--- a/项目文档/接口列表/商户平台吧台接口文档.docx
+++ b/项目文档/接口列表/商户平台吧台接口文档.docx
@@ -166,6 +166,12 @@
             <w:insideV w:val="single" w:color="auto" w:sz="4" w:space="0"/>
           </w:tblBorders>
           <w:tblLayout w:type="fixed"/>
+          <w:tblCellMar>
+            <w:top w:w="0" w:type="dxa"/>
+            <w:left w:w="108" w:type="dxa"/>
+            <w:bottom w:w="0" w:type="dxa"/>
+            <w:right w:w="108" w:type="dxa"/>
+          </w:tblCellMar>
         </w:tblPrEx>
         <w:tc>
           <w:tcPr>
@@ -285,6 +291,127 @@
               </w:rPr>
               <w:t>备注</w:t>
             </w:r>
+          </w:p>
+        </w:tc>
+      </w:tr>
+      <w:tr>
+        <w:tblPrEx>
+          <w:tblBorders>
+            <w:top w:val="single" w:color="auto" w:sz="4" w:space="0"/>
+            <w:left w:val="single" w:color="auto" w:sz="4" w:space="0"/>
+            <w:bottom w:val="single" w:color="auto" w:sz="4" w:space="0"/>
+            <w:right w:val="single" w:color="auto" w:sz="4" w:space="0"/>
+            <w:insideH w:val="single" w:color="auto" w:sz="4" w:space="0"/>
+            <w:insideV w:val="single" w:color="auto" w:sz="4" w:space="0"/>
+          </w:tblBorders>
+          <w:tblLayout w:type="fixed"/>
+        </w:tblPrEx>
+        <w:tc>
+          <w:tcPr>
+            <w:tcW w:w="959" w:type="dxa"/>
+          </w:tcPr>
+          <w:p>
+            <w:pPr>
+              <w:rPr>
+                <w:rFonts w:hint="eastAsia" w:asciiTheme="minorEastAsia" w:hAnsiTheme="minorEastAsia" w:cstheme="minorEastAsia"/>
+                <w:b w:val="0"/>
+                <w:bCs/>
+                <w:sz w:val="21"/>
+                <w:szCs w:val="21"/>
+                <w:vertAlign w:val="baseline"/>
+                <w:lang w:val="en-US" w:eastAsia="zh-CN"/>
+              </w:rPr>
+            </w:pPr>
+            <w:r>
+              <w:rPr>
+                <w:rFonts w:hint="eastAsia" w:asciiTheme="minorEastAsia" w:hAnsiTheme="minorEastAsia" w:cstheme="minorEastAsia"/>
+                <w:b w:val="0"/>
+                <w:bCs/>
+                <w:sz w:val="21"/>
+                <w:szCs w:val="21"/>
+                <w:vertAlign w:val="baseline"/>
+                <w:lang w:val="en-US" w:eastAsia="zh-CN"/>
+              </w:rPr>
+              <w:t>1</w:t>
+            </w:r>
+          </w:p>
+        </w:tc>
+        <w:tc>
+          <w:tcPr>
+            <w:tcW w:w="1216" w:type="dxa"/>
+          </w:tcPr>
+          <w:p>
+            <w:pPr>
+              <w:rPr>
+                <w:rFonts w:hint="eastAsia" w:asciiTheme="minorEastAsia" w:hAnsiTheme="minorEastAsia" w:cstheme="minorEastAsia"/>
+                <w:b w:val="0"/>
+                <w:bCs/>
+                <w:sz w:val="21"/>
+                <w:szCs w:val="21"/>
+                <w:vertAlign w:val="baseline"/>
+                <w:lang w:val="en-US" w:eastAsia="zh-CN"/>
+              </w:rPr>
+            </w:pPr>
+            <w:r>
+              <w:rPr>
+                <w:rFonts w:hint="eastAsia" w:asciiTheme="minorEastAsia" w:hAnsiTheme="minorEastAsia" w:cstheme="minorEastAsia"/>
+                <w:b w:val="0"/>
+                <w:bCs/>
+                <w:sz w:val="21"/>
+                <w:szCs w:val="21"/>
+                <w:vertAlign w:val="baseline"/>
+                <w:lang w:val="en-US" w:eastAsia="zh-CN"/>
+              </w:rPr>
+              <w:t>0</w:t>
+            </w:r>
+          </w:p>
+        </w:tc>
+        <w:tc>
+          <w:tcPr>
+            <w:tcW w:w="3045" w:type="dxa"/>
+          </w:tcPr>
+          <w:p>
+            <w:pPr>
+              <w:rPr>
+                <w:rFonts w:hint="eastAsia" w:asciiTheme="minorEastAsia" w:hAnsiTheme="minorEastAsia" w:cstheme="minorEastAsia"/>
+                <w:b w:val="0"/>
+                <w:bCs/>
+                <w:sz w:val="21"/>
+                <w:szCs w:val="21"/>
+                <w:vertAlign w:val="baseline"/>
+                <w:lang w:val="en-US" w:eastAsia="zh-CN"/>
+              </w:rPr>
+            </w:pPr>
+            <w:r>
+              <w:rPr>
+                <w:rFonts w:hint="eastAsia" w:asciiTheme="minorEastAsia" w:hAnsiTheme="minorEastAsia" w:cstheme="minorEastAsia"/>
+                <w:b w:val="0"/>
+                <w:bCs/>
+                <w:sz w:val="21"/>
+                <w:szCs w:val="21"/>
+                <w:vertAlign w:val="baseline"/>
+                <w:lang w:val="en-US" w:eastAsia="zh-CN"/>
+              </w:rPr>
+              <w:t>用户注册</w:t>
+            </w:r>
+          </w:p>
+        </w:tc>
+        <w:tc>
+          <w:tcPr>
+            <w:tcW w:w="2131" w:type="dxa"/>
+          </w:tcPr>
+          <w:p>
+            <w:pPr>
+              <w:rPr>
+                <w:rFonts w:hint="eastAsia" w:asciiTheme="minorEastAsia" w:hAnsiTheme="minorEastAsia" w:cstheme="minorEastAsia"/>
+                <w:b w:val="0"/>
+                <w:bCs/>
+                <w:sz w:val="21"/>
+                <w:szCs w:val="21"/>
+                <w:vertAlign w:val="baseline"/>
+                <w:lang w:val="en-US" w:eastAsia="zh-CN"/>
+              </w:rPr>
+            </w:pPr>
           </w:p>
         </w:tc>
       </w:tr>
@@ -332,7 +459,7 @@
                 <w:vertAlign w:val="baseline"/>
                 <w:lang w:val="en-US" w:eastAsia="zh-CN"/>
               </w:rPr>
-              <w:t>1</w:t>
+              <w:t>2</w:t>
             </w:r>
           </w:p>
         </w:tc>
@@ -362,7 +489,7 @@
                 <w:vertAlign w:val="baseline"/>
                 <w:lang w:val="en-US" w:eastAsia="zh-CN"/>
               </w:rPr>
-              <w:t>0</w:t>
+              <w:t>1</w:t>
             </w:r>
           </w:p>
         </w:tc>
@@ -392,7 +519,128 @@
                 <w:vertAlign w:val="baseline"/>
                 <w:lang w:val="en-US" w:eastAsia="zh-CN"/>
               </w:rPr>
-              <w:t>用户注册</w:t>
+              <w:t>机器名</w:t>
+            </w:r>
+          </w:p>
+        </w:tc>
+        <w:tc>
+          <w:tcPr>
+            <w:tcW w:w="2131" w:type="dxa"/>
+          </w:tcPr>
+          <w:p>
+            <w:pPr>
+              <w:rPr>
+                <w:rFonts w:hint="eastAsia" w:asciiTheme="minorEastAsia" w:hAnsiTheme="minorEastAsia" w:cstheme="minorEastAsia"/>
+                <w:b w:val="0"/>
+                <w:bCs/>
+                <w:sz w:val="21"/>
+                <w:szCs w:val="21"/>
+                <w:vertAlign w:val="baseline"/>
+                <w:lang w:val="en-US" w:eastAsia="zh-CN"/>
+              </w:rPr>
+            </w:pPr>
+          </w:p>
+        </w:tc>
+      </w:tr>
+      <w:tr>
+        <w:tblPrEx>
+          <w:tblBorders>
+            <w:top w:val="single" w:color="auto" w:sz="4" w:space="0"/>
+            <w:left w:val="single" w:color="auto" w:sz="4" w:space="0"/>
+            <w:bottom w:val="single" w:color="auto" w:sz="4" w:space="0"/>
+            <w:right w:val="single" w:color="auto" w:sz="4" w:space="0"/>
+            <w:insideH w:val="single" w:color="auto" w:sz="4" w:space="0"/>
+            <w:insideV w:val="single" w:color="auto" w:sz="4" w:space="0"/>
+          </w:tblBorders>
+          <w:tblLayout w:type="fixed"/>
+        </w:tblPrEx>
+        <w:tc>
+          <w:tcPr>
+            <w:tcW w:w="959" w:type="dxa"/>
+          </w:tcPr>
+          <w:p>
+            <w:pPr>
+              <w:rPr>
+                <w:rFonts w:hint="eastAsia" w:asciiTheme="minorEastAsia" w:hAnsiTheme="minorEastAsia" w:cstheme="minorEastAsia"/>
+                <w:b w:val="0"/>
+                <w:bCs/>
+                <w:sz w:val="21"/>
+                <w:szCs w:val="21"/>
+                <w:vertAlign w:val="baseline"/>
+                <w:lang w:val="en-US" w:eastAsia="zh-CN"/>
+              </w:rPr>
+            </w:pPr>
+            <w:r>
+              <w:rPr>
+                <w:rFonts w:hint="eastAsia" w:asciiTheme="minorEastAsia" w:hAnsiTheme="minorEastAsia" w:cstheme="minorEastAsia"/>
+                <w:b w:val="0"/>
+                <w:bCs/>
+                <w:sz w:val="21"/>
+                <w:szCs w:val="21"/>
+                <w:vertAlign w:val="baseline"/>
+                <w:lang w:val="en-US" w:eastAsia="zh-CN"/>
+              </w:rPr>
+              <w:t>3</w:t>
+            </w:r>
+          </w:p>
+        </w:tc>
+        <w:tc>
+          <w:tcPr>
+            <w:tcW w:w="1216" w:type="dxa"/>
+          </w:tcPr>
+          <w:p>
+            <w:pPr>
+              <w:rPr>
+                <w:rFonts w:hint="eastAsia" w:asciiTheme="minorEastAsia" w:hAnsiTheme="minorEastAsia" w:cstheme="minorEastAsia"/>
+                <w:b w:val="0"/>
+                <w:bCs/>
+                <w:sz w:val="21"/>
+                <w:szCs w:val="21"/>
+                <w:vertAlign w:val="baseline"/>
+                <w:lang w:val="en-US" w:eastAsia="zh-CN"/>
+              </w:rPr>
+            </w:pPr>
+            <w:r>
+              <w:rPr>
+                <w:rFonts w:hint="eastAsia" w:asciiTheme="minorEastAsia" w:hAnsiTheme="minorEastAsia" w:cstheme="minorEastAsia"/>
+                <w:b w:val="0"/>
+                <w:bCs/>
+                <w:sz w:val="21"/>
+                <w:szCs w:val="21"/>
+                <w:vertAlign w:val="baseline"/>
+                <w:lang w:val="en-US" w:eastAsia="zh-CN"/>
+              </w:rPr>
+              <w:t>2</w:t>
+            </w:r>
+          </w:p>
+        </w:tc>
+        <w:tc>
+          <w:tcPr>
+            <w:tcW w:w="3045" w:type="dxa"/>
+          </w:tcPr>
+          <w:p>
+            <w:pPr>
+              <w:rPr>
+                <w:rFonts w:hint="eastAsia" w:asciiTheme="minorEastAsia" w:hAnsiTheme="minorEastAsia" w:cstheme="minorEastAsia"/>
+                <w:b w:val="0"/>
+                <w:bCs/>
+                <w:sz w:val="21"/>
+                <w:szCs w:val="21"/>
+                <w:vertAlign w:val="baseline"/>
+                <w:lang w:val="en-US" w:eastAsia="zh-CN"/>
+              </w:rPr>
+            </w:pPr>
+            <w:r>
+              <w:rPr>
+                <w:rFonts w:hint="eastAsia" w:asciiTheme="minorEastAsia" w:hAnsiTheme="minorEastAsia" w:cstheme="minorEastAsia"/>
+                <w:b w:val="0"/>
+                <w:bCs/>
+                <w:sz w:val="21"/>
+                <w:szCs w:val="21"/>
+                <w:vertAlign w:val="baseline"/>
+                <w:lang w:val="en-US" w:eastAsia="zh-CN"/>
+              </w:rPr>
+              <w:t>加密狗</w:t>
             </w:r>
           </w:p>
         </w:tc>
@@ -459,7 +707,7 @@
                 <w:vertAlign w:val="baseline"/>
                 <w:lang w:val="en-US" w:eastAsia="zh-CN"/>
               </w:rPr>
-              <w:t>2</w:t>
+              <w:t>4</w:t>
             </w:r>
           </w:p>
         </w:tc>
@@ -489,7 +737,7 @@
                 <w:vertAlign w:val="baseline"/>
                 <w:lang w:val="en-US" w:eastAsia="zh-CN"/>
               </w:rPr>
-              <w:t>1</w:t>
+              <w:t>3</w:t>
             </w:r>
           </w:p>
         </w:tc>
@@ -519,7 +767,128 @@
                 <w:vertAlign w:val="baseline"/>
                 <w:lang w:val="en-US" w:eastAsia="zh-CN"/>
               </w:rPr>
-              <w:t>机器名</w:t>
+              <w:t>读取身份证</w:t>
+            </w:r>
+          </w:p>
+        </w:tc>
+        <w:tc>
+          <w:tcPr>
+            <w:tcW w:w="2131" w:type="dxa"/>
+          </w:tcPr>
+          <w:p>
+            <w:pPr>
+              <w:rPr>
+                <w:rFonts w:hint="eastAsia" w:asciiTheme="minorEastAsia" w:hAnsiTheme="minorEastAsia" w:cstheme="minorEastAsia"/>
+                <w:b w:val="0"/>
+                <w:bCs/>
+                <w:sz w:val="21"/>
+                <w:szCs w:val="21"/>
+                <w:vertAlign w:val="baseline"/>
+                <w:lang w:val="en-US" w:eastAsia="zh-CN"/>
+              </w:rPr>
+            </w:pPr>
+          </w:p>
+        </w:tc>
+      </w:tr>
+      <w:tr>
+        <w:tblPrEx>
+          <w:tblBorders>
+            <w:top w:val="single" w:color="auto" w:sz="4" w:space="0"/>
+            <w:left w:val="single" w:color="auto" w:sz="4" w:space="0"/>
+            <w:bottom w:val="single" w:color="auto" w:sz="4" w:space="0"/>
+            <w:right w:val="single" w:color="auto" w:sz="4" w:space="0"/>
+            <w:insideH w:val="single" w:color="auto" w:sz="4" w:space="0"/>
+            <w:insideV w:val="single" w:color="auto" w:sz="4" w:space="0"/>
+          </w:tblBorders>
+          <w:tblLayout w:type="fixed"/>
+        </w:tblPrEx>
+        <w:tc>
+          <w:tcPr>
+            <w:tcW w:w="959" w:type="dxa"/>
+          </w:tcPr>
+          <w:p>
+            <w:pPr>
+              <w:rPr>
+                <w:rFonts w:hint="eastAsia" w:asciiTheme="minorEastAsia" w:hAnsiTheme="minorEastAsia" w:cstheme="minorEastAsia"/>
+                <w:b w:val="0"/>
+                <w:bCs/>
+                <w:sz w:val="21"/>
+                <w:szCs w:val="21"/>
+                <w:vertAlign w:val="baseline"/>
+                <w:lang w:val="en-US" w:eastAsia="zh-CN"/>
+              </w:rPr>
+            </w:pPr>
+            <w:r>
+              <w:rPr>
+                <w:rFonts w:hint="eastAsia" w:asciiTheme="minorEastAsia" w:hAnsiTheme="minorEastAsia" w:cstheme="minorEastAsia"/>
+                <w:b w:val="0"/>
+                <w:bCs/>
+                <w:sz w:val="21"/>
+                <w:szCs w:val="21"/>
+                <w:vertAlign w:val="baseline"/>
+                <w:lang w:val="en-US" w:eastAsia="zh-CN"/>
+              </w:rPr>
+              <w:t>5</w:t>
+            </w:r>
+          </w:p>
+        </w:tc>
+        <w:tc>
+          <w:tcPr>
+            <w:tcW w:w="1216" w:type="dxa"/>
+          </w:tcPr>
+          <w:p>
+            <w:pPr>
+              <w:rPr>
+                <w:rFonts w:hint="eastAsia" w:asciiTheme="minorEastAsia" w:hAnsiTheme="minorEastAsia" w:cstheme="minorEastAsia"/>
+                <w:b w:val="0"/>
+                <w:bCs/>
+                <w:sz w:val="21"/>
+                <w:szCs w:val="21"/>
+                <w:vertAlign w:val="baseline"/>
+                <w:lang w:val="en-US" w:eastAsia="zh-CN"/>
+              </w:rPr>
+            </w:pPr>
+            <w:r>
+              <w:rPr>
+                <w:rFonts w:hint="eastAsia" w:asciiTheme="minorEastAsia" w:hAnsiTheme="minorEastAsia" w:cstheme="minorEastAsia"/>
+                <w:b w:val="0"/>
+                <w:bCs/>
+                <w:sz w:val="21"/>
+                <w:szCs w:val="21"/>
+                <w:vertAlign w:val="baseline"/>
+                <w:lang w:val="en-US" w:eastAsia="zh-CN"/>
+              </w:rPr>
+              <w:t>4</w:t>
+            </w:r>
+          </w:p>
+        </w:tc>
+        <w:tc>
+          <w:tcPr>
+            <w:tcW w:w="3045" w:type="dxa"/>
+          </w:tcPr>
+          <w:p>
+            <w:pPr>
+              <w:rPr>
+                <w:rFonts w:hint="eastAsia" w:asciiTheme="minorEastAsia" w:hAnsiTheme="minorEastAsia" w:cstheme="minorEastAsia"/>
+                <w:b w:val="0"/>
+                <w:bCs/>
+                <w:sz w:val="21"/>
+                <w:szCs w:val="21"/>
+                <w:vertAlign w:val="baseline"/>
+                <w:lang w:val="en-US" w:eastAsia="zh-CN"/>
+              </w:rPr>
+            </w:pPr>
+            <w:r>
+              <w:rPr>
+                <w:rFonts w:hint="eastAsia" w:asciiTheme="minorEastAsia" w:hAnsiTheme="minorEastAsia" w:cstheme="minorEastAsia"/>
+                <w:b w:val="0"/>
+                <w:bCs/>
+                <w:sz w:val="21"/>
+                <w:szCs w:val="21"/>
+                <w:vertAlign w:val="baseline"/>
+                <w:lang w:val="en-US" w:eastAsia="zh-CN"/>
+              </w:rPr>
+              <w:t>读取IC卡</w:t>
             </w:r>
           </w:p>
         </w:tc>
@@ -586,7 +955,7 @@
                 <w:vertAlign w:val="baseline"/>
                 <w:lang w:val="en-US" w:eastAsia="zh-CN"/>
               </w:rPr>
-              <w:t>3</w:t>
+              <w:t>6</w:t>
             </w:r>
           </w:p>
         </w:tc>
@@ -616,7 +985,7 @@
                 <w:vertAlign w:val="baseline"/>
                 <w:lang w:val="en-US" w:eastAsia="zh-CN"/>
               </w:rPr>
-              <w:t>2</w:t>
+              <w:t>5</w:t>
             </w:r>
           </w:p>
         </w:tc>
@@ -646,7 +1015,128 @@
                 <w:vertAlign w:val="baseline"/>
                 <w:lang w:val="en-US" w:eastAsia="zh-CN"/>
               </w:rPr>
-              <w:t>加密狗</w:t>
+              <w:t>办理新IC卡</w:t>
+            </w:r>
+          </w:p>
+        </w:tc>
+        <w:tc>
+          <w:tcPr>
+            <w:tcW w:w="2131" w:type="dxa"/>
+          </w:tcPr>
+          <w:p>
+            <w:pPr>
+              <w:rPr>
+                <w:rFonts w:hint="eastAsia" w:asciiTheme="minorEastAsia" w:hAnsiTheme="minorEastAsia" w:cstheme="minorEastAsia"/>
+                <w:b w:val="0"/>
+                <w:bCs/>
+                <w:sz w:val="21"/>
+                <w:szCs w:val="21"/>
+                <w:vertAlign w:val="baseline"/>
+                <w:lang w:val="en-US" w:eastAsia="zh-CN"/>
+              </w:rPr>
+            </w:pPr>
+          </w:p>
+        </w:tc>
+      </w:tr>
+      <w:tr>
+        <w:tblPrEx>
+          <w:tblBorders>
+            <w:top w:val="single" w:color="auto" w:sz="4" w:space="0"/>
+            <w:left w:val="single" w:color="auto" w:sz="4" w:space="0"/>
+            <w:bottom w:val="single" w:color="auto" w:sz="4" w:space="0"/>
+            <w:right w:val="single" w:color="auto" w:sz="4" w:space="0"/>
+            <w:insideH w:val="single" w:color="auto" w:sz="4" w:space="0"/>
+            <w:insideV w:val="single" w:color="auto" w:sz="4" w:space="0"/>
+          </w:tblBorders>
+          <w:tblLayout w:type="fixed"/>
+        </w:tblPrEx>
+        <w:tc>
+          <w:tcPr>
+            <w:tcW w:w="959" w:type="dxa"/>
+          </w:tcPr>
+          <w:p>
+            <w:pPr>
+              <w:rPr>
+                <w:rFonts w:hint="eastAsia" w:asciiTheme="minorEastAsia" w:hAnsiTheme="minorEastAsia" w:cstheme="minorEastAsia"/>
+                <w:b w:val="0"/>
+                <w:bCs/>
+                <w:sz w:val="21"/>
+                <w:szCs w:val="21"/>
+                <w:vertAlign w:val="baseline"/>
+                <w:lang w:val="en-US" w:eastAsia="zh-CN"/>
+              </w:rPr>
+            </w:pPr>
+            <w:r>
+              <w:rPr>
+                <w:rFonts w:hint="eastAsia" w:asciiTheme="minorEastAsia" w:hAnsiTheme="minorEastAsia" w:cstheme="minorEastAsia"/>
+                <w:b w:val="0"/>
+                <w:bCs/>
+                <w:sz w:val="21"/>
+                <w:szCs w:val="21"/>
+                <w:vertAlign w:val="baseline"/>
+                <w:lang w:val="en-US" w:eastAsia="zh-CN"/>
+              </w:rPr>
+              <w:t>7</w:t>
+            </w:r>
+          </w:p>
+        </w:tc>
+        <w:tc>
+          <w:tcPr>
+            <w:tcW w:w="1216" w:type="dxa"/>
+          </w:tcPr>
+          <w:p>
+            <w:pPr>
+              <w:rPr>
+                <w:rFonts w:hint="eastAsia" w:asciiTheme="minorEastAsia" w:hAnsiTheme="minorEastAsia" w:cstheme="minorEastAsia"/>
+                <w:b w:val="0"/>
+                <w:bCs/>
+                <w:sz w:val="21"/>
+                <w:szCs w:val="21"/>
+                <w:vertAlign w:val="baseline"/>
+                <w:lang w:val="en-US" w:eastAsia="zh-CN"/>
+              </w:rPr>
+            </w:pPr>
+            <w:r>
+              <w:rPr>
+                <w:rFonts w:hint="eastAsia" w:asciiTheme="minorEastAsia" w:hAnsiTheme="minorEastAsia" w:cstheme="minorEastAsia"/>
+                <w:b w:val="0"/>
+                <w:bCs/>
+                <w:sz w:val="21"/>
+                <w:szCs w:val="21"/>
+                <w:vertAlign w:val="baseline"/>
+                <w:lang w:val="en-US" w:eastAsia="zh-CN"/>
+              </w:rPr>
+              <w:t>6</w:t>
+            </w:r>
+          </w:p>
+        </w:tc>
+        <w:tc>
+          <w:tcPr>
+            <w:tcW w:w="3045" w:type="dxa"/>
+          </w:tcPr>
+          <w:p>
+            <w:pPr>
+              <w:rPr>
+                <w:rFonts w:hint="eastAsia" w:asciiTheme="minorEastAsia" w:hAnsiTheme="minorEastAsia" w:cstheme="minorEastAsia"/>
+                <w:b w:val="0"/>
+                <w:bCs/>
+                <w:sz w:val="21"/>
+                <w:szCs w:val="21"/>
+                <w:vertAlign w:val="baseline"/>
+                <w:lang w:val="en-US" w:eastAsia="zh-CN"/>
+              </w:rPr>
+            </w:pPr>
+            <w:r>
+              <w:rPr>
+                <w:rFonts w:hint="eastAsia" w:asciiTheme="minorEastAsia" w:hAnsiTheme="minorEastAsia" w:cstheme="minorEastAsia"/>
+                <w:b w:val="0"/>
+                <w:bCs/>
+                <w:sz w:val="21"/>
+                <w:szCs w:val="21"/>
+                <w:vertAlign w:val="baseline"/>
+                <w:lang w:val="en-US" w:eastAsia="zh-CN"/>
+              </w:rPr>
+              <w:t>退卡</w:t>
             </w:r>
           </w:p>
         </w:tc>
@@ -713,7 +1203,7 @@
                 <w:vertAlign w:val="baseline"/>
                 <w:lang w:val="en-US" w:eastAsia="zh-CN"/>
               </w:rPr>
-              <w:t>4</w:t>
+              <w:t>8</w:t>
             </w:r>
           </w:p>
         </w:tc>
@@ -743,7 +1233,7 @@
                 <w:vertAlign w:val="baseline"/>
                 <w:lang w:val="en-US" w:eastAsia="zh-CN"/>
               </w:rPr>
-              <w:t>3</w:t>
+              <w:t>7</w:t>
             </w:r>
           </w:p>
         </w:tc>
@@ -773,7 +1263,128 @@
                 <w:vertAlign w:val="baseline"/>
                 <w:lang w:val="en-US" w:eastAsia="zh-CN"/>
               </w:rPr>
-              <w:t>读取身份证</w:t>
+              <w:t>写入会员卡</w:t>
+            </w:r>
+          </w:p>
+        </w:tc>
+        <w:tc>
+          <w:tcPr>
+            <w:tcW w:w="2131" w:type="dxa"/>
+          </w:tcPr>
+          <w:p>
+            <w:pPr>
+              <w:rPr>
+                <w:rFonts w:hint="eastAsia" w:asciiTheme="minorEastAsia" w:hAnsiTheme="minorEastAsia" w:cstheme="minorEastAsia"/>
+                <w:b w:val="0"/>
+                <w:bCs/>
+                <w:sz w:val="21"/>
+                <w:szCs w:val="21"/>
+                <w:vertAlign w:val="baseline"/>
+                <w:lang w:val="en-US" w:eastAsia="zh-CN"/>
+              </w:rPr>
+            </w:pPr>
+          </w:p>
+        </w:tc>
+      </w:tr>
+      <w:tr>
+        <w:tblPrEx>
+          <w:tblBorders>
+            <w:top w:val="single" w:color="auto" w:sz="4" w:space="0"/>
+            <w:left w:val="single" w:color="auto" w:sz="4" w:space="0"/>
+            <w:bottom w:val="single" w:color="auto" w:sz="4" w:space="0"/>
+            <w:right w:val="single" w:color="auto" w:sz="4" w:space="0"/>
+            <w:insideH w:val="single" w:color="auto" w:sz="4" w:space="0"/>
+            <w:insideV w:val="single" w:color="auto" w:sz="4" w:space="0"/>
+          </w:tblBorders>
+          <w:tblLayout w:type="fixed"/>
+        </w:tblPrEx>
+        <w:tc>
+          <w:tcPr>
+            <w:tcW w:w="959" w:type="dxa"/>
+          </w:tcPr>
+          <w:p>
+            <w:pPr>
+              <w:rPr>
+                <w:rFonts w:hint="eastAsia" w:asciiTheme="minorEastAsia" w:hAnsiTheme="minorEastAsia" w:cstheme="minorEastAsia"/>
+                <w:b w:val="0"/>
+                <w:bCs/>
+                <w:sz w:val="21"/>
+                <w:szCs w:val="21"/>
+                <w:vertAlign w:val="baseline"/>
+                <w:lang w:val="en-US" w:eastAsia="zh-CN"/>
+              </w:rPr>
+            </w:pPr>
+            <w:r>
+              <w:rPr>
+                <w:rFonts w:hint="eastAsia" w:asciiTheme="minorEastAsia" w:hAnsiTheme="minorEastAsia" w:cstheme="minorEastAsia"/>
+                <w:b w:val="0"/>
+                <w:bCs/>
+                <w:sz w:val="21"/>
+                <w:szCs w:val="21"/>
+                <w:vertAlign w:val="baseline"/>
+                <w:lang w:val="en-US" w:eastAsia="zh-CN"/>
+              </w:rPr>
+              <w:t>9</w:t>
+            </w:r>
+          </w:p>
+        </w:tc>
+        <w:tc>
+          <w:tcPr>
+            <w:tcW w:w="1216" w:type="dxa"/>
+          </w:tcPr>
+          <w:p>
+            <w:pPr>
+              <w:rPr>
+                <w:rFonts w:hint="eastAsia" w:asciiTheme="minorEastAsia" w:hAnsiTheme="minorEastAsia" w:cstheme="minorEastAsia"/>
+                <w:b w:val="0"/>
+                <w:bCs/>
+                <w:sz w:val="21"/>
+                <w:szCs w:val="21"/>
+                <w:vertAlign w:val="baseline"/>
+                <w:lang w:val="en-US" w:eastAsia="zh-CN"/>
+              </w:rPr>
+            </w:pPr>
+            <w:r>
+              <w:rPr>
+                <w:rFonts w:hint="eastAsia" w:asciiTheme="minorEastAsia" w:hAnsiTheme="minorEastAsia" w:cstheme="minorEastAsia"/>
+                <w:b w:val="0"/>
+                <w:bCs/>
+                <w:sz w:val="21"/>
+                <w:szCs w:val="21"/>
+                <w:vertAlign w:val="baseline"/>
+                <w:lang w:val="en-US" w:eastAsia="zh-CN"/>
+              </w:rPr>
+              <w:t>8</w:t>
+            </w:r>
+          </w:p>
+        </w:tc>
+        <w:tc>
+          <w:tcPr>
+            <w:tcW w:w="3045" w:type="dxa"/>
+          </w:tcPr>
+          <w:p>
+            <w:pPr>
+              <w:rPr>
+                <w:rFonts w:hint="eastAsia" w:asciiTheme="minorEastAsia" w:hAnsiTheme="minorEastAsia" w:cstheme="minorEastAsia"/>
+                <w:b w:val="0"/>
+                <w:bCs/>
+                <w:sz w:val="21"/>
+                <w:szCs w:val="21"/>
+                <w:vertAlign w:val="baseline"/>
+                <w:lang w:val="en-US" w:eastAsia="zh-CN"/>
+              </w:rPr>
+            </w:pPr>
+            <w:r>
+              <w:rPr>
+                <w:rFonts w:hint="eastAsia" w:asciiTheme="minorEastAsia" w:hAnsiTheme="minorEastAsia" w:cstheme="minorEastAsia"/>
+                <w:b w:val="0"/>
+                <w:bCs/>
+                <w:sz w:val="21"/>
+                <w:szCs w:val="21"/>
+                <w:vertAlign w:val="baseline"/>
+                <w:lang w:val="en-US" w:eastAsia="zh-CN"/>
+              </w:rPr>
+              <w:t>打印小票</w:t>
             </w:r>
           </w:p>
         </w:tc>
@@ -840,7 +1451,7 @@
                 <w:vertAlign w:val="baseline"/>
                 <w:lang w:val="en-US" w:eastAsia="zh-CN"/>
               </w:rPr>
-              <w:t>5</w:t>
+              <w:t>10</w:t>
             </w:r>
           </w:p>
         </w:tc>
@@ -870,7 +1481,7 @@
                 <w:vertAlign w:val="baseline"/>
                 <w:lang w:val="en-US" w:eastAsia="zh-CN"/>
               </w:rPr>
-              <w:t>4</w:t>
+              <w:t>9</w:t>
             </w:r>
           </w:p>
         </w:tc>
@@ -900,7 +1511,7 @@
                 <w:vertAlign w:val="baseline"/>
                 <w:lang w:val="en-US" w:eastAsia="zh-CN"/>
               </w:rPr>
-              <w:t>读取IC卡</w:t>
+              <w:t>出币</w:t>
             </w:r>
           </w:p>
         </w:tc>
@@ -934,647 +1545,6 @@
             <w:insideV w:val="single" w:color="auto" w:sz="4" w:space="0"/>
           </w:tblBorders>
           <w:tblLayout w:type="fixed"/>
-          <w:tblCellMar>
-            <w:top w:w="0" w:type="dxa"/>
-            <w:left w:w="108" w:type="dxa"/>
-            <w:bottom w:w="0" w:type="dxa"/>
-            <w:right w:w="108" w:type="dxa"/>
-          </w:tblCellMar>
-        </w:tblPrEx>
-        <w:tc>
-          <w:tcPr>
-            <w:tcW w:w="959" w:type="dxa"/>
-          </w:tcPr>
-          <w:p>
-            <w:pPr>
-              <w:rPr>
-                <w:rFonts w:hint="eastAsia" w:asciiTheme="minorEastAsia" w:hAnsiTheme="minorEastAsia" w:cstheme="minorEastAsia"/>
-                <w:b w:val="0"/>
-                <w:bCs/>
-                <w:sz w:val="21"/>
-                <w:szCs w:val="21"/>
-                <w:vertAlign w:val="baseline"/>
-                <w:lang w:val="en-US" w:eastAsia="zh-CN"/>
-              </w:rPr>
-            </w:pPr>
-            <w:r>
-              <w:rPr>
-                <w:rFonts w:hint="eastAsia" w:asciiTheme="minorEastAsia" w:hAnsiTheme="minorEastAsia" w:cstheme="minorEastAsia"/>
-                <w:b w:val="0"/>
-                <w:bCs/>
-                <w:sz w:val="21"/>
-                <w:szCs w:val="21"/>
-                <w:vertAlign w:val="baseline"/>
-                <w:lang w:val="en-US" w:eastAsia="zh-CN"/>
-              </w:rPr>
-              <w:t>6</w:t>
-            </w:r>
-          </w:p>
-        </w:tc>
-        <w:tc>
-          <w:tcPr>
-            <w:tcW w:w="1216" w:type="dxa"/>
-          </w:tcPr>
-          <w:p>
-            <w:pPr>
-              <w:rPr>
-                <w:rFonts w:hint="eastAsia" w:asciiTheme="minorEastAsia" w:hAnsiTheme="minorEastAsia" w:cstheme="minorEastAsia"/>
-                <w:b w:val="0"/>
-                <w:bCs/>
-                <w:sz w:val="21"/>
-                <w:szCs w:val="21"/>
-                <w:vertAlign w:val="baseline"/>
-                <w:lang w:val="en-US" w:eastAsia="zh-CN"/>
-              </w:rPr>
-            </w:pPr>
-            <w:r>
-              <w:rPr>
-                <w:rFonts w:hint="eastAsia" w:asciiTheme="minorEastAsia" w:hAnsiTheme="minorEastAsia" w:cstheme="minorEastAsia"/>
-                <w:b w:val="0"/>
-                <w:bCs/>
-                <w:sz w:val="21"/>
-                <w:szCs w:val="21"/>
-                <w:vertAlign w:val="baseline"/>
-                <w:lang w:val="en-US" w:eastAsia="zh-CN"/>
-              </w:rPr>
-              <w:t>5</w:t>
-            </w:r>
-          </w:p>
-        </w:tc>
-        <w:tc>
-          <w:tcPr>
-            <w:tcW w:w="3045" w:type="dxa"/>
-          </w:tcPr>
-          <w:p>
-            <w:pPr>
-              <w:rPr>
-                <w:rFonts w:hint="eastAsia" w:asciiTheme="minorEastAsia" w:hAnsiTheme="minorEastAsia" w:cstheme="minorEastAsia"/>
-                <w:b w:val="0"/>
-                <w:bCs/>
-                <w:sz w:val="21"/>
-                <w:szCs w:val="21"/>
-                <w:vertAlign w:val="baseline"/>
-                <w:lang w:val="en-US" w:eastAsia="zh-CN"/>
-              </w:rPr>
-            </w:pPr>
-            <w:r>
-              <w:rPr>
-                <w:rFonts w:hint="eastAsia" w:asciiTheme="minorEastAsia" w:hAnsiTheme="minorEastAsia" w:cstheme="minorEastAsia"/>
-                <w:b w:val="0"/>
-                <w:bCs/>
-                <w:sz w:val="21"/>
-                <w:szCs w:val="21"/>
-                <w:vertAlign w:val="baseline"/>
-                <w:lang w:val="en-US" w:eastAsia="zh-CN"/>
-              </w:rPr>
-              <w:t>办理新IC卡</w:t>
-            </w:r>
-          </w:p>
-        </w:tc>
-        <w:tc>
-          <w:tcPr>
-            <w:tcW w:w="2131" w:type="dxa"/>
-          </w:tcPr>
-          <w:p>
-            <w:pPr>
-              <w:rPr>
-                <w:rFonts w:hint="eastAsia" w:asciiTheme="minorEastAsia" w:hAnsiTheme="minorEastAsia" w:cstheme="minorEastAsia"/>
-                <w:b w:val="0"/>
-                <w:bCs/>
-                <w:sz w:val="21"/>
-                <w:szCs w:val="21"/>
-                <w:vertAlign w:val="baseline"/>
-                <w:lang w:val="en-US" w:eastAsia="zh-CN"/>
-              </w:rPr>
-            </w:pPr>
-          </w:p>
-        </w:tc>
-      </w:tr>
-      <w:tr>
-        <w:tblPrEx>
-          <w:tblBorders>
-            <w:top w:val="single" w:color="auto" w:sz="4" w:space="0"/>
-            <w:left w:val="single" w:color="auto" w:sz="4" w:space="0"/>
-            <w:bottom w:val="single" w:color="auto" w:sz="4" w:space="0"/>
-            <w:right w:val="single" w:color="auto" w:sz="4" w:space="0"/>
-            <w:insideH w:val="single" w:color="auto" w:sz="4" w:space="0"/>
-            <w:insideV w:val="single" w:color="auto" w:sz="4" w:space="0"/>
-          </w:tblBorders>
-          <w:tblLayout w:type="fixed"/>
-          <w:tblCellMar>
-            <w:top w:w="0" w:type="dxa"/>
-            <w:left w:w="108" w:type="dxa"/>
-            <w:bottom w:w="0" w:type="dxa"/>
-            <w:right w:w="108" w:type="dxa"/>
-          </w:tblCellMar>
-        </w:tblPrEx>
-        <w:tc>
-          <w:tcPr>
-            <w:tcW w:w="959" w:type="dxa"/>
-          </w:tcPr>
-          <w:p>
-            <w:pPr>
-              <w:rPr>
-                <w:rFonts w:hint="eastAsia" w:asciiTheme="minorEastAsia" w:hAnsiTheme="minorEastAsia" w:cstheme="minorEastAsia"/>
-                <w:b w:val="0"/>
-                <w:bCs/>
-                <w:sz w:val="21"/>
-                <w:szCs w:val="21"/>
-                <w:vertAlign w:val="baseline"/>
-                <w:lang w:val="en-US" w:eastAsia="zh-CN"/>
-              </w:rPr>
-            </w:pPr>
-            <w:r>
-              <w:rPr>
-                <w:rFonts w:hint="eastAsia" w:asciiTheme="minorEastAsia" w:hAnsiTheme="minorEastAsia" w:cstheme="minorEastAsia"/>
-                <w:b w:val="0"/>
-                <w:bCs/>
-                <w:sz w:val="21"/>
-                <w:szCs w:val="21"/>
-                <w:vertAlign w:val="baseline"/>
-                <w:lang w:val="en-US" w:eastAsia="zh-CN"/>
-              </w:rPr>
-              <w:t>7</w:t>
-            </w:r>
-          </w:p>
-        </w:tc>
-        <w:tc>
-          <w:tcPr>
-            <w:tcW w:w="1216" w:type="dxa"/>
-          </w:tcPr>
-          <w:p>
-            <w:pPr>
-              <w:rPr>
-                <w:rFonts w:hint="eastAsia" w:asciiTheme="minorEastAsia" w:hAnsiTheme="minorEastAsia" w:cstheme="minorEastAsia"/>
-                <w:b w:val="0"/>
-                <w:bCs/>
-                <w:sz w:val="21"/>
-                <w:szCs w:val="21"/>
-                <w:vertAlign w:val="baseline"/>
-                <w:lang w:val="en-US" w:eastAsia="zh-CN"/>
-              </w:rPr>
-            </w:pPr>
-            <w:r>
-              <w:rPr>
-                <w:rFonts w:hint="eastAsia" w:asciiTheme="minorEastAsia" w:hAnsiTheme="minorEastAsia" w:cstheme="minorEastAsia"/>
-                <w:b w:val="0"/>
-                <w:bCs/>
-                <w:sz w:val="21"/>
-                <w:szCs w:val="21"/>
-                <w:vertAlign w:val="baseline"/>
-                <w:lang w:val="en-US" w:eastAsia="zh-CN"/>
-              </w:rPr>
-              <w:t>6</w:t>
-            </w:r>
-          </w:p>
-        </w:tc>
-        <w:tc>
-          <w:tcPr>
-            <w:tcW w:w="3045" w:type="dxa"/>
-          </w:tcPr>
-          <w:p>
-            <w:pPr>
-              <w:rPr>
-                <w:rFonts w:hint="eastAsia" w:asciiTheme="minorEastAsia" w:hAnsiTheme="minorEastAsia" w:cstheme="minorEastAsia"/>
-                <w:b w:val="0"/>
-                <w:bCs/>
-                <w:sz w:val="21"/>
-                <w:szCs w:val="21"/>
-                <w:vertAlign w:val="baseline"/>
-                <w:lang w:val="en-US" w:eastAsia="zh-CN"/>
-              </w:rPr>
-            </w:pPr>
-            <w:r>
-              <w:rPr>
-                <w:rFonts w:hint="eastAsia" w:asciiTheme="minorEastAsia" w:hAnsiTheme="minorEastAsia" w:cstheme="minorEastAsia"/>
-                <w:b w:val="0"/>
-                <w:bCs/>
-                <w:sz w:val="21"/>
-                <w:szCs w:val="21"/>
-                <w:vertAlign w:val="baseline"/>
-                <w:lang w:val="en-US" w:eastAsia="zh-CN"/>
-              </w:rPr>
-              <w:t>退卡</w:t>
-            </w:r>
-          </w:p>
-        </w:tc>
-        <w:tc>
-          <w:tcPr>
-            <w:tcW w:w="2131" w:type="dxa"/>
-          </w:tcPr>
-          <w:p>
-            <w:pPr>
-              <w:rPr>
-                <w:rFonts w:hint="eastAsia" w:asciiTheme="minorEastAsia" w:hAnsiTheme="minorEastAsia" w:cstheme="minorEastAsia"/>
-                <w:b w:val="0"/>
-                <w:bCs/>
-                <w:sz w:val="21"/>
-                <w:szCs w:val="21"/>
-                <w:vertAlign w:val="baseline"/>
-                <w:lang w:val="en-US" w:eastAsia="zh-CN"/>
-              </w:rPr>
-            </w:pPr>
-          </w:p>
-        </w:tc>
-      </w:tr>
-      <w:tr>
-        <w:tblPrEx>
-          <w:tblBorders>
-            <w:top w:val="single" w:color="auto" w:sz="4" w:space="0"/>
-            <w:left w:val="single" w:color="auto" w:sz="4" w:space="0"/>
-            <w:bottom w:val="single" w:color="auto" w:sz="4" w:space="0"/>
-            <w:right w:val="single" w:color="auto" w:sz="4" w:space="0"/>
-            <w:insideH w:val="single" w:color="auto" w:sz="4" w:space="0"/>
-            <w:insideV w:val="single" w:color="auto" w:sz="4" w:space="0"/>
-          </w:tblBorders>
-          <w:tblLayout w:type="fixed"/>
-          <w:tblCellMar>
-            <w:top w:w="0" w:type="dxa"/>
-            <w:left w:w="108" w:type="dxa"/>
-            <w:bottom w:w="0" w:type="dxa"/>
-            <w:right w:w="108" w:type="dxa"/>
-          </w:tblCellMar>
-        </w:tblPrEx>
-        <w:tc>
-          <w:tcPr>
-            <w:tcW w:w="959" w:type="dxa"/>
-          </w:tcPr>
-          <w:p>
-            <w:pPr>
-              <w:rPr>
-                <w:rFonts w:hint="eastAsia" w:asciiTheme="minorEastAsia" w:hAnsiTheme="minorEastAsia" w:cstheme="minorEastAsia"/>
-                <w:b w:val="0"/>
-                <w:bCs/>
-                <w:sz w:val="21"/>
-                <w:szCs w:val="21"/>
-                <w:vertAlign w:val="baseline"/>
-                <w:lang w:val="en-US" w:eastAsia="zh-CN"/>
-              </w:rPr>
-            </w:pPr>
-            <w:r>
-              <w:rPr>
-                <w:rFonts w:hint="eastAsia" w:asciiTheme="minorEastAsia" w:hAnsiTheme="minorEastAsia" w:cstheme="minorEastAsia"/>
-                <w:b w:val="0"/>
-                <w:bCs/>
-                <w:sz w:val="21"/>
-                <w:szCs w:val="21"/>
-                <w:vertAlign w:val="baseline"/>
-                <w:lang w:val="en-US" w:eastAsia="zh-CN"/>
-              </w:rPr>
-              <w:t>8</w:t>
-            </w:r>
-          </w:p>
-        </w:tc>
-        <w:tc>
-          <w:tcPr>
-            <w:tcW w:w="1216" w:type="dxa"/>
-          </w:tcPr>
-          <w:p>
-            <w:pPr>
-              <w:rPr>
-                <w:rFonts w:hint="eastAsia" w:asciiTheme="minorEastAsia" w:hAnsiTheme="minorEastAsia" w:cstheme="minorEastAsia"/>
-                <w:b w:val="0"/>
-                <w:bCs/>
-                <w:sz w:val="21"/>
-                <w:szCs w:val="21"/>
-                <w:vertAlign w:val="baseline"/>
-                <w:lang w:val="en-US" w:eastAsia="zh-CN"/>
-              </w:rPr>
-            </w:pPr>
-            <w:r>
-              <w:rPr>
-                <w:rFonts w:hint="eastAsia" w:asciiTheme="minorEastAsia" w:hAnsiTheme="minorEastAsia" w:cstheme="minorEastAsia"/>
-                <w:b w:val="0"/>
-                <w:bCs/>
-                <w:sz w:val="21"/>
-                <w:szCs w:val="21"/>
-                <w:vertAlign w:val="baseline"/>
-                <w:lang w:val="en-US" w:eastAsia="zh-CN"/>
-              </w:rPr>
-              <w:t>7</w:t>
-            </w:r>
-          </w:p>
-        </w:tc>
-        <w:tc>
-          <w:tcPr>
-            <w:tcW w:w="3045" w:type="dxa"/>
-          </w:tcPr>
-          <w:p>
-            <w:pPr>
-              <w:rPr>
-                <w:rFonts w:hint="eastAsia" w:asciiTheme="minorEastAsia" w:hAnsiTheme="minorEastAsia" w:cstheme="minorEastAsia"/>
-                <w:b w:val="0"/>
-                <w:bCs/>
-                <w:sz w:val="21"/>
-                <w:szCs w:val="21"/>
-                <w:vertAlign w:val="baseline"/>
-                <w:lang w:val="en-US" w:eastAsia="zh-CN"/>
-              </w:rPr>
-            </w:pPr>
-            <w:r>
-              <w:rPr>
-                <w:rFonts w:hint="eastAsia" w:asciiTheme="minorEastAsia" w:hAnsiTheme="minorEastAsia" w:cstheme="minorEastAsia"/>
-                <w:b w:val="0"/>
-                <w:bCs/>
-                <w:sz w:val="21"/>
-                <w:szCs w:val="21"/>
-                <w:vertAlign w:val="baseline"/>
-                <w:lang w:val="en-US" w:eastAsia="zh-CN"/>
-              </w:rPr>
-              <w:t>写入会员卡</w:t>
-            </w:r>
-          </w:p>
-        </w:tc>
-        <w:tc>
-          <w:tcPr>
-            <w:tcW w:w="2131" w:type="dxa"/>
-          </w:tcPr>
-          <w:p>
-            <w:pPr>
-              <w:rPr>
-                <w:rFonts w:hint="eastAsia" w:asciiTheme="minorEastAsia" w:hAnsiTheme="minorEastAsia" w:cstheme="minorEastAsia"/>
-                <w:b w:val="0"/>
-                <w:bCs/>
-                <w:sz w:val="21"/>
-                <w:szCs w:val="21"/>
-                <w:vertAlign w:val="baseline"/>
-                <w:lang w:val="en-US" w:eastAsia="zh-CN"/>
-              </w:rPr>
-            </w:pPr>
-          </w:p>
-        </w:tc>
-      </w:tr>
-      <w:tr>
-        <w:tblPrEx>
-          <w:tblBorders>
-            <w:top w:val="single" w:color="auto" w:sz="4" w:space="0"/>
-            <w:left w:val="single" w:color="auto" w:sz="4" w:space="0"/>
-            <w:bottom w:val="single" w:color="auto" w:sz="4" w:space="0"/>
-            <w:right w:val="single" w:color="auto" w:sz="4" w:space="0"/>
-            <w:insideH w:val="single" w:color="auto" w:sz="4" w:space="0"/>
-            <w:insideV w:val="single" w:color="auto" w:sz="4" w:space="0"/>
-          </w:tblBorders>
-          <w:tblLayout w:type="fixed"/>
-          <w:tblCellMar>
-            <w:top w:w="0" w:type="dxa"/>
-            <w:left w:w="108" w:type="dxa"/>
-            <w:bottom w:w="0" w:type="dxa"/>
-            <w:right w:w="108" w:type="dxa"/>
-          </w:tblCellMar>
-        </w:tblPrEx>
-        <w:tc>
-          <w:tcPr>
-            <w:tcW w:w="959" w:type="dxa"/>
-          </w:tcPr>
-          <w:p>
-            <w:pPr>
-              <w:rPr>
-                <w:rFonts w:hint="eastAsia" w:asciiTheme="minorEastAsia" w:hAnsiTheme="minorEastAsia" w:cstheme="minorEastAsia"/>
-                <w:b w:val="0"/>
-                <w:bCs/>
-                <w:sz w:val="21"/>
-                <w:szCs w:val="21"/>
-                <w:vertAlign w:val="baseline"/>
-                <w:lang w:val="en-US" w:eastAsia="zh-CN"/>
-              </w:rPr>
-            </w:pPr>
-            <w:r>
-              <w:rPr>
-                <w:rFonts w:hint="eastAsia" w:asciiTheme="minorEastAsia" w:hAnsiTheme="minorEastAsia" w:cstheme="minorEastAsia"/>
-                <w:b w:val="0"/>
-                <w:bCs/>
-                <w:sz w:val="21"/>
-                <w:szCs w:val="21"/>
-                <w:vertAlign w:val="baseline"/>
-                <w:lang w:val="en-US" w:eastAsia="zh-CN"/>
-              </w:rPr>
-              <w:t>9</w:t>
-            </w:r>
-          </w:p>
-        </w:tc>
-        <w:tc>
-          <w:tcPr>
-            <w:tcW w:w="1216" w:type="dxa"/>
-          </w:tcPr>
-          <w:p>
-            <w:pPr>
-              <w:rPr>
-                <w:rFonts w:hint="eastAsia" w:asciiTheme="minorEastAsia" w:hAnsiTheme="minorEastAsia" w:cstheme="minorEastAsia"/>
-                <w:b w:val="0"/>
-                <w:bCs/>
-                <w:sz w:val="21"/>
-                <w:szCs w:val="21"/>
-                <w:vertAlign w:val="baseline"/>
-                <w:lang w:val="en-US" w:eastAsia="zh-CN"/>
-              </w:rPr>
-            </w:pPr>
-            <w:r>
-              <w:rPr>
-                <w:rFonts w:hint="eastAsia" w:asciiTheme="minorEastAsia" w:hAnsiTheme="minorEastAsia" w:cstheme="minorEastAsia"/>
-                <w:b w:val="0"/>
-                <w:bCs/>
-                <w:sz w:val="21"/>
-                <w:szCs w:val="21"/>
-                <w:vertAlign w:val="baseline"/>
-                <w:lang w:val="en-US" w:eastAsia="zh-CN"/>
-              </w:rPr>
-              <w:t>8</w:t>
-            </w:r>
-          </w:p>
-        </w:tc>
-        <w:tc>
-          <w:tcPr>
-            <w:tcW w:w="3045" w:type="dxa"/>
-          </w:tcPr>
-          <w:p>
-            <w:pPr>
-              <w:rPr>
-                <w:rFonts w:hint="eastAsia" w:asciiTheme="minorEastAsia" w:hAnsiTheme="minorEastAsia" w:cstheme="minorEastAsia"/>
-                <w:b w:val="0"/>
-                <w:bCs/>
-                <w:sz w:val="21"/>
-                <w:szCs w:val="21"/>
-                <w:vertAlign w:val="baseline"/>
-                <w:lang w:val="en-US" w:eastAsia="zh-CN"/>
-              </w:rPr>
-            </w:pPr>
-            <w:r>
-              <w:rPr>
-                <w:rFonts w:hint="eastAsia" w:asciiTheme="minorEastAsia" w:hAnsiTheme="minorEastAsia" w:cstheme="minorEastAsia"/>
-                <w:b w:val="0"/>
-                <w:bCs/>
-                <w:sz w:val="21"/>
-                <w:szCs w:val="21"/>
-                <w:vertAlign w:val="baseline"/>
-                <w:lang w:val="en-US" w:eastAsia="zh-CN"/>
-              </w:rPr>
-              <w:t>打印小票</w:t>
-            </w:r>
-          </w:p>
-        </w:tc>
-        <w:tc>
-          <w:tcPr>
-            <w:tcW w:w="2131" w:type="dxa"/>
-          </w:tcPr>
-          <w:p>
-            <w:pPr>
-              <w:rPr>
-                <w:rFonts w:hint="eastAsia" w:asciiTheme="minorEastAsia" w:hAnsiTheme="minorEastAsia" w:cstheme="minorEastAsia"/>
-                <w:b w:val="0"/>
-                <w:bCs/>
-                <w:sz w:val="21"/>
-                <w:szCs w:val="21"/>
-                <w:vertAlign w:val="baseline"/>
-                <w:lang w:val="en-US" w:eastAsia="zh-CN"/>
-              </w:rPr>
-            </w:pPr>
-          </w:p>
-        </w:tc>
-      </w:tr>
-      <w:tr>
-        <w:tblPrEx>
-          <w:tblBorders>
-            <w:top w:val="single" w:color="auto" w:sz="4" w:space="0"/>
-            <w:left w:val="single" w:color="auto" w:sz="4" w:space="0"/>
-            <w:bottom w:val="single" w:color="auto" w:sz="4" w:space="0"/>
-            <w:right w:val="single" w:color="auto" w:sz="4" w:space="0"/>
-            <w:insideH w:val="single" w:color="auto" w:sz="4" w:space="0"/>
-            <w:insideV w:val="single" w:color="auto" w:sz="4" w:space="0"/>
-          </w:tblBorders>
-          <w:tblLayout w:type="fixed"/>
-          <w:tblCellMar>
-            <w:top w:w="0" w:type="dxa"/>
-            <w:left w:w="108" w:type="dxa"/>
-            <w:bottom w:w="0" w:type="dxa"/>
-            <w:right w:w="108" w:type="dxa"/>
-          </w:tblCellMar>
-        </w:tblPrEx>
-        <w:tc>
-          <w:tcPr>
-            <w:tcW w:w="959" w:type="dxa"/>
-          </w:tcPr>
-          <w:p>
-            <w:pPr>
-              <w:rPr>
-                <w:rFonts w:hint="eastAsia" w:asciiTheme="minorEastAsia" w:hAnsiTheme="minorEastAsia" w:cstheme="minorEastAsia"/>
-                <w:b w:val="0"/>
-                <w:bCs/>
-                <w:sz w:val="21"/>
-                <w:szCs w:val="21"/>
-                <w:vertAlign w:val="baseline"/>
-                <w:lang w:val="en-US" w:eastAsia="zh-CN"/>
-              </w:rPr>
-            </w:pPr>
-            <w:r>
-              <w:rPr>
-                <w:rFonts w:hint="eastAsia" w:asciiTheme="minorEastAsia" w:hAnsiTheme="minorEastAsia" w:cstheme="minorEastAsia"/>
-                <w:b w:val="0"/>
-                <w:bCs/>
-                <w:sz w:val="21"/>
-                <w:szCs w:val="21"/>
-                <w:vertAlign w:val="baseline"/>
-                <w:lang w:val="en-US" w:eastAsia="zh-CN"/>
-              </w:rPr>
-              <w:t>10</w:t>
-            </w:r>
-          </w:p>
-        </w:tc>
-        <w:tc>
-          <w:tcPr>
-            <w:tcW w:w="1216" w:type="dxa"/>
-          </w:tcPr>
-          <w:p>
-            <w:pPr>
-              <w:rPr>
-                <w:rFonts w:hint="eastAsia" w:asciiTheme="minorEastAsia" w:hAnsiTheme="minorEastAsia" w:cstheme="minorEastAsia"/>
-                <w:b w:val="0"/>
-                <w:bCs/>
-                <w:sz w:val="21"/>
-                <w:szCs w:val="21"/>
-                <w:vertAlign w:val="baseline"/>
-                <w:lang w:val="en-US" w:eastAsia="zh-CN"/>
-              </w:rPr>
-            </w:pPr>
-            <w:r>
-              <w:rPr>
-                <w:rFonts w:hint="eastAsia" w:asciiTheme="minorEastAsia" w:hAnsiTheme="minorEastAsia" w:cstheme="minorEastAsia"/>
-                <w:b w:val="0"/>
-                <w:bCs/>
-                <w:sz w:val="21"/>
-                <w:szCs w:val="21"/>
-                <w:vertAlign w:val="baseline"/>
-                <w:lang w:val="en-US" w:eastAsia="zh-CN"/>
-              </w:rPr>
-              <w:t>9</w:t>
-            </w:r>
-          </w:p>
-        </w:tc>
-        <w:tc>
-          <w:tcPr>
-            <w:tcW w:w="3045" w:type="dxa"/>
-          </w:tcPr>
-          <w:p>
-            <w:pPr>
-              <w:rPr>
-                <w:rFonts w:hint="eastAsia" w:asciiTheme="minorEastAsia" w:hAnsiTheme="minorEastAsia" w:cstheme="minorEastAsia"/>
-                <w:b w:val="0"/>
-                <w:bCs/>
-                <w:sz w:val="21"/>
-                <w:szCs w:val="21"/>
-                <w:vertAlign w:val="baseline"/>
-                <w:lang w:val="en-US" w:eastAsia="zh-CN"/>
-              </w:rPr>
-            </w:pPr>
-            <w:r>
-              <w:rPr>
-                <w:rFonts w:hint="eastAsia" w:asciiTheme="minorEastAsia" w:hAnsiTheme="minorEastAsia" w:cstheme="minorEastAsia"/>
-                <w:b w:val="0"/>
-                <w:bCs/>
-                <w:sz w:val="21"/>
-                <w:szCs w:val="21"/>
-                <w:vertAlign w:val="baseline"/>
-                <w:lang w:val="en-US" w:eastAsia="zh-CN"/>
-              </w:rPr>
-              <w:t>出币</w:t>
-            </w:r>
-          </w:p>
-        </w:tc>
-        <w:tc>
-          <w:tcPr>
-            <w:tcW w:w="2131" w:type="dxa"/>
-          </w:tcPr>
-          <w:p>
-            <w:pPr>
-              <w:rPr>
-                <w:rFonts w:hint="eastAsia" w:asciiTheme="minorEastAsia" w:hAnsiTheme="minorEastAsia" w:cstheme="minorEastAsia"/>
-                <w:b w:val="0"/>
-                <w:bCs/>
-                <w:sz w:val="21"/>
-                <w:szCs w:val="21"/>
-                <w:vertAlign w:val="baseline"/>
-                <w:lang w:val="en-US" w:eastAsia="zh-CN"/>
-              </w:rPr>
-            </w:pPr>
-          </w:p>
-        </w:tc>
-      </w:tr>
-      <w:tr>
-        <w:tblPrEx>
-          <w:tblBorders>
-            <w:top w:val="single" w:color="auto" w:sz="4" w:space="0"/>
-            <w:left w:val="single" w:color="auto" w:sz="4" w:space="0"/>
-            <w:bottom w:val="single" w:color="auto" w:sz="4" w:space="0"/>
-            <w:right w:val="single" w:color="auto" w:sz="4" w:space="0"/>
-            <w:insideH w:val="single" w:color="auto" w:sz="4" w:space="0"/>
-            <w:insideV w:val="single" w:color="auto" w:sz="4" w:space="0"/>
-          </w:tblBorders>
-          <w:tblLayout w:type="fixed"/>
-          <w:tblCellMar>
-            <w:top w:w="0" w:type="dxa"/>
-            <w:left w:w="108" w:type="dxa"/>
-            <w:bottom w:w="0" w:type="dxa"/>
-            <w:right w:w="108" w:type="dxa"/>
-          </w:tblCellMar>
         </w:tblPrEx>
         <w:tc>
           <w:tcPr>
@@ -18459,6 +18429,12 @@
             <w:insideV w:val="single" w:color="auto" w:sz="4" w:space="0"/>
           </w:tblBorders>
           <w:tblLayout w:type="fixed"/>
+          <w:tblCellMar>
+            <w:top w:w="0" w:type="dxa"/>
+            <w:left w:w="108" w:type="dxa"/>
+            <w:bottom w:w="0" w:type="dxa"/>
+            <w:right w:w="108" w:type="dxa"/>
+          </w:tblCellMar>
         </w:tblPrEx>
         <w:tc>
           <w:tcPr>
@@ -19686,6 +19662,12 @@
             <w:insideV w:val="single" w:color="auto" w:sz="4" w:space="0"/>
           </w:tblBorders>
           <w:tblLayout w:type="fixed"/>
+          <w:tblCellMar>
+            <w:top w:w="0" w:type="dxa"/>
+            <w:left w:w="108" w:type="dxa"/>
+            <w:bottom w:w="0" w:type="dxa"/>
+            <w:right w:w="108" w:type="dxa"/>
+          </w:tblCellMar>
         </w:tblPrEx>
         <w:tc>
           <w:tcPr>
@@ -20374,6 +20356,12 @@
             <w:insideV w:val="single" w:color="auto" w:sz="4" w:space="0"/>
           </w:tblBorders>
           <w:tblLayout w:type="fixed"/>
+          <w:tblCellMar>
+            <w:top w:w="0" w:type="dxa"/>
+            <w:left w:w="108" w:type="dxa"/>
+            <w:bottom w:w="0" w:type="dxa"/>
+            <w:right w:w="108" w:type="dxa"/>
+          </w:tblCellMar>
         </w:tblPrEx>
         <w:tc>
           <w:tcPr>
@@ -21979,2632 +21967,6 @@
           </w14:textFill>
         </w:rPr>
         <w:t>List</w:t>
-      </w:r>
-    </w:p>
-    <w:p>
-      <w:pPr>
-        <w:rPr>
-          <w:rFonts w:asciiTheme="minorEastAsia" w:hAnsiTheme="minorEastAsia" w:cstheme="minorEastAsia"/>
-          <w:sz w:val="28"/>
-          <w:szCs w:val="28"/>
-        </w:rPr>
-      </w:pPr>
-      <w:r>
-        <w:rPr>
-          <w:rFonts w:hint="eastAsia" w:asciiTheme="minorEastAsia" w:hAnsiTheme="minorEastAsia" w:cstheme="minorEastAsia"/>
-          <w:b/>
-          <w:bCs/>
-          <w:sz w:val="28"/>
-          <w:szCs w:val="28"/>
-        </w:rPr>
-        <w:t>输入参数</w:t>
-      </w:r>
-      <w:r>
-        <w:rPr>
-          <w:rFonts w:hint="eastAsia" w:asciiTheme="minorEastAsia" w:hAnsiTheme="minorEastAsia" w:cstheme="minorEastAsia"/>
-          <w:sz w:val="28"/>
-          <w:szCs w:val="28"/>
-        </w:rPr>
-        <w:t>：</w:t>
-      </w:r>
-    </w:p>
-    <w:tbl>
-      <w:tblPr>
-        <w:tblStyle w:val="7"/>
-        <w:tblW w:w="8386" w:type="dxa"/>
-        <w:tblInd w:w="0" w:type="dxa"/>
-        <w:tblBorders>
-          <w:top w:val="single" w:color="auto" w:sz="4" w:space="0"/>
-          <w:left w:val="single" w:color="auto" w:sz="4" w:space="0"/>
-          <w:bottom w:val="single" w:color="auto" w:sz="4" w:space="0"/>
-          <w:right w:val="single" w:color="auto" w:sz="4" w:space="0"/>
-          <w:insideH w:val="single" w:color="auto" w:sz="4" w:space="0"/>
-          <w:insideV w:val="single" w:color="auto" w:sz="4" w:space="0"/>
-        </w:tblBorders>
-        <w:tblLayout w:type="fixed"/>
-        <w:tblCellMar>
-          <w:top w:w="0" w:type="dxa"/>
-          <w:left w:w="108" w:type="dxa"/>
-          <w:bottom w:w="0" w:type="dxa"/>
-          <w:right w:w="108" w:type="dxa"/>
-        </w:tblCellMar>
-      </w:tblPr>
-      <w:tblGrid>
-        <w:gridCol w:w="676"/>
-        <w:gridCol w:w="2010"/>
-        <w:gridCol w:w="3134"/>
-        <w:gridCol w:w="2566"/>
-      </w:tblGrid>
-      <w:tr>
-        <w:tblPrEx>
-          <w:tblBorders>
-            <w:top w:val="single" w:color="auto" w:sz="4" w:space="0"/>
-            <w:left w:val="single" w:color="auto" w:sz="4" w:space="0"/>
-            <w:bottom w:val="single" w:color="auto" w:sz="4" w:space="0"/>
-            <w:right w:val="single" w:color="auto" w:sz="4" w:space="0"/>
-            <w:insideH w:val="single" w:color="auto" w:sz="4" w:space="0"/>
-            <w:insideV w:val="single" w:color="auto" w:sz="4" w:space="0"/>
-          </w:tblBorders>
-          <w:tblLayout w:type="fixed"/>
-        </w:tblPrEx>
-        <w:tc>
-          <w:tcPr>
-            <w:tcW w:w="676" w:type="dxa"/>
-          </w:tcPr>
-          <w:p>
-            <w:pPr>
-              <w:rPr>
-                <w:rFonts w:hint="eastAsia" w:asciiTheme="minorEastAsia" w:hAnsiTheme="minorEastAsia" w:cstheme="minorEastAsia"/>
-                <w:szCs w:val="21"/>
-              </w:rPr>
-            </w:pPr>
-            <w:r>
-              <w:rPr>
-                <w:rFonts w:hint="eastAsia" w:asciiTheme="minorEastAsia" w:hAnsiTheme="minorEastAsia" w:cstheme="minorEastAsia"/>
-                <w:szCs w:val="21"/>
-              </w:rPr>
-              <w:t>序号</w:t>
-            </w:r>
-          </w:p>
-        </w:tc>
-        <w:tc>
-          <w:tcPr>
-            <w:tcW w:w="2010" w:type="dxa"/>
-          </w:tcPr>
-          <w:p>
-            <w:pPr>
-              <w:rPr>
-                <w:rFonts w:hint="eastAsia" w:asciiTheme="minorEastAsia" w:hAnsiTheme="minorEastAsia" w:cstheme="minorEastAsia"/>
-                <w:szCs w:val="21"/>
-              </w:rPr>
-            </w:pPr>
-            <w:r>
-              <w:rPr>
-                <w:rFonts w:hint="eastAsia" w:asciiTheme="minorEastAsia" w:hAnsiTheme="minorEastAsia" w:cstheme="minorEastAsia"/>
-                <w:szCs w:val="21"/>
-              </w:rPr>
-              <w:t>参数名称</w:t>
-            </w:r>
-          </w:p>
-        </w:tc>
-        <w:tc>
-          <w:tcPr>
-            <w:tcW w:w="3134" w:type="dxa"/>
-          </w:tcPr>
-          <w:p>
-            <w:pPr>
-              <w:rPr>
-                <w:rFonts w:hint="eastAsia" w:asciiTheme="minorEastAsia" w:hAnsiTheme="minorEastAsia" w:cstheme="minorEastAsia"/>
-                <w:szCs w:val="21"/>
-              </w:rPr>
-            </w:pPr>
-            <w:r>
-              <w:rPr>
-                <w:rFonts w:hint="eastAsia" w:asciiTheme="minorEastAsia" w:hAnsiTheme="minorEastAsia" w:cstheme="minorEastAsia"/>
-                <w:szCs w:val="21"/>
-              </w:rPr>
-              <w:t>说明</w:t>
-            </w:r>
-          </w:p>
-        </w:tc>
-        <w:tc>
-          <w:tcPr>
-            <w:tcW w:w="2566" w:type="dxa"/>
-          </w:tcPr>
-          <w:p>
-            <w:pPr>
-              <w:rPr>
-                <w:rFonts w:hint="eastAsia" w:asciiTheme="minorEastAsia" w:hAnsiTheme="minorEastAsia" w:cstheme="minorEastAsia"/>
-                <w:szCs w:val="21"/>
-              </w:rPr>
-            </w:pPr>
-            <w:r>
-              <w:rPr>
-                <w:rFonts w:hint="eastAsia" w:asciiTheme="minorEastAsia" w:hAnsiTheme="minorEastAsia" w:cstheme="minorEastAsia"/>
-                <w:szCs w:val="21"/>
-              </w:rPr>
-              <w:t>备注</w:t>
-            </w:r>
-          </w:p>
-        </w:tc>
-      </w:tr>
-      <w:tr>
-        <w:tblPrEx>
-          <w:tblBorders>
-            <w:top w:val="single" w:color="auto" w:sz="4" w:space="0"/>
-            <w:left w:val="single" w:color="auto" w:sz="4" w:space="0"/>
-            <w:bottom w:val="single" w:color="auto" w:sz="4" w:space="0"/>
-            <w:right w:val="single" w:color="auto" w:sz="4" w:space="0"/>
-            <w:insideH w:val="single" w:color="auto" w:sz="4" w:space="0"/>
-            <w:insideV w:val="single" w:color="auto" w:sz="4" w:space="0"/>
-          </w:tblBorders>
-          <w:tblLayout w:type="fixed"/>
-          <w:tblCellMar>
-            <w:top w:w="0" w:type="dxa"/>
-            <w:left w:w="108" w:type="dxa"/>
-            <w:bottom w:w="0" w:type="dxa"/>
-            <w:right w:w="108" w:type="dxa"/>
-          </w:tblCellMar>
-        </w:tblPrEx>
-        <w:trPr>
-          <w:trHeight w:val="332" w:hRule="atLeast"/>
-        </w:trPr>
-        <w:tc>
-          <w:tcPr>
-            <w:tcW w:w="676" w:type="dxa"/>
-          </w:tcPr>
-          <w:p>
-            <w:pPr>
-              <w:ind w:firstLine="420"/>
-              <w:rPr>
-                <w:rFonts w:hint="eastAsia" w:asciiTheme="minorEastAsia" w:hAnsiTheme="minorEastAsia" w:cstheme="minorEastAsia"/>
-                <w:sz w:val="24"/>
-                <w:lang w:val="en-US" w:eastAsia="zh-CN"/>
-              </w:rPr>
-            </w:pPr>
-            <w:r>
-              <w:rPr>
-                <w:rFonts w:hint="eastAsia" w:asciiTheme="minorEastAsia" w:hAnsiTheme="minorEastAsia" w:cstheme="minorEastAsia"/>
-                <w:sz w:val="24"/>
-                <w:lang w:val="en-US" w:eastAsia="zh-CN"/>
-              </w:rPr>
-              <w:t>1</w:t>
-            </w:r>
-          </w:p>
-        </w:tc>
-        <w:tc>
-          <w:tcPr>
-            <w:tcW w:w="2010" w:type="dxa"/>
-          </w:tcPr>
-          <w:p>
-            <w:pPr>
-              <w:rPr>
-                <w:rFonts w:hint="eastAsia" w:asciiTheme="minorEastAsia" w:hAnsiTheme="minorEastAsia" w:cstheme="minorEastAsia"/>
-                <w:sz w:val="24"/>
-                <w:lang w:val="en-US" w:eastAsia="zh-CN"/>
-              </w:rPr>
-            </w:pPr>
-            <w:r>
-              <w:rPr>
-                <w:rFonts w:hint="eastAsia" w:asciiTheme="minorEastAsia" w:hAnsiTheme="minorEastAsia" w:cstheme="minorEastAsia"/>
-                <w:sz w:val="24"/>
-                <w:lang w:val="en-US" w:eastAsia="zh-CN"/>
-              </w:rPr>
-              <w:t>customerType</w:t>
-            </w:r>
-          </w:p>
-        </w:tc>
-        <w:tc>
-          <w:tcPr>
-            <w:tcW w:w="3134" w:type="dxa"/>
-          </w:tcPr>
-          <w:p>
-            <w:pPr>
-              <w:rPr>
-                <w:rFonts w:hint="eastAsia" w:asciiTheme="minorEastAsia" w:hAnsiTheme="minorEastAsia" w:cstheme="minorEastAsia"/>
-                <w:szCs w:val="21"/>
-              </w:rPr>
-            </w:pPr>
-            <w:r>
-              <w:rPr>
-                <w:rFonts w:hint="eastAsia" w:asciiTheme="minorEastAsia" w:hAnsiTheme="minorEastAsia" w:cstheme="minorEastAsia"/>
-                <w:szCs w:val="21"/>
-              </w:rPr>
-              <w:t xml:space="preserve">0 </w:t>
-            </w:r>
-            <w:r>
-              <w:rPr>
-                <w:rFonts w:hint="eastAsia" w:asciiTheme="minorEastAsia" w:hAnsiTheme="minorEastAsia" w:cstheme="minorEastAsia"/>
-                <w:szCs w:val="21"/>
-                <w:lang w:val="en-US" w:eastAsia="zh-CN"/>
-              </w:rPr>
-              <w:t>散客</w:t>
-            </w:r>
-          </w:p>
-          <w:p>
-            <w:pPr>
-              <w:rPr>
-                <w:rFonts w:hint="eastAsia" w:asciiTheme="minorEastAsia" w:hAnsiTheme="minorEastAsia" w:cstheme="minorEastAsia"/>
-                <w:szCs w:val="21"/>
-              </w:rPr>
-            </w:pPr>
-            <w:r>
-              <w:rPr>
-                <w:rFonts w:hint="eastAsia" w:asciiTheme="minorEastAsia" w:hAnsiTheme="minorEastAsia" w:cstheme="minorEastAsia"/>
-                <w:szCs w:val="21"/>
-              </w:rPr>
-              <w:t xml:space="preserve">1 </w:t>
-            </w:r>
-            <w:r>
-              <w:rPr>
-                <w:rFonts w:hint="eastAsia" w:asciiTheme="minorEastAsia" w:hAnsiTheme="minorEastAsia" w:cstheme="minorEastAsia"/>
-                <w:szCs w:val="21"/>
-                <w:lang w:eastAsia="zh-CN"/>
-              </w:rPr>
-              <w:t>入会</w:t>
-            </w:r>
-          </w:p>
-          <w:p>
-            <w:pPr>
-              <w:rPr>
-                <w:rFonts w:hint="eastAsia" w:asciiTheme="minorEastAsia" w:hAnsiTheme="minorEastAsia" w:cstheme="minorEastAsia"/>
-                <w:szCs w:val="21"/>
-                <w:lang w:val="en-US" w:eastAsia="zh-CN"/>
-              </w:rPr>
-            </w:pPr>
-            <w:r>
-              <w:rPr>
-                <w:rFonts w:hint="eastAsia" w:asciiTheme="minorEastAsia" w:hAnsiTheme="minorEastAsia" w:cstheme="minorEastAsia"/>
-                <w:szCs w:val="21"/>
-              </w:rPr>
-              <w:t xml:space="preserve">2 </w:t>
-            </w:r>
-            <w:r>
-              <w:rPr>
-                <w:rFonts w:hint="eastAsia" w:asciiTheme="minorEastAsia" w:hAnsiTheme="minorEastAsia" w:cstheme="minorEastAsia"/>
-                <w:szCs w:val="21"/>
-                <w:lang w:eastAsia="zh-CN"/>
-              </w:rPr>
-              <w:t>会员</w:t>
-            </w:r>
-          </w:p>
-        </w:tc>
-        <w:tc>
-          <w:tcPr>
-            <w:tcW w:w="2566" w:type="dxa"/>
-          </w:tcPr>
-          <w:p>
-            <w:pPr>
-              <w:rPr>
-                <w:rFonts w:hint="eastAsia" w:asciiTheme="minorEastAsia" w:hAnsiTheme="minorEastAsia" w:cstheme="minorEastAsia"/>
-                <w:szCs w:val="21"/>
-              </w:rPr>
-            </w:pPr>
-          </w:p>
-        </w:tc>
-      </w:tr>
-      <w:tr>
-        <w:tblPrEx>
-          <w:tblBorders>
-            <w:top w:val="single" w:color="auto" w:sz="4" w:space="0"/>
-            <w:left w:val="single" w:color="auto" w:sz="4" w:space="0"/>
-            <w:bottom w:val="single" w:color="auto" w:sz="4" w:space="0"/>
-            <w:right w:val="single" w:color="auto" w:sz="4" w:space="0"/>
-            <w:insideH w:val="single" w:color="auto" w:sz="4" w:space="0"/>
-            <w:insideV w:val="single" w:color="auto" w:sz="4" w:space="0"/>
-          </w:tblBorders>
-          <w:tblLayout w:type="fixed"/>
-          <w:tblCellMar>
-            <w:top w:w="0" w:type="dxa"/>
-            <w:left w:w="108" w:type="dxa"/>
-            <w:bottom w:w="0" w:type="dxa"/>
-            <w:right w:w="108" w:type="dxa"/>
-          </w:tblCellMar>
-        </w:tblPrEx>
-        <w:trPr>
-          <w:trHeight w:val="332" w:hRule="atLeast"/>
-        </w:trPr>
-        <w:tc>
-          <w:tcPr>
-            <w:tcW w:w="676" w:type="dxa"/>
-          </w:tcPr>
-          <w:p>
-            <w:pPr>
-              <w:ind w:firstLine="420"/>
-              <w:rPr>
-                <w:rFonts w:hint="eastAsia" w:asciiTheme="minorEastAsia" w:hAnsiTheme="minorEastAsia" w:cstheme="minorEastAsia"/>
-                <w:sz w:val="24"/>
-                <w:lang w:val="en-US" w:eastAsia="zh-CN"/>
-              </w:rPr>
-            </w:pPr>
-            <w:r>
-              <w:rPr>
-                <w:rFonts w:hint="eastAsia" w:asciiTheme="minorEastAsia" w:hAnsiTheme="minorEastAsia" w:cstheme="minorEastAsia"/>
-                <w:sz w:val="24"/>
-                <w:lang w:val="en-US" w:eastAsia="zh-CN"/>
-              </w:rPr>
-              <w:t>2</w:t>
-            </w:r>
-          </w:p>
-        </w:tc>
-        <w:tc>
-          <w:tcPr>
-            <w:tcW w:w="2010" w:type="dxa"/>
-          </w:tcPr>
-          <w:p>
-            <w:pPr>
-              <w:rPr>
-                <w:rFonts w:hint="eastAsia" w:asciiTheme="minorEastAsia" w:hAnsiTheme="minorEastAsia" w:cstheme="minorEastAsia"/>
-                <w:sz w:val="24"/>
-                <w:lang w:val="en-US" w:eastAsia="zh-CN"/>
-              </w:rPr>
-            </w:pPr>
-            <w:r>
-              <w:rPr>
-                <w:rFonts w:hint="eastAsia" w:asciiTheme="minorEastAsia" w:hAnsiTheme="minorEastAsia" w:cstheme="minorEastAsia"/>
-                <w:sz w:val="24"/>
-                <w:lang w:val="en-US" w:eastAsia="zh-CN"/>
-              </w:rPr>
-              <w:t>memberLevelId</w:t>
-            </w:r>
-          </w:p>
-        </w:tc>
-        <w:tc>
-          <w:tcPr>
-            <w:tcW w:w="3134" w:type="dxa"/>
-          </w:tcPr>
-          <w:p>
-            <w:pPr>
-              <w:rPr>
-                <w:rFonts w:hint="eastAsia" w:asciiTheme="minorEastAsia" w:hAnsiTheme="minorEastAsia" w:eastAsiaTheme="minorEastAsia" w:cstheme="minorEastAsia"/>
-                <w:szCs w:val="21"/>
-                <w:lang w:val="en-US" w:eastAsia="zh-CN"/>
-              </w:rPr>
-            </w:pPr>
-            <w:r>
-              <w:rPr>
-                <w:rFonts w:hint="eastAsia" w:asciiTheme="minorEastAsia" w:hAnsiTheme="minorEastAsia" w:cstheme="minorEastAsia"/>
-                <w:szCs w:val="21"/>
-                <w:lang w:val="en-US" w:eastAsia="zh-CN"/>
-              </w:rPr>
-              <w:t>会员等级ID</w:t>
-            </w:r>
-          </w:p>
-        </w:tc>
-        <w:tc>
-          <w:tcPr>
-            <w:tcW w:w="2566" w:type="dxa"/>
-          </w:tcPr>
-          <w:p>
-            <w:pPr>
-              <w:rPr>
-                <w:rFonts w:hint="eastAsia" w:asciiTheme="minorEastAsia" w:hAnsiTheme="minorEastAsia" w:cstheme="minorEastAsia"/>
-                <w:szCs w:val="21"/>
-              </w:rPr>
-            </w:pPr>
-            <w:r>
-              <w:rPr>
-                <w:rFonts w:hint="eastAsia" w:asciiTheme="minorEastAsia" w:hAnsiTheme="minorEastAsia" w:cstheme="minorEastAsia"/>
-                <w:szCs w:val="21"/>
-                <w:lang w:val="en-US" w:eastAsia="zh-CN"/>
-              </w:rPr>
-              <w:t>散客，</w:t>
-            </w:r>
-            <w:r>
-              <w:rPr>
-                <w:rFonts w:hint="eastAsia" w:asciiTheme="minorEastAsia" w:hAnsiTheme="minorEastAsia" w:cstheme="minorEastAsia"/>
-                <w:szCs w:val="21"/>
-                <w:lang w:eastAsia="zh-CN"/>
-              </w:rPr>
-              <w:t>入会，传</w:t>
-            </w:r>
-            <w:r>
-              <w:rPr>
-                <w:rFonts w:hint="eastAsia" w:asciiTheme="minorEastAsia" w:hAnsiTheme="minorEastAsia" w:cstheme="minorEastAsia"/>
-                <w:szCs w:val="21"/>
-                <w:lang w:val="en-US" w:eastAsia="zh-CN"/>
-              </w:rPr>
-              <w:t>0值</w:t>
-            </w:r>
-          </w:p>
-          <w:p>
-            <w:pPr>
-              <w:rPr>
-                <w:rFonts w:hint="eastAsia" w:asciiTheme="minorEastAsia" w:hAnsiTheme="minorEastAsia" w:cstheme="minorEastAsia"/>
-                <w:szCs w:val="21"/>
-              </w:rPr>
-            </w:pPr>
-          </w:p>
-        </w:tc>
-      </w:tr>
-      <w:tr>
-        <w:tblPrEx>
-          <w:tblBorders>
-            <w:top w:val="single" w:color="auto" w:sz="4" w:space="0"/>
-            <w:left w:val="single" w:color="auto" w:sz="4" w:space="0"/>
-            <w:bottom w:val="single" w:color="auto" w:sz="4" w:space="0"/>
-            <w:right w:val="single" w:color="auto" w:sz="4" w:space="0"/>
-            <w:insideH w:val="single" w:color="auto" w:sz="4" w:space="0"/>
-            <w:insideV w:val="single" w:color="auto" w:sz="4" w:space="0"/>
-          </w:tblBorders>
-          <w:tblLayout w:type="fixed"/>
-          <w:tblCellMar>
-            <w:top w:w="0" w:type="dxa"/>
-            <w:left w:w="108" w:type="dxa"/>
-            <w:bottom w:w="0" w:type="dxa"/>
-            <w:right w:w="108" w:type="dxa"/>
-          </w:tblCellMar>
-        </w:tblPrEx>
-        <w:trPr>
-          <w:trHeight w:val="332" w:hRule="atLeast"/>
-        </w:trPr>
-        <w:tc>
-          <w:tcPr>
-            <w:tcW w:w="676" w:type="dxa"/>
-          </w:tcPr>
-          <w:p>
-            <w:pPr>
-              <w:ind w:firstLine="420"/>
-              <w:rPr>
-                <w:rFonts w:hint="eastAsia" w:asciiTheme="minorEastAsia" w:hAnsiTheme="minorEastAsia" w:cstheme="minorEastAsia"/>
-                <w:sz w:val="24"/>
-                <w:lang w:val="en-US" w:eastAsia="zh-CN"/>
-              </w:rPr>
-            </w:pPr>
-            <w:r>
-              <w:rPr>
-                <w:rFonts w:hint="eastAsia" w:asciiTheme="minorEastAsia" w:hAnsiTheme="minorEastAsia" w:cstheme="minorEastAsia"/>
-                <w:sz w:val="24"/>
-                <w:lang w:val="en-US" w:eastAsia="zh-CN"/>
-              </w:rPr>
-              <w:t>3</w:t>
-            </w:r>
-          </w:p>
-        </w:tc>
-        <w:tc>
-          <w:tcPr>
-            <w:tcW w:w="2010" w:type="dxa"/>
-          </w:tcPr>
-          <w:p>
-            <w:pPr>
-              <w:rPr>
-                <w:rFonts w:hint="eastAsia" w:asciiTheme="minorEastAsia" w:hAnsiTheme="minorEastAsia" w:cstheme="minorEastAsia"/>
-                <w:sz w:val="24"/>
-                <w:lang w:val="en-US" w:eastAsia="zh-CN"/>
-              </w:rPr>
-            </w:pPr>
-            <w:r>
-              <w:rPr>
-                <w:rFonts w:hint="eastAsia" w:asciiTheme="minorEastAsia" w:hAnsiTheme="minorEastAsia" w:cstheme="minorEastAsia"/>
-                <w:sz w:val="24"/>
-                <w:lang w:val="en-US" w:eastAsia="zh-CN"/>
-              </w:rPr>
-              <w:t>foodTypeStr</w:t>
-            </w:r>
-          </w:p>
-        </w:tc>
-        <w:tc>
-          <w:tcPr>
-            <w:tcW w:w="3134" w:type="dxa"/>
-          </w:tcPr>
-          <w:p>
-            <w:pPr>
-              <w:rPr>
-                <w:rFonts w:hint="eastAsia" w:asciiTheme="minorEastAsia" w:hAnsiTheme="minorEastAsia" w:cstheme="minorEastAsia"/>
-                <w:szCs w:val="21"/>
-                <w:lang w:val="en-US" w:eastAsia="zh-CN"/>
-              </w:rPr>
-            </w:pPr>
-            <w:r>
-              <w:rPr>
-                <w:rFonts w:hint="eastAsia" w:asciiTheme="minorEastAsia" w:hAnsiTheme="minorEastAsia" w:cstheme="minorEastAsia"/>
-                <w:szCs w:val="21"/>
-                <w:lang w:val="en-US" w:eastAsia="zh-CN"/>
-              </w:rPr>
-              <w:t>0售币</w:t>
-            </w:r>
-            <w:bookmarkStart w:id="0" w:name="_GoBack"/>
-            <w:bookmarkEnd w:id="0"/>
-          </w:p>
-          <w:p>
-            <w:pPr>
-              <w:rPr>
-                <w:rFonts w:hint="eastAsia" w:asciiTheme="minorEastAsia" w:hAnsiTheme="minorEastAsia" w:cstheme="minorEastAsia"/>
-                <w:szCs w:val="21"/>
-                <w:lang w:val="en-US" w:eastAsia="zh-CN"/>
-              </w:rPr>
-            </w:pPr>
-            <w:r>
-              <w:rPr>
-                <w:rFonts w:hint="eastAsia" w:asciiTheme="minorEastAsia" w:hAnsiTheme="minorEastAsia" w:cstheme="minorEastAsia"/>
-                <w:szCs w:val="21"/>
-                <w:lang w:val="en-US" w:eastAsia="zh-CN"/>
-              </w:rPr>
-              <w:t>1入会</w:t>
-            </w:r>
-          </w:p>
-          <w:p>
-            <w:pPr>
-              <w:rPr>
-                <w:rFonts w:hint="eastAsia" w:asciiTheme="minorEastAsia" w:hAnsiTheme="minorEastAsia" w:cstheme="minorEastAsia"/>
-                <w:szCs w:val="21"/>
-                <w:lang w:val="en-US" w:eastAsia="zh-CN"/>
-              </w:rPr>
-            </w:pPr>
-            <w:r>
-              <w:rPr>
-                <w:rFonts w:hint="eastAsia" w:asciiTheme="minorEastAsia" w:hAnsiTheme="minorEastAsia" w:cstheme="minorEastAsia"/>
-                <w:szCs w:val="21"/>
-                <w:lang w:val="en-US" w:eastAsia="zh-CN"/>
-              </w:rPr>
-              <w:t>2数字币</w:t>
-            </w:r>
-          </w:p>
-          <w:p>
-            <w:pPr>
-              <w:rPr>
-                <w:rFonts w:hint="eastAsia" w:asciiTheme="minorEastAsia" w:hAnsiTheme="minorEastAsia" w:cstheme="minorEastAsia"/>
-                <w:szCs w:val="21"/>
-                <w:lang w:val="en-US" w:eastAsia="zh-CN"/>
-              </w:rPr>
-            </w:pPr>
-            <w:r>
-              <w:rPr>
-                <w:rFonts w:hint="eastAsia" w:asciiTheme="minorEastAsia" w:hAnsiTheme="minorEastAsia" w:cstheme="minorEastAsia"/>
-                <w:szCs w:val="21"/>
-                <w:lang w:val="en-US" w:eastAsia="zh-CN"/>
-              </w:rPr>
-              <w:t>3商品</w:t>
-            </w:r>
-          </w:p>
-          <w:p>
-            <w:pPr>
-              <w:rPr>
-                <w:rFonts w:hint="eastAsia" w:asciiTheme="minorEastAsia" w:hAnsiTheme="minorEastAsia" w:cstheme="minorEastAsia"/>
-                <w:szCs w:val="21"/>
-                <w:lang w:val="en-US" w:eastAsia="zh-CN"/>
-              </w:rPr>
-            </w:pPr>
-            <w:r>
-              <w:rPr>
-                <w:rFonts w:hint="eastAsia" w:asciiTheme="minorEastAsia" w:hAnsiTheme="minorEastAsia" w:cstheme="minorEastAsia"/>
-                <w:szCs w:val="21"/>
-                <w:lang w:val="en-US" w:eastAsia="zh-CN"/>
-              </w:rPr>
-              <w:t>4门票</w:t>
-            </w:r>
-          </w:p>
-          <w:p>
-            <w:pPr>
-              <w:rPr>
-                <w:rFonts w:hint="eastAsia" w:asciiTheme="minorEastAsia" w:hAnsiTheme="minorEastAsia" w:cstheme="minorEastAsia"/>
-                <w:szCs w:val="21"/>
-                <w:lang w:val="en-US" w:eastAsia="zh-CN"/>
-              </w:rPr>
-            </w:pPr>
-            <w:r>
-              <w:rPr>
-                <w:rFonts w:hint="eastAsia" w:asciiTheme="minorEastAsia" w:hAnsiTheme="minorEastAsia" w:cstheme="minorEastAsia"/>
-                <w:szCs w:val="21"/>
-                <w:lang w:val="en-US" w:eastAsia="zh-CN"/>
-              </w:rPr>
-              <w:t>5餐饮</w:t>
-            </w:r>
-          </w:p>
-          <w:p>
-            <w:pPr>
-              <w:rPr>
-                <w:rFonts w:hint="eastAsia" w:asciiTheme="minorEastAsia" w:hAnsiTheme="minorEastAsia" w:cstheme="minorEastAsia"/>
-                <w:szCs w:val="21"/>
-                <w:lang w:val="en-US" w:eastAsia="zh-CN"/>
-              </w:rPr>
-            </w:pPr>
-            <w:r>
-              <w:rPr>
-                <w:rFonts w:hint="eastAsia" w:asciiTheme="minorEastAsia" w:hAnsiTheme="minorEastAsia" w:cstheme="minorEastAsia"/>
-                <w:szCs w:val="21"/>
-                <w:lang w:val="en-US" w:eastAsia="zh-CN"/>
-              </w:rPr>
-              <w:t>6混合</w:t>
-            </w:r>
-          </w:p>
-        </w:tc>
-        <w:tc>
-          <w:tcPr>
-            <w:tcW w:w="2566" w:type="dxa"/>
-          </w:tcPr>
-          <w:p>
-            <w:pPr>
-              <w:rPr>
-                <w:rFonts w:hint="eastAsia" w:asciiTheme="minorEastAsia" w:hAnsiTheme="minorEastAsia" w:eastAsiaTheme="minorEastAsia" w:cstheme="minorEastAsia"/>
-                <w:szCs w:val="21"/>
-                <w:lang w:val="en-US" w:eastAsia="zh-CN"/>
-              </w:rPr>
-            </w:pPr>
-          </w:p>
-        </w:tc>
-      </w:tr>
-    </w:tbl>
-    <w:p>
-      <w:pPr>
-        <w:rPr>
-          <w:rFonts w:hint="eastAsia" w:asciiTheme="minorEastAsia" w:hAnsiTheme="minorEastAsia" w:cstheme="minorEastAsia"/>
-          <w:b/>
-          <w:bCs/>
-          <w:sz w:val="28"/>
-          <w:szCs w:val="28"/>
-          <w:lang w:eastAsia="zh-CN"/>
-        </w:rPr>
-      </w:pPr>
-      <w:r>
-        <w:rPr>
-          <w:rFonts w:hint="eastAsia" w:asciiTheme="minorEastAsia" w:hAnsiTheme="minorEastAsia" w:cstheme="minorEastAsia"/>
-          <w:b/>
-          <w:bCs/>
-          <w:sz w:val="28"/>
-          <w:szCs w:val="28"/>
-          <w:lang w:eastAsia="zh-CN"/>
-        </w:rPr>
-        <w:t>返回值</w:t>
-      </w:r>
-    </w:p>
-    <w:p>
-      <w:pPr>
-        <w:numPr>
-          <w:ilvl w:val="0"/>
-          <w:numId w:val="18"/>
-        </w:numPr>
-        <w:rPr>
-          <w:rFonts w:hint="eastAsia" w:asciiTheme="minorEastAsia" w:hAnsiTheme="minorEastAsia" w:cstheme="minorEastAsia"/>
-          <w:b/>
-          <w:bCs/>
-          <w:sz w:val="28"/>
-          <w:szCs w:val="28"/>
-          <w:lang w:val="en-US" w:eastAsia="zh-CN"/>
-        </w:rPr>
-      </w:pPr>
-      <w:r>
-        <w:rPr>
-          <w:rFonts w:hint="eastAsia" w:asciiTheme="minorEastAsia" w:hAnsiTheme="minorEastAsia" w:cstheme="minorEastAsia"/>
-          <w:b/>
-          <w:bCs/>
-          <w:sz w:val="28"/>
-          <w:szCs w:val="28"/>
-          <w:lang w:val="en-US" w:eastAsia="zh-CN"/>
-        </w:rPr>
-        <w:t>成功返回：</w:t>
-      </w:r>
-    </w:p>
-    <w:p>
-      <w:pPr>
-        <w:ind w:firstLine="420"/>
-        <w:rPr>
-          <w:rFonts w:hint="eastAsia" w:asciiTheme="minorEastAsia" w:hAnsiTheme="minorEastAsia" w:cstheme="minorEastAsia"/>
-          <w:sz w:val="24"/>
-          <w:lang w:val="en-US" w:eastAsia="zh-CN"/>
-        </w:rPr>
-      </w:pPr>
-      <w:r>
-        <w:rPr>
-          <w:rFonts w:hint="eastAsia" w:asciiTheme="minorEastAsia" w:hAnsiTheme="minorEastAsia" w:cstheme="minorEastAsia"/>
-          <w:sz w:val="24"/>
-          <w:lang w:val="en-US" w:eastAsia="zh-CN"/>
-        </w:rPr>
-        <w:t>{</w:t>
-      </w:r>
-    </w:p>
-    <w:p>
-      <w:pPr>
-        <w:ind w:firstLine="420"/>
-        <w:rPr>
-          <w:rFonts w:hint="eastAsia" w:asciiTheme="minorEastAsia" w:hAnsiTheme="minorEastAsia" w:cstheme="minorEastAsia"/>
-          <w:sz w:val="24"/>
-          <w:lang w:val="en-US" w:eastAsia="zh-CN"/>
-        </w:rPr>
-      </w:pPr>
-      <w:r>
-        <w:rPr>
-          <w:rFonts w:hint="eastAsia" w:asciiTheme="minorEastAsia" w:hAnsiTheme="minorEastAsia" w:cstheme="minorEastAsia"/>
-          <w:sz w:val="24"/>
-          <w:lang w:val="en-US" w:eastAsia="zh-CN"/>
-        </w:rPr>
-        <w:tab/>
-      </w:r>
-      <w:r>
-        <w:rPr>
-          <w:rFonts w:hint="eastAsia" w:asciiTheme="minorEastAsia" w:hAnsiTheme="minorEastAsia" w:cstheme="minorEastAsia"/>
-          <w:sz w:val="24"/>
-          <w:lang w:val="en-US" w:eastAsia="zh-CN"/>
-        </w:rPr>
-        <w:t>"return_code": "1",</w:t>
-      </w:r>
-    </w:p>
-    <w:p>
-      <w:pPr>
-        <w:ind w:firstLine="420"/>
-        <w:rPr>
-          <w:rFonts w:hint="eastAsia" w:asciiTheme="minorEastAsia" w:hAnsiTheme="minorEastAsia" w:cstheme="minorEastAsia"/>
-          <w:sz w:val="24"/>
-          <w:lang w:val="en-US" w:eastAsia="zh-CN"/>
-        </w:rPr>
-      </w:pPr>
-      <w:r>
-        <w:rPr>
-          <w:rFonts w:hint="eastAsia" w:asciiTheme="minorEastAsia" w:hAnsiTheme="minorEastAsia" w:cstheme="minorEastAsia"/>
-          <w:sz w:val="24"/>
-          <w:lang w:val="en-US" w:eastAsia="zh-CN"/>
-        </w:rPr>
-        <w:tab/>
-      </w:r>
-      <w:r>
-        <w:rPr>
-          <w:rFonts w:hint="eastAsia" w:asciiTheme="minorEastAsia" w:hAnsiTheme="minorEastAsia" w:cstheme="minorEastAsia"/>
-          <w:sz w:val="24"/>
-          <w:lang w:val="en-US" w:eastAsia="zh-CN"/>
-        </w:rPr>
-        <w:t>"return_msg": "",</w:t>
-      </w:r>
-    </w:p>
-    <w:p>
-      <w:pPr>
-        <w:ind w:firstLine="420"/>
-        <w:rPr>
-          <w:rFonts w:hint="eastAsia" w:asciiTheme="minorEastAsia" w:hAnsiTheme="minorEastAsia" w:cstheme="minorEastAsia"/>
-          <w:sz w:val="24"/>
-          <w:lang w:val="en-US" w:eastAsia="zh-CN"/>
-        </w:rPr>
-      </w:pPr>
-      <w:r>
-        <w:rPr>
-          <w:rFonts w:hint="eastAsia" w:asciiTheme="minorEastAsia" w:hAnsiTheme="minorEastAsia" w:cstheme="minorEastAsia"/>
-          <w:sz w:val="24"/>
-          <w:lang w:val="en-US" w:eastAsia="zh-CN"/>
-        </w:rPr>
-        <w:tab/>
-      </w:r>
-      <w:r>
-        <w:rPr>
-          <w:rFonts w:hint="eastAsia" w:asciiTheme="minorEastAsia" w:hAnsiTheme="minorEastAsia" w:cstheme="minorEastAsia"/>
-          <w:sz w:val="24"/>
-          <w:lang w:val="en-US" w:eastAsia="zh-CN"/>
-        </w:rPr>
-        <w:t>"result_code": "1",</w:t>
-      </w:r>
-    </w:p>
-    <w:p>
-      <w:pPr>
-        <w:ind w:firstLine="420"/>
-        <w:rPr>
-          <w:rFonts w:hint="eastAsia" w:asciiTheme="minorEastAsia" w:hAnsiTheme="minorEastAsia" w:cstheme="minorEastAsia"/>
-          <w:sz w:val="24"/>
-          <w:lang w:val="en-US" w:eastAsia="zh-CN"/>
-        </w:rPr>
-      </w:pPr>
-      <w:r>
-        <w:rPr>
-          <w:rFonts w:hint="eastAsia" w:asciiTheme="minorEastAsia" w:hAnsiTheme="minorEastAsia" w:cstheme="minorEastAsia"/>
-          <w:sz w:val="24"/>
-          <w:lang w:val="en-US" w:eastAsia="zh-CN"/>
-        </w:rPr>
-        <w:tab/>
-      </w:r>
-      <w:r>
-        <w:rPr>
-          <w:rFonts w:hint="eastAsia" w:asciiTheme="minorEastAsia" w:hAnsiTheme="minorEastAsia" w:cstheme="minorEastAsia"/>
-          <w:sz w:val="24"/>
-          <w:lang w:val="en-US" w:eastAsia="zh-CN"/>
-        </w:rPr>
-        <w:t>"result_msg": "",</w:t>
-      </w:r>
-    </w:p>
-    <w:p>
-      <w:pPr>
-        <w:ind w:firstLine="420"/>
-        <w:rPr>
-          <w:rFonts w:hint="eastAsia" w:asciiTheme="minorEastAsia" w:hAnsiTheme="minorEastAsia" w:cstheme="minorEastAsia"/>
-          <w:sz w:val="24"/>
-          <w:lang w:val="en-US" w:eastAsia="zh-CN"/>
-        </w:rPr>
-      </w:pPr>
-      <w:r>
-        <w:rPr>
-          <w:rFonts w:hint="eastAsia" w:asciiTheme="minorEastAsia" w:hAnsiTheme="minorEastAsia" w:cstheme="minorEastAsia"/>
-          <w:sz w:val="24"/>
-          <w:lang w:val="en-US" w:eastAsia="zh-CN"/>
-        </w:rPr>
-        <w:tab/>
-      </w:r>
-      <w:r>
-        <w:rPr>
-          <w:rFonts w:hint="eastAsia" w:asciiTheme="minorEastAsia" w:hAnsiTheme="minorEastAsia" w:cstheme="minorEastAsia"/>
-          <w:sz w:val="24"/>
-          <w:lang w:val="en-US" w:eastAsia="zh-CN"/>
-        </w:rPr>
-        <w:t>"result_data": [{</w:t>
-      </w:r>
-    </w:p>
-    <w:p>
-      <w:pPr>
-        <w:ind w:firstLine="420"/>
-        <w:rPr>
-          <w:rFonts w:hint="eastAsia" w:asciiTheme="minorEastAsia" w:hAnsiTheme="minorEastAsia" w:cstheme="minorEastAsia"/>
-          <w:sz w:val="24"/>
-          <w:lang w:val="en-US" w:eastAsia="zh-CN"/>
-        </w:rPr>
-      </w:pPr>
-      <w:r>
-        <w:rPr>
-          <w:rFonts w:hint="eastAsia" w:asciiTheme="minorEastAsia" w:hAnsiTheme="minorEastAsia" w:cstheme="minorEastAsia"/>
-          <w:sz w:val="24"/>
-          <w:lang w:val="en-US" w:eastAsia="zh-CN"/>
-        </w:rPr>
-        <w:tab/>
-      </w:r>
-      <w:r>
-        <w:rPr>
-          <w:rFonts w:hint="eastAsia" w:asciiTheme="minorEastAsia" w:hAnsiTheme="minorEastAsia" w:cstheme="minorEastAsia"/>
-          <w:sz w:val="24"/>
-          <w:lang w:val="en-US" w:eastAsia="zh-CN"/>
-        </w:rPr>
-        <w:tab/>
-      </w:r>
-      <w:r>
-        <w:rPr>
-          <w:rFonts w:hint="eastAsia" w:asciiTheme="minorEastAsia" w:hAnsiTheme="minorEastAsia" w:cstheme="minorEastAsia"/>
-          <w:sz w:val="24"/>
-          <w:lang w:val="en-US" w:eastAsia="zh-CN"/>
-        </w:rPr>
-        <w:t>"foodId": 1,</w:t>
-      </w:r>
-    </w:p>
-    <w:p>
-      <w:pPr>
-        <w:ind w:firstLine="420"/>
-        <w:rPr>
-          <w:rFonts w:hint="eastAsia" w:asciiTheme="minorEastAsia" w:hAnsiTheme="minorEastAsia" w:cstheme="minorEastAsia"/>
-          <w:sz w:val="24"/>
-          <w:lang w:val="en-US" w:eastAsia="zh-CN"/>
-        </w:rPr>
-      </w:pPr>
-      <w:r>
-        <w:rPr>
-          <w:rFonts w:hint="eastAsia" w:asciiTheme="minorEastAsia" w:hAnsiTheme="minorEastAsia" w:cstheme="minorEastAsia"/>
-          <w:sz w:val="24"/>
-          <w:lang w:val="en-US" w:eastAsia="zh-CN"/>
-        </w:rPr>
-        <w:tab/>
-      </w:r>
-      <w:r>
-        <w:rPr>
-          <w:rFonts w:hint="eastAsia" w:asciiTheme="minorEastAsia" w:hAnsiTheme="minorEastAsia" w:cstheme="minorEastAsia"/>
-          <w:sz w:val="24"/>
-          <w:lang w:val="en-US" w:eastAsia="zh-CN"/>
-        </w:rPr>
-        <w:tab/>
-      </w:r>
-      <w:r>
-        <w:rPr>
-          <w:rFonts w:hint="eastAsia" w:asciiTheme="minorEastAsia" w:hAnsiTheme="minorEastAsia" w:cstheme="minorEastAsia"/>
-          <w:sz w:val="24"/>
-          <w:lang w:val="en-US" w:eastAsia="zh-CN"/>
-        </w:rPr>
-        <w:t>"foodName": "入会套餐",</w:t>
-      </w:r>
-    </w:p>
-    <w:p>
-      <w:pPr>
-        <w:ind w:firstLine="420"/>
-        <w:rPr>
-          <w:rFonts w:hint="eastAsia" w:asciiTheme="minorEastAsia" w:hAnsiTheme="minorEastAsia" w:cstheme="minorEastAsia"/>
-          <w:sz w:val="24"/>
-          <w:lang w:val="en-US" w:eastAsia="zh-CN"/>
-        </w:rPr>
-      </w:pPr>
-      <w:r>
-        <w:rPr>
-          <w:rFonts w:hint="eastAsia" w:asciiTheme="minorEastAsia" w:hAnsiTheme="minorEastAsia" w:cstheme="minorEastAsia"/>
-          <w:sz w:val="24"/>
-          <w:lang w:val="en-US" w:eastAsia="zh-CN"/>
-        </w:rPr>
-        <w:tab/>
-      </w:r>
-      <w:r>
-        <w:rPr>
-          <w:rFonts w:hint="eastAsia" w:asciiTheme="minorEastAsia" w:hAnsiTheme="minorEastAsia" w:cstheme="minorEastAsia"/>
-          <w:sz w:val="24"/>
-          <w:lang w:val="en-US" w:eastAsia="zh-CN"/>
-        </w:rPr>
-        <w:tab/>
-      </w:r>
-      <w:r>
-        <w:rPr>
-          <w:rFonts w:hint="eastAsia" w:asciiTheme="minorEastAsia" w:hAnsiTheme="minorEastAsia" w:cstheme="minorEastAsia"/>
-          <w:sz w:val="24"/>
-          <w:lang w:val="en-US" w:eastAsia="zh-CN"/>
-        </w:rPr>
-        <w:t>"foodType": 1,</w:t>
-      </w:r>
-    </w:p>
-    <w:p>
-      <w:pPr>
-        <w:ind w:firstLine="420"/>
-        <w:rPr>
-          <w:rFonts w:hint="eastAsia" w:asciiTheme="minorEastAsia" w:hAnsiTheme="minorEastAsia" w:cstheme="minorEastAsia"/>
-          <w:sz w:val="24"/>
-          <w:lang w:val="en-US" w:eastAsia="zh-CN"/>
-        </w:rPr>
-      </w:pPr>
-      <w:r>
-        <w:rPr>
-          <w:rFonts w:hint="eastAsia" w:asciiTheme="minorEastAsia" w:hAnsiTheme="minorEastAsia" w:cstheme="minorEastAsia"/>
-          <w:sz w:val="24"/>
-          <w:lang w:val="en-US" w:eastAsia="zh-CN"/>
-        </w:rPr>
-        <w:tab/>
-      </w:r>
-      <w:r>
-        <w:rPr>
-          <w:rFonts w:hint="eastAsia" w:asciiTheme="minorEastAsia" w:hAnsiTheme="minorEastAsia" w:cstheme="minorEastAsia"/>
-          <w:sz w:val="24"/>
-          <w:lang w:val="en-US" w:eastAsia="zh-CN"/>
-        </w:rPr>
-        <w:tab/>
-      </w:r>
-      <w:r>
-        <w:rPr>
-          <w:rFonts w:hint="eastAsia" w:asciiTheme="minorEastAsia" w:hAnsiTheme="minorEastAsia" w:cstheme="minorEastAsia"/>
-          <w:sz w:val="24"/>
-          <w:lang w:val="en-US" w:eastAsia="zh-CN"/>
-        </w:rPr>
-        <w:t>"allowInternet": 0,</w:t>
-      </w:r>
-    </w:p>
-    <w:p>
-      <w:pPr>
-        <w:ind w:firstLine="420"/>
-        <w:rPr>
-          <w:rFonts w:hint="eastAsia" w:asciiTheme="minorEastAsia" w:hAnsiTheme="minorEastAsia" w:cstheme="minorEastAsia"/>
-          <w:sz w:val="24"/>
-          <w:lang w:val="en-US" w:eastAsia="zh-CN"/>
-        </w:rPr>
-      </w:pPr>
-      <w:r>
-        <w:rPr>
-          <w:rFonts w:hint="eastAsia" w:asciiTheme="minorEastAsia" w:hAnsiTheme="minorEastAsia" w:cstheme="minorEastAsia"/>
-          <w:sz w:val="24"/>
-          <w:lang w:val="en-US" w:eastAsia="zh-CN"/>
-        </w:rPr>
-        <w:tab/>
-      </w:r>
-      <w:r>
-        <w:rPr>
-          <w:rFonts w:hint="eastAsia" w:asciiTheme="minorEastAsia" w:hAnsiTheme="minorEastAsia" w:cstheme="minorEastAsia"/>
-          <w:sz w:val="24"/>
-          <w:lang w:val="en-US" w:eastAsia="zh-CN"/>
-        </w:rPr>
-        <w:tab/>
-      </w:r>
-      <w:r>
-        <w:rPr>
-          <w:rFonts w:hint="eastAsia" w:asciiTheme="minorEastAsia" w:hAnsiTheme="minorEastAsia" w:cstheme="minorEastAsia"/>
-          <w:sz w:val="24"/>
-          <w:lang w:val="en-US" w:eastAsia="zh-CN"/>
-        </w:rPr>
-        <w:t>"allowPrint": 1,</w:t>
-      </w:r>
-    </w:p>
-    <w:p>
-      <w:pPr>
-        <w:ind w:firstLine="420"/>
-        <w:rPr>
-          <w:rFonts w:hint="eastAsia" w:asciiTheme="minorEastAsia" w:hAnsiTheme="minorEastAsia" w:cstheme="minorEastAsia"/>
-          <w:sz w:val="24"/>
-          <w:lang w:val="en-US" w:eastAsia="zh-CN"/>
-        </w:rPr>
-      </w:pPr>
-      <w:r>
-        <w:rPr>
-          <w:rFonts w:hint="eastAsia" w:asciiTheme="minorEastAsia" w:hAnsiTheme="minorEastAsia" w:cstheme="minorEastAsia"/>
-          <w:sz w:val="24"/>
-          <w:lang w:val="en-US" w:eastAsia="zh-CN"/>
-        </w:rPr>
-        <w:tab/>
-      </w:r>
-      <w:r>
-        <w:rPr>
-          <w:rFonts w:hint="eastAsia" w:asciiTheme="minorEastAsia" w:hAnsiTheme="minorEastAsia" w:cstheme="minorEastAsia"/>
-          <w:sz w:val="24"/>
-          <w:lang w:val="en-US" w:eastAsia="zh-CN"/>
-        </w:rPr>
-        <w:tab/>
-      </w:r>
-      <w:r>
-        <w:rPr>
-          <w:rFonts w:hint="eastAsia" w:asciiTheme="minorEastAsia" w:hAnsiTheme="minorEastAsia" w:cstheme="minorEastAsia"/>
-          <w:sz w:val="24"/>
-          <w:lang w:val="en-US" w:eastAsia="zh-CN"/>
-        </w:rPr>
-        <w:t>"foreAuthorize": 0,</w:t>
-      </w:r>
-    </w:p>
-    <w:p>
-      <w:pPr>
-        <w:ind w:firstLine="420"/>
-        <w:rPr>
-          <w:rFonts w:hint="eastAsia" w:asciiTheme="minorEastAsia" w:hAnsiTheme="minorEastAsia" w:cstheme="minorEastAsia"/>
-          <w:sz w:val="24"/>
-          <w:lang w:val="en-US" w:eastAsia="zh-CN"/>
-        </w:rPr>
-      </w:pPr>
-      <w:r>
-        <w:rPr>
-          <w:rFonts w:hint="eastAsia" w:asciiTheme="minorEastAsia" w:hAnsiTheme="minorEastAsia" w:cstheme="minorEastAsia"/>
-          <w:sz w:val="24"/>
-          <w:lang w:val="en-US" w:eastAsia="zh-CN"/>
-        </w:rPr>
-        <w:tab/>
-      </w:r>
-      <w:r>
-        <w:rPr>
-          <w:rFonts w:hint="eastAsia" w:asciiTheme="minorEastAsia" w:hAnsiTheme="minorEastAsia" w:cstheme="minorEastAsia"/>
-          <w:sz w:val="24"/>
-          <w:lang w:val="en-US" w:eastAsia="zh-CN"/>
-        </w:rPr>
-        <w:tab/>
-      </w:r>
-      <w:r>
-        <w:rPr>
-          <w:rFonts w:hint="eastAsia" w:asciiTheme="minorEastAsia" w:hAnsiTheme="minorEastAsia" w:cstheme="minorEastAsia"/>
-          <w:sz w:val="24"/>
-          <w:lang w:val="en-US" w:eastAsia="zh-CN"/>
-        </w:rPr>
-        <w:t>"foodPrice": 0.50,</w:t>
-      </w:r>
-    </w:p>
-    <w:p>
-      <w:pPr>
-        <w:ind w:firstLine="420"/>
-        <w:rPr>
-          <w:rFonts w:hint="eastAsia" w:asciiTheme="minorEastAsia" w:hAnsiTheme="minorEastAsia" w:cstheme="minorEastAsia"/>
-          <w:sz w:val="24"/>
-          <w:lang w:val="en-US" w:eastAsia="zh-CN"/>
-        </w:rPr>
-      </w:pPr>
-      <w:r>
-        <w:rPr>
-          <w:rFonts w:hint="eastAsia" w:asciiTheme="minorEastAsia" w:hAnsiTheme="minorEastAsia" w:cstheme="minorEastAsia"/>
-          <w:sz w:val="24"/>
-          <w:lang w:val="en-US" w:eastAsia="zh-CN"/>
-        </w:rPr>
-        <w:tab/>
-      </w:r>
-      <w:r>
-        <w:rPr>
-          <w:rFonts w:hint="eastAsia" w:asciiTheme="minorEastAsia" w:hAnsiTheme="minorEastAsia" w:cstheme="minorEastAsia"/>
-          <w:sz w:val="24"/>
-          <w:lang w:val="en-US" w:eastAsia="zh-CN"/>
-        </w:rPr>
-        <w:tab/>
-      </w:r>
-      <w:r>
-        <w:rPr>
-          <w:rFonts w:hint="eastAsia" w:asciiTheme="minorEastAsia" w:hAnsiTheme="minorEastAsia" w:cstheme="minorEastAsia"/>
-          <w:sz w:val="24"/>
-          <w:lang w:val="en-US" w:eastAsia="zh-CN"/>
-        </w:rPr>
-        <w:t>"imageUrl": "http:\/\/192.168.1.145\/Imgs\/ID图片20180124135700791.png",</w:t>
-      </w:r>
-    </w:p>
-    <w:p>
-      <w:pPr>
-        <w:ind w:firstLine="420"/>
-        <w:rPr>
-          <w:rFonts w:hint="eastAsia" w:asciiTheme="minorEastAsia" w:hAnsiTheme="minorEastAsia" w:cstheme="minorEastAsia"/>
-          <w:sz w:val="24"/>
-          <w:lang w:val="en-US" w:eastAsia="zh-CN"/>
-        </w:rPr>
-      </w:pPr>
-      <w:r>
-        <w:rPr>
-          <w:rFonts w:hint="eastAsia" w:asciiTheme="minorEastAsia" w:hAnsiTheme="minorEastAsia" w:cstheme="minorEastAsia"/>
-          <w:sz w:val="24"/>
-          <w:lang w:val="en-US" w:eastAsia="zh-CN"/>
-        </w:rPr>
-        <w:tab/>
-      </w:r>
-      <w:r>
-        <w:rPr>
-          <w:rFonts w:hint="eastAsia" w:asciiTheme="minorEastAsia" w:hAnsiTheme="minorEastAsia" w:cstheme="minorEastAsia"/>
-          <w:sz w:val="24"/>
-          <w:lang w:val="en-US" w:eastAsia="zh-CN"/>
-        </w:rPr>
-        <w:tab/>
-      </w:r>
-      <w:r>
-        <w:rPr>
-          <w:rFonts w:hint="eastAsia" w:asciiTheme="minorEastAsia" w:hAnsiTheme="minorEastAsia" w:cstheme="minorEastAsia"/>
-          <w:sz w:val="24"/>
-          <w:lang w:val="en-US" w:eastAsia="zh-CN"/>
-        </w:rPr>
-        <w:t>"detailsCount": 0,</w:t>
-      </w:r>
-    </w:p>
-    <w:p>
-      <w:pPr>
-        <w:ind w:firstLine="420"/>
-        <w:rPr>
-          <w:rFonts w:hint="eastAsia" w:asciiTheme="minorEastAsia" w:hAnsiTheme="minorEastAsia" w:cstheme="minorEastAsia"/>
-          <w:sz w:val="24"/>
-          <w:lang w:val="en-US" w:eastAsia="zh-CN"/>
-        </w:rPr>
-      </w:pPr>
-      <w:r>
-        <w:rPr>
-          <w:rFonts w:hint="eastAsia" w:asciiTheme="minorEastAsia" w:hAnsiTheme="minorEastAsia" w:cstheme="minorEastAsia"/>
-          <w:sz w:val="24"/>
-          <w:lang w:val="en-US" w:eastAsia="zh-CN"/>
-        </w:rPr>
-        <w:tab/>
-      </w:r>
-      <w:r>
-        <w:rPr>
-          <w:rFonts w:hint="eastAsia" w:asciiTheme="minorEastAsia" w:hAnsiTheme="minorEastAsia" w:cstheme="minorEastAsia"/>
-          <w:sz w:val="24"/>
-          <w:lang w:val="en-US" w:eastAsia="zh-CN"/>
-        </w:rPr>
-        <w:tab/>
-      </w:r>
-      <w:r>
-        <w:rPr>
-          <w:rFonts w:hint="eastAsia" w:asciiTheme="minorEastAsia" w:hAnsiTheme="minorEastAsia" w:cstheme="minorEastAsia"/>
-          <w:sz w:val="24"/>
-          <w:lang w:val="en-US" w:eastAsia="zh-CN"/>
-        </w:rPr>
-        <w:t>"detailInfoList": []</w:t>
-      </w:r>
-    </w:p>
-    <w:p>
-      <w:pPr>
-        <w:ind w:firstLine="420"/>
-        <w:rPr>
-          <w:rFonts w:hint="eastAsia" w:asciiTheme="minorEastAsia" w:hAnsiTheme="minorEastAsia" w:cstheme="minorEastAsia"/>
-          <w:sz w:val="24"/>
-          <w:lang w:val="en-US" w:eastAsia="zh-CN"/>
-        </w:rPr>
-      </w:pPr>
-      <w:r>
-        <w:rPr>
-          <w:rFonts w:hint="eastAsia" w:asciiTheme="minorEastAsia" w:hAnsiTheme="minorEastAsia" w:cstheme="minorEastAsia"/>
-          <w:sz w:val="24"/>
-          <w:lang w:val="en-US" w:eastAsia="zh-CN"/>
-        </w:rPr>
-        <w:tab/>
-      </w:r>
-      <w:r>
-        <w:rPr>
-          <w:rFonts w:hint="eastAsia" w:asciiTheme="minorEastAsia" w:hAnsiTheme="minorEastAsia" w:cstheme="minorEastAsia"/>
-          <w:sz w:val="24"/>
-          <w:lang w:val="en-US" w:eastAsia="zh-CN"/>
-        </w:rPr>
-        <w:t>},{</w:t>
-      </w:r>
-    </w:p>
-    <w:p>
-      <w:pPr>
-        <w:ind w:firstLine="420"/>
-        <w:rPr>
-          <w:rFonts w:hint="eastAsia" w:asciiTheme="minorEastAsia" w:hAnsiTheme="minorEastAsia" w:cstheme="minorEastAsia"/>
-          <w:sz w:val="24"/>
-          <w:lang w:val="en-US" w:eastAsia="zh-CN"/>
-        </w:rPr>
-      </w:pPr>
-      <w:r>
-        <w:rPr>
-          <w:rFonts w:hint="eastAsia" w:asciiTheme="minorEastAsia" w:hAnsiTheme="minorEastAsia" w:cstheme="minorEastAsia"/>
-          <w:sz w:val="24"/>
-          <w:lang w:val="en-US" w:eastAsia="zh-CN"/>
-        </w:rPr>
-        <w:tab/>
-      </w:r>
-      <w:r>
-        <w:rPr>
-          <w:rFonts w:hint="eastAsia" w:asciiTheme="minorEastAsia" w:hAnsiTheme="minorEastAsia" w:cstheme="minorEastAsia"/>
-          <w:sz w:val="24"/>
-          <w:lang w:val="en-US" w:eastAsia="zh-CN"/>
-        </w:rPr>
-        <w:tab/>
-      </w:r>
-      <w:r>
-        <w:rPr>
-          <w:rFonts w:hint="eastAsia" w:asciiTheme="minorEastAsia" w:hAnsiTheme="minorEastAsia" w:cstheme="minorEastAsia"/>
-          <w:sz w:val="24"/>
-          <w:lang w:val="en-US" w:eastAsia="zh-CN"/>
-        </w:rPr>
-        <w:t>"foodId": 154,</w:t>
-      </w:r>
-    </w:p>
-    <w:p>
-      <w:pPr>
-        <w:ind w:firstLine="420"/>
-        <w:rPr>
-          <w:rFonts w:hint="eastAsia" w:asciiTheme="minorEastAsia" w:hAnsiTheme="minorEastAsia" w:cstheme="minorEastAsia"/>
-          <w:sz w:val="24"/>
-          <w:lang w:val="en-US" w:eastAsia="zh-CN"/>
-        </w:rPr>
-      </w:pPr>
-      <w:r>
-        <w:rPr>
-          <w:rFonts w:hint="eastAsia" w:asciiTheme="minorEastAsia" w:hAnsiTheme="minorEastAsia" w:cstheme="minorEastAsia"/>
-          <w:sz w:val="24"/>
-          <w:lang w:val="en-US" w:eastAsia="zh-CN"/>
-        </w:rPr>
-        <w:tab/>
-      </w:r>
-      <w:r>
-        <w:rPr>
-          <w:rFonts w:hint="eastAsia" w:asciiTheme="minorEastAsia" w:hAnsiTheme="minorEastAsia" w:cstheme="minorEastAsia"/>
-          <w:sz w:val="24"/>
-          <w:lang w:val="en-US" w:eastAsia="zh-CN"/>
-        </w:rPr>
-        <w:tab/>
-      </w:r>
-      <w:r>
-        <w:rPr>
-          <w:rFonts w:hint="eastAsia" w:asciiTheme="minorEastAsia" w:hAnsiTheme="minorEastAsia" w:cstheme="minorEastAsia"/>
-          <w:sz w:val="24"/>
-          <w:lang w:val="en-US" w:eastAsia="zh-CN"/>
-        </w:rPr>
-        <w:t>"foodName": "上海迪士尼乐园",</w:t>
-      </w:r>
-    </w:p>
-    <w:p>
-      <w:pPr>
-        <w:ind w:firstLine="420"/>
-        <w:rPr>
-          <w:rFonts w:hint="eastAsia" w:asciiTheme="minorEastAsia" w:hAnsiTheme="minorEastAsia" w:cstheme="minorEastAsia"/>
-          <w:sz w:val="24"/>
-          <w:lang w:val="en-US" w:eastAsia="zh-CN"/>
-        </w:rPr>
-      </w:pPr>
-      <w:r>
-        <w:rPr>
-          <w:rFonts w:hint="eastAsia" w:asciiTheme="minorEastAsia" w:hAnsiTheme="minorEastAsia" w:cstheme="minorEastAsia"/>
-          <w:sz w:val="24"/>
-          <w:lang w:val="en-US" w:eastAsia="zh-CN"/>
-        </w:rPr>
-        <w:tab/>
-      </w:r>
-      <w:r>
-        <w:rPr>
-          <w:rFonts w:hint="eastAsia" w:asciiTheme="minorEastAsia" w:hAnsiTheme="minorEastAsia" w:cstheme="minorEastAsia"/>
-          <w:sz w:val="24"/>
-          <w:lang w:val="en-US" w:eastAsia="zh-CN"/>
-        </w:rPr>
-        <w:tab/>
-      </w:r>
-      <w:r>
-        <w:rPr>
-          <w:rFonts w:hint="eastAsia" w:asciiTheme="minorEastAsia" w:hAnsiTheme="minorEastAsia" w:cstheme="minorEastAsia"/>
-          <w:sz w:val="24"/>
-          <w:lang w:val="en-US" w:eastAsia="zh-CN"/>
-        </w:rPr>
-        <w:t>"foodType": 4,</w:t>
-      </w:r>
-    </w:p>
-    <w:p>
-      <w:pPr>
-        <w:ind w:firstLine="420"/>
-        <w:rPr>
-          <w:rFonts w:hint="eastAsia" w:asciiTheme="minorEastAsia" w:hAnsiTheme="minorEastAsia" w:cstheme="minorEastAsia"/>
-          <w:sz w:val="24"/>
-          <w:lang w:val="en-US" w:eastAsia="zh-CN"/>
-        </w:rPr>
-      </w:pPr>
-      <w:r>
-        <w:rPr>
-          <w:rFonts w:hint="eastAsia" w:asciiTheme="minorEastAsia" w:hAnsiTheme="minorEastAsia" w:cstheme="minorEastAsia"/>
-          <w:sz w:val="24"/>
-          <w:lang w:val="en-US" w:eastAsia="zh-CN"/>
-        </w:rPr>
-        <w:tab/>
-      </w:r>
-      <w:r>
-        <w:rPr>
-          <w:rFonts w:hint="eastAsia" w:asciiTheme="minorEastAsia" w:hAnsiTheme="minorEastAsia" w:cstheme="minorEastAsia"/>
-          <w:sz w:val="24"/>
-          <w:lang w:val="en-US" w:eastAsia="zh-CN"/>
-        </w:rPr>
-        <w:tab/>
-      </w:r>
-      <w:r>
-        <w:rPr>
-          <w:rFonts w:hint="eastAsia" w:asciiTheme="minorEastAsia" w:hAnsiTheme="minorEastAsia" w:cstheme="minorEastAsia"/>
-          <w:sz w:val="24"/>
-          <w:lang w:val="en-US" w:eastAsia="zh-CN"/>
-        </w:rPr>
-        <w:t>"allowInternet": 1,</w:t>
-      </w:r>
-    </w:p>
-    <w:p>
-      <w:pPr>
-        <w:ind w:firstLine="420"/>
-        <w:rPr>
-          <w:rFonts w:hint="eastAsia" w:asciiTheme="minorEastAsia" w:hAnsiTheme="minorEastAsia" w:cstheme="minorEastAsia"/>
-          <w:sz w:val="24"/>
-          <w:lang w:val="en-US" w:eastAsia="zh-CN"/>
-        </w:rPr>
-      </w:pPr>
-      <w:r>
-        <w:rPr>
-          <w:rFonts w:hint="eastAsia" w:asciiTheme="minorEastAsia" w:hAnsiTheme="minorEastAsia" w:cstheme="minorEastAsia"/>
-          <w:sz w:val="24"/>
-          <w:lang w:val="en-US" w:eastAsia="zh-CN"/>
-        </w:rPr>
-        <w:tab/>
-      </w:r>
-      <w:r>
-        <w:rPr>
-          <w:rFonts w:hint="eastAsia" w:asciiTheme="minorEastAsia" w:hAnsiTheme="minorEastAsia" w:cstheme="minorEastAsia"/>
-          <w:sz w:val="24"/>
-          <w:lang w:val="en-US" w:eastAsia="zh-CN"/>
-        </w:rPr>
-        <w:tab/>
-      </w:r>
-      <w:r>
-        <w:rPr>
-          <w:rFonts w:hint="eastAsia" w:asciiTheme="minorEastAsia" w:hAnsiTheme="minorEastAsia" w:cstheme="minorEastAsia"/>
-          <w:sz w:val="24"/>
-          <w:lang w:val="en-US" w:eastAsia="zh-CN"/>
-        </w:rPr>
-        <w:t>"allowPrint": 1,</w:t>
-      </w:r>
-    </w:p>
-    <w:p>
-      <w:pPr>
-        <w:ind w:firstLine="420"/>
-        <w:rPr>
-          <w:rFonts w:hint="eastAsia" w:asciiTheme="minorEastAsia" w:hAnsiTheme="minorEastAsia" w:cstheme="minorEastAsia"/>
-          <w:sz w:val="24"/>
-          <w:lang w:val="en-US" w:eastAsia="zh-CN"/>
-        </w:rPr>
-      </w:pPr>
-      <w:r>
-        <w:rPr>
-          <w:rFonts w:hint="eastAsia" w:asciiTheme="minorEastAsia" w:hAnsiTheme="minorEastAsia" w:cstheme="minorEastAsia"/>
-          <w:sz w:val="24"/>
-          <w:lang w:val="en-US" w:eastAsia="zh-CN"/>
-        </w:rPr>
-        <w:tab/>
-      </w:r>
-      <w:r>
-        <w:rPr>
-          <w:rFonts w:hint="eastAsia" w:asciiTheme="minorEastAsia" w:hAnsiTheme="minorEastAsia" w:cstheme="minorEastAsia"/>
-          <w:sz w:val="24"/>
-          <w:lang w:val="en-US" w:eastAsia="zh-CN"/>
-        </w:rPr>
-        <w:tab/>
-      </w:r>
-      <w:r>
-        <w:rPr>
-          <w:rFonts w:hint="eastAsia" w:asciiTheme="minorEastAsia" w:hAnsiTheme="minorEastAsia" w:cstheme="minorEastAsia"/>
-          <w:sz w:val="24"/>
-          <w:lang w:val="en-US" w:eastAsia="zh-CN"/>
-        </w:rPr>
-        <w:t>"foreAuthorize": 1,</w:t>
-      </w:r>
-    </w:p>
-    <w:p>
-      <w:pPr>
-        <w:ind w:firstLine="420"/>
-        <w:rPr>
-          <w:rFonts w:hint="eastAsia" w:asciiTheme="minorEastAsia" w:hAnsiTheme="minorEastAsia" w:cstheme="minorEastAsia"/>
-          <w:sz w:val="24"/>
-          <w:lang w:val="en-US" w:eastAsia="zh-CN"/>
-        </w:rPr>
-      </w:pPr>
-      <w:r>
-        <w:rPr>
-          <w:rFonts w:hint="eastAsia" w:asciiTheme="minorEastAsia" w:hAnsiTheme="minorEastAsia" w:cstheme="minorEastAsia"/>
-          <w:sz w:val="24"/>
-          <w:lang w:val="en-US" w:eastAsia="zh-CN"/>
-        </w:rPr>
-        <w:tab/>
-      </w:r>
-      <w:r>
-        <w:rPr>
-          <w:rFonts w:hint="eastAsia" w:asciiTheme="minorEastAsia" w:hAnsiTheme="minorEastAsia" w:cstheme="minorEastAsia"/>
-          <w:sz w:val="24"/>
-          <w:lang w:val="en-US" w:eastAsia="zh-CN"/>
-        </w:rPr>
-        <w:tab/>
-      </w:r>
-      <w:r>
-        <w:rPr>
-          <w:rFonts w:hint="eastAsia" w:asciiTheme="minorEastAsia" w:hAnsiTheme="minorEastAsia" w:cstheme="minorEastAsia"/>
-          <w:sz w:val="24"/>
-          <w:lang w:val="en-US" w:eastAsia="zh-CN"/>
-        </w:rPr>
-        <w:t>"foodPrice": 150.00,</w:t>
-      </w:r>
-    </w:p>
-    <w:p>
-      <w:pPr>
-        <w:ind w:firstLine="420"/>
-        <w:rPr>
-          <w:rFonts w:hint="eastAsia" w:asciiTheme="minorEastAsia" w:hAnsiTheme="minorEastAsia" w:cstheme="minorEastAsia"/>
-          <w:sz w:val="24"/>
-          <w:lang w:val="en-US" w:eastAsia="zh-CN"/>
-        </w:rPr>
-      </w:pPr>
-      <w:r>
-        <w:rPr>
-          <w:rFonts w:hint="eastAsia" w:asciiTheme="minorEastAsia" w:hAnsiTheme="minorEastAsia" w:cstheme="minorEastAsia"/>
-          <w:sz w:val="24"/>
-          <w:lang w:val="en-US" w:eastAsia="zh-CN"/>
-        </w:rPr>
-        <w:tab/>
-      </w:r>
-      <w:r>
-        <w:rPr>
-          <w:rFonts w:hint="eastAsia" w:asciiTheme="minorEastAsia" w:hAnsiTheme="minorEastAsia" w:cstheme="minorEastAsia"/>
-          <w:sz w:val="24"/>
-          <w:lang w:val="en-US" w:eastAsia="zh-CN"/>
-        </w:rPr>
-        <w:tab/>
-      </w:r>
-      <w:r>
-        <w:rPr>
-          <w:rFonts w:hint="eastAsia" w:asciiTheme="minorEastAsia" w:hAnsiTheme="minorEastAsia" w:cstheme="minorEastAsia"/>
-          <w:sz w:val="24"/>
-          <w:lang w:val="en-US" w:eastAsia="zh-CN"/>
-        </w:rPr>
-        <w:t>"imageUrl": "\/Api\/Upload\/image\/XCCloud\/Promotion\/Food\/2016112515351884271521428765.jpg",</w:t>
-      </w:r>
-    </w:p>
-    <w:p>
-      <w:pPr>
-        <w:ind w:firstLine="420"/>
-        <w:rPr>
-          <w:rFonts w:hint="eastAsia" w:asciiTheme="minorEastAsia" w:hAnsiTheme="minorEastAsia" w:cstheme="minorEastAsia"/>
-          <w:sz w:val="24"/>
-          <w:lang w:val="en-US" w:eastAsia="zh-CN"/>
-        </w:rPr>
-      </w:pPr>
-      <w:r>
-        <w:rPr>
-          <w:rFonts w:hint="eastAsia" w:asciiTheme="minorEastAsia" w:hAnsiTheme="minorEastAsia" w:cstheme="minorEastAsia"/>
-          <w:sz w:val="24"/>
-          <w:lang w:val="en-US" w:eastAsia="zh-CN"/>
-        </w:rPr>
-        <w:tab/>
-      </w:r>
-      <w:r>
-        <w:rPr>
-          <w:rFonts w:hint="eastAsia" w:asciiTheme="minorEastAsia" w:hAnsiTheme="minorEastAsia" w:cstheme="minorEastAsia"/>
-          <w:sz w:val="24"/>
-          <w:lang w:val="en-US" w:eastAsia="zh-CN"/>
-        </w:rPr>
-        <w:tab/>
-      </w:r>
-      <w:r>
-        <w:rPr>
-          <w:rFonts w:hint="eastAsia" w:asciiTheme="minorEastAsia" w:hAnsiTheme="minorEastAsia" w:cstheme="minorEastAsia"/>
-          <w:sz w:val="24"/>
-          <w:lang w:val="en-US" w:eastAsia="zh-CN"/>
-        </w:rPr>
-        <w:t>"detailsCount": 5,</w:t>
-      </w:r>
-    </w:p>
-    <w:p>
-      <w:pPr>
-        <w:ind w:firstLine="420"/>
-        <w:rPr>
-          <w:rFonts w:hint="eastAsia" w:asciiTheme="minorEastAsia" w:hAnsiTheme="minorEastAsia" w:cstheme="minorEastAsia"/>
-          <w:sz w:val="24"/>
-          <w:lang w:val="en-US" w:eastAsia="zh-CN"/>
-        </w:rPr>
-      </w:pPr>
-      <w:r>
-        <w:rPr>
-          <w:rFonts w:hint="eastAsia" w:asciiTheme="minorEastAsia" w:hAnsiTheme="minorEastAsia" w:cstheme="minorEastAsia"/>
-          <w:sz w:val="24"/>
-          <w:lang w:val="en-US" w:eastAsia="zh-CN"/>
-        </w:rPr>
-        <w:tab/>
-      </w:r>
-      <w:r>
-        <w:rPr>
-          <w:rFonts w:hint="eastAsia" w:asciiTheme="minorEastAsia" w:hAnsiTheme="minorEastAsia" w:cstheme="minorEastAsia"/>
-          <w:sz w:val="24"/>
-          <w:lang w:val="en-US" w:eastAsia="zh-CN"/>
-        </w:rPr>
-        <w:tab/>
-      </w:r>
-      <w:r>
-        <w:rPr>
-          <w:rFonts w:hint="eastAsia" w:asciiTheme="minorEastAsia" w:hAnsiTheme="minorEastAsia" w:cstheme="minorEastAsia"/>
-          <w:sz w:val="24"/>
-          <w:lang w:val="en-US" w:eastAsia="zh-CN"/>
-        </w:rPr>
-        <w:t>"detailInfoList": [{</w:t>
-      </w:r>
-    </w:p>
-    <w:p>
-      <w:pPr>
-        <w:ind w:firstLine="420"/>
-        <w:rPr>
-          <w:rFonts w:hint="eastAsia" w:asciiTheme="minorEastAsia" w:hAnsiTheme="minorEastAsia" w:cstheme="minorEastAsia"/>
-          <w:sz w:val="24"/>
-          <w:lang w:val="en-US" w:eastAsia="zh-CN"/>
-        </w:rPr>
-      </w:pPr>
-      <w:r>
-        <w:rPr>
-          <w:rFonts w:hint="eastAsia" w:asciiTheme="minorEastAsia" w:hAnsiTheme="minorEastAsia" w:cstheme="minorEastAsia"/>
-          <w:sz w:val="24"/>
-          <w:lang w:val="en-US" w:eastAsia="zh-CN"/>
-        </w:rPr>
-        <w:tab/>
-      </w:r>
-      <w:r>
-        <w:rPr>
-          <w:rFonts w:hint="eastAsia" w:asciiTheme="minorEastAsia" w:hAnsiTheme="minorEastAsia" w:cstheme="minorEastAsia"/>
-          <w:sz w:val="24"/>
-          <w:lang w:val="en-US" w:eastAsia="zh-CN"/>
-        </w:rPr>
-        <w:tab/>
-      </w:r>
-      <w:r>
-        <w:rPr>
-          <w:rFonts w:hint="eastAsia" w:asciiTheme="minorEastAsia" w:hAnsiTheme="minorEastAsia" w:cstheme="minorEastAsia"/>
-          <w:sz w:val="24"/>
-          <w:lang w:val="en-US" w:eastAsia="zh-CN"/>
-        </w:rPr>
-        <w:tab/>
-      </w:r>
-      <w:r>
-        <w:rPr>
-          <w:rFonts w:hint="eastAsia" w:asciiTheme="minorEastAsia" w:hAnsiTheme="minorEastAsia" w:cstheme="minorEastAsia"/>
-          <w:sz w:val="24"/>
-          <w:lang w:val="en-US" w:eastAsia="zh-CN"/>
-        </w:rPr>
-        <w:t>"balanceType": 98305,</w:t>
-      </w:r>
-    </w:p>
-    <w:p>
-      <w:pPr>
-        <w:ind w:firstLine="420"/>
-        <w:rPr>
-          <w:rFonts w:hint="eastAsia" w:asciiTheme="minorEastAsia" w:hAnsiTheme="minorEastAsia" w:cstheme="minorEastAsia"/>
-          <w:sz w:val="24"/>
-          <w:lang w:val="en-US" w:eastAsia="zh-CN"/>
-        </w:rPr>
-      </w:pPr>
-      <w:r>
-        <w:rPr>
-          <w:rFonts w:hint="eastAsia" w:asciiTheme="minorEastAsia" w:hAnsiTheme="minorEastAsia" w:cstheme="minorEastAsia"/>
-          <w:sz w:val="24"/>
-          <w:lang w:val="en-US" w:eastAsia="zh-CN"/>
-        </w:rPr>
-        <w:tab/>
-      </w:r>
-      <w:r>
-        <w:rPr>
-          <w:rFonts w:hint="eastAsia" w:asciiTheme="minorEastAsia" w:hAnsiTheme="minorEastAsia" w:cstheme="minorEastAsia"/>
-          <w:sz w:val="24"/>
-          <w:lang w:val="en-US" w:eastAsia="zh-CN"/>
-        </w:rPr>
-        <w:tab/>
-      </w:r>
-      <w:r>
-        <w:rPr>
-          <w:rFonts w:hint="eastAsia" w:asciiTheme="minorEastAsia" w:hAnsiTheme="minorEastAsia" w:cstheme="minorEastAsia"/>
-          <w:sz w:val="24"/>
-          <w:lang w:val="en-US" w:eastAsia="zh-CN"/>
-        </w:rPr>
-        <w:tab/>
-      </w:r>
-      <w:r>
-        <w:rPr>
-          <w:rFonts w:hint="eastAsia" w:asciiTheme="minorEastAsia" w:hAnsiTheme="minorEastAsia" w:cstheme="minorEastAsia"/>
-          <w:sz w:val="24"/>
-          <w:lang w:val="en-US" w:eastAsia="zh-CN"/>
-        </w:rPr>
-        <w:t>"typeName": "储值金",</w:t>
-      </w:r>
-    </w:p>
-    <w:p>
-      <w:pPr>
-        <w:ind w:firstLine="420"/>
-        <w:rPr>
-          <w:rFonts w:hint="eastAsia" w:asciiTheme="minorEastAsia" w:hAnsiTheme="minorEastAsia" w:cstheme="minorEastAsia"/>
-          <w:sz w:val="24"/>
-          <w:lang w:val="en-US" w:eastAsia="zh-CN"/>
-        </w:rPr>
-      </w:pPr>
-      <w:r>
-        <w:rPr>
-          <w:rFonts w:hint="eastAsia" w:asciiTheme="minorEastAsia" w:hAnsiTheme="minorEastAsia" w:cstheme="minorEastAsia"/>
-          <w:sz w:val="24"/>
-          <w:lang w:val="en-US" w:eastAsia="zh-CN"/>
-        </w:rPr>
-        <w:tab/>
-      </w:r>
-      <w:r>
-        <w:rPr>
-          <w:rFonts w:hint="eastAsia" w:asciiTheme="minorEastAsia" w:hAnsiTheme="minorEastAsia" w:cstheme="minorEastAsia"/>
-          <w:sz w:val="24"/>
-          <w:lang w:val="en-US" w:eastAsia="zh-CN"/>
-        </w:rPr>
-        <w:tab/>
-      </w:r>
-      <w:r>
-        <w:rPr>
-          <w:rFonts w:hint="eastAsia" w:asciiTheme="minorEastAsia" w:hAnsiTheme="minorEastAsia" w:cstheme="minorEastAsia"/>
-          <w:sz w:val="24"/>
-          <w:lang w:val="en-US" w:eastAsia="zh-CN"/>
-        </w:rPr>
-        <w:tab/>
-      </w:r>
-      <w:r>
-        <w:rPr>
-          <w:rFonts w:hint="eastAsia" w:asciiTheme="minorEastAsia" w:hAnsiTheme="minorEastAsia" w:cstheme="minorEastAsia"/>
-          <w:sz w:val="24"/>
-          <w:lang w:val="en-US" w:eastAsia="zh-CN"/>
-        </w:rPr>
-        <w:t>"useCount": 100</w:t>
-      </w:r>
-    </w:p>
-    <w:p>
-      <w:pPr>
-        <w:ind w:firstLine="420"/>
-        <w:rPr>
-          <w:rFonts w:hint="eastAsia" w:asciiTheme="minorEastAsia" w:hAnsiTheme="minorEastAsia" w:cstheme="minorEastAsia"/>
-          <w:sz w:val="24"/>
-          <w:lang w:val="en-US" w:eastAsia="zh-CN"/>
-        </w:rPr>
-      </w:pPr>
-      <w:r>
-        <w:rPr>
-          <w:rFonts w:hint="eastAsia" w:asciiTheme="minorEastAsia" w:hAnsiTheme="minorEastAsia" w:cstheme="minorEastAsia"/>
-          <w:sz w:val="24"/>
-          <w:lang w:val="en-US" w:eastAsia="zh-CN"/>
-        </w:rPr>
-        <w:tab/>
-      </w:r>
-      <w:r>
-        <w:rPr>
-          <w:rFonts w:hint="eastAsia" w:asciiTheme="minorEastAsia" w:hAnsiTheme="minorEastAsia" w:cstheme="minorEastAsia"/>
-          <w:sz w:val="24"/>
-          <w:lang w:val="en-US" w:eastAsia="zh-CN"/>
-        </w:rPr>
-        <w:tab/>
-      </w:r>
-      <w:r>
-        <w:rPr>
-          <w:rFonts w:hint="eastAsia" w:asciiTheme="minorEastAsia" w:hAnsiTheme="minorEastAsia" w:cstheme="minorEastAsia"/>
-          <w:sz w:val="24"/>
-          <w:lang w:val="en-US" w:eastAsia="zh-CN"/>
-        </w:rPr>
-        <w:t>}, {</w:t>
-      </w:r>
-    </w:p>
-    <w:p>
-      <w:pPr>
-        <w:ind w:firstLine="420"/>
-        <w:rPr>
-          <w:rFonts w:hint="eastAsia" w:asciiTheme="minorEastAsia" w:hAnsiTheme="minorEastAsia" w:cstheme="minorEastAsia"/>
-          <w:sz w:val="24"/>
-          <w:lang w:val="en-US" w:eastAsia="zh-CN"/>
-        </w:rPr>
-      </w:pPr>
-      <w:r>
-        <w:rPr>
-          <w:rFonts w:hint="eastAsia" w:asciiTheme="minorEastAsia" w:hAnsiTheme="minorEastAsia" w:cstheme="minorEastAsia"/>
-          <w:sz w:val="24"/>
-          <w:lang w:val="en-US" w:eastAsia="zh-CN"/>
-        </w:rPr>
-        <w:tab/>
-      </w:r>
-      <w:r>
-        <w:rPr>
-          <w:rFonts w:hint="eastAsia" w:asciiTheme="minorEastAsia" w:hAnsiTheme="minorEastAsia" w:cstheme="minorEastAsia"/>
-          <w:sz w:val="24"/>
-          <w:lang w:val="en-US" w:eastAsia="zh-CN"/>
-        </w:rPr>
-        <w:tab/>
-      </w:r>
-      <w:r>
-        <w:rPr>
-          <w:rFonts w:hint="eastAsia" w:asciiTheme="minorEastAsia" w:hAnsiTheme="minorEastAsia" w:cstheme="minorEastAsia"/>
-          <w:sz w:val="24"/>
-          <w:lang w:val="en-US" w:eastAsia="zh-CN"/>
-        </w:rPr>
-        <w:tab/>
-      </w:r>
-      <w:r>
-        <w:rPr>
-          <w:rFonts w:hint="eastAsia" w:asciiTheme="minorEastAsia" w:hAnsiTheme="minorEastAsia" w:cstheme="minorEastAsia"/>
-          <w:sz w:val="24"/>
-          <w:lang w:val="en-US" w:eastAsia="zh-CN"/>
-        </w:rPr>
-        <w:t>"balanceType": 98306,</w:t>
-      </w:r>
-    </w:p>
-    <w:p>
-      <w:pPr>
-        <w:ind w:firstLine="420"/>
-        <w:rPr>
-          <w:rFonts w:hint="eastAsia" w:asciiTheme="minorEastAsia" w:hAnsiTheme="minorEastAsia" w:cstheme="minorEastAsia"/>
-          <w:sz w:val="24"/>
-          <w:lang w:val="en-US" w:eastAsia="zh-CN"/>
-        </w:rPr>
-      </w:pPr>
-      <w:r>
-        <w:rPr>
-          <w:rFonts w:hint="eastAsia" w:asciiTheme="minorEastAsia" w:hAnsiTheme="minorEastAsia" w:cstheme="minorEastAsia"/>
-          <w:sz w:val="24"/>
-          <w:lang w:val="en-US" w:eastAsia="zh-CN"/>
-        </w:rPr>
-        <w:tab/>
-      </w:r>
-      <w:r>
-        <w:rPr>
-          <w:rFonts w:hint="eastAsia" w:asciiTheme="minorEastAsia" w:hAnsiTheme="minorEastAsia" w:cstheme="minorEastAsia"/>
-          <w:sz w:val="24"/>
-          <w:lang w:val="en-US" w:eastAsia="zh-CN"/>
-        </w:rPr>
-        <w:tab/>
-      </w:r>
-      <w:r>
-        <w:rPr>
-          <w:rFonts w:hint="eastAsia" w:asciiTheme="minorEastAsia" w:hAnsiTheme="minorEastAsia" w:cstheme="minorEastAsia"/>
-          <w:sz w:val="24"/>
-          <w:lang w:val="en-US" w:eastAsia="zh-CN"/>
-        </w:rPr>
-        <w:tab/>
-      </w:r>
-      <w:r>
-        <w:rPr>
-          <w:rFonts w:hint="eastAsia" w:asciiTheme="minorEastAsia" w:hAnsiTheme="minorEastAsia" w:cstheme="minorEastAsia"/>
-          <w:sz w:val="24"/>
-          <w:lang w:val="en-US" w:eastAsia="zh-CN"/>
-        </w:rPr>
-        <w:t>"typeName": "代币",</w:t>
-      </w:r>
-    </w:p>
-    <w:p>
-      <w:pPr>
-        <w:ind w:firstLine="420"/>
-        <w:rPr>
-          <w:rFonts w:hint="eastAsia" w:asciiTheme="minorEastAsia" w:hAnsiTheme="minorEastAsia" w:cstheme="minorEastAsia"/>
-          <w:sz w:val="24"/>
-          <w:lang w:val="en-US" w:eastAsia="zh-CN"/>
-        </w:rPr>
-      </w:pPr>
-      <w:r>
-        <w:rPr>
-          <w:rFonts w:hint="eastAsia" w:asciiTheme="minorEastAsia" w:hAnsiTheme="minorEastAsia" w:cstheme="minorEastAsia"/>
-          <w:sz w:val="24"/>
-          <w:lang w:val="en-US" w:eastAsia="zh-CN"/>
-        </w:rPr>
-        <w:tab/>
-      </w:r>
-      <w:r>
-        <w:rPr>
-          <w:rFonts w:hint="eastAsia" w:asciiTheme="minorEastAsia" w:hAnsiTheme="minorEastAsia" w:cstheme="minorEastAsia"/>
-          <w:sz w:val="24"/>
-          <w:lang w:val="en-US" w:eastAsia="zh-CN"/>
-        </w:rPr>
-        <w:tab/>
-      </w:r>
-      <w:r>
-        <w:rPr>
-          <w:rFonts w:hint="eastAsia" w:asciiTheme="minorEastAsia" w:hAnsiTheme="minorEastAsia" w:cstheme="minorEastAsia"/>
-          <w:sz w:val="24"/>
-          <w:lang w:val="en-US" w:eastAsia="zh-CN"/>
-        </w:rPr>
-        <w:tab/>
-      </w:r>
-      <w:r>
-        <w:rPr>
-          <w:rFonts w:hint="eastAsia" w:asciiTheme="minorEastAsia" w:hAnsiTheme="minorEastAsia" w:cstheme="minorEastAsia"/>
-          <w:sz w:val="24"/>
-          <w:lang w:val="en-US" w:eastAsia="zh-CN"/>
-        </w:rPr>
-        <w:t>"useCount": 100</w:t>
-      </w:r>
-    </w:p>
-    <w:p>
-      <w:pPr>
-        <w:ind w:firstLine="420"/>
-        <w:rPr>
-          <w:rFonts w:hint="eastAsia" w:asciiTheme="minorEastAsia" w:hAnsiTheme="minorEastAsia" w:cstheme="minorEastAsia"/>
-          <w:sz w:val="24"/>
-          <w:lang w:val="en-US" w:eastAsia="zh-CN"/>
-        </w:rPr>
-      </w:pPr>
-      <w:r>
-        <w:rPr>
-          <w:rFonts w:hint="eastAsia" w:asciiTheme="minorEastAsia" w:hAnsiTheme="minorEastAsia" w:cstheme="minorEastAsia"/>
-          <w:sz w:val="24"/>
-          <w:lang w:val="en-US" w:eastAsia="zh-CN"/>
-        </w:rPr>
-        <w:tab/>
-      </w:r>
-      <w:r>
-        <w:rPr>
-          <w:rFonts w:hint="eastAsia" w:asciiTheme="minorEastAsia" w:hAnsiTheme="minorEastAsia" w:cstheme="minorEastAsia"/>
-          <w:sz w:val="24"/>
-          <w:lang w:val="en-US" w:eastAsia="zh-CN"/>
-        </w:rPr>
-        <w:tab/>
-      </w:r>
-      <w:r>
-        <w:rPr>
-          <w:rFonts w:hint="eastAsia" w:asciiTheme="minorEastAsia" w:hAnsiTheme="minorEastAsia" w:cstheme="minorEastAsia"/>
-          <w:sz w:val="24"/>
-          <w:lang w:val="en-US" w:eastAsia="zh-CN"/>
-        </w:rPr>
-        <w:t>}, {</w:t>
-      </w:r>
-    </w:p>
-    <w:p>
-      <w:pPr>
-        <w:ind w:firstLine="420"/>
-        <w:rPr>
-          <w:rFonts w:hint="eastAsia" w:asciiTheme="minorEastAsia" w:hAnsiTheme="minorEastAsia" w:cstheme="minorEastAsia"/>
-          <w:sz w:val="24"/>
-          <w:lang w:val="en-US" w:eastAsia="zh-CN"/>
-        </w:rPr>
-      </w:pPr>
-      <w:r>
-        <w:rPr>
-          <w:rFonts w:hint="eastAsia" w:asciiTheme="minorEastAsia" w:hAnsiTheme="minorEastAsia" w:cstheme="minorEastAsia"/>
-          <w:sz w:val="24"/>
-          <w:lang w:val="en-US" w:eastAsia="zh-CN"/>
-        </w:rPr>
-        <w:tab/>
-      </w:r>
-      <w:r>
-        <w:rPr>
-          <w:rFonts w:hint="eastAsia" w:asciiTheme="minorEastAsia" w:hAnsiTheme="minorEastAsia" w:cstheme="minorEastAsia"/>
-          <w:sz w:val="24"/>
-          <w:lang w:val="en-US" w:eastAsia="zh-CN"/>
-        </w:rPr>
-        <w:tab/>
-      </w:r>
-      <w:r>
-        <w:rPr>
-          <w:rFonts w:hint="eastAsia" w:asciiTheme="minorEastAsia" w:hAnsiTheme="minorEastAsia" w:cstheme="minorEastAsia"/>
-          <w:sz w:val="24"/>
-          <w:lang w:val="en-US" w:eastAsia="zh-CN"/>
-        </w:rPr>
-        <w:tab/>
-      </w:r>
-      <w:r>
-        <w:rPr>
-          <w:rFonts w:hint="eastAsia" w:asciiTheme="minorEastAsia" w:hAnsiTheme="minorEastAsia" w:cstheme="minorEastAsia"/>
-          <w:sz w:val="24"/>
-          <w:lang w:val="en-US" w:eastAsia="zh-CN"/>
-        </w:rPr>
-        <w:t>"balanceType": 98307,</w:t>
-      </w:r>
-    </w:p>
-    <w:p>
-      <w:pPr>
-        <w:ind w:firstLine="420"/>
-        <w:rPr>
-          <w:rFonts w:hint="eastAsia" w:asciiTheme="minorEastAsia" w:hAnsiTheme="minorEastAsia" w:cstheme="minorEastAsia"/>
-          <w:sz w:val="24"/>
-          <w:lang w:val="en-US" w:eastAsia="zh-CN"/>
-        </w:rPr>
-      </w:pPr>
-      <w:r>
-        <w:rPr>
-          <w:rFonts w:hint="eastAsia" w:asciiTheme="minorEastAsia" w:hAnsiTheme="minorEastAsia" w:cstheme="minorEastAsia"/>
-          <w:sz w:val="24"/>
-          <w:lang w:val="en-US" w:eastAsia="zh-CN"/>
-        </w:rPr>
-        <w:tab/>
-      </w:r>
-      <w:r>
-        <w:rPr>
-          <w:rFonts w:hint="eastAsia" w:asciiTheme="minorEastAsia" w:hAnsiTheme="minorEastAsia" w:cstheme="minorEastAsia"/>
-          <w:sz w:val="24"/>
-          <w:lang w:val="en-US" w:eastAsia="zh-CN"/>
-        </w:rPr>
-        <w:tab/>
-      </w:r>
-      <w:r>
-        <w:rPr>
-          <w:rFonts w:hint="eastAsia" w:asciiTheme="minorEastAsia" w:hAnsiTheme="minorEastAsia" w:cstheme="minorEastAsia"/>
-          <w:sz w:val="24"/>
-          <w:lang w:val="en-US" w:eastAsia="zh-CN"/>
-        </w:rPr>
-        <w:tab/>
-      </w:r>
-      <w:r>
-        <w:rPr>
-          <w:rFonts w:hint="eastAsia" w:asciiTheme="minorEastAsia" w:hAnsiTheme="minorEastAsia" w:cstheme="minorEastAsia"/>
-          <w:sz w:val="24"/>
-          <w:lang w:val="en-US" w:eastAsia="zh-CN"/>
-        </w:rPr>
-        <w:t>"typeName": "积分",</w:t>
-      </w:r>
-    </w:p>
-    <w:p>
-      <w:pPr>
-        <w:ind w:firstLine="420"/>
-        <w:rPr>
-          <w:rFonts w:hint="eastAsia" w:asciiTheme="minorEastAsia" w:hAnsiTheme="minorEastAsia" w:cstheme="minorEastAsia"/>
-          <w:sz w:val="24"/>
-          <w:lang w:val="en-US" w:eastAsia="zh-CN"/>
-        </w:rPr>
-      </w:pPr>
-      <w:r>
-        <w:rPr>
-          <w:rFonts w:hint="eastAsia" w:asciiTheme="minorEastAsia" w:hAnsiTheme="minorEastAsia" w:cstheme="minorEastAsia"/>
-          <w:sz w:val="24"/>
-          <w:lang w:val="en-US" w:eastAsia="zh-CN"/>
-        </w:rPr>
-        <w:tab/>
-      </w:r>
-      <w:r>
-        <w:rPr>
-          <w:rFonts w:hint="eastAsia" w:asciiTheme="minorEastAsia" w:hAnsiTheme="minorEastAsia" w:cstheme="minorEastAsia"/>
-          <w:sz w:val="24"/>
-          <w:lang w:val="en-US" w:eastAsia="zh-CN"/>
-        </w:rPr>
-        <w:tab/>
-      </w:r>
-      <w:r>
-        <w:rPr>
-          <w:rFonts w:hint="eastAsia" w:asciiTheme="minorEastAsia" w:hAnsiTheme="minorEastAsia" w:cstheme="minorEastAsia"/>
-          <w:sz w:val="24"/>
-          <w:lang w:val="en-US" w:eastAsia="zh-CN"/>
-        </w:rPr>
-        <w:tab/>
-      </w:r>
-      <w:r>
-        <w:rPr>
-          <w:rFonts w:hint="eastAsia" w:asciiTheme="minorEastAsia" w:hAnsiTheme="minorEastAsia" w:cstheme="minorEastAsia"/>
-          <w:sz w:val="24"/>
-          <w:lang w:val="en-US" w:eastAsia="zh-CN"/>
-        </w:rPr>
-        <w:t>"useCount": 100</w:t>
-      </w:r>
-    </w:p>
-    <w:p>
-      <w:pPr>
-        <w:ind w:firstLine="420"/>
-        <w:rPr>
-          <w:rFonts w:hint="eastAsia" w:asciiTheme="minorEastAsia" w:hAnsiTheme="minorEastAsia" w:cstheme="minorEastAsia"/>
-          <w:sz w:val="24"/>
-          <w:lang w:val="en-US" w:eastAsia="zh-CN"/>
-        </w:rPr>
-      </w:pPr>
-      <w:r>
-        <w:rPr>
-          <w:rFonts w:hint="eastAsia" w:asciiTheme="minorEastAsia" w:hAnsiTheme="minorEastAsia" w:cstheme="minorEastAsia"/>
-          <w:sz w:val="24"/>
-          <w:lang w:val="en-US" w:eastAsia="zh-CN"/>
-        </w:rPr>
-        <w:tab/>
-      </w:r>
-      <w:r>
-        <w:rPr>
-          <w:rFonts w:hint="eastAsia" w:asciiTheme="minorEastAsia" w:hAnsiTheme="minorEastAsia" w:cstheme="minorEastAsia"/>
-          <w:sz w:val="24"/>
-          <w:lang w:val="en-US" w:eastAsia="zh-CN"/>
-        </w:rPr>
-        <w:tab/>
-      </w:r>
-      <w:r>
-        <w:rPr>
-          <w:rFonts w:hint="eastAsia" w:asciiTheme="minorEastAsia" w:hAnsiTheme="minorEastAsia" w:cstheme="minorEastAsia"/>
-          <w:sz w:val="24"/>
-          <w:lang w:val="en-US" w:eastAsia="zh-CN"/>
-        </w:rPr>
-        <w:t>}, {</w:t>
-      </w:r>
-    </w:p>
-    <w:p>
-      <w:pPr>
-        <w:ind w:firstLine="420"/>
-        <w:rPr>
-          <w:rFonts w:hint="eastAsia" w:asciiTheme="minorEastAsia" w:hAnsiTheme="minorEastAsia" w:cstheme="minorEastAsia"/>
-          <w:sz w:val="24"/>
-          <w:lang w:val="en-US" w:eastAsia="zh-CN"/>
-        </w:rPr>
-      </w:pPr>
-      <w:r>
-        <w:rPr>
-          <w:rFonts w:hint="eastAsia" w:asciiTheme="minorEastAsia" w:hAnsiTheme="minorEastAsia" w:cstheme="minorEastAsia"/>
-          <w:sz w:val="24"/>
-          <w:lang w:val="en-US" w:eastAsia="zh-CN"/>
-        </w:rPr>
-        <w:tab/>
-      </w:r>
-      <w:r>
-        <w:rPr>
-          <w:rFonts w:hint="eastAsia" w:asciiTheme="minorEastAsia" w:hAnsiTheme="minorEastAsia" w:cstheme="minorEastAsia"/>
-          <w:sz w:val="24"/>
-          <w:lang w:val="en-US" w:eastAsia="zh-CN"/>
-        </w:rPr>
-        <w:tab/>
-      </w:r>
-      <w:r>
-        <w:rPr>
-          <w:rFonts w:hint="eastAsia" w:asciiTheme="minorEastAsia" w:hAnsiTheme="minorEastAsia" w:cstheme="minorEastAsia"/>
-          <w:sz w:val="24"/>
-          <w:lang w:val="en-US" w:eastAsia="zh-CN"/>
-        </w:rPr>
-        <w:tab/>
-      </w:r>
-      <w:r>
-        <w:rPr>
-          <w:rFonts w:hint="eastAsia" w:asciiTheme="minorEastAsia" w:hAnsiTheme="minorEastAsia" w:cstheme="minorEastAsia"/>
-          <w:sz w:val="24"/>
-          <w:lang w:val="en-US" w:eastAsia="zh-CN"/>
-        </w:rPr>
-        <w:t>"balanceType": 98308,</w:t>
-      </w:r>
-    </w:p>
-    <w:p>
-      <w:pPr>
-        <w:ind w:firstLine="420"/>
-        <w:rPr>
-          <w:rFonts w:hint="eastAsia" w:asciiTheme="minorEastAsia" w:hAnsiTheme="minorEastAsia" w:cstheme="minorEastAsia"/>
-          <w:sz w:val="24"/>
-          <w:lang w:val="en-US" w:eastAsia="zh-CN"/>
-        </w:rPr>
-      </w:pPr>
-      <w:r>
-        <w:rPr>
-          <w:rFonts w:hint="eastAsia" w:asciiTheme="minorEastAsia" w:hAnsiTheme="minorEastAsia" w:cstheme="minorEastAsia"/>
-          <w:sz w:val="24"/>
-          <w:lang w:val="en-US" w:eastAsia="zh-CN"/>
-        </w:rPr>
-        <w:tab/>
-      </w:r>
-      <w:r>
-        <w:rPr>
-          <w:rFonts w:hint="eastAsia" w:asciiTheme="minorEastAsia" w:hAnsiTheme="minorEastAsia" w:cstheme="minorEastAsia"/>
-          <w:sz w:val="24"/>
-          <w:lang w:val="en-US" w:eastAsia="zh-CN"/>
-        </w:rPr>
-        <w:tab/>
-      </w:r>
-      <w:r>
-        <w:rPr>
-          <w:rFonts w:hint="eastAsia" w:asciiTheme="minorEastAsia" w:hAnsiTheme="minorEastAsia" w:cstheme="minorEastAsia"/>
-          <w:sz w:val="24"/>
-          <w:lang w:val="en-US" w:eastAsia="zh-CN"/>
-        </w:rPr>
-        <w:tab/>
-      </w:r>
-      <w:r>
-        <w:rPr>
-          <w:rFonts w:hint="eastAsia" w:asciiTheme="minorEastAsia" w:hAnsiTheme="minorEastAsia" w:cstheme="minorEastAsia"/>
-          <w:sz w:val="24"/>
-          <w:lang w:val="en-US" w:eastAsia="zh-CN"/>
-        </w:rPr>
-        <w:t>"typeName": "彩票",</w:t>
-      </w:r>
-    </w:p>
-    <w:p>
-      <w:pPr>
-        <w:ind w:firstLine="420"/>
-        <w:rPr>
-          <w:rFonts w:hint="eastAsia" w:asciiTheme="minorEastAsia" w:hAnsiTheme="minorEastAsia" w:cstheme="minorEastAsia"/>
-          <w:sz w:val="24"/>
-          <w:lang w:val="en-US" w:eastAsia="zh-CN"/>
-        </w:rPr>
-      </w:pPr>
-      <w:r>
-        <w:rPr>
-          <w:rFonts w:hint="eastAsia" w:asciiTheme="minorEastAsia" w:hAnsiTheme="minorEastAsia" w:cstheme="minorEastAsia"/>
-          <w:sz w:val="24"/>
-          <w:lang w:val="en-US" w:eastAsia="zh-CN"/>
-        </w:rPr>
-        <w:tab/>
-      </w:r>
-      <w:r>
-        <w:rPr>
-          <w:rFonts w:hint="eastAsia" w:asciiTheme="minorEastAsia" w:hAnsiTheme="minorEastAsia" w:cstheme="minorEastAsia"/>
-          <w:sz w:val="24"/>
-          <w:lang w:val="en-US" w:eastAsia="zh-CN"/>
-        </w:rPr>
-        <w:tab/>
-      </w:r>
-      <w:r>
-        <w:rPr>
-          <w:rFonts w:hint="eastAsia" w:asciiTheme="minorEastAsia" w:hAnsiTheme="minorEastAsia" w:cstheme="minorEastAsia"/>
-          <w:sz w:val="24"/>
-          <w:lang w:val="en-US" w:eastAsia="zh-CN"/>
-        </w:rPr>
-        <w:tab/>
-      </w:r>
-      <w:r>
-        <w:rPr>
-          <w:rFonts w:hint="eastAsia" w:asciiTheme="minorEastAsia" w:hAnsiTheme="minorEastAsia" w:cstheme="minorEastAsia"/>
-          <w:sz w:val="24"/>
-          <w:lang w:val="en-US" w:eastAsia="zh-CN"/>
-        </w:rPr>
-        <w:t>"useCount": 100</w:t>
-      </w:r>
-    </w:p>
-    <w:p>
-      <w:pPr>
-        <w:ind w:firstLine="420"/>
-        <w:rPr>
-          <w:rFonts w:hint="eastAsia" w:asciiTheme="minorEastAsia" w:hAnsiTheme="minorEastAsia" w:cstheme="minorEastAsia"/>
-          <w:sz w:val="24"/>
-          <w:lang w:val="en-US" w:eastAsia="zh-CN"/>
-        </w:rPr>
-      </w:pPr>
-      <w:r>
-        <w:rPr>
-          <w:rFonts w:hint="eastAsia" w:asciiTheme="minorEastAsia" w:hAnsiTheme="minorEastAsia" w:cstheme="minorEastAsia"/>
-          <w:sz w:val="24"/>
-          <w:lang w:val="en-US" w:eastAsia="zh-CN"/>
-        </w:rPr>
-        <w:tab/>
-      </w:r>
-      <w:r>
-        <w:rPr>
-          <w:rFonts w:hint="eastAsia" w:asciiTheme="minorEastAsia" w:hAnsiTheme="minorEastAsia" w:cstheme="minorEastAsia"/>
-          <w:sz w:val="24"/>
-          <w:lang w:val="en-US" w:eastAsia="zh-CN"/>
-        </w:rPr>
-        <w:tab/>
-      </w:r>
-      <w:r>
-        <w:rPr>
-          <w:rFonts w:hint="eastAsia" w:asciiTheme="minorEastAsia" w:hAnsiTheme="minorEastAsia" w:cstheme="minorEastAsia"/>
-          <w:sz w:val="24"/>
-          <w:lang w:val="en-US" w:eastAsia="zh-CN"/>
-        </w:rPr>
-        <w:t>}, {</w:t>
-      </w:r>
-    </w:p>
-    <w:p>
-      <w:pPr>
-        <w:ind w:firstLine="420"/>
-        <w:rPr>
-          <w:rFonts w:hint="eastAsia" w:asciiTheme="minorEastAsia" w:hAnsiTheme="minorEastAsia" w:cstheme="minorEastAsia"/>
-          <w:sz w:val="24"/>
-          <w:lang w:val="en-US" w:eastAsia="zh-CN"/>
-        </w:rPr>
-      </w:pPr>
-      <w:r>
-        <w:rPr>
-          <w:rFonts w:hint="eastAsia" w:asciiTheme="minorEastAsia" w:hAnsiTheme="minorEastAsia" w:cstheme="minorEastAsia"/>
-          <w:sz w:val="24"/>
-          <w:lang w:val="en-US" w:eastAsia="zh-CN"/>
-        </w:rPr>
-        <w:tab/>
-      </w:r>
-      <w:r>
-        <w:rPr>
-          <w:rFonts w:hint="eastAsia" w:asciiTheme="minorEastAsia" w:hAnsiTheme="minorEastAsia" w:cstheme="minorEastAsia"/>
-          <w:sz w:val="24"/>
-          <w:lang w:val="en-US" w:eastAsia="zh-CN"/>
-        </w:rPr>
-        <w:tab/>
-      </w:r>
-      <w:r>
-        <w:rPr>
-          <w:rFonts w:hint="eastAsia" w:asciiTheme="minorEastAsia" w:hAnsiTheme="minorEastAsia" w:cstheme="minorEastAsia"/>
-          <w:sz w:val="24"/>
-          <w:lang w:val="en-US" w:eastAsia="zh-CN"/>
-        </w:rPr>
-        <w:tab/>
-      </w:r>
-      <w:r>
-        <w:rPr>
-          <w:rFonts w:hint="eastAsia" w:asciiTheme="minorEastAsia" w:hAnsiTheme="minorEastAsia" w:cstheme="minorEastAsia"/>
-          <w:sz w:val="24"/>
-          <w:lang w:val="en-US" w:eastAsia="zh-CN"/>
-        </w:rPr>
-        <w:t>"balanceType": 98309,</w:t>
-      </w:r>
-    </w:p>
-    <w:p>
-      <w:pPr>
-        <w:ind w:firstLine="420"/>
-        <w:rPr>
-          <w:rFonts w:hint="eastAsia" w:asciiTheme="minorEastAsia" w:hAnsiTheme="minorEastAsia" w:cstheme="minorEastAsia"/>
-          <w:sz w:val="24"/>
-          <w:lang w:val="en-US" w:eastAsia="zh-CN"/>
-        </w:rPr>
-      </w:pPr>
-      <w:r>
-        <w:rPr>
-          <w:rFonts w:hint="eastAsia" w:asciiTheme="minorEastAsia" w:hAnsiTheme="minorEastAsia" w:cstheme="minorEastAsia"/>
-          <w:sz w:val="24"/>
-          <w:lang w:val="en-US" w:eastAsia="zh-CN"/>
-        </w:rPr>
-        <w:tab/>
-      </w:r>
-      <w:r>
-        <w:rPr>
-          <w:rFonts w:hint="eastAsia" w:asciiTheme="minorEastAsia" w:hAnsiTheme="minorEastAsia" w:cstheme="minorEastAsia"/>
-          <w:sz w:val="24"/>
-          <w:lang w:val="en-US" w:eastAsia="zh-CN"/>
-        </w:rPr>
-        <w:tab/>
-      </w:r>
-      <w:r>
-        <w:rPr>
-          <w:rFonts w:hint="eastAsia" w:asciiTheme="minorEastAsia" w:hAnsiTheme="minorEastAsia" w:cstheme="minorEastAsia"/>
-          <w:sz w:val="24"/>
-          <w:lang w:val="en-US" w:eastAsia="zh-CN"/>
-        </w:rPr>
-        <w:tab/>
-      </w:r>
-      <w:r>
-        <w:rPr>
-          <w:rFonts w:hint="eastAsia" w:asciiTheme="minorEastAsia" w:hAnsiTheme="minorEastAsia" w:cstheme="minorEastAsia"/>
-          <w:sz w:val="24"/>
-          <w:lang w:val="en-US" w:eastAsia="zh-CN"/>
-        </w:rPr>
-        <w:t>"typeName": "test",</w:t>
-      </w:r>
-    </w:p>
-    <w:p>
-      <w:pPr>
-        <w:ind w:firstLine="420"/>
-        <w:rPr>
-          <w:rFonts w:hint="eastAsia" w:asciiTheme="minorEastAsia" w:hAnsiTheme="minorEastAsia" w:cstheme="minorEastAsia"/>
-          <w:sz w:val="24"/>
-          <w:lang w:val="en-US" w:eastAsia="zh-CN"/>
-        </w:rPr>
-      </w:pPr>
-      <w:r>
-        <w:rPr>
-          <w:rFonts w:hint="eastAsia" w:asciiTheme="minorEastAsia" w:hAnsiTheme="minorEastAsia" w:cstheme="minorEastAsia"/>
-          <w:sz w:val="24"/>
-          <w:lang w:val="en-US" w:eastAsia="zh-CN"/>
-        </w:rPr>
-        <w:tab/>
-      </w:r>
-      <w:r>
-        <w:rPr>
-          <w:rFonts w:hint="eastAsia" w:asciiTheme="minorEastAsia" w:hAnsiTheme="minorEastAsia" w:cstheme="minorEastAsia"/>
-          <w:sz w:val="24"/>
-          <w:lang w:val="en-US" w:eastAsia="zh-CN"/>
-        </w:rPr>
-        <w:tab/>
-      </w:r>
-      <w:r>
-        <w:rPr>
-          <w:rFonts w:hint="eastAsia" w:asciiTheme="minorEastAsia" w:hAnsiTheme="minorEastAsia" w:cstheme="minorEastAsia"/>
-          <w:sz w:val="24"/>
-          <w:lang w:val="en-US" w:eastAsia="zh-CN"/>
-        </w:rPr>
-        <w:tab/>
-      </w:r>
-      <w:r>
-        <w:rPr>
-          <w:rFonts w:hint="eastAsia" w:asciiTheme="minorEastAsia" w:hAnsiTheme="minorEastAsia" w:cstheme="minorEastAsia"/>
-          <w:sz w:val="24"/>
-          <w:lang w:val="en-US" w:eastAsia="zh-CN"/>
-        </w:rPr>
-        <w:t>"useCount": 100</w:t>
-      </w:r>
-    </w:p>
-    <w:p>
-      <w:pPr>
-        <w:ind w:firstLine="420"/>
-        <w:rPr>
-          <w:rFonts w:hint="eastAsia" w:asciiTheme="minorEastAsia" w:hAnsiTheme="minorEastAsia" w:cstheme="minorEastAsia"/>
-          <w:sz w:val="24"/>
-          <w:lang w:val="en-US" w:eastAsia="zh-CN"/>
-        </w:rPr>
-      </w:pPr>
-      <w:r>
-        <w:rPr>
-          <w:rFonts w:hint="eastAsia" w:asciiTheme="minorEastAsia" w:hAnsiTheme="minorEastAsia" w:cstheme="minorEastAsia"/>
-          <w:sz w:val="24"/>
-          <w:lang w:val="en-US" w:eastAsia="zh-CN"/>
-        </w:rPr>
-        <w:tab/>
-      </w:r>
-      <w:r>
-        <w:rPr>
-          <w:rFonts w:hint="eastAsia" w:asciiTheme="minorEastAsia" w:hAnsiTheme="minorEastAsia" w:cstheme="minorEastAsia"/>
-          <w:sz w:val="24"/>
-          <w:lang w:val="en-US" w:eastAsia="zh-CN"/>
-        </w:rPr>
-        <w:tab/>
-      </w:r>
-      <w:r>
-        <w:rPr>
-          <w:rFonts w:hint="eastAsia" w:asciiTheme="minorEastAsia" w:hAnsiTheme="minorEastAsia" w:cstheme="minorEastAsia"/>
-          <w:sz w:val="24"/>
-          <w:lang w:val="en-US" w:eastAsia="zh-CN"/>
-        </w:rPr>
-        <w:t>}]</w:t>
-      </w:r>
-    </w:p>
-    <w:p>
-      <w:pPr>
-        <w:ind w:firstLine="420"/>
-        <w:rPr>
-          <w:rFonts w:hint="eastAsia" w:asciiTheme="minorEastAsia" w:hAnsiTheme="minorEastAsia" w:cstheme="minorEastAsia"/>
-          <w:sz w:val="24"/>
-          <w:lang w:val="en-US" w:eastAsia="zh-CN"/>
-        </w:rPr>
-      </w:pPr>
-      <w:r>
-        <w:rPr>
-          <w:rFonts w:hint="eastAsia" w:asciiTheme="minorEastAsia" w:hAnsiTheme="minorEastAsia" w:cstheme="minorEastAsia"/>
-          <w:sz w:val="24"/>
-          <w:lang w:val="en-US" w:eastAsia="zh-CN"/>
-        </w:rPr>
-        <w:tab/>
-      </w:r>
-      <w:r>
-        <w:rPr>
-          <w:rFonts w:hint="eastAsia" w:asciiTheme="minorEastAsia" w:hAnsiTheme="minorEastAsia" w:cstheme="minorEastAsia"/>
-          <w:sz w:val="24"/>
-          <w:lang w:val="en-US" w:eastAsia="zh-CN"/>
-        </w:rPr>
-        <w:t>}]</w:t>
-      </w:r>
-    </w:p>
-    <w:p>
-      <w:pPr>
-        <w:ind w:firstLine="420"/>
-        <w:rPr>
-          <w:rFonts w:hint="eastAsia" w:asciiTheme="minorEastAsia" w:hAnsiTheme="minorEastAsia" w:cstheme="minorEastAsia"/>
-          <w:sz w:val="24"/>
-          <w:lang w:val="en-US" w:eastAsia="zh-CN"/>
-        </w:rPr>
-      </w:pPr>
-      <w:r>
-        <w:rPr>
-          <w:rFonts w:hint="eastAsia" w:asciiTheme="minorEastAsia" w:hAnsiTheme="minorEastAsia" w:cstheme="minorEastAsia"/>
-          <w:sz w:val="24"/>
-          <w:lang w:val="en-US" w:eastAsia="zh-CN"/>
-        </w:rPr>
-        <w:t>}</w:t>
-      </w:r>
-    </w:p>
-    <w:p>
-      <w:pPr>
-        <w:numPr>
-          <w:ilvl w:val="0"/>
-          <w:numId w:val="18"/>
-        </w:numPr>
-        <w:rPr>
-          <w:rFonts w:hint="eastAsia" w:asciiTheme="minorEastAsia" w:hAnsiTheme="minorEastAsia" w:cstheme="minorEastAsia"/>
-          <w:b/>
-          <w:bCs/>
-          <w:sz w:val="28"/>
-          <w:szCs w:val="28"/>
-          <w:lang w:val="en-US" w:eastAsia="zh-CN"/>
-        </w:rPr>
-      </w:pPr>
-      <w:r>
-        <w:rPr>
-          <w:rFonts w:hint="eastAsia" w:asciiTheme="minorEastAsia" w:hAnsiTheme="minorEastAsia" w:cstheme="minorEastAsia"/>
-          <w:b/>
-          <w:bCs/>
-          <w:sz w:val="28"/>
-          <w:szCs w:val="28"/>
-          <w:lang w:val="en-US" w:eastAsia="zh-CN"/>
-        </w:rPr>
-        <w:t>失败返回：</w:t>
-      </w:r>
-    </w:p>
-    <w:p>
-      <w:pPr>
-        <w:ind w:firstLine="420"/>
-        <w:rPr>
-          <w:rFonts w:asciiTheme="minorEastAsia" w:hAnsiTheme="minorEastAsia" w:cstheme="minorEastAsia"/>
-          <w:sz w:val="24"/>
-        </w:rPr>
-      </w:pPr>
-      <w:r>
-        <w:rPr>
-          <w:rFonts w:hint="eastAsia" w:asciiTheme="minorEastAsia" w:hAnsiTheme="minorEastAsia" w:cstheme="minorEastAsia"/>
-          <w:sz w:val="24"/>
-        </w:rPr>
-        <w:t>{</w:t>
-      </w:r>
-    </w:p>
-    <w:p>
-      <w:pPr>
-        <w:ind w:firstLine="420"/>
-        <w:rPr>
-          <w:rFonts w:asciiTheme="minorEastAsia" w:hAnsiTheme="minorEastAsia" w:cstheme="minorEastAsia"/>
-          <w:sz w:val="24"/>
-        </w:rPr>
-      </w:pPr>
-      <w:r>
-        <w:rPr>
-          <w:rFonts w:hint="eastAsia" w:asciiTheme="minorEastAsia" w:hAnsiTheme="minorEastAsia" w:cstheme="minorEastAsia"/>
-          <w:sz w:val="24"/>
-        </w:rPr>
-        <w:t xml:space="preserve">    "return_code": "1",</w:t>
-      </w:r>
-    </w:p>
-    <w:p>
-      <w:pPr>
-        <w:ind w:firstLine="420"/>
-        <w:rPr>
-          <w:rFonts w:asciiTheme="minorEastAsia" w:hAnsiTheme="minorEastAsia" w:cstheme="minorEastAsia"/>
-          <w:sz w:val="24"/>
-        </w:rPr>
-      </w:pPr>
-      <w:r>
-        <w:rPr>
-          <w:rFonts w:hint="eastAsia" w:asciiTheme="minorEastAsia" w:hAnsiTheme="minorEastAsia" w:cstheme="minorEastAsia"/>
-          <w:sz w:val="24"/>
-        </w:rPr>
-        <w:t xml:space="preserve">    "return_msg": "",</w:t>
-      </w:r>
-    </w:p>
-    <w:p>
-      <w:pPr>
-        <w:ind w:firstLine="420"/>
-        <w:rPr>
-          <w:rFonts w:asciiTheme="minorEastAsia" w:hAnsiTheme="minorEastAsia" w:cstheme="minorEastAsia"/>
-          <w:sz w:val="24"/>
-        </w:rPr>
-      </w:pPr>
-      <w:r>
-        <w:rPr>
-          <w:rFonts w:hint="eastAsia" w:asciiTheme="minorEastAsia" w:hAnsiTheme="minorEastAsia" w:cstheme="minorEastAsia"/>
-          <w:sz w:val="24"/>
-        </w:rPr>
-        <w:t xml:space="preserve">    "result_code": "0",</w:t>
-      </w:r>
-    </w:p>
-    <w:p>
-      <w:pPr>
-        <w:ind w:firstLine="420"/>
-        <w:rPr>
-          <w:rFonts w:asciiTheme="minorEastAsia" w:hAnsiTheme="minorEastAsia" w:cstheme="minorEastAsia"/>
-          <w:sz w:val="24"/>
-        </w:rPr>
-      </w:pPr>
-      <w:r>
-        <w:rPr>
-          <w:rFonts w:hint="eastAsia" w:asciiTheme="minorEastAsia" w:hAnsiTheme="minorEastAsia" w:cstheme="minorEastAsia"/>
-          <w:sz w:val="24"/>
-        </w:rPr>
-        <w:t xml:space="preserve">    "result_msg": "错误信息"</w:t>
-      </w:r>
-    </w:p>
-    <w:p>
-      <w:pPr>
-        <w:ind w:firstLine="420"/>
-        <w:rPr>
-          <w:rFonts w:asciiTheme="minorEastAsia" w:hAnsiTheme="minorEastAsia" w:cstheme="minorEastAsia"/>
-          <w:sz w:val="24"/>
-        </w:rPr>
-      </w:pPr>
-      <w:r>
-        <w:rPr>
-          <w:rFonts w:hint="eastAsia" w:asciiTheme="minorEastAsia" w:hAnsiTheme="minorEastAsia" w:cstheme="minorEastAsia"/>
-          <w:sz w:val="24"/>
-        </w:rPr>
-        <w:t>}</w:t>
-      </w:r>
-    </w:p>
-    <w:p>
-      <w:pPr>
-        <w:pStyle w:val="3"/>
-        <w:numPr>
-          <w:ilvl w:val="0"/>
-          <w:numId w:val="16"/>
-        </w:numPr>
-        <w:rPr>
-          <w:rFonts w:hint="eastAsia"/>
-          <w:szCs w:val="22"/>
-          <w:lang w:eastAsia="zh-CN"/>
-        </w:rPr>
-      </w:pPr>
-      <w:r>
-        <w:rPr>
-          <w:rFonts w:hint="eastAsia"/>
-          <w:szCs w:val="22"/>
-          <w:lang w:eastAsia="zh-CN"/>
-        </w:rPr>
-        <w:t>获取套餐明细（</w:t>
-      </w:r>
-      <w:r>
-        <w:rPr>
-          <w:rFonts w:hint="eastAsia"/>
-          <w:szCs w:val="22"/>
-          <w:lang w:val="en-US" w:eastAsia="zh-CN"/>
-        </w:rPr>
-        <w:t>OK</w:t>
-      </w:r>
-      <w:r>
-        <w:rPr>
-          <w:rFonts w:hint="eastAsia"/>
-          <w:szCs w:val="22"/>
-          <w:lang w:eastAsia="zh-CN"/>
-        </w:rPr>
-        <w:t>）</w:t>
-      </w:r>
-    </w:p>
-    <w:p>
-      <w:pPr>
-        <w:rPr>
-          <w:rFonts w:hint="eastAsia" w:ascii="新宋体" w:hAnsi="新宋体" w:eastAsia="新宋体"/>
-          <w:color w:val="000000" w:themeColor="text1"/>
-          <w:sz w:val="30"/>
-          <w:szCs w:val="30"/>
-          <w:lang w:val="en-US" w:eastAsia="zh-CN"/>
-          <w14:textFill>
-            <w14:solidFill>
-              <w14:schemeClr w14:val="tx1"/>
-            </w14:solidFill>
-          </w14:textFill>
-        </w:rPr>
-      </w:pPr>
-      <w:r>
-        <w:rPr>
-          <w:rFonts w:hint="eastAsia"/>
-          <w:b/>
-          <w:color w:val="000000" w:themeColor="text1"/>
-          <w:sz w:val="28"/>
-          <w:szCs w:val="28"/>
-          <w14:textFill>
-            <w14:solidFill>
-              <w14:schemeClr w14:val="tx1"/>
-            </w14:solidFill>
-          </w14:textFill>
-        </w:rPr>
-        <w:t>接口地址</w:t>
-      </w:r>
-      <w:r>
-        <w:rPr>
-          <w:rFonts w:hint="eastAsia"/>
-          <w:b/>
-          <w:color w:val="000000" w:themeColor="text1"/>
-          <w14:textFill>
-            <w14:solidFill>
-              <w14:schemeClr w14:val="tx1"/>
-            </w14:solidFill>
-          </w14:textFill>
-        </w:rPr>
-        <w:t>：</w:t>
-      </w:r>
-      <w:r>
-        <w:rPr>
-          <w:rFonts w:hint="eastAsia" w:ascii="新宋体" w:hAnsi="新宋体" w:eastAsia="新宋体"/>
-          <w:color w:val="000000" w:themeColor="text1"/>
-          <w:sz w:val="30"/>
-          <w:szCs w:val="30"/>
-          <w14:textFill>
-            <w14:solidFill>
-              <w14:schemeClr w14:val="tx1"/>
-            </w14:solidFill>
-          </w14:textFill>
-        </w:rPr>
-        <w:t>/XCCloud/Foods?action=getFood</w:t>
-      </w:r>
-      <w:r>
-        <w:rPr>
-          <w:rFonts w:hint="eastAsia" w:ascii="新宋体" w:hAnsi="新宋体" w:eastAsia="新宋体"/>
-          <w:color w:val="000000" w:themeColor="text1"/>
-          <w:sz w:val="30"/>
-          <w:szCs w:val="30"/>
-          <w:lang w:val="en-US" w:eastAsia="zh-CN"/>
-          <w14:textFill>
-            <w14:solidFill>
-              <w14:schemeClr w14:val="tx1"/>
-            </w14:solidFill>
-          </w14:textFill>
-        </w:rPr>
-        <w:t>Detail</w:t>
       </w:r>
     </w:p>
     <w:p>
@@ -24801,6 +22163,2842 @@
                 <w:lang w:val="en-US" w:eastAsia="zh-CN"/>
               </w:rPr>
               <w:t>1</w:t>
+            </w:r>
+          </w:p>
+        </w:tc>
+        <w:tc>
+          <w:tcPr>
+            <w:tcW w:w="2010" w:type="dxa"/>
+          </w:tcPr>
+          <w:p>
+            <w:pPr>
+              <w:rPr>
+                <w:rFonts w:hint="eastAsia" w:asciiTheme="minorEastAsia" w:hAnsiTheme="minorEastAsia" w:cstheme="minorEastAsia"/>
+                <w:sz w:val="24"/>
+                <w:lang w:val="en-US" w:eastAsia="zh-CN"/>
+              </w:rPr>
+            </w:pPr>
+            <w:r>
+              <w:rPr>
+                <w:rFonts w:hint="eastAsia" w:asciiTheme="minorEastAsia" w:hAnsiTheme="minorEastAsia" w:cstheme="minorEastAsia"/>
+                <w:sz w:val="24"/>
+                <w:lang w:val="en-US" w:eastAsia="zh-CN"/>
+              </w:rPr>
+              <w:t>userToken</w:t>
+            </w:r>
+          </w:p>
+        </w:tc>
+        <w:tc>
+          <w:tcPr>
+            <w:tcW w:w="3134" w:type="dxa"/>
+          </w:tcPr>
+          <w:p>
+            <w:pPr>
+              <w:rPr>
+                <w:rFonts w:hint="eastAsia" w:asciiTheme="minorEastAsia" w:hAnsiTheme="minorEastAsia" w:eastAsiaTheme="minorEastAsia" w:cstheme="minorEastAsia"/>
+                <w:szCs w:val="21"/>
+                <w:lang w:val="en-US" w:eastAsia="zh-CN"/>
+              </w:rPr>
+            </w:pPr>
+            <w:r>
+              <w:rPr>
+                <w:rFonts w:hint="eastAsia" w:asciiTheme="minorEastAsia" w:hAnsiTheme="minorEastAsia" w:cstheme="minorEastAsia"/>
+                <w:szCs w:val="21"/>
+                <w:lang w:val="en-US" w:eastAsia="zh-CN"/>
+              </w:rPr>
+              <w:t>吧台用户令牌</w:t>
+            </w:r>
+          </w:p>
+        </w:tc>
+        <w:tc>
+          <w:tcPr>
+            <w:tcW w:w="2566" w:type="dxa"/>
+          </w:tcPr>
+          <w:p>
+            <w:pPr>
+              <w:rPr>
+                <w:rFonts w:hint="eastAsia" w:asciiTheme="minorEastAsia" w:hAnsiTheme="minorEastAsia" w:cstheme="minorEastAsia"/>
+                <w:szCs w:val="21"/>
+              </w:rPr>
+            </w:pPr>
+          </w:p>
+        </w:tc>
+      </w:tr>
+      <w:tr>
+        <w:tblPrEx>
+          <w:tblBorders>
+            <w:top w:val="single" w:color="auto" w:sz="4" w:space="0"/>
+            <w:left w:val="single" w:color="auto" w:sz="4" w:space="0"/>
+            <w:bottom w:val="single" w:color="auto" w:sz="4" w:space="0"/>
+            <w:right w:val="single" w:color="auto" w:sz="4" w:space="0"/>
+            <w:insideH w:val="single" w:color="auto" w:sz="4" w:space="0"/>
+            <w:insideV w:val="single" w:color="auto" w:sz="4" w:space="0"/>
+          </w:tblBorders>
+          <w:tblLayout w:type="fixed"/>
+          <w:tblCellMar>
+            <w:top w:w="0" w:type="dxa"/>
+            <w:left w:w="108" w:type="dxa"/>
+            <w:bottom w:w="0" w:type="dxa"/>
+            <w:right w:w="108" w:type="dxa"/>
+          </w:tblCellMar>
+        </w:tblPrEx>
+        <w:trPr>
+          <w:trHeight w:val="332" w:hRule="atLeast"/>
+        </w:trPr>
+        <w:tc>
+          <w:tcPr>
+            <w:tcW w:w="676" w:type="dxa"/>
+          </w:tcPr>
+          <w:p>
+            <w:pPr>
+              <w:ind w:firstLine="420"/>
+              <w:rPr>
+                <w:rFonts w:hint="eastAsia" w:asciiTheme="minorEastAsia" w:hAnsiTheme="minorEastAsia" w:cstheme="minorEastAsia"/>
+                <w:sz w:val="24"/>
+                <w:lang w:val="en-US" w:eastAsia="zh-CN"/>
+              </w:rPr>
+            </w:pPr>
+            <w:r>
+              <w:rPr>
+                <w:rFonts w:hint="eastAsia" w:asciiTheme="minorEastAsia" w:hAnsiTheme="minorEastAsia" w:cstheme="minorEastAsia"/>
+                <w:sz w:val="24"/>
+                <w:lang w:val="en-US" w:eastAsia="zh-CN"/>
+              </w:rPr>
+              <w:t>2</w:t>
+            </w:r>
+          </w:p>
+        </w:tc>
+        <w:tc>
+          <w:tcPr>
+            <w:tcW w:w="2010" w:type="dxa"/>
+          </w:tcPr>
+          <w:p>
+            <w:pPr>
+              <w:rPr>
+                <w:rFonts w:hint="eastAsia" w:asciiTheme="minorEastAsia" w:hAnsiTheme="minorEastAsia" w:cstheme="minorEastAsia"/>
+                <w:sz w:val="24"/>
+                <w:lang w:val="en-US" w:eastAsia="zh-CN"/>
+              </w:rPr>
+            </w:pPr>
+            <w:r>
+              <w:rPr>
+                <w:rFonts w:hint="eastAsia" w:asciiTheme="minorEastAsia" w:hAnsiTheme="minorEastAsia" w:cstheme="minorEastAsia"/>
+                <w:sz w:val="24"/>
+                <w:lang w:val="en-US" w:eastAsia="zh-CN"/>
+              </w:rPr>
+              <w:t>customerType</w:t>
+            </w:r>
+          </w:p>
+        </w:tc>
+        <w:tc>
+          <w:tcPr>
+            <w:tcW w:w="3134" w:type="dxa"/>
+          </w:tcPr>
+          <w:p>
+            <w:pPr>
+              <w:rPr>
+                <w:rFonts w:hint="eastAsia" w:asciiTheme="minorEastAsia" w:hAnsiTheme="minorEastAsia" w:cstheme="minorEastAsia"/>
+                <w:szCs w:val="21"/>
+              </w:rPr>
+            </w:pPr>
+            <w:r>
+              <w:rPr>
+                <w:rFonts w:hint="eastAsia" w:asciiTheme="minorEastAsia" w:hAnsiTheme="minorEastAsia" w:cstheme="minorEastAsia"/>
+                <w:szCs w:val="21"/>
+              </w:rPr>
+              <w:t xml:space="preserve">0 </w:t>
+            </w:r>
+            <w:r>
+              <w:rPr>
+                <w:rFonts w:hint="eastAsia" w:asciiTheme="minorEastAsia" w:hAnsiTheme="minorEastAsia" w:cstheme="minorEastAsia"/>
+                <w:szCs w:val="21"/>
+                <w:lang w:val="en-US" w:eastAsia="zh-CN"/>
+              </w:rPr>
+              <w:t>散客</w:t>
+            </w:r>
+          </w:p>
+          <w:p>
+            <w:pPr>
+              <w:rPr>
+                <w:rFonts w:hint="eastAsia" w:asciiTheme="minorEastAsia" w:hAnsiTheme="minorEastAsia" w:cstheme="minorEastAsia"/>
+                <w:szCs w:val="21"/>
+              </w:rPr>
+            </w:pPr>
+            <w:r>
+              <w:rPr>
+                <w:rFonts w:hint="eastAsia" w:asciiTheme="minorEastAsia" w:hAnsiTheme="minorEastAsia" w:cstheme="minorEastAsia"/>
+                <w:szCs w:val="21"/>
+              </w:rPr>
+              <w:t xml:space="preserve">1 </w:t>
+            </w:r>
+            <w:r>
+              <w:rPr>
+                <w:rFonts w:hint="eastAsia" w:asciiTheme="minorEastAsia" w:hAnsiTheme="minorEastAsia" w:cstheme="minorEastAsia"/>
+                <w:szCs w:val="21"/>
+                <w:lang w:eastAsia="zh-CN"/>
+              </w:rPr>
+              <w:t>入会</w:t>
+            </w:r>
+          </w:p>
+          <w:p>
+            <w:pPr>
+              <w:rPr>
+                <w:rFonts w:hint="eastAsia" w:asciiTheme="minorEastAsia" w:hAnsiTheme="minorEastAsia" w:cstheme="minorEastAsia"/>
+                <w:szCs w:val="21"/>
+                <w:lang w:val="en-US" w:eastAsia="zh-CN"/>
+              </w:rPr>
+            </w:pPr>
+            <w:r>
+              <w:rPr>
+                <w:rFonts w:hint="eastAsia" w:asciiTheme="minorEastAsia" w:hAnsiTheme="minorEastAsia" w:cstheme="minorEastAsia"/>
+                <w:szCs w:val="21"/>
+              </w:rPr>
+              <w:t xml:space="preserve">2 </w:t>
+            </w:r>
+            <w:r>
+              <w:rPr>
+                <w:rFonts w:hint="eastAsia" w:asciiTheme="minorEastAsia" w:hAnsiTheme="minorEastAsia" w:cstheme="minorEastAsia"/>
+                <w:szCs w:val="21"/>
+                <w:lang w:eastAsia="zh-CN"/>
+              </w:rPr>
+              <w:t>会员</w:t>
+            </w:r>
+          </w:p>
+        </w:tc>
+        <w:tc>
+          <w:tcPr>
+            <w:tcW w:w="2566" w:type="dxa"/>
+          </w:tcPr>
+          <w:p>
+            <w:pPr>
+              <w:rPr>
+                <w:rFonts w:hint="eastAsia" w:asciiTheme="minorEastAsia" w:hAnsiTheme="minorEastAsia" w:cstheme="minorEastAsia"/>
+                <w:szCs w:val="21"/>
+              </w:rPr>
+            </w:pPr>
+          </w:p>
+        </w:tc>
+      </w:tr>
+      <w:tr>
+        <w:tblPrEx>
+          <w:tblBorders>
+            <w:top w:val="single" w:color="auto" w:sz="4" w:space="0"/>
+            <w:left w:val="single" w:color="auto" w:sz="4" w:space="0"/>
+            <w:bottom w:val="single" w:color="auto" w:sz="4" w:space="0"/>
+            <w:right w:val="single" w:color="auto" w:sz="4" w:space="0"/>
+            <w:insideH w:val="single" w:color="auto" w:sz="4" w:space="0"/>
+            <w:insideV w:val="single" w:color="auto" w:sz="4" w:space="0"/>
+          </w:tblBorders>
+          <w:tblLayout w:type="fixed"/>
+          <w:tblCellMar>
+            <w:top w:w="0" w:type="dxa"/>
+            <w:left w:w="108" w:type="dxa"/>
+            <w:bottom w:w="0" w:type="dxa"/>
+            <w:right w:w="108" w:type="dxa"/>
+          </w:tblCellMar>
+        </w:tblPrEx>
+        <w:trPr>
+          <w:trHeight w:val="332" w:hRule="atLeast"/>
+        </w:trPr>
+        <w:tc>
+          <w:tcPr>
+            <w:tcW w:w="676" w:type="dxa"/>
+          </w:tcPr>
+          <w:p>
+            <w:pPr>
+              <w:ind w:firstLine="420"/>
+              <w:rPr>
+                <w:rFonts w:hint="eastAsia" w:asciiTheme="minorEastAsia" w:hAnsiTheme="minorEastAsia" w:cstheme="minorEastAsia"/>
+                <w:sz w:val="24"/>
+                <w:lang w:val="en-US" w:eastAsia="zh-CN"/>
+              </w:rPr>
+            </w:pPr>
+            <w:r>
+              <w:rPr>
+                <w:rFonts w:hint="eastAsia" w:asciiTheme="minorEastAsia" w:hAnsiTheme="minorEastAsia" w:cstheme="minorEastAsia"/>
+                <w:sz w:val="24"/>
+                <w:lang w:val="en-US" w:eastAsia="zh-CN"/>
+              </w:rPr>
+              <w:t>3</w:t>
+            </w:r>
+          </w:p>
+        </w:tc>
+        <w:tc>
+          <w:tcPr>
+            <w:tcW w:w="2010" w:type="dxa"/>
+          </w:tcPr>
+          <w:p>
+            <w:pPr>
+              <w:rPr>
+                <w:rFonts w:hint="eastAsia" w:asciiTheme="minorEastAsia" w:hAnsiTheme="minorEastAsia" w:cstheme="minorEastAsia"/>
+                <w:sz w:val="24"/>
+                <w:lang w:val="en-US" w:eastAsia="zh-CN"/>
+              </w:rPr>
+            </w:pPr>
+            <w:r>
+              <w:rPr>
+                <w:rFonts w:hint="eastAsia" w:asciiTheme="minorEastAsia" w:hAnsiTheme="minorEastAsia" w:cstheme="minorEastAsia"/>
+                <w:sz w:val="24"/>
+                <w:lang w:val="en-US" w:eastAsia="zh-CN"/>
+              </w:rPr>
+              <w:t>memberLevelId</w:t>
+            </w:r>
+          </w:p>
+        </w:tc>
+        <w:tc>
+          <w:tcPr>
+            <w:tcW w:w="3134" w:type="dxa"/>
+          </w:tcPr>
+          <w:p>
+            <w:pPr>
+              <w:rPr>
+                <w:rFonts w:hint="eastAsia" w:asciiTheme="minorEastAsia" w:hAnsiTheme="minorEastAsia" w:eastAsiaTheme="minorEastAsia" w:cstheme="minorEastAsia"/>
+                <w:szCs w:val="21"/>
+                <w:lang w:val="en-US" w:eastAsia="zh-CN"/>
+              </w:rPr>
+            </w:pPr>
+            <w:r>
+              <w:rPr>
+                <w:rFonts w:hint="eastAsia" w:asciiTheme="minorEastAsia" w:hAnsiTheme="minorEastAsia" w:cstheme="minorEastAsia"/>
+                <w:szCs w:val="21"/>
+                <w:lang w:val="en-US" w:eastAsia="zh-CN"/>
+              </w:rPr>
+              <w:t>会员等级ID</w:t>
+            </w:r>
+          </w:p>
+        </w:tc>
+        <w:tc>
+          <w:tcPr>
+            <w:tcW w:w="2566" w:type="dxa"/>
+          </w:tcPr>
+          <w:p>
+            <w:pPr>
+              <w:rPr>
+                <w:rFonts w:hint="eastAsia" w:asciiTheme="minorEastAsia" w:hAnsiTheme="minorEastAsia" w:cstheme="minorEastAsia"/>
+                <w:szCs w:val="21"/>
+              </w:rPr>
+            </w:pPr>
+            <w:r>
+              <w:rPr>
+                <w:rFonts w:hint="eastAsia" w:asciiTheme="minorEastAsia" w:hAnsiTheme="minorEastAsia" w:cstheme="minorEastAsia"/>
+                <w:szCs w:val="21"/>
+                <w:lang w:val="en-US" w:eastAsia="zh-CN"/>
+              </w:rPr>
+              <w:t>散客，</w:t>
+            </w:r>
+            <w:r>
+              <w:rPr>
+                <w:rFonts w:hint="eastAsia" w:asciiTheme="minorEastAsia" w:hAnsiTheme="minorEastAsia" w:cstheme="minorEastAsia"/>
+                <w:szCs w:val="21"/>
+                <w:lang w:eastAsia="zh-CN"/>
+              </w:rPr>
+              <w:t>入会，传</w:t>
+            </w:r>
+            <w:r>
+              <w:rPr>
+                <w:rFonts w:hint="eastAsia" w:asciiTheme="minorEastAsia" w:hAnsiTheme="minorEastAsia" w:cstheme="minorEastAsia"/>
+                <w:szCs w:val="21"/>
+                <w:lang w:val="en-US" w:eastAsia="zh-CN"/>
+              </w:rPr>
+              <w:t>0值</w:t>
+            </w:r>
+          </w:p>
+          <w:p>
+            <w:pPr>
+              <w:rPr>
+                <w:rFonts w:hint="eastAsia" w:asciiTheme="minorEastAsia" w:hAnsiTheme="minorEastAsia" w:cstheme="minorEastAsia"/>
+                <w:szCs w:val="21"/>
+              </w:rPr>
+            </w:pPr>
+          </w:p>
+        </w:tc>
+      </w:tr>
+      <w:tr>
+        <w:tblPrEx>
+          <w:tblBorders>
+            <w:top w:val="single" w:color="auto" w:sz="4" w:space="0"/>
+            <w:left w:val="single" w:color="auto" w:sz="4" w:space="0"/>
+            <w:bottom w:val="single" w:color="auto" w:sz="4" w:space="0"/>
+            <w:right w:val="single" w:color="auto" w:sz="4" w:space="0"/>
+            <w:insideH w:val="single" w:color="auto" w:sz="4" w:space="0"/>
+            <w:insideV w:val="single" w:color="auto" w:sz="4" w:space="0"/>
+          </w:tblBorders>
+          <w:tblLayout w:type="fixed"/>
+          <w:tblCellMar>
+            <w:top w:w="0" w:type="dxa"/>
+            <w:left w:w="108" w:type="dxa"/>
+            <w:bottom w:w="0" w:type="dxa"/>
+            <w:right w:w="108" w:type="dxa"/>
+          </w:tblCellMar>
+        </w:tblPrEx>
+        <w:trPr>
+          <w:trHeight w:val="332" w:hRule="atLeast"/>
+        </w:trPr>
+        <w:tc>
+          <w:tcPr>
+            <w:tcW w:w="676" w:type="dxa"/>
+          </w:tcPr>
+          <w:p>
+            <w:pPr>
+              <w:ind w:firstLine="420"/>
+              <w:rPr>
+                <w:rFonts w:hint="eastAsia" w:asciiTheme="minorEastAsia" w:hAnsiTheme="minorEastAsia" w:cstheme="minorEastAsia"/>
+                <w:sz w:val="24"/>
+                <w:lang w:val="en-US" w:eastAsia="zh-CN"/>
+              </w:rPr>
+            </w:pPr>
+            <w:r>
+              <w:rPr>
+                <w:rFonts w:hint="eastAsia" w:asciiTheme="minorEastAsia" w:hAnsiTheme="minorEastAsia" w:cstheme="minorEastAsia"/>
+                <w:sz w:val="24"/>
+                <w:lang w:val="en-US" w:eastAsia="zh-CN"/>
+              </w:rPr>
+              <w:t>4</w:t>
+            </w:r>
+          </w:p>
+        </w:tc>
+        <w:tc>
+          <w:tcPr>
+            <w:tcW w:w="2010" w:type="dxa"/>
+          </w:tcPr>
+          <w:p>
+            <w:pPr>
+              <w:rPr>
+                <w:rFonts w:hint="eastAsia" w:asciiTheme="minorEastAsia" w:hAnsiTheme="minorEastAsia" w:cstheme="minorEastAsia"/>
+                <w:sz w:val="24"/>
+                <w:lang w:val="en-US" w:eastAsia="zh-CN"/>
+              </w:rPr>
+            </w:pPr>
+            <w:r>
+              <w:rPr>
+                <w:rFonts w:hint="eastAsia" w:asciiTheme="minorEastAsia" w:hAnsiTheme="minorEastAsia" w:cstheme="minorEastAsia"/>
+                <w:sz w:val="24"/>
+                <w:lang w:val="en-US" w:eastAsia="zh-CN"/>
+              </w:rPr>
+              <w:t>foodTypeStr</w:t>
+            </w:r>
+          </w:p>
+        </w:tc>
+        <w:tc>
+          <w:tcPr>
+            <w:tcW w:w="3134" w:type="dxa"/>
+          </w:tcPr>
+          <w:p>
+            <w:pPr>
+              <w:rPr>
+                <w:rFonts w:hint="eastAsia" w:asciiTheme="minorEastAsia" w:hAnsiTheme="minorEastAsia" w:cstheme="minorEastAsia"/>
+                <w:szCs w:val="21"/>
+                <w:lang w:val="en-US" w:eastAsia="zh-CN"/>
+              </w:rPr>
+            </w:pPr>
+            <w:r>
+              <w:rPr>
+                <w:rFonts w:hint="eastAsia" w:asciiTheme="minorEastAsia" w:hAnsiTheme="minorEastAsia" w:cstheme="minorEastAsia"/>
+                <w:szCs w:val="21"/>
+                <w:lang w:val="en-US" w:eastAsia="zh-CN"/>
+              </w:rPr>
+              <w:t>0售币</w:t>
+            </w:r>
+            <w:bookmarkStart w:id="0" w:name="_GoBack"/>
+            <w:bookmarkEnd w:id="0"/>
+          </w:p>
+          <w:p>
+            <w:pPr>
+              <w:rPr>
+                <w:rFonts w:hint="eastAsia" w:asciiTheme="minorEastAsia" w:hAnsiTheme="minorEastAsia" w:cstheme="minorEastAsia"/>
+                <w:szCs w:val="21"/>
+                <w:lang w:val="en-US" w:eastAsia="zh-CN"/>
+              </w:rPr>
+            </w:pPr>
+            <w:r>
+              <w:rPr>
+                <w:rFonts w:hint="eastAsia" w:asciiTheme="minorEastAsia" w:hAnsiTheme="minorEastAsia" w:cstheme="minorEastAsia"/>
+                <w:szCs w:val="21"/>
+                <w:lang w:val="en-US" w:eastAsia="zh-CN"/>
+              </w:rPr>
+              <w:t>1入会</w:t>
+            </w:r>
+          </w:p>
+          <w:p>
+            <w:pPr>
+              <w:rPr>
+                <w:rFonts w:hint="eastAsia" w:asciiTheme="minorEastAsia" w:hAnsiTheme="minorEastAsia" w:cstheme="minorEastAsia"/>
+                <w:szCs w:val="21"/>
+                <w:lang w:val="en-US" w:eastAsia="zh-CN"/>
+              </w:rPr>
+            </w:pPr>
+            <w:r>
+              <w:rPr>
+                <w:rFonts w:hint="eastAsia" w:asciiTheme="minorEastAsia" w:hAnsiTheme="minorEastAsia" w:cstheme="minorEastAsia"/>
+                <w:szCs w:val="21"/>
+                <w:lang w:val="en-US" w:eastAsia="zh-CN"/>
+              </w:rPr>
+              <w:t>2数字币</w:t>
+            </w:r>
+          </w:p>
+          <w:p>
+            <w:pPr>
+              <w:rPr>
+                <w:rFonts w:hint="eastAsia" w:asciiTheme="minorEastAsia" w:hAnsiTheme="minorEastAsia" w:cstheme="minorEastAsia"/>
+                <w:szCs w:val="21"/>
+                <w:lang w:val="en-US" w:eastAsia="zh-CN"/>
+              </w:rPr>
+            </w:pPr>
+            <w:r>
+              <w:rPr>
+                <w:rFonts w:hint="eastAsia" w:asciiTheme="minorEastAsia" w:hAnsiTheme="minorEastAsia" w:cstheme="minorEastAsia"/>
+                <w:szCs w:val="21"/>
+                <w:lang w:val="en-US" w:eastAsia="zh-CN"/>
+              </w:rPr>
+              <w:t>3商品</w:t>
+            </w:r>
+          </w:p>
+          <w:p>
+            <w:pPr>
+              <w:rPr>
+                <w:rFonts w:hint="eastAsia" w:asciiTheme="minorEastAsia" w:hAnsiTheme="minorEastAsia" w:cstheme="minorEastAsia"/>
+                <w:szCs w:val="21"/>
+                <w:lang w:val="en-US" w:eastAsia="zh-CN"/>
+              </w:rPr>
+            </w:pPr>
+            <w:r>
+              <w:rPr>
+                <w:rFonts w:hint="eastAsia" w:asciiTheme="minorEastAsia" w:hAnsiTheme="minorEastAsia" w:cstheme="minorEastAsia"/>
+                <w:szCs w:val="21"/>
+                <w:lang w:val="en-US" w:eastAsia="zh-CN"/>
+              </w:rPr>
+              <w:t>4门票</w:t>
+            </w:r>
+          </w:p>
+          <w:p>
+            <w:pPr>
+              <w:rPr>
+                <w:rFonts w:hint="eastAsia" w:asciiTheme="minorEastAsia" w:hAnsiTheme="minorEastAsia" w:cstheme="minorEastAsia"/>
+                <w:szCs w:val="21"/>
+                <w:lang w:val="en-US" w:eastAsia="zh-CN"/>
+              </w:rPr>
+            </w:pPr>
+            <w:r>
+              <w:rPr>
+                <w:rFonts w:hint="eastAsia" w:asciiTheme="minorEastAsia" w:hAnsiTheme="minorEastAsia" w:cstheme="minorEastAsia"/>
+                <w:szCs w:val="21"/>
+                <w:lang w:val="en-US" w:eastAsia="zh-CN"/>
+              </w:rPr>
+              <w:t>5餐饮</w:t>
+            </w:r>
+          </w:p>
+          <w:p>
+            <w:pPr>
+              <w:rPr>
+                <w:rFonts w:hint="eastAsia" w:asciiTheme="minorEastAsia" w:hAnsiTheme="minorEastAsia" w:cstheme="minorEastAsia"/>
+                <w:szCs w:val="21"/>
+                <w:lang w:val="en-US" w:eastAsia="zh-CN"/>
+              </w:rPr>
+            </w:pPr>
+            <w:r>
+              <w:rPr>
+                <w:rFonts w:hint="eastAsia" w:asciiTheme="minorEastAsia" w:hAnsiTheme="minorEastAsia" w:cstheme="minorEastAsia"/>
+                <w:szCs w:val="21"/>
+                <w:lang w:val="en-US" w:eastAsia="zh-CN"/>
+              </w:rPr>
+              <w:t>6混合</w:t>
+            </w:r>
+          </w:p>
+        </w:tc>
+        <w:tc>
+          <w:tcPr>
+            <w:tcW w:w="2566" w:type="dxa"/>
+          </w:tcPr>
+          <w:p>
+            <w:pPr>
+              <w:rPr>
+                <w:rFonts w:hint="eastAsia" w:asciiTheme="minorEastAsia" w:hAnsiTheme="minorEastAsia" w:eastAsiaTheme="minorEastAsia" w:cstheme="minorEastAsia"/>
+                <w:szCs w:val="21"/>
+                <w:lang w:val="en-US" w:eastAsia="zh-CN"/>
+              </w:rPr>
+            </w:pPr>
+          </w:p>
+        </w:tc>
+      </w:tr>
+    </w:tbl>
+    <w:p>
+      <w:pPr>
+        <w:rPr>
+          <w:rFonts w:hint="eastAsia" w:asciiTheme="minorEastAsia" w:hAnsiTheme="minorEastAsia" w:cstheme="minorEastAsia"/>
+          <w:b/>
+          <w:bCs/>
+          <w:sz w:val="28"/>
+          <w:szCs w:val="28"/>
+          <w:lang w:eastAsia="zh-CN"/>
+        </w:rPr>
+      </w:pPr>
+      <w:r>
+        <w:rPr>
+          <w:rFonts w:hint="eastAsia" w:asciiTheme="minorEastAsia" w:hAnsiTheme="minorEastAsia" w:cstheme="minorEastAsia"/>
+          <w:b/>
+          <w:bCs/>
+          <w:sz w:val="28"/>
+          <w:szCs w:val="28"/>
+          <w:lang w:eastAsia="zh-CN"/>
+        </w:rPr>
+        <w:t>返回值</w:t>
+      </w:r>
+    </w:p>
+    <w:p>
+      <w:pPr>
+        <w:numPr>
+          <w:ilvl w:val="0"/>
+          <w:numId w:val="18"/>
+        </w:numPr>
+        <w:rPr>
+          <w:rFonts w:hint="eastAsia" w:asciiTheme="minorEastAsia" w:hAnsiTheme="minorEastAsia" w:cstheme="minorEastAsia"/>
+          <w:b/>
+          <w:bCs/>
+          <w:sz w:val="28"/>
+          <w:szCs w:val="28"/>
+          <w:lang w:val="en-US" w:eastAsia="zh-CN"/>
+        </w:rPr>
+      </w:pPr>
+      <w:r>
+        <w:rPr>
+          <w:rFonts w:hint="eastAsia" w:asciiTheme="minorEastAsia" w:hAnsiTheme="minorEastAsia" w:cstheme="minorEastAsia"/>
+          <w:b/>
+          <w:bCs/>
+          <w:sz w:val="28"/>
+          <w:szCs w:val="28"/>
+          <w:lang w:val="en-US" w:eastAsia="zh-CN"/>
+        </w:rPr>
+        <w:t>成功返回：</w:t>
+      </w:r>
+    </w:p>
+    <w:p>
+      <w:pPr>
+        <w:ind w:firstLine="420"/>
+        <w:rPr>
+          <w:rFonts w:hint="eastAsia" w:asciiTheme="minorEastAsia" w:hAnsiTheme="minorEastAsia" w:cstheme="minorEastAsia"/>
+          <w:sz w:val="24"/>
+          <w:lang w:val="en-US" w:eastAsia="zh-CN"/>
+        </w:rPr>
+      </w:pPr>
+      <w:r>
+        <w:rPr>
+          <w:rFonts w:hint="eastAsia" w:asciiTheme="minorEastAsia" w:hAnsiTheme="minorEastAsia" w:cstheme="minorEastAsia"/>
+          <w:sz w:val="24"/>
+          <w:lang w:val="en-US" w:eastAsia="zh-CN"/>
+        </w:rPr>
+        <w:t>{</w:t>
+      </w:r>
+    </w:p>
+    <w:p>
+      <w:pPr>
+        <w:ind w:firstLine="420"/>
+        <w:rPr>
+          <w:rFonts w:hint="eastAsia" w:asciiTheme="minorEastAsia" w:hAnsiTheme="minorEastAsia" w:cstheme="minorEastAsia"/>
+          <w:sz w:val="24"/>
+          <w:lang w:val="en-US" w:eastAsia="zh-CN"/>
+        </w:rPr>
+      </w:pPr>
+      <w:r>
+        <w:rPr>
+          <w:rFonts w:hint="eastAsia" w:asciiTheme="minorEastAsia" w:hAnsiTheme="minorEastAsia" w:cstheme="minorEastAsia"/>
+          <w:sz w:val="24"/>
+          <w:lang w:val="en-US" w:eastAsia="zh-CN"/>
+        </w:rPr>
+        <w:tab/>
+      </w:r>
+      <w:r>
+        <w:rPr>
+          <w:rFonts w:hint="eastAsia" w:asciiTheme="minorEastAsia" w:hAnsiTheme="minorEastAsia" w:cstheme="minorEastAsia"/>
+          <w:sz w:val="24"/>
+          <w:lang w:val="en-US" w:eastAsia="zh-CN"/>
+        </w:rPr>
+        <w:t>"return_code": "1",</w:t>
+      </w:r>
+    </w:p>
+    <w:p>
+      <w:pPr>
+        <w:ind w:firstLine="420"/>
+        <w:rPr>
+          <w:rFonts w:hint="eastAsia" w:asciiTheme="minorEastAsia" w:hAnsiTheme="minorEastAsia" w:cstheme="minorEastAsia"/>
+          <w:sz w:val="24"/>
+          <w:lang w:val="en-US" w:eastAsia="zh-CN"/>
+        </w:rPr>
+      </w:pPr>
+      <w:r>
+        <w:rPr>
+          <w:rFonts w:hint="eastAsia" w:asciiTheme="minorEastAsia" w:hAnsiTheme="minorEastAsia" w:cstheme="minorEastAsia"/>
+          <w:sz w:val="24"/>
+          <w:lang w:val="en-US" w:eastAsia="zh-CN"/>
+        </w:rPr>
+        <w:tab/>
+      </w:r>
+      <w:r>
+        <w:rPr>
+          <w:rFonts w:hint="eastAsia" w:asciiTheme="minorEastAsia" w:hAnsiTheme="minorEastAsia" w:cstheme="minorEastAsia"/>
+          <w:sz w:val="24"/>
+          <w:lang w:val="en-US" w:eastAsia="zh-CN"/>
+        </w:rPr>
+        <w:t>"return_msg": "",</w:t>
+      </w:r>
+    </w:p>
+    <w:p>
+      <w:pPr>
+        <w:ind w:firstLine="420"/>
+        <w:rPr>
+          <w:rFonts w:hint="eastAsia" w:asciiTheme="minorEastAsia" w:hAnsiTheme="minorEastAsia" w:cstheme="minorEastAsia"/>
+          <w:sz w:val="24"/>
+          <w:lang w:val="en-US" w:eastAsia="zh-CN"/>
+        </w:rPr>
+      </w:pPr>
+      <w:r>
+        <w:rPr>
+          <w:rFonts w:hint="eastAsia" w:asciiTheme="minorEastAsia" w:hAnsiTheme="minorEastAsia" w:cstheme="minorEastAsia"/>
+          <w:sz w:val="24"/>
+          <w:lang w:val="en-US" w:eastAsia="zh-CN"/>
+        </w:rPr>
+        <w:tab/>
+      </w:r>
+      <w:r>
+        <w:rPr>
+          <w:rFonts w:hint="eastAsia" w:asciiTheme="minorEastAsia" w:hAnsiTheme="minorEastAsia" w:cstheme="minorEastAsia"/>
+          <w:sz w:val="24"/>
+          <w:lang w:val="en-US" w:eastAsia="zh-CN"/>
+        </w:rPr>
+        <w:t>"result_code": "1",</w:t>
+      </w:r>
+    </w:p>
+    <w:p>
+      <w:pPr>
+        <w:ind w:firstLine="420"/>
+        <w:rPr>
+          <w:rFonts w:hint="eastAsia" w:asciiTheme="minorEastAsia" w:hAnsiTheme="minorEastAsia" w:cstheme="minorEastAsia"/>
+          <w:sz w:val="24"/>
+          <w:lang w:val="en-US" w:eastAsia="zh-CN"/>
+        </w:rPr>
+      </w:pPr>
+      <w:r>
+        <w:rPr>
+          <w:rFonts w:hint="eastAsia" w:asciiTheme="minorEastAsia" w:hAnsiTheme="minorEastAsia" w:cstheme="minorEastAsia"/>
+          <w:sz w:val="24"/>
+          <w:lang w:val="en-US" w:eastAsia="zh-CN"/>
+        </w:rPr>
+        <w:tab/>
+      </w:r>
+      <w:r>
+        <w:rPr>
+          <w:rFonts w:hint="eastAsia" w:asciiTheme="minorEastAsia" w:hAnsiTheme="minorEastAsia" w:cstheme="minorEastAsia"/>
+          <w:sz w:val="24"/>
+          <w:lang w:val="en-US" w:eastAsia="zh-CN"/>
+        </w:rPr>
+        <w:t>"result_msg": "",</w:t>
+      </w:r>
+    </w:p>
+    <w:p>
+      <w:pPr>
+        <w:ind w:firstLine="420"/>
+        <w:rPr>
+          <w:rFonts w:hint="eastAsia" w:asciiTheme="minorEastAsia" w:hAnsiTheme="minorEastAsia" w:cstheme="minorEastAsia"/>
+          <w:sz w:val="24"/>
+          <w:lang w:val="en-US" w:eastAsia="zh-CN"/>
+        </w:rPr>
+      </w:pPr>
+      <w:r>
+        <w:rPr>
+          <w:rFonts w:hint="eastAsia" w:asciiTheme="minorEastAsia" w:hAnsiTheme="minorEastAsia" w:cstheme="minorEastAsia"/>
+          <w:sz w:val="24"/>
+          <w:lang w:val="en-US" w:eastAsia="zh-CN"/>
+        </w:rPr>
+        <w:tab/>
+      </w:r>
+      <w:r>
+        <w:rPr>
+          <w:rFonts w:hint="eastAsia" w:asciiTheme="minorEastAsia" w:hAnsiTheme="minorEastAsia" w:cstheme="minorEastAsia"/>
+          <w:sz w:val="24"/>
+          <w:lang w:val="en-US" w:eastAsia="zh-CN"/>
+        </w:rPr>
+        <w:t>"result_data": [{</w:t>
+      </w:r>
+    </w:p>
+    <w:p>
+      <w:pPr>
+        <w:ind w:firstLine="420"/>
+        <w:rPr>
+          <w:rFonts w:hint="eastAsia" w:asciiTheme="minorEastAsia" w:hAnsiTheme="minorEastAsia" w:cstheme="minorEastAsia"/>
+          <w:sz w:val="24"/>
+          <w:lang w:val="en-US" w:eastAsia="zh-CN"/>
+        </w:rPr>
+      </w:pPr>
+      <w:r>
+        <w:rPr>
+          <w:rFonts w:hint="eastAsia" w:asciiTheme="minorEastAsia" w:hAnsiTheme="minorEastAsia" w:cstheme="minorEastAsia"/>
+          <w:sz w:val="24"/>
+          <w:lang w:val="en-US" w:eastAsia="zh-CN"/>
+        </w:rPr>
+        <w:tab/>
+      </w:r>
+      <w:r>
+        <w:rPr>
+          <w:rFonts w:hint="eastAsia" w:asciiTheme="minorEastAsia" w:hAnsiTheme="minorEastAsia" w:cstheme="minorEastAsia"/>
+          <w:sz w:val="24"/>
+          <w:lang w:val="en-US" w:eastAsia="zh-CN"/>
+        </w:rPr>
+        <w:tab/>
+      </w:r>
+      <w:r>
+        <w:rPr>
+          <w:rFonts w:hint="eastAsia" w:asciiTheme="minorEastAsia" w:hAnsiTheme="minorEastAsia" w:cstheme="minorEastAsia"/>
+          <w:sz w:val="24"/>
+          <w:lang w:val="en-US" w:eastAsia="zh-CN"/>
+        </w:rPr>
+        <w:t>"foodId": 1,</w:t>
+      </w:r>
+    </w:p>
+    <w:p>
+      <w:pPr>
+        <w:ind w:firstLine="420"/>
+        <w:rPr>
+          <w:rFonts w:hint="eastAsia" w:asciiTheme="minorEastAsia" w:hAnsiTheme="minorEastAsia" w:cstheme="minorEastAsia"/>
+          <w:sz w:val="24"/>
+          <w:lang w:val="en-US" w:eastAsia="zh-CN"/>
+        </w:rPr>
+      </w:pPr>
+      <w:r>
+        <w:rPr>
+          <w:rFonts w:hint="eastAsia" w:asciiTheme="minorEastAsia" w:hAnsiTheme="minorEastAsia" w:cstheme="minorEastAsia"/>
+          <w:sz w:val="24"/>
+          <w:lang w:val="en-US" w:eastAsia="zh-CN"/>
+        </w:rPr>
+        <w:tab/>
+      </w:r>
+      <w:r>
+        <w:rPr>
+          <w:rFonts w:hint="eastAsia" w:asciiTheme="minorEastAsia" w:hAnsiTheme="minorEastAsia" w:cstheme="minorEastAsia"/>
+          <w:sz w:val="24"/>
+          <w:lang w:val="en-US" w:eastAsia="zh-CN"/>
+        </w:rPr>
+        <w:tab/>
+      </w:r>
+      <w:r>
+        <w:rPr>
+          <w:rFonts w:hint="eastAsia" w:asciiTheme="minorEastAsia" w:hAnsiTheme="minorEastAsia" w:cstheme="minorEastAsia"/>
+          <w:sz w:val="24"/>
+          <w:lang w:val="en-US" w:eastAsia="zh-CN"/>
+        </w:rPr>
+        <w:t>"foodName": "入会套餐",</w:t>
+      </w:r>
+    </w:p>
+    <w:p>
+      <w:pPr>
+        <w:ind w:firstLine="420"/>
+        <w:rPr>
+          <w:rFonts w:hint="eastAsia" w:asciiTheme="minorEastAsia" w:hAnsiTheme="minorEastAsia" w:cstheme="minorEastAsia"/>
+          <w:sz w:val="24"/>
+          <w:lang w:val="en-US" w:eastAsia="zh-CN"/>
+        </w:rPr>
+      </w:pPr>
+      <w:r>
+        <w:rPr>
+          <w:rFonts w:hint="eastAsia" w:asciiTheme="minorEastAsia" w:hAnsiTheme="minorEastAsia" w:cstheme="minorEastAsia"/>
+          <w:sz w:val="24"/>
+          <w:lang w:val="en-US" w:eastAsia="zh-CN"/>
+        </w:rPr>
+        <w:tab/>
+      </w:r>
+      <w:r>
+        <w:rPr>
+          <w:rFonts w:hint="eastAsia" w:asciiTheme="minorEastAsia" w:hAnsiTheme="minorEastAsia" w:cstheme="minorEastAsia"/>
+          <w:sz w:val="24"/>
+          <w:lang w:val="en-US" w:eastAsia="zh-CN"/>
+        </w:rPr>
+        <w:tab/>
+      </w:r>
+      <w:r>
+        <w:rPr>
+          <w:rFonts w:hint="eastAsia" w:asciiTheme="minorEastAsia" w:hAnsiTheme="minorEastAsia" w:cstheme="minorEastAsia"/>
+          <w:sz w:val="24"/>
+          <w:lang w:val="en-US" w:eastAsia="zh-CN"/>
+        </w:rPr>
+        <w:t>"foodType": 1,</w:t>
+      </w:r>
+    </w:p>
+    <w:p>
+      <w:pPr>
+        <w:ind w:firstLine="420"/>
+        <w:rPr>
+          <w:rFonts w:hint="eastAsia" w:asciiTheme="minorEastAsia" w:hAnsiTheme="minorEastAsia" w:cstheme="minorEastAsia"/>
+          <w:sz w:val="24"/>
+          <w:lang w:val="en-US" w:eastAsia="zh-CN"/>
+        </w:rPr>
+      </w:pPr>
+      <w:r>
+        <w:rPr>
+          <w:rFonts w:hint="eastAsia" w:asciiTheme="minorEastAsia" w:hAnsiTheme="minorEastAsia" w:cstheme="minorEastAsia"/>
+          <w:sz w:val="24"/>
+          <w:lang w:val="en-US" w:eastAsia="zh-CN"/>
+        </w:rPr>
+        <w:tab/>
+      </w:r>
+      <w:r>
+        <w:rPr>
+          <w:rFonts w:hint="eastAsia" w:asciiTheme="minorEastAsia" w:hAnsiTheme="minorEastAsia" w:cstheme="minorEastAsia"/>
+          <w:sz w:val="24"/>
+          <w:lang w:val="en-US" w:eastAsia="zh-CN"/>
+        </w:rPr>
+        <w:tab/>
+      </w:r>
+      <w:r>
+        <w:rPr>
+          <w:rFonts w:hint="eastAsia" w:asciiTheme="minorEastAsia" w:hAnsiTheme="minorEastAsia" w:cstheme="minorEastAsia"/>
+          <w:sz w:val="24"/>
+          <w:lang w:val="en-US" w:eastAsia="zh-CN"/>
+        </w:rPr>
+        <w:t>"allowInternet": 0,</w:t>
+      </w:r>
+    </w:p>
+    <w:p>
+      <w:pPr>
+        <w:ind w:firstLine="420"/>
+        <w:rPr>
+          <w:rFonts w:hint="eastAsia" w:asciiTheme="minorEastAsia" w:hAnsiTheme="minorEastAsia" w:cstheme="minorEastAsia"/>
+          <w:sz w:val="24"/>
+          <w:lang w:val="en-US" w:eastAsia="zh-CN"/>
+        </w:rPr>
+      </w:pPr>
+      <w:r>
+        <w:rPr>
+          <w:rFonts w:hint="eastAsia" w:asciiTheme="minorEastAsia" w:hAnsiTheme="minorEastAsia" w:cstheme="minorEastAsia"/>
+          <w:sz w:val="24"/>
+          <w:lang w:val="en-US" w:eastAsia="zh-CN"/>
+        </w:rPr>
+        <w:tab/>
+      </w:r>
+      <w:r>
+        <w:rPr>
+          <w:rFonts w:hint="eastAsia" w:asciiTheme="minorEastAsia" w:hAnsiTheme="minorEastAsia" w:cstheme="minorEastAsia"/>
+          <w:sz w:val="24"/>
+          <w:lang w:val="en-US" w:eastAsia="zh-CN"/>
+        </w:rPr>
+        <w:tab/>
+      </w:r>
+      <w:r>
+        <w:rPr>
+          <w:rFonts w:hint="eastAsia" w:asciiTheme="minorEastAsia" w:hAnsiTheme="minorEastAsia" w:cstheme="minorEastAsia"/>
+          <w:sz w:val="24"/>
+          <w:lang w:val="en-US" w:eastAsia="zh-CN"/>
+        </w:rPr>
+        <w:t>"allowPrint": 1,</w:t>
+      </w:r>
+    </w:p>
+    <w:p>
+      <w:pPr>
+        <w:ind w:firstLine="420"/>
+        <w:rPr>
+          <w:rFonts w:hint="eastAsia" w:asciiTheme="minorEastAsia" w:hAnsiTheme="minorEastAsia" w:cstheme="minorEastAsia"/>
+          <w:sz w:val="24"/>
+          <w:lang w:val="en-US" w:eastAsia="zh-CN"/>
+        </w:rPr>
+      </w:pPr>
+      <w:r>
+        <w:rPr>
+          <w:rFonts w:hint="eastAsia" w:asciiTheme="minorEastAsia" w:hAnsiTheme="minorEastAsia" w:cstheme="minorEastAsia"/>
+          <w:sz w:val="24"/>
+          <w:lang w:val="en-US" w:eastAsia="zh-CN"/>
+        </w:rPr>
+        <w:tab/>
+      </w:r>
+      <w:r>
+        <w:rPr>
+          <w:rFonts w:hint="eastAsia" w:asciiTheme="minorEastAsia" w:hAnsiTheme="minorEastAsia" w:cstheme="minorEastAsia"/>
+          <w:sz w:val="24"/>
+          <w:lang w:val="en-US" w:eastAsia="zh-CN"/>
+        </w:rPr>
+        <w:tab/>
+      </w:r>
+      <w:r>
+        <w:rPr>
+          <w:rFonts w:hint="eastAsia" w:asciiTheme="minorEastAsia" w:hAnsiTheme="minorEastAsia" w:cstheme="minorEastAsia"/>
+          <w:sz w:val="24"/>
+          <w:lang w:val="en-US" w:eastAsia="zh-CN"/>
+        </w:rPr>
+        <w:t>"foreAuthorize": 0,</w:t>
+      </w:r>
+    </w:p>
+    <w:p>
+      <w:pPr>
+        <w:ind w:firstLine="420"/>
+        <w:rPr>
+          <w:rFonts w:hint="eastAsia" w:asciiTheme="minorEastAsia" w:hAnsiTheme="minorEastAsia" w:cstheme="minorEastAsia"/>
+          <w:sz w:val="24"/>
+          <w:lang w:val="en-US" w:eastAsia="zh-CN"/>
+        </w:rPr>
+      </w:pPr>
+      <w:r>
+        <w:rPr>
+          <w:rFonts w:hint="eastAsia" w:asciiTheme="minorEastAsia" w:hAnsiTheme="minorEastAsia" w:cstheme="minorEastAsia"/>
+          <w:sz w:val="24"/>
+          <w:lang w:val="en-US" w:eastAsia="zh-CN"/>
+        </w:rPr>
+        <w:tab/>
+      </w:r>
+      <w:r>
+        <w:rPr>
+          <w:rFonts w:hint="eastAsia" w:asciiTheme="minorEastAsia" w:hAnsiTheme="minorEastAsia" w:cstheme="minorEastAsia"/>
+          <w:sz w:val="24"/>
+          <w:lang w:val="en-US" w:eastAsia="zh-CN"/>
+        </w:rPr>
+        <w:tab/>
+      </w:r>
+      <w:r>
+        <w:rPr>
+          <w:rFonts w:hint="eastAsia" w:asciiTheme="minorEastAsia" w:hAnsiTheme="minorEastAsia" w:cstheme="minorEastAsia"/>
+          <w:sz w:val="24"/>
+          <w:lang w:val="en-US" w:eastAsia="zh-CN"/>
+        </w:rPr>
+        <w:t>"foodPrice": 0.50,</w:t>
+      </w:r>
+    </w:p>
+    <w:p>
+      <w:pPr>
+        <w:ind w:firstLine="420"/>
+        <w:rPr>
+          <w:rFonts w:hint="eastAsia" w:asciiTheme="minorEastAsia" w:hAnsiTheme="minorEastAsia" w:cstheme="minorEastAsia"/>
+          <w:sz w:val="24"/>
+          <w:lang w:val="en-US" w:eastAsia="zh-CN"/>
+        </w:rPr>
+      </w:pPr>
+      <w:r>
+        <w:rPr>
+          <w:rFonts w:hint="eastAsia" w:asciiTheme="minorEastAsia" w:hAnsiTheme="minorEastAsia" w:cstheme="minorEastAsia"/>
+          <w:sz w:val="24"/>
+          <w:lang w:val="en-US" w:eastAsia="zh-CN"/>
+        </w:rPr>
+        <w:tab/>
+      </w:r>
+      <w:r>
+        <w:rPr>
+          <w:rFonts w:hint="eastAsia" w:asciiTheme="minorEastAsia" w:hAnsiTheme="minorEastAsia" w:cstheme="minorEastAsia"/>
+          <w:sz w:val="24"/>
+          <w:lang w:val="en-US" w:eastAsia="zh-CN"/>
+        </w:rPr>
+        <w:tab/>
+      </w:r>
+      <w:r>
+        <w:rPr>
+          <w:rFonts w:hint="eastAsia" w:asciiTheme="minorEastAsia" w:hAnsiTheme="minorEastAsia" w:cstheme="minorEastAsia"/>
+          <w:sz w:val="24"/>
+          <w:lang w:val="en-US" w:eastAsia="zh-CN"/>
+        </w:rPr>
+        <w:t>"imageUrl": "http:\/\/192.168.1.145\/Imgs\/ID图片20180124135700791.png",</w:t>
+      </w:r>
+    </w:p>
+    <w:p>
+      <w:pPr>
+        <w:ind w:firstLine="420"/>
+        <w:rPr>
+          <w:rFonts w:hint="eastAsia" w:asciiTheme="minorEastAsia" w:hAnsiTheme="minorEastAsia" w:cstheme="minorEastAsia"/>
+          <w:sz w:val="24"/>
+          <w:lang w:val="en-US" w:eastAsia="zh-CN"/>
+        </w:rPr>
+      </w:pPr>
+      <w:r>
+        <w:rPr>
+          <w:rFonts w:hint="eastAsia" w:asciiTheme="minorEastAsia" w:hAnsiTheme="minorEastAsia" w:cstheme="minorEastAsia"/>
+          <w:sz w:val="24"/>
+          <w:lang w:val="en-US" w:eastAsia="zh-CN"/>
+        </w:rPr>
+        <w:tab/>
+      </w:r>
+      <w:r>
+        <w:rPr>
+          <w:rFonts w:hint="eastAsia" w:asciiTheme="minorEastAsia" w:hAnsiTheme="minorEastAsia" w:cstheme="minorEastAsia"/>
+          <w:sz w:val="24"/>
+          <w:lang w:val="en-US" w:eastAsia="zh-CN"/>
+        </w:rPr>
+        <w:tab/>
+      </w:r>
+      <w:r>
+        <w:rPr>
+          <w:rFonts w:hint="eastAsia" w:asciiTheme="minorEastAsia" w:hAnsiTheme="minorEastAsia" w:cstheme="minorEastAsia"/>
+          <w:sz w:val="24"/>
+          <w:lang w:val="en-US" w:eastAsia="zh-CN"/>
+        </w:rPr>
+        <w:t>"detailsCount": 0,</w:t>
+      </w:r>
+    </w:p>
+    <w:p>
+      <w:pPr>
+        <w:ind w:firstLine="420"/>
+        <w:rPr>
+          <w:rFonts w:hint="eastAsia" w:asciiTheme="minorEastAsia" w:hAnsiTheme="minorEastAsia" w:cstheme="minorEastAsia"/>
+          <w:sz w:val="24"/>
+          <w:lang w:val="en-US" w:eastAsia="zh-CN"/>
+        </w:rPr>
+      </w:pPr>
+      <w:r>
+        <w:rPr>
+          <w:rFonts w:hint="eastAsia" w:asciiTheme="minorEastAsia" w:hAnsiTheme="minorEastAsia" w:cstheme="minorEastAsia"/>
+          <w:sz w:val="24"/>
+          <w:lang w:val="en-US" w:eastAsia="zh-CN"/>
+        </w:rPr>
+        <w:tab/>
+      </w:r>
+      <w:r>
+        <w:rPr>
+          <w:rFonts w:hint="eastAsia" w:asciiTheme="minorEastAsia" w:hAnsiTheme="minorEastAsia" w:cstheme="minorEastAsia"/>
+          <w:sz w:val="24"/>
+          <w:lang w:val="en-US" w:eastAsia="zh-CN"/>
+        </w:rPr>
+        <w:tab/>
+      </w:r>
+      <w:r>
+        <w:rPr>
+          <w:rFonts w:hint="eastAsia" w:asciiTheme="minorEastAsia" w:hAnsiTheme="minorEastAsia" w:cstheme="minorEastAsia"/>
+          <w:sz w:val="24"/>
+          <w:lang w:val="en-US" w:eastAsia="zh-CN"/>
+        </w:rPr>
+        <w:t>"detailInfoList": []</w:t>
+      </w:r>
+    </w:p>
+    <w:p>
+      <w:pPr>
+        <w:ind w:firstLine="420"/>
+        <w:rPr>
+          <w:rFonts w:hint="eastAsia" w:asciiTheme="minorEastAsia" w:hAnsiTheme="minorEastAsia" w:cstheme="minorEastAsia"/>
+          <w:sz w:val="24"/>
+          <w:lang w:val="en-US" w:eastAsia="zh-CN"/>
+        </w:rPr>
+      </w:pPr>
+      <w:r>
+        <w:rPr>
+          <w:rFonts w:hint="eastAsia" w:asciiTheme="minorEastAsia" w:hAnsiTheme="minorEastAsia" w:cstheme="minorEastAsia"/>
+          <w:sz w:val="24"/>
+          <w:lang w:val="en-US" w:eastAsia="zh-CN"/>
+        </w:rPr>
+        <w:tab/>
+      </w:r>
+      <w:r>
+        <w:rPr>
+          <w:rFonts w:hint="eastAsia" w:asciiTheme="minorEastAsia" w:hAnsiTheme="minorEastAsia" w:cstheme="minorEastAsia"/>
+          <w:sz w:val="24"/>
+          <w:lang w:val="en-US" w:eastAsia="zh-CN"/>
+        </w:rPr>
+        <w:t>},{</w:t>
+      </w:r>
+    </w:p>
+    <w:p>
+      <w:pPr>
+        <w:ind w:firstLine="420"/>
+        <w:rPr>
+          <w:rFonts w:hint="eastAsia" w:asciiTheme="minorEastAsia" w:hAnsiTheme="minorEastAsia" w:cstheme="minorEastAsia"/>
+          <w:sz w:val="24"/>
+          <w:lang w:val="en-US" w:eastAsia="zh-CN"/>
+        </w:rPr>
+      </w:pPr>
+      <w:r>
+        <w:rPr>
+          <w:rFonts w:hint="eastAsia" w:asciiTheme="minorEastAsia" w:hAnsiTheme="minorEastAsia" w:cstheme="minorEastAsia"/>
+          <w:sz w:val="24"/>
+          <w:lang w:val="en-US" w:eastAsia="zh-CN"/>
+        </w:rPr>
+        <w:tab/>
+      </w:r>
+      <w:r>
+        <w:rPr>
+          <w:rFonts w:hint="eastAsia" w:asciiTheme="minorEastAsia" w:hAnsiTheme="minorEastAsia" w:cstheme="minorEastAsia"/>
+          <w:sz w:val="24"/>
+          <w:lang w:val="en-US" w:eastAsia="zh-CN"/>
+        </w:rPr>
+        <w:tab/>
+      </w:r>
+      <w:r>
+        <w:rPr>
+          <w:rFonts w:hint="eastAsia" w:asciiTheme="minorEastAsia" w:hAnsiTheme="minorEastAsia" w:cstheme="minorEastAsia"/>
+          <w:sz w:val="24"/>
+          <w:lang w:val="en-US" w:eastAsia="zh-CN"/>
+        </w:rPr>
+        <w:t>"foodId": 154,</w:t>
+      </w:r>
+    </w:p>
+    <w:p>
+      <w:pPr>
+        <w:ind w:firstLine="420"/>
+        <w:rPr>
+          <w:rFonts w:hint="eastAsia" w:asciiTheme="minorEastAsia" w:hAnsiTheme="minorEastAsia" w:cstheme="minorEastAsia"/>
+          <w:sz w:val="24"/>
+          <w:lang w:val="en-US" w:eastAsia="zh-CN"/>
+        </w:rPr>
+      </w:pPr>
+      <w:r>
+        <w:rPr>
+          <w:rFonts w:hint="eastAsia" w:asciiTheme="minorEastAsia" w:hAnsiTheme="minorEastAsia" w:cstheme="minorEastAsia"/>
+          <w:sz w:val="24"/>
+          <w:lang w:val="en-US" w:eastAsia="zh-CN"/>
+        </w:rPr>
+        <w:tab/>
+      </w:r>
+      <w:r>
+        <w:rPr>
+          <w:rFonts w:hint="eastAsia" w:asciiTheme="minorEastAsia" w:hAnsiTheme="minorEastAsia" w:cstheme="minorEastAsia"/>
+          <w:sz w:val="24"/>
+          <w:lang w:val="en-US" w:eastAsia="zh-CN"/>
+        </w:rPr>
+        <w:tab/>
+      </w:r>
+      <w:r>
+        <w:rPr>
+          <w:rFonts w:hint="eastAsia" w:asciiTheme="minorEastAsia" w:hAnsiTheme="minorEastAsia" w:cstheme="minorEastAsia"/>
+          <w:sz w:val="24"/>
+          <w:lang w:val="en-US" w:eastAsia="zh-CN"/>
+        </w:rPr>
+        <w:t>"foodName": "上海迪士尼乐园",</w:t>
+      </w:r>
+    </w:p>
+    <w:p>
+      <w:pPr>
+        <w:ind w:firstLine="420"/>
+        <w:rPr>
+          <w:rFonts w:hint="eastAsia" w:asciiTheme="minorEastAsia" w:hAnsiTheme="minorEastAsia" w:cstheme="minorEastAsia"/>
+          <w:sz w:val="24"/>
+          <w:lang w:val="en-US" w:eastAsia="zh-CN"/>
+        </w:rPr>
+      </w:pPr>
+      <w:r>
+        <w:rPr>
+          <w:rFonts w:hint="eastAsia" w:asciiTheme="minorEastAsia" w:hAnsiTheme="minorEastAsia" w:cstheme="minorEastAsia"/>
+          <w:sz w:val="24"/>
+          <w:lang w:val="en-US" w:eastAsia="zh-CN"/>
+        </w:rPr>
+        <w:tab/>
+      </w:r>
+      <w:r>
+        <w:rPr>
+          <w:rFonts w:hint="eastAsia" w:asciiTheme="minorEastAsia" w:hAnsiTheme="minorEastAsia" w:cstheme="minorEastAsia"/>
+          <w:sz w:val="24"/>
+          <w:lang w:val="en-US" w:eastAsia="zh-CN"/>
+        </w:rPr>
+        <w:tab/>
+      </w:r>
+      <w:r>
+        <w:rPr>
+          <w:rFonts w:hint="eastAsia" w:asciiTheme="minorEastAsia" w:hAnsiTheme="minorEastAsia" w:cstheme="minorEastAsia"/>
+          <w:sz w:val="24"/>
+          <w:lang w:val="en-US" w:eastAsia="zh-CN"/>
+        </w:rPr>
+        <w:t>"foodType": 4,</w:t>
+      </w:r>
+    </w:p>
+    <w:p>
+      <w:pPr>
+        <w:ind w:firstLine="420"/>
+        <w:rPr>
+          <w:rFonts w:hint="eastAsia" w:asciiTheme="minorEastAsia" w:hAnsiTheme="minorEastAsia" w:cstheme="minorEastAsia"/>
+          <w:sz w:val="24"/>
+          <w:lang w:val="en-US" w:eastAsia="zh-CN"/>
+        </w:rPr>
+      </w:pPr>
+      <w:r>
+        <w:rPr>
+          <w:rFonts w:hint="eastAsia" w:asciiTheme="minorEastAsia" w:hAnsiTheme="minorEastAsia" w:cstheme="minorEastAsia"/>
+          <w:sz w:val="24"/>
+          <w:lang w:val="en-US" w:eastAsia="zh-CN"/>
+        </w:rPr>
+        <w:tab/>
+      </w:r>
+      <w:r>
+        <w:rPr>
+          <w:rFonts w:hint="eastAsia" w:asciiTheme="minorEastAsia" w:hAnsiTheme="minorEastAsia" w:cstheme="minorEastAsia"/>
+          <w:sz w:val="24"/>
+          <w:lang w:val="en-US" w:eastAsia="zh-CN"/>
+        </w:rPr>
+        <w:tab/>
+      </w:r>
+      <w:r>
+        <w:rPr>
+          <w:rFonts w:hint="eastAsia" w:asciiTheme="minorEastAsia" w:hAnsiTheme="minorEastAsia" w:cstheme="minorEastAsia"/>
+          <w:sz w:val="24"/>
+          <w:lang w:val="en-US" w:eastAsia="zh-CN"/>
+        </w:rPr>
+        <w:t>"allowInternet": 1,</w:t>
+      </w:r>
+    </w:p>
+    <w:p>
+      <w:pPr>
+        <w:ind w:firstLine="420"/>
+        <w:rPr>
+          <w:rFonts w:hint="eastAsia" w:asciiTheme="minorEastAsia" w:hAnsiTheme="minorEastAsia" w:cstheme="minorEastAsia"/>
+          <w:sz w:val="24"/>
+          <w:lang w:val="en-US" w:eastAsia="zh-CN"/>
+        </w:rPr>
+      </w:pPr>
+      <w:r>
+        <w:rPr>
+          <w:rFonts w:hint="eastAsia" w:asciiTheme="minorEastAsia" w:hAnsiTheme="minorEastAsia" w:cstheme="minorEastAsia"/>
+          <w:sz w:val="24"/>
+          <w:lang w:val="en-US" w:eastAsia="zh-CN"/>
+        </w:rPr>
+        <w:tab/>
+      </w:r>
+      <w:r>
+        <w:rPr>
+          <w:rFonts w:hint="eastAsia" w:asciiTheme="minorEastAsia" w:hAnsiTheme="minorEastAsia" w:cstheme="minorEastAsia"/>
+          <w:sz w:val="24"/>
+          <w:lang w:val="en-US" w:eastAsia="zh-CN"/>
+        </w:rPr>
+        <w:tab/>
+      </w:r>
+      <w:r>
+        <w:rPr>
+          <w:rFonts w:hint="eastAsia" w:asciiTheme="minorEastAsia" w:hAnsiTheme="minorEastAsia" w:cstheme="minorEastAsia"/>
+          <w:sz w:val="24"/>
+          <w:lang w:val="en-US" w:eastAsia="zh-CN"/>
+        </w:rPr>
+        <w:t>"allowPrint": 1,</w:t>
+      </w:r>
+    </w:p>
+    <w:p>
+      <w:pPr>
+        <w:ind w:firstLine="420"/>
+        <w:rPr>
+          <w:rFonts w:hint="eastAsia" w:asciiTheme="minorEastAsia" w:hAnsiTheme="minorEastAsia" w:cstheme="minorEastAsia"/>
+          <w:sz w:val="24"/>
+          <w:lang w:val="en-US" w:eastAsia="zh-CN"/>
+        </w:rPr>
+      </w:pPr>
+      <w:r>
+        <w:rPr>
+          <w:rFonts w:hint="eastAsia" w:asciiTheme="minorEastAsia" w:hAnsiTheme="minorEastAsia" w:cstheme="minorEastAsia"/>
+          <w:sz w:val="24"/>
+          <w:lang w:val="en-US" w:eastAsia="zh-CN"/>
+        </w:rPr>
+        <w:tab/>
+      </w:r>
+      <w:r>
+        <w:rPr>
+          <w:rFonts w:hint="eastAsia" w:asciiTheme="minorEastAsia" w:hAnsiTheme="minorEastAsia" w:cstheme="minorEastAsia"/>
+          <w:sz w:val="24"/>
+          <w:lang w:val="en-US" w:eastAsia="zh-CN"/>
+        </w:rPr>
+        <w:tab/>
+      </w:r>
+      <w:r>
+        <w:rPr>
+          <w:rFonts w:hint="eastAsia" w:asciiTheme="minorEastAsia" w:hAnsiTheme="minorEastAsia" w:cstheme="minorEastAsia"/>
+          <w:sz w:val="24"/>
+          <w:lang w:val="en-US" w:eastAsia="zh-CN"/>
+        </w:rPr>
+        <w:t>"foreAuthorize": 1,</w:t>
+      </w:r>
+    </w:p>
+    <w:p>
+      <w:pPr>
+        <w:ind w:firstLine="420"/>
+        <w:rPr>
+          <w:rFonts w:hint="eastAsia" w:asciiTheme="minorEastAsia" w:hAnsiTheme="minorEastAsia" w:cstheme="minorEastAsia"/>
+          <w:sz w:val="24"/>
+          <w:lang w:val="en-US" w:eastAsia="zh-CN"/>
+        </w:rPr>
+      </w:pPr>
+      <w:r>
+        <w:rPr>
+          <w:rFonts w:hint="eastAsia" w:asciiTheme="minorEastAsia" w:hAnsiTheme="minorEastAsia" w:cstheme="minorEastAsia"/>
+          <w:sz w:val="24"/>
+          <w:lang w:val="en-US" w:eastAsia="zh-CN"/>
+        </w:rPr>
+        <w:tab/>
+      </w:r>
+      <w:r>
+        <w:rPr>
+          <w:rFonts w:hint="eastAsia" w:asciiTheme="minorEastAsia" w:hAnsiTheme="minorEastAsia" w:cstheme="minorEastAsia"/>
+          <w:sz w:val="24"/>
+          <w:lang w:val="en-US" w:eastAsia="zh-CN"/>
+        </w:rPr>
+        <w:tab/>
+      </w:r>
+      <w:r>
+        <w:rPr>
+          <w:rFonts w:hint="eastAsia" w:asciiTheme="minorEastAsia" w:hAnsiTheme="minorEastAsia" w:cstheme="minorEastAsia"/>
+          <w:sz w:val="24"/>
+          <w:lang w:val="en-US" w:eastAsia="zh-CN"/>
+        </w:rPr>
+        <w:t>"foodPrice": 150.00,</w:t>
+      </w:r>
+    </w:p>
+    <w:p>
+      <w:pPr>
+        <w:ind w:firstLine="420"/>
+        <w:rPr>
+          <w:rFonts w:hint="eastAsia" w:asciiTheme="minorEastAsia" w:hAnsiTheme="minorEastAsia" w:cstheme="minorEastAsia"/>
+          <w:sz w:val="24"/>
+          <w:lang w:val="en-US" w:eastAsia="zh-CN"/>
+        </w:rPr>
+      </w:pPr>
+      <w:r>
+        <w:rPr>
+          <w:rFonts w:hint="eastAsia" w:asciiTheme="minorEastAsia" w:hAnsiTheme="minorEastAsia" w:cstheme="minorEastAsia"/>
+          <w:sz w:val="24"/>
+          <w:lang w:val="en-US" w:eastAsia="zh-CN"/>
+        </w:rPr>
+        <w:tab/>
+      </w:r>
+      <w:r>
+        <w:rPr>
+          <w:rFonts w:hint="eastAsia" w:asciiTheme="minorEastAsia" w:hAnsiTheme="minorEastAsia" w:cstheme="minorEastAsia"/>
+          <w:sz w:val="24"/>
+          <w:lang w:val="en-US" w:eastAsia="zh-CN"/>
+        </w:rPr>
+        <w:tab/>
+      </w:r>
+      <w:r>
+        <w:rPr>
+          <w:rFonts w:hint="eastAsia" w:asciiTheme="minorEastAsia" w:hAnsiTheme="minorEastAsia" w:cstheme="minorEastAsia"/>
+          <w:sz w:val="24"/>
+          <w:lang w:val="en-US" w:eastAsia="zh-CN"/>
+        </w:rPr>
+        <w:t>"imageUrl": "\/Api\/Upload\/image\/XCCloud\/Promotion\/Food\/2016112515351884271521428765.jpg",</w:t>
+      </w:r>
+    </w:p>
+    <w:p>
+      <w:pPr>
+        <w:ind w:firstLine="420"/>
+        <w:rPr>
+          <w:rFonts w:hint="eastAsia" w:asciiTheme="minorEastAsia" w:hAnsiTheme="minorEastAsia" w:cstheme="minorEastAsia"/>
+          <w:sz w:val="24"/>
+          <w:lang w:val="en-US" w:eastAsia="zh-CN"/>
+        </w:rPr>
+      </w:pPr>
+      <w:r>
+        <w:rPr>
+          <w:rFonts w:hint="eastAsia" w:asciiTheme="minorEastAsia" w:hAnsiTheme="minorEastAsia" w:cstheme="minorEastAsia"/>
+          <w:sz w:val="24"/>
+          <w:lang w:val="en-US" w:eastAsia="zh-CN"/>
+        </w:rPr>
+        <w:tab/>
+      </w:r>
+      <w:r>
+        <w:rPr>
+          <w:rFonts w:hint="eastAsia" w:asciiTheme="minorEastAsia" w:hAnsiTheme="minorEastAsia" w:cstheme="minorEastAsia"/>
+          <w:sz w:val="24"/>
+          <w:lang w:val="en-US" w:eastAsia="zh-CN"/>
+        </w:rPr>
+        <w:tab/>
+      </w:r>
+      <w:r>
+        <w:rPr>
+          <w:rFonts w:hint="eastAsia" w:asciiTheme="minorEastAsia" w:hAnsiTheme="minorEastAsia" w:cstheme="minorEastAsia"/>
+          <w:sz w:val="24"/>
+          <w:lang w:val="en-US" w:eastAsia="zh-CN"/>
+        </w:rPr>
+        <w:t>"detailsCount": 5,</w:t>
+      </w:r>
+    </w:p>
+    <w:p>
+      <w:pPr>
+        <w:ind w:firstLine="420"/>
+        <w:rPr>
+          <w:rFonts w:hint="eastAsia" w:asciiTheme="minorEastAsia" w:hAnsiTheme="minorEastAsia" w:cstheme="minorEastAsia"/>
+          <w:sz w:val="24"/>
+          <w:lang w:val="en-US" w:eastAsia="zh-CN"/>
+        </w:rPr>
+      </w:pPr>
+      <w:r>
+        <w:rPr>
+          <w:rFonts w:hint="eastAsia" w:asciiTheme="minorEastAsia" w:hAnsiTheme="minorEastAsia" w:cstheme="minorEastAsia"/>
+          <w:sz w:val="24"/>
+          <w:lang w:val="en-US" w:eastAsia="zh-CN"/>
+        </w:rPr>
+        <w:tab/>
+      </w:r>
+      <w:r>
+        <w:rPr>
+          <w:rFonts w:hint="eastAsia" w:asciiTheme="minorEastAsia" w:hAnsiTheme="minorEastAsia" w:cstheme="minorEastAsia"/>
+          <w:sz w:val="24"/>
+          <w:lang w:val="en-US" w:eastAsia="zh-CN"/>
+        </w:rPr>
+        <w:tab/>
+      </w:r>
+      <w:r>
+        <w:rPr>
+          <w:rFonts w:hint="eastAsia" w:asciiTheme="minorEastAsia" w:hAnsiTheme="minorEastAsia" w:cstheme="minorEastAsia"/>
+          <w:sz w:val="24"/>
+          <w:lang w:val="en-US" w:eastAsia="zh-CN"/>
+        </w:rPr>
+        <w:t>"detailInfoList": [{</w:t>
+      </w:r>
+    </w:p>
+    <w:p>
+      <w:pPr>
+        <w:ind w:firstLine="420"/>
+        <w:rPr>
+          <w:rFonts w:hint="eastAsia" w:asciiTheme="minorEastAsia" w:hAnsiTheme="minorEastAsia" w:cstheme="minorEastAsia"/>
+          <w:sz w:val="24"/>
+          <w:lang w:val="en-US" w:eastAsia="zh-CN"/>
+        </w:rPr>
+      </w:pPr>
+      <w:r>
+        <w:rPr>
+          <w:rFonts w:hint="eastAsia" w:asciiTheme="minorEastAsia" w:hAnsiTheme="minorEastAsia" w:cstheme="minorEastAsia"/>
+          <w:sz w:val="24"/>
+          <w:lang w:val="en-US" w:eastAsia="zh-CN"/>
+        </w:rPr>
+        <w:tab/>
+      </w:r>
+      <w:r>
+        <w:rPr>
+          <w:rFonts w:hint="eastAsia" w:asciiTheme="minorEastAsia" w:hAnsiTheme="minorEastAsia" w:cstheme="minorEastAsia"/>
+          <w:sz w:val="24"/>
+          <w:lang w:val="en-US" w:eastAsia="zh-CN"/>
+        </w:rPr>
+        <w:tab/>
+      </w:r>
+      <w:r>
+        <w:rPr>
+          <w:rFonts w:hint="eastAsia" w:asciiTheme="minorEastAsia" w:hAnsiTheme="minorEastAsia" w:cstheme="minorEastAsia"/>
+          <w:sz w:val="24"/>
+          <w:lang w:val="en-US" w:eastAsia="zh-CN"/>
+        </w:rPr>
+        <w:tab/>
+      </w:r>
+      <w:r>
+        <w:rPr>
+          <w:rFonts w:hint="eastAsia" w:asciiTheme="minorEastAsia" w:hAnsiTheme="minorEastAsia" w:cstheme="minorEastAsia"/>
+          <w:sz w:val="24"/>
+          <w:lang w:val="en-US" w:eastAsia="zh-CN"/>
+        </w:rPr>
+        <w:t>"balanceType": 98305,</w:t>
+      </w:r>
+    </w:p>
+    <w:p>
+      <w:pPr>
+        <w:ind w:firstLine="420"/>
+        <w:rPr>
+          <w:rFonts w:hint="eastAsia" w:asciiTheme="minorEastAsia" w:hAnsiTheme="minorEastAsia" w:cstheme="minorEastAsia"/>
+          <w:sz w:val="24"/>
+          <w:lang w:val="en-US" w:eastAsia="zh-CN"/>
+        </w:rPr>
+      </w:pPr>
+      <w:r>
+        <w:rPr>
+          <w:rFonts w:hint="eastAsia" w:asciiTheme="minorEastAsia" w:hAnsiTheme="minorEastAsia" w:cstheme="minorEastAsia"/>
+          <w:sz w:val="24"/>
+          <w:lang w:val="en-US" w:eastAsia="zh-CN"/>
+        </w:rPr>
+        <w:tab/>
+      </w:r>
+      <w:r>
+        <w:rPr>
+          <w:rFonts w:hint="eastAsia" w:asciiTheme="minorEastAsia" w:hAnsiTheme="minorEastAsia" w:cstheme="minorEastAsia"/>
+          <w:sz w:val="24"/>
+          <w:lang w:val="en-US" w:eastAsia="zh-CN"/>
+        </w:rPr>
+        <w:tab/>
+      </w:r>
+      <w:r>
+        <w:rPr>
+          <w:rFonts w:hint="eastAsia" w:asciiTheme="minorEastAsia" w:hAnsiTheme="minorEastAsia" w:cstheme="minorEastAsia"/>
+          <w:sz w:val="24"/>
+          <w:lang w:val="en-US" w:eastAsia="zh-CN"/>
+        </w:rPr>
+        <w:tab/>
+      </w:r>
+      <w:r>
+        <w:rPr>
+          <w:rFonts w:hint="eastAsia" w:asciiTheme="minorEastAsia" w:hAnsiTheme="minorEastAsia" w:cstheme="minorEastAsia"/>
+          <w:sz w:val="24"/>
+          <w:lang w:val="en-US" w:eastAsia="zh-CN"/>
+        </w:rPr>
+        <w:t>"typeName": "储值金",</w:t>
+      </w:r>
+    </w:p>
+    <w:p>
+      <w:pPr>
+        <w:ind w:firstLine="420"/>
+        <w:rPr>
+          <w:rFonts w:hint="eastAsia" w:asciiTheme="minorEastAsia" w:hAnsiTheme="minorEastAsia" w:cstheme="minorEastAsia"/>
+          <w:sz w:val="24"/>
+          <w:lang w:val="en-US" w:eastAsia="zh-CN"/>
+        </w:rPr>
+      </w:pPr>
+      <w:r>
+        <w:rPr>
+          <w:rFonts w:hint="eastAsia" w:asciiTheme="minorEastAsia" w:hAnsiTheme="minorEastAsia" w:cstheme="minorEastAsia"/>
+          <w:sz w:val="24"/>
+          <w:lang w:val="en-US" w:eastAsia="zh-CN"/>
+        </w:rPr>
+        <w:tab/>
+      </w:r>
+      <w:r>
+        <w:rPr>
+          <w:rFonts w:hint="eastAsia" w:asciiTheme="minorEastAsia" w:hAnsiTheme="minorEastAsia" w:cstheme="minorEastAsia"/>
+          <w:sz w:val="24"/>
+          <w:lang w:val="en-US" w:eastAsia="zh-CN"/>
+        </w:rPr>
+        <w:tab/>
+      </w:r>
+      <w:r>
+        <w:rPr>
+          <w:rFonts w:hint="eastAsia" w:asciiTheme="minorEastAsia" w:hAnsiTheme="minorEastAsia" w:cstheme="minorEastAsia"/>
+          <w:sz w:val="24"/>
+          <w:lang w:val="en-US" w:eastAsia="zh-CN"/>
+        </w:rPr>
+        <w:tab/>
+      </w:r>
+      <w:r>
+        <w:rPr>
+          <w:rFonts w:hint="eastAsia" w:asciiTheme="minorEastAsia" w:hAnsiTheme="minorEastAsia" w:cstheme="minorEastAsia"/>
+          <w:sz w:val="24"/>
+          <w:lang w:val="en-US" w:eastAsia="zh-CN"/>
+        </w:rPr>
+        <w:t>"useCount": 100</w:t>
+      </w:r>
+    </w:p>
+    <w:p>
+      <w:pPr>
+        <w:ind w:firstLine="420"/>
+        <w:rPr>
+          <w:rFonts w:hint="eastAsia" w:asciiTheme="minorEastAsia" w:hAnsiTheme="minorEastAsia" w:cstheme="minorEastAsia"/>
+          <w:sz w:val="24"/>
+          <w:lang w:val="en-US" w:eastAsia="zh-CN"/>
+        </w:rPr>
+      </w:pPr>
+      <w:r>
+        <w:rPr>
+          <w:rFonts w:hint="eastAsia" w:asciiTheme="minorEastAsia" w:hAnsiTheme="minorEastAsia" w:cstheme="minorEastAsia"/>
+          <w:sz w:val="24"/>
+          <w:lang w:val="en-US" w:eastAsia="zh-CN"/>
+        </w:rPr>
+        <w:tab/>
+      </w:r>
+      <w:r>
+        <w:rPr>
+          <w:rFonts w:hint="eastAsia" w:asciiTheme="minorEastAsia" w:hAnsiTheme="minorEastAsia" w:cstheme="minorEastAsia"/>
+          <w:sz w:val="24"/>
+          <w:lang w:val="en-US" w:eastAsia="zh-CN"/>
+        </w:rPr>
+        <w:tab/>
+      </w:r>
+      <w:r>
+        <w:rPr>
+          <w:rFonts w:hint="eastAsia" w:asciiTheme="minorEastAsia" w:hAnsiTheme="minorEastAsia" w:cstheme="minorEastAsia"/>
+          <w:sz w:val="24"/>
+          <w:lang w:val="en-US" w:eastAsia="zh-CN"/>
+        </w:rPr>
+        <w:t>}, {</w:t>
+      </w:r>
+    </w:p>
+    <w:p>
+      <w:pPr>
+        <w:ind w:firstLine="420"/>
+        <w:rPr>
+          <w:rFonts w:hint="eastAsia" w:asciiTheme="minorEastAsia" w:hAnsiTheme="minorEastAsia" w:cstheme="minorEastAsia"/>
+          <w:sz w:val="24"/>
+          <w:lang w:val="en-US" w:eastAsia="zh-CN"/>
+        </w:rPr>
+      </w:pPr>
+      <w:r>
+        <w:rPr>
+          <w:rFonts w:hint="eastAsia" w:asciiTheme="minorEastAsia" w:hAnsiTheme="minorEastAsia" w:cstheme="minorEastAsia"/>
+          <w:sz w:val="24"/>
+          <w:lang w:val="en-US" w:eastAsia="zh-CN"/>
+        </w:rPr>
+        <w:tab/>
+      </w:r>
+      <w:r>
+        <w:rPr>
+          <w:rFonts w:hint="eastAsia" w:asciiTheme="minorEastAsia" w:hAnsiTheme="minorEastAsia" w:cstheme="minorEastAsia"/>
+          <w:sz w:val="24"/>
+          <w:lang w:val="en-US" w:eastAsia="zh-CN"/>
+        </w:rPr>
+        <w:tab/>
+      </w:r>
+      <w:r>
+        <w:rPr>
+          <w:rFonts w:hint="eastAsia" w:asciiTheme="minorEastAsia" w:hAnsiTheme="minorEastAsia" w:cstheme="minorEastAsia"/>
+          <w:sz w:val="24"/>
+          <w:lang w:val="en-US" w:eastAsia="zh-CN"/>
+        </w:rPr>
+        <w:tab/>
+      </w:r>
+      <w:r>
+        <w:rPr>
+          <w:rFonts w:hint="eastAsia" w:asciiTheme="minorEastAsia" w:hAnsiTheme="minorEastAsia" w:cstheme="minorEastAsia"/>
+          <w:sz w:val="24"/>
+          <w:lang w:val="en-US" w:eastAsia="zh-CN"/>
+        </w:rPr>
+        <w:t>"balanceType": 98306,</w:t>
+      </w:r>
+    </w:p>
+    <w:p>
+      <w:pPr>
+        <w:ind w:firstLine="420"/>
+        <w:rPr>
+          <w:rFonts w:hint="eastAsia" w:asciiTheme="minorEastAsia" w:hAnsiTheme="minorEastAsia" w:cstheme="minorEastAsia"/>
+          <w:sz w:val="24"/>
+          <w:lang w:val="en-US" w:eastAsia="zh-CN"/>
+        </w:rPr>
+      </w:pPr>
+      <w:r>
+        <w:rPr>
+          <w:rFonts w:hint="eastAsia" w:asciiTheme="minorEastAsia" w:hAnsiTheme="minorEastAsia" w:cstheme="minorEastAsia"/>
+          <w:sz w:val="24"/>
+          <w:lang w:val="en-US" w:eastAsia="zh-CN"/>
+        </w:rPr>
+        <w:tab/>
+      </w:r>
+      <w:r>
+        <w:rPr>
+          <w:rFonts w:hint="eastAsia" w:asciiTheme="minorEastAsia" w:hAnsiTheme="minorEastAsia" w:cstheme="minorEastAsia"/>
+          <w:sz w:val="24"/>
+          <w:lang w:val="en-US" w:eastAsia="zh-CN"/>
+        </w:rPr>
+        <w:tab/>
+      </w:r>
+      <w:r>
+        <w:rPr>
+          <w:rFonts w:hint="eastAsia" w:asciiTheme="minorEastAsia" w:hAnsiTheme="minorEastAsia" w:cstheme="minorEastAsia"/>
+          <w:sz w:val="24"/>
+          <w:lang w:val="en-US" w:eastAsia="zh-CN"/>
+        </w:rPr>
+        <w:tab/>
+      </w:r>
+      <w:r>
+        <w:rPr>
+          <w:rFonts w:hint="eastAsia" w:asciiTheme="minorEastAsia" w:hAnsiTheme="minorEastAsia" w:cstheme="minorEastAsia"/>
+          <w:sz w:val="24"/>
+          <w:lang w:val="en-US" w:eastAsia="zh-CN"/>
+        </w:rPr>
+        <w:t>"typeName": "代币",</w:t>
+      </w:r>
+    </w:p>
+    <w:p>
+      <w:pPr>
+        <w:ind w:firstLine="420"/>
+        <w:rPr>
+          <w:rFonts w:hint="eastAsia" w:asciiTheme="minorEastAsia" w:hAnsiTheme="minorEastAsia" w:cstheme="minorEastAsia"/>
+          <w:sz w:val="24"/>
+          <w:lang w:val="en-US" w:eastAsia="zh-CN"/>
+        </w:rPr>
+      </w:pPr>
+      <w:r>
+        <w:rPr>
+          <w:rFonts w:hint="eastAsia" w:asciiTheme="minorEastAsia" w:hAnsiTheme="minorEastAsia" w:cstheme="minorEastAsia"/>
+          <w:sz w:val="24"/>
+          <w:lang w:val="en-US" w:eastAsia="zh-CN"/>
+        </w:rPr>
+        <w:tab/>
+      </w:r>
+      <w:r>
+        <w:rPr>
+          <w:rFonts w:hint="eastAsia" w:asciiTheme="minorEastAsia" w:hAnsiTheme="minorEastAsia" w:cstheme="minorEastAsia"/>
+          <w:sz w:val="24"/>
+          <w:lang w:val="en-US" w:eastAsia="zh-CN"/>
+        </w:rPr>
+        <w:tab/>
+      </w:r>
+      <w:r>
+        <w:rPr>
+          <w:rFonts w:hint="eastAsia" w:asciiTheme="minorEastAsia" w:hAnsiTheme="minorEastAsia" w:cstheme="minorEastAsia"/>
+          <w:sz w:val="24"/>
+          <w:lang w:val="en-US" w:eastAsia="zh-CN"/>
+        </w:rPr>
+        <w:tab/>
+      </w:r>
+      <w:r>
+        <w:rPr>
+          <w:rFonts w:hint="eastAsia" w:asciiTheme="minorEastAsia" w:hAnsiTheme="minorEastAsia" w:cstheme="minorEastAsia"/>
+          <w:sz w:val="24"/>
+          <w:lang w:val="en-US" w:eastAsia="zh-CN"/>
+        </w:rPr>
+        <w:t>"useCount": 100</w:t>
+      </w:r>
+    </w:p>
+    <w:p>
+      <w:pPr>
+        <w:ind w:firstLine="420"/>
+        <w:rPr>
+          <w:rFonts w:hint="eastAsia" w:asciiTheme="minorEastAsia" w:hAnsiTheme="minorEastAsia" w:cstheme="minorEastAsia"/>
+          <w:sz w:val="24"/>
+          <w:lang w:val="en-US" w:eastAsia="zh-CN"/>
+        </w:rPr>
+      </w:pPr>
+      <w:r>
+        <w:rPr>
+          <w:rFonts w:hint="eastAsia" w:asciiTheme="minorEastAsia" w:hAnsiTheme="minorEastAsia" w:cstheme="minorEastAsia"/>
+          <w:sz w:val="24"/>
+          <w:lang w:val="en-US" w:eastAsia="zh-CN"/>
+        </w:rPr>
+        <w:tab/>
+      </w:r>
+      <w:r>
+        <w:rPr>
+          <w:rFonts w:hint="eastAsia" w:asciiTheme="minorEastAsia" w:hAnsiTheme="minorEastAsia" w:cstheme="minorEastAsia"/>
+          <w:sz w:val="24"/>
+          <w:lang w:val="en-US" w:eastAsia="zh-CN"/>
+        </w:rPr>
+        <w:tab/>
+      </w:r>
+      <w:r>
+        <w:rPr>
+          <w:rFonts w:hint="eastAsia" w:asciiTheme="minorEastAsia" w:hAnsiTheme="minorEastAsia" w:cstheme="minorEastAsia"/>
+          <w:sz w:val="24"/>
+          <w:lang w:val="en-US" w:eastAsia="zh-CN"/>
+        </w:rPr>
+        <w:t>}, {</w:t>
+      </w:r>
+    </w:p>
+    <w:p>
+      <w:pPr>
+        <w:ind w:firstLine="420"/>
+        <w:rPr>
+          <w:rFonts w:hint="eastAsia" w:asciiTheme="minorEastAsia" w:hAnsiTheme="minorEastAsia" w:cstheme="minorEastAsia"/>
+          <w:sz w:val="24"/>
+          <w:lang w:val="en-US" w:eastAsia="zh-CN"/>
+        </w:rPr>
+      </w:pPr>
+      <w:r>
+        <w:rPr>
+          <w:rFonts w:hint="eastAsia" w:asciiTheme="minorEastAsia" w:hAnsiTheme="minorEastAsia" w:cstheme="minorEastAsia"/>
+          <w:sz w:val="24"/>
+          <w:lang w:val="en-US" w:eastAsia="zh-CN"/>
+        </w:rPr>
+        <w:tab/>
+      </w:r>
+      <w:r>
+        <w:rPr>
+          <w:rFonts w:hint="eastAsia" w:asciiTheme="minorEastAsia" w:hAnsiTheme="minorEastAsia" w:cstheme="minorEastAsia"/>
+          <w:sz w:val="24"/>
+          <w:lang w:val="en-US" w:eastAsia="zh-CN"/>
+        </w:rPr>
+        <w:tab/>
+      </w:r>
+      <w:r>
+        <w:rPr>
+          <w:rFonts w:hint="eastAsia" w:asciiTheme="minorEastAsia" w:hAnsiTheme="minorEastAsia" w:cstheme="minorEastAsia"/>
+          <w:sz w:val="24"/>
+          <w:lang w:val="en-US" w:eastAsia="zh-CN"/>
+        </w:rPr>
+        <w:tab/>
+      </w:r>
+      <w:r>
+        <w:rPr>
+          <w:rFonts w:hint="eastAsia" w:asciiTheme="minorEastAsia" w:hAnsiTheme="minorEastAsia" w:cstheme="minorEastAsia"/>
+          <w:sz w:val="24"/>
+          <w:lang w:val="en-US" w:eastAsia="zh-CN"/>
+        </w:rPr>
+        <w:t>"balanceType": 98307,</w:t>
+      </w:r>
+    </w:p>
+    <w:p>
+      <w:pPr>
+        <w:ind w:firstLine="420"/>
+        <w:rPr>
+          <w:rFonts w:hint="eastAsia" w:asciiTheme="minorEastAsia" w:hAnsiTheme="minorEastAsia" w:cstheme="minorEastAsia"/>
+          <w:sz w:val="24"/>
+          <w:lang w:val="en-US" w:eastAsia="zh-CN"/>
+        </w:rPr>
+      </w:pPr>
+      <w:r>
+        <w:rPr>
+          <w:rFonts w:hint="eastAsia" w:asciiTheme="minorEastAsia" w:hAnsiTheme="minorEastAsia" w:cstheme="minorEastAsia"/>
+          <w:sz w:val="24"/>
+          <w:lang w:val="en-US" w:eastAsia="zh-CN"/>
+        </w:rPr>
+        <w:tab/>
+      </w:r>
+      <w:r>
+        <w:rPr>
+          <w:rFonts w:hint="eastAsia" w:asciiTheme="minorEastAsia" w:hAnsiTheme="minorEastAsia" w:cstheme="minorEastAsia"/>
+          <w:sz w:val="24"/>
+          <w:lang w:val="en-US" w:eastAsia="zh-CN"/>
+        </w:rPr>
+        <w:tab/>
+      </w:r>
+      <w:r>
+        <w:rPr>
+          <w:rFonts w:hint="eastAsia" w:asciiTheme="minorEastAsia" w:hAnsiTheme="minorEastAsia" w:cstheme="minorEastAsia"/>
+          <w:sz w:val="24"/>
+          <w:lang w:val="en-US" w:eastAsia="zh-CN"/>
+        </w:rPr>
+        <w:tab/>
+      </w:r>
+      <w:r>
+        <w:rPr>
+          <w:rFonts w:hint="eastAsia" w:asciiTheme="minorEastAsia" w:hAnsiTheme="minorEastAsia" w:cstheme="minorEastAsia"/>
+          <w:sz w:val="24"/>
+          <w:lang w:val="en-US" w:eastAsia="zh-CN"/>
+        </w:rPr>
+        <w:t>"typeName": "积分",</w:t>
+      </w:r>
+    </w:p>
+    <w:p>
+      <w:pPr>
+        <w:ind w:firstLine="420"/>
+        <w:rPr>
+          <w:rFonts w:hint="eastAsia" w:asciiTheme="minorEastAsia" w:hAnsiTheme="minorEastAsia" w:cstheme="minorEastAsia"/>
+          <w:sz w:val="24"/>
+          <w:lang w:val="en-US" w:eastAsia="zh-CN"/>
+        </w:rPr>
+      </w:pPr>
+      <w:r>
+        <w:rPr>
+          <w:rFonts w:hint="eastAsia" w:asciiTheme="minorEastAsia" w:hAnsiTheme="minorEastAsia" w:cstheme="minorEastAsia"/>
+          <w:sz w:val="24"/>
+          <w:lang w:val="en-US" w:eastAsia="zh-CN"/>
+        </w:rPr>
+        <w:tab/>
+      </w:r>
+      <w:r>
+        <w:rPr>
+          <w:rFonts w:hint="eastAsia" w:asciiTheme="minorEastAsia" w:hAnsiTheme="minorEastAsia" w:cstheme="minorEastAsia"/>
+          <w:sz w:val="24"/>
+          <w:lang w:val="en-US" w:eastAsia="zh-CN"/>
+        </w:rPr>
+        <w:tab/>
+      </w:r>
+      <w:r>
+        <w:rPr>
+          <w:rFonts w:hint="eastAsia" w:asciiTheme="minorEastAsia" w:hAnsiTheme="minorEastAsia" w:cstheme="minorEastAsia"/>
+          <w:sz w:val="24"/>
+          <w:lang w:val="en-US" w:eastAsia="zh-CN"/>
+        </w:rPr>
+        <w:tab/>
+      </w:r>
+      <w:r>
+        <w:rPr>
+          <w:rFonts w:hint="eastAsia" w:asciiTheme="minorEastAsia" w:hAnsiTheme="minorEastAsia" w:cstheme="minorEastAsia"/>
+          <w:sz w:val="24"/>
+          <w:lang w:val="en-US" w:eastAsia="zh-CN"/>
+        </w:rPr>
+        <w:t>"useCount": 100</w:t>
+      </w:r>
+    </w:p>
+    <w:p>
+      <w:pPr>
+        <w:ind w:firstLine="420"/>
+        <w:rPr>
+          <w:rFonts w:hint="eastAsia" w:asciiTheme="minorEastAsia" w:hAnsiTheme="minorEastAsia" w:cstheme="minorEastAsia"/>
+          <w:sz w:val="24"/>
+          <w:lang w:val="en-US" w:eastAsia="zh-CN"/>
+        </w:rPr>
+      </w:pPr>
+      <w:r>
+        <w:rPr>
+          <w:rFonts w:hint="eastAsia" w:asciiTheme="minorEastAsia" w:hAnsiTheme="minorEastAsia" w:cstheme="minorEastAsia"/>
+          <w:sz w:val="24"/>
+          <w:lang w:val="en-US" w:eastAsia="zh-CN"/>
+        </w:rPr>
+        <w:tab/>
+      </w:r>
+      <w:r>
+        <w:rPr>
+          <w:rFonts w:hint="eastAsia" w:asciiTheme="minorEastAsia" w:hAnsiTheme="minorEastAsia" w:cstheme="minorEastAsia"/>
+          <w:sz w:val="24"/>
+          <w:lang w:val="en-US" w:eastAsia="zh-CN"/>
+        </w:rPr>
+        <w:tab/>
+      </w:r>
+      <w:r>
+        <w:rPr>
+          <w:rFonts w:hint="eastAsia" w:asciiTheme="minorEastAsia" w:hAnsiTheme="minorEastAsia" w:cstheme="minorEastAsia"/>
+          <w:sz w:val="24"/>
+          <w:lang w:val="en-US" w:eastAsia="zh-CN"/>
+        </w:rPr>
+        <w:t>}, {</w:t>
+      </w:r>
+    </w:p>
+    <w:p>
+      <w:pPr>
+        <w:ind w:firstLine="420"/>
+        <w:rPr>
+          <w:rFonts w:hint="eastAsia" w:asciiTheme="minorEastAsia" w:hAnsiTheme="minorEastAsia" w:cstheme="minorEastAsia"/>
+          <w:sz w:val="24"/>
+          <w:lang w:val="en-US" w:eastAsia="zh-CN"/>
+        </w:rPr>
+      </w:pPr>
+      <w:r>
+        <w:rPr>
+          <w:rFonts w:hint="eastAsia" w:asciiTheme="minorEastAsia" w:hAnsiTheme="minorEastAsia" w:cstheme="minorEastAsia"/>
+          <w:sz w:val="24"/>
+          <w:lang w:val="en-US" w:eastAsia="zh-CN"/>
+        </w:rPr>
+        <w:tab/>
+      </w:r>
+      <w:r>
+        <w:rPr>
+          <w:rFonts w:hint="eastAsia" w:asciiTheme="minorEastAsia" w:hAnsiTheme="minorEastAsia" w:cstheme="minorEastAsia"/>
+          <w:sz w:val="24"/>
+          <w:lang w:val="en-US" w:eastAsia="zh-CN"/>
+        </w:rPr>
+        <w:tab/>
+      </w:r>
+      <w:r>
+        <w:rPr>
+          <w:rFonts w:hint="eastAsia" w:asciiTheme="minorEastAsia" w:hAnsiTheme="minorEastAsia" w:cstheme="minorEastAsia"/>
+          <w:sz w:val="24"/>
+          <w:lang w:val="en-US" w:eastAsia="zh-CN"/>
+        </w:rPr>
+        <w:tab/>
+      </w:r>
+      <w:r>
+        <w:rPr>
+          <w:rFonts w:hint="eastAsia" w:asciiTheme="minorEastAsia" w:hAnsiTheme="minorEastAsia" w:cstheme="minorEastAsia"/>
+          <w:sz w:val="24"/>
+          <w:lang w:val="en-US" w:eastAsia="zh-CN"/>
+        </w:rPr>
+        <w:t>"balanceType": 98308,</w:t>
+      </w:r>
+    </w:p>
+    <w:p>
+      <w:pPr>
+        <w:ind w:firstLine="420"/>
+        <w:rPr>
+          <w:rFonts w:hint="eastAsia" w:asciiTheme="minorEastAsia" w:hAnsiTheme="minorEastAsia" w:cstheme="minorEastAsia"/>
+          <w:sz w:val="24"/>
+          <w:lang w:val="en-US" w:eastAsia="zh-CN"/>
+        </w:rPr>
+      </w:pPr>
+      <w:r>
+        <w:rPr>
+          <w:rFonts w:hint="eastAsia" w:asciiTheme="minorEastAsia" w:hAnsiTheme="minorEastAsia" w:cstheme="minorEastAsia"/>
+          <w:sz w:val="24"/>
+          <w:lang w:val="en-US" w:eastAsia="zh-CN"/>
+        </w:rPr>
+        <w:tab/>
+      </w:r>
+      <w:r>
+        <w:rPr>
+          <w:rFonts w:hint="eastAsia" w:asciiTheme="minorEastAsia" w:hAnsiTheme="minorEastAsia" w:cstheme="minorEastAsia"/>
+          <w:sz w:val="24"/>
+          <w:lang w:val="en-US" w:eastAsia="zh-CN"/>
+        </w:rPr>
+        <w:tab/>
+      </w:r>
+      <w:r>
+        <w:rPr>
+          <w:rFonts w:hint="eastAsia" w:asciiTheme="minorEastAsia" w:hAnsiTheme="minorEastAsia" w:cstheme="minorEastAsia"/>
+          <w:sz w:val="24"/>
+          <w:lang w:val="en-US" w:eastAsia="zh-CN"/>
+        </w:rPr>
+        <w:tab/>
+      </w:r>
+      <w:r>
+        <w:rPr>
+          <w:rFonts w:hint="eastAsia" w:asciiTheme="minorEastAsia" w:hAnsiTheme="minorEastAsia" w:cstheme="minorEastAsia"/>
+          <w:sz w:val="24"/>
+          <w:lang w:val="en-US" w:eastAsia="zh-CN"/>
+        </w:rPr>
+        <w:t>"typeName": "彩票",</w:t>
+      </w:r>
+    </w:p>
+    <w:p>
+      <w:pPr>
+        <w:ind w:firstLine="420"/>
+        <w:rPr>
+          <w:rFonts w:hint="eastAsia" w:asciiTheme="minorEastAsia" w:hAnsiTheme="minorEastAsia" w:cstheme="minorEastAsia"/>
+          <w:sz w:val="24"/>
+          <w:lang w:val="en-US" w:eastAsia="zh-CN"/>
+        </w:rPr>
+      </w:pPr>
+      <w:r>
+        <w:rPr>
+          <w:rFonts w:hint="eastAsia" w:asciiTheme="minorEastAsia" w:hAnsiTheme="minorEastAsia" w:cstheme="minorEastAsia"/>
+          <w:sz w:val="24"/>
+          <w:lang w:val="en-US" w:eastAsia="zh-CN"/>
+        </w:rPr>
+        <w:tab/>
+      </w:r>
+      <w:r>
+        <w:rPr>
+          <w:rFonts w:hint="eastAsia" w:asciiTheme="minorEastAsia" w:hAnsiTheme="minorEastAsia" w:cstheme="minorEastAsia"/>
+          <w:sz w:val="24"/>
+          <w:lang w:val="en-US" w:eastAsia="zh-CN"/>
+        </w:rPr>
+        <w:tab/>
+      </w:r>
+      <w:r>
+        <w:rPr>
+          <w:rFonts w:hint="eastAsia" w:asciiTheme="minorEastAsia" w:hAnsiTheme="minorEastAsia" w:cstheme="minorEastAsia"/>
+          <w:sz w:val="24"/>
+          <w:lang w:val="en-US" w:eastAsia="zh-CN"/>
+        </w:rPr>
+        <w:tab/>
+      </w:r>
+      <w:r>
+        <w:rPr>
+          <w:rFonts w:hint="eastAsia" w:asciiTheme="minorEastAsia" w:hAnsiTheme="minorEastAsia" w:cstheme="minorEastAsia"/>
+          <w:sz w:val="24"/>
+          <w:lang w:val="en-US" w:eastAsia="zh-CN"/>
+        </w:rPr>
+        <w:t>"useCount": 100</w:t>
+      </w:r>
+    </w:p>
+    <w:p>
+      <w:pPr>
+        <w:ind w:firstLine="420"/>
+        <w:rPr>
+          <w:rFonts w:hint="eastAsia" w:asciiTheme="minorEastAsia" w:hAnsiTheme="minorEastAsia" w:cstheme="minorEastAsia"/>
+          <w:sz w:val="24"/>
+          <w:lang w:val="en-US" w:eastAsia="zh-CN"/>
+        </w:rPr>
+      </w:pPr>
+      <w:r>
+        <w:rPr>
+          <w:rFonts w:hint="eastAsia" w:asciiTheme="minorEastAsia" w:hAnsiTheme="minorEastAsia" w:cstheme="minorEastAsia"/>
+          <w:sz w:val="24"/>
+          <w:lang w:val="en-US" w:eastAsia="zh-CN"/>
+        </w:rPr>
+        <w:tab/>
+      </w:r>
+      <w:r>
+        <w:rPr>
+          <w:rFonts w:hint="eastAsia" w:asciiTheme="minorEastAsia" w:hAnsiTheme="minorEastAsia" w:cstheme="minorEastAsia"/>
+          <w:sz w:val="24"/>
+          <w:lang w:val="en-US" w:eastAsia="zh-CN"/>
+        </w:rPr>
+        <w:tab/>
+      </w:r>
+      <w:r>
+        <w:rPr>
+          <w:rFonts w:hint="eastAsia" w:asciiTheme="minorEastAsia" w:hAnsiTheme="minorEastAsia" w:cstheme="minorEastAsia"/>
+          <w:sz w:val="24"/>
+          <w:lang w:val="en-US" w:eastAsia="zh-CN"/>
+        </w:rPr>
+        <w:t>}, {</w:t>
+      </w:r>
+    </w:p>
+    <w:p>
+      <w:pPr>
+        <w:ind w:firstLine="420"/>
+        <w:rPr>
+          <w:rFonts w:hint="eastAsia" w:asciiTheme="minorEastAsia" w:hAnsiTheme="minorEastAsia" w:cstheme="minorEastAsia"/>
+          <w:sz w:val="24"/>
+          <w:lang w:val="en-US" w:eastAsia="zh-CN"/>
+        </w:rPr>
+      </w:pPr>
+      <w:r>
+        <w:rPr>
+          <w:rFonts w:hint="eastAsia" w:asciiTheme="minorEastAsia" w:hAnsiTheme="minorEastAsia" w:cstheme="minorEastAsia"/>
+          <w:sz w:val="24"/>
+          <w:lang w:val="en-US" w:eastAsia="zh-CN"/>
+        </w:rPr>
+        <w:tab/>
+      </w:r>
+      <w:r>
+        <w:rPr>
+          <w:rFonts w:hint="eastAsia" w:asciiTheme="minorEastAsia" w:hAnsiTheme="minorEastAsia" w:cstheme="minorEastAsia"/>
+          <w:sz w:val="24"/>
+          <w:lang w:val="en-US" w:eastAsia="zh-CN"/>
+        </w:rPr>
+        <w:tab/>
+      </w:r>
+      <w:r>
+        <w:rPr>
+          <w:rFonts w:hint="eastAsia" w:asciiTheme="minorEastAsia" w:hAnsiTheme="minorEastAsia" w:cstheme="minorEastAsia"/>
+          <w:sz w:val="24"/>
+          <w:lang w:val="en-US" w:eastAsia="zh-CN"/>
+        </w:rPr>
+        <w:tab/>
+      </w:r>
+      <w:r>
+        <w:rPr>
+          <w:rFonts w:hint="eastAsia" w:asciiTheme="minorEastAsia" w:hAnsiTheme="minorEastAsia" w:cstheme="minorEastAsia"/>
+          <w:sz w:val="24"/>
+          <w:lang w:val="en-US" w:eastAsia="zh-CN"/>
+        </w:rPr>
+        <w:t>"balanceType": 98309,</w:t>
+      </w:r>
+    </w:p>
+    <w:p>
+      <w:pPr>
+        <w:ind w:firstLine="420"/>
+        <w:rPr>
+          <w:rFonts w:hint="eastAsia" w:asciiTheme="minorEastAsia" w:hAnsiTheme="minorEastAsia" w:cstheme="minorEastAsia"/>
+          <w:sz w:val="24"/>
+          <w:lang w:val="en-US" w:eastAsia="zh-CN"/>
+        </w:rPr>
+      </w:pPr>
+      <w:r>
+        <w:rPr>
+          <w:rFonts w:hint="eastAsia" w:asciiTheme="minorEastAsia" w:hAnsiTheme="minorEastAsia" w:cstheme="minorEastAsia"/>
+          <w:sz w:val="24"/>
+          <w:lang w:val="en-US" w:eastAsia="zh-CN"/>
+        </w:rPr>
+        <w:tab/>
+      </w:r>
+      <w:r>
+        <w:rPr>
+          <w:rFonts w:hint="eastAsia" w:asciiTheme="minorEastAsia" w:hAnsiTheme="minorEastAsia" w:cstheme="minorEastAsia"/>
+          <w:sz w:val="24"/>
+          <w:lang w:val="en-US" w:eastAsia="zh-CN"/>
+        </w:rPr>
+        <w:tab/>
+      </w:r>
+      <w:r>
+        <w:rPr>
+          <w:rFonts w:hint="eastAsia" w:asciiTheme="minorEastAsia" w:hAnsiTheme="minorEastAsia" w:cstheme="minorEastAsia"/>
+          <w:sz w:val="24"/>
+          <w:lang w:val="en-US" w:eastAsia="zh-CN"/>
+        </w:rPr>
+        <w:tab/>
+      </w:r>
+      <w:r>
+        <w:rPr>
+          <w:rFonts w:hint="eastAsia" w:asciiTheme="minorEastAsia" w:hAnsiTheme="minorEastAsia" w:cstheme="minorEastAsia"/>
+          <w:sz w:val="24"/>
+          <w:lang w:val="en-US" w:eastAsia="zh-CN"/>
+        </w:rPr>
+        <w:t>"typeName": "test",</w:t>
+      </w:r>
+    </w:p>
+    <w:p>
+      <w:pPr>
+        <w:ind w:firstLine="420"/>
+        <w:rPr>
+          <w:rFonts w:hint="eastAsia" w:asciiTheme="minorEastAsia" w:hAnsiTheme="minorEastAsia" w:cstheme="minorEastAsia"/>
+          <w:sz w:val="24"/>
+          <w:lang w:val="en-US" w:eastAsia="zh-CN"/>
+        </w:rPr>
+      </w:pPr>
+      <w:r>
+        <w:rPr>
+          <w:rFonts w:hint="eastAsia" w:asciiTheme="minorEastAsia" w:hAnsiTheme="minorEastAsia" w:cstheme="minorEastAsia"/>
+          <w:sz w:val="24"/>
+          <w:lang w:val="en-US" w:eastAsia="zh-CN"/>
+        </w:rPr>
+        <w:tab/>
+      </w:r>
+      <w:r>
+        <w:rPr>
+          <w:rFonts w:hint="eastAsia" w:asciiTheme="minorEastAsia" w:hAnsiTheme="minorEastAsia" w:cstheme="minorEastAsia"/>
+          <w:sz w:val="24"/>
+          <w:lang w:val="en-US" w:eastAsia="zh-CN"/>
+        </w:rPr>
+        <w:tab/>
+      </w:r>
+      <w:r>
+        <w:rPr>
+          <w:rFonts w:hint="eastAsia" w:asciiTheme="minorEastAsia" w:hAnsiTheme="minorEastAsia" w:cstheme="minorEastAsia"/>
+          <w:sz w:val="24"/>
+          <w:lang w:val="en-US" w:eastAsia="zh-CN"/>
+        </w:rPr>
+        <w:tab/>
+      </w:r>
+      <w:r>
+        <w:rPr>
+          <w:rFonts w:hint="eastAsia" w:asciiTheme="minorEastAsia" w:hAnsiTheme="minorEastAsia" w:cstheme="minorEastAsia"/>
+          <w:sz w:val="24"/>
+          <w:lang w:val="en-US" w:eastAsia="zh-CN"/>
+        </w:rPr>
+        <w:t>"useCount": 100</w:t>
+      </w:r>
+    </w:p>
+    <w:p>
+      <w:pPr>
+        <w:ind w:firstLine="420"/>
+        <w:rPr>
+          <w:rFonts w:hint="eastAsia" w:asciiTheme="minorEastAsia" w:hAnsiTheme="minorEastAsia" w:cstheme="minorEastAsia"/>
+          <w:sz w:val="24"/>
+          <w:lang w:val="en-US" w:eastAsia="zh-CN"/>
+        </w:rPr>
+      </w:pPr>
+      <w:r>
+        <w:rPr>
+          <w:rFonts w:hint="eastAsia" w:asciiTheme="minorEastAsia" w:hAnsiTheme="minorEastAsia" w:cstheme="minorEastAsia"/>
+          <w:sz w:val="24"/>
+          <w:lang w:val="en-US" w:eastAsia="zh-CN"/>
+        </w:rPr>
+        <w:tab/>
+      </w:r>
+      <w:r>
+        <w:rPr>
+          <w:rFonts w:hint="eastAsia" w:asciiTheme="minorEastAsia" w:hAnsiTheme="minorEastAsia" w:cstheme="minorEastAsia"/>
+          <w:sz w:val="24"/>
+          <w:lang w:val="en-US" w:eastAsia="zh-CN"/>
+        </w:rPr>
+        <w:tab/>
+      </w:r>
+      <w:r>
+        <w:rPr>
+          <w:rFonts w:hint="eastAsia" w:asciiTheme="minorEastAsia" w:hAnsiTheme="minorEastAsia" w:cstheme="minorEastAsia"/>
+          <w:sz w:val="24"/>
+          <w:lang w:val="en-US" w:eastAsia="zh-CN"/>
+        </w:rPr>
+        <w:t>}]</w:t>
+      </w:r>
+    </w:p>
+    <w:p>
+      <w:pPr>
+        <w:ind w:firstLine="420"/>
+        <w:rPr>
+          <w:rFonts w:hint="eastAsia" w:asciiTheme="minorEastAsia" w:hAnsiTheme="minorEastAsia" w:cstheme="minorEastAsia"/>
+          <w:sz w:val="24"/>
+          <w:lang w:val="en-US" w:eastAsia="zh-CN"/>
+        </w:rPr>
+      </w:pPr>
+      <w:r>
+        <w:rPr>
+          <w:rFonts w:hint="eastAsia" w:asciiTheme="minorEastAsia" w:hAnsiTheme="minorEastAsia" w:cstheme="minorEastAsia"/>
+          <w:sz w:val="24"/>
+          <w:lang w:val="en-US" w:eastAsia="zh-CN"/>
+        </w:rPr>
+        <w:tab/>
+      </w:r>
+      <w:r>
+        <w:rPr>
+          <w:rFonts w:hint="eastAsia" w:asciiTheme="minorEastAsia" w:hAnsiTheme="minorEastAsia" w:cstheme="minorEastAsia"/>
+          <w:sz w:val="24"/>
+          <w:lang w:val="en-US" w:eastAsia="zh-CN"/>
+        </w:rPr>
+        <w:t>}]</w:t>
+      </w:r>
+    </w:p>
+    <w:p>
+      <w:pPr>
+        <w:ind w:firstLine="420"/>
+        <w:rPr>
+          <w:rFonts w:hint="eastAsia" w:asciiTheme="minorEastAsia" w:hAnsiTheme="minorEastAsia" w:cstheme="minorEastAsia"/>
+          <w:sz w:val="24"/>
+          <w:lang w:val="en-US" w:eastAsia="zh-CN"/>
+        </w:rPr>
+      </w:pPr>
+      <w:r>
+        <w:rPr>
+          <w:rFonts w:hint="eastAsia" w:asciiTheme="minorEastAsia" w:hAnsiTheme="minorEastAsia" w:cstheme="minorEastAsia"/>
+          <w:sz w:val="24"/>
+          <w:lang w:val="en-US" w:eastAsia="zh-CN"/>
+        </w:rPr>
+        <w:t>}</w:t>
+      </w:r>
+    </w:p>
+    <w:p>
+      <w:pPr>
+        <w:numPr>
+          <w:ilvl w:val="0"/>
+          <w:numId w:val="18"/>
+        </w:numPr>
+        <w:rPr>
+          <w:rFonts w:hint="eastAsia" w:asciiTheme="minorEastAsia" w:hAnsiTheme="minorEastAsia" w:cstheme="minorEastAsia"/>
+          <w:b/>
+          <w:bCs/>
+          <w:sz w:val="28"/>
+          <w:szCs w:val="28"/>
+          <w:lang w:val="en-US" w:eastAsia="zh-CN"/>
+        </w:rPr>
+      </w:pPr>
+      <w:r>
+        <w:rPr>
+          <w:rFonts w:hint="eastAsia" w:asciiTheme="minorEastAsia" w:hAnsiTheme="minorEastAsia" w:cstheme="minorEastAsia"/>
+          <w:b/>
+          <w:bCs/>
+          <w:sz w:val="28"/>
+          <w:szCs w:val="28"/>
+          <w:lang w:val="en-US" w:eastAsia="zh-CN"/>
+        </w:rPr>
+        <w:t>失败返回：</w:t>
+      </w:r>
+    </w:p>
+    <w:p>
+      <w:pPr>
+        <w:ind w:firstLine="420"/>
+        <w:rPr>
+          <w:rFonts w:asciiTheme="minorEastAsia" w:hAnsiTheme="minorEastAsia" w:cstheme="minorEastAsia"/>
+          <w:sz w:val="24"/>
+        </w:rPr>
+      </w:pPr>
+      <w:r>
+        <w:rPr>
+          <w:rFonts w:hint="eastAsia" w:asciiTheme="minorEastAsia" w:hAnsiTheme="minorEastAsia" w:cstheme="minorEastAsia"/>
+          <w:sz w:val="24"/>
+        </w:rPr>
+        <w:t>{</w:t>
+      </w:r>
+    </w:p>
+    <w:p>
+      <w:pPr>
+        <w:ind w:firstLine="420"/>
+        <w:rPr>
+          <w:rFonts w:asciiTheme="minorEastAsia" w:hAnsiTheme="minorEastAsia" w:cstheme="minorEastAsia"/>
+          <w:sz w:val="24"/>
+        </w:rPr>
+      </w:pPr>
+      <w:r>
+        <w:rPr>
+          <w:rFonts w:hint="eastAsia" w:asciiTheme="minorEastAsia" w:hAnsiTheme="minorEastAsia" w:cstheme="minorEastAsia"/>
+          <w:sz w:val="24"/>
+        </w:rPr>
+        <w:t xml:space="preserve">    "return_code": "1",</w:t>
+      </w:r>
+    </w:p>
+    <w:p>
+      <w:pPr>
+        <w:ind w:firstLine="420"/>
+        <w:rPr>
+          <w:rFonts w:asciiTheme="minorEastAsia" w:hAnsiTheme="minorEastAsia" w:cstheme="minorEastAsia"/>
+          <w:sz w:val="24"/>
+        </w:rPr>
+      </w:pPr>
+      <w:r>
+        <w:rPr>
+          <w:rFonts w:hint="eastAsia" w:asciiTheme="minorEastAsia" w:hAnsiTheme="minorEastAsia" w:cstheme="minorEastAsia"/>
+          <w:sz w:val="24"/>
+        </w:rPr>
+        <w:t xml:space="preserve">    "return_msg": "",</w:t>
+      </w:r>
+    </w:p>
+    <w:p>
+      <w:pPr>
+        <w:ind w:firstLine="420"/>
+        <w:rPr>
+          <w:rFonts w:asciiTheme="minorEastAsia" w:hAnsiTheme="minorEastAsia" w:cstheme="minorEastAsia"/>
+          <w:sz w:val="24"/>
+        </w:rPr>
+      </w:pPr>
+      <w:r>
+        <w:rPr>
+          <w:rFonts w:hint="eastAsia" w:asciiTheme="minorEastAsia" w:hAnsiTheme="minorEastAsia" w:cstheme="minorEastAsia"/>
+          <w:sz w:val="24"/>
+        </w:rPr>
+        <w:t xml:space="preserve">    "result_code": "0",</w:t>
+      </w:r>
+    </w:p>
+    <w:p>
+      <w:pPr>
+        <w:ind w:firstLine="420"/>
+        <w:rPr>
+          <w:rFonts w:asciiTheme="minorEastAsia" w:hAnsiTheme="minorEastAsia" w:cstheme="minorEastAsia"/>
+          <w:sz w:val="24"/>
+        </w:rPr>
+      </w:pPr>
+      <w:r>
+        <w:rPr>
+          <w:rFonts w:hint="eastAsia" w:asciiTheme="minorEastAsia" w:hAnsiTheme="minorEastAsia" w:cstheme="minorEastAsia"/>
+          <w:sz w:val="24"/>
+        </w:rPr>
+        <w:t xml:space="preserve">    "result_msg": "错误信息"</w:t>
+      </w:r>
+    </w:p>
+    <w:p>
+      <w:pPr>
+        <w:ind w:firstLine="420"/>
+        <w:rPr>
+          <w:rFonts w:asciiTheme="minorEastAsia" w:hAnsiTheme="minorEastAsia" w:cstheme="minorEastAsia"/>
+          <w:sz w:val="24"/>
+        </w:rPr>
+      </w:pPr>
+      <w:r>
+        <w:rPr>
+          <w:rFonts w:hint="eastAsia" w:asciiTheme="minorEastAsia" w:hAnsiTheme="minorEastAsia" w:cstheme="minorEastAsia"/>
+          <w:sz w:val="24"/>
+        </w:rPr>
+        <w:t>}</w:t>
+      </w:r>
+    </w:p>
+    <w:p>
+      <w:pPr>
+        <w:pStyle w:val="3"/>
+        <w:numPr>
+          <w:ilvl w:val="0"/>
+          <w:numId w:val="16"/>
+        </w:numPr>
+        <w:rPr>
+          <w:rFonts w:hint="eastAsia"/>
+          <w:szCs w:val="22"/>
+          <w:lang w:eastAsia="zh-CN"/>
+        </w:rPr>
+      </w:pPr>
+      <w:r>
+        <w:rPr>
+          <w:rFonts w:hint="eastAsia"/>
+          <w:szCs w:val="22"/>
+          <w:lang w:eastAsia="zh-CN"/>
+        </w:rPr>
+        <w:t>获取套餐明细（</w:t>
+      </w:r>
+      <w:r>
+        <w:rPr>
+          <w:rFonts w:hint="eastAsia"/>
+          <w:szCs w:val="22"/>
+          <w:lang w:val="en-US" w:eastAsia="zh-CN"/>
+        </w:rPr>
+        <w:t>OK</w:t>
+      </w:r>
+      <w:r>
+        <w:rPr>
+          <w:rFonts w:hint="eastAsia"/>
+          <w:szCs w:val="22"/>
+          <w:lang w:eastAsia="zh-CN"/>
+        </w:rPr>
+        <w:t>）</w:t>
+      </w:r>
+    </w:p>
+    <w:p>
+      <w:pPr>
+        <w:rPr>
+          <w:rFonts w:hint="eastAsia" w:ascii="新宋体" w:hAnsi="新宋体" w:eastAsia="新宋体"/>
+          <w:color w:val="000000" w:themeColor="text1"/>
+          <w:sz w:val="30"/>
+          <w:szCs w:val="30"/>
+          <w:lang w:val="en-US" w:eastAsia="zh-CN"/>
+          <w14:textFill>
+            <w14:solidFill>
+              <w14:schemeClr w14:val="tx1"/>
+            </w14:solidFill>
+          </w14:textFill>
+        </w:rPr>
+      </w:pPr>
+      <w:r>
+        <w:rPr>
+          <w:rFonts w:hint="eastAsia"/>
+          <w:b/>
+          <w:color w:val="000000" w:themeColor="text1"/>
+          <w:sz w:val="28"/>
+          <w:szCs w:val="28"/>
+          <w14:textFill>
+            <w14:solidFill>
+              <w14:schemeClr w14:val="tx1"/>
+            </w14:solidFill>
+          </w14:textFill>
+        </w:rPr>
+        <w:t>接口地址</w:t>
+      </w:r>
+      <w:r>
+        <w:rPr>
+          <w:rFonts w:hint="eastAsia"/>
+          <w:b/>
+          <w:color w:val="000000" w:themeColor="text1"/>
+          <w14:textFill>
+            <w14:solidFill>
+              <w14:schemeClr w14:val="tx1"/>
+            </w14:solidFill>
+          </w14:textFill>
+        </w:rPr>
+        <w:t>：</w:t>
+      </w:r>
+      <w:r>
+        <w:rPr>
+          <w:rFonts w:hint="eastAsia" w:ascii="新宋体" w:hAnsi="新宋体" w:eastAsia="新宋体"/>
+          <w:color w:val="000000" w:themeColor="text1"/>
+          <w:sz w:val="30"/>
+          <w:szCs w:val="30"/>
+          <w14:textFill>
+            <w14:solidFill>
+              <w14:schemeClr w14:val="tx1"/>
+            </w14:solidFill>
+          </w14:textFill>
+        </w:rPr>
+        <w:t>/XCCloud/Foods?action=getFood</w:t>
+      </w:r>
+      <w:r>
+        <w:rPr>
+          <w:rFonts w:hint="eastAsia" w:ascii="新宋体" w:hAnsi="新宋体" w:eastAsia="新宋体"/>
+          <w:color w:val="000000" w:themeColor="text1"/>
+          <w:sz w:val="30"/>
+          <w:szCs w:val="30"/>
+          <w:lang w:val="en-US" w:eastAsia="zh-CN"/>
+          <w14:textFill>
+            <w14:solidFill>
+              <w14:schemeClr w14:val="tx1"/>
+            </w14:solidFill>
+          </w14:textFill>
+        </w:rPr>
+        <w:t>Detail</w:t>
+      </w:r>
+    </w:p>
+    <w:p>
+      <w:pPr>
+        <w:rPr>
+          <w:rFonts w:asciiTheme="minorEastAsia" w:hAnsiTheme="minorEastAsia" w:cstheme="minorEastAsia"/>
+          <w:sz w:val="28"/>
+          <w:szCs w:val="28"/>
+        </w:rPr>
+      </w:pPr>
+      <w:r>
+        <w:rPr>
+          <w:rFonts w:hint="eastAsia" w:asciiTheme="minorEastAsia" w:hAnsiTheme="minorEastAsia" w:cstheme="minorEastAsia"/>
+          <w:b/>
+          <w:bCs/>
+          <w:sz w:val="28"/>
+          <w:szCs w:val="28"/>
+        </w:rPr>
+        <w:t>输入参数</w:t>
+      </w:r>
+      <w:r>
+        <w:rPr>
+          <w:rFonts w:hint="eastAsia" w:asciiTheme="minorEastAsia" w:hAnsiTheme="minorEastAsia" w:cstheme="minorEastAsia"/>
+          <w:sz w:val="28"/>
+          <w:szCs w:val="28"/>
+        </w:rPr>
+        <w:t>：</w:t>
+      </w:r>
+    </w:p>
+    <w:tbl>
+      <w:tblPr>
+        <w:tblStyle w:val="7"/>
+        <w:tblW w:w="8386" w:type="dxa"/>
+        <w:tblInd w:w="0" w:type="dxa"/>
+        <w:tblBorders>
+          <w:top w:val="single" w:color="auto" w:sz="4" w:space="0"/>
+          <w:left w:val="single" w:color="auto" w:sz="4" w:space="0"/>
+          <w:bottom w:val="single" w:color="auto" w:sz="4" w:space="0"/>
+          <w:right w:val="single" w:color="auto" w:sz="4" w:space="0"/>
+          <w:insideH w:val="single" w:color="auto" w:sz="4" w:space="0"/>
+          <w:insideV w:val="single" w:color="auto" w:sz="4" w:space="0"/>
+        </w:tblBorders>
+        <w:tblLayout w:type="fixed"/>
+        <w:tblCellMar>
+          <w:top w:w="0" w:type="dxa"/>
+          <w:left w:w="108" w:type="dxa"/>
+          <w:bottom w:w="0" w:type="dxa"/>
+          <w:right w:w="108" w:type="dxa"/>
+        </w:tblCellMar>
+      </w:tblPr>
+      <w:tblGrid>
+        <w:gridCol w:w="676"/>
+        <w:gridCol w:w="2010"/>
+        <w:gridCol w:w="3134"/>
+        <w:gridCol w:w="2566"/>
+      </w:tblGrid>
+      <w:tr>
+        <w:tblPrEx>
+          <w:tblBorders>
+            <w:top w:val="single" w:color="auto" w:sz="4" w:space="0"/>
+            <w:left w:val="single" w:color="auto" w:sz="4" w:space="0"/>
+            <w:bottom w:val="single" w:color="auto" w:sz="4" w:space="0"/>
+            <w:right w:val="single" w:color="auto" w:sz="4" w:space="0"/>
+            <w:insideH w:val="single" w:color="auto" w:sz="4" w:space="0"/>
+            <w:insideV w:val="single" w:color="auto" w:sz="4" w:space="0"/>
+          </w:tblBorders>
+          <w:tblLayout w:type="fixed"/>
+          <w:tblCellMar>
+            <w:top w:w="0" w:type="dxa"/>
+            <w:left w:w="108" w:type="dxa"/>
+            <w:bottom w:w="0" w:type="dxa"/>
+            <w:right w:w="108" w:type="dxa"/>
+          </w:tblCellMar>
+        </w:tblPrEx>
+        <w:tc>
+          <w:tcPr>
+            <w:tcW w:w="676" w:type="dxa"/>
+          </w:tcPr>
+          <w:p>
+            <w:pPr>
+              <w:rPr>
+                <w:rFonts w:hint="eastAsia" w:asciiTheme="minorEastAsia" w:hAnsiTheme="minorEastAsia" w:cstheme="minorEastAsia"/>
+                <w:szCs w:val="21"/>
+              </w:rPr>
+            </w:pPr>
+            <w:r>
+              <w:rPr>
+                <w:rFonts w:hint="eastAsia" w:asciiTheme="minorEastAsia" w:hAnsiTheme="minorEastAsia" w:cstheme="minorEastAsia"/>
+                <w:szCs w:val="21"/>
+              </w:rPr>
+              <w:t>序号</w:t>
+            </w:r>
+          </w:p>
+        </w:tc>
+        <w:tc>
+          <w:tcPr>
+            <w:tcW w:w="2010" w:type="dxa"/>
+          </w:tcPr>
+          <w:p>
+            <w:pPr>
+              <w:rPr>
+                <w:rFonts w:hint="eastAsia" w:asciiTheme="minorEastAsia" w:hAnsiTheme="minorEastAsia" w:cstheme="minorEastAsia"/>
+                <w:szCs w:val="21"/>
+              </w:rPr>
+            </w:pPr>
+            <w:r>
+              <w:rPr>
+                <w:rFonts w:hint="eastAsia" w:asciiTheme="minorEastAsia" w:hAnsiTheme="minorEastAsia" w:cstheme="minorEastAsia"/>
+                <w:szCs w:val="21"/>
+              </w:rPr>
+              <w:t>参数名称</w:t>
+            </w:r>
+          </w:p>
+        </w:tc>
+        <w:tc>
+          <w:tcPr>
+            <w:tcW w:w="3134" w:type="dxa"/>
+          </w:tcPr>
+          <w:p>
+            <w:pPr>
+              <w:rPr>
+                <w:rFonts w:hint="eastAsia" w:asciiTheme="minorEastAsia" w:hAnsiTheme="minorEastAsia" w:cstheme="minorEastAsia"/>
+                <w:szCs w:val="21"/>
+              </w:rPr>
+            </w:pPr>
+            <w:r>
+              <w:rPr>
+                <w:rFonts w:hint="eastAsia" w:asciiTheme="minorEastAsia" w:hAnsiTheme="minorEastAsia" w:cstheme="minorEastAsia"/>
+                <w:szCs w:val="21"/>
+              </w:rPr>
+              <w:t>说明</w:t>
+            </w:r>
+          </w:p>
+        </w:tc>
+        <w:tc>
+          <w:tcPr>
+            <w:tcW w:w="2566" w:type="dxa"/>
+          </w:tcPr>
+          <w:p>
+            <w:pPr>
+              <w:rPr>
+                <w:rFonts w:hint="eastAsia" w:asciiTheme="minorEastAsia" w:hAnsiTheme="minorEastAsia" w:cstheme="minorEastAsia"/>
+                <w:szCs w:val="21"/>
+              </w:rPr>
+            </w:pPr>
+            <w:r>
+              <w:rPr>
+                <w:rFonts w:hint="eastAsia" w:asciiTheme="minorEastAsia" w:hAnsiTheme="minorEastAsia" w:cstheme="minorEastAsia"/>
+                <w:szCs w:val="21"/>
+              </w:rPr>
+              <w:t>备注</w:t>
+            </w:r>
+          </w:p>
+        </w:tc>
+      </w:tr>
+      <w:tr>
+        <w:tblPrEx>
+          <w:tblBorders>
+            <w:top w:val="single" w:color="auto" w:sz="4" w:space="0"/>
+            <w:left w:val="single" w:color="auto" w:sz="4" w:space="0"/>
+            <w:bottom w:val="single" w:color="auto" w:sz="4" w:space="0"/>
+            <w:right w:val="single" w:color="auto" w:sz="4" w:space="0"/>
+            <w:insideH w:val="single" w:color="auto" w:sz="4" w:space="0"/>
+            <w:insideV w:val="single" w:color="auto" w:sz="4" w:space="0"/>
+          </w:tblBorders>
+          <w:tblLayout w:type="fixed"/>
+          <w:tblCellMar>
+            <w:top w:w="0" w:type="dxa"/>
+            <w:left w:w="108" w:type="dxa"/>
+            <w:bottom w:w="0" w:type="dxa"/>
+            <w:right w:w="108" w:type="dxa"/>
+          </w:tblCellMar>
+        </w:tblPrEx>
+        <w:trPr>
+          <w:trHeight w:val="332" w:hRule="atLeast"/>
+        </w:trPr>
+        <w:tc>
+          <w:tcPr>
+            <w:tcW w:w="676" w:type="dxa"/>
+          </w:tcPr>
+          <w:p>
+            <w:pPr>
+              <w:ind w:firstLine="420"/>
+              <w:rPr>
+                <w:rFonts w:hint="eastAsia" w:asciiTheme="minorEastAsia" w:hAnsiTheme="minorEastAsia" w:cstheme="minorEastAsia"/>
+                <w:sz w:val="24"/>
+                <w:lang w:val="en-US" w:eastAsia="zh-CN"/>
+              </w:rPr>
+            </w:pPr>
+            <w:r>
+              <w:rPr>
+                <w:rFonts w:hint="eastAsia" w:asciiTheme="minorEastAsia" w:hAnsiTheme="minorEastAsia" w:cstheme="minorEastAsia"/>
+                <w:sz w:val="24"/>
+                <w:lang w:val="en-US" w:eastAsia="zh-CN"/>
+              </w:rPr>
+              <w:t>1</w:t>
+            </w:r>
+          </w:p>
+        </w:tc>
+        <w:tc>
+          <w:tcPr>
+            <w:tcW w:w="2010" w:type="dxa"/>
+          </w:tcPr>
+          <w:p>
+            <w:pPr>
+              <w:rPr>
+                <w:rFonts w:hint="eastAsia" w:asciiTheme="minorEastAsia" w:hAnsiTheme="minorEastAsia" w:cstheme="minorEastAsia"/>
+                <w:sz w:val="24"/>
+                <w:lang w:val="en-US" w:eastAsia="zh-CN"/>
+              </w:rPr>
+            </w:pPr>
+            <w:r>
+              <w:rPr>
+                <w:rFonts w:hint="eastAsia" w:asciiTheme="minorEastAsia" w:hAnsiTheme="minorEastAsia" w:cstheme="minorEastAsia"/>
+                <w:sz w:val="24"/>
+                <w:lang w:val="en-US" w:eastAsia="zh-CN"/>
+              </w:rPr>
+              <w:t>userToken</w:t>
+            </w:r>
+          </w:p>
+        </w:tc>
+        <w:tc>
+          <w:tcPr>
+            <w:tcW w:w="3134" w:type="dxa"/>
+          </w:tcPr>
+          <w:p>
+            <w:pPr>
+              <w:rPr>
+                <w:rFonts w:hint="eastAsia" w:asciiTheme="minorEastAsia" w:hAnsiTheme="minorEastAsia" w:cstheme="minorEastAsia"/>
+                <w:szCs w:val="21"/>
+                <w:lang w:val="en-US" w:eastAsia="zh-CN"/>
+              </w:rPr>
+            </w:pPr>
+            <w:r>
+              <w:rPr>
+                <w:rFonts w:hint="eastAsia" w:asciiTheme="minorEastAsia" w:hAnsiTheme="minorEastAsia" w:cstheme="minorEastAsia"/>
+                <w:szCs w:val="21"/>
+                <w:lang w:val="en-US" w:eastAsia="zh-CN"/>
+              </w:rPr>
+              <w:t>吧台用户令牌</w:t>
+            </w:r>
+          </w:p>
+        </w:tc>
+        <w:tc>
+          <w:tcPr>
+            <w:tcW w:w="2566" w:type="dxa"/>
+          </w:tcPr>
+          <w:p>
+            <w:pPr>
+              <w:rPr>
+                <w:rFonts w:hint="eastAsia" w:asciiTheme="minorEastAsia" w:hAnsiTheme="minorEastAsia" w:cstheme="minorEastAsia"/>
+                <w:szCs w:val="21"/>
+              </w:rPr>
+            </w:pPr>
+          </w:p>
+        </w:tc>
+      </w:tr>
+      <w:tr>
+        <w:tblPrEx>
+          <w:tblBorders>
+            <w:top w:val="single" w:color="auto" w:sz="4" w:space="0"/>
+            <w:left w:val="single" w:color="auto" w:sz="4" w:space="0"/>
+            <w:bottom w:val="single" w:color="auto" w:sz="4" w:space="0"/>
+            <w:right w:val="single" w:color="auto" w:sz="4" w:space="0"/>
+            <w:insideH w:val="single" w:color="auto" w:sz="4" w:space="0"/>
+            <w:insideV w:val="single" w:color="auto" w:sz="4" w:space="0"/>
+          </w:tblBorders>
+          <w:tblLayout w:type="fixed"/>
+          <w:tblCellMar>
+            <w:top w:w="0" w:type="dxa"/>
+            <w:left w:w="108" w:type="dxa"/>
+            <w:bottom w:w="0" w:type="dxa"/>
+            <w:right w:w="108" w:type="dxa"/>
+          </w:tblCellMar>
+        </w:tblPrEx>
+        <w:trPr>
+          <w:trHeight w:val="332" w:hRule="atLeast"/>
+        </w:trPr>
+        <w:tc>
+          <w:tcPr>
+            <w:tcW w:w="676" w:type="dxa"/>
+          </w:tcPr>
+          <w:p>
+            <w:pPr>
+              <w:ind w:firstLine="420"/>
+              <w:rPr>
+                <w:rFonts w:hint="eastAsia" w:asciiTheme="minorEastAsia" w:hAnsiTheme="minorEastAsia" w:cstheme="minorEastAsia"/>
+                <w:sz w:val="24"/>
+                <w:lang w:val="en-US" w:eastAsia="zh-CN"/>
+              </w:rPr>
+            </w:pPr>
+            <w:r>
+              <w:rPr>
+                <w:rFonts w:hint="eastAsia" w:asciiTheme="minorEastAsia" w:hAnsiTheme="minorEastAsia" w:cstheme="minorEastAsia"/>
+                <w:sz w:val="24"/>
+                <w:lang w:val="en-US" w:eastAsia="zh-CN"/>
+              </w:rPr>
+              <w:t>2</w:t>
             </w:r>
           </w:p>
         </w:tc>

--- a/项目文档/接口列表/商户平台吧台接口文档.docx
+++ b/项目文档/接口列表/商户平台吧台接口文档.docx
@@ -305,6 +305,12 @@
             <w:insideV w:val="single" w:color="auto" w:sz="4" w:space="0"/>
           </w:tblBorders>
           <w:tblLayout w:type="fixed"/>
+          <w:tblCellMar>
+            <w:top w:w="0" w:type="dxa"/>
+            <w:left w:w="108" w:type="dxa"/>
+            <w:bottom w:w="0" w:type="dxa"/>
+            <w:right w:w="108" w:type="dxa"/>
+          </w:tblCellMar>
         </w:tblPrEx>
         <w:tc>
           <w:tcPr>
@@ -553,6 +559,12 @@
             <w:insideV w:val="single" w:color="auto" w:sz="4" w:space="0"/>
           </w:tblBorders>
           <w:tblLayout w:type="fixed"/>
+          <w:tblCellMar>
+            <w:top w:w="0" w:type="dxa"/>
+            <w:left w:w="108" w:type="dxa"/>
+            <w:bottom w:w="0" w:type="dxa"/>
+            <w:right w:w="108" w:type="dxa"/>
+          </w:tblCellMar>
         </w:tblPrEx>
         <w:tc>
           <w:tcPr>
@@ -801,6 +813,12 @@
             <w:insideV w:val="single" w:color="auto" w:sz="4" w:space="0"/>
           </w:tblBorders>
           <w:tblLayout w:type="fixed"/>
+          <w:tblCellMar>
+            <w:top w:w="0" w:type="dxa"/>
+            <w:left w:w="108" w:type="dxa"/>
+            <w:bottom w:w="0" w:type="dxa"/>
+            <w:right w:w="108" w:type="dxa"/>
+          </w:tblCellMar>
         </w:tblPrEx>
         <w:tc>
           <w:tcPr>
@@ -1049,6 +1067,12 @@
             <w:insideV w:val="single" w:color="auto" w:sz="4" w:space="0"/>
           </w:tblBorders>
           <w:tblLayout w:type="fixed"/>
+          <w:tblCellMar>
+            <w:top w:w="0" w:type="dxa"/>
+            <w:left w:w="108" w:type="dxa"/>
+            <w:bottom w:w="0" w:type="dxa"/>
+            <w:right w:w="108" w:type="dxa"/>
+          </w:tblCellMar>
         </w:tblPrEx>
         <w:tc>
           <w:tcPr>
@@ -1297,6 +1321,12 @@
             <w:insideV w:val="single" w:color="auto" w:sz="4" w:space="0"/>
           </w:tblBorders>
           <w:tblLayout w:type="fixed"/>
+          <w:tblCellMar>
+            <w:top w:w="0" w:type="dxa"/>
+            <w:left w:w="108" w:type="dxa"/>
+            <w:bottom w:w="0" w:type="dxa"/>
+            <w:right w:w="108" w:type="dxa"/>
+          </w:tblCellMar>
         </w:tblPrEx>
         <w:tc>
           <w:tcPr>
@@ -1545,6 +1575,12 @@
             <w:insideV w:val="single" w:color="auto" w:sz="4" w:space="0"/>
           </w:tblBorders>
           <w:tblLayout w:type="fixed"/>
+          <w:tblCellMar>
+            <w:top w:w="0" w:type="dxa"/>
+            <w:left w:w="108" w:type="dxa"/>
+            <w:bottom w:w="0" w:type="dxa"/>
+            <w:right w:w="108" w:type="dxa"/>
+          </w:tblCellMar>
         </w:tblPrEx>
         <w:tc>
           <w:tcPr>
@@ -20249,8 +20285,24 @@
           <w:rFonts w:hint="eastAsia"/>
           <w:lang w:eastAsia="zh-CN"/>
         </w:rPr>
-        <w:t>获取会员开卡套餐</w:t>
-      </w:r>
+        <w:t>获取会员开卡套餐（</w:t>
+      </w:r>
+      <w:r>
+        <w:rPr>
+          <w:rFonts w:hint="eastAsia"/>
+          <w:lang w:val="en-US" w:eastAsia="zh-CN"/>
+        </w:rPr>
+        <w:t>OK</w:t>
+      </w:r>
+      <w:r>
+        <w:rPr>
+          <w:rFonts w:hint="eastAsia"/>
+          <w:lang w:eastAsia="zh-CN"/>
+        </w:rPr>
+        <w:t>）</w:t>
+      </w:r>
+      <w:bookmarkStart w:id="0" w:name="_GoBack"/>
+      <w:bookmarkEnd w:id="0"/>
     </w:p>
     <w:p>
       <w:r>
@@ -20284,11 +20336,26 @@
       <w:r>
         <w:rPr>
           <w:rFonts w:hint="default" w:asciiTheme="minorEastAsia" w:hAnsiTheme="minorEastAsia" w:cstheme="minorEastAsia"/>
-          <w:sz w:val="24"/>
-          <w:szCs w:val="24"/>
-          <w:lang w:eastAsia="zh-CN"/>
-        </w:rPr>
-        <w:t>"/XCCloud/Foods?action=getMemberOpenCardFoodInfo"</w:t>
+          <w:szCs w:val="21"/>
+          <w:lang w:val="en-US" w:eastAsia="zh-CN"/>
+        </w:rPr>
+        <w:t>"/XCCloud/Foods?action=</w:t>
+      </w:r>
+      <w:r>
+        <w:rPr>
+          <w:rFonts w:hint="eastAsia" w:asciiTheme="minorEastAsia" w:hAnsiTheme="minorEastAsia" w:cstheme="minorEastAsia"/>
+          <w:szCs w:val="21"/>
+          <w:lang w:val="en-US" w:eastAsia="zh-CN"/>
+        </w:rPr>
+        <w:t>getOpenCardFoodList</w:t>
+      </w:r>
+      <w:r>
+        <w:rPr>
+          <w:rFonts w:hint="default" w:asciiTheme="minorEastAsia" w:hAnsiTheme="minorEastAsia" w:cstheme="minorEastAsia"/>
+          <w:szCs w:val="21"/>
+          <w:lang w:val="en-US" w:eastAsia="zh-CN"/>
+        </w:rPr>
+        <w:t>"</w:t>
       </w:r>
     </w:p>
     <w:p>
@@ -20637,143 +20704,19 @@
           <w:p>
             <w:pPr>
               <w:rPr>
-                <w:rFonts w:hint="eastAsia" w:asciiTheme="minorEastAsia" w:hAnsiTheme="minorEastAsia" w:cstheme="minorEastAsia"/>
-                <w:szCs w:val="21"/>
-              </w:rPr>
-            </w:pPr>
-            <w:r>
-              <w:rPr>
-                <w:rFonts w:hint="eastAsia" w:asciiTheme="minorEastAsia" w:hAnsiTheme="minorEastAsia" w:cstheme="minorEastAsia"/>
-                <w:sz w:val="24"/>
-                <w:szCs w:val="24"/>
-                <w:lang w:val="en-US" w:eastAsia="zh-CN"/>
-              </w:rPr>
-              <w:t>如果</w:t>
-            </w:r>
-            <w:r>
-              <w:rPr>
-                <w:rFonts w:hint="eastAsia" w:asciiTheme="minorEastAsia" w:hAnsiTheme="minorEastAsia" w:cstheme="minorEastAsia"/>
-                <w:szCs w:val="21"/>
-                <w:lang w:val="en-US" w:eastAsia="zh-CN"/>
-              </w:rPr>
-              <w:t>memberLevelId</w:t>
-            </w:r>
-            <w:r>
-              <w:rPr>
-                <w:rFonts w:hint="eastAsia" w:asciiTheme="minorEastAsia" w:hAnsiTheme="minorEastAsia" w:cstheme="minorEastAsia"/>
-                <w:sz w:val="24"/>
-                <w:szCs w:val="24"/>
-                <w:lang w:val="en-US" w:eastAsia="zh-CN"/>
-              </w:rPr>
-              <w:t>参数为空，则查询全部</w:t>
-            </w:r>
-          </w:p>
-        </w:tc>
-      </w:tr>
-      <w:tr>
-        <w:tblPrEx>
-          <w:tblBorders>
-            <w:top w:val="single" w:color="auto" w:sz="4" w:space="0"/>
-            <w:left w:val="single" w:color="auto" w:sz="4" w:space="0"/>
-            <w:bottom w:val="single" w:color="auto" w:sz="4" w:space="0"/>
-            <w:right w:val="single" w:color="auto" w:sz="4" w:space="0"/>
-            <w:insideH w:val="single" w:color="auto" w:sz="4" w:space="0"/>
-            <w:insideV w:val="single" w:color="auto" w:sz="4" w:space="0"/>
-          </w:tblBorders>
-          <w:tblLayout w:type="fixed"/>
-          <w:tblCellMar>
-            <w:top w:w="0" w:type="dxa"/>
-            <w:left w:w="108" w:type="dxa"/>
-            <w:bottom w:w="0" w:type="dxa"/>
-            <w:right w:w="108" w:type="dxa"/>
-          </w:tblCellMar>
-        </w:tblPrEx>
-        <w:trPr>
-          <w:trHeight w:val="332" w:hRule="atLeast"/>
-        </w:trPr>
-        <w:tc>
-          <w:tcPr>
-            <w:tcW w:w="676" w:type="dxa"/>
-          </w:tcPr>
-          <w:p>
-            <w:pPr>
-              <w:rPr>
-                <w:rFonts w:hint="eastAsia" w:asciiTheme="minorEastAsia" w:hAnsiTheme="minorEastAsia" w:cstheme="minorEastAsia"/>
-                <w:szCs w:val="21"/>
-                <w:lang w:val="en-US" w:eastAsia="zh-CN"/>
-              </w:rPr>
-            </w:pPr>
-            <w:r>
-              <w:rPr>
-                <w:rFonts w:hint="eastAsia" w:asciiTheme="minorEastAsia" w:hAnsiTheme="minorEastAsia" w:cstheme="minorEastAsia"/>
-                <w:szCs w:val="21"/>
-                <w:lang w:val="en-US" w:eastAsia="zh-CN"/>
-              </w:rPr>
-              <w:t>3</w:t>
-            </w:r>
-          </w:p>
-        </w:tc>
-        <w:tc>
-          <w:tcPr>
-            <w:tcW w:w="2010" w:type="dxa"/>
-          </w:tcPr>
-          <w:p>
-            <w:pPr>
-              <w:rPr>
-                <w:rFonts w:hint="eastAsia" w:asciiTheme="minorEastAsia" w:hAnsiTheme="minorEastAsia" w:cstheme="minorEastAsia"/>
-                <w:sz w:val="24"/>
-                <w:szCs w:val="24"/>
-                <w:lang w:val="en-US" w:eastAsia="zh-CN"/>
-              </w:rPr>
-            </w:pPr>
-            <w:r>
-              <w:rPr>
-                <w:rFonts w:hint="eastAsia" w:asciiTheme="minorEastAsia" w:hAnsiTheme="minorEastAsia" w:cstheme="minorEastAsia"/>
-                <w:sz w:val="24"/>
-                <w:szCs w:val="24"/>
-                <w:lang w:val="en-US" w:eastAsia="zh-CN"/>
-              </w:rPr>
-              <w:t>storeId</w:t>
-            </w:r>
-          </w:p>
-        </w:tc>
-        <w:tc>
-          <w:tcPr>
-            <w:tcW w:w="2426" w:type="dxa"/>
-          </w:tcPr>
-          <w:p>
-            <w:pPr>
-              <w:rPr>
-                <w:rFonts w:hint="eastAsia" w:asciiTheme="minorEastAsia" w:hAnsiTheme="minorEastAsia" w:cstheme="minorEastAsia"/>
-                <w:sz w:val="24"/>
-                <w:szCs w:val="24"/>
-                <w:lang w:val="en-US" w:eastAsia="zh-CN"/>
-              </w:rPr>
-            </w:pPr>
-            <w:r>
-              <w:rPr>
-                <w:rFonts w:hint="eastAsia" w:asciiTheme="minorEastAsia" w:hAnsiTheme="minorEastAsia" w:cstheme="minorEastAsia"/>
-                <w:sz w:val="24"/>
-                <w:szCs w:val="24"/>
-                <w:lang w:val="en-US" w:eastAsia="zh-CN"/>
-              </w:rPr>
-              <w:t>门店号</w:t>
-            </w:r>
-          </w:p>
-        </w:tc>
-        <w:tc>
-          <w:tcPr>
-            <w:tcW w:w="3274" w:type="dxa"/>
-          </w:tcPr>
-          <w:p>
-            <w:pPr>
-              <w:rPr>
-                <w:rFonts w:hint="eastAsia" w:asciiTheme="minorEastAsia" w:hAnsiTheme="minorEastAsia" w:cstheme="minorEastAsia"/>
-                <w:sz w:val="24"/>
-                <w:szCs w:val="24"/>
-                <w:lang w:val="en-US" w:eastAsia="zh-CN"/>
-              </w:rPr>
-            </w:pPr>
+                <w:rFonts w:hint="eastAsia" w:asciiTheme="minorEastAsia" w:hAnsiTheme="minorEastAsia" w:eastAsiaTheme="minorEastAsia" w:cstheme="minorEastAsia"/>
+                <w:szCs w:val="21"/>
+                <w:lang w:val="en-US" w:eastAsia="zh-CN"/>
+              </w:rPr>
+            </w:pPr>
+            <w:r>
+              <w:rPr>
+                <w:rFonts w:hint="eastAsia" w:asciiTheme="minorEastAsia" w:hAnsiTheme="minorEastAsia" w:cstheme="minorEastAsia"/>
+                <w:szCs w:val="21"/>
+                <w:lang w:val="en-US" w:eastAsia="zh-CN"/>
+              </w:rPr>
+              <w:t xml:space="preserve"> </w:t>
+            </w:r>
           </w:p>
         </w:tc>
       </w:tr>
@@ -20834,39 +20777,7 @@
           <w:sz w:val="24"/>
           <w:lang w:eastAsia="zh-CN"/>
         </w:rPr>
-        <w:t xml:space="preserve">{"sysId": "0", "versionNo": "0.0.0.1", "memberLevelId": "1,2","storeId": </w:t>
-      </w:r>
-      <w:r>
-        <w:rPr>
-          <w:rFonts w:hint="default" w:asciiTheme="minorEastAsia" w:hAnsiTheme="minorEastAsia" w:cstheme="minorEastAsia"/>
-          <w:sz w:val="24"/>
-          <w:lang w:val="en-US" w:eastAsia="zh-CN"/>
-        </w:rPr>
-        <w:t>"</w:t>
-      </w:r>
-      <w:r>
-        <w:rPr>
-          <w:rFonts w:hint="default" w:asciiTheme="minorEastAsia" w:hAnsiTheme="minorEastAsia" w:cstheme="minorEastAsia"/>
-          <w:sz w:val="24"/>
-          <w:lang w:eastAsia="zh-CN"/>
-        </w:rPr>
-        <w:t>100025420106001</w:t>
-      </w:r>
-      <w:r>
-        <w:rPr>
-          <w:rFonts w:hint="default" w:asciiTheme="minorEastAsia" w:hAnsiTheme="minorEastAsia" w:cstheme="minorEastAsia"/>
-          <w:sz w:val="24"/>
-          <w:lang w:val="en-US" w:eastAsia="zh-CN"/>
-        </w:rPr>
-        <w:t>"</w:t>
-      </w:r>
-      <w:r>
-        <w:rPr>
-          <w:rFonts w:hint="default" w:asciiTheme="minorEastAsia" w:hAnsiTheme="minorEastAsia" w:cstheme="minorEastAsia"/>
-          <w:sz w:val="24"/>
-          <w:lang w:eastAsia="zh-CN"/>
-        </w:rPr>
-        <w:t xml:space="preserve">, "userToken": </w:t>
+        <w:t xml:space="preserve">{"sysId": "0", "versionNo": "0.0.0.1", "memberLevelId": "1", "userToken": </w:t>
       </w:r>
       <w:r>
         <w:rPr>
@@ -20948,7 +20859,7 @@
     </w:p>
     <w:p>
       <w:pPr>
-        <w:ind w:left="420" w:leftChars="0" w:firstLine="420"/>
+        <w:ind w:left="420" w:leftChars="0" w:firstLine="420" w:firstLineChars="0"/>
         <w:rPr>
           <w:rFonts w:hint="eastAsia" w:asciiTheme="minorEastAsia" w:hAnsiTheme="minorEastAsia" w:cstheme="minorEastAsia"/>
           <w:sz w:val="24"/>
@@ -20966,7 +20877,7 @@
     </w:p>
     <w:p>
       <w:pPr>
-        <w:ind w:left="420" w:leftChars="0" w:firstLine="420"/>
+        <w:ind w:left="420" w:leftChars="0" w:firstLine="420" w:firstLineChars="0"/>
         <w:rPr>
           <w:rFonts w:hint="eastAsia" w:asciiTheme="minorEastAsia" w:hAnsiTheme="minorEastAsia" w:cstheme="minorEastAsia"/>
           <w:sz w:val="24"/>
@@ -20992,7 +20903,7 @@
     </w:p>
     <w:p>
       <w:pPr>
-        <w:ind w:left="420" w:leftChars="0" w:firstLine="420"/>
+        <w:ind w:left="420" w:leftChars="0" w:firstLine="420" w:firstLineChars="0"/>
         <w:rPr>
           <w:rFonts w:hint="eastAsia" w:asciiTheme="minorEastAsia" w:hAnsiTheme="minorEastAsia" w:cstheme="minorEastAsia"/>
           <w:sz w:val="24"/>
@@ -21018,7 +20929,7 @@
     </w:p>
     <w:p>
       <w:pPr>
-        <w:ind w:left="420" w:leftChars="0" w:firstLine="420"/>
+        <w:ind w:left="420" w:leftChars="0" w:firstLine="420" w:firstLineChars="0"/>
         <w:rPr>
           <w:rFonts w:hint="eastAsia" w:asciiTheme="minorEastAsia" w:hAnsiTheme="minorEastAsia" w:cstheme="minorEastAsia"/>
           <w:sz w:val="24"/>
@@ -21044,7 +20955,7 @@
     </w:p>
     <w:p>
       <w:pPr>
-        <w:ind w:left="420" w:leftChars="0" w:firstLine="420"/>
+        <w:ind w:left="420" w:leftChars="0" w:firstLine="420" w:firstLineChars="0"/>
         <w:rPr>
           <w:rFonts w:hint="eastAsia" w:asciiTheme="minorEastAsia" w:hAnsiTheme="minorEastAsia" w:cstheme="minorEastAsia"/>
           <w:sz w:val="24"/>
@@ -21070,7 +20981,7 @@
     </w:p>
     <w:p>
       <w:pPr>
-        <w:ind w:left="420" w:leftChars="0" w:firstLine="420"/>
+        <w:ind w:left="420" w:leftChars="0" w:firstLine="420" w:firstLineChars="0"/>
         <w:rPr>
           <w:rFonts w:hint="eastAsia" w:asciiTheme="minorEastAsia" w:hAnsiTheme="minorEastAsia" w:cstheme="minorEastAsia"/>
           <w:sz w:val="24"/>
@@ -21096,75 +21007,143 @@
     </w:p>
     <w:p>
       <w:pPr>
-        <w:ind w:left="420" w:leftChars="0" w:firstLine="420"/>
-        <w:rPr>
-          <w:rFonts w:hint="eastAsia" w:asciiTheme="minorEastAsia" w:hAnsiTheme="minorEastAsia" w:cstheme="minorEastAsia"/>
-          <w:sz w:val="24"/>
-          <w:lang w:val="en-US" w:eastAsia="zh-CN"/>
-        </w:rPr>
-      </w:pPr>
-      <w:r>
-        <w:rPr>
-          <w:rFonts w:hint="eastAsia" w:asciiTheme="minorEastAsia" w:hAnsiTheme="minorEastAsia" w:cstheme="minorEastAsia"/>
-          <w:sz w:val="24"/>
-          <w:lang w:val="en-US" w:eastAsia="zh-CN"/>
-        </w:rPr>
-        <w:tab/>
-      </w:r>
-      <w:r>
-        <w:rPr>
-          <w:rFonts w:hint="eastAsia" w:asciiTheme="minorEastAsia" w:hAnsiTheme="minorEastAsia" w:cstheme="minorEastAsia"/>
-          <w:sz w:val="24"/>
-          <w:lang w:val="en-US" w:eastAsia="zh-CN"/>
-        </w:rPr>
-        <w:tab/>
-      </w:r>
-      <w:r>
-        <w:rPr>
-          <w:rFonts w:hint="eastAsia" w:asciiTheme="minorEastAsia" w:hAnsiTheme="minorEastAsia" w:cstheme="minorEastAsia"/>
-          <w:sz w:val="24"/>
-          <w:lang w:val="en-US" w:eastAsia="zh-CN"/>
-        </w:rPr>
-        <w:t>"foodId": 1,</w:t>
-      </w:r>
-    </w:p>
-    <w:p>
-      <w:pPr>
-        <w:ind w:left="420" w:leftChars="0" w:firstLine="420"/>
-        <w:rPr>
-          <w:rFonts w:hint="eastAsia" w:asciiTheme="minorEastAsia" w:hAnsiTheme="minorEastAsia" w:cstheme="minorEastAsia"/>
-          <w:sz w:val="24"/>
-          <w:lang w:val="en-US" w:eastAsia="zh-CN"/>
-        </w:rPr>
-      </w:pPr>
-      <w:r>
-        <w:rPr>
-          <w:rFonts w:hint="eastAsia" w:asciiTheme="minorEastAsia" w:hAnsiTheme="minorEastAsia" w:cstheme="minorEastAsia"/>
-          <w:sz w:val="24"/>
-          <w:lang w:val="en-US" w:eastAsia="zh-CN"/>
-        </w:rPr>
-        <w:tab/>
-      </w:r>
-      <w:r>
-        <w:rPr>
-          <w:rFonts w:hint="eastAsia" w:asciiTheme="minorEastAsia" w:hAnsiTheme="minorEastAsia" w:cstheme="minorEastAsia"/>
-          <w:sz w:val="24"/>
-          <w:lang w:val="en-US" w:eastAsia="zh-CN"/>
-        </w:rPr>
-        <w:tab/>
-      </w:r>
-      <w:r>
-        <w:rPr>
-          <w:rFonts w:hint="eastAsia" w:asciiTheme="minorEastAsia" w:hAnsiTheme="minorEastAsia" w:cstheme="minorEastAsia"/>
-          <w:sz w:val="24"/>
-          <w:lang w:val="en-US" w:eastAsia="zh-CN"/>
-        </w:rPr>
-        <w:t>"foodName": "入会套餐",</w:t>
-      </w:r>
-    </w:p>
-    <w:p>
-      <w:pPr>
-        <w:ind w:left="420" w:leftChars="0" w:firstLine="420"/>
+        <w:ind w:left="420" w:leftChars="0" w:firstLine="420" w:firstLineChars="0"/>
+        <w:rPr>
+          <w:rFonts w:hint="eastAsia" w:asciiTheme="minorEastAsia" w:hAnsiTheme="minorEastAsia" w:cstheme="minorEastAsia"/>
+          <w:sz w:val="24"/>
+          <w:lang w:val="en-US" w:eastAsia="zh-CN"/>
+        </w:rPr>
+      </w:pPr>
+      <w:r>
+        <w:rPr>
+          <w:rFonts w:hint="eastAsia" w:asciiTheme="minorEastAsia" w:hAnsiTheme="minorEastAsia" w:cstheme="minorEastAsia"/>
+          <w:sz w:val="24"/>
+          <w:lang w:val="en-US" w:eastAsia="zh-CN"/>
+        </w:rPr>
+        <w:tab/>
+      </w:r>
+      <w:r>
+        <w:rPr>
+          <w:rFonts w:hint="eastAsia" w:asciiTheme="minorEastAsia" w:hAnsiTheme="minorEastAsia" w:cstheme="minorEastAsia"/>
+          <w:sz w:val="24"/>
+          <w:lang w:val="en-US" w:eastAsia="zh-CN"/>
+        </w:rPr>
+        <w:tab/>
+      </w:r>
+      <w:r>
+        <w:rPr>
+          <w:rFonts w:hint="eastAsia" w:asciiTheme="minorEastAsia" w:hAnsiTheme="minorEastAsia" w:cstheme="minorEastAsia"/>
+          <w:sz w:val="24"/>
+          <w:lang w:val="en-US" w:eastAsia="zh-CN"/>
+        </w:rPr>
+        <w:t>"foodId": 101,</w:t>
+      </w:r>
+    </w:p>
+    <w:p>
+      <w:pPr>
+        <w:ind w:left="420" w:leftChars="0" w:firstLine="420" w:firstLineChars="0"/>
+        <w:rPr>
+          <w:rFonts w:hint="eastAsia" w:asciiTheme="minorEastAsia" w:hAnsiTheme="minorEastAsia" w:cstheme="minorEastAsia"/>
+          <w:sz w:val="24"/>
+          <w:lang w:val="en-US" w:eastAsia="zh-CN"/>
+        </w:rPr>
+      </w:pPr>
+      <w:r>
+        <w:rPr>
+          <w:rFonts w:hint="eastAsia" w:asciiTheme="minorEastAsia" w:hAnsiTheme="minorEastAsia" w:cstheme="minorEastAsia"/>
+          <w:sz w:val="24"/>
+          <w:lang w:val="en-US" w:eastAsia="zh-CN"/>
+        </w:rPr>
+        <w:tab/>
+      </w:r>
+      <w:r>
+        <w:rPr>
+          <w:rFonts w:hint="eastAsia" w:asciiTheme="minorEastAsia" w:hAnsiTheme="minorEastAsia" w:cstheme="minorEastAsia"/>
+          <w:sz w:val="24"/>
+          <w:lang w:val="en-US" w:eastAsia="zh-CN"/>
+        </w:rPr>
+        <w:tab/>
+      </w:r>
+      <w:r>
+        <w:rPr>
+          <w:rFonts w:hint="eastAsia" w:asciiTheme="minorEastAsia" w:hAnsiTheme="minorEastAsia" w:cstheme="minorEastAsia"/>
+          <w:sz w:val="24"/>
+          <w:lang w:val="en-US" w:eastAsia="zh-CN"/>
+        </w:rPr>
+        <w:t>"foodName": "500元数字币套餐",</w:t>
+      </w:r>
+    </w:p>
+    <w:p>
+      <w:pPr>
+        <w:ind w:left="420" w:leftChars="0" w:firstLine="420" w:firstLineChars="0"/>
+        <w:rPr>
+          <w:rFonts w:hint="eastAsia" w:asciiTheme="minorEastAsia" w:hAnsiTheme="minorEastAsia" w:cstheme="minorEastAsia"/>
+          <w:sz w:val="24"/>
+          <w:lang w:val="en-US" w:eastAsia="zh-CN"/>
+        </w:rPr>
+      </w:pPr>
+      <w:r>
+        <w:rPr>
+          <w:rFonts w:hint="eastAsia" w:asciiTheme="minorEastAsia" w:hAnsiTheme="minorEastAsia" w:cstheme="minorEastAsia"/>
+          <w:sz w:val="24"/>
+          <w:lang w:val="en-US" w:eastAsia="zh-CN"/>
+        </w:rPr>
+        <w:tab/>
+      </w:r>
+      <w:r>
+        <w:rPr>
+          <w:rFonts w:hint="eastAsia" w:asciiTheme="minorEastAsia" w:hAnsiTheme="minorEastAsia" w:cstheme="minorEastAsia"/>
+          <w:sz w:val="24"/>
+          <w:lang w:val="en-US" w:eastAsia="zh-CN"/>
+        </w:rPr>
+        <w:tab/>
+      </w:r>
+      <w:r>
+        <w:rPr>
+          <w:rFonts w:hint="eastAsia" w:asciiTheme="minorEastAsia" w:hAnsiTheme="minorEastAsia" w:cstheme="minorEastAsia"/>
+          <w:sz w:val="24"/>
+          <w:lang w:val="en-US" w:eastAsia="zh-CN"/>
+        </w:rPr>
+        <w:t>"foodType": 2,</w:t>
+      </w:r>
+    </w:p>
+    <w:p>
+      <w:pPr>
+        <w:ind w:left="420" w:leftChars="0" w:firstLine="420" w:firstLineChars="0"/>
+        <w:rPr>
+          <w:rFonts w:hint="eastAsia" w:asciiTheme="minorEastAsia" w:hAnsiTheme="minorEastAsia" w:cstheme="minorEastAsia"/>
+          <w:sz w:val="24"/>
+          <w:lang w:val="en-US" w:eastAsia="zh-CN"/>
+        </w:rPr>
+      </w:pPr>
+      <w:r>
+        <w:rPr>
+          <w:rFonts w:hint="eastAsia" w:asciiTheme="minorEastAsia" w:hAnsiTheme="minorEastAsia" w:cstheme="minorEastAsia"/>
+          <w:sz w:val="24"/>
+          <w:lang w:val="en-US" w:eastAsia="zh-CN"/>
+        </w:rPr>
+        <w:tab/>
+      </w:r>
+      <w:r>
+        <w:rPr>
+          <w:rFonts w:hint="eastAsia" w:asciiTheme="minorEastAsia" w:hAnsiTheme="minorEastAsia" w:cstheme="minorEastAsia"/>
+          <w:sz w:val="24"/>
+          <w:lang w:val="en-US" w:eastAsia="zh-CN"/>
+        </w:rPr>
+        <w:tab/>
+      </w:r>
+      <w:r>
+        <w:rPr>
+          <w:rFonts w:hint="eastAsia" w:asciiTheme="minorEastAsia" w:hAnsiTheme="minorEastAsia" w:cstheme="minorEastAsia"/>
+          <w:sz w:val="24"/>
+          <w:lang w:val="en-US" w:eastAsia="zh-CN"/>
+        </w:rPr>
+        <w:t>"allowInternet": 0,</w:t>
+      </w:r>
+    </w:p>
+    <w:p>
+      <w:pPr>
+        <w:ind w:left="420" w:leftChars="0" w:firstLine="420" w:firstLineChars="0"/>
         <w:rPr>
           <w:rFonts w:hint="eastAsia" w:asciiTheme="minorEastAsia" w:hAnsiTheme="minorEastAsia" w:cstheme="minorEastAsia"/>
           <w:sz w:val="24"/>
@@ -21198,271 +21177,271 @@
     </w:p>
     <w:p>
       <w:pPr>
-        <w:ind w:left="420" w:leftChars="0" w:firstLine="420"/>
-        <w:rPr>
-          <w:rFonts w:hint="eastAsia" w:asciiTheme="minorEastAsia" w:hAnsiTheme="minorEastAsia" w:cstheme="minorEastAsia"/>
-          <w:sz w:val="24"/>
-          <w:lang w:val="en-US" w:eastAsia="zh-CN"/>
-        </w:rPr>
-      </w:pPr>
-      <w:r>
-        <w:rPr>
-          <w:rFonts w:hint="eastAsia" w:asciiTheme="minorEastAsia" w:hAnsiTheme="minorEastAsia" w:cstheme="minorEastAsia"/>
-          <w:sz w:val="24"/>
-          <w:lang w:val="en-US" w:eastAsia="zh-CN"/>
-        </w:rPr>
-        <w:tab/>
-      </w:r>
-      <w:r>
-        <w:rPr>
-          <w:rFonts w:hint="eastAsia" w:asciiTheme="minorEastAsia" w:hAnsiTheme="minorEastAsia" w:cstheme="minorEastAsia"/>
-          <w:sz w:val="24"/>
-          <w:lang w:val="en-US" w:eastAsia="zh-CN"/>
-        </w:rPr>
-        <w:tab/>
-      </w:r>
-      <w:r>
-        <w:rPr>
-          <w:rFonts w:hint="eastAsia" w:asciiTheme="minorEastAsia" w:hAnsiTheme="minorEastAsia" w:cstheme="minorEastAsia"/>
-          <w:sz w:val="24"/>
-          <w:lang w:val="en-US" w:eastAsia="zh-CN"/>
-        </w:rPr>
-        <w:t>"rechargeType": 2,</w:t>
-      </w:r>
-    </w:p>
-    <w:p>
-      <w:pPr>
-        <w:ind w:left="420" w:leftChars="0" w:firstLine="420"/>
-        <w:rPr>
-          <w:rFonts w:hint="eastAsia" w:asciiTheme="minorEastAsia" w:hAnsiTheme="minorEastAsia" w:cstheme="minorEastAsia"/>
-          <w:sz w:val="24"/>
-          <w:lang w:val="en-US" w:eastAsia="zh-CN"/>
-        </w:rPr>
-      </w:pPr>
-      <w:r>
-        <w:rPr>
-          <w:rFonts w:hint="eastAsia" w:asciiTheme="minorEastAsia" w:hAnsiTheme="minorEastAsia" w:cstheme="minorEastAsia"/>
-          <w:sz w:val="24"/>
-          <w:lang w:val="en-US" w:eastAsia="zh-CN"/>
-        </w:rPr>
-        <w:tab/>
-      </w:r>
-      <w:r>
-        <w:rPr>
-          <w:rFonts w:hint="eastAsia" w:asciiTheme="minorEastAsia" w:hAnsiTheme="minorEastAsia" w:cstheme="minorEastAsia"/>
-          <w:sz w:val="24"/>
-          <w:lang w:val="en-US" w:eastAsia="zh-CN"/>
-        </w:rPr>
-        <w:tab/>
-      </w:r>
-      <w:r>
-        <w:rPr>
-          <w:rFonts w:hint="eastAsia" w:asciiTheme="minorEastAsia" w:hAnsiTheme="minorEastAsia" w:cstheme="minorEastAsia"/>
-          <w:sz w:val="24"/>
-          <w:lang w:val="en-US" w:eastAsia="zh-CN"/>
-        </w:rPr>
-        <w:t>"rechargeTypeName": "只允许充值到卡",</w:t>
-      </w:r>
-    </w:p>
-    <w:p>
-      <w:pPr>
-        <w:ind w:left="420" w:leftChars="0" w:firstLine="420"/>
-        <w:rPr>
-          <w:rFonts w:hint="eastAsia" w:asciiTheme="minorEastAsia" w:hAnsiTheme="minorEastAsia" w:cstheme="minorEastAsia"/>
-          <w:sz w:val="24"/>
-          <w:lang w:val="en-US" w:eastAsia="zh-CN"/>
-        </w:rPr>
-      </w:pPr>
-      <w:r>
-        <w:rPr>
-          <w:rFonts w:hint="eastAsia" w:asciiTheme="minorEastAsia" w:hAnsiTheme="minorEastAsia" w:cstheme="minorEastAsia"/>
-          <w:sz w:val="24"/>
-          <w:lang w:val="en-US" w:eastAsia="zh-CN"/>
-        </w:rPr>
-        <w:tab/>
-      </w:r>
-      <w:r>
-        <w:rPr>
-          <w:rFonts w:hint="eastAsia" w:asciiTheme="minorEastAsia" w:hAnsiTheme="minorEastAsia" w:cstheme="minorEastAsia"/>
-          <w:sz w:val="24"/>
-          <w:lang w:val="en-US" w:eastAsia="zh-CN"/>
-        </w:rPr>
-        <w:tab/>
-      </w:r>
-      <w:r>
-        <w:rPr>
-          <w:rFonts w:hint="eastAsia" w:asciiTheme="minorEastAsia" w:hAnsiTheme="minorEastAsia" w:cstheme="minorEastAsia"/>
-          <w:sz w:val="24"/>
-          <w:lang w:val="en-US" w:eastAsia="zh-CN"/>
-        </w:rPr>
-        <w:t>"imageUrl":"http://192.168.1.145/Imgs/ID图片20180124135700791.png",</w:t>
-      </w:r>
-    </w:p>
-    <w:p>
-      <w:pPr>
-        <w:ind w:left="420" w:leftChars="0" w:firstLine="420"/>
-        <w:rPr>
-          <w:rFonts w:hint="eastAsia" w:asciiTheme="minorEastAsia" w:hAnsiTheme="minorEastAsia" w:cstheme="minorEastAsia"/>
-          <w:sz w:val="24"/>
-          <w:lang w:val="en-US" w:eastAsia="zh-CN"/>
-        </w:rPr>
-      </w:pPr>
-      <w:r>
-        <w:rPr>
-          <w:rFonts w:hint="eastAsia" w:asciiTheme="minorEastAsia" w:hAnsiTheme="minorEastAsia" w:cstheme="minorEastAsia"/>
-          <w:sz w:val="24"/>
-          <w:lang w:val="en-US" w:eastAsia="zh-CN"/>
-        </w:rPr>
-        <w:tab/>
-      </w:r>
-      <w:r>
-        <w:rPr>
-          <w:rFonts w:hint="eastAsia" w:asciiTheme="minorEastAsia" w:hAnsiTheme="minorEastAsia" w:cstheme="minorEastAsia"/>
-          <w:sz w:val="24"/>
-          <w:lang w:val="en-US" w:eastAsia="zh-CN"/>
-        </w:rPr>
-        <w:tab/>
-      </w:r>
-      <w:r>
-        <w:rPr>
-          <w:rFonts w:hint="eastAsia" w:asciiTheme="minorEastAsia" w:hAnsiTheme="minorEastAsia" w:cstheme="minorEastAsia"/>
-          <w:sz w:val="24"/>
-          <w:lang w:val="en-US" w:eastAsia="zh-CN"/>
-        </w:rPr>
-        <w:t>"foodPrice": 10.00,</w:t>
-      </w:r>
-    </w:p>
-    <w:p>
-      <w:pPr>
-        <w:ind w:left="420" w:leftChars="0" w:firstLine="420"/>
-        <w:rPr>
-          <w:rFonts w:hint="eastAsia" w:asciiTheme="minorEastAsia" w:hAnsiTheme="minorEastAsia" w:cstheme="minorEastAsia"/>
-          <w:sz w:val="24"/>
-          <w:lang w:val="en-US" w:eastAsia="zh-CN"/>
-        </w:rPr>
-      </w:pPr>
-      <w:r>
-        <w:rPr>
-          <w:rFonts w:hint="eastAsia" w:asciiTheme="minorEastAsia" w:hAnsiTheme="minorEastAsia" w:cstheme="minorEastAsia"/>
-          <w:sz w:val="24"/>
-          <w:lang w:val="en-US" w:eastAsia="zh-CN"/>
-        </w:rPr>
-        <w:tab/>
-      </w:r>
-      <w:r>
-        <w:rPr>
-          <w:rFonts w:hint="eastAsia" w:asciiTheme="minorEastAsia" w:hAnsiTheme="minorEastAsia" w:cstheme="minorEastAsia"/>
-          <w:sz w:val="24"/>
-          <w:lang w:val="en-US" w:eastAsia="zh-CN"/>
-        </w:rPr>
-        <w:tab/>
-      </w:r>
-      <w:r>
-        <w:rPr>
-          <w:rFonts w:hint="eastAsia" w:asciiTheme="minorEastAsia" w:hAnsiTheme="minorEastAsia" w:cstheme="minorEastAsia"/>
-          <w:sz w:val="24"/>
-          <w:lang w:val="en-US" w:eastAsia="zh-CN"/>
-        </w:rPr>
-        <w:t>"containName": "押金10.00元"</w:t>
-      </w:r>
-    </w:p>
-    <w:p>
-      <w:pPr>
-        <w:ind w:left="420" w:leftChars="0" w:firstLine="420"/>
-        <w:rPr>
-          <w:rFonts w:hint="eastAsia" w:asciiTheme="minorEastAsia" w:hAnsiTheme="minorEastAsia" w:cstheme="minorEastAsia"/>
-          <w:sz w:val="24"/>
-          <w:lang w:val="en-US" w:eastAsia="zh-CN"/>
-        </w:rPr>
-      </w:pPr>
-      <w:r>
-        <w:rPr>
-          <w:rFonts w:hint="eastAsia" w:asciiTheme="minorEastAsia" w:hAnsiTheme="minorEastAsia" w:cstheme="minorEastAsia"/>
-          <w:sz w:val="24"/>
-          <w:lang w:val="en-US" w:eastAsia="zh-CN"/>
-        </w:rPr>
-        <w:tab/>
-      </w:r>
-      <w:r>
-        <w:rPr>
-          <w:rFonts w:hint="eastAsia" w:asciiTheme="minorEastAsia" w:hAnsiTheme="minorEastAsia" w:cstheme="minorEastAsia"/>
-          <w:sz w:val="24"/>
-          <w:lang w:val="en-US" w:eastAsia="zh-CN"/>
-        </w:rPr>
-        <w:t>}, {</w:t>
-      </w:r>
-    </w:p>
-    <w:p>
-      <w:pPr>
-        <w:ind w:left="420" w:leftChars="0" w:firstLine="420"/>
-        <w:rPr>
-          <w:rFonts w:hint="eastAsia" w:asciiTheme="minorEastAsia" w:hAnsiTheme="minorEastAsia" w:cstheme="minorEastAsia"/>
-          <w:sz w:val="24"/>
-          <w:lang w:val="en-US" w:eastAsia="zh-CN"/>
-        </w:rPr>
-      </w:pPr>
-      <w:r>
-        <w:rPr>
-          <w:rFonts w:hint="eastAsia" w:asciiTheme="minorEastAsia" w:hAnsiTheme="minorEastAsia" w:cstheme="minorEastAsia"/>
-          <w:sz w:val="24"/>
-          <w:lang w:val="en-US" w:eastAsia="zh-CN"/>
-        </w:rPr>
-        <w:tab/>
-      </w:r>
-      <w:r>
-        <w:rPr>
-          <w:rFonts w:hint="eastAsia" w:asciiTheme="minorEastAsia" w:hAnsiTheme="minorEastAsia" w:cstheme="minorEastAsia"/>
-          <w:sz w:val="24"/>
-          <w:lang w:val="en-US" w:eastAsia="zh-CN"/>
-        </w:rPr>
-        <w:tab/>
-      </w:r>
-      <w:r>
-        <w:rPr>
-          <w:rFonts w:hint="eastAsia" w:asciiTheme="minorEastAsia" w:hAnsiTheme="minorEastAsia" w:cstheme="minorEastAsia"/>
-          <w:sz w:val="24"/>
-          <w:lang w:val="en-US" w:eastAsia="zh-CN"/>
-        </w:rPr>
-        <w:t>"foodId": 12,</w:t>
-      </w:r>
-    </w:p>
-    <w:p>
-      <w:pPr>
-        <w:ind w:left="420" w:leftChars="0" w:firstLine="420"/>
-        <w:rPr>
-          <w:rFonts w:hint="eastAsia" w:asciiTheme="minorEastAsia" w:hAnsiTheme="minorEastAsia" w:cstheme="minorEastAsia"/>
-          <w:sz w:val="24"/>
-          <w:lang w:val="en-US" w:eastAsia="zh-CN"/>
-        </w:rPr>
-      </w:pPr>
-      <w:r>
-        <w:rPr>
-          <w:rFonts w:hint="eastAsia" w:asciiTheme="minorEastAsia" w:hAnsiTheme="minorEastAsia" w:cstheme="minorEastAsia"/>
-          <w:sz w:val="24"/>
-          <w:lang w:val="en-US" w:eastAsia="zh-CN"/>
-        </w:rPr>
-        <w:tab/>
-      </w:r>
-      <w:r>
-        <w:rPr>
-          <w:rFonts w:hint="eastAsia" w:asciiTheme="minorEastAsia" w:hAnsiTheme="minorEastAsia" w:cstheme="minorEastAsia"/>
-          <w:sz w:val="24"/>
-          <w:lang w:val="en-US" w:eastAsia="zh-CN"/>
-        </w:rPr>
-        <w:tab/>
-      </w:r>
-      <w:r>
-        <w:rPr>
-          <w:rFonts w:hint="eastAsia" w:asciiTheme="minorEastAsia" w:hAnsiTheme="minorEastAsia" w:cstheme="minorEastAsia"/>
-          <w:sz w:val="24"/>
-          <w:lang w:val="en-US" w:eastAsia="zh-CN"/>
-        </w:rPr>
-        <w:t>"foodName": "10元15币",</w:t>
-      </w:r>
-    </w:p>
-    <w:p>
-      <w:pPr>
-        <w:ind w:left="420" w:leftChars="0" w:firstLine="420"/>
+        <w:ind w:left="420" w:leftChars="0" w:firstLine="420" w:firstLineChars="0"/>
+        <w:rPr>
+          <w:rFonts w:hint="eastAsia" w:asciiTheme="minorEastAsia" w:hAnsiTheme="minorEastAsia" w:cstheme="minorEastAsia"/>
+          <w:sz w:val="24"/>
+          <w:lang w:val="en-US" w:eastAsia="zh-CN"/>
+        </w:rPr>
+      </w:pPr>
+      <w:r>
+        <w:rPr>
+          <w:rFonts w:hint="eastAsia" w:asciiTheme="minorEastAsia" w:hAnsiTheme="minorEastAsia" w:cstheme="minorEastAsia"/>
+          <w:sz w:val="24"/>
+          <w:lang w:val="en-US" w:eastAsia="zh-CN"/>
+        </w:rPr>
+        <w:tab/>
+      </w:r>
+      <w:r>
+        <w:rPr>
+          <w:rFonts w:hint="eastAsia" w:asciiTheme="minorEastAsia" w:hAnsiTheme="minorEastAsia" w:cstheme="minorEastAsia"/>
+          <w:sz w:val="24"/>
+          <w:lang w:val="en-US" w:eastAsia="zh-CN"/>
+        </w:rPr>
+        <w:tab/>
+      </w:r>
+      <w:r>
+        <w:rPr>
+          <w:rFonts w:hint="eastAsia" w:asciiTheme="minorEastAsia" w:hAnsiTheme="minorEastAsia" w:cstheme="minorEastAsia"/>
+          <w:sz w:val="24"/>
+          <w:lang w:val="en-US" w:eastAsia="zh-CN"/>
+        </w:rPr>
+        <w:t>"foreAuthorize": 0,</w:t>
+      </w:r>
+    </w:p>
+    <w:p>
+      <w:pPr>
+        <w:ind w:left="420" w:leftChars="0" w:firstLine="420" w:firstLineChars="0"/>
+        <w:rPr>
+          <w:rFonts w:hint="eastAsia" w:asciiTheme="minorEastAsia" w:hAnsiTheme="minorEastAsia" w:cstheme="minorEastAsia"/>
+          <w:sz w:val="24"/>
+          <w:lang w:val="en-US" w:eastAsia="zh-CN"/>
+        </w:rPr>
+      </w:pPr>
+      <w:r>
+        <w:rPr>
+          <w:rFonts w:hint="eastAsia" w:asciiTheme="minorEastAsia" w:hAnsiTheme="minorEastAsia" w:cstheme="minorEastAsia"/>
+          <w:sz w:val="24"/>
+          <w:lang w:val="en-US" w:eastAsia="zh-CN"/>
+        </w:rPr>
+        <w:tab/>
+      </w:r>
+      <w:r>
+        <w:rPr>
+          <w:rFonts w:hint="eastAsia" w:asciiTheme="minorEastAsia" w:hAnsiTheme="minorEastAsia" w:cstheme="minorEastAsia"/>
+          <w:sz w:val="24"/>
+          <w:lang w:val="en-US" w:eastAsia="zh-CN"/>
+        </w:rPr>
+        <w:tab/>
+      </w:r>
+      <w:r>
+        <w:rPr>
+          <w:rFonts w:hint="eastAsia" w:asciiTheme="minorEastAsia" w:hAnsiTheme="minorEastAsia" w:cstheme="minorEastAsia"/>
+          <w:sz w:val="24"/>
+          <w:lang w:val="en-US" w:eastAsia="zh-CN"/>
+        </w:rPr>
+        <w:t>"foodPrice": 0.02,</w:t>
+      </w:r>
+    </w:p>
+    <w:p>
+      <w:pPr>
+        <w:ind w:left="420" w:leftChars="0" w:firstLine="420" w:firstLineChars="0"/>
+        <w:rPr>
+          <w:rFonts w:hint="eastAsia" w:asciiTheme="minorEastAsia" w:hAnsiTheme="minorEastAsia" w:cstheme="minorEastAsia"/>
+          <w:sz w:val="24"/>
+          <w:lang w:val="en-US" w:eastAsia="zh-CN"/>
+        </w:rPr>
+      </w:pPr>
+      <w:r>
+        <w:rPr>
+          <w:rFonts w:hint="eastAsia" w:asciiTheme="minorEastAsia" w:hAnsiTheme="minorEastAsia" w:cstheme="minorEastAsia"/>
+          <w:sz w:val="24"/>
+          <w:lang w:val="en-US" w:eastAsia="zh-CN"/>
+        </w:rPr>
+        <w:tab/>
+      </w:r>
+      <w:r>
+        <w:rPr>
+          <w:rFonts w:hint="eastAsia" w:asciiTheme="minorEastAsia" w:hAnsiTheme="minorEastAsia" w:cstheme="minorEastAsia"/>
+          <w:sz w:val="24"/>
+          <w:lang w:val="en-US" w:eastAsia="zh-CN"/>
+        </w:rPr>
+        <w:tab/>
+      </w:r>
+      <w:r>
+        <w:rPr>
+          <w:rFonts w:hint="eastAsia" w:asciiTheme="minorEastAsia" w:hAnsiTheme="minorEastAsia" w:cstheme="minorEastAsia"/>
+          <w:sz w:val="24"/>
+          <w:lang w:val="en-US" w:eastAsia="zh-CN"/>
+        </w:rPr>
+        <w:t>"imageUrl": "http:\/\/192.168.1.145\/Imgs\/13.jpg"</w:t>
+      </w:r>
+    </w:p>
+    <w:p>
+      <w:pPr>
+        <w:ind w:left="420" w:leftChars="0" w:firstLine="420" w:firstLineChars="0"/>
+        <w:rPr>
+          <w:rFonts w:hint="eastAsia" w:asciiTheme="minorEastAsia" w:hAnsiTheme="minorEastAsia" w:cstheme="minorEastAsia"/>
+          <w:sz w:val="24"/>
+          <w:lang w:val="en-US" w:eastAsia="zh-CN"/>
+        </w:rPr>
+      </w:pPr>
+      <w:r>
+        <w:rPr>
+          <w:rFonts w:hint="eastAsia" w:asciiTheme="minorEastAsia" w:hAnsiTheme="minorEastAsia" w:cstheme="minorEastAsia"/>
+          <w:sz w:val="24"/>
+          <w:lang w:val="en-US" w:eastAsia="zh-CN"/>
+        </w:rPr>
+        <w:tab/>
+      </w:r>
+      <w:r>
+        <w:rPr>
+          <w:rFonts w:hint="eastAsia" w:asciiTheme="minorEastAsia" w:hAnsiTheme="minorEastAsia" w:cstheme="minorEastAsia"/>
+          <w:sz w:val="24"/>
+          <w:lang w:val="en-US" w:eastAsia="zh-CN"/>
+        </w:rPr>
+        <w:t>},  {</w:t>
+      </w:r>
+    </w:p>
+    <w:p>
+      <w:pPr>
+        <w:ind w:left="420" w:leftChars="0" w:firstLine="420" w:firstLineChars="0"/>
+        <w:rPr>
+          <w:rFonts w:hint="eastAsia" w:asciiTheme="minorEastAsia" w:hAnsiTheme="minorEastAsia" w:cstheme="minorEastAsia"/>
+          <w:sz w:val="24"/>
+          <w:lang w:val="en-US" w:eastAsia="zh-CN"/>
+        </w:rPr>
+      </w:pPr>
+      <w:r>
+        <w:rPr>
+          <w:rFonts w:hint="eastAsia" w:asciiTheme="minorEastAsia" w:hAnsiTheme="minorEastAsia" w:cstheme="minorEastAsia"/>
+          <w:sz w:val="24"/>
+          <w:lang w:val="en-US" w:eastAsia="zh-CN"/>
+        </w:rPr>
+        <w:tab/>
+      </w:r>
+      <w:r>
+        <w:rPr>
+          <w:rFonts w:hint="eastAsia" w:asciiTheme="minorEastAsia" w:hAnsiTheme="minorEastAsia" w:cstheme="minorEastAsia"/>
+          <w:sz w:val="24"/>
+          <w:lang w:val="en-US" w:eastAsia="zh-CN"/>
+        </w:rPr>
+        <w:tab/>
+      </w:r>
+      <w:r>
+        <w:rPr>
+          <w:rFonts w:hint="eastAsia" w:asciiTheme="minorEastAsia" w:hAnsiTheme="minorEastAsia" w:cstheme="minorEastAsia"/>
+          <w:sz w:val="24"/>
+          <w:lang w:val="en-US" w:eastAsia="zh-CN"/>
+        </w:rPr>
+        <w:t>"foodId": 154,</w:t>
+      </w:r>
+    </w:p>
+    <w:p>
+      <w:pPr>
+        <w:ind w:left="420" w:leftChars="0" w:firstLine="420" w:firstLineChars="0"/>
+        <w:rPr>
+          <w:rFonts w:hint="eastAsia" w:asciiTheme="minorEastAsia" w:hAnsiTheme="minorEastAsia" w:cstheme="minorEastAsia"/>
+          <w:sz w:val="24"/>
+          <w:lang w:val="en-US" w:eastAsia="zh-CN"/>
+        </w:rPr>
+      </w:pPr>
+      <w:r>
+        <w:rPr>
+          <w:rFonts w:hint="eastAsia" w:asciiTheme="minorEastAsia" w:hAnsiTheme="minorEastAsia" w:cstheme="minorEastAsia"/>
+          <w:sz w:val="24"/>
+          <w:lang w:val="en-US" w:eastAsia="zh-CN"/>
+        </w:rPr>
+        <w:tab/>
+      </w:r>
+      <w:r>
+        <w:rPr>
+          <w:rFonts w:hint="eastAsia" w:asciiTheme="minorEastAsia" w:hAnsiTheme="minorEastAsia" w:cstheme="minorEastAsia"/>
+          <w:sz w:val="24"/>
+          <w:lang w:val="en-US" w:eastAsia="zh-CN"/>
+        </w:rPr>
+        <w:tab/>
+      </w:r>
+      <w:r>
+        <w:rPr>
+          <w:rFonts w:hint="eastAsia" w:asciiTheme="minorEastAsia" w:hAnsiTheme="minorEastAsia" w:cstheme="minorEastAsia"/>
+          <w:sz w:val="24"/>
+          <w:lang w:val="en-US" w:eastAsia="zh-CN"/>
+        </w:rPr>
+        <w:t>"foodName": "上海迪士尼乐园",</w:t>
+      </w:r>
+    </w:p>
+    <w:p>
+      <w:pPr>
+        <w:ind w:left="420" w:leftChars="0" w:firstLine="420" w:firstLineChars="0"/>
+        <w:rPr>
+          <w:rFonts w:hint="eastAsia" w:asciiTheme="minorEastAsia" w:hAnsiTheme="minorEastAsia" w:cstheme="minorEastAsia"/>
+          <w:sz w:val="24"/>
+          <w:lang w:val="en-US" w:eastAsia="zh-CN"/>
+        </w:rPr>
+      </w:pPr>
+      <w:r>
+        <w:rPr>
+          <w:rFonts w:hint="eastAsia" w:asciiTheme="minorEastAsia" w:hAnsiTheme="minorEastAsia" w:cstheme="minorEastAsia"/>
+          <w:sz w:val="24"/>
+          <w:lang w:val="en-US" w:eastAsia="zh-CN"/>
+        </w:rPr>
+        <w:tab/>
+      </w:r>
+      <w:r>
+        <w:rPr>
+          <w:rFonts w:hint="eastAsia" w:asciiTheme="minorEastAsia" w:hAnsiTheme="minorEastAsia" w:cstheme="minorEastAsia"/>
+          <w:sz w:val="24"/>
+          <w:lang w:val="en-US" w:eastAsia="zh-CN"/>
+        </w:rPr>
+        <w:tab/>
+      </w:r>
+      <w:r>
+        <w:rPr>
+          <w:rFonts w:hint="eastAsia" w:asciiTheme="minorEastAsia" w:hAnsiTheme="minorEastAsia" w:cstheme="minorEastAsia"/>
+          <w:sz w:val="24"/>
+          <w:lang w:val="en-US" w:eastAsia="zh-CN"/>
+        </w:rPr>
+        <w:t>"foodType": 4,</w:t>
+      </w:r>
+    </w:p>
+    <w:p>
+      <w:pPr>
+        <w:ind w:left="420" w:leftChars="0" w:firstLine="420" w:firstLineChars="0"/>
+        <w:rPr>
+          <w:rFonts w:hint="eastAsia" w:asciiTheme="minorEastAsia" w:hAnsiTheme="minorEastAsia" w:cstheme="minorEastAsia"/>
+          <w:sz w:val="24"/>
+          <w:lang w:val="en-US" w:eastAsia="zh-CN"/>
+        </w:rPr>
+      </w:pPr>
+      <w:r>
+        <w:rPr>
+          <w:rFonts w:hint="eastAsia" w:asciiTheme="minorEastAsia" w:hAnsiTheme="minorEastAsia" w:cstheme="minorEastAsia"/>
+          <w:sz w:val="24"/>
+          <w:lang w:val="en-US" w:eastAsia="zh-CN"/>
+        </w:rPr>
+        <w:tab/>
+      </w:r>
+      <w:r>
+        <w:rPr>
+          <w:rFonts w:hint="eastAsia" w:asciiTheme="minorEastAsia" w:hAnsiTheme="minorEastAsia" w:cstheme="minorEastAsia"/>
+          <w:sz w:val="24"/>
+          <w:lang w:val="en-US" w:eastAsia="zh-CN"/>
+        </w:rPr>
+        <w:tab/>
+      </w:r>
+      <w:r>
+        <w:rPr>
+          <w:rFonts w:hint="eastAsia" w:asciiTheme="minorEastAsia" w:hAnsiTheme="minorEastAsia" w:cstheme="minorEastAsia"/>
+          <w:sz w:val="24"/>
+          <w:lang w:val="en-US" w:eastAsia="zh-CN"/>
+        </w:rPr>
+        <w:t>"allowInternet": 1,</w:t>
+      </w:r>
+    </w:p>
+    <w:p>
+      <w:pPr>
+        <w:ind w:left="420" w:leftChars="0" w:firstLine="420" w:firstLineChars="0"/>
         <w:rPr>
           <w:rFonts w:hint="eastAsia" w:asciiTheme="minorEastAsia" w:hAnsiTheme="minorEastAsia" w:cstheme="minorEastAsia"/>
           <w:sz w:val="24"/>
@@ -21496,177 +21475,109 @@
     </w:p>
     <w:p>
       <w:pPr>
-        <w:ind w:left="420" w:leftChars="0" w:firstLine="420"/>
-        <w:rPr>
-          <w:rFonts w:hint="eastAsia" w:asciiTheme="minorEastAsia" w:hAnsiTheme="minorEastAsia" w:cstheme="minorEastAsia"/>
-          <w:sz w:val="24"/>
-          <w:lang w:val="en-US" w:eastAsia="zh-CN"/>
-        </w:rPr>
-      </w:pPr>
-      <w:r>
-        <w:rPr>
-          <w:rFonts w:hint="eastAsia" w:asciiTheme="minorEastAsia" w:hAnsiTheme="minorEastAsia" w:cstheme="minorEastAsia"/>
-          <w:sz w:val="24"/>
-          <w:lang w:val="en-US" w:eastAsia="zh-CN"/>
-        </w:rPr>
-        <w:tab/>
-      </w:r>
-      <w:r>
-        <w:rPr>
-          <w:rFonts w:hint="eastAsia" w:asciiTheme="minorEastAsia" w:hAnsiTheme="minorEastAsia" w:cstheme="minorEastAsia"/>
-          <w:sz w:val="24"/>
-          <w:lang w:val="en-US" w:eastAsia="zh-CN"/>
-        </w:rPr>
-        <w:tab/>
-      </w:r>
-      <w:r>
-        <w:rPr>
-          <w:rFonts w:hint="eastAsia" w:asciiTheme="minorEastAsia" w:hAnsiTheme="minorEastAsia" w:cstheme="minorEastAsia"/>
-          <w:sz w:val="24"/>
-          <w:lang w:val="en-US" w:eastAsia="zh-CN"/>
-        </w:rPr>
-        <w:t>"rechargeType": 0,</w:t>
-      </w:r>
-    </w:p>
-    <w:p>
-      <w:pPr>
-        <w:ind w:left="420" w:leftChars="0" w:firstLine="420"/>
-        <w:rPr>
-          <w:rFonts w:hint="eastAsia" w:asciiTheme="minorEastAsia" w:hAnsiTheme="minorEastAsia" w:cstheme="minorEastAsia"/>
-          <w:sz w:val="24"/>
-          <w:lang w:val="en-US" w:eastAsia="zh-CN"/>
-        </w:rPr>
-      </w:pPr>
-      <w:r>
-        <w:rPr>
-          <w:rFonts w:hint="eastAsia" w:asciiTheme="minorEastAsia" w:hAnsiTheme="minorEastAsia" w:cstheme="minorEastAsia"/>
-          <w:sz w:val="24"/>
-          <w:lang w:val="en-US" w:eastAsia="zh-CN"/>
-        </w:rPr>
-        <w:tab/>
-      </w:r>
-      <w:r>
-        <w:rPr>
-          <w:rFonts w:hint="eastAsia" w:asciiTheme="minorEastAsia" w:hAnsiTheme="minorEastAsia" w:cstheme="minorEastAsia"/>
-          <w:sz w:val="24"/>
-          <w:lang w:val="en-US" w:eastAsia="zh-CN"/>
-        </w:rPr>
-        <w:tab/>
-      </w:r>
-      <w:r>
-        <w:rPr>
-          <w:rFonts w:hint="eastAsia" w:asciiTheme="minorEastAsia" w:hAnsiTheme="minorEastAsia" w:cstheme="minorEastAsia"/>
-          <w:sz w:val="24"/>
-          <w:lang w:val="en-US" w:eastAsia="zh-CN"/>
-        </w:rPr>
-        <w:t>"rechargeTypeName": "手动选择实物币或充值到卡",</w:t>
-      </w:r>
-    </w:p>
-    <w:p>
-      <w:pPr>
-        <w:ind w:left="420" w:leftChars="0" w:firstLine="420"/>
-        <w:rPr>
-          <w:rFonts w:hint="eastAsia" w:asciiTheme="minorEastAsia" w:hAnsiTheme="minorEastAsia" w:cstheme="minorEastAsia"/>
-          <w:sz w:val="24"/>
-          <w:lang w:val="en-US" w:eastAsia="zh-CN"/>
-        </w:rPr>
-      </w:pPr>
-      <w:r>
-        <w:rPr>
-          <w:rFonts w:hint="eastAsia" w:asciiTheme="minorEastAsia" w:hAnsiTheme="minorEastAsia" w:cstheme="minorEastAsia"/>
-          <w:sz w:val="24"/>
-          <w:lang w:val="en-US" w:eastAsia="zh-CN"/>
-        </w:rPr>
-        <w:tab/>
-      </w:r>
-      <w:r>
-        <w:rPr>
-          <w:rFonts w:hint="eastAsia" w:asciiTheme="minorEastAsia" w:hAnsiTheme="minorEastAsia" w:cstheme="minorEastAsia"/>
-          <w:sz w:val="24"/>
-          <w:lang w:val="en-US" w:eastAsia="zh-CN"/>
-        </w:rPr>
-        <w:tab/>
-      </w:r>
-      <w:r>
-        <w:rPr>
-          <w:rFonts w:hint="eastAsia" w:asciiTheme="minorEastAsia" w:hAnsiTheme="minorEastAsia" w:cstheme="minorEastAsia"/>
-          <w:sz w:val="24"/>
-          <w:lang w:val="en-US" w:eastAsia="zh-CN"/>
-        </w:rPr>
-        <w:t>"imageUrl": "http://192.168.1.145/Imgs/ID图片20180124135700791.png",</w:t>
-      </w:r>
-    </w:p>
-    <w:p>
-      <w:pPr>
-        <w:ind w:left="420" w:leftChars="0" w:firstLine="420"/>
-        <w:rPr>
-          <w:rFonts w:hint="eastAsia" w:asciiTheme="minorEastAsia" w:hAnsiTheme="minorEastAsia" w:cstheme="minorEastAsia"/>
-          <w:sz w:val="24"/>
-          <w:lang w:val="en-US" w:eastAsia="zh-CN"/>
-        </w:rPr>
-      </w:pPr>
-      <w:r>
-        <w:rPr>
-          <w:rFonts w:hint="eastAsia" w:asciiTheme="minorEastAsia" w:hAnsiTheme="minorEastAsia" w:cstheme="minorEastAsia"/>
-          <w:sz w:val="24"/>
-          <w:lang w:val="en-US" w:eastAsia="zh-CN"/>
-        </w:rPr>
-        <w:tab/>
-      </w:r>
-      <w:r>
-        <w:rPr>
-          <w:rFonts w:hint="eastAsia" w:asciiTheme="minorEastAsia" w:hAnsiTheme="minorEastAsia" w:cstheme="minorEastAsia"/>
-          <w:sz w:val="24"/>
-          <w:lang w:val="en-US" w:eastAsia="zh-CN"/>
-        </w:rPr>
-        <w:tab/>
-      </w:r>
-      <w:r>
-        <w:rPr>
-          <w:rFonts w:hint="eastAsia" w:asciiTheme="minorEastAsia" w:hAnsiTheme="minorEastAsia" w:cstheme="minorEastAsia"/>
-          <w:sz w:val="24"/>
-          <w:lang w:val="en-US" w:eastAsia="zh-CN"/>
-        </w:rPr>
-        <w:t>"foodPrice": 10.00,</w:t>
-      </w:r>
-    </w:p>
-    <w:p>
-      <w:pPr>
-        <w:ind w:left="420" w:leftChars="0" w:firstLine="420"/>
-        <w:rPr>
-          <w:rFonts w:hint="eastAsia" w:asciiTheme="minorEastAsia" w:hAnsiTheme="minorEastAsia" w:cstheme="minorEastAsia"/>
-          <w:sz w:val="24"/>
-          <w:lang w:val="en-US" w:eastAsia="zh-CN"/>
-        </w:rPr>
-      </w:pPr>
-      <w:r>
-        <w:rPr>
-          <w:rFonts w:hint="eastAsia" w:asciiTheme="minorEastAsia" w:hAnsiTheme="minorEastAsia" w:cstheme="minorEastAsia"/>
-          <w:sz w:val="24"/>
-          <w:lang w:val="en-US" w:eastAsia="zh-CN"/>
-        </w:rPr>
-        <w:tab/>
-      </w:r>
-      <w:r>
-        <w:rPr>
-          <w:rFonts w:hint="eastAsia" w:asciiTheme="minorEastAsia" w:hAnsiTheme="minorEastAsia" w:cstheme="minorEastAsia"/>
-          <w:sz w:val="24"/>
-          <w:lang w:val="en-US" w:eastAsia="zh-CN"/>
-        </w:rPr>
-        <w:tab/>
-      </w:r>
-      <w:r>
-        <w:rPr>
-          <w:rFonts w:hint="eastAsia" w:asciiTheme="minorEastAsia" w:hAnsiTheme="minorEastAsia" w:cstheme="minorEastAsia"/>
-          <w:sz w:val="24"/>
-          <w:lang w:val="en-US" w:eastAsia="zh-CN"/>
-        </w:rPr>
-        <w:t>"containName": "押金10.00元"</w:t>
-      </w:r>
-    </w:p>
-    <w:p>
-      <w:pPr>
-        <w:ind w:left="420" w:leftChars="0" w:firstLine="420"/>
+        <w:ind w:left="420" w:leftChars="0" w:firstLine="420" w:firstLineChars="0"/>
+        <w:rPr>
+          <w:rFonts w:hint="eastAsia" w:asciiTheme="minorEastAsia" w:hAnsiTheme="minorEastAsia" w:cstheme="minorEastAsia"/>
+          <w:sz w:val="24"/>
+          <w:lang w:val="en-US" w:eastAsia="zh-CN"/>
+        </w:rPr>
+      </w:pPr>
+      <w:r>
+        <w:rPr>
+          <w:rFonts w:hint="eastAsia" w:asciiTheme="minorEastAsia" w:hAnsiTheme="minorEastAsia" w:cstheme="minorEastAsia"/>
+          <w:sz w:val="24"/>
+          <w:lang w:val="en-US" w:eastAsia="zh-CN"/>
+        </w:rPr>
+        <w:tab/>
+      </w:r>
+      <w:r>
+        <w:rPr>
+          <w:rFonts w:hint="eastAsia" w:asciiTheme="minorEastAsia" w:hAnsiTheme="minorEastAsia" w:cstheme="minorEastAsia"/>
+          <w:sz w:val="24"/>
+          <w:lang w:val="en-US" w:eastAsia="zh-CN"/>
+        </w:rPr>
+        <w:tab/>
+      </w:r>
+      <w:r>
+        <w:rPr>
+          <w:rFonts w:hint="eastAsia" w:asciiTheme="minorEastAsia" w:hAnsiTheme="minorEastAsia" w:cstheme="minorEastAsia"/>
+          <w:sz w:val="24"/>
+          <w:lang w:val="en-US" w:eastAsia="zh-CN"/>
+        </w:rPr>
+        <w:t>"foreAuthorize": 1,</w:t>
+      </w:r>
+    </w:p>
+    <w:p>
+      <w:pPr>
+        <w:ind w:left="420" w:leftChars="0" w:firstLine="420" w:firstLineChars="0"/>
+        <w:rPr>
+          <w:rFonts w:hint="eastAsia" w:asciiTheme="minorEastAsia" w:hAnsiTheme="minorEastAsia" w:cstheme="minorEastAsia"/>
+          <w:sz w:val="24"/>
+          <w:lang w:val="en-US" w:eastAsia="zh-CN"/>
+        </w:rPr>
+      </w:pPr>
+      <w:r>
+        <w:rPr>
+          <w:rFonts w:hint="eastAsia" w:asciiTheme="minorEastAsia" w:hAnsiTheme="minorEastAsia" w:cstheme="minorEastAsia"/>
+          <w:sz w:val="24"/>
+          <w:lang w:val="en-US" w:eastAsia="zh-CN"/>
+        </w:rPr>
+        <w:tab/>
+      </w:r>
+      <w:r>
+        <w:rPr>
+          <w:rFonts w:hint="eastAsia" w:asciiTheme="minorEastAsia" w:hAnsiTheme="minorEastAsia" w:cstheme="minorEastAsia"/>
+          <w:sz w:val="24"/>
+          <w:lang w:val="en-US" w:eastAsia="zh-CN"/>
+        </w:rPr>
+        <w:tab/>
+      </w:r>
+      <w:r>
+        <w:rPr>
+          <w:rFonts w:hint="eastAsia" w:asciiTheme="minorEastAsia" w:hAnsiTheme="minorEastAsia" w:cstheme="minorEastAsia"/>
+          <w:sz w:val="24"/>
+          <w:lang w:val="en-US" w:eastAsia="zh-CN"/>
+        </w:rPr>
+        <w:t>"foodPrice": 2000.00,</w:t>
+      </w:r>
+    </w:p>
+    <w:p>
+      <w:pPr>
+        <w:ind w:left="420" w:leftChars="0" w:firstLine="420" w:firstLineChars="0"/>
+        <w:rPr>
+          <w:rFonts w:hint="eastAsia" w:asciiTheme="minorEastAsia" w:hAnsiTheme="minorEastAsia" w:cstheme="minorEastAsia"/>
+          <w:sz w:val="24"/>
+          <w:lang w:val="en-US" w:eastAsia="zh-CN"/>
+        </w:rPr>
+      </w:pPr>
+      <w:r>
+        <w:rPr>
+          <w:rFonts w:hint="eastAsia" w:asciiTheme="minorEastAsia" w:hAnsiTheme="minorEastAsia" w:cstheme="minorEastAsia"/>
+          <w:sz w:val="24"/>
+          <w:lang w:val="en-US" w:eastAsia="zh-CN"/>
+        </w:rPr>
+        <w:tab/>
+      </w:r>
+      <w:r>
+        <w:rPr>
+          <w:rFonts w:hint="eastAsia" w:asciiTheme="minorEastAsia" w:hAnsiTheme="minorEastAsia" w:cstheme="minorEastAsia"/>
+          <w:sz w:val="24"/>
+          <w:lang w:val="en-US" w:eastAsia="zh-CN"/>
+        </w:rPr>
+        <w:tab/>
+      </w:r>
+      <w:r>
+        <w:rPr>
+          <w:rFonts w:hint="eastAsia" w:asciiTheme="minorEastAsia" w:hAnsiTheme="minorEastAsia" w:cstheme="minorEastAsia"/>
+          <w:sz w:val="24"/>
+          <w:lang w:val="en-US" w:eastAsia="zh-CN"/>
+        </w:rPr>
+        <w:t>"imageUrl": "http:\/\/192.168.1.145\/Imgs\/12.jpg"</w:t>
+      </w:r>
+    </w:p>
+    <w:p>
+      <w:pPr>
+        <w:ind w:left="420" w:leftChars="0" w:firstLine="420" w:firstLineChars="0"/>
         <w:rPr>
           <w:rFonts w:hint="eastAsia" w:asciiTheme="minorEastAsia" w:hAnsiTheme="minorEastAsia" w:cstheme="minorEastAsia"/>
           <w:sz w:val="24"/>
@@ -21692,7 +21603,7 @@
     </w:p>
     <w:p>
       <w:pPr>
-        <w:ind w:left="420" w:leftChars="0" w:firstLine="420"/>
+        <w:ind w:left="420" w:leftChars="0" w:firstLine="420" w:firstLineChars="0"/>
         <w:rPr>
           <w:rFonts w:hint="eastAsia" w:asciiTheme="minorEastAsia" w:hAnsiTheme="minorEastAsia" w:cstheme="minorEastAsia"/>
           <w:sz w:val="24"/>
@@ -21707,15 +21618,6 @@
         </w:rPr>
         <w:t>}</w:t>
       </w:r>
-    </w:p>
-    <w:p>
-      <w:pPr>
-        <w:rPr>
-          <w:rFonts w:hint="eastAsia" w:asciiTheme="minorEastAsia" w:hAnsiTheme="minorEastAsia" w:cstheme="minorEastAsia"/>
-          <w:sz w:val="24"/>
-          <w:lang w:val="en-US" w:eastAsia="zh-CN"/>
-        </w:rPr>
-      </w:pPr>
     </w:p>
     <w:p>
       <w:pPr>
@@ -22599,8 +22501,6 @@
               </w:rPr>
               <w:t>0售币</w:t>
             </w:r>
-            <w:bookmarkStart w:id="0" w:name="_GoBack"/>
-            <w:bookmarkEnd w:id="0"/>
           </w:p>
           <w:p>
             <w:pPr>

--- a/项目文档/接口列表/商户平台吧台接口文档.docx
+++ b/项目文档/接口列表/商户平台吧台接口文档.docx
@@ -14770,12 +14770,6 @@
             <w:insideV w:val="single" w:color="auto" w:sz="4" w:space="0"/>
           </w:tblBorders>
           <w:tblLayout w:type="fixed"/>
-          <w:tblCellMar>
-            <w:top w:w="0" w:type="dxa"/>
-            <w:left w:w="108" w:type="dxa"/>
-            <w:bottom w:w="0" w:type="dxa"/>
-            <w:right w:w="108" w:type="dxa"/>
-          </w:tblCellMar>
         </w:tblPrEx>
         <w:trPr>
           <w:trHeight w:val="332" w:hRule="atLeast"/>
@@ -20301,8 +20295,6 @@
         </w:rPr>
         <w:t>）</w:t>
       </w:r>
-      <w:bookmarkStart w:id="0" w:name="_GoBack"/>
-      <w:bookmarkEnd w:id="0"/>
     </w:p>
     <w:p>
       <w:r>
@@ -37149,7 +37141,7 @@
       <w:pPr>
         <w:numPr>
           <w:ilvl w:val="0"/>
-          <w:numId w:val="21"/>
+          <w:numId w:val="24"/>
         </w:numPr>
         <w:rPr>
           <w:rFonts w:hint="eastAsia" w:asciiTheme="minorEastAsia" w:hAnsiTheme="minorEastAsia" w:cstheme="minorEastAsia"/>
@@ -37402,7 +37394,7 @@
       <w:pPr>
         <w:numPr>
           <w:ilvl w:val="0"/>
-          <w:numId w:val="21"/>
+          <w:numId w:val="24"/>
         </w:numPr>
         <w:rPr>
           <w:rFonts w:hint="eastAsia" w:asciiTheme="minorEastAsia" w:hAnsiTheme="minorEastAsia" w:cstheme="minorEastAsia"/>
@@ -37613,14 +37605,6 @@
     </w:p>
     <w:p>
       <w:pPr>
-        <w:rPr>
-          <w:rFonts w:hint="eastAsia"/>
-          <w:lang w:val="en-US" w:eastAsia="zh-CN"/>
-        </w:rPr>
-      </w:pPr>
-    </w:p>
-    <w:p>
-      <w:pPr>
         <w:pStyle w:val="2"/>
         <w:ind w:firstLine="0"/>
         <w:rPr>
@@ -37632,7 +37616,7 @@
           <w:rFonts w:hint="eastAsia"/>
           <w:lang w:val="en-US" w:eastAsia="zh-CN"/>
         </w:rPr>
-        <w:t>币操作</w:t>
+        <w:t>优惠券</w:t>
       </w:r>
     </w:p>
     <w:p>
@@ -37640,7 +37624,7 @@
         <w:pStyle w:val="3"/>
         <w:numPr>
           <w:ilvl w:val="0"/>
-          <w:numId w:val="24"/>
+          <w:numId w:val="25"/>
         </w:numPr>
       </w:pPr>
       <w:r>
@@ -37648,34 +37632,7 @@
           <w:rFonts w:hint="eastAsia"/>
           <w:lang w:eastAsia="zh-CN"/>
         </w:rPr>
-        <w:t>币操作</w:t>
-      </w:r>
-    </w:p>
-    <w:p>
-      <w:pPr>
-        <w:rPr>
-          <w:rFonts w:asciiTheme="minorEastAsia" w:hAnsiTheme="minorEastAsia" w:cstheme="minorEastAsia"/>
-          <w:sz w:val="28"/>
-          <w:szCs w:val="28"/>
-        </w:rPr>
-      </w:pPr>
-      <w:r>
-        <w:rPr>
-          <w:rFonts w:hint="eastAsia" w:asciiTheme="minorEastAsia" w:hAnsiTheme="minorEastAsia" w:cstheme="minorEastAsia"/>
-          <w:b/>
-          <w:bCs/>
-          <w:sz w:val="28"/>
-          <w:szCs w:val="28"/>
-        </w:rPr>
-        <w:t>输入参数</w:t>
-      </w:r>
-      <w:r>
-        <w:rPr>
-          <w:rFonts w:hint="eastAsia" w:asciiTheme="minorEastAsia" w:hAnsiTheme="minorEastAsia" w:cstheme="minorEastAsia"/>
-          <w:sz w:val="28"/>
-          <w:szCs w:val="28"/>
-        </w:rPr>
-        <w:t>：</w:t>
+        <w:t>获取会员优惠券</w:t>
       </w:r>
     </w:p>
     <w:tbl>
@@ -37986,7 +37943,7 @@
                 <w:szCs w:val="21"/>
                 <w:lang w:val="en-US" w:eastAsia="zh-CN"/>
               </w:rPr>
-              <w:t>会员卡号（为空，对散客操作）</w:t>
+              <w:t>会员卡号</w:t>
             </w:r>
           </w:p>
         </w:tc>
@@ -38004,454 +37961,3165 @@
           </w:p>
         </w:tc>
       </w:tr>
-      <w:tr>
-        <w:tblPrEx>
-          <w:tblBorders>
-            <w:top w:val="single" w:color="auto" w:sz="4" w:space="0"/>
-            <w:left w:val="single" w:color="auto" w:sz="4" w:space="0"/>
-            <w:bottom w:val="single" w:color="auto" w:sz="4" w:space="0"/>
-            <w:right w:val="single" w:color="auto" w:sz="4" w:space="0"/>
-            <w:insideH w:val="single" w:color="auto" w:sz="4" w:space="0"/>
-            <w:insideV w:val="single" w:color="auto" w:sz="4" w:space="0"/>
-          </w:tblBorders>
-          <w:tblLayout w:type="fixed"/>
-          <w:tblCellMar>
-            <w:top w:w="0" w:type="dxa"/>
-            <w:left w:w="108" w:type="dxa"/>
-            <w:bottom w:w="0" w:type="dxa"/>
-            <w:right w:w="108" w:type="dxa"/>
-          </w:tblCellMar>
-        </w:tblPrEx>
-        <w:trPr>
-          <w:trHeight w:val="332" w:hRule="atLeast"/>
-        </w:trPr>
-        <w:tc>
-          <w:tcPr>
-            <w:tcW w:w="676" w:type="dxa"/>
-          </w:tcPr>
-          <w:p>
-            <w:pPr>
-              <w:rPr>
-                <w:rFonts w:hint="eastAsia" w:asciiTheme="minorEastAsia" w:hAnsiTheme="minorEastAsia" w:cstheme="minorEastAsia"/>
-                <w:szCs w:val="21"/>
-                <w:lang w:val="en-US" w:eastAsia="zh-CN"/>
-              </w:rPr>
-            </w:pPr>
-            <w:r>
-              <w:rPr>
-                <w:rFonts w:hint="eastAsia" w:asciiTheme="minorEastAsia" w:hAnsiTheme="minorEastAsia" w:cstheme="minorEastAsia"/>
-                <w:szCs w:val="21"/>
-                <w:lang w:val="en-US" w:eastAsia="zh-CN"/>
-              </w:rPr>
-              <w:t>3</w:t>
-            </w:r>
-          </w:p>
-        </w:tc>
-        <w:tc>
-          <w:tcPr>
-            <w:tcW w:w="2010" w:type="dxa"/>
-          </w:tcPr>
-          <w:p>
-            <w:pPr>
-              <w:rPr>
-                <w:rFonts w:hint="eastAsia" w:asciiTheme="minorEastAsia" w:hAnsiTheme="minorEastAsia" w:cstheme="minorEastAsia"/>
-                <w:szCs w:val="21"/>
-                <w:lang w:val="en-US" w:eastAsia="zh-CN"/>
-              </w:rPr>
-            </w:pPr>
-            <w:r>
-              <w:rPr>
-                <w:rFonts w:hint="eastAsia" w:asciiTheme="minorEastAsia" w:hAnsiTheme="minorEastAsia" w:cstheme="minorEastAsia"/>
-                <w:szCs w:val="21"/>
-                <w:lang w:val="en-US" w:eastAsia="zh-CN"/>
-              </w:rPr>
-              <w:t>type</w:t>
-            </w:r>
-          </w:p>
-        </w:tc>
-        <w:tc>
-          <w:tcPr>
-            <w:tcW w:w="2426" w:type="dxa"/>
-          </w:tcPr>
-          <w:p>
-            <w:pPr>
-              <w:rPr>
-                <w:rFonts w:hint="eastAsia" w:asciiTheme="minorEastAsia" w:hAnsiTheme="minorEastAsia" w:cstheme="minorEastAsia"/>
-                <w:szCs w:val="21"/>
-                <w:lang w:val="en-US" w:eastAsia="zh-CN"/>
-              </w:rPr>
-            </w:pPr>
-            <w:r>
-              <w:rPr>
-                <w:rFonts w:hint="eastAsia" w:asciiTheme="minorEastAsia" w:hAnsiTheme="minorEastAsia" w:cstheme="minorEastAsia"/>
-                <w:szCs w:val="21"/>
-                <w:lang w:val="en-US" w:eastAsia="zh-CN"/>
-              </w:rPr>
-              <w:t>币操作类型</w:t>
-            </w:r>
-          </w:p>
-          <w:p>
-            <w:pPr>
-              <w:rPr>
-                <w:rFonts w:hint="eastAsia" w:asciiTheme="minorEastAsia" w:hAnsiTheme="minorEastAsia" w:cstheme="minorEastAsia"/>
-                <w:szCs w:val="21"/>
-                <w:lang w:val="en-US" w:eastAsia="zh-CN"/>
-              </w:rPr>
-            </w:pPr>
-            <w:r>
-              <w:rPr>
-                <w:rFonts w:hint="eastAsia" w:asciiTheme="minorEastAsia" w:hAnsiTheme="minorEastAsia" w:cstheme="minorEastAsia"/>
-                <w:szCs w:val="21"/>
-                <w:lang w:val="en-US" w:eastAsia="zh-CN"/>
-              </w:rPr>
-              <w:t>吧台调用参数说明：</w:t>
-            </w:r>
-          </w:p>
-          <w:p>
-            <w:pPr>
-              <w:rPr>
-                <w:rFonts w:hint="eastAsia" w:asciiTheme="minorEastAsia" w:hAnsiTheme="minorEastAsia" w:cstheme="minorEastAsia"/>
-                <w:szCs w:val="21"/>
-                <w:lang w:val="en-US" w:eastAsia="zh-CN"/>
-              </w:rPr>
-            </w:pPr>
-            <w:r>
-              <w:rPr>
-                <w:rFonts w:hint="eastAsia" w:asciiTheme="minorEastAsia" w:hAnsiTheme="minorEastAsia" w:cstheme="minorEastAsia"/>
-                <w:b/>
-                <w:bCs/>
-                <w:szCs w:val="21"/>
-              </w:rPr>
-              <w:t>手工存币</w:t>
-            </w:r>
-            <w:r>
-              <w:rPr>
-                <w:rFonts w:hint="eastAsia" w:asciiTheme="minorEastAsia" w:hAnsiTheme="minorEastAsia" w:cstheme="minorEastAsia"/>
-                <w:szCs w:val="21"/>
-                <w:lang w:val="en-US" w:eastAsia="zh-CN"/>
-              </w:rPr>
-              <w:t>:4;</w:t>
-            </w:r>
-          </w:p>
-          <w:p>
-            <w:pPr>
-              <w:rPr>
-                <w:rFonts w:hint="eastAsia" w:asciiTheme="minorEastAsia" w:hAnsiTheme="minorEastAsia" w:cstheme="minorEastAsia"/>
-                <w:szCs w:val="21"/>
-                <w:lang w:val="en-US" w:eastAsia="zh-CN"/>
-              </w:rPr>
-            </w:pPr>
-            <w:r>
-              <w:rPr>
-                <w:rFonts w:hint="eastAsia" w:asciiTheme="minorEastAsia" w:hAnsiTheme="minorEastAsia" w:cstheme="minorEastAsia"/>
-                <w:b/>
-                <w:bCs/>
-                <w:szCs w:val="21"/>
-                <w:lang w:val="en-US" w:eastAsia="zh-CN"/>
-              </w:rPr>
-              <w:t>提币</w:t>
-            </w:r>
-            <w:r>
-              <w:rPr>
-                <w:rFonts w:hint="eastAsia" w:asciiTheme="minorEastAsia" w:hAnsiTheme="minorEastAsia" w:cstheme="minorEastAsia"/>
-                <w:szCs w:val="21"/>
-                <w:lang w:val="en-US" w:eastAsia="zh-CN"/>
-              </w:rPr>
-              <w:t>：如果连接出币机器：7；否者3；</w:t>
-            </w:r>
-          </w:p>
-          <w:p>
-            <w:pPr>
-              <w:rPr>
-                <w:rFonts w:hint="eastAsia" w:asciiTheme="minorEastAsia" w:hAnsiTheme="minorEastAsia" w:cstheme="minorEastAsia"/>
-                <w:szCs w:val="21"/>
-                <w:lang w:val="en-US" w:eastAsia="zh-CN"/>
-              </w:rPr>
-            </w:pPr>
-            <w:r>
-              <w:rPr>
-                <w:rFonts w:hint="eastAsia" w:asciiTheme="minorEastAsia" w:hAnsiTheme="minorEastAsia" w:cstheme="minorEastAsia"/>
-                <w:b/>
-                <w:bCs/>
-                <w:szCs w:val="21"/>
-                <w:lang w:val="en-US" w:eastAsia="zh-CN"/>
-              </w:rPr>
-              <w:t>送币</w:t>
-            </w:r>
-            <w:r>
-              <w:rPr>
-                <w:rFonts w:hint="eastAsia" w:asciiTheme="minorEastAsia" w:hAnsiTheme="minorEastAsia" w:cstheme="minorEastAsia"/>
-                <w:szCs w:val="21"/>
-                <w:lang w:val="en-US" w:eastAsia="zh-CN"/>
-              </w:rPr>
-              <w:t>：如果连接出币机器：8；否者2；</w:t>
-            </w:r>
-          </w:p>
-        </w:tc>
-        <w:tc>
-          <w:tcPr>
-            <w:tcW w:w="3274" w:type="dxa"/>
-          </w:tcPr>
-          <w:p>
-            <w:pPr>
-              <w:rPr>
-                <w:rFonts w:hint="eastAsia" w:asciiTheme="minorEastAsia" w:hAnsiTheme="minorEastAsia" w:cstheme="minorEastAsia"/>
-                <w:szCs w:val="21"/>
-              </w:rPr>
-            </w:pPr>
-            <w:r>
-              <w:rPr>
-                <w:rFonts w:hint="eastAsia" w:asciiTheme="minorEastAsia" w:hAnsiTheme="minorEastAsia" w:cstheme="minorEastAsia"/>
-                <w:szCs w:val="21"/>
-              </w:rPr>
-              <w:t>0售币机加币</w:t>
-            </w:r>
-          </w:p>
-          <w:p>
-            <w:pPr>
-              <w:rPr>
-                <w:rFonts w:hint="eastAsia" w:asciiTheme="minorEastAsia" w:hAnsiTheme="minorEastAsia" w:cstheme="minorEastAsia"/>
-                <w:szCs w:val="21"/>
-              </w:rPr>
-            </w:pPr>
-            <w:r>
-              <w:rPr>
-                <w:rFonts w:hint="eastAsia" w:asciiTheme="minorEastAsia" w:hAnsiTheme="minorEastAsia" w:cstheme="minorEastAsia"/>
-                <w:szCs w:val="21"/>
-              </w:rPr>
-              <w:t>1售币机清币</w:t>
-            </w:r>
-          </w:p>
-          <w:p>
-            <w:pPr>
-              <w:rPr>
-                <w:rFonts w:hint="eastAsia" w:asciiTheme="minorEastAsia" w:hAnsiTheme="minorEastAsia" w:cstheme="minorEastAsia"/>
-                <w:szCs w:val="21"/>
-              </w:rPr>
-            </w:pPr>
-            <w:r>
-              <w:rPr>
-                <w:rFonts w:hint="eastAsia" w:asciiTheme="minorEastAsia" w:hAnsiTheme="minorEastAsia" w:cstheme="minorEastAsia"/>
-                <w:szCs w:val="21"/>
-              </w:rPr>
-              <w:t>2手工实物币送币</w:t>
-            </w:r>
-          </w:p>
-          <w:p>
-            <w:pPr>
-              <w:rPr>
-                <w:rFonts w:hint="eastAsia" w:asciiTheme="minorEastAsia" w:hAnsiTheme="minorEastAsia" w:cstheme="minorEastAsia"/>
-                <w:szCs w:val="21"/>
-              </w:rPr>
-            </w:pPr>
-            <w:r>
-              <w:rPr>
-                <w:rFonts w:hint="eastAsia" w:asciiTheme="minorEastAsia" w:hAnsiTheme="minorEastAsia" w:cstheme="minorEastAsia"/>
-                <w:szCs w:val="21"/>
-              </w:rPr>
-              <w:t>3手工实物币提币</w:t>
-            </w:r>
-          </w:p>
-          <w:p>
-            <w:pPr>
-              <w:rPr>
-                <w:rFonts w:hint="eastAsia" w:asciiTheme="minorEastAsia" w:hAnsiTheme="minorEastAsia" w:cstheme="minorEastAsia"/>
-                <w:szCs w:val="21"/>
-              </w:rPr>
-            </w:pPr>
-            <w:r>
-              <w:rPr>
-                <w:rFonts w:hint="eastAsia" w:asciiTheme="minorEastAsia" w:hAnsiTheme="minorEastAsia" w:cstheme="minorEastAsia"/>
-                <w:szCs w:val="21"/>
-              </w:rPr>
-              <w:t>4手工存币</w:t>
-            </w:r>
-          </w:p>
-          <w:p>
-            <w:pPr>
-              <w:rPr>
-                <w:rFonts w:hint="eastAsia" w:asciiTheme="minorEastAsia" w:hAnsiTheme="minorEastAsia" w:cstheme="minorEastAsia"/>
-                <w:szCs w:val="21"/>
-              </w:rPr>
-            </w:pPr>
-            <w:r>
-              <w:rPr>
-                <w:rFonts w:hint="eastAsia" w:asciiTheme="minorEastAsia" w:hAnsiTheme="minorEastAsia" w:cstheme="minorEastAsia"/>
-                <w:szCs w:val="21"/>
-              </w:rPr>
-              <w:t>5电子币送币</w:t>
-            </w:r>
-          </w:p>
-          <w:p>
-            <w:pPr>
-              <w:rPr>
-                <w:rFonts w:hint="eastAsia" w:asciiTheme="minorEastAsia" w:hAnsiTheme="minorEastAsia" w:cstheme="minorEastAsia"/>
-                <w:szCs w:val="21"/>
-              </w:rPr>
-            </w:pPr>
-            <w:r>
-              <w:rPr>
-                <w:rFonts w:hint="eastAsia" w:asciiTheme="minorEastAsia" w:hAnsiTheme="minorEastAsia" w:cstheme="minorEastAsia"/>
-                <w:szCs w:val="21"/>
-              </w:rPr>
-              <w:t>6电子币提币</w:t>
-            </w:r>
-          </w:p>
-          <w:p>
-            <w:pPr>
-              <w:rPr>
-                <w:rFonts w:hint="eastAsia" w:asciiTheme="minorEastAsia" w:hAnsiTheme="minorEastAsia" w:cstheme="minorEastAsia"/>
-                <w:szCs w:val="21"/>
-              </w:rPr>
-            </w:pPr>
-            <w:r>
-              <w:rPr>
-                <w:rFonts w:hint="eastAsia" w:asciiTheme="minorEastAsia" w:hAnsiTheme="minorEastAsia" w:cstheme="minorEastAsia"/>
-                <w:szCs w:val="21"/>
-              </w:rPr>
-              <w:t>7售币机实物币提币</w:t>
-            </w:r>
-          </w:p>
-          <w:p>
-            <w:pPr>
-              <w:rPr>
-                <w:rFonts w:hint="eastAsia" w:asciiTheme="minorEastAsia" w:hAnsiTheme="minorEastAsia" w:cstheme="minorEastAsia"/>
-                <w:szCs w:val="21"/>
-              </w:rPr>
-            </w:pPr>
-            <w:r>
-              <w:rPr>
-                <w:rFonts w:hint="eastAsia" w:asciiTheme="minorEastAsia" w:hAnsiTheme="minorEastAsia" w:cstheme="minorEastAsia"/>
-                <w:szCs w:val="21"/>
-              </w:rPr>
-              <w:t>8售币机实物币送币</w:t>
-            </w:r>
-          </w:p>
-        </w:tc>
-      </w:tr>
-      <w:tr>
-        <w:tblPrEx>
-          <w:tblBorders>
-            <w:top w:val="single" w:color="auto" w:sz="4" w:space="0"/>
-            <w:left w:val="single" w:color="auto" w:sz="4" w:space="0"/>
-            <w:bottom w:val="single" w:color="auto" w:sz="4" w:space="0"/>
-            <w:right w:val="single" w:color="auto" w:sz="4" w:space="0"/>
-            <w:insideH w:val="single" w:color="auto" w:sz="4" w:space="0"/>
-            <w:insideV w:val="single" w:color="auto" w:sz="4" w:space="0"/>
-          </w:tblBorders>
-          <w:tblLayout w:type="fixed"/>
-          <w:tblCellMar>
-            <w:top w:w="0" w:type="dxa"/>
-            <w:left w:w="108" w:type="dxa"/>
-            <w:bottom w:w="0" w:type="dxa"/>
-            <w:right w:w="108" w:type="dxa"/>
-          </w:tblCellMar>
-        </w:tblPrEx>
-        <w:trPr>
-          <w:trHeight w:val="332" w:hRule="atLeast"/>
-        </w:trPr>
-        <w:tc>
-          <w:tcPr>
-            <w:tcW w:w="676" w:type="dxa"/>
-          </w:tcPr>
-          <w:p>
-            <w:pPr>
-              <w:rPr>
-                <w:rFonts w:hint="eastAsia" w:asciiTheme="minorEastAsia" w:hAnsiTheme="minorEastAsia" w:cstheme="minorEastAsia"/>
-                <w:szCs w:val="21"/>
-                <w:lang w:val="en-US" w:eastAsia="zh-CN"/>
-              </w:rPr>
-            </w:pPr>
-            <w:r>
-              <w:rPr>
-                <w:rFonts w:hint="eastAsia" w:asciiTheme="minorEastAsia" w:hAnsiTheme="minorEastAsia" w:cstheme="minorEastAsia"/>
-                <w:szCs w:val="21"/>
-                <w:lang w:val="en-US" w:eastAsia="zh-CN"/>
-              </w:rPr>
-              <w:t>4</w:t>
-            </w:r>
-          </w:p>
-        </w:tc>
-        <w:tc>
-          <w:tcPr>
-            <w:tcW w:w="2010" w:type="dxa"/>
-          </w:tcPr>
-          <w:p>
-            <w:pPr>
-              <w:rPr>
-                <w:rFonts w:hint="eastAsia" w:asciiTheme="minorEastAsia" w:hAnsiTheme="minorEastAsia" w:cstheme="minorEastAsia"/>
-                <w:szCs w:val="21"/>
-                <w:lang w:val="en-US" w:eastAsia="zh-CN"/>
-              </w:rPr>
-            </w:pPr>
-            <w:r>
-              <w:rPr>
-                <w:rFonts w:hint="eastAsia" w:asciiTheme="minorEastAsia" w:hAnsiTheme="minorEastAsia" w:cstheme="minorEastAsia"/>
-                <w:szCs w:val="21"/>
-                <w:lang w:val="en-US" w:eastAsia="zh-CN"/>
-              </w:rPr>
-              <w:t>coins</w:t>
-            </w:r>
-          </w:p>
-        </w:tc>
-        <w:tc>
-          <w:tcPr>
-            <w:tcW w:w="2426" w:type="dxa"/>
-          </w:tcPr>
-          <w:p>
-            <w:pPr>
-              <w:rPr>
-                <w:rFonts w:hint="eastAsia" w:asciiTheme="minorEastAsia" w:hAnsiTheme="minorEastAsia" w:eastAsiaTheme="minorEastAsia" w:cstheme="minorEastAsia"/>
-                <w:b/>
-                <w:bCs/>
-                <w:szCs w:val="21"/>
-                <w:lang w:val="en-US" w:eastAsia="zh-CN"/>
-              </w:rPr>
-            </w:pPr>
-            <w:r>
-              <w:rPr>
-                <w:rFonts w:hint="eastAsia" w:asciiTheme="minorEastAsia" w:hAnsiTheme="minorEastAsia" w:cstheme="minorEastAsia"/>
-                <w:b w:val="0"/>
-                <w:bCs w:val="0"/>
-                <w:szCs w:val="21"/>
-                <w:lang w:val="en-US" w:eastAsia="zh-CN"/>
-              </w:rPr>
-              <w:t>币数</w:t>
-            </w:r>
-          </w:p>
-        </w:tc>
-        <w:tc>
-          <w:tcPr>
-            <w:tcW w:w="3274" w:type="dxa"/>
-          </w:tcPr>
-          <w:p>
-            <w:pPr>
-              <w:rPr>
-                <w:rFonts w:hint="eastAsia" w:asciiTheme="minorEastAsia" w:hAnsiTheme="minorEastAsia" w:cstheme="minorEastAsia"/>
-                <w:szCs w:val="21"/>
-              </w:rPr>
-            </w:pPr>
-          </w:p>
-        </w:tc>
-      </w:tr>
     </w:tbl>
-    <w:p/>
-    <w:p>
-      <w:pPr>
+    <w:p>
+      <w:pPr>
+        <w:rPr>
+          <w:lang w:val="en-US"/>
+        </w:rPr>
+      </w:pPr>
+    </w:p>
+    <w:p>
+      <w:pPr>
+        <w:rPr>
+          <w:rFonts w:hint="eastAsia" w:asciiTheme="minorEastAsia" w:hAnsiTheme="minorEastAsia" w:cstheme="minorEastAsia"/>
+          <w:szCs w:val="21"/>
+          <w:lang w:val="en-US" w:eastAsia="zh-CN"/>
+        </w:rPr>
+      </w:pPr>
+      <w:r>
+        <w:rPr>
+          <w:rFonts w:hint="eastAsia" w:asciiTheme="minorEastAsia" w:hAnsiTheme="minorEastAsia" w:cstheme="minorEastAsia"/>
+          <w:szCs w:val="21"/>
+          <w:lang w:val="en-US" w:eastAsia="zh-CN"/>
+        </w:rPr>
+        <w:t>{"sysId": "0", "versionNo": "0.0.0.1", "userToken": userToken,"icCardId": icCardId}</w:t>
+      </w:r>
+    </w:p>
+    <w:p>
+      <w:pPr>
+        <w:numPr>
+          <w:ilvl w:val="0"/>
+          <w:numId w:val="26"/>
+        </w:numPr>
+        <w:tabs>
+          <w:tab w:val="left" w:pos="328"/>
+        </w:tabs>
+        <w:rPr>
+          <w:rFonts w:hint="eastAsia" w:asciiTheme="minorEastAsia" w:hAnsiTheme="minorEastAsia" w:cstheme="minorEastAsia"/>
+          <w:b/>
+          <w:bCs/>
+          <w:sz w:val="28"/>
+          <w:szCs w:val="28"/>
+          <w:lang w:val="en-US" w:eastAsia="zh-CN"/>
+        </w:rPr>
+      </w:pPr>
+      <w:r>
+        <w:rPr>
+          <w:rFonts w:hint="eastAsia" w:asciiTheme="minorEastAsia" w:hAnsiTheme="minorEastAsia" w:cstheme="minorEastAsia"/>
+          <w:b/>
+          <w:bCs/>
+          <w:sz w:val="28"/>
+          <w:szCs w:val="28"/>
+          <w:lang w:val="en-US" w:eastAsia="zh-CN"/>
+        </w:rPr>
+        <w:tab/>
+      </w:r>
+      <w:r>
+        <w:rPr>
+          <w:rFonts w:hint="eastAsia" w:asciiTheme="minorEastAsia" w:hAnsiTheme="minorEastAsia" w:cstheme="minorEastAsia"/>
+          <w:b/>
+          <w:bCs/>
+          <w:sz w:val="28"/>
+          <w:szCs w:val="28"/>
+          <w:lang w:val="en-US" w:eastAsia="zh-CN"/>
+        </w:rPr>
+        <w:t>成功返回：</w:t>
+      </w:r>
+    </w:p>
+    <w:p>
+      <w:pPr>
+        <w:ind w:firstLine="420" w:firstLineChars="0"/>
+        <w:rPr>
+          <w:rFonts w:hint="eastAsia" w:asciiTheme="minorEastAsia" w:hAnsiTheme="minorEastAsia" w:cstheme="minorEastAsia"/>
+          <w:szCs w:val="21"/>
+          <w:lang w:val="en-US" w:eastAsia="zh-CN"/>
+        </w:rPr>
+      </w:pPr>
+      <w:r>
+        <w:rPr>
+          <w:rFonts w:hint="eastAsia" w:asciiTheme="minorEastAsia" w:hAnsiTheme="minorEastAsia" w:cstheme="minorEastAsia"/>
+          <w:szCs w:val="21"/>
+          <w:lang w:val="en-US" w:eastAsia="zh-CN"/>
+        </w:rPr>
+        <w:t>{</w:t>
+      </w:r>
+    </w:p>
+    <w:p>
+      <w:pPr>
+        <w:ind w:firstLine="420" w:firstLineChars="0"/>
+        <w:rPr>
+          <w:rFonts w:hint="eastAsia" w:asciiTheme="minorEastAsia" w:hAnsiTheme="minorEastAsia" w:cstheme="minorEastAsia"/>
+          <w:szCs w:val="21"/>
+          <w:lang w:val="en-US" w:eastAsia="zh-CN"/>
+        </w:rPr>
+      </w:pPr>
+      <w:r>
+        <w:rPr>
+          <w:rFonts w:hint="eastAsia" w:asciiTheme="minorEastAsia" w:hAnsiTheme="minorEastAsia" w:cstheme="minorEastAsia"/>
+          <w:szCs w:val="21"/>
+          <w:lang w:val="en-US" w:eastAsia="zh-CN"/>
+        </w:rPr>
+        <w:tab/>
+      </w:r>
+      <w:r>
+        <w:rPr>
+          <w:rFonts w:hint="eastAsia" w:asciiTheme="minorEastAsia" w:hAnsiTheme="minorEastAsia" w:cstheme="minorEastAsia"/>
+          <w:szCs w:val="21"/>
+          <w:lang w:val="en-US" w:eastAsia="zh-CN"/>
+        </w:rPr>
+        <w:t>"return_code": "1",</w:t>
+      </w:r>
+    </w:p>
+    <w:p>
+      <w:pPr>
+        <w:ind w:firstLine="420" w:firstLineChars="0"/>
+        <w:rPr>
+          <w:rFonts w:hint="eastAsia" w:asciiTheme="minorEastAsia" w:hAnsiTheme="minorEastAsia" w:cstheme="minorEastAsia"/>
+          <w:szCs w:val="21"/>
+          <w:lang w:val="en-US" w:eastAsia="zh-CN"/>
+        </w:rPr>
+      </w:pPr>
+      <w:r>
+        <w:rPr>
+          <w:rFonts w:hint="eastAsia" w:asciiTheme="minorEastAsia" w:hAnsiTheme="minorEastAsia" w:cstheme="minorEastAsia"/>
+          <w:szCs w:val="21"/>
+          <w:lang w:val="en-US" w:eastAsia="zh-CN"/>
+        </w:rPr>
+        <w:tab/>
+      </w:r>
+      <w:r>
+        <w:rPr>
+          <w:rFonts w:hint="eastAsia" w:asciiTheme="minorEastAsia" w:hAnsiTheme="minorEastAsia" w:cstheme="minorEastAsia"/>
+          <w:szCs w:val="21"/>
+          <w:lang w:val="en-US" w:eastAsia="zh-CN"/>
+        </w:rPr>
+        <w:t>"return_msg": "",</w:t>
+      </w:r>
+    </w:p>
+    <w:p>
+      <w:pPr>
+        <w:ind w:firstLine="420" w:firstLineChars="0"/>
+        <w:rPr>
+          <w:rFonts w:hint="eastAsia" w:asciiTheme="minorEastAsia" w:hAnsiTheme="minorEastAsia" w:cstheme="minorEastAsia"/>
+          <w:szCs w:val="21"/>
+          <w:lang w:val="en-US" w:eastAsia="zh-CN"/>
+        </w:rPr>
+      </w:pPr>
+      <w:r>
+        <w:rPr>
+          <w:rFonts w:hint="eastAsia" w:asciiTheme="minorEastAsia" w:hAnsiTheme="minorEastAsia" w:cstheme="minorEastAsia"/>
+          <w:szCs w:val="21"/>
+          <w:lang w:val="en-US" w:eastAsia="zh-CN"/>
+        </w:rPr>
+        <w:tab/>
+      </w:r>
+      <w:r>
+        <w:rPr>
+          <w:rFonts w:hint="eastAsia" w:asciiTheme="minorEastAsia" w:hAnsiTheme="minorEastAsia" w:cstheme="minorEastAsia"/>
+          <w:szCs w:val="21"/>
+          <w:lang w:val="en-US" w:eastAsia="zh-CN"/>
+        </w:rPr>
+        <w:t>"result_code": "1",</w:t>
+      </w:r>
+    </w:p>
+    <w:p>
+      <w:pPr>
+        <w:ind w:firstLine="420" w:firstLineChars="0"/>
+        <w:rPr>
+          <w:rFonts w:hint="eastAsia" w:asciiTheme="minorEastAsia" w:hAnsiTheme="minorEastAsia" w:cstheme="minorEastAsia"/>
+          <w:szCs w:val="21"/>
+          <w:lang w:val="en-US" w:eastAsia="zh-CN"/>
+        </w:rPr>
+      </w:pPr>
+      <w:r>
+        <w:rPr>
+          <w:rFonts w:hint="eastAsia" w:asciiTheme="minorEastAsia" w:hAnsiTheme="minorEastAsia" w:cstheme="minorEastAsia"/>
+          <w:szCs w:val="21"/>
+          <w:lang w:val="en-US" w:eastAsia="zh-CN"/>
+        </w:rPr>
+        <w:tab/>
+      </w:r>
+      <w:r>
+        <w:rPr>
+          <w:rFonts w:hint="eastAsia" w:asciiTheme="minorEastAsia" w:hAnsiTheme="minorEastAsia" w:cstheme="minorEastAsia"/>
+          <w:szCs w:val="21"/>
+          <w:lang w:val="en-US" w:eastAsia="zh-CN"/>
+        </w:rPr>
+        <w:t>"result_msg": "",</w:t>
+      </w:r>
+    </w:p>
+    <w:p>
+      <w:pPr>
+        <w:ind w:firstLine="420" w:firstLineChars="0"/>
+        <w:rPr>
+          <w:rFonts w:hint="eastAsia" w:asciiTheme="minorEastAsia" w:hAnsiTheme="minorEastAsia" w:cstheme="minorEastAsia"/>
+          <w:szCs w:val="21"/>
+          <w:lang w:val="en-US" w:eastAsia="zh-CN"/>
+        </w:rPr>
+      </w:pPr>
+      <w:r>
+        <w:rPr>
+          <w:rFonts w:hint="eastAsia" w:asciiTheme="minorEastAsia" w:hAnsiTheme="minorEastAsia" w:cstheme="minorEastAsia"/>
+          <w:szCs w:val="21"/>
+          <w:lang w:val="en-US" w:eastAsia="zh-CN"/>
+        </w:rPr>
+        <w:tab/>
+      </w:r>
+      <w:r>
+        <w:rPr>
+          <w:rFonts w:hint="eastAsia" w:asciiTheme="minorEastAsia" w:hAnsiTheme="minorEastAsia" w:cstheme="minorEastAsia"/>
+          <w:szCs w:val="21"/>
+          <w:lang w:val="en-US" w:eastAsia="zh-CN"/>
+        </w:rPr>
+        <w:t>"result_data": [{</w:t>
+      </w:r>
+    </w:p>
+    <w:p>
+      <w:pPr>
+        <w:ind w:firstLine="420" w:firstLineChars="0"/>
+        <w:rPr>
+          <w:rFonts w:hint="eastAsia" w:asciiTheme="minorEastAsia" w:hAnsiTheme="minorEastAsia" w:cstheme="minorEastAsia"/>
+          <w:szCs w:val="21"/>
+          <w:lang w:val="en-US" w:eastAsia="zh-CN"/>
+        </w:rPr>
+      </w:pPr>
+      <w:r>
+        <w:rPr>
+          <w:rFonts w:hint="eastAsia" w:asciiTheme="minorEastAsia" w:hAnsiTheme="minorEastAsia" w:cstheme="minorEastAsia"/>
+          <w:szCs w:val="21"/>
+          <w:lang w:val="en-US" w:eastAsia="zh-CN"/>
+        </w:rPr>
+        <w:tab/>
+      </w:r>
+      <w:r>
+        <w:rPr>
+          <w:rFonts w:hint="eastAsia" w:asciiTheme="minorEastAsia" w:hAnsiTheme="minorEastAsia" w:cstheme="minorEastAsia"/>
+          <w:szCs w:val="21"/>
+          <w:lang w:val="en-US" w:eastAsia="zh-CN"/>
+        </w:rPr>
+        <w:tab/>
+      </w:r>
+      <w:r>
+        <w:rPr>
+          <w:rFonts w:hint="eastAsia" w:asciiTheme="minorEastAsia" w:hAnsiTheme="minorEastAsia" w:cstheme="minorEastAsia"/>
+          <w:szCs w:val="21"/>
+          <w:lang w:val="en-US" w:eastAsia="zh-CN"/>
+        </w:rPr>
+        <w:t>"couponType": 0,</w:t>
+      </w:r>
+    </w:p>
+    <w:p>
+      <w:pPr>
+        <w:ind w:firstLine="420" w:firstLineChars="0"/>
+        <w:rPr>
+          <w:rFonts w:hint="eastAsia" w:asciiTheme="minorEastAsia" w:hAnsiTheme="minorEastAsia" w:cstheme="minorEastAsia"/>
+          <w:szCs w:val="21"/>
+          <w:lang w:val="en-US" w:eastAsia="zh-CN"/>
+        </w:rPr>
+      </w:pPr>
+      <w:r>
+        <w:rPr>
+          <w:rFonts w:hint="eastAsia" w:asciiTheme="minorEastAsia" w:hAnsiTheme="minorEastAsia" w:cstheme="minorEastAsia"/>
+          <w:szCs w:val="21"/>
+          <w:lang w:val="en-US" w:eastAsia="zh-CN"/>
+        </w:rPr>
+        <w:tab/>
+      </w:r>
+      <w:r>
+        <w:rPr>
+          <w:rFonts w:hint="eastAsia" w:asciiTheme="minorEastAsia" w:hAnsiTheme="minorEastAsia" w:cstheme="minorEastAsia"/>
+          <w:szCs w:val="21"/>
+          <w:lang w:val="en-US" w:eastAsia="zh-CN"/>
+        </w:rPr>
+        <w:tab/>
+      </w:r>
+      <w:r>
+        <w:rPr>
+          <w:rFonts w:hint="eastAsia" w:asciiTheme="minorEastAsia" w:hAnsiTheme="minorEastAsia" w:cstheme="minorEastAsia"/>
+          <w:szCs w:val="21"/>
+          <w:lang w:val="en-US" w:eastAsia="zh-CN"/>
+        </w:rPr>
+        <w:t>"couponTypeName": "代金券",</w:t>
+      </w:r>
+    </w:p>
+    <w:p>
+      <w:pPr>
+        <w:ind w:firstLine="420" w:firstLineChars="0"/>
+        <w:rPr>
+          <w:rFonts w:hint="eastAsia" w:asciiTheme="minorEastAsia" w:hAnsiTheme="minorEastAsia" w:cstheme="minorEastAsia"/>
+          <w:szCs w:val="21"/>
+          <w:lang w:val="en-US" w:eastAsia="zh-CN"/>
+        </w:rPr>
+      </w:pPr>
+      <w:r>
+        <w:rPr>
+          <w:rFonts w:hint="eastAsia" w:asciiTheme="minorEastAsia" w:hAnsiTheme="minorEastAsia" w:cstheme="minorEastAsia"/>
+          <w:szCs w:val="21"/>
+          <w:lang w:val="en-US" w:eastAsia="zh-CN"/>
+        </w:rPr>
+        <w:tab/>
+      </w:r>
+      <w:r>
+        <w:rPr>
+          <w:rFonts w:hint="eastAsia" w:asciiTheme="minorEastAsia" w:hAnsiTheme="minorEastAsia" w:cstheme="minorEastAsia"/>
+          <w:szCs w:val="21"/>
+          <w:lang w:val="en-US" w:eastAsia="zh-CN"/>
+        </w:rPr>
+        <w:tab/>
+      </w:r>
+      <w:r>
+        <w:rPr>
+          <w:rFonts w:hint="eastAsia" w:asciiTheme="minorEastAsia" w:hAnsiTheme="minorEastAsia" w:cstheme="minorEastAsia"/>
+          <w:szCs w:val="21"/>
+          <w:lang w:val="en-US" w:eastAsia="zh-CN"/>
+        </w:rPr>
+        <w:t>"MemberCouponDetail": [{</w:t>
+      </w:r>
+    </w:p>
+    <w:p>
+      <w:pPr>
+        <w:ind w:firstLine="420" w:firstLineChars="0"/>
+        <w:rPr>
+          <w:rFonts w:hint="eastAsia" w:asciiTheme="minorEastAsia" w:hAnsiTheme="minorEastAsia" w:cstheme="minorEastAsia"/>
+          <w:szCs w:val="21"/>
+          <w:lang w:val="en-US" w:eastAsia="zh-CN"/>
+        </w:rPr>
+      </w:pPr>
+      <w:r>
+        <w:rPr>
+          <w:rFonts w:hint="eastAsia" w:asciiTheme="minorEastAsia" w:hAnsiTheme="minorEastAsia" w:cstheme="minorEastAsia"/>
+          <w:szCs w:val="21"/>
+          <w:lang w:val="en-US" w:eastAsia="zh-CN"/>
+        </w:rPr>
+        <w:tab/>
+      </w:r>
+      <w:r>
+        <w:rPr>
+          <w:rFonts w:hint="eastAsia" w:asciiTheme="minorEastAsia" w:hAnsiTheme="minorEastAsia" w:cstheme="minorEastAsia"/>
+          <w:szCs w:val="21"/>
+          <w:lang w:val="en-US" w:eastAsia="zh-CN"/>
+        </w:rPr>
+        <w:tab/>
+      </w:r>
+      <w:r>
+        <w:rPr>
+          <w:rFonts w:hint="eastAsia" w:asciiTheme="minorEastAsia" w:hAnsiTheme="minorEastAsia" w:cstheme="minorEastAsia"/>
+          <w:szCs w:val="21"/>
+          <w:lang w:val="en-US" w:eastAsia="zh-CN"/>
+        </w:rPr>
+        <w:tab/>
+      </w:r>
+      <w:r>
+        <w:rPr>
+          <w:rFonts w:hint="eastAsia" w:asciiTheme="minorEastAsia" w:hAnsiTheme="minorEastAsia" w:cstheme="minorEastAsia"/>
+          <w:szCs w:val="21"/>
+          <w:lang w:val="en-US" w:eastAsia="zh-CN"/>
+        </w:rPr>
+        <w:t>"couponId": 12,</w:t>
+      </w:r>
+    </w:p>
+    <w:p>
+      <w:pPr>
+        <w:ind w:firstLine="420" w:firstLineChars="0"/>
+        <w:rPr>
+          <w:rFonts w:hint="eastAsia" w:asciiTheme="minorEastAsia" w:hAnsiTheme="minorEastAsia" w:cstheme="minorEastAsia"/>
+          <w:szCs w:val="21"/>
+          <w:lang w:val="en-US" w:eastAsia="zh-CN"/>
+        </w:rPr>
+      </w:pPr>
+      <w:r>
+        <w:rPr>
+          <w:rFonts w:hint="eastAsia" w:asciiTheme="minorEastAsia" w:hAnsiTheme="minorEastAsia" w:cstheme="minorEastAsia"/>
+          <w:szCs w:val="21"/>
+          <w:lang w:val="en-US" w:eastAsia="zh-CN"/>
+        </w:rPr>
+        <w:tab/>
+      </w:r>
+      <w:r>
+        <w:rPr>
+          <w:rFonts w:hint="eastAsia" w:asciiTheme="minorEastAsia" w:hAnsiTheme="minorEastAsia" w:cstheme="minorEastAsia"/>
+          <w:szCs w:val="21"/>
+          <w:lang w:val="en-US" w:eastAsia="zh-CN"/>
+        </w:rPr>
+        <w:tab/>
+      </w:r>
+      <w:r>
+        <w:rPr>
+          <w:rFonts w:hint="eastAsia" w:asciiTheme="minorEastAsia" w:hAnsiTheme="minorEastAsia" w:cstheme="minorEastAsia"/>
+          <w:szCs w:val="21"/>
+          <w:lang w:val="en-US" w:eastAsia="zh-CN"/>
+        </w:rPr>
+        <w:tab/>
+      </w:r>
+      <w:r>
+        <w:rPr>
+          <w:rFonts w:hint="eastAsia" w:asciiTheme="minorEastAsia" w:hAnsiTheme="minorEastAsia" w:cstheme="minorEastAsia"/>
+          <w:szCs w:val="21"/>
+          <w:lang w:val="en-US" w:eastAsia="zh-CN"/>
+        </w:rPr>
+        <w:t>"couponName": "10元优惠券1",</w:t>
+      </w:r>
+    </w:p>
+    <w:p>
+      <w:pPr>
+        <w:ind w:firstLine="420" w:firstLineChars="0"/>
+        <w:rPr>
+          <w:rFonts w:hint="eastAsia" w:asciiTheme="minorEastAsia" w:hAnsiTheme="minorEastAsia" w:cstheme="minorEastAsia"/>
+          <w:szCs w:val="21"/>
+          <w:lang w:val="en-US" w:eastAsia="zh-CN"/>
+        </w:rPr>
+      </w:pPr>
+      <w:r>
+        <w:rPr>
+          <w:rFonts w:hint="eastAsia" w:asciiTheme="minorEastAsia" w:hAnsiTheme="minorEastAsia" w:cstheme="minorEastAsia"/>
+          <w:szCs w:val="21"/>
+          <w:lang w:val="en-US" w:eastAsia="zh-CN"/>
+        </w:rPr>
+        <w:tab/>
+      </w:r>
+      <w:r>
+        <w:rPr>
+          <w:rFonts w:hint="eastAsia" w:asciiTheme="minorEastAsia" w:hAnsiTheme="minorEastAsia" w:cstheme="minorEastAsia"/>
+          <w:szCs w:val="21"/>
+          <w:lang w:val="en-US" w:eastAsia="zh-CN"/>
+        </w:rPr>
+        <w:tab/>
+      </w:r>
+      <w:r>
+        <w:rPr>
+          <w:rFonts w:hint="eastAsia" w:asciiTheme="minorEastAsia" w:hAnsiTheme="minorEastAsia" w:cstheme="minorEastAsia"/>
+          <w:szCs w:val="21"/>
+          <w:lang w:val="en-US" w:eastAsia="zh-CN"/>
+        </w:rPr>
+        <w:tab/>
+      </w:r>
+      <w:r>
+        <w:rPr>
+          <w:rFonts w:hint="eastAsia" w:asciiTheme="minorEastAsia" w:hAnsiTheme="minorEastAsia" w:cstheme="minorEastAsia"/>
+          <w:szCs w:val="21"/>
+          <w:lang w:val="en-US" w:eastAsia="zh-CN"/>
+        </w:rPr>
+        <w:t>"couponType": 0,</w:t>
+      </w:r>
+    </w:p>
+    <w:p>
+      <w:pPr>
+        <w:ind w:firstLine="420" w:firstLineChars="0"/>
+        <w:rPr>
+          <w:rFonts w:hint="eastAsia" w:asciiTheme="minorEastAsia" w:hAnsiTheme="minorEastAsia" w:cstheme="minorEastAsia"/>
+          <w:szCs w:val="21"/>
+          <w:lang w:val="en-US" w:eastAsia="zh-CN"/>
+        </w:rPr>
+      </w:pPr>
+      <w:r>
+        <w:rPr>
+          <w:rFonts w:hint="eastAsia" w:asciiTheme="minorEastAsia" w:hAnsiTheme="minorEastAsia" w:cstheme="minorEastAsia"/>
+          <w:szCs w:val="21"/>
+          <w:lang w:val="en-US" w:eastAsia="zh-CN"/>
+        </w:rPr>
+        <w:tab/>
+      </w:r>
+      <w:r>
+        <w:rPr>
+          <w:rFonts w:hint="eastAsia" w:asciiTheme="minorEastAsia" w:hAnsiTheme="minorEastAsia" w:cstheme="minorEastAsia"/>
+          <w:szCs w:val="21"/>
+          <w:lang w:val="en-US" w:eastAsia="zh-CN"/>
+        </w:rPr>
+        <w:tab/>
+      </w:r>
+      <w:r>
+        <w:rPr>
+          <w:rFonts w:hint="eastAsia" w:asciiTheme="minorEastAsia" w:hAnsiTheme="minorEastAsia" w:cstheme="minorEastAsia"/>
+          <w:szCs w:val="21"/>
+          <w:lang w:val="en-US" w:eastAsia="zh-CN"/>
+        </w:rPr>
+        <w:tab/>
+      </w:r>
+      <w:r>
+        <w:rPr>
+          <w:rFonts w:hint="eastAsia" w:asciiTheme="minorEastAsia" w:hAnsiTheme="minorEastAsia" w:cstheme="minorEastAsia"/>
+          <w:szCs w:val="21"/>
+          <w:lang w:val="en-US" w:eastAsia="zh-CN"/>
+        </w:rPr>
+        <w:t>"couponCode": "d79847caf5304d4188df251bd8c8d63d",</w:t>
+      </w:r>
+    </w:p>
+    <w:p>
+      <w:pPr>
+        <w:ind w:firstLine="420" w:firstLineChars="0"/>
+        <w:rPr>
+          <w:rFonts w:hint="eastAsia" w:asciiTheme="minorEastAsia" w:hAnsiTheme="minorEastAsia" w:cstheme="minorEastAsia"/>
+          <w:szCs w:val="21"/>
+          <w:lang w:val="en-US" w:eastAsia="zh-CN"/>
+        </w:rPr>
+      </w:pPr>
+      <w:r>
+        <w:rPr>
+          <w:rFonts w:hint="eastAsia" w:asciiTheme="minorEastAsia" w:hAnsiTheme="minorEastAsia" w:cstheme="minorEastAsia"/>
+          <w:szCs w:val="21"/>
+          <w:lang w:val="en-US" w:eastAsia="zh-CN"/>
+        </w:rPr>
+        <w:tab/>
+      </w:r>
+      <w:r>
+        <w:rPr>
+          <w:rFonts w:hint="eastAsia" w:asciiTheme="minorEastAsia" w:hAnsiTheme="minorEastAsia" w:cstheme="minorEastAsia"/>
+          <w:szCs w:val="21"/>
+          <w:lang w:val="en-US" w:eastAsia="zh-CN"/>
+        </w:rPr>
+        <w:tab/>
+      </w:r>
+      <w:r>
+        <w:rPr>
+          <w:rFonts w:hint="eastAsia" w:asciiTheme="minorEastAsia" w:hAnsiTheme="minorEastAsia" w:cstheme="minorEastAsia"/>
+          <w:szCs w:val="21"/>
+          <w:lang w:val="en-US" w:eastAsia="zh-CN"/>
+        </w:rPr>
+        <w:tab/>
+      </w:r>
+      <w:r>
+        <w:rPr>
+          <w:rFonts w:hint="eastAsia" w:asciiTheme="minorEastAsia" w:hAnsiTheme="minorEastAsia" w:cstheme="minorEastAsia"/>
+          <w:szCs w:val="21"/>
+          <w:lang w:val="en-US" w:eastAsia="zh-CN"/>
+        </w:rPr>
+        <w:t>"startDate": "2018-05-01",</w:t>
+      </w:r>
+    </w:p>
+    <w:p>
+      <w:pPr>
+        <w:ind w:firstLine="420" w:firstLineChars="0"/>
+        <w:rPr>
+          <w:rFonts w:hint="eastAsia" w:asciiTheme="minorEastAsia" w:hAnsiTheme="minorEastAsia" w:cstheme="minorEastAsia"/>
+          <w:szCs w:val="21"/>
+          <w:lang w:val="en-US" w:eastAsia="zh-CN"/>
+        </w:rPr>
+      </w:pPr>
+      <w:r>
+        <w:rPr>
+          <w:rFonts w:hint="eastAsia" w:asciiTheme="minorEastAsia" w:hAnsiTheme="minorEastAsia" w:cstheme="minorEastAsia"/>
+          <w:szCs w:val="21"/>
+          <w:lang w:val="en-US" w:eastAsia="zh-CN"/>
+        </w:rPr>
+        <w:tab/>
+      </w:r>
+      <w:r>
+        <w:rPr>
+          <w:rFonts w:hint="eastAsia" w:asciiTheme="minorEastAsia" w:hAnsiTheme="minorEastAsia" w:cstheme="minorEastAsia"/>
+          <w:szCs w:val="21"/>
+          <w:lang w:val="en-US" w:eastAsia="zh-CN"/>
+        </w:rPr>
+        <w:tab/>
+      </w:r>
+      <w:r>
+        <w:rPr>
+          <w:rFonts w:hint="eastAsia" w:asciiTheme="minorEastAsia" w:hAnsiTheme="minorEastAsia" w:cstheme="minorEastAsia"/>
+          <w:szCs w:val="21"/>
+          <w:lang w:val="en-US" w:eastAsia="zh-CN"/>
+        </w:rPr>
+        <w:tab/>
+      </w:r>
+      <w:r>
+        <w:rPr>
+          <w:rFonts w:hint="eastAsia" w:asciiTheme="minorEastAsia" w:hAnsiTheme="minorEastAsia" w:cstheme="minorEastAsia"/>
+          <w:szCs w:val="21"/>
+          <w:lang w:val="en-US" w:eastAsia="zh-CN"/>
+        </w:rPr>
+        <w:t>"endDate": "2018-05-31",</w:t>
+      </w:r>
+    </w:p>
+    <w:p>
+      <w:pPr>
+        <w:ind w:firstLine="420" w:firstLineChars="0"/>
+        <w:rPr>
+          <w:rFonts w:hint="eastAsia" w:asciiTheme="minorEastAsia" w:hAnsiTheme="minorEastAsia" w:cstheme="minorEastAsia"/>
+          <w:szCs w:val="21"/>
+          <w:lang w:val="en-US" w:eastAsia="zh-CN"/>
+        </w:rPr>
+      </w:pPr>
+      <w:r>
+        <w:rPr>
+          <w:rFonts w:hint="eastAsia" w:asciiTheme="minorEastAsia" w:hAnsiTheme="minorEastAsia" w:cstheme="minorEastAsia"/>
+          <w:szCs w:val="21"/>
+          <w:lang w:val="en-US" w:eastAsia="zh-CN"/>
+        </w:rPr>
+        <w:tab/>
+      </w:r>
+      <w:r>
+        <w:rPr>
+          <w:rFonts w:hint="eastAsia" w:asciiTheme="minorEastAsia" w:hAnsiTheme="minorEastAsia" w:cstheme="minorEastAsia"/>
+          <w:szCs w:val="21"/>
+          <w:lang w:val="en-US" w:eastAsia="zh-CN"/>
+        </w:rPr>
+        <w:tab/>
+      </w:r>
+      <w:r>
+        <w:rPr>
+          <w:rFonts w:hint="eastAsia" w:asciiTheme="minorEastAsia" w:hAnsiTheme="minorEastAsia" w:cstheme="minorEastAsia"/>
+          <w:szCs w:val="21"/>
+          <w:lang w:val="en-US" w:eastAsia="zh-CN"/>
+        </w:rPr>
+        <w:tab/>
+      </w:r>
+      <w:r>
+        <w:rPr>
+          <w:rFonts w:hint="eastAsia" w:asciiTheme="minorEastAsia" w:hAnsiTheme="minorEastAsia" w:cstheme="minorEastAsia"/>
+          <w:szCs w:val="21"/>
+          <w:lang w:val="en-US" w:eastAsia="zh-CN"/>
+        </w:rPr>
+        <w:t>"startTime": "00:00:00",</w:t>
+      </w:r>
+    </w:p>
+    <w:p>
+      <w:pPr>
+        <w:ind w:firstLine="420" w:firstLineChars="0"/>
+        <w:rPr>
+          <w:rFonts w:hint="eastAsia" w:asciiTheme="minorEastAsia" w:hAnsiTheme="minorEastAsia" w:cstheme="minorEastAsia"/>
+          <w:szCs w:val="21"/>
+          <w:lang w:val="en-US" w:eastAsia="zh-CN"/>
+        </w:rPr>
+      </w:pPr>
+      <w:r>
+        <w:rPr>
+          <w:rFonts w:hint="eastAsia" w:asciiTheme="minorEastAsia" w:hAnsiTheme="minorEastAsia" w:cstheme="minorEastAsia"/>
+          <w:szCs w:val="21"/>
+          <w:lang w:val="en-US" w:eastAsia="zh-CN"/>
+        </w:rPr>
+        <w:tab/>
+      </w:r>
+      <w:r>
+        <w:rPr>
+          <w:rFonts w:hint="eastAsia" w:asciiTheme="minorEastAsia" w:hAnsiTheme="minorEastAsia" w:cstheme="minorEastAsia"/>
+          <w:szCs w:val="21"/>
+          <w:lang w:val="en-US" w:eastAsia="zh-CN"/>
+        </w:rPr>
+        <w:tab/>
+      </w:r>
+      <w:r>
+        <w:rPr>
+          <w:rFonts w:hint="eastAsia" w:asciiTheme="minorEastAsia" w:hAnsiTheme="minorEastAsia" w:cstheme="minorEastAsia"/>
+          <w:szCs w:val="21"/>
+          <w:lang w:val="en-US" w:eastAsia="zh-CN"/>
+        </w:rPr>
+        <w:tab/>
+      </w:r>
+      <w:r>
+        <w:rPr>
+          <w:rFonts w:hint="eastAsia" w:asciiTheme="minorEastAsia" w:hAnsiTheme="minorEastAsia" w:cstheme="minorEastAsia"/>
+          <w:szCs w:val="21"/>
+          <w:lang w:val="en-US" w:eastAsia="zh-CN"/>
+        </w:rPr>
+        <w:t>"endTime": "23:59:00",</w:t>
+      </w:r>
+    </w:p>
+    <w:p>
+      <w:pPr>
+        <w:ind w:firstLine="420" w:firstLineChars="0"/>
+        <w:rPr>
+          <w:rFonts w:hint="eastAsia" w:asciiTheme="minorEastAsia" w:hAnsiTheme="minorEastAsia" w:cstheme="minorEastAsia"/>
+          <w:szCs w:val="21"/>
+          <w:lang w:val="en-US" w:eastAsia="zh-CN"/>
+        </w:rPr>
+      </w:pPr>
+      <w:r>
+        <w:rPr>
+          <w:rFonts w:hint="eastAsia" w:asciiTheme="minorEastAsia" w:hAnsiTheme="minorEastAsia" w:cstheme="minorEastAsia"/>
+          <w:szCs w:val="21"/>
+          <w:lang w:val="en-US" w:eastAsia="zh-CN"/>
+        </w:rPr>
+        <w:tab/>
+      </w:r>
+      <w:r>
+        <w:rPr>
+          <w:rFonts w:hint="eastAsia" w:asciiTheme="minorEastAsia" w:hAnsiTheme="minorEastAsia" w:cstheme="minorEastAsia"/>
+          <w:szCs w:val="21"/>
+          <w:lang w:val="en-US" w:eastAsia="zh-CN"/>
+        </w:rPr>
+        <w:tab/>
+      </w:r>
+      <w:r>
+        <w:rPr>
+          <w:rFonts w:hint="eastAsia" w:asciiTheme="minorEastAsia" w:hAnsiTheme="minorEastAsia" w:cstheme="minorEastAsia"/>
+          <w:szCs w:val="21"/>
+          <w:lang w:val="en-US" w:eastAsia="zh-CN"/>
+        </w:rPr>
+        <w:tab/>
+      </w:r>
+      <w:r>
+        <w:rPr>
+          <w:rFonts w:hint="eastAsia" w:asciiTheme="minorEastAsia" w:hAnsiTheme="minorEastAsia" w:cstheme="minorEastAsia"/>
+          <w:szCs w:val="21"/>
+          <w:lang w:val="en-US" w:eastAsia="zh-CN"/>
+        </w:rPr>
+        <w:t>"noStartDate": null,</w:t>
+      </w:r>
+    </w:p>
+    <w:p>
+      <w:pPr>
+        <w:ind w:firstLine="420" w:firstLineChars="0"/>
+        <w:rPr>
+          <w:rFonts w:hint="eastAsia" w:asciiTheme="minorEastAsia" w:hAnsiTheme="minorEastAsia" w:cstheme="minorEastAsia"/>
+          <w:szCs w:val="21"/>
+          <w:lang w:val="en-US" w:eastAsia="zh-CN"/>
+        </w:rPr>
+      </w:pPr>
+      <w:r>
+        <w:rPr>
+          <w:rFonts w:hint="eastAsia" w:asciiTheme="minorEastAsia" w:hAnsiTheme="minorEastAsia" w:cstheme="minorEastAsia"/>
+          <w:szCs w:val="21"/>
+          <w:lang w:val="en-US" w:eastAsia="zh-CN"/>
+        </w:rPr>
+        <w:tab/>
+      </w:r>
+      <w:r>
+        <w:rPr>
+          <w:rFonts w:hint="eastAsia" w:asciiTheme="minorEastAsia" w:hAnsiTheme="minorEastAsia" w:cstheme="minorEastAsia"/>
+          <w:szCs w:val="21"/>
+          <w:lang w:val="en-US" w:eastAsia="zh-CN"/>
+        </w:rPr>
+        <w:tab/>
+      </w:r>
+      <w:r>
+        <w:rPr>
+          <w:rFonts w:hint="eastAsia" w:asciiTheme="minorEastAsia" w:hAnsiTheme="minorEastAsia" w:cstheme="minorEastAsia"/>
+          <w:szCs w:val="21"/>
+          <w:lang w:val="en-US" w:eastAsia="zh-CN"/>
+        </w:rPr>
+        <w:tab/>
+      </w:r>
+      <w:r>
+        <w:rPr>
+          <w:rFonts w:hint="eastAsia" w:asciiTheme="minorEastAsia" w:hAnsiTheme="minorEastAsia" w:cstheme="minorEastAsia"/>
+          <w:szCs w:val="21"/>
+          <w:lang w:val="en-US" w:eastAsia="zh-CN"/>
+        </w:rPr>
+        <w:t>"noEndDate": null,</w:t>
+      </w:r>
+    </w:p>
+    <w:p>
+      <w:pPr>
+        <w:ind w:firstLine="420" w:firstLineChars="0"/>
+        <w:rPr>
+          <w:rFonts w:hint="eastAsia" w:asciiTheme="minorEastAsia" w:hAnsiTheme="minorEastAsia" w:cstheme="minorEastAsia"/>
+          <w:szCs w:val="21"/>
+          <w:lang w:val="en-US" w:eastAsia="zh-CN"/>
+        </w:rPr>
+      </w:pPr>
+      <w:r>
+        <w:rPr>
+          <w:rFonts w:hint="eastAsia" w:asciiTheme="minorEastAsia" w:hAnsiTheme="minorEastAsia" w:cstheme="minorEastAsia"/>
+          <w:szCs w:val="21"/>
+          <w:lang w:val="en-US" w:eastAsia="zh-CN"/>
+        </w:rPr>
+        <w:tab/>
+      </w:r>
+      <w:r>
+        <w:rPr>
+          <w:rFonts w:hint="eastAsia" w:asciiTheme="minorEastAsia" w:hAnsiTheme="minorEastAsia" w:cstheme="minorEastAsia"/>
+          <w:szCs w:val="21"/>
+          <w:lang w:val="en-US" w:eastAsia="zh-CN"/>
+        </w:rPr>
+        <w:tab/>
+      </w:r>
+      <w:r>
+        <w:rPr>
+          <w:rFonts w:hint="eastAsia" w:asciiTheme="minorEastAsia" w:hAnsiTheme="minorEastAsia" w:cstheme="minorEastAsia"/>
+          <w:szCs w:val="21"/>
+          <w:lang w:val="en-US" w:eastAsia="zh-CN"/>
+        </w:rPr>
+        <w:tab/>
+      </w:r>
+      <w:r>
+        <w:rPr>
+          <w:rFonts w:hint="eastAsia" w:asciiTheme="minorEastAsia" w:hAnsiTheme="minorEastAsia" w:cstheme="minorEastAsia"/>
+          <w:szCs w:val="21"/>
+          <w:lang w:val="en-US" w:eastAsia="zh-CN"/>
+        </w:rPr>
+        <w:t>"useDay": "周1,周2,周3,周4,周5",</w:t>
+      </w:r>
+    </w:p>
+    <w:p>
+      <w:pPr>
+        <w:ind w:firstLine="420" w:firstLineChars="0"/>
+        <w:rPr>
+          <w:rFonts w:hint="eastAsia" w:asciiTheme="minorEastAsia" w:hAnsiTheme="minorEastAsia" w:cstheme="minorEastAsia"/>
+          <w:szCs w:val="21"/>
+          <w:lang w:val="en-US" w:eastAsia="zh-CN"/>
+        </w:rPr>
+      </w:pPr>
+      <w:r>
+        <w:rPr>
+          <w:rFonts w:hint="eastAsia" w:asciiTheme="minorEastAsia" w:hAnsiTheme="minorEastAsia" w:cstheme="minorEastAsia"/>
+          <w:szCs w:val="21"/>
+          <w:lang w:val="en-US" w:eastAsia="zh-CN"/>
+        </w:rPr>
+        <w:tab/>
+      </w:r>
+      <w:r>
+        <w:rPr>
+          <w:rFonts w:hint="eastAsia" w:asciiTheme="minorEastAsia" w:hAnsiTheme="minorEastAsia" w:cstheme="minorEastAsia"/>
+          <w:szCs w:val="21"/>
+          <w:lang w:val="en-US" w:eastAsia="zh-CN"/>
+        </w:rPr>
+        <w:tab/>
+      </w:r>
+      <w:r>
+        <w:rPr>
+          <w:rFonts w:hint="eastAsia" w:asciiTheme="minorEastAsia" w:hAnsiTheme="minorEastAsia" w:cstheme="minorEastAsia"/>
+          <w:szCs w:val="21"/>
+          <w:lang w:val="en-US" w:eastAsia="zh-CN"/>
+        </w:rPr>
+        <w:tab/>
+      </w:r>
+      <w:r>
+        <w:rPr>
+          <w:rFonts w:hint="eastAsia" w:asciiTheme="minorEastAsia" w:hAnsiTheme="minorEastAsia" w:cstheme="minorEastAsia"/>
+          <w:szCs w:val="21"/>
+          <w:lang w:val="en-US" w:eastAsia="zh-CN"/>
+        </w:rPr>
+        <w:t>"useDesc": "满100.00,折扣6.00%,再优惠10.00,最高优惠500.00元",</w:t>
+      </w:r>
+    </w:p>
+    <w:p>
+      <w:pPr>
+        <w:ind w:firstLine="420" w:firstLineChars="0"/>
+        <w:rPr>
+          <w:rFonts w:hint="eastAsia" w:asciiTheme="minorEastAsia" w:hAnsiTheme="minorEastAsia" w:cstheme="minorEastAsia"/>
+          <w:szCs w:val="21"/>
+          <w:lang w:val="en-US" w:eastAsia="zh-CN"/>
+        </w:rPr>
+      </w:pPr>
+      <w:r>
+        <w:rPr>
+          <w:rFonts w:hint="eastAsia" w:asciiTheme="minorEastAsia" w:hAnsiTheme="minorEastAsia" w:cstheme="minorEastAsia"/>
+          <w:szCs w:val="21"/>
+          <w:lang w:val="en-US" w:eastAsia="zh-CN"/>
+        </w:rPr>
+        <w:tab/>
+      </w:r>
+      <w:r>
+        <w:rPr>
+          <w:rFonts w:hint="eastAsia" w:asciiTheme="minorEastAsia" w:hAnsiTheme="minorEastAsia" w:cstheme="minorEastAsia"/>
+          <w:szCs w:val="21"/>
+          <w:lang w:val="en-US" w:eastAsia="zh-CN"/>
+        </w:rPr>
+        <w:tab/>
+      </w:r>
+      <w:r>
+        <w:rPr>
+          <w:rFonts w:hint="eastAsia" w:asciiTheme="minorEastAsia" w:hAnsiTheme="minorEastAsia" w:cstheme="minorEastAsia"/>
+          <w:szCs w:val="21"/>
+          <w:lang w:val="en-US" w:eastAsia="zh-CN"/>
+        </w:rPr>
+        <w:tab/>
+      </w:r>
+      <w:r>
+        <w:rPr>
+          <w:rFonts w:hint="eastAsia" w:asciiTheme="minorEastAsia" w:hAnsiTheme="minorEastAsia" w:cstheme="minorEastAsia"/>
+          <w:szCs w:val="21"/>
+          <w:lang w:val="en-US" w:eastAsia="zh-CN"/>
+        </w:rPr>
+        <w:t>"jackpotDesc": "满800.00元,参与大回馈抽奖活动1次；抽奖时间：2018-03-21 00:00至2018-03-31 00:00;说明：",</w:t>
+      </w:r>
+    </w:p>
+    <w:p>
+      <w:pPr>
+        <w:ind w:firstLine="420" w:firstLineChars="0"/>
+        <w:rPr>
+          <w:rFonts w:hint="eastAsia" w:asciiTheme="minorEastAsia" w:hAnsiTheme="minorEastAsia" w:cstheme="minorEastAsia"/>
+          <w:szCs w:val="21"/>
+          <w:lang w:val="en-US" w:eastAsia="zh-CN"/>
+        </w:rPr>
+      </w:pPr>
+      <w:r>
+        <w:rPr>
+          <w:rFonts w:hint="eastAsia" w:asciiTheme="minorEastAsia" w:hAnsiTheme="minorEastAsia" w:cstheme="minorEastAsia"/>
+          <w:szCs w:val="21"/>
+          <w:lang w:val="en-US" w:eastAsia="zh-CN"/>
+        </w:rPr>
+        <w:tab/>
+      </w:r>
+      <w:r>
+        <w:rPr>
+          <w:rFonts w:hint="eastAsia" w:asciiTheme="minorEastAsia" w:hAnsiTheme="minorEastAsia" w:cstheme="minorEastAsia"/>
+          <w:szCs w:val="21"/>
+          <w:lang w:val="en-US" w:eastAsia="zh-CN"/>
+        </w:rPr>
+        <w:tab/>
+      </w:r>
+      <w:r>
+        <w:rPr>
+          <w:rFonts w:hint="eastAsia" w:asciiTheme="minorEastAsia" w:hAnsiTheme="minorEastAsia" w:cstheme="minorEastAsia"/>
+          <w:szCs w:val="21"/>
+          <w:lang w:val="en-US" w:eastAsia="zh-CN"/>
+        </w:rPr>
+        <w:tab/>
+      </w:r>
+      <w:r>
+        <w:rPr>
+          <w:rFonts w:hint="eastAsia" w:asciiTheme="minorEastAsia" w:hAnsiTheme="minorEastAsia" w:cstheme="minorEastAsia"/>
+          <w:szCs w:val="21"/>
+          <w:lang w:val="en-US" w:eastAsia="zh-CN"/>
+        </w:rPr>
+        <w:t>"freeCouponDesc": "满100.00送1张券",</w:t>
+      </w:r>
+    </w:p>
+    <w:p>
+      <w:pPr>
+        <w:ind w:firstLine="420" w:firstLineChars="0"/>
+        <w:rPr>
+          <w:rFonts w:hint="eastAsia" w:asciiTheme="minorEastAsia" w:hAnsiTheme="minorEastAsia" w:cstheme="minorEastAsia"/>
+          <w:szCs w:val="21"/>
+          <w:lang w:val="en-US" w:eastAsia="zh-CN"/>
+        </w:rPr>
+      </w:pPr>
+      <w:r>
+        <w:rPr>
+          <w:rFonts w:hint="eastAsia" w:asciiTheme="minorEastAsia" w:hAnsiTheme="minorEastAsia" w:cstheme="minorEastAsia"/>
+          <w:szCs w:val="21"/>
+          <w:lang w:val="en-US" w:eastAsia="zh-CN"/>
+        </w:rPr>
+        <w:tab/>
+      </w:r>
+      <w:r>
+        <w:rPr>
+          <w:rFonts w:hint="eastAsia" w:asciiTheme="minorEastAsia" w:hAnsiTheme="minorEastAsia" w:cstheme="minorEastAsia"/>
+          <w:szCs w:val="21"/>
+          <w:lang w:val="en-US" w:eastAsia="zh-CN"/>
+        </w:rPr>
+        <w:tab/>
+      </w:r>
+      <w:r>
+        <w:rPr>
+          <w:rFonts w:hint="eastAsia" w:asciiTheme="minorEastAsia" w:hAnsiTheme="minorEastAsia" w:cstheme="minorEastAsia"/>
+          <w:szCs w:val="21"/>
+          <w:lang w:val="en-US" w:eastAsia="zh-CN"/>
+        </w:rPr>
+        <w:tab/>
+      </w:r>
+      <w:r>
+        <w:rPr>
+          <w:rFonts w:hint="eastAsia" w:asciiTheme="minorEastAsia" w:hAnsiTheme="minorEastAsia" w:cstheme="minorEastAsia"/>
+          <w:szCs w:val="21"/>
+          <w:lang w:val="en-US" w:eastAsia="zh-CN"/>
+        </w:rPr>
+        <w:t>"stateName": "已激活",</w:t>
+      </w:r>
+    </w:p>
+    <w:p>
+      <w:pPr>
+        <w:ind w:firstLine="420" w:firstLineChars="0"/>
+        <w:rPr>
+          <w:rFonts w:hint="eastAsia" w:asciiTheme="minorEastAsia" w:hAnsiTheme="minorEastAsia" w:cstheme="minorEastAsia"/>
+          <w:szCs w:val="21"/>
+          <w:lang w:val="en-US" w:eastAsia="zh-CN"/>
+        </w:rPr>
+      </w:pPr>
+      <w:r>
+        <w:rPr>
+          <w:rFonts w:hint="eastAsia" w:asciiTheme="minorEastAsia" w:hAnsiTheme="minorEastAsia" w:cstheme="minorEastAsia"/>
+          <w:szCs w:val="21"/>
+          <w:lang w:val="en-US" w:eastAsia="zh-CN"/>
+        </w:rPr>
+        <w:tab/>
+      </w:r>
+      <w:r>
+        <w:rPr>
+          <w:rFonts w:hint="eastAsia" w:asciiTheme="minorEastAsia" w:hAnsiTheme="minorEastAsia" w:cstheme="minorEastAsia"/>
+          <w:szCs w:val="21"/>
+          <w:lang w:val="en-US" w:eastAsia="zh-CN"/>
+        </w:rPr>
+        <w:tab/>
+      </w:r>
+      <w:r>
+        <w:rPr>
+          <w:rFonts w:hint="eastAsia" w:asciiTheme="minorEastAsia" w:hAnsiTheme="minorEastAsia" w:cstheme="minorEastAsia"/>
+          <w:szCs w:val="21"/>
+          <w:lang w:val="en-US" w:eastAsia="zh-CN"/>
+        </w:rPr>
+        <w:tab/>
+      </w:r>
+      <w:r>
+        <w:rPr>
+          <w:rFonts w:hint="eastAsia" w:asciiTheme="minorEastAsia" w:hAnsiTheme="minorEastAsia" w:cstheme="minorEastAsia"/>
+          <w:szCs w:val="21"/>
+          <w:lang w:val="en-US" w:eastAsia="zh-CN"/>
+        </w:rPr>
+        <w:t>"lockStatuName": "正常"</w:t>
+      </w:r>
+    </w:p>
+    <w:p>
+      <w:pPr>
+        <w:ind w:firstLine="420" w:firstLineChars="0"/>
+        <w:rPr>
+          <w:rFonts w:hint="eastAsia" w:asciiTheme="minorEastAsia" w:hAnsiTheme="minorEastAsia" w:cstheme="minorEastAsia"/>
+          <w:szCs w:val="21"/>
+          <w:lang w:val="en-US" w:eastAsia="zh-CN"/>
+        </w:rPr>
+      </w:pPr>
+      <w:r>
+        <w:rPr>
+          <w:rFonts w:hint="eastAsia" w:asciiTheme="minorEastAsia" w:hAnsiTheme="minorEastAsia" w:cstheme="minorEastAsia"/>
+          <w:szCs w:val="21"/>
+          <w:lang w:val="en-US" w:eastAsia="zh-CN"/>
+        </w:rPr>
+        <w:tab/>
+      </w:r>
+      <w:r>
+        <w:rPr>
+          <w:rFonts w:hint="eastAsia" w:asciiTheme="minorEastAsia" w:hAnsiTheme="minorEastAsia" w:cstheme="minorEastAsia"/>
+          <w:szCs w:val="21"/>
+          <w:lang w:val="en-US" w:eastAsia="zh-CN"/>
+        </w:rPr>
+        <w:tab/>
+      </w:r>
+      <w:r>
+        <w:rPr>
+          <w:rFonts w:hint="eastAsia" w:asciiTheme="minorEastAsia" w:hAnsiTheme="minorEastAsia" w:cstheme="minorEastAsia"/>
+          <w:szCs w:val="21"/>
+          <w:lang w:val="en-US" w:eastAsia="zh-CN"/>
+        </w:rPr>
+        <w:t>}]</w:t>
+      </w:r>
+    </w:p>
+    <w:p>
+      <w:pPr>
+        <w:ind w:firstLine="420" w:firstLineChars="0"/>
+        <w:rPr>
+          <w:rFonts w:hint="eastAsia" w:asciiTheme="minorEastAsia" w:hAnsiTheme="minorEastAsia" w:cstheme="minorEastAsia"/>
+          <w:szCs w:val="21"/>
+          <w:lang w:val="en-US" w:eastAsia="zh-CN"/>
+        </w:rPr>
+      </w:pPr>
+      <w:r>
+        <w:rPr>
+          <w:rFonts w:hint="eastAsia" w:asciiTheme="minorEastAsia" w:hAnsiTheme="minorEastAsia" w:cstheme="minorEastAsia"/>
+          <w:szCs w:val="21"/>
+          <w:lang w:val="en-US" w:eastAsia="zh-CN"/>
+        </w:rPr>
+        <w:tab/>
+      </w:r>
+      <w:r>
+        <w:rPr>
+          <w:rFonts w:hint="eastAsia" w:asciiTheme="minorEastAsia" w:hAnsiTheme="minorEastAsia" w:cstheme="minorEastAsia"/>
+          <w:szCs w:val="21"/>
+          <w:lang w:val="en-US" w:eastAsia="zh-CN"/>
+        </w:rPr>
+        <w:t>}, {</w:t>
+      </w:r>
+    </w:p>
+    <w:p>
+      <w:pPr>
+        <w:ind w:firstLine="420" w:firstLineChars="0"/>
+        <w:rPr>
+          <w:rFonts w:hint="eastAsia" w:asciiTheme="minorEastAsia" w:hAnsiTheme="minorEastAsia" w:cstheme="minorEastAsia"/>
+          <w:szCs w:val="21"/>
+          <w:lang w:val="en-US" w:eastAsia="zh-CN"/>
+        </w:rPr>
+      </w:pPr>
+      <w:r>
+        <w:rPr>
+          <w:rFonts w:hint="eastAsia" w:asciiTheme="minorEastAsia" w:hAnsiTheme="minorEastAsia" w:cstheme="minorEastAsia"/>
+          <w:szCs w:val="21"/>
+          <w:lang w:val="en-US" w:eastAsia="zh-CN"/>
+        </w:rPr>
+        <w:tab/>
+      </w:r>
+      <w:r>
+        <w:rPr>
+          <w:rFonts w:hint="eastAsia" w:asciiTheme="minorEastAsia" w:hAnsiTheme="minorEastAsia" w:cstheme="minorEastAsia"/>
+          <w:szCs w:val="21"/>
+          <w:lang w:val="en-US" w:eastAsia="zh-CN"/>
+        </w:rPr>
+        <w:tab/>
+      </w:r>
+      <w:r>
+        <w:rPr>
+          <w:rFonts w:hint="eastAsia" w:asciiTheme="minorEastAsia" w:hAnsiTheme="minorEastAsia" w:cstheme="minorEastAsia"/>
+          <w:szCs w:val="21"/>
+          <w:lang w:val="en-US" w:eastAsia="zh-CN"/>
+        </w:rPr>
+        <w:t>"couponType": 1,</w:t>
+      </w:r>
+    </w:p>
+    <w:p>
+      <w:pPr>
+        <w:ind w:firstLine="420" w:firstLineChars="0"/>
+        <w:rPr>
+          <w:rFonts w:hint="eastAsia" w:asciiTheme="minorEastAsia" w:hAnsiTheme="minorEastAsia" w:cstheme="minorEastAsia"/>
+          <w:szCs w:val="21"/>
+          <w:lang w:val="en-US" w:eastAsia="zh-CN"/>
+        </w:rPr>
+      </w:pPr>
+      <w:r>
+        <w:rPr>
+          <w:rFonts w:hint="eastAsia" w:asciiTheme="minorEastAsia" w:hAnsiTheme="minorEastAsia" w:cstheme="minorEastAsia"/>
+          <w:szCs w:val="21"/>
+          <w:lang w:val="en-US" w:eastAsia="zh-CN"/>
+        </w:rPr>
+        <w:tab/>
+      </w:r>
+      <w:r>
+        <w:rPr>
+          <w:rFonts w:hint="eastAsia" w:asciiTheme="minorEastAsia" w:hAnsiTheme="minorEastAsia" w:cstheme="minorEastAsia"/>
+          <w:szCs w:val="21"/>
+          <w:lang w:val="en-US" w:eastAsia="zh-CN"/>
+        </w:rPr>
+        <w:tab/>
+      </w:r>
+      <w:r>
+        <w:rPr>
+          <w:rFonts w:hint="eastAsia" w:asciiTheme="minorEastAsia" w:hAnsiTheme="minorEastAsia" w:cstheme="minorEastAsia"/>
+          <w:szCs w:val="21"/>
+          <w:lang w:val="en-US" w:eastAsia="zh-CN"/>
+        </w:rPr>
+        <w:t>"couponTypeName": "折扣券",</w:t>
+      </w:r>
+    </w:p>
+    <w:p>
+      <w:pPr>
+        <w:ind w:firstLine="420" w:firstLineChars="0"/>
+        <w:rPr>
+          <w:rFonts w:hint="eastAsia" w:asciiTheme="minorEastAsia" w:hAnsiTheme="minorEastAsia" w:cstheme="minorEastAsia"/>
+          <w:szCs w:val="21"/>
+          <w:lang w:val="en-US" w:eastAsia="zh-CN"/>
+        </w:rPr>
+      </w:pPr>
+      <w:r>
+        <w:rPr>
+          <w:rFonts w:hint="eastAsia" w:asciiTheme="minorEastAsia" w:hAnsiTheme="minorEastAsia" w:cstheme="minorEastAsia"/>
+          <w:szCs w:val="21"/>
+          <w:lang w:val="en-US" w:eastAsia="zh-CN"/>
+        </w:rPr>
+        <w:tab/>
+      </w:r>
+      <w:r>
+        <w:rPr>
+          <w:rFonts w:hint="eastAsia" w:asciiTheme="minorEastAsia" w:hAnsiTheme="minorEastAsia" w:cstheme="minorEastAsia"/>
+          <w:szCs w:val="21"/>
+          <w:lang w:val="en-US" w:eastAsia="zh-CN"/>
+        </w:rPr>
+        <w:tab/>
+      </w:r>
+      <w:r>
+        <w:rPr>
+          <w:rFonts w:hint="eastAsia" w:asciiTheme="minorEastAsia" w:hAnsiTheme="minorEastAsia" w:cstheme="minorEastAsia"/>
+          <w:szCs w:val="21"/>
+          <w:lang w:val="en-US" w:eastAsia="zh-CN"/>
+        </w:rPr>
+        <w:t>"MemberCouponDetail": [ {</w:t>
+      </w:r>
+    </w:p>
+    <w:p>
+      <w:pPr>
+        <w:ind w:firstLine="420" w:firstLineChars="0"/>
+        <w:rPr>
+          <w:rFonts w:hint="eastAsia" w:asciiTheme="minorEastAsia" w:hAnsiTheme="minorEastAsia" w:cstheme="minorEastAsia"/>
+          <w:szCs w:val="21"/>
+          <w:lang w:val="en-US" w:eastAsia="zh-CN"/>
+        </w:rPr>
+      </w:pPr>
+      <w:r>
+        <w:rPr>
+          <w:rFonts w:hint="eastAsia" w:asciiTheme="minorEastAsia" w:hAnsiTheme="minorEastAsia" w:cstheme="minorEastAsia"/>
+          <w:szCs w:val="21"/>
+          <w:lang w:val="en-US" w:eastAsia="zh-CN"/>
+        </w:rPr>
+        <w:tab/>
+      </w:r>
+      <w:r>
+        <w:rPr>
+          <w:rFonts w:hint="eastAsia" w:asciiTheme="minorEastAsia" w:hAnsiTheme="minorEastAsia" w:cstheme="minorEastAsia"/>
+          <w:szCs w:val="21"/>
+          <w:lang w:val="en-US" w:eastAsia="zh-CN"/>
+        </w:rPr>
+        <w:tab/>
+      </w:r>
+      <w:r>
+        <w:rPr>
+          <w:rFonts w:hint="eastAsia" w:asciiTheme="minorEastAsia" w:hAnsiTheme="minorEastAsia" w:cstheme="minorEastAsia"/>
+          <w:szCs w:val="21"/>
+          <w:lang w:val="en-US" w:eastAsia="zh-CN"/>
+        </w:rPr>
+        <w:tab/>
+      </w:r>
+      <w:r>
+        <w:rPr>
+          <w:rFonts w:hint="eastAsia" w:asciiTheme="minorEastAsia" w:hAnsiTheme="minorEastAsia" w:cstheme="minorEastAsia"/>
+          <w:szCs w:val="21"/>
+          <w:lang w:val="en-US" w:eastAsia="zh-CN"/>
+        </w:rPr>
+        <w:t>"couponId": 13,</w:t>
+      </w:r>
+    </w:p>
+    <w:p>
+      <w:pPr>
+        <w:ind w:firstLine="420" w:firstLineChars="0"/>
+        <w:rPr>
+          <w:rFonts w:hint="eastAsia" w:asciiTheme="minorEastAsia" w:hAnsiTheme="minorEastAsia" w:cstheme="minorEastAsia"/>
+          <w:szCs w:val="21"/>
+          <w:lang w:val="en-US" w:eastAsia="zh-CN"/>
+        </w:rPr>
+      </w:pPr>
+      <w:r>
+        <w:rPr>
+          <w:rFonts w:hint="eastAsia" w:asciiTheme="minorEastAsia" w:hAnsiTheme="minorEastAsia" w:cstheme="minorEastAsia"/>
+          <w:szCs w:val="21"/>
+          <w:lang w:val="en-US" w:eastAsia="zh-CN"/>
+        </w:rPr>
+        <w:tab/>
+      </w:r>
+      <w:r>
+        <w:rPr>
+          <w:rFonts w:hint="eastAsia" w:asciiTheme="minorEastAsia" w:hAnsiTheme="minorEastAsia" w:cstheme="minorEastAsia"/>
+          <w:szCs w:val="21"/>
+          <w:lang w:val="en-US" w:eastAsia="zh-CN"/>
+        </w:rPr>
+        <w:tab/>
+      </w:r>
+      <w:r>
+        <w:rPr>
+          <w:rFonts w:hint="eastAsia" w:asciiTheme="minorEastAsia" w:hAnsiTheme="minorEastAsia" w:cstheme="minorEastAsia"/>
+          <w:szCs w:val="21"/>
+          <w:lang w:val="en-US" w:eastAsia="zh-CN"/>
+        </w:rPr>
+        <w:tab/>
+      </w:r>
+      <w:r>
+        <w:rPr>
+          <w:rFonts w:hint="eastAsia" w:asciiTheme="minorEastAsia" w:hAnsiTheme="minorEastAsia" w:cstheme="minorEastAsia"/>
+          <w:szCs w:val="21"/>
+          <w:lang w:val="en-US" w:eastAsia="zh-CN"/>
+        </w:rPr>
+        <w:t>"couponName": "10元优惠券2",</w:t>
+      </w:r>
+    </w:p>
+    <w:p>
+      <w:pPr>
+        <w:ind w:firstLine="420" w:firstLineChars="0"/>
+        <w:rPr>
+          <w:rFonts w:hint="eastAsia" w:asciiTheme="minorEastAsia" w:hAnsiTheme="minorEastAsia" w:cstheme="minorEastAsia"/>
+          <w:szCs w:val="21"/>
+          <w:lang w:val="en-US" w:eastAsia="zh-CN"/>
+        </w:rPr>
+      </w:pPr>
+      <w:r>
+        <w:rPr>
+          <w:rFonts w:hint="eastAsia" w:asciiTheme="minorEastAsia" w:hAnsiTheme="minorEastAsia" w:cstheme="minorEastAsia"/>
+          <w:szCs w:val="21"/>
+          <w:lang w:val="en-US" w:eastAsia="zh-CN"/>
+        </w:rPr>
+        <w:tab/>
+      </w:r>
+      <w:r>
+        <w:rPr>
+          <w:rFonts w:hint="eastAsia" w:asciiTheme="minorEastAsia" w:hAnsiTheme="minorEastAsia" w:cstheme="minorEastAsia"/>
+          <w:szCs w:val="21"/>
+          <w:lang w:val="en-US" w:eastAsia="zh-CN"/>
+        </w:rPr>
+        <w:tab/>
+      </w:r>
+      <w:r>
+        <w:rPr>
+          <w:rFonts w:hint="eastAsia" w:asciiTheme="minorEastAsia" w:hAnsiTheme="minorEastAsia" w:cstheme="minorEastAsia"/>
+          <w:szCs w:val="21"/>
+          <w:lang w:val="en-US" w:eastAsia="zh-CN"/>
+        </w:rPr>
+        <w:tab/>
+      </w:r>
+      <w:r>
+        <w:rPr>
+          <w:rFonts w:hint="eastAsia" w:asciiTheme="minorEastAsia" w:hAnsiTheme="minorEastAsia" w:cstheme="minorEastAsia"/>
+          <w:szCs w:val="21"/>
+          <w:lang w:val="en-US" w:eastAsia="zh-CN"/>
+        </w:rPr>
+        <w:t>"couponType": 1,</w:t>
+      </w:r>
+    </w:p>
+    <w:p>
+      <w:pPr>
+        <w:ind w:firstLine="420" w:firstLineChars="0"/>
+        <w:rPr>
+          <w:rFonts w:hint="eastAsia" w:asciiTheme="minorEastAsia" w:hAnsiTheme="minorEastAsia" w:cstheme="minorEastAsia"/>
+          <w:szCs w:val="21"/>
+          <w:lang w:val="en-US" w:eastAsia="zh-CN"/>
+        </w:rPr>
+      </w:pPr>
+      <w:r>
+        <w:rPr>
+          <w:rFonts w:hint="eastAsia" w:asciiTheme="minorEastAsia" w:hAnsiTheme="minorEastAsia" w:cstheme="minorEastAsia"/>
+          <w:szCs w:val="21"/>
+          <w:lang w:val="en-US" w:eastAsia="zh-CN"/>
+        </w:rPr>
+        <w:tab/>
+      </w:r>
+      <w:r>
+        <w:rPr>
+          <w:rFonts w:hint="eastAsia" w:asciiTheme="minorEastAsia" w:hAnsiTheme="minorEastAsia" w:cstheme="minorEastAsia"/>
+          <w:szCs w:val="21"/>
+          <w:lang w:val="en-US" w:eastAsia="zh-CN"/>
+        </w:rPr>
+        <w:tab/>
+      </w:r>
+      <w:r>
+        <w:rPr>
+          <w:rFonts w:hint="eastAsia" w:asciiTheme="minorEastAsia" w:hAnsiTheme="minorEastAsia" w:cstheme="minorEastAsia"/>
+          <w:szCs w:val="21"/>
+          <w:lang w:val="en-US" w:eastAsia="zh-CN"/>
+        </w:rPr>
+        <w:tab/>
+      </w:r>
+      <w:r>
+        <w:rPr>
+          <w:rFonts w:hint="eastAsia" w:asciiTheme="minorEastAsia" w:hAnsiTheme="minorEastAsia" w:cstheme="minorEastAsia"/>
+          <w:szCs w:val="21"/>
+          <w:lang w:val="en-US" w:eastAsia="zh-CN"/>
+        </w:rPr>
+        <w:t>"couponCode": "229e13fd920740cd9cf8bd2aa4c31449",</w:t>
+      </w:r>
+    </w:p>
+    <w:p>
+      <w:pPr>
+        <w:ind w:firstLine="420" w:firstLineChars="0"/>
+        <w:rPr>
+          <w:rFonts w:hint="eastAsia" w:asciiTheme="minorEastAsia" w:hAnsiTheme="minorEastAsia" w:cstheme="minorEastAsia"/>
+          <w:szCs w:val="21"/>
+          <w:lang w:val="en-US" w:eastAsia="zh-CN"/>
+        </w:rPr>
+      </w:pPr>
+      <w:r>
+        <w:rPr>
+          <w:rFonts w:hint="eastAsia" w:asciiTheme="minorEastAsia" w:hAnsiTheme="minorEastAsia" w:cstheme="minorEastAsia"/>
+          <w:szCs w:val="21"/>
+          <w:lang w:val="en-US" w:eastAsia="zh-CN"/>
+        </w:rPr>
+        <w:tab/>
+      </w:r>
+      <w:r>
+        <w:rPr>
+          <w:rFonts w:hint="eastAsia" w:asciiTheme="minorEastAsia" w:hAnsiTheme="minorEastAsia" w:cstheme="minorEastAsia"/>
+          <w:szCs w:val="21"/>
+          <w:lang w:val="en-US" w:eastAsia="zh-CN"/>
+        </w:rPr>
+        <w:tab/>
+      </w:r>
+      <w:r>
+        <w:rPr>
+          <w:rFonts w:hint="eastAsia" w:asciiTheme="minorEastAsia" w:hAnsiTheme="minorEastAsia" w:cstheme="minorEastAsia"/>
+          <w:szCs w:val="21"/>
+          <w:lang w:val="en-US" w:eastAsia="zh-CN"/>
+        </w:rPr>
+        <w:tab/>
+      </w:r>
+      <w:r>
+        <w:rPr>
+          <w:rFonts w:hint="eastAsia" w:asciiTheme="minorEastAsia" w:hAnsiTheme="minorEastAsia" w:cstheme="minorEastAsia"/>
+          <w:szCs w:val="21"/>
+          <w:lang w:val="en-US" w:eastAsia="zh-CN"/>
+        </w:rPr>
+        <w:t>"startDate": "2018-05-08",</w:t>
+      </w:r>
+    </w:p>
+    <w:p>
+      <w:pPr>
+        <w:ind w:firstLine="420" w:firstLineChars="0"/>
+        <w:rPr>
+          <w:rFonts w:hint="eastAsia" w:asciiTheme="minorEastAsia" w:hAnsiTheme="minorEastAsia" w:cstheme="minorEastAsia"/>
+          <w:szCs w:val="21"/>
+          <w:lang w:val="en-US" w:eastAsia="zh-CN"/>
+        </w:rPr>
+      </w:pPr>
+      <w:r>
+        <w:rPr>
+          <w:rFonts w:hint="eastAsia" w:asciiTheme="minorEastAsia" w:hAnsiTheme="minorEastAsia" w:cstheme="minorEastAsia"/>
+          <w:szCs w:val="21"/>
+          <w:lang w:val="en-US" w:eastAsia="zh-CN"/>
+        </w:rPr>
+        <w:tab/>
+      </w:r>
+      <w:r>
+        <w:rPr>
+          <w:rFonts w:hint="eastAsia" w:asciiTheme="minorEastAsia" w:hAnsiTheme="minorEastAsia" w:cstheme="minorEastAsia"/>
+          <w:szCs w:val="21"/>
+          <w:lang w:val="en-US" w:eastAsia="zh-CN"/>
+        </w:rPr>
+        <w:tab/>
+      </w:r>
+      <w:r>
+        <w:rPr>
+          <w:rFonts w:hint="eastAsia" w:asciiTheme="minorEastAsia" w:hAnsiTheme="minorEastAsia" w:cstheme="minorEastAsia"/>
+          <w:szCs w:val="21"/>
+          <w:lang w:val="en-US" w:eastAsia="zh-CN"/>
+        </w:rPr>
+        <w:tab/>
+      </w:r>
+      <w:r>
+        <w:rPr>
+          <w:rFonts w:hint="eastAsia" w:asciiTheme="minorEastAsia" w:hAnsiTheme="minorEastAsia" w:cstheme="minorEastAsia"/>
+          <w:szCs w:val="21"/>
+          <w:lang w:val="en-US" w:eastAsia="zh-CN"/>
+        </w:rPr>
+        <w:t>"endDate": "2018-05-08",</w:t>
+      </w:r>
+    </w:p>
+    <w:p>
+      <w:pPr>
+        <w:ind w:firstLine="420" w:firstLineChars="0"/>
+        <w:rPr>
+          <w:rFonts w:hint="eastAsia" w:asciiTheme="minorEastAsia" w:hAnsiTheme="minorEastAsia" w:cstheme="minorEastAsia"/>
+          <w:szCs w:val="21"/>
+          <w:lang w:val="en-US" w:eastAsia="zh-CN"/>
+        </w:rPr>
+      </w:pPr>
+      <w:r>
+        <w:rPr>
+          <w:rFonts w:hint="eastAsia" w:asciiTheme="minorEastAsia" w:hAnsiTheme="minorEastAsia" w:cstheme="minorEastAsia"/>
+          <w:szCs w:val="21"/>
+          <w:lang w:val="en-US" w:eastAsia="zh-CN"/>
+        </w:rPr>
+        <w:tab/>
+      </w:r>
+      <w:r>
+        <w:rPr>
+          <w:rFonts w:hint="eastAsia" w:asciiTheme="minorEastAsia" w:hAnsiTheme="minorEastAsia" w:cstheme="minorEastAsia"/>
+          <w:szCs w:val="21"/>
+          <w:lang w:val="en-US" w:eastAsia="zh-CN"/>
+        </w:rPr>
+        <w:tab/>
+      </w:r>
+      <w:r>
+        <w:rPr>
+          <w:rFonts w:hint="eastAsia" w:asciiTheme="minorEastAsia" w:hAnsiTheme="minorEastAsia" w:cstheme="minorEastAsia"/>
+          <w:szCs w:val="21"/>
+          <w:lang w:val="en-US" w:eastAsia="zh-CN"/>
+        </w:rPr>
+        <w:tab/>
+      </w:r>
+      <w:r>
+        <w:rPr>
+          <w:rFonts w:hint="eastAsia" w:asciiTheme="minorEastAsia" w:hAnsiTheme="minorEastAsia" w:cstheme="minorEastAsia"/>
+          <w:szCs w:val="21"/>
+          <w:lang w:val="en-US" w:eastAsia="zh-CN"/>
+        </w:rPr>
+        <w:t>"startTime": "00:00:00",</w:t>
+      </w:r>
+    </w:p>
+    <w:p>
+      <w:pPr>
+        <w:ind w:firstLine="420" w:firstLineChars="0"/>
+        <w:rPr>
+          <w:rFonts w:hint="eastAsia" w:asciiTheme="minorEastAsia" w:hAnsiTheme="minorEastAsia" w:cstheme="minorEastAsia"/>
+          <w:szCs w:val="21"/>
+          <w:lang w:val="en-US" w:eastAsia="zh-CN"/>
+        </w:rPr>
+      </w:pPr>
+      <w:r>
+        <w:rPr>
+          <w:rFonts w:hint="eastAsia" w:asciiTheme="minorEastAsia" w:hAnsiTheme="minorEastAsia" w:cstheme="minorEastAsia"/>
+          <w:szCs w:val="21"/>
+          <w:lang w:val="en-US" w:eastAsia="zh-CN"/>
+        </w:rPr>
+        <w:tab/>
+      </w:r>
+      <w:r>
+        <w:rPr>
+          <w:rFonts w:hint="eastAsia" w:asciiTheme="minorEastAsia" w:hAnsiTheme="minorEastAsia" w:cstheme="minorEastAsia"/>
+          <w:szCs w:val="21"/>
+          <w:lang w:val="en-US" w:eastAsia="zh-CN"/>
+        </w:rPr>
+        <w:tab/>
+      </w:r>
+      <w:r>
+        <w:rPr>
+          <w:rFonts w:hint="eastAsia" w:asciiTheme="minorEastAsia" w:hAnsiTheme="minorEastAsia" w:cstheme="minorEastAsia"/>
+          <w:szCs w:val="21"/>
+          <w:lang w:val="en-US" w:eastAsia="zh-CN"/>
+        </w:rPr>
+        <w:tab/>
+      </w:r>
+      <w:r>
+        <w:rPr>
+          <w:rFonts w:hint="eastAsia" w:asciiTheme="minorEastAsia" w:hAnsiTheme="minorEastAsia" w:cstheme="minorEastAsia"/>
+          <w:szCs w:val="21"/>
+          <w:lang w:val="en-US" w:eastAsia="zh-CN"/>
+        </w:rPr>
+        <w:t>"endTime": "23:59:00",</w:t>
+      </w:r>
+    </w:p>
+    <w:p>
+      <w:pPr>
+        <w:ind w:firstLine="420" w:firstLineChars="0"/>
+        <w:rPr>
+          <w:rFonts w:hint="eastAsia" w:asciiTheme="minorEastAsia" w:hAnsiTheme="minorEastAsia" w:cstheme="minorEastAsia"/>
+          <w:szCs w:val="21"/>
+          <w:lang w:val="en-US" w:eastAsia="zh-CN"/>
+        </w:rPr>
+      </w:pPr>
+      <w:r>
+        <w:rPr>
+          <w:rFonts w:hint="eastAsia" w:asciiTheme="minorEastAsia" w:hAnsiTheme="minorEastAsia" w:cstheme="minorEastAsia"/>
+          <w:szCs w:val="21"/>
+          <w:lang w:val="en-US" w:eastAsia="zh-CN"/>
+        </w:rPr>
+        <w:tab/>
+      </w:r>
+      <w:r>
+        <w:rPr>
+          <w:rFonts w:hint="eastAsia" w:asciiTheme="minorEastAsia" w:hAnsiTheme="minorEastAsia" w:cstheme="minorEastAsia"/>
+          <w:szCs w:val="21"/>
+          <w:lang w:val="en-US" w:eastAsia="zh-CN"/>
+        </w:rPr>
+        <w:tab/>
+      </w:r>
+      <w:r>
+        <w:rPr>
+          <w:rFonts w:hint="eastAsia" w:asciiTheme="minorEastAsia" w:hAnsiTheme="minorEastAsia" w:cstheme="minorEastAsia"/>
+          <w:szCs w:val="21"/>
+          <w:lang w:val="en-US" w:eastAsia="zh-CN"/>
+        </w:rPr>
+        <w:tab/>
+      </w:r>
+      <w:r>
+        <w:rPr>
+          <w:rFonts w:hint="eastAsia" w:asciiTheme="minorEastAsia" w:hAnsiTheme="minorEastAsia" w:cstheme="minorEastAsia"/>
+          <w:szCs w:val="21"/>
+          <w:lang w:val="en-US" w:eastAsia="zh-CN"/>
+        </w:rPr>
+        <w:t>"noStartDate": null,</w:t>
+      </w:r>
+    </w:p>
+    <w:p>
+      <w:pPr>
+        <w:ind w:firstLine="420" w:firstLineChars="0"/>
+        <w:rPr>
+          <w:rFonts w:hint="eastAsia" w:asciiTheme="minorEastAsia" w:hAnsiTheme="minorEastAsia" w:cstheme="minorEastAsia"/>
+          <w:szCs w:val="21"/>
+          <w:lang w:val="en-US" w:eastAsia="zh-CN"/>
+        </w:rPr>
+      </w:pPr>
+      <w:r>
+        <w:rPr>
+          <w:rFonts w:hint="eastAsia" w:asciiTheme="minorEastAsia" w:hAnsiTheme="minorEastAsia" w:cstheme="minorEastAsia"/>
+          <w:szCs w:val="21"/>
+          <w:lang w:val="en-US" w:eastAsia="zh-CN"/>
+        </w:rPr>
+        <w:tab/>
+      </w:r>
+      <w:r>
+        <w:rPr>
+          <w:rFonts w:hint="eastAsia" w:asciiTheme="minorEastAsia" w:hAnsiTheme="minorEastAsia" w:cstheme="minorEastAsia"/>
+          <w:szCs w:val="21"/>
+          <w:lang w:val="en-US" w:eastAsia="zh-CN"/>
+        </w:rPr>
+        <w:tab/>
+      </w:r>
+      <w:r>
+        <w:rPr>
+          <w:rFonts w:hint="eastAsia" w:asciiTheme="minorEastAsia" w:hAnsiTheme="minorEastAsia" w:cstheme="minorEastAsia"/>
+          <w:szCs w:val="21"/>
+          <w:lang w:val="en-US" w:eastAsia="zh-CN"/>
+        </w:rPr>
+        <w:tab/>
+      </w:r>
+      <w:r>
+        <w:rPr>
+          <w:rFonts w:hint="eastAsia" w:asciiTheme="minorEastAsia" w:hAnsiTheme="minorEastAsia" w:cstheme="minorEastAsia"/>
+          <w:szCs w:val="21"/>
+          <w:lang w:val="en-US" w:eastAsia="zh-CN"/>
+        </w:rPr>
+        <w:t>"noEndDate": null,</w:t>
+      </w:r>
+    </w:p>
+    <w:p>
+      <w:pPr>
+        <w:ind w:firstLine="420" w:firstLineChars="0"/>
+        <w:rPr>
+          <w:rFonts w:hint="eastAsia" w:asciiTheme="minorEastAsia" w:hAnsiTheme="minorEastAsia" w:cstheme="minorEastAsia"/>
+          <w:szCs w:val="21"/>
+          <w:lang w:val="en-US" w:eastAsia="zh-CN"/>
+        </w:rPr>
+      </w:pPr>
+      <w:r>
+        <w:rPr>
+          <w:rFonts w:hint="eastAsia" w:asciiTheme="minorEastAsia" w:hAnsiTheme="minorEastAsia" w:cstheme="minorEastAsia"/>
+          <w:szCs w:val="21"/>
+          <w:lang w:val="en-US" w:eastAsia="zh-CN"/>
+        </w:rPr>
+        <w:tab/>
+      </w:r>
+      <w:r>
+        <w:rPr>
+          <w:rFonts w:hint="eastAsia" w:asciiTheme="minorEastAsia" w:hAnsiTheme="minorEastAsia" w:cstheme="minorEastAsia"/>
+          <w:szCs w:val="21"/>
+          <w:lang w:val="en-US" w:eastAsia="zh-CN"/>
+        </w:rPr>
+        <w:tab/>
+      </w:r>
+      <w:r>
+        <w:rPr>
+          <w:rFonts w:hint="eastAsia" w:asciiTheme="minorEastAsia" w:hAnsiTheme="minorEastAsia" w:cstheme="minorEastAsia"/>
+          <w:szCs w:val="21"/>
+          <w:lang w:val="en-US" w:eastAsia="zh-CN"/>
+        </w:rPr>
+        <w:tab/>
+      </w:r>
+      <w:r>
+        <w:rPr>
+          <w:rFonts w:hint="eastAsia" w:asciiTheme="minorEastAsia" w:hAnsiTheme="minorEastAsia" w:cstheme="minorEastAsia"/>
+          <w:szCs w:val="21"/>
+          <w:lang w:val="en-US" w:eastAsia="zh-CN"/>
+        </w:rPr>
+        <w:t>"useDay": "周1,周3,周5",</w:t>
+      </w:r>
+    </w:p>
+    <w:p>
+      <w:pPr>
+        <w:ind w:firstLine="420" w:firstLineChars="0"/>
+        <w:rPr>
+          <w:rFonts w:hint="eastAsia" w:asciiTheme="minorEastAsia" w:hAnsiTheme="minorEastAsia" w:cstheme="minorEastAsia"/>
+          <w:szCs w:val="21"/>
+          <w:lang w:val="en-US" w:eastAsia="zh-CN"/>
+        </w:rPr>
+      </w:pPr>
+      <w:r>
+        <w:rPr>
+          <w:rFonts w:hint="eastAsia" w:asciiTheme="minorEastAsia" w:hAnsiTheme="minorEastAsia" w:cstheme="minorEastAsia"/>
+          <w:szCs w:val="21"/>
+          <w:lang w:val="en-US" w:eastAsia="zh-CN"/>
+        </w:rPr>
+        <w:tab/>
+      </w:r>
+      <w:r>
+        <w:rPr>
+          <w:rFonts w:hint="eastAsia" w:asciiTheme="minorEastAsia" w:hAnsiTheme="minorEastAsia" w:cstheme="minorEastAsia"/>
+          <w:szCs w:val="21"/>
+          <w:lang w:val="en-US" w:eastAsia="zh-CN"/>
+        </w:rPr>
+        <w:tab/>
+      </w:r>
+      <w:r>
+        <w:rPr>
+          <w:rFonts w:hint="eastAsia" w:asciiTheme="minorEastAsia" w:hAnsiTheme="minorEastAsia" w:cstheme="minorEastAsia"/>
+          <w:szCs w:val="21"/>
+          <w:lang w:val="en-US" w:eastAsia="zh-CN"/>
+        </w:rPr>
+        <w:tab/>
+      </w:r>
+      <w:r>
+        <w:rPr>
+          <w:rFonts w:hint="eastAsia" w:asciiTheme="minorEastAsia" w:hAnsiTheme="minorEastAsia" w:cstheme="minorEastAsia"/>
+          <w:szCs w:val="21"/>
+          <w:lang w:val="en-US" w:eastAsia="zh-CN"/>
+        </w:rPr>
+        <w:t>"useDesc": "满100.00,折扣8.00%,最高优惠100.00元",</w:t>
+      </w:r>
+    </w:p>
+    <w:p>
+      <w:pPr>
+        <w:ind w:firstLine="420" w:firstLineChars="0"/>
+        <w:rPr>
+          <w:rFonts w:hint="eastAsia" w:asciiTheme="minorEastAsia" w:hAnsiTheme="minorEastAsia" w:cstheme="minorEastAsia"/>
+          <w:szCs w:val="21"/>
+          <w:lang w:val="en-US" w:eastAsia="zh-CN"/>
+        </w:rPr>
+      </w:pPr>
+      <w:r>
+        <w:rPr>
+          <w:rFonts w:hint="eastAsia" w:asciiTheme="minorEastAsia" w:hAnsiTheme="minorEastAsia" w:cstheme="minorEastAsia"/>
+          <w:szCs w:val="21"/>
+          <w:lang w:val="en-US" w:eastAsia="zh-CN"/>
+        </w:rPr>
+        <w:tab/>
+      </w:r>
+      <w:r>
+        <w:rPr>
+          <w:rFonts w:hint="eastAsia" w:asciiTheme="minorEastAsia" w:hAnsiTheme="minorEastAsia" w:cstheme="minorEastAsia"/>
+          <w:szCs w:val="21"/>
+          <w:lang w:val="en-US" w:eastAsia="zh-CN"/>
+        </w:rPr>
+        <w:tab/>
+      </w:r>
+      <w:r>
+        <w:rPr>
+          <w:rFonts w:hint="eastAsia" w:asciiTheme="minorEastAsia" w:hAnsiTheme="minorEastAsia" w:cstheme="minorEastAsia"/>
+          <w:szCs w:val="21"/>
+          <w:lang w:val="en-US" w:eastAsia="zh-CN"/>
+        </w:rPr>
+        <w:tab/>
+      </w:r>
+      <w:r>
+        <w:rPr>
+          <w:rFonts w:hint="eastAsia" w:asciiTheme="minorEastAsia" w:hAnsiTheme="minorEastAsia" w:cstheme="minorEastAsia"/>
+          <w:szCs w:val="21"/>
+          <w:lang w:val="en-US" w:eastAsia="zh-CN"/>
+        </w:rPr>
+        <w:t>"jackpotDesc": "满800.00元,参与大回馈抽奖活动1次；抽奖时间：2018-03-21 00:00至2018-03-31 00:00;说明：",</w:t>
+      </w:r>
+    </w:p>
+    <w:p>
+      <w:pPr>
+        <w:ind w:firstLine="420" w:firstLineChars="0"/>
+        <w:rPr>
+          <w:rFonts w:hint="eastAsia" w:asciiTheme="minorEastAsia" w:hAnsiTheme="minorEastAsia" w:cstheme="minorEastAsia"/>
+          <w:szCs w:val="21"/>
+          <w:lang w:val="en-US" w:eastAsia="zh-CN"/>
+        </w:rPr>
+      </w:pPr>
+      <w:r>
+        <w:rPr>
+          <w:rFonts w:hint="eastAsia" w:asciiTheme="minorEastAsia" w:hAnsiTheme="minorEastAsia" w:cstheme="minorEastAsia"/>
+          <w:szCs w:val="21"/>
+          <w:lang w:val="en-US" w:eastAsia="zh-CN"/>
+        </w:rPr>
+        <w:tab/>
+      </w:r>
+      <w:r>
+        <w:rPr>
+          <w:rFonts w:hint="eastAsia" w:asciiTheme="minorEastAsia" w:hAnsiTheme="minorEastAsia" w:cstheme="minorEastAsia"/>
+          <w:szCs w:val="21"/>
+          <w:lang w:val="en-US" w:eastAsia="zh-CN"/>
+        </w:rPr>
+        <w:tab/>
+      </w:r>
+      <w:r>
+        <w:rPr>
+          <w:rFonts w:hint="eastAsia" w:asciiTheme="minorEastAsia" w:hAnsiTheme="minorEastAsia" w:cstheme="minorEastAsia"/>
+          <w:szCs w:val="21"/>
+          <w:lang w:val="en-US" w:eastAsia="zh-CN"/>
+        </w:rPr>
+        <w:tab/>
+      </w:r>
+      <w:r>
+        <w:rPr>
+          <w:rFonts w:hint="eastAsia" w:asciiTheme="minorEastAsia" w:hAnsiTheme="minorEastAsia" w:cstheme="minorEastAsia"/>
+          <w:szCs w:val="21"/>
+          <w:lang w:val="en-US" w:eastAsia="zh-CN"/>
+        </w:rPr>
+        <w:t>"freeCouponDesc": "满100.00送1张券",</w:t>
+      </w:r>
+    </w:p>
+    <w:p>
+      <w:pPr>
+        <w:ind w:firstLine="420" w:firstLineChars="0"/>
+        <w:rPr>
+          <w:rFonts w:hint="eastAsia" w:asciiTheme="minorEastAsia" w:hAnsiTheme="minorEastAsia" w:cstheme="minorEastAsia"/>
+          <w:szCs w:val="21"/>
+          <w:lang w:val="en-US" w:eastAsia="zh-CN"/>
+        </w:rPr>
+      </w:pPr>
+      <w:r>
+        <w:rPr>
+          <w:rFonts w:hint="eastAsia" w:asciiTheme="minorEastAsia" w:hAnsiTheme="minorEastAsia" w:cstheme="minorEastAsia"/>
+          <w:szCs w:val="21"/>
+          <w:lang w:val="en-US" w:eastAsia="zh-CN"/>
+        </w:rPr>
+        <w:tab/>
+      </w:r>
+      <w:r>
+        <w:rPr>
+          <w:rFonts w:hint="eastAsia" w:asciiTheme="minorEastAsia" w:hAnsiTheme="minorEastAsia" w:cstheme="minorEastAsia"/>
+          <w:szCs w:val="21"/>
+          <w:lang w:val="en-US" w:eastAsia="zh-CN"/>
+        </w:rPr>
+        <w:tab/>
+      </w:r>
+      <w:r>
+        <w:rPr>
+          <w:rFonts w:hint="eastAsia" w:asciiTheme="minorEastAsia" w:hAnsiTheme="minorEastAsia" w:cstheme="minorEastAsia"/>
+          <w:szCs w:val="21"/>
+          <w:lang w:val="en-US" w:eastAsia="zh-CN"/>
+        </w:rPr>
+        <w:tab/>
+      </w:r>
+      <w:r>
+        <w:rPr>
+          <w:rFonts w:hint="eastAsia" w:asciiTheme="minorEastAsia" w:hAnsiTheme="minorEastAsia" w:cstheme="minorEastAsia"/>
+          <w:szCs w:val="21"/>
+          <w:lang w:val="en-US" w:eastAsia="zh-CN"/>
+        </w:rPr>
+        <w:t>"stateName": "已激活",</w:t>
+      </w:r>
+    </w:p>
+    <w:p>
+      <w:pPr>
+        <w:ind w:firstLine="420" w:firstLineChars="0"/>
+        <w:rPr>
+          <w:rFonts w:hint="eastAsia" w:asciiTheme="minorEastAsia" w:hAnsiTheme="minorEastAsia" w:cstheme="minorEastAsia"/>
+          <w:szCs w:val="21"/>
+          <w:lang w:val="en-US" w:eastAsia="zh-CN"/>
+        </w:rPr>
+      </w:pPr>
+      <w:r>
+        <w:rPr>
+          <w:rFonts w:hint="eastAsia" w:asciiTheme="minorEastAsia" w:hAnsiTheme="minorEastAsia" w:cstheme="minorEastAsia"/>
+          <w:szCs w:val="21"/>
+          <w:lang w:val="en-US" w:eastAsia="zh-CN"/>
+        </w:rPr>
+        <w:tab/>
+      </w:r>
+      <w:r>
+        <w:rPr>
+          <w:rFonts w:hint="eastAsia" w:asciiTheme="minorEastAsia" w:hAnsiTheme="minorEastAsia" w:cstheme="minorEastAsia"/>
+          <w:szCs w:val="21"/>
+          <w:lang w:val="en-US" w:eastAsia="zh-CN"/>
+        </w:rPr>
+        <w:tab/>
+      </w:r>
+      <w:r>
+        <w:rPr>
+          <w:rFonts w:hint="eastAsia" w:asciiTheme="minorEastAsia" w:hAnsiTheme="minorEastAsia" w:cstheme="minorEastAsia"/>
+          <w:szCs w:val="21"/>
+          <w:lang w:val="en-US" w:eastAsia="zh-CN"/>
+        </w:rPr>
+        <w:tab/>
+      </w:r>
+      <w:r>
+        <w:rPr>
+          <w:rFonts w:hint="eastAsia" w:asciiTheme="minorEastAsia" w:hAnsiTheme="minorEastAsia" w:cstheme="minorEastAsia"/>
+          <w:szCs w:val="21"/>
+          <w:lang w:val="en-US" w:eastAsia="zh-CN"/>
+        </w:rPr>
+        <w:t>"lockStatuName": "正常"</w:t>
+      </w:r>
+    </w:p>
+    <w:p>
+      <w:pPr>
+        <w:ind w:firstLine="420" w:firstLineChars="0"/>
+        <w:rPr>
+          <w:rFonts w:hint="eastAsia" w:asciiTheme="minorEastAsia" w:hAnsiTheme="minorEastAsia" w:cstheme="minorEastAsia"/>
+          <w:szCs w:val="21"/>
+          <w:lang w:val="en-US" w:eastAsia="zh-CN"/>
+        </w:rPr>
+      </w:pPr>
+      <w:r>
+        <w:rPr>
+          <w:rFonts w:hint="eastAsia" w:asciiTheme="minorEastAsia" w:hAnsiTheme="minorEastAsia" w:cstheme="minorEastAsia"/>
+          <w:szCs w:val="21"/>
+          <w:lang w:val="en-US" w:eastAsia="zh-CN"/>
+        </w:rPr>
+        <w:tab/>
+      </w:r>
+      <w:r>
+        <w:rPr>
+          <w:rFonts w:hint="eastAsia" w:asciiTheme="minorEastAsia" w:hAnsiTheme="minorEastAsia" w:cstheme="minorEastAsia"/>
+          <w:szCs w:val="21"/>
+          <w:lang w:val="en-US" w:eastAsia="zh-CN"/>
+        </w:rPr>
+        <w:tab/>
+      </w:r>
+      <w:r>
+        <w:rPr>
+          <w:rFonts w:hint="eastAsia" w:asciiTheme="minorEastAsia" w:hAnsiTheme="minorEastAsia" w:cstheme="minorEastAsia"/>
+          <w:szCs w:val="21"/>
+          <w:lang w:val="en-US" w:eastAsia="zh-CN"/>
+        </w:rPr>
+        <w:t>}]</w:t>
+      </w:r>
+    </w:p>
+    <w:p>
+      <w:pPr>
+        <w:ind w:firstLine="420" w:firstLineChars="0"/>
+        <w:rPr>
+          <w:rFonts w:hint="eastAsia" w:asciiTheme="minorEastAsia" w:hAnsiTheme="minorEastAsia" w:cstheme="minorEastAsia"/>
+          <w:szCs w:val="21"/>
+          <w:lang w:val="en-US" w:eastAsia="zh-CN"/>
+        </w:rPr>
+      </w:pPr>
+      <w:r>
+        <w:rPr>
+          <w:rFonts w:hint="eastAsia" w:asciiTheme="minorEastAsia" w:hAnsiTheme="minorEastAsia" w:cstheme="minorEastAsia"/>
+          <w:szCs w:val="21"/>
+          <w:lang w:val="en-US" w:eastAsia="zh-CN"/>
+        </w:rPr>
+        <w:tab/>
+      </w:r>
+      <w:r>
+        <w:rPr>
+          <w:rFonts w:hint="eastAsia" w:asciiTheme="minorEastAsia" w:hAnsiTheme="minorEastAsia" w:cstheme="minorEastAsia"/>
+          <w:szCs w:val="21"/>
+          <w:lang w:val="en-US" w:eastAsia="zh-CN"/>
+        </w:rPr>
+        <w:t>}, {</w:t>
+      </w:r>
+    </w:p>
+    <w:p>
+      <w:pPr>
+        <w:ind w:firstLine="420" w:firstLineChars="0"/>
+        <w:rPr>
+          <w:rFonts w:hint="eastAsia" w:asciiTheme="minorEastAsia" w:hAnsiTheme="minorEastAsia" w:cstheme="minorEastAsia"/>
+          <w:szCs w:val="21"/>
+          <w:lang w:val="en-US" w:eastAsia="zh-CN"/>
+        </w:rPr>
+      </w:pPr>
+      <w:r>
+        <w:rPr>
+          <w:rFonts w:hint="eastAsia" w:asciiTheme="minorEastAsia" w:hAnsiTheme="minorEastAsia" w:cstheme="minorEastAsia"/>
+          <w:szCs w:val="21"/>
+          <w:lang w:val="en-US" w:eastAsia="zh-CN"/>
+        </w:rPr>
+        <w:tab/>
+      </w:r>
+      <w:r>
+        <w:rPr>
+          <w:rFonts w:hint="eastAsia" w:asciiTheme="minorEastAsia" w:hAnsiTheme="minorEastAsia" w:cstheme="minorEastAsia"/>
+          <w:szCs w:val="21"/>
+          <w:lang w:val="en-US" w:eastAsia="zh-CN"/>
+        </w:rPr>
+        <w:tab/>
+      </w:r>
+      <w:r>
+        <w:rPr>
+          <w:rFonts w:hint="eastAsia" w:asciiTheme="minorEastAsia" w:hAnsiTheme="minorEastAsia" w:cstheme="minorEastAsia"/>
+          <w:szCs w:val="21"/>
+          <w:lang w:val="en-US" w:eastAsia="zh-CN"/>
+        </w:rPr>
+        <w:t>"couponType": 2,</w:t>
+      </w:r>
+    </w:p>
+    <w:p>
+      <w:pPr>
+        <w:ind w:firstLine="420" w:firstLineChars="0"/>
+        <w:rPr>
+          <w:rFonts w:hint="eastAsia" w:asciiTheme="minorEastAsia" w:hAnsiTheme="minorEastAsia" w:cstheme="minorEastAsia"/>
+          <w:szCs w:val="21"/>
+          <w:lang w:val="en-US" w:eastAsia="zh-CN"/>
+        </w:rPr>
+      </w:pPr>
+      <w:r>
+        <w:rPr>
+          <w:rFonts w:hint="eastAsia" w:asciiTheme="minorEastAsia" w:hAnsiTheme="minorEastAsia" w:cstheme="minorEastAsia"/>
+          <w:szCs w:val="21"/>
+          <w:lang w:val="en-US" w:eastAsia="zh-CN"/>
+        </w:rPr>
+        <w:tab/>
+      </w:r>
+      <w:r>
+        <w:rPr>
+          <w:rFonts w:hint="eastAsia" w:asciiTheme="minorEastAsia" w:hAnsiTheme="minorEastAsia" w:cstheme="minorEastAsia"/>
+          <w:szCs w:val="21"/>
+          <w:lang w:val="en-US" w:eastAsia="zh-CN"/>
+        </w:rPr>
+        <w:tab/>
+      </w:r>
+      <w:r>
+        <w:rPr>
+          <w:rFonts w:hint="eastAsia" w:asciiTheme="minorEastAsia" w:hAnsiTheme="minorEastAsia" w:cstheme="minorEastAsia"/>
+          <w:szCs w:val="21"/>
+          <w:lang w:val="en-US" w:eastAsia="zh-CN"/>
+        </w:rPr>
+        <w:t>"couponTypeName": "兑换券",</w:t>
+      </w:r>
+    </w:p>
+    <w:p>
+      <w:pPr>
+        <w:ind w:firstLine="420" w:firstLineChars="0"/>
+        <w:rPr>
+          <w:rFonts w:hint="eastAsia" w:asciiTheme="minorEastAsia" w:hAnsiTheme="minorEastAsia" w:cstheme="minorEastAsia"/>
+          <w:szCs w:val="21"/>
+          <w:lang w:val="en-US" w:eastAsia="zh-CN"/>
+        </w:rPr>
+      </w:pPr>
+      <w:r>
+        <w:rPr>
+          <w:rFonts w:hint="eastAsia" w:asciiTheme="minorEastAsia" w:hAnsiTheme="minorEastAsia" w:cstheme="minorEastAsia"/>
+          <w:szCs w:val="21"/>
+          <w:lang w:val="en-US" w:eastAsia="zh-CN"/>
+        </w:rPr>
+        <w:tab/>
+      </w:r>
+      <w:r>
+        <w:rPr>
+          <w:rFonts w:hint="eastAsia" w:asciiTheme="minorEastAsia" w:hAnsiTheme="minorEastAsia" w:cstheme="minorEastAsia"/>
+          <w:szCs w:val="21"/>
+          <w:lang w:val="en-US" w:eastAsia="zh-CN"/>
+        </w:rPr>
+        <w:tab/>
+      </w:r>
+      <w:r>
+        <w:rPr>
+          <w:rFonts w:hint="eastAsia" w:asciiTheme="minorEastAsia" w:hAnsiTheme="minorEastAsia" w:cstheme="minorEastAsia"/>
+          <w:szCs w:val="21"/>
+          <w:lang w:val="en-US" w:eastAsia="zh-CN"/>
+        </w:rPr>
+        <w:t>"MemberCouponDetail": [ {</w:t>
+      </w:r>
+    </w:p>
+    <w:p>
+      <w:pPr>
+        <w:ind w:firstLine="420" w:firstLineChars="0"/>
+        <w:rPr>
+          <w:rFonts w:hint="eastAsia" w:asciiTheme="minorEastAsia" w:hAnsiTheme="minorEastAsia" w:cstheme="minorEastAsia"/>
+          <w:szCs w:val="21"/>
+          <w:lang w:val="en-US" w:eastAsia="zh-CN"/>
+        </w:rPr>
+      </w:pPr>
+      <w:r>
+        <w:rPr>
+          <w:rFonts w:hint="eastAsia" w:asciiTheme="minorEastAsia" w:hAnsiTheme="minorEastAsia" w:cstheme="minorEastAsia"/>
+          <w:szCs w:val="21"/>
+          <w:lang w:val="en-US" w:eastAsia="zh-CN"/>
+        </w:rPr>
+        <w:tab/>
+      </w:r>
+      <w:r>
+        <w:rPr>
+          <w:rFonts w:hint="eastAsia" w:asciiTheme="minorEastAsia" w:hAnsiTheme="minorEastAsia" w:cstheme="minorEastAsia"/>
+          <w:szCs w:val="21"/>
+          <w:lang w:val="en-US" w:eastAsia="zh-CN"/>
+        </w:rPr>
+        <w:tab/>
+      </w:r>
+      <w:r>
+        <w:rPr>
+          <w:rFonts w:hint="eastAsia" w:asciiTheme="minorEastAsia" w:hAnsiTheme="minorEastAsia" w:cstheme="minorEastAsia"/>
+          <w:szCs w:val="21"/>
+          <w:lang w:val="en-US" w:eastAsia="zh-CN"/>
+        </w:rPr>
+        <w:tab/>
+      </w:r>
+      <w:r>
+        <w:rPr>
+          <w:rFonts w:hint="eastAsia" w:asciiTheme="minorEastAsia" w:hAnsiTheme="minorEastAsia" w:cstheme="minorEastAsia"/>
+          <w:szCs w:val="21"/>
+          <w:lang w:val="en-US" w:eastAsia="zh-CN"/>
+        </w:rPr>
+        <w:t>"couponId": 14,</w:t>
+      </w:r>
+    </w:p>
+    <w:p>
+      <w:pPr>
+        <w:ind w:firstLine="420" w:firstLineChars="0"/>
+        <w:rPr>
+          <w:rFonts w:hint="eastAsia" w:asciiTheme="minorEastAsia" w:hAnsiTheme="minorEastAsia" w:cstheme="minorEastAsia"/>
+          <w:szCs w:val="21"/>
+          <w:lang w:val="en-US" w:eastAsia="zh-CN"/>
+        </w:rPr>
+      </w:pPr>
+      <w:r>
+        <w:rPr>
+          <w:rFonts w:hint="eastAsia" w:asciiTheme="minorEastAsia" w:hAnsiTheme="minorEastAsia" w:cstheme="minorEastAsia"/>
+          <w:szCs w:val="21"/>
+          <w:lang w:val="en-US" w:eastAsia="zh-CN"/>
+        </w:rPr>
+        <w:tab/>
+      </w:r>
+      <w:r>
+        <w:rPr>
+          <w:rFonts w:hint="eastAsia" w:asciiTheme="minorEastAsia" w:hAnsiTheme="minorEastAsia" w:cstheme="minorEastAsia"/>
+          <w:szCs w:val="21"/>
+          <w:lang w:val="en-US" w:eastAsia="zh-CN"/>
+        </w:rPr>
+        <w:tab/>
+      </w:r>
+      <w:r>
+        <w:rPr>
+          <w:rFonts w:hint="eastAsia" w:asciiTheme="minorEastAsia" w:hAnsiTheme="minorEastAsia" w:cstheme="minorEastAsia"/>
+          <w:szCs w:val="21"/>
+          <w:lang w:val="en-US" w:eastAsia="zh-CN"/>
+        </w:rPr>
+        <w:tab/>
+      </w:r>
+      <w:r>
+        <w:rPr>
+          <w:rFonts w:hint="eastAsia" w:asciiTheme="minorEastAsia" w:hAnsiTheme="minorEastAsia" w:cstheme="minorEastAsia"/>
+          <w:szCs w:val="21"/>
+          <w:lang w:val="en-US" w:eastAsia="zh-CN"/>
+        </w:rPr>
+        <w:t>"couponName": "10元优惠券3",</w:t>
+      </w:r>
+    </w:p>
+    <w:p>
+      <w:pPr>
+        <w:ind w:firstLine="420" w:firstLineChars="0"/>
+        <w:rPr>
+          <w:rFonts w:hint="eastAsia" w:asciiTheme="minorEastAsia" w:hAnsiTheme="minorEastAsia" w:cstheme="minorEastAsia"/>
+          <w:szCs w:val="21"/>
+          <w:lang w:val="en-US" w:eastAsia="zh-CN"/>
+        </w:rPr>
+      </w:pPr>
+      <w:r>
+        <w:rPr>
+          <w:rFonts w:hint="eastAsia" w:asciiTheme="minorEastAsia" w:hAnsiTheme="minorEastAsia" w:cstheme="minorEastAsia"/>
+          <w:szCs w:val="21"/>
+          <w:lang w:val="en-US" w:eastAsia="zh-CN"/>
+        </w:rPr>
+        <w:tab/>
+      </w:r>
+      <w:r>
+        <w:rPr>
+          <w:rFonts w:hint="eastAsia" w:asciiTheme="minorEastAsia" w:hAnsiTheme="minorEastAsia" w:cstheme="minorEastAsia"/>
+          <w:szCs w:val="21"/>
+          <w:lang w:val="en-US" w:eastAsia="zh-CN"/>
+        </w:rPr>
+        <w:tab/>
+      </w:r>
+      <w:r>
+        <w:rPr>
+          <w:rFonts w:hint="eastAsia" w:asciiTheme="minorEastAsia" w:hAnsiTheme="minorEastAsia" w:cstheme="minorEastAsia"/>
+          <w:szCs w:val="21"/>
+          <w:lang w:val="en-US" w:eastAsia="zh-CN"/>
+        </w:rPr>
+        <w:tab/>
+      </w:r>
+      <w:r>
+        <w:rPr>
+          <w:rFonts w:hint="eastAsia" w:asciiTheme="minorEastAsia" w:hAnsiTheme="minorEastAsia" w:cstheme="minorEastAsia"/>
+          <w:szCs w:val="21"/>
+          <w:lang w:val="en-US" w:eastAsia="zh-CN"/>
+        </w:rPr>
+        <w:t>"couponType": 2,</w:t>
+      </w:r>
+    </w:p>
+    <w:p>
+      <w:pPr>
+        <w:ind w:firstLine="420" w:firstLineChars="0"/>
+        <w:rPr>
+          <w:rFonts w:hint="eastAsia" w:asciiTheme="minorEastAsia" w:hAnsiTheme="minorEastAsia" w:cstheme="minorEastAsia"/>
+          <w:szCs w:val="21"/>
+          <w:lang w:val="en-US" w:eastAsia="zh-CN"/>
+        </w:rPr>
+      </w:pPr>
+      <w:r>
+        <w:rPr>
+          <w:rFonts w:hint="eastAsia" w:asciiTheme="minorEastAsia" w:hAnsiTheme="minorEastAsia" w:cstheme="minorEastAsia"/>
+          <w:szCs w:val="21"/>
+          <w:lang w:val="en-US" w:eastAsia="zh-CN"/>
+        </w:rPr>
+        <w:tab/>
+      </w:r>
+      <w:r>
+        <w:rPr>
+          <w:rFonts w:hint="eastAsia" w:asciiTheme="minorEastAsia" w:hAnsiTheme="minorEastAsia" w:cstheme="minorEastAsia"/>
+          <w:szCs w:val="21"/>
+          <w:lang w:val="en-US" w:eastAsia="zh-CN"/>
+        </w:rPr>
+        <w:tab/>
+      </w:r>
+      <w:r>
+        <w:rPr>
+          <w:rFonts w:hint="eastAsia" w:asciiTheme="minorEastAsia" w:hAnsiTheme="minorEastAsia" w:cstheme="minorEastAsia"/>
+          <w:szCs w:val="21"/>
+          <w:lang w:val="en-US" w:eastAsia="zh-CN"/>
+        </w:rPr>
+        <w:tab/>
+      </w:r>
+      <w:r>
+        <w:rPr>
+          <w:rFonts w:hint="eastAsia" w:asciiTheme="minorEastAsia" w:hAnsiTheme="minorEastAsia" w:cstheme="minorEastAsia"/>
+          <w:szCs w:val="21"/>
+          <w:lang w:val="en-US" w:eastAsia="zh-CN"/>
+        </w:rPr>
+        <w:t>"couponCode": "ade54f1a2336458fb1c4a08ea1fb755b",</w:t>
+      </w:r>
+    </w:p>
+    <w:p>
+      <w:pPr>
+        <w:ind w:firstLine="420" w:firstLineChars="0"/>
+        <w:rPr>
+          <w:rFonts w:hint="eastAsia" w:asciiTheme="minorEastAsia" w:hAnsiTheme="minorEastAsia" w:cstheme="minorEastAsia"/>
+          <w:szCs w:val="21"/>
+          <w:lang w:val="en-US" w:eastAsia="zh-CN"/>
+        </w:rPr>
+      </w:pPr>
+      <w:r>
+        <w:rPr>
+          <w:rFonts w:hint="eastAsia" w:asciiTheme="minorEastAsia" w:hAnsiTheme="minorEastAsia" w:cstheme="minorEastAsia"/>
+          <w:szCs w:val="21"/>
+          <w:lang w:val="en-US" w:eastAsia="zh-CN"/>
+        </w:rPr>
+        <w:tab/>
+      </w:r>
+      <w:r>
+        <w:rPr>
+          <w:rFonts w:hint="eastAsia" w:asciiTheme="minorEastAsia" w:hAnsiTheme="minorEastAsia" w:cstheme="minorEastAsia"/>
+          <w:szCs w:val="21"/>
+          <w:lang w:val="en-US" w:eastAsia="zh-CN"/>
+        </w:rPr>
+        <w:tab/>
+      </w:r>
+      <w:r>
+        <w:rPr>
+          <w:rFonts w:hint="eastAsia" w:asciiTheme="minorEastAsia" w:hAnsiTheme="minorEastAsia" w:cstheme="minorEastAsia"/>
+          <w:szCs w:val="21"/>
+          <w:lang w:val="en-US" w:eastAsia="zh-CN"/>
+        </w:rPr>
+        <w:tab/>
+      </w:r>
+      <w:r>
+        <w:rPr>
+          <w:rFonts w:hint="eastAsia" w:asciiTheme="minorEastAsia" w:hAnsiTheme="minorEastAsia" w:cstheme="minorEastAsia"/>
+          <w:szCs w:val="21"/>
+          <w:lang w:val="en-US" w:eastAsia="zh-CN"/>
+        </w:rPr>
+        <w:t>"startDate": "2018-05-08",</w:t>
+      </w:r>
+    </w:p>
+    <w:p>
+      <w:pPr>
+        <w:ind w:firstLine="420" w:firstLineChars="0"/>
+        <w:rPr>
+          <w:rFonts w:hint="eastAsia" w:asciiTheme="minorEastAsia" w:hAnsiTheme="minorEastAsia" w:cstheme="minorEastAsia"/>
+          <w:szCs w:val="21"/>
+          <w:lang w:val="en-US" w:eastAsia="zh-CN"/>
+        </w:rPr>
+      </w:pPr>
+      <w:r>
+        <w:rPr>
+          <w:rFonts w:hint="eastAsia" w:asciiTheme="minorEastAsia" w:hAnsiTheme="minorEastAsia" w:cstheme="minorEastAsia"/>
+          <w:szCs w:val="21"/>
+          <w:lang w:val="en-US" w:eastAsia="zh-CN"/>
+        </w:rPr>
+        <w:tab/>
+      </w:r>
+      <w:r>
+        <w:rPr>
+          <w:rFonts w:hint="eastAsia" w:asciiTheme="minorEastAsia" w:hAnsiTheme="minorEastAsia" w:cstheme="minorEastAsia"/>
+          <w:szCs w:val="21"/>
+          <w:lang w:val="en-US" w:eastAsia="zh-CN"/>
+        </w:rPr>
+        <w:tab/>
+      </w:r>
+      <w:r>
+        <w:rPr>
+          <w:rFonts w:hint="eastAsia" w:asciiTheme="minorEastAsia" w:hAnsiTheme="minorEastAsia" w:cstheme="minorEastAsia"/>
+          <w:szCs w:val="21"/>
+          <w:lang w:val="en-US" w:eastAsia="zh-CN"/>
+        </w:rPr>
+        <w:tab/>
+      </w:r>
+      <w:r>
+        <w:rPr>
+          <w:rFonts w:hint="eastAsia" w:asciiTheme="minorEastAsia" w:hAnsiTheme="minorEastAsia" w:cstheme="minorEastAsia"/>
+          <w:szCs w:val="21"/>
+          <w:lang w:val="en-US" w:eastAsia="zh-CN"/>
+        </w:rPr>
+        <w:t>"endDate": "2018-05-08",</w:t>
+      </w:r>
+    </w:p>
+    <w:p>
+      <w:pPr>
+        <w:ind w:firstLine="420" w:firstLineChars="0"/>
+        <w:rPr>
+          <w:rFonts w:hint="eastAsia" w:asciiTheme="minorEastAsia" w:hAnsiTheme="minorEastAsia" w:cstheme="minorEastAsia"/>
+          <w:szCs w:val="21"/>
+          <w:lang w:val="en-US" w:eastAsia="zh-CN"/>
+        </w:rPr>
+      </w:pPr>
+      <w:r>
+        <w:rPr>
+          <w:rFonts w:hint="eastAsia" w:asciiTheme="minorEastAsia" w:hAnsiTheme="minorEastAsia" w:cstheme="minorEastAsia"/>
+          <w:szCs w:val="21"/>
+          <w:lang w:val="en-US" w:eastAsia="zh-CN"/>
+        </w:rPr>
+        <w:tab/>
+      </w:r>
+      <w:r>
+        <w:rPr>
+          <w:rFonts w:hint="eastAsia" w:asciiTheme="minorEastAsia" w:hAnsiTheme="minorEastAsia" w:cstheme="minorEastAsia"/>
+          <w:szCs w:val="21"/>
+          <w:lang w:val="en-US" w:eastAsia="zh-CN"/>
+        </w:rPr>
+        <w:tab/>
+      </w:r>
+      <w:r>
+        <w:rPr>
+          <w:rFonts w:hint="eastAsia" w:asciiTheme="minorEastAsia" w:hAnsiTheme="minorEastAsia" w:cstheme="minorEastAsia"/>
+          <w:szCs w:val="21"/>
+          <w:lang w:val="en-US" w:eastAsia="zh-CN"/>
+        </w:rPr>
+        <w:tab/>
+      </w:r>
+      <w:r>
+        <w:rPr>
+          <w:rFonts w:hint="eastAsia" w:asciiTheme="minorEastAsia" w:hAnsiTheme="minorEastAsia" w:cstheme="minorEastAsia"/>
+          <w:szCs w:val="21"/>
+          <w:lang w:val="en-US" w:eastAsia="zh-CN"/>
+        </w:rPr>
+        <w:t>"startTime": "00:00:00",</w:t>
+      </w:r>
+    </w:p>
+    <w:p>
+      <w:pPr>
+        <w:ind w:firstLine="420" w:firstLineChars="0"/>
+        <w:rPr>
+          <w:rFonts w:hint="eastAsia" w:asciiTheme="minorEastAsia" w:hAnsiTheme="minorEastAsia" w:cstheme="minorEastAsia"/>
+          <w:szCs w:val="21"/>
+          <w:lang w:val="en-US" w:eastAsia="zh-CN"/>
+        </w:rPr>
+      </w:pPr>
+      <w:r>
+        <w:rPr>
+          <w:rFonts w:hint="eastAsia" w:asciiTheme="minorEastAsia" w:hAnsiTheme="minorEastAsia" w:cstheme="minorEastAsia"/>
+          <w:szCs w:val="21"/>
+          <w:lang w:val="en-US" w:eastAsia="zh-CN"/>
+        </w:rPr>
+        <w:tab/>
+      </w:r>
+      <w:r>
+        <w:rPr>
+          <w:rFonts w:hint="eastAsia" w:asciiTheme="minorEastAsia" w:hAnsiTheme="minorEastAsia" w:cstheme="minorEastAsia"/>
+          <w:szCs w:val="21"/>
+          <w:lang w:val="en-US" w:eastAsia="zh-CN"/>
+        </w:rPr>
+        <w:tab/>
+      </w:r>
+      <w:r>
+        <w:rPr>
+          <w:rFonts w:hint="eastAsia" w:asciiTheme="minorEastAsia" w:hAnsiTheme="minorEastAsia" w:cstheme="minorEastAsia"/>
+          <w:szCs w:val="21"/>
+          <w:lang w:val="en-US" w:eastAsia="zh-CN"/>
+        </w:rPr>
+        <w:tab/>
+      </w:r>
+      <w:r>
+        <w:rPr>
+          <w:rFonts w:hint="eastAsia" w:asciiTheme="minorEastAsia" w:hAnsiTheme="minorEastAsia" w:cstheme="minorEastAsia"/>
+          <w:szCs w:val="21"/>
+          <w:lang w:val="en-US" w:eastAsia="zh-CN"/>
+        </w:rPr>
+        <w:t>"endTime": "23:59:00",</w:t>
+      </w:r>
+    </w:p>
+    <w:p>
+      <w:pPr>
+        <w:ind w:firstLine="420" w:firstLineChars="0"/>
+        <w:rPr>
+          <w:rFonts w:hint="eastAsia" w:asciiTheme="minorEastAsia" w:hAnsiTheme="minorEastAsia" w:cstheme="minorEastAsia"/>
+          <w:szCs w:val="21"/>
+          <w:lang w:val="en-US" w:eastAsia="zh-CN"/>
+        </w:rPr>
+      </w:pPr>
+      <w:r>
+        <w:rPr>
+          <w:rFonts w:hint="eastAsia" w:asciiTheme="minorEastAsia" w:hAnsiTheme="minorEastAsia" w:cstheme="minorEastAsia"/>
+          <w:szCs w:val="21"/>
+          <w:lang w:val="en-US" w:eastAsia="zh-CN"/>
+        </w:rPr>
+        <w:tab/>
+      </w:r>
+      <w:r>
+        <w:rPr>
+          <w:rFonts w:hint="eastAsia" w:asciiTheme="minorEastAsia" w:hAnsiTheme="minorEastAsia" w:cstheme="minorEastAsia"/>
+          <w:szCs w:val="21"/>
+          <w:lang w:val="en-US" w:eastAsia="zh-CN"/>
+        </w:rPr>
+        <w:tab/>
+      </w:r>
+      <w:r>
+        <w:rPr>
+          <w:rFonts w:hint="eastAsia" w:asciiTheme="minorEastAsia" w:hAnsiTheme="minorEastAsia" w:cstheme="minorEastAsia"/>
+          <w:szCs w:val="21"/>
+          <w:lang w:val="en-US" w:eastAsia="zh-CN"/>
+        </w:rPr>
+        <w:tab/>
+      </w:r>
+      <w:r>
+        <w:rPr>
+          <w:rFonts w:hint="eastAsia" w:asciiTheme="minorEastAsia" w:hAnsiTheme="minorEastAsia" w:cstheme="minorEastAsia"/>
+          <w:szCs w:val="21"/>
+          <w:lang w:val="en-US" w:eastAsia="zh-CN"/>
+        </w:rPr>
+        <w:t>"noStartDate": "2018-05-08",</w:t>
+      </w:r>
+    </w:p>
+    <w:p>
+      <w:pPr>
+        <w:ind w:firstLine="420" w:firstLineChars="0"/>
+        <w:rPr>
+          <w:rFonts w:hint="eastAsia" w:asciiTheme="minorEastAsia" w:hAnsiTheme="minorEastAsia" w:cstheme="minorEastAsia"/>
+          <w:szCs w:val="21"/>
+          <w:lang w:val="en-US" w:eastAsia="zh-CN"/>
+        </w:rPr>
+      </w:pPr>
+      <w:r>
+        <w:rPr>
+          <w:rFonts w:hint="eastAsia" w:asciiTheme="minorEastAsia" w:hAnsiTheme="minorEastAsia" w:cstheme="minorEastAsia"/>
+          <w:szCs w:val="21"/>
+          <w:lang w:val="en-US" w:eastAsia="zh-CN"/>
+        </w:rPr>
+        <w:tab/>
+      </w:r>
+      <w:r>
+        <w:rPr>
+          <w:rFonts w:hint="eastAsia" w:asciiTheme="minorEastAsia" w:hAnsiTheme="minorEastAsia" w:cstheme="minorEastAsia"/>
+          <w:szCs w:val="21"/>
+          <w:lang w:val="en-US" w:eastAsia="zh-CN"/>
+        </w:rPr>
+        <w:tab/>
+      </w:r>
+      <w:r>
+        <w:rPr>
+          <w:rFonts w:hint="eastAsia" w:asciiTheme="minorEastAsia" w:hAnsiTheme="minorEastAsia" w:cstheme="minorEastAsia"/>
+          <w:szCs w:val="21"/>
+          <w:lang w:val="en-US" w:eastAsia="zh-CN"/>
+        </w:rPr>
+        <w:tab/>
+      </w:r>
+      <w:r>
+        <w:rPr>
+          <w:rFonts w:hint="eastAsia" w:asciiTheme="minorEastAsia" w:hAnsiTheme="minorEastAsia" w:cstheme="minorEastAsia"/>
+          <w:szCs w:val="21"/>
+          <w:lang w:val="en-US" w:eastAsia="zh-CN"/>
+        </w:rPr>
+        <w:t>"noEndDate": "2018-05-08",</w:t>
+      </w:r>
+    </w:p>
+    <w:p>
+      <w:pPr>
+        <w:ind w:firstLine="420" w:firstLineChars="0"/>
+        <w:rPr>
+          <w:rFonts w:hint="eastAsia" w:asciiTheme="minorEastAsia" w:hAnsiTheme="minorEastAsia" w:cstheme="minorEastAsia"/>
+          <w:szCs w:val="21"/>
+          <w:lang w:val="en-US" w:eastAsia="zh-CN"/>
+        </w:rPr>
+      </w:pPr>
+      <w:r>
+        <w:rPr>
+          <w:rFonts w:hint="eastAsia" w:asciiTheme="minorEastAsia" w:hAnsiTheme="minorEastAsia" w:cstheme="minorEastAsia"/>
+          <w:szCs w:val="21"/>
+          <w:lang w:val="en-US" w:eastAsia="zh-CN"/>
+        </w:rPr>
+        <w:tab/>
+      </w:r>
+      <w:r>
+        <w:rPr>
+          <w:rFonts w:hint="eastAsia" w:asciiTheme="minorEastAsia" w:hAnsiTheme="minorEastAsia" w:cstheme="minorEastAsia"/>
+          <w:szCs w:val="21"/>
+          <w:lang w:val="en-US" w:eastAsia="zh-CN"/>
+        </w:rPr>
+        <w:tab/>
+      </w:r>
+      <w:r>
+        <w:rPr>
+          <w:rFonts w:hint="eastAsia" w:asciiTheme="minorEastAsia" w:hAnsiTheme="minorEastAsia" w:cstheme="minorEastAsia"/>
+          <w:szCs w:val="21"/>
+          <w:lang w:val="en-US" w:eastAsia="zh-CN"/>
+        </w:rPr>
+        <w:tab/>
+      </w:r>
+      <w:r>
+        <w:rPr>
+          <w:rFonts w:hint="eastAsia" w:asciiTheme="minorEastAsia" w:hAnsiTheme="minorEastAsia" w:cstheme="minorEastAsia"/>
+          <w:szCs w:val="21"/>
+          <w:lang w:val="en-US" w:eastAsia="zh-CN"/>
+        </w:rPr>
+        <w:t>"useDay": "节假日",</w:t>
+      </w:r>
+    </w:p>
+    <w:p>
+      <w:pPr>
+        <w:ind w:firstLine="420" w:firstLineChars="0"/>
+        <w:rPr>
+          <w:rFonts w:hint="eastAsia" w:asciiTheme="minorEastAsia" w:hAnsiTheme="minorEastAsia" w:cstheme="minorEastAsia"/>
+          <w:szCs w:val="21"/>
+          <w:lang w:val="en-US" w:eastAsia="zh-CN"/>
+        </w:rPr>
+      </w:pPr>
+      <w:r>
+        <w:rPr>
+          <w:rFonts w:hint="eastAsia" w:asciiTheme="minorEastAsia" w:hAnsiTheme="minorEastAsia" w:cstheme="minorEastAsia"/>
+          <w:szCs w:val="21"/>
+          <w:lang w:val="en-US" w:eastAsia="zh-CN"/>
+        </w:rPr>
+        <w:tab/>
+      </w:r>
+      <w:r>
+        <w:rPr>
+          <w:rFonts w:hint="eastAsia" w:asciiTheme="minorEastAsia" w:hAnsiTheme="minorEastAsia" w:cstheme="minorEastAsia"/>
+          <w:szCs w:val="21"/>
+          <w:lang w:val="en-US" w:eastAsia="zh-CN"/>
+        </w:rPr>
+        <w:tab/>
+      </w:r>
+      <w:r>
+        <w:rPr>
+          <w:rFonts w:hint="eastAsia" w:asciiTheme="minorEastAsia" w:hAnsiTheme="minorEastAsia" w:cstheme="minorEastAsia"/>
+          <w:szCs w:val="21"/>
+          <w:lang w:val="en-US" w:eastAsia="zh-CN"/>
+        </w:rPr>
+        <w:tab/>
+      </w:r>
+      <w:r>
+        <w:rPr>
+          <w:rFonts w:hint="eastAsia" w:asciiTheme="minorEastAsia" w:hAnsiTheme="minorEastAsia" w:cstheme="minorEastAsia"/>
+          <w:szCs w:val="21"/>
+          <w:lang w:val="en-US" w:eastAsia="zh-CN"/>
+        </w:rPr>
+        <w:t>"useDesc": "兑换娃娃(1件)",</w:t>
+      </w:r>
+    </w:p>
+    <w:p>
+      <w:pPr>
+        <w:ind w:firstLine="420" w:firstLineChars="0"/>
+        <w:rPr>
+          <w:rFonts w:hint="eastAsia" w:asciiTheme="minorEastAsia" w:hAnsiTheme="minorEastAsia" w:cstheme="minorEastAsia"/>
+          <w:szCs w:val="21"/>
+          <w:lang w:val="en-US" w:eastAsia="zh-CN"/>
+        </w:rPr>
+      </w:pPr>
+      <w:r>
+        <w:rPr>
+          <w:rFonts w:hint="eastAsia" w:asciiTheme="minorEastAsia" w:hAnsiTheme="minorEastAsia" w:cstheme="minorEastAsia"/>
+          <w:szCs w:val="21"/>
+          <w:lang w:val="en-US" w:eastAsia="zh-CN"/>
+        </w:rPr>
+        <w:tab/>
+      </w:r>
+      <w:r>
+        <w:rPr>
+          <w:rFonts w:hint="eastAsia" w:asciiTheme="minorEastAsia" w:hAnsiTheme="minorEastAsia" w:cstheme="minorEastAsia"/>
+          <w:szCs w:val="21"/>
+          <w:lang w:val="en-US" w:eastAsia="zh-CN"/>
+        </w:rPr>
+        <w:tab/>
+      </w:r>
+      <w:r>
+        <w:rPr>
+          <w:rFonts w:hint="eastAsia" w:asciiTheme="minorEastAsia" w:hAnsiTheme="minorEastAsia" w:cstheme="minorEastAsia"/>
+          <w:szCs w:val="21"/>
+          <w:lang w:val="en-US" w:eastAsia="zh-CN"/>
+        </w:rPr>
+        <w:tab/>
+      </w:r>
+      <w:r>
+        <w:rPr>
+          <w:rFonts w:hint="eastAsia" w:asciiTheme="minorEastAsia" w:hAnsiTheme="minorEastAsia" w:cstheme="minorEastAsia"/>
+          <w:szCs w:val="21"/>
+          <w:lang w:val="en-US" w:eastAsia="zh-CN"/>
+        </w:rPr>
+        <w:t>"jackpotDesc": "满800.00元,参与大回馈抽奖活动1次；抽奖时间：2018-03-21 00:00至2018-03-31 00:00;说明：",</w:t>
+      </w:r>
+    </w:p>
+    <w:p>
+      <w:pPr>
+        <w:ind w:firstLine="420" w:firstLineChars="0"/>
+        <w:rPr>
+          <w:rFonts w:hint="eastAsia" w:asciiTheme="minorEastAsia" w:hAnsiTheme="minorEastAsia" w:cstheme="minorEastAsia"/>
+          <w:szCs w:val="21"/>
+          <w:lang w:val="en-US" w:eastAsia="zh-CN"/>
+        </w:rPr>
+      </w:pPr>
+      <w:r>
+        <w:rPr>
+          <w:rFonts w:hint="eastAsia" w:asciiTheme="minorEastAsia" w:hAnsiTheme="minorEastAsia" w:cstheme="minorEastAsia"/>
+          <w:szCs w:val="21"/>
+          <w:lang w:val="en-US" w:eastAsia="zh-CN"/>
+        </w:rPr>
+        <w:tab/>
+      </w:r>
+      <w:r>
+        <w:rPr>
+          <w:rFonts w:hint="eastAsia" w:asciiTheme="minorEastAsia" w:hAnsiTheme="minorEastAsia" w:cstheme="minorEastAsia"/>
+          <w:szCs w:val="21"/>
+          <w:lang w:val="en-US" w:eastAsia="zh-CN"/>
+        </w:rPr>
+        <w:tab/>
+      </w:r>
+      <w:r>
+        <w:rPr>
+          <w:rFonts w:hint="eastAsia" w:asciiTheme="minorEastAsia" w:hAnsiTheme="minorEastAsia" w:cstheme="minorEastAsia"/>
+          <w:szCs w:val="21"/>
+          <w:lang w:val="en-US" w:eastAsia="zh-CN"/>
+        </w:rPr>
+        <w:tab/>
+      </w:r>
+      <w:r>
+        <w:rPr>
+          <w:rFonts w:hint="eastAsia" w:asciiTheme="minorEastAsia" w:hAnsiTheme="minorEastAsia" w:cstheme="minorEastAsia"/>
+          <w:szCs w:val="21"/>
+          <w:lang w:val="en-US" w:eastAsia="zh-CN"/>
+        </w:rPr>
+        <w:t>"freeCouponDesc": "满200.00送1张券",</w:t>
+      </w:r>
+    </w:p>
+    <w:p>
+      <w:pPr>
+        <w:ind w:firstLine="420" w:firstLineChars="0"/>
+        <w:rPr>
+          <w:rFonts w:hint="eastAsia" w:asciiTheme="minorEastAsia" w:hAnsiTheme="minorEastAsia" w:cstheme="minorEastAsia"/>
+          <w:szCs w:val="21"/>
+          <w:lang w:val="en-US" w:eastAsia="zh-CN"/>
+        </w:rPr>
+      </w:pPr>
+      <w:r>
+        <w:rPr>
+          <w:rFonts w:hint="eastAsia" w:asciiTheme="minorEastAsia" w:hAnsiTheme="minorEastAsia" w:cstheme="minorEastAsia"/>
+          <w:szCs w:val="21"/>
+          <w:lang w:val="en-US" w:eastAsia="zh-CN"/>
+        </w:rPr>
+        <w:tab/>
+      </w:r>
+      <w:r>
+        <w:rPr>
+          <w:rFonts w:hint="eastAsia" w:asciiTheme="minorEastAsia" w:hAnsiTheme="minorEastAsia" w:cstheme="minorEastAsia"/>
+          <w:szCs w:val="21"/>
+          <w:lang w:val="en-US" w:eastAsia="zh-CN"/>
+        </w:rPr>
+        <w:tab/>
+      </w:r>
+      <w:r>
+        <w:rPr>
+          <w:rFonts w:hint="eastAsia" w:asciiTheme="minorEastAsia" w:hAnsiTheme="minorEastAsia" w:cstheme="minorEastAsia"/>
+          <w:szCs w:val="21"/>
+          <w:lang w:val="en-US" w:eastAsia="zh-CN"/>
+        </w:rPr>
+        <w:tab/>
+      </w:r>
+      <w:r>
+        <w:rPr>
+          <w:rFonts w:hint="eastAsia" w:asciiTheme="minorEastAsia" w:hAnsiTheme="minorEastAsia" w:cstheme="minorEastAsia"/>
+          <w:szCs w:val="21"/>
+          <w:lang w:val="en-US" w:eastAsia="zh-CN"/>
+        </w:rPr>
+        <w:t>"stateName": "已激活",</w:t>
+      </w:r>
+    </w:p>
+    <w:p>
+      <w:pPr>
+        <w:ind w:firstLine="420" w:firstLineChars="0"/>
+        <w:rPr>
+          <w:rFonts w:hint="eastAsia" w:asciiTheme="minorEastAsia" w:hAnsiTheme="minorEastAsia" w:cstheme="minorEastAsia"/>
+          <w:szCs w:val="21"/>
+          <w:lang w:val="en-US" w:eastAsia="zh-CN"/>
+        </w:rPr>
+      </w:pPr>
+      <w:r>
+        <w:rPr>
+          <w:rFonts w:hint="eastAsia" w:asciiTheme="minorEastAsia" w:hAnsiTheme="minorEastAsia" w:cstheme="minorEastAsia"/>
+          <w:szCs w:val="21"/>
+          <w:lang w:val="en-US" w:eastAsia="zh-CN"/>
+        </w:rPr>
+        <w:tab/>
+      </w:r>
+      <w:r>
+        <w:rPr>
+          <w:rFonts w:hint="eastAsia" w:asciiTheme="minorEastAsia" w:hAnsiTheme="minorEastAsia" w:cstheme="minorEastAsia"/>
+          <w:szCs w:val="21"/>
+          <w:lang w:val="en-US" w:eastAsia="zh-CN"/>
+        </w:rPr>
+        <w:tab/>
+      </w:r>
+      <w:r>
+        <w:rPr>
+          <w:rFonts w:hint="eastAsia" w:asciiTheme="minorEastAsia" w:hAnsiTheme="minorEastAsia" w:cstheme="minorEastAsia"/>
+          <w:szCs w:val="21"/>
+          <w:lang w:val="en-US" w:eastAsia="zh-CN"/>
+        </w:rPr>
+        <w:tab/>
+      </w:r>
+      <w:r>
+        <w:rPr>
+          <w:rFonts w:hint="eastAsia" w:asciiTheme="minorEastAsia" w:hAnsiTheme="minorEastAsia" w:cstheme="minorEastAsia"/>
+          <w:szCs w:val="21"/>
+          <w:lang w:val="en-US" w:eastAsia="zh-CN"/>
+        </w:rPr>
+        <w:t>"lockStatuName": "正常"</w:t>
+      </w:r>
+    </w:p>
+    <w:p>
+      <w:pPr>
+        <w:ind w:firstLine="420" w:firstLineChars="0"/>
+        <w:rPr>
+          <w:rFonts w:hint="eastAsia" w:asciiTheme="minorEastAsia" w:hAnsiTheme="minorEastAsia" w:cstheme="minorEastAsia"/>
+          <w:szCs w:val="21"/>
+          <w:lang w:val="en-US" w:eastAsia="zh-CN"/>
+        </w:rPr>
+      </w:pPr>
+      <w:r>
+        <w:rPr>
+          <w:rFonts w:hint="eastAsia" w:asciiTheme="minorEastAsia" w:hAnsiTheme="minorEastAsia" w:cstheme="minorEastAsia"/>
+          <w:szCs w:val="21"/>
+          <w:lang w:val="en-US" w:eastAsia="zh-CN"/>
+        </w:rPr>
+        <w:tab/>
+      </w:r>
+      <w:r>
+        <w:rPr>
+          <w:rFonts w:hint="eastAsia" w:asciiTheme="minorEastAsia" w:hAnsiTheme="minorEastAsia" w:cstheme="minorEastAsia"/>
+          <w:szCs w:val="21"/>
+          <w:lang w:val="en-US" w:eastAsia="zh-CN"/>
+        </w:rPr>
+        <w:tab/>
+      </w:r>
+      <w:r>
+        <w:rPr>
+          <w:rFonts w:hint="eastAsia" w:asciiTheme="minorEastAsia" w:hAnsiTheme="minorEastAsia" w:cstheme="minorEastAsia"/>
+          <w:szCs w:val="21"/>
+          <w:lang w:val="en-US" w:eastAsia="zh-CN"/>
+        </w:rPr>
+        <w:t>}]</w:t>
+      </w:r>
+    </w:p>
+    <w:p>
+      <w:pPr>
+        <w:ind w:firstLine="420" w:firstLineChars="0"/>
+        <w:rPr>
+          <w:rFonts w:hint="eastAsia" w:asciiTheme="minorEastAsia" w:hAnsiTheme="minorEastAsia" w:cstheme="minorEastAsia"/>
+          <w:szCs w:val="21"/>
+          <w:lang w:val="en-US" w:eastAsia="zh-CN"/>
+        </w:rPr>
+      </w:pPr>
+      <w:r>
+        <w:rPr>
+          <w:rFonts w:hint="eastAsia" w:asciiTheme="minorEastAsia" w:hAnsiTheme="minorEastAsia" w:cstheme="minorEastAsia"/>
+          <w:szCs w:val="21"/>
+          <w:lang w:val="en-US" w:eastAsia="zh-CN"/>
+        </w:rPr>
+        <w:tab/>
+      </w:r>
+      <w:r>
+        <w:rPr>
+          <w:rFonts w:hint="eastAsia" w:asciiTheme="minorEastAsia" w:hAnsiTheme="minorEastAsia" w:cstheme="minorEastAsia"/>
+          <w:szCs w:val="21"/>
+          <w:lang w:val="en-US" w:eastAsia="zh-CN"/>
+        </w:rPr>
+        <w:t>}]</w:t>
+      </w:r>
+    </w:p>
+    <w:p>
+      <w:pPr>
+        <w:ind w:firstLine="420" w:firstLineChars="0"/>
+        <w:rPr>
+          <w:rFonts w:hint="eastAsia" w:asciiTheme="minorEastAsia" w:hAnsiTheme="minorEastAsia" w:cstheme="minorEastAsia"/>
+          <w:szCs w:val="21"/>
+          <w:lang w:val="en-US" w:eastAsia="zh-CN"/>
+        </w:rPr>
+      </w:pPr>
+      <w:r>
+        <w:rPr>
+          <w:rFonts w:hint="eastAsia" w:asciiTheme="minorEastAsia" w:hAnsiTheme="minorEastAsia" w:cstheme="minorEastAsia"/>
+          <w:szCs w:val="21"/>
+          <w:lang w:val="en-US" w:eastAsia="zh-CN"/>
+        </w:rPr>
+        <w:t>}</w:t>
+      </w:r>
+    </w:p>
+    <w:p>
+      <w:pPr>
+        <w:ind w:firstLine="420" w:firstLineChars="0"/>
+        <w:rPr>
+          <w:rFonts w:hint="eastAsia" w:asciiTheme="minorEastAsia" w:hAnsiTheme="minorEastAsia" w:cstheme="minorEastAsia"/>
+          <w:szCs w:val="21"/>
+          <w:lang w:val="en-US" w:eastAsia="zh-CN"/>
+        </w:rPr>
+      </w:pPr>
+    </w:p>
+    <w:p>
+      <w:pPr>
+        <w:ind w:firstLine="420" w:firstLineChars="0"/>
+        <w:rPr>
+          <w:rFonts w:hint="eastAsia" w:asciiTheme="minorEastAsia" w:hAnsiTheme="minorEastAsia" w:cstheme="minorEastAsia"/>
+          <w:szCs w:val="21"/>
+          <w:lang w:val="en-US" w:eastAsia="zh-CN"/>
+        </w:rPr>
+      </w:pPr>
+      <w:r>
+        <w:rPr>
+          <w:rFonts w:hint="eastAsia" w:asciiTheme="minorEastAsia" w:hAnsiTheme="minorEastAsia" w:cstheme="minorEastAsia"/>
+          <w:szCs w:val="21"/>
+          <w:lang w:val="en-US" w:eastAsia="zh-CN"/>
+        </w:rPr>
+        <w:t>字段说明：</w:t>
+      </w:r>
+    </w:p>
+    <w:p>
+      <w:pPr>
+        <w:ind w:firstLine="420" w:firstLineChars="0"/>
+        <w:rPr>
+          <w:rFonts w:hint="eastAsia" w:asciiTheme="minorEastAsia" w:hAnsiTheme="minorEastAsia" w:cstheme="minorEastAsia"/>
+          <w:szCs w:val="21"/>
+          <w:lang w:val="en-US" w:eastAsia="zh-CN"/>
+        </w:rPr>
+      </w:pPr>
+      <w:r>
+        <w:rPr>
+          <w:rFonts w:hint="eastAsia" w:asciiTheme="minorEastAsia" w:hAnsiTheme="minorEastAsia" w:cstheme="minorEastAsia"/>
+          <w:szCs w:val="21"/>
+          <w:lang w:val="en-US" w:eastAsia="zh-CN"/>
+        </w:rPr>
+        <w:t>startDate：开始日期</w:t>
+      </w:r>
+    </w:p>
+    <w:p>
+      <w:pPr>
+        <w:ind w:firstLine="420" w:firstLineChars="0"/>
+        <w:rPr>
+          <w:rFonts w:hint="eastAsia" w:asciiTheme="minorEastAsia" w:hAnsiTheme="minorEastAsia" w:cstheme="minorEastAsia"/>
+          <w:szCs w:val="21"/>
+          <w:lang w:val="en-US" w:eastAsia="zh-CN"/>
+        </w:rPr>
+      </w:pPr>
+      <w:r>
+        <w:rPr>
+          <w:rFonts w:hint="eastAsia" w:asciiTheme="minorEastAsia" w:hAnsiTheme="minorEastAsia" w:cstheme="minorEastAsia"/>
+          <w:szCs w:val="21"/>
+          <w:lang w:val="en-US" w:eastAsia="zh-CN"/>
+        </w:rPr>
+        <w:t>endDate：结束日期</w:t>
+      </w:r>
+    </w:p>
+    <w:p>
+      <w:pPr>
+        <w:ind w:firstLine="420" w:firstLineChars="0"/>
+        <w:rPr>
+          <w:rFonts w:hint="eastAsia" w:asciiTheme="minorEastAsia" w:hAnsiTheme="minorEastAsia" w:cstheme="minorEastAsia"/>
+          <w:szCs w:val="21"/>
+          <w:lang w:val="en-US" w:eastAsia="zh-CN"/>
+        </w:rPr>
+      </w:pPr>
+      <w:r>
+        <w:rPr>
+          <w:rFonts w:hint="eastAsia" w:asciiTheme="minorEastAsia" w:hAnsiTheme="minorEastAsia" w:cstheme="minorEastAsia"/>
+          <w:szCs w:val="21"/>
+          <w:lang w:val="en-US" w:eastAsia="zh-CN"/>
+        </w:rPr>
+        <w:t>startTime：开始时间</w:t>
+      </w:r>
+    </w:p>
+    <w:p>
+      <w:pPr>
+        <w:ind w:firstLine="420" w:firstLineChars="0"/>
+        <w:rPr>
+          <w:rFonts w:hint="eastAsia" w:asciiTheme="minorEastAsia" w:hAnsiTheme="minorEastAsia" w:cstheme="minorEastAsia"/>
+          <w:szCs w:val="21"/>
+          <w:lang w:val="en-US" w:eastAsia="zh-CN"/>
+        </w:rPr>
+      </w:pPr>
+      <w:r>
+        <w:rPr>
+          <w:rFonts w:hint="eastAsia" w:asciiTheme="minorEastAsia" w:hAnsiTheme="minorEastAsia" w:cstheme="minorEastAsia"/>
+          <w:szCs w:val="21"/>
+          <w:lang w:val="en-US" w:eastAsia="zh-CN"/>
+        </w:rPr>
+        <w:t>endTime：结束时间</w:t>
+      </w:r>
+    </w:p>
+    <w:p>
+      <w:pPr>
+        <w:ind w:firstLine="420" w:firstLineChars="0"/>
+        <w:rPr>
+          <w:rFonts w:hint="eastAsia" w:asciiTheme="minorEastAsia" w:hAnsiTheme="minorEastAsia" w:cstheme="minorEastAsia"/>
+          <w:szCs w:val="21"/>
+          <w:lang w:val="en-US" w:eastAsia="zh-CN"/>
+        </w:rPr>
+      </w:pPr>
+      <w:r>
+        <w:rPr>
+          <w:rFonts w:hint="eastAsia" w:asciiTheme="minorEastAsia" w:hAnsiTheme="minorEastAsia" w:cstheme="minorEastAsia"/>
+          <w:szCs w:val="21"/>
+          <w:lang w:val="en-US" w:eastAsia="zh-CN"/>
+        </w:rPr>
+        <w:t>noStartDate：无效开始日期</w:t>
+      </w:r>
+    </w:p>
+    <w:p>
+      <w:pPr>
+        <w:ind w:firstLine="420" w:firstLineChars="0"/>
+        <w:rPr>
+          <w:rFonts w:hint="eastAsia" w:asciiTheme="minorEastAsia" w:hAnsiTheme="minorEastAsia" w:cstheme="minorEastAsia"/>
+          <w:szCs w:val="21"/>
+          <w:lang w:val="en-US" w:eastAsia="zh-CN"/>
+        </w:rPr>
+      </w:pPr>
+      <w:r>
+        <w:rPr>
+          <w:rFonts w:hint="eastAsia" w:asciiTheme="minorEastAsia" w:hAnsiTheme="minorEastAsia" w:cstheme="minorEastAsia"/>
+          <w:szCs w:val="21"/>
+          <w:lang w:val="en-US" w:eastAsia="zh-CN"/>
+        </w:rPr>
+        <w:t>noEndDate：无效结束日期</w:t>
+      </w:r>
+    </w:p>
+    <w:p>
+      <w:pPr>
+        <w:ind w:firstLine="420" w:firstLineChars="0"/>
+        <w:rPr>
+          <w:rFonts w:hint="eastAsia" w:asciiTheme="minorEastAsia" w:hAnsiTheme="minorEastAsia" w:cstheme="minorEastAsia"/>
+          <w:szCs w:val="21"/>
+          <w:lang w:val="en-US" w:eastAsia="zh-CN"/>
+        </w:rPr>
+      </w:pPr>
+      <w:r>
+        <w:rPr>
+          <w:rFonts w:hint="eastAsia" w:asciiTheme="minorEastAsia" w:hAnsiTheme="minorEastAsia" w:cstheme="minorEastAsia"/>
+          <w:szCs w:val="21"/>
+          <w:lang w:val="en-US" w:eastAsia="zh-CN"/>
+        </w:rPr>
+        <w:t>useDay：可使用的日期(周几可用或</w:t>
+      </w:r>
+      <w:r>
+        <w:rPr>
+          <w:rFonts w:hint="default" w:asciiTheme="minorEastAsia" w:hAnsiTheme="minorEastAsia" w:cstheme="minorEastAsia"/>
+          <w:szCs w:val="21"/>
+          <w:lang w:val="en-US" w:eastAsia="zh-CN"/>
+        </w:rPr>
+        <w:t>“</w:t>
+      </w:r>
+      <w:r>
+        <w:rPr>
+          <w:rFonts w:hint="eastAsia" w:asciiTheme="minorEastAsia" w:hAnsiTheme="minorEastAsia" w:cstheme="minorEastAsia"/>
+          <w:szCs w:val="21"/>
+          <w:lang w:val="en-US" w:eastAsia="zh-CN"/>
+        </w:rPr>
+        <w:t>节假日</w:t>
+      </w:r>
+      <w:r>
+        <w:rPr>
+          <w:rFonts w:hint="default" w:asciiTheme="minorEastAsia" w:hAnsiTheme="minorEastAsia" w:cstheme="minorEastAsia"/>
+          <w:szCs w:val="21"/>
+          <w:lang w:val="en-US" w:eastAsia="zh-CN"/>
+        </w:rPr>
+        <w:t>”</w:t>
+      </w:r>
+      <w:r>
+        <w:rPr>
+          <w:rFonts w:hint="eastAsia" w:asciiTheme="minorEastAsia" w:hAnsiTheme="minorEastAsia" w:cstheme="minorEastAsia"/>
+          <w:szCs w:val="21"/>
+          <w:lang w:val="en-US" w:eastAsia="zh-CN"/>
+        </w:rPr>
+        <w:t>)</w:t>
+      </w:r>
+    </w:p>
+    <w:p>
+      <w:pPr>
+        <w:ind w:firstLine="420" w:firstLineChars="0"/>
+        <w:rPr>
+          <w:rFonts w:hint="eastAsia" w:asciiTheme="minorEastAsia" w:hAnsiTheme="minorEastAsia" w:eastAsiaTheme="minorEastAsia" w:cstheme="minorEastAsia"/>
+          <w:szCs w:val="21"/>
+          <w:lang w:val="en-US" w:eastAsia="zh-CN"/>
+        </w:rPr>
+      </w:pPr>
+      <w:r>
+        <w:rPr>
+          <w:rFonts w:hint="eastAsia" w:asciiTheme="minorEastAsia" w:hAnsiTheme="minorEastAsia" w:cstheme="minorEastAsia"/>
+          <w:szCs w:val="21"/>
+          <w:lang w:val="en-US" w:eastAsia="zh-CN"/>
+        </w:rPr>
+        <w:t>useDesc：券如果使用说明</w:t>
+      </w:r>
+      <w:bookmarkStart w:id="0" w:name="_GoBack"/>
+      <w:bookmarkEnd w:id="0"/>
+    </w:p>
+    <w:p>
+      <w:pPr>
+        <w:ind w:firstLine="420" w:firstLineChars="0"/>
+        <w:rPr>
+          <w:rFonts w:hint="eastAsia" w:asciiTheme="minorEastAsia" w:hAnsiTheme="minorEastAsia" w:cstheme="minorEastAsia"/>
+          <w:szCs w:val="21"/>
+          <w:lang w:val="en-US" w:eastAsia="zh-CN"/>
+        </w:rPr>
+      </w:pPr>
+      <w:r>
+        <w:rPr>
+          <w:rFonts w:hint="eastAsia" w:asciiTheme="minorEastAsia" w:hAnsiTheme="minorEastAsia" w:cstheme="minorEastAsia"/>
+          <w:szCs w:val="21"/>
+          <w:lang w:val="en-US" w:eastAsia="zh-CN"/>
+        </w:rPr>
+        <w:t>jackpotDesc：抽奖说明</w:t>
+      </w:r>
+    </w:p>
+    <w:p>
+      <w:pPr>
+        <w:ind w:firstLine="420" w:firstLineChars="0"/>
+        <w:rPr>
+          <w:rFonts w:hint="eastAsia" w:asciiTheme="minorEastAsia" w:hAnsiTheme="minorEastAsia" w:eastAsiaTheme="minorEastAsia" w:cstheme="minorEastAsia"/>
+          <w:szCs w:val="21"/>
+          <w:lang w:val="en-US" w:eastAsia="zh-CN"/>
+        </w:rPr>
+      </w:pPr>
+      <w:r>
+        <w:rPr>
+          <w:rFonts w:hint="eastAsia" w:asciiTheme="minorEastAsia" w:hAnsiTheme="minorEastAsia" w:cstheme="minorEastAsia"/>
+          <w:szCs w:val="21"/>
+          <w:lang w:val="en-US" w:eastAsia="zh-CN"/>
+        </w:rPr>
+        <w:t>freeCouponDesc：免费赠送券说明</w:t>
+      </w:r>
+    </w:p>
+    <w:p>
+      <w:pPr>
+        <w:numPr>
+          <w:ilvl w:val="0"/>
+          <w:numId w:val="26"/>
+        </w:numPr>
+        <w:tabs>
+          <w:tab w:val="left" w:pos="328"/>
+        </w:tabs>
+        <w:rPr>
+          <w:rFonts w:hint="eastAsia" w:asciiTheme="minorEastAsia" w:hAnsiTheme="minorEastAsia" w:cstheme="minorEastAsia"/>
+          <w:b/>
+          <w:bCs/>
+          <w:sz w:val="28"/>
+          <w:szCs w:val="28"/>
+          <w:lang w:val="en-US" w:eastAsia="zh-CN"/>
+        </w:rPr>
+      </w:pPr>
+      <w:r>
+        <w:rPr>
+          <w:rFonts w:hint="eastAsia" w:asciiTheme="minorEastAsia" w:hAnsiTheme="minorEastAsia" w:cstheme="minorEastAsia"/>
+          <w:b/>
+          <w:bCs/>
+          <w:sz w:val="28"/>
+          <w:szCs w:val="28"/>
+          <w:lang w:val="en-US" w:eastAsia="zh-CN"/>
+        </w:rPr>
+        <w:tab/>
+      </w:r>
+      <w:r>
+        <w:rPr>
+          <w:rFonts w:hint="eastAsia" w:asciiTheme="minorEastAsia" w:hAnsiTheme="minorEastAsia" w:cstheme="minorEastAsia"/>
+          <w:b/>
+          <w:bCs/>
+          <w:sz w:val="28"/>
+          <w:szCs w:val="28"/>
+          <w:lang w:val="en-US" w:eastAsia="zh-CN"/>
+        </w:rPr>
+        <w:t>成功返回：</w:t>
+      </w:r>
+    </w:p>
+    <w:p>
+      <w:pPr>
+        <w:ind w:firstLine="420"/>
+        <w:rPr>
+          <w:rFonts w:asciiTheme="minorEastAsia" w:hAnsiTheme="minorEastAsia" w:cstheme="minorEastAsia"/>
+          <w:sz w:val="24"/>
+        </w:rPr>
+      </w:pPr>
+      <w:r>
+        <w:rPr>
+          <w:rFonts w:hint="eastAsia" w:asciiTheme="minorEastAsia" w:hAnsiTheme="minorEastAsia" w:cstheme="minorEastAsia"/>
+          <w:sz w:val="24"/>
+        </w:rPr>
+        <w:t>{</w:t>
+      </w:r>
+    </w:p>
+    <w:p>
+      <w:pPr>
+        <w:ind w:firstLine="420"/>
+        <w:rPr>
+          <w:rFonts w:asciiTheme="minorEastAsia" w:hAnsiTheme="minorEastAsia" w:cstheme="minorEastAsia"/>
+          <w:sz w:val="24"/>
+        </w:rPr>
+      </w:pPr>
+      <w:r>
+        <w:rPr>
+          <w:rFonts w:hint="eastAsia" w:asciiTheme="minorEastAsia" w:hAnsiTheme="minorEastAsia" w:cstheme="minorEastAsia"/>
+          <w:sz w:val="24"/>
+        </w:rPr>
+        <w:t xml:space="preserve">    "return_code": "1",</w:t>
+      </w:r>
+    </w:p>
+    <w:p>
+      <w:pPr>
+        <w:ind w:firstLine="420"/>
+        <w:rPr>
+          <w:rFonts w:asciiTheme="minorEastAsia" w:hAnsiTheme="minorEastAsia" w:cstheme="minorEastAsia"/>
+          <w:sz w:val="24"/>
+        </w:rPr>
+      </w:pPr>
+      <w:r>
+        <w:rPr>
+          <w:rFonts w:hint="eastAsia" w:asciiTheme="minorEastAsia" w:hAnsiTheme="minorEastAsia" w:cstheme="minorEastAsia"/>
+          <w:sz w:val="24"/>
+        </w:rPr>
+        <w:t xml:space="preserve">    "return_msg": "",</w:t>
+      </w:r>
+    </w:p>
+    <w:p>
+      <w:pPr>
+        <w:ind w:firstLine="420"/>
+        <w:rPr>
+          <w:rFonts w:asciiTheme="minorEastAsia" w:hAnsiTheme="minorEastAsia" w:cstheme="minorEastAsia"/>
+          <w:sz w:val="24"/>
+        </w:rPr>
+      </w:pPr>
+      <w:r>
+        <w:rPr>
+          <w:rFonts w:hint="eastAsia" w:asciiTheme="minorEastAsia" w:hAnsiTheme="minorEastAsia" w:cstheme="minorEastAsia"/>
+          <w:sz w:val="24"/>
+        </w:rPr>
+        <w:t xml:space="preserve">    "result_code": "0",</w:t>
+      </w:r>
+    </w:p>
+    <w:p>
+      <w:pPr>
+        <w:ind w:firstLine="420"/>
+        <w:rPr>
+          <w:rFonts w:hint="eastAsia" w:asciiTheme="minorEastAsia" w:hAnsiTheme="minorEastAsia" w:cstheme="minorEastAsia"/>
+          <w:sz w:val="24"/>
+        </w:rPr>
+      </w:pPr>
+      <w:r>
+        <w:rPr>
+          <w:rFonts w:hint="eastAsia" w:asciiTheme="minorEastAsia" w:hAnsiTheme="minorEastAsia" w:cstheme="minorEastAsia"/>
+          <w:sz w:val="24"/>
+        </w:rPr>
+        <w:t xml:space="preserve">    "result_msg": "错误信息"</w:t>
+      </w:r>
+    </w:p>
+    <w:p>
+      <w:pPr>
+        <w:ind w:firstLine="420"/>
+        <w:rPr>
+          <w:rFonts w:hint="eastAsia" w:asciiTheme="minorEastAsia" w:hAnsiTheme="minorEastAsia" w:cstheme="minorEastAsia"/>
+          <w:sz w:val="24"/>
+        </w:rPr>
+      </w:pPr>
+      <w:r>
+        <w:rPr>
+          <w:rFonts w:hint="eastAsia" w:asciiTheme="minorEastAsia" w:hAnsiTheme="minorEastAsia" w:cstheme="minorEastAsia"/>
+          <w:sz w:val="24"/>
+        </w:rPr>
+        <w:t>}</w:t>
+      </w:r>
+    </w:p>
+    <w:p>
+      <w:pPr>
+        <w:rPr>
+          <w:rFonts w:hint="eastAsia"/>
+          <w:lang w:val="en-US" w:eastAsia="zh-CN"/>
+        </w:rPr>
+      </w:pPr>
+    </w:p>
+    <w:p>
+      <w:pPr>
+        <w:pStyle w:val="2"/>
+        <w:ind w:firstLine="0"/>
+        <w:rPr>
+          <w:lang w:val="en-US"/>
+        </w:rPr>
+      </w:pPr>
+      <w:r>
+        <w:rPr>
+          <w:rFonts w:hint="eastAsia"/>
+          <w:lang w:val="en-US" w:eastAsia="zh-CN"/>
+        </w:rPr>
+        <w:t>币操作</w:t>
+      </w:r>
+    </w:p>
+    <w:p>
+      <w:pPr>
+        <w:pStyle w:val="3"/>
         <w:numPr>
           <w:ilvl w:val="0"/>
           <w:numId w:val="25"/>
         </w:numPr>
-        <w:tabs>
-          <w:tab w:val="left" w:pos="328"/>
-        </w:tabs>
-        <w:rPr>
-          <w:rFonts w:hint="eastAsia" w:asciiTheme="minorEastAsia" w:hAnsiTheme="minorEastAsia" w:cstheme="minorEastAsia"/>
-          <w:b/>
-          <w:bCs/>
+      </w:pPr>
+      <w:r>
+        <w:rPr>
+          <w:rFonts w:hint="eastAsia"/>
+          <w:lang w:eastAsia="zh-CN"/>
+        </w:rPr>
+        <w:t>币操作</w:t>
+      </w:r>
+    </w:p>
+    <w:p>
+      <w:pPr>
+        <w:rPr>
+          <w:rFonts w:asciiTheme="minorEastAsia" w:hAnsiTheme="minorEastAsia" w:cstheme="minorEastAsia"/>
           <w:sz w:val="28"/>
           <w:szCs w:val="28"/>
-          <w:lang w:val="en-US" w:eastAsia="zh-CN"/>
         </w:rPr>
       </w:pPr>
       <w:r>
@@ -38461,402 +41129,16 @@
           <w:bCs/>
           <w:sz w:val="28"/>
           <w:szCs w:val="28"/>
-          <w:lang w:val="en-US" w:eastAsia="zh-CN"/>
-        </w:rPr>
-        <w:tab/>
-      </w:r>
-      <w:r>
-        <w:rPr>
-          <w:rFonts w:hint="eastAsia" w:asciiTheme="minorEastAsia" w:hAnsiTheme="minorEastAsia" w:cstheme="minorEastAsia"/>
-          <w:b/>
-          <w:bCs/>
+        </w:rPr>
+        <w:t>输入参数</w:t>
+      </w:r>
+      <w:r>
+        <w:rPr>
+          <w:rFonts w:hint="eastAsia" w:asciiTheme="minorEastAsia" w:hAnsiTheme="minorEastAsia" w:cstheme="minorEastAsia"/>
           <w:sz w:val="28"/>
           <w:szCs w:val="28"/>
-          <w:lang w:val="en-US" w:eastAsia="zh-CN"/>
-        </w:rPr>
-        <w:t>成功返回：</w:t>
-      </w:r>
-    </w:p>
-    <w:p>
-      <w:pPr>
-        <w:ind w:firstLine="420"/>
-        <w:rPr>
-          <w:rFonts w:asciiTheme="minorEastAsia" w:hAnsiTheme="minorEastAsia" w:cstheme="minorEastAsia"/>
-          <w:sz w:val="24"/>
-        </w:rPr>
-      </w:pPr>
-      <w:r>
-        <w:rPr>
-          <w:rFonts w:hint="eastAsia" w:asciiTheme="minorEastAsia" w:hAnsiTheme="minorEastAsia" w:cstheme="minorEastAsia"/>
-          <w:sz w:val="24"/>
-        </w:rPr>
-        <w:t>{</w:t>
-      </w:r>
-    </w:p>
-    <w:p>
-      <w:pPr>
-        <w:ind w:firstLine="420"/>
-        <w:rPr>
-          <w:rFonts w:asciiTheme="minorEastAsia" w:hAnsiTheme="minorEastAsia" w:cstheme="minorEastAsia"/>
-          <w:sz w:val="24"/>
-        </w:rPr>
-      </w:pPr>
-      <w:r>
-        <w:rPr>
-          <w:rFonts w:hint="eastAsia" w:asciiTheme="minorEastAsia" w:hAnsiTheme="minorEastAsia" w:cstheme="minorEastAsia"/>
-          <w:sz w:val="24"/>
-        </w:rPr>
-        <w:t xml:space="preserve">    "return_code": "1",</w:t>
-      </w:r>
-    </w:p>
-    <w:p>
-      <w:pPr>
-        <w:ind w:firstLine="420"/>
-        <w:rPr>
-          <w:rFonts w:asciiTheme="minorEastAsia" w:hAnsiTheme="minorEastAsia" w:cstheme="minorEastAsia"/>
-          <w:sz w:val="24"/>
-        </w:rPr>
-      </w:pPr>
-      <w:r>
-        <w:rPr>
-          <w:rFonts w:hint="eastAsia" w:asciiTheme="minorEastAsia" w:hAnsiTheme="minorEastAsia" w:cstheme="minorEastAsia"/>
-          <w:sz w:val="24"/>
-        </w:rPr>
-        <w:t xml:space="preserve">    "return_msg": "",</w:t>
-      </w:r>
-    </w:p>
-    <w:p>
-      <w:pPr>
-        <w:ind w:firstLine="420"/>
-        <w:rPr>
-          <w:rFonts w:asciiTheme="minorEastAsia" w:hAnsiTheme="minorEastAsia" w:cstheme="minorEastAsia"/>
-          <w:sz w:val="24"/>
-        </w:rPr>
-      </w:pPr>
-      <w:r>
-        <w:rPr>
-          <w:rFonts w:hint="eastAsia" w:asciiTheme="minorEastAsia" w:hAnsiTheme="minorEastAsia" w:cstheme="minorEastAsia"/>
-          <w:sz w:val="24"/>
-        </w:rPr>
-        <w:t xml:space="preserve">    "result_code": "</w:t>
-      </w:r>
-      <w:r>
-        <w:rPr>
-          <w:rFonts w:hint="eastAsia" w:asciiTheme="minorEastAsia" w:hAnsiTheme="minorEastAsia" w:cstheme="minorEastAsia"/>
-          <w:sz w:val="24"/>
-          <w:lang w:val="en-US" w:eastAsia="zh-CN"/>
-        </w:rPr>
-        <w:t>1</w:t>
-      </w:r>
-      <w:r>
-        <w:rPr>
-          <w:rFonts w:hint="eastAsia" w:asciiTheme="minorEastAsia" w:hAnsiTheme="minorEastAsia" w:cstheme="minorEastAsia"/>
-          <w:sz w:val="24"/>
-        </w:rPr>
-        <w:t>",</w:t>
-      </w:r>
-    </w:p>
-    <w:p>
-      <w:pPr>
-        <w:ind w:firstLine="420"/>
-        <w:rPr>
-          <w:rFonts w:asciiTheme="minorEastAsia" w:hAnsiTheme="minorEastAsia" w:cstheme="minorEastAsia"/>
-          <w:sz w:val="24"/>
-        </w:rPr>
-      </w:pPr>
-      <w:r>
-        <w:rPr>
-          <w:rFonts w:hint="eastAsia" w:asciiTheme="minorEastAsia" w:hAnsiTheme="minorEastAsia" w:cstheme="minorEastAsia"/>
-          <w:sz w:val="24"/>
-        </w:rPr>
-        <w:t xml:space="preserve">    "result_msg": ""</w:t>
-      </w:r>
-    </w:p>
-    <w:p>
-      <w:pPr>
-        <w:ind w:firstLine="420"/>
-        <w:rPr>
-          <w:rFonts w:asciiTheme="minorEastAsia" w:hAnsiTheme="minorEastAsia" w:cstheme="minorEastAsia"/>
-          <w:sz w:val="24"/>
-        </w:rPr>
-      </w:pPr>
-      <w:r>
-        <w:rPr>
-          <w:rFonts w:hint="eastAsia" w:asciiTheme="minorEastAsia" w:hAnsiTheme="minorEastAsia" w:cstheme="minorEastAsia"/>
-          <w:sz w:val="24"/>
-        </w:rPr>
-        <w:t>}</w:t>
-      </w:r>
-    </w:p>
-    <w:p>
-      <w:pPr>
-        <w:numPr>
-          <w:ilvl w:val="0"/>
-          <w:numId w:val="25"/>
-        </w:numPr>
-        <w:rPr>
-          <w:rFonts w:hint="eastAsia" w:asciiTheme="minorEastAsia" w:hAnsiTheme="minorEastAsia" w:cstheme="minorEastAsia"/>
-          <w:b/>
-          <w:bCs/>
-          <w:sz w:val="28"/>
-          <w:szCs w:val="28"/>
-          <w:lang w:val="en-US" w:eastAsia="zh-CN"/>
-        </w:rPr>
-      </w:pPr>
-      <w:r>
-        <w:rPr>
-          <w:rFonts w:hint="eastAsia" w:asciiTheme="minorEastAsia" w:hAnsiTheme="minorEastAsia" w:cstheme="minorEastAsia"/>
-          <w:b/>
-          <w:bCs/>
-          <w:sz w:val="28"/>
-          <w:szCs w:val="28"/>
-          <w:lang w:val="en-US" w:eastAsia="zh-CN"/>
-        </w:rPr>
-        <w:t>失败返回：</w:t>
-      </w:r>
-    </w:p>
-    <w:p>
-      <w:pPr>
-        <w:ind w:firstLine="420"/>
-        <w:rPr>
-          <w:rFonts w:asciiTheme="minorEastAsia" w:hAnsiTheme="minorEastAsia" w:cstheme="minorEastAsia"/>
-          <w:sz w:val="24"/>
-        </w:rPr>
-      </w:pPr>
-      <w:r>
-        <w:rPr>
-          <w:rFonts w:hint="eastAsia" w:asciiTheme="minorEastAsia" w:hAnsiTheme="minorEastAsia" w:cstheme="minorEastAsia"/>
-          <w:sz w:val="24"/>
-        </w:rPr>
-        <w:t>{</w:t>
-      </w:r>
-    </w:p>
-    <w:p>
-      <w:pPr>
-        <w:ind w:firstLine="420"/>
-        <w:rPr>
-          <w:rFonts w:asciiTheme="minorEastAsia" w:hAnsiTheme="minorEastAsia" w:cstheme="minorEastAsia"/>
-          <w:sz w:val="24"/>
-        </w:rPr>
-      </w:pPr>
-      <w:r>
-        <w:rPr>
-          <w:rFonts w:hint="eastAsia" w:asciiTheme="minorEastAsia" w:hAnsiTheme="minorEastAsia" w:cstheme="minorEastAsia"/>
-          <w:sz w:val="24"/>
-        </w:rPr>
-        <w:t xml:space="preserve">    "return_code": "1",</w:t>
-      </w:r>
-    </w:p>
-    <w:p>
-      <w:pPr>
-        <w:ind w:firstLine="420"/>
-        <w:rPr>
-          <w:rFonts w:asciiTheme="minorEastAsia" w:hAnsiTheme="minorEastAsia" w:cstheme="minorEastAsia"/>
-          <w:sz w:val="24"/>
-        </w:rPr>
-      </w:pPr>
-      <w:r>
-        <w:rPr>
-          <w:rFonts w:hint="eastAsia" w:asciiTheme="minorEastAsia" w:hAnsiTheme="minorEastAsia" w:cstheme="minorEastAsia"/>
-          <w:sz w:val="24"/>
-        </w:rPr>
-        <w:t xml:space="preserve">    "return_msg": "",</w:t>
-      </w:r>
-    </w:p>
-    <w:p>
-      <w:pPr>
-        <w:ind w:firstLine="420"/>
-        <w:rPr>
-          <w:rFonts w:asciiTheme="minorEastAsia" w:hAnsiTheme="minorEastAsia" w:cstheme="minorEastAsia"/>
-          <w:sz w:val="24"/>
-        </w:rPr>
-      </w:pPr>
-      <w:r>
-        <w:rPr>
-          <w:rFonts w:hint="eastAsia" w:asciiTheme="minorEastAsia" w:hAnsiTheme="minorEastAsia" w:cstheme="minorEastAsia"/>
-          <w:sz w:val="24"/>
-        </w:rPr>
-        <w:t xml:space="preserve">    "result_code": "0",</w:t>
-      </w:r>
-    </w:p>
-    <w:p>
-      <w:pPr>
-        <w:ind w:firstLine="420"/>
-        <w:rPr>
-          <w:rFonts w:hint="eastAsia" w:asciiTheme="minorEastAsia" w:hAnsiTheme="minorEastAsia" w:cstheme="minorEastAsia"/>
-          <w:sz w:val="24"/>
-        </w:rPr>
-      </w:pPr>
-      <w:r>
-        <w:rPr>
-          <w:rFonts w:hint="eastAsia" w:asciiTheme="minorEastAsia" w:hAnsiTheme="minorEastAsia" w:cstheme="minorEastAsia"/>
-          <w:sz w:val="24"/>
-        </w:rPr>
-        <w:t xml:space="preserve">    "result_msg": "错误信息"</w:t>
-      </w:r>
-    </w:p>
-    <w:p>
-      <w:pPr>
-        <w:ind w:firstLine="420"/>
-        <w:rPr>
-          <w:rFonts w:hint="eastAsia" w:asciiTheme="minorEastAsia" w:hAnsiTheme="minorEastAsia" w:cstheme="minorEastAsia"/>
-          <w:sz w:val="24"/>
-        </w:rPr>
-      </w:pPr>
-      <w:r>
-        <w:rPr>
-          <w:rFonts w:hint="eastAsia" w:asciiTheme="minorEastAsia" w:hAnsiTheme="minorEastAsia" w:cstheme="minorEastAsia"/>
-          <w:sz w:val="24"/>
-        </w:rPr>
-        <w:t>}</w:t>
-      </w:r>
-    </w:p>
-    <w:p>
-      <w:pPr>
-        <w:pStyle w:val="2"/>
-        <w:ind w:firstLine="0"/>
-        <w:rPr>
-          <w:rFonts w:hint="eastAsia"/>
-          <w:szCs w:val="22"/>
-          <w:lang w:val="en-US" w:eastAsia="zh-CN"/>
-        </w:rPr>
-      </w:pPr>
-      <w:r>
-        <w:rPr>
-          <w:rFonts w:hint="eastAsia"/>
-          <w:szCs w:val="22"/>
-          <w:lang w:val="en-US" w:eastAsia="zh-CN"/>
-        </w:rPr>
-        <w:t>第三方支付</w:t>
-      </w:r>
-    </w:p>
-    <w:p>
-      <w:pPr>
-        <w:pStyle w:val="3"/>
-        <w:numPr>
-          <w:ilvl w:val="0"/>
-          <w:numId w:val="26"/>
-        </w:numPr>
-      </w:pPr>
-      <w:r>
-        <w:rPr>
-          <w:rFonts w:hint="eastAsia"/>
-          <w:lang w:eastAsia="zh-CN"/>
-        </w:rPr>
-        <w:t>支付宝支付二维码</w:t>
-      </w:r>
-    </w:p>
-    <w:p>
-      <w:pPr>
-        <w:pStyle w:val="3"/>
-        <w:numPr>
-          <w:ilvl w:val="0"/>
-          <w:numId w:val="26"/>
-        </w:numPr>
-      </w:pPr>
-      <w:r>
-        <w:rPr>
-          <w:rFonts w:hint="eastAsia"/>
-          <w:lang w:eastAsia="zh-CN"/>
-        </w:rPr>
-        <w:t>微信支付二维码</w:t>
-      </w:r>
-    </w:p>
-    <w:p>
-      <w:pPr>
-        <w:rPr>
-          <w:rFonts w:hint="eastAsia"/>
-          <w:lang w:eastAsia="zh-CN"/>
-        </w:rPr>
-      </w:pPr>
-    </w:p>
-    <w:p>
-      <w:pPr>
-        <w:pStyle w:val="2"/>
-        <w:ind w:firstLine="0"/>
-        <w:rPr>
-          <w:rFonts w:hint="eastAsia"/>
-          <w:szCs w:val="22"/>
-          <w:lang w:val="en-US" w:eastAsia="zh-CN"/>
-        </w:rPr>
-      </w:pPr>
-      <w:r>
-        <w:rPr>
-          <w:rFonts w:hint="eastAsia"/>
-          <w:szCs w:val="22"/>
-          <w:lang w:val="en-US" w:eastAsia="zh-CN"/>
-        </w:rPr>
-        <w:t>授权</w:t>
-      </w:r>
-    </w:p>
-    <w:p>
-      <w:pPr>
-        <w:pStyle w:val="3"/>
-        <w:numPr>
-          <w:ilvl w:val="0"/>
-          <w:numId w:val="27"/>
-        </w:numPr>
-        <w:rPr>
-          <w:rFonts w:hint="eastAsia"/>
-          <w:szCs w:val="22"/>
-          <w:lang w:val="en-US" w:eastAsia="zh-CN"/>
-        </w:rPr>
-      </w:pPr>
-      <w:r>
-        <w:rPr>
-          <w:rFonts w:hint="eastAsia"/>
-          <w:szCs w:val="22"/>
-          <w:lang w:val="en-US" w:eastAsia="zh-CN"/>
-        </w:rPr>
-        <w:t>授权页面</w:t>
-      </w:r>
-    </w:p>
-    <w:p>
-      <w:pPr>
-        <w:rPr>
-          <w:rFonts w:hint="eastAsia" w:asciiTheme="minorEastAsia" w:hAnsiTheme="minorEastAsia" w:eastAsiaTheme="minorEastAsia" w:cstheme="minorEastAsia"/>
-          <w:sz w:val="28"/>
-          <w:szCs w:val="28"/>
-          <w:lang w:val="en-US" w:eastAsia="zh-CN"/>
-        </w:rPr>
-      </w:pPr>
-      <w:r>
-        <w:rPr>
-          <w:rFonts w:hint="eastAsia" w:asciiTheme="minorEastAsia" w:hAnsiTheme="minorEastAsia" w:eastAsiaTheme="minorEastAsia" w:cstheme="minorEastAsia"/>
-          <w:b/>
-          <w:bCs/>
-          <w:sz w:val="28"/>
-          <w:szCs w:val="28"/>
-          <w:lang w:val="en-US" w:eastAsia="zh-CN"/>
-        </w:rPr>
-        <w:t>说明：</w:t>
-      </w:r>
-      <w:r>
-        <w:rPr>
-          <w:rFonts w:hint="eastAsia" w:asciiTheme="minorEastAsia" w:hAnsiTheme="minorEastAsia" w:eastAsiaTheme="minorEastAsia" w:cstheme="minorEastAsia"/>
-          <w:sz w:val="28"/>
-          <w:szCs w:val="28"/>
-          <w:lang w:val="en-US" w:eastAsia="zh-CN"/>
-        </w:rPr>
-        <w:t>接受授权Id参数，加载授权信息，用户可以同意授权或者不同意授权，并</w:t>
-      </w:r>
-      <w:r>
-        <w:rPr>
-          <w:rFonts w:hint="eastAsia" w:asciiTheme="minorEastAsia" w:hAnsiTheme="minorEastAsia" w:cstheme="minorEastAsia"/>
-          <w:sz w:val="28"/>
-          <w:szCs w:val="28"/>
-          <w:lang w:val="en-US" w:eastAsia="zh-CN"/>
-        </w:rPr>
-        <w:t>以</w:t>
-      </w:r>
-      <w:r>
-        <w:rPr>
-          <w:rFonts w:hint="eastAsia" w:asciiTheme="minorEastAsia" w:hAnsiTheme="minorEastAsia" w:eastAsiaTheme="minorEastAsia" w:cstheme="minorEastAsia"/>
-          <w:sz w:val="28"/>
-          <w:szCs w:val="28"/>
-          <w:lang w:val="en-US" w:eastAsia="zh-CN"/>
-        </w:rPr>
-        <w:t>TCP方式通知到吧台。</w:t>
+        </w:rPr>
+        <w:t>：</w:t>
       </w:r>
     </w:p>
     <w:tbl>
@@ -39044,7 +41326,7 @@
                 <w:szCs w:val="21"/>
                 <w:lang w:val="en-US" w:eastAsia="zh-CN"/>
               </w:rPr>
-              <w:t>授权Id</w:t>
+              <w:t>userToken</w:t>
             </w:r>
           </w:p>
         </w:tc>
@@ -39066,7 +41348,7 @@
                 <w:szCs w:val="21"/>
                 <w:lang w:val="en-US" w:eastAsia="zh-CN"/>
               </w:rPr>
-              <w:t>authId</w:t>
+              <w:t>用户令牌</w:t>
             </w:r>
           </w:p>
         </w:tc>
@@ -39077,6 +41359,41 @@
           <w:p>
             <w:pPr>
               <w:rPr>
+                <w:rFonts w:hint="eastAsia" w:asciiTheme="minorEastAsia" w:hAnsiTheme="minorEastAsia" w:cstheme="minorEastAsia"/>
+                <w:szCs w:val="21"/>
+              </w:rPr>
+            </w:pPr>
+          </w:p>
+        </w:tc>
+      </w:tr>
+      <w:tr>
+        <w:tblPrEx>
+          <w:tblBorders>
+            <w:top w:val="single" w:color="auto" w:sz="4" w:space="0"/>
+            <w:left w:val="single" w:color="auto" w:sz="4" w:space="0"/>
+            <w:bottom w:val="single" w:color="auto" w:sz="4" w:space="0"/>
+            <w:right w:val="single" w:color="auto" w:sz="4" w:space="0"/>
+            <w:insideH w:val="single" w:color="auto" w:sz="4" w:space="0"/>
+            <w:insideV w:val="single" w:color="auto" w:sz="4" w:space="0"/>
+          </w:tblBorders>
+          <w:tblLayout w:type="fixed"/>
+          <w:tblCellMar>
+            <w:top w:w="0" w:type="dxa"/>
+            <w:left w:w="108" w:type="dxa"/>
+            <w:bottom w:w="0" w:type="dxa"/>
+            <w:right w:w="108" w:type="dxa"/>
+          </w:tblCellMar>
+        </w:tblPrEx>
+        <w:trPr>
+          <w:trHeight w:val="332" w:hRule="atLeast"/>
+        </w:trPr>
+        <w:tc>
+          <w:tcPr>
+            <w:tcW w:w="676" w:type="dxa"/>
+          </w:tcPr>
+          <w:p>
+            <w:pPr>
+              <w:rPr>
                 <w:rFonts w:hint="eastAsia" w:asciiTheme="minorEastAsia" w:hAnsiTheme="minorEastAsia" w:eastAsiaTheme="minorEastAsia" w:cstheme="minorEastAsia"/>
                 <w:szCs w:val="21"/>
                 <w:lang w:val="en-US" w:eastAsia="zh-CN"/>
@@ -39088,26 +41405,793 @@
                 <w:szCs w:val="21"/>
                 <w:lang w:val="en-US" w:eastAsia="zh-CN"/>
               </w:rPr>
-              <w:t>guid</w:t>
+              <w:t>2</w:t>
+            </w:r>
+          </w:p>
+        </w:tc>
+        <w:tc>
+          <w:tcPr>
+            <w:tcW w:w="2010" w:type="dxa"/>
+          </w:tcPr>
+          <w:p>
+            <w:pPr>
+              <w:rPr>
+                <w:rFonts w:hint="eastAsia" w:asciiTheme="minorEastAsia" w:hAnsiTheme="minorEastAsia" w:eastAsiaTheme="minorEastAsia" w:cstheme="minorEastAsia"/>
+                <w:szCs w:val="21"/>
+                <w:lang w:val="en-US" w:eastAsia="zh-CN"/>
+              </w:rPr>
+            </w:pPr>
+            <w:r>
+              <w:rPr>
+                <w:rFonts w:hint="eastAsia" w:asciiTheme="minorEastAsia" w:hAnsiTheme="minorEastAsia" w:cstheme="minorEastAsia"/>
+                <w:szCs w:val="21"/>
+                <w:lang w:val="en-US" w:eastAsia="zh-CN"/>
+              </w:rPr>
+              <w:t>icCardId</w:t>
+            </w:r>
+          </w:p>
+        </w:tc>
+        <w:tc>
+          <w:tcPr>
+            <w:tcW w:w="2426" w:type="dxa"/>
+          </w:tcPr>
+          <w:p>
+            <w:pPr>
+              <w:rPr>
+                <w:rFonts w:hint="eastAsia" w:asciiTheme="minorEastAsia" w:hAnsiTheme="minorEastAsia" w:eastAsiaTheme="minorEastAsia" w:cstheme="minorEastAsia"/>
+                <w:szCs w:val="21"/>
+                <w:lang w:val="en-US" w:eastAsia="zh-CN"/>
+              </w:rPr>
+            </w:pPr>
+            <w:r>
+              <w:rPr>
+                <w:rFonts w:hint="eastAsia" w:asciiTheme="minorEastAsia" w:hAnsiTheme="minorEastAsia" w:cstheme="minorEastAsia"/>
+                <w:szCs w:val="21"/>
+                <w:lang w:val="en-US" w:eastAsia="zh-CN"/>
+              </w:rPr>
+              <w:t>会员卡号（为空，对散客操作）</w:t>
+            </w:r>
+          </w:p>
+        </w:tc>
+        <w:tc>
+          <w:tcPr>
+            <w:tcW w:w="3274" w:type="dxa"/>
+          </w:tcPr>
+          <w:p>
+            <w:pPr>
+              <w:rPr>
+                <w:rFonts w:hint="eastAsia" w:asciiTheme="minorEastAsia" w:hAnsiTheme="minorEastAsia" w:cstheme="minorEastAsia"/>
+                <w:szCs w:val="21"/>
+              </w:rPr>
+            </w:pPr>
+          </w:p>
+        </w:tc>
+      </w:tr>
+      <w:tr>
+        <w:tblPrEx>
+          <w:tblBorders>
+            <w:top w:val="single" w:color="auto" w:sz="4" w:space="0"/>
+            <w:left w:val="single" w:color="auto" w:sz="4" w:space="0"/>
+            <w:bottom w:val="single" w:color="auto" w:sz="4" w:space="0"/>
+            <w:right w:val="single" w:color="auto" w:sz="4" w:space="0"/>
+            <w:insideH w:val="single" w:color="auto" w:sz="4" w:space="0"/>
+            <w:insideV w:val="single" w:color="auto" w:sz="4" w:space="0"/>
+          </w:tblBorders>
+          <w:tblLayout w:type="fixed"/>
+          <w:tblCellMar>
+            <w:top w:w="0" w:type="dxa"/>
+            <w:left w:w="108" w:type="dxa"/>
+            <w:bottom w:w="0" w:type="dxa"/>
+            <w:right w:w="108" w:type="dxa"/>
+          </w:tblCellMar>
+        </w:tblPrEx>
+        <w:trPr>
+          <w:trHeight w:val="332" w:hRule="atLeast"/>
+        </w:trPr>
+        <w:tc>
+          <w:tcPr>
+            <w:tcW w:w="676" w:type="dxa"/>
+          </w:tcPr>
+          <w:p>
+            <w:pPr>
+              <w:rPr>
+                <w:rFonts w:hint="eastAsia" w:asciiTheme="minorEastAsia" w:hAnsiTheme="minorEastAsia" w:cstheme="minorEastAsia"/>
+                <w:szCs w:val="21"/>
+                <w:lang w:val="en-US" w:eastAsia="zh-CN"/>
+              </w:rPr>
+            </w:pPr>
+            <w:r>
+              <w:rPr>
+                <w:rFonts w:hint="eastAsia" w:asciiTheme="minorEastAsia" w:hAnsiTheme="minorEastAsia" w:cstheme="minorEastAsia"/>
+                <w:szCs w:val="21"/>
+                <w:lang w:val="en-US" w:eastAsia="zh-CN"/>
+              </w:rPr>
+              <w:t>3</w:t>
+            </w:r>
+          </w:p>
+        </w:tc>
+        <w:tc>
+          <w:tcPr>
+            <w:tcW w:w="2010" w:type="dxa"/>
+          </w:tcPr>
+          <w:p>
+            <w:pPr>
+              <w:rPr>
+                <w:rFonts w:hint="eastAsia" w:asciiTheme="minorEastAsia" w:hAnsiTheme="minorEastAsia" w:cstheme="minorEastAsia"/>
+                <w:szCs w:val="21"/>
+                <w:lang w:val="en-US" w:eastAsia="zh-CN"/>
+              </w:rPr>
+            </w:pPr>
+            <w:r>
+              <w:rPr>
+                <w:rFonts w:hint="eastAsia" w:asciiTheme="minorEastAsia" w:hAnsiTheme="minorEastAsia" w:cstheme="minorEastAsia"/>
+                <w:szCs w:val="21"/>
+                <w:lang w:val="en-US" w:eastAsia="zh-CN"/>
+              </w:rPr>
+              <w:t>type</w:t>
+            </w:r>
+          </w:p>
+        </w:tc>
+        <w:tc>
+          <w:tcPr>
+            <w:tcW w:w="2426" w:type="dxa"/>
+          </w:tcPr>
+          <w:p>
+            <w:pPr>
+              <w:rPr>
+                <w:rFonts w:hint="eastAsia" w:asciiTheme="minorEastAsia" w:hAnsiTheme="minorEastAsia" w:cstheme="minorEastAsia"/>
+                <w:szCs w:val="21"/>
+                <w:lang w:val="en-US" w:eastAsia="zh-CN"/>
+              </w:rPr>
+            </w:pPr>
+            <w:r>
+              <w:rPr>
+                <w:rFonts w:hint="eastAsia" w:asciiTheme="minorEastAsia" w:hAnsiTheme="minorEastAsia" w:cstheme="minorEastAsia"/>
+                <w:szCs w:val="21"/>
+                <w:lang w:val="en-US" w:eastAsia="zh-CN"/>
+              </w:rPr>
+              <w:t>币操作类型</w:t>
+            </w:r>
+          </w:p>
+          <w:p>
+            <w:pPr>
+              <w:rPr>
+                <w:rFonts w:hint="eastAsia" w:asciiTheme="minorEastAsia" w:hAnsiTheme="minorEastAsia" w:cstheme="minorEastAsia"/>
+                <w:szCs w:val="21"/>
+                <w:lang w:val="en-US" w:eastAsia="zh-CN"/>
+              </w:rPr>
+            </w:pPr>
+            <w:r>
+              <w:rPr>
+                <w:rFonts w:hint="eastAsia" w:asciiTheme="minorEastAsia" w:hAnsiTheme="minorEastAsia" w:cstheme="minorEastAsia"/>
+                <w:szCs w:val="21"/>
+                <w:lang w:val="en-US" w:eastAsia="zh-CN"/>
+              </w:rPr>
+              <w:t>吧台调用参数说明：</w:t>
+            </w:r>
+          </w:p>
+          <w:p>
+            <w:pPr>
+              <w:rPr>
+                <w:rFonts w:hint="eastAsia" w:asciiTheme="minorEastAsia" w:hAnsiTheme="minorEastAsia" w:cstheme="minorEastAsia"/>
+                <w:szCs w:val="21"/>
+                <w:lang w:val="en-US" w:eastAsia="zh-CN"/>
+              </w:rPr>
+            </w:pPr>
+            <w:r>
+              <w:rPr>
+                <w:rFonts w:hint="eastAsia" w:asciiTheme="minorEastAsia" w:hAnsiTheme="minorEastAsia" w:cstheme="minorEastAsia"/>
+                <w:b/>
+                <w:bCs/>
+                <w:szCs w:val="21"/>
+              </w:rPr>
+              <w:t>手工存币</w:t>
+            </w:r>
+            <w:r>
+              <w:rPr>
+                <w:rFonts w:hint="eastAsia" w:asciiTheme="minorEastAsia" w:hAnsiTheme="minorEastAsia" w:cstheme="minorEastAsia"/>
+                <w:szCs w:val="21"/>
+                <w:lang w:val="en-US" w:eastAsia="zh-CN"/>
+              </w:rPr>
+              <w:t>:4;</w:t>
+            </w:r>
+          </w:p>
+          <w:p>
+            <w:pPr>
+              <w:rPr>
+                <w:rFonts w:hint="eastAsia" w:asciiTheme="minorEastAsia" w:hAnsiTheme="minorEastAsia" w:cstheme="minorEastAsia"/>
+                <w:szCs w:val="21"/>
+                <w:lang w:val="en-US" w:eastAsia="zh-CN"/>
+              </w:rPr>
+            </w:pPr>
+            <w:r>
+              <w:rPr>
+                <w:rFonts w:hint="eastAsia" w:asciiTheme="minorEastAsia" w:hAnsiTheme="minorEastAsia" w:cstheme="minorEastAsia"/>
+                <w:b/>
+                <w:bCs/>
+                <w:szCs w:val="21"/>
+                <w:lang w:val="en-US" w:eastAsia="zh-CN"/>
+              </w:rPr>
+              <w:t>提币</w:t>
+            </w:r>
+            <w:r>
+              <w:rPr>
+                <w:rFonts w:hint="eastAsia" w:asciiTheme="minorEastAsia" w:hAnsiTheme="minorEastAsia" w:cstheme="minorEastAsia"/>
+                <w:szCs w:val="21"/>
+                <w:lang w:val="en-US" w:eastAsia="zh-CN"/>
+              </w:rPr>
+              <w:t>：如果连接出币机器：7；否者3；</w:t>
+            </w:r>
+          </w:p>
+          <w:p>
+            <w:pPr>
+              <w:rPr>
+                <w:rFonts w:hint="eastAsia" w:asciiTheme="minorEastAsia" w:hAnsiTheme="minorEastAsia" w:cstheme="minorEastAsia"/>
+                <w:szCs w:val="21"/>
+                <w:lang w:val="en-US" w:eastAsia="zh-CN"/>
+              </w:rPr>
+            </w:pPr>
+            <w:r>
+              <w:rPr>
+                <w:rFonts w:hint="eastAsia" w:asciiTheme="minorEastAsia" w:hAnsiTheme="minorEastAsia" w:cstheme="minorEastAsia"/>
+                <w:b/>
+                <w:bCs/>
+                <w:szCs w:val="21"/>
+                <w:lang w:val="en-US" w:eastAsia="zh-CN"/>
+              </w:rPr>
+              <w:t>送币</w:t>
+            </w:r>
+            <w:r>
+              <w:rPr>
+                <w:rFonts w:hint="eastAsia" w:asciiTheme="minorEastAsia" w:hAnsiTheme="minorEastAsia" w:cstheme="minorEastAsia"/>
+                <w:szCs w:val="21"/>
+                <w:lang w:val="en-US" w:eastAsia="zh-CN"/>
+              </w:rPr>
+              <w:t>：如果连接出币机器：8；否者2；</w:t>
+            </w:r>
+          </w:p>
+        </w:tc>
+        <w:tc>
+          <w:tcPr>
+            <w:tcW w:w="3274" w:type="dxa"/>
+          </w:tcPr>
+          <w:p>
+            <w:pPr>
+              <w:rPr>
+                <w:rFonts w:hint="eastAsia" w:asciiTheme="minorEastAsia" w:hAnsiTheme="minorEastAsia" w:cstheme="minorEastAsia"/>
+                <w:szCs w:val="21"/>
+              </w:rPr>
+            </w:pPr>
+            <w:r>
+              <w:rPr>
+                <w:rFonts w:hint="eastAsia" w:asciiTheme="minorEastAsia" w:hAnsiTheme="minorEastAsia" w:cstheme="minorEastAsia"/>
+                <w:szCs w:val="21"/>
+              </w:rPr>
+              <w:t>0售币机加币</w:t>
+            </w:r>
+          </w:p>
+          <w:p>
+            <w:pPr>
+              <w:rPr>
+                <w:rFonts w:hint="eastAsia" w:asciiTheme="minorEastAsia" w:hAnsiTheme="minorEastAsia" w:cstheme="minorEastAsia"/>
+                <w:szCs w:val="21"/>
+              </w:rPr>
+            </w:pPr>
+            <w:r>
+              <w:rPr>
+                <w:rFonts w:hint="eastAsia" w:asciiTheme="minorEastAsia" w:hAnsiTheme="minorEastAsia" w:cstheme="minorEastAsia"/>
+                <w:szCs w:val="21"/>
+              </w:rPr>
+              <w:t>1售币机清币</w:t>
+            </w:r>
+          </w:p>
+          <w:p>
+            <w:pPr>
+              <w:rPr>
+                <w:rFonts w:hint="eastAsia" w:asciiTheme="minorEastAsia" w:hAnsiTheme="minorEastAsia" w:cstheme="minorEastAsia"/>
+                <w:szCs w:val="21"/>
+              </w:rPr>
+            </w:pPr>
+            <w:r>
+              <w:rPr>
+                <w:rFonts w:hint="eastAsia" w:asciiTheme="minorEastAsia" w:hAnsiTheme="minorEastAsia" w:cstheme="minorEastAsia"/>
+                <w:szCs w:val="21"/>
+              </w:rPr>
+              <w:t>2手工实物币送币</w:t>
+            </w:r>
+          </w:p>
+          <w:p>
+            <w:pPr>
+              <w:rPr>
+                <w:rFonts w:hint="eastAsia" w:asciiTheme="minorEastAsia" w:hAnsiTheme="minorEastAsia" w:cstheme="minorEastAsia"/>
+                <w:szCs w:val="21"/>
+              </w:rPr>
+            </w:pPr>
+            <w:r>
+              <w:rPr>
+                <w:rFonts w:hint="eastAsia" w:asciiTheme="minorEastAsia" w:hAnsiTheme="minorEastAsia" w:cstheme="minorEastAsia"/>
+                <w:szCs w:val="21"/>
+              </w:rPr>
+              <w:t>3手工实物币提币</w:t>
+            </w:r>
+          </w:p>
+          <w:p>
+            <w:pPr>
+              <w:rPr>
+                <w:rFonts w:hint="eastAsia" w:asciiTheme="minorEastAsia" w:hAnsiTheme="minorEastAsia" w:cstheme="minorEastAsia"/>
+                <w:szCs w:val="21"/>
+              </w:rPr>
+            </w:pPr>
+            <w:r>
+              <w:rPr>
+                <w:rFonts w:hint="eastAsia" w:asciiTheme="minorEastAsia" w:hAnsiTheme="minorEastAsia" w:cstheme="minorEastAsia"/>
+                <w:szCs w:val="21"/>
+              </w:rPr>
+              <w:t>4手工存币</w:t>
+            </w:r>
+          </w:p>
+          <w:p>
+            <w:pPr>
+              <w:rPr>
+                <w:rFonts w:hint="eastAsia" w:asciiTheme="minorEastAsia" w:hAnsiTheme="minorEastAsia" w:cstheme="minorEastAsia"/>
+                <w:szCs w:val="21"/>
+              </w:rPr>
+            </w:pPr>
+            <w:r>
+              <w:rPr>
+                <w:rFonts w:hint="eastAsia" w:asciiTheme="minorEastAsia" w:hAnsiTheme="minorEastAsia" w:cstheme="minorEastAsia"/>
+                <w:szCs w:val="21"/>
+              </w:rPr>
+              <w:t>5电子币送币</w:t>
+            </w:r>
+          </w:p>
+          <w:p>
+            <w:pPr>
+              <w:rPr>
+                <w:rFonts w:hint="eastAsia" w:asciiTheme="minorEastAsia" w:hAnsiTheme="minorEastAsia" w:cstheme="minorEastAsia"/>
+                <w:szCs w:val="21"/>
+              </w:rPr>
+            </w:pPr>
+            <w:r>
+              <w:rPr>
+                <w:rFonts w:hint="eastAsia" w:asciiTheme="minorEastAsia" w:hAnsiTheme="minorEastAsia" w:cstheme="minorEastAsia"/>
+                <w:szCs w:val="21"/>
+              </w:rPr>
+              <w:t>6电子币提币</w:t>
+            </w:r>
+          </w:p>
+          <w:p>
+            <w:pPr>
+              <w:rPr>
+                <w:rFonts w:hint="eastAsia" w:asciiTheme="minorEastAsia" w:hAnsiTheme="minorEastAsia" w:cstheme="minorEastAsia"/>
+                <w:szCs w:val="21"/>
+              </w:rPr>
+            </w:pPr>
+            <w:r>
+              <w:rPr>
+                <w:rFonts w:hint="eastAsia" w:asciiTheme="minorEastAsia" w:hAnsiTheme="minorEastAsia" w:cstheme="minorEastAsia"/>
+                <w:szCs w:val="21"/>
+              </w:rPr>
+              <w:t>7售币机实物币提币</w:t>
+            </w:r>
+          </w:p>
+          <w:p>
+            <w:pPr>
+              <w:rPr>
+                <w:rFonts w:hint="eastAsia" w:asciiTheme="minorEastAsia" w:hAnsiTheme="minorEastAsia" w:cstheme="minorEastAsia"/>
+                <w:szCs w:val="21"/>
+              </w:rPr>
+            </w:pPr>
+            <w:r>
+              <w:rPr>
+                <w:rFonts w:hint="eastAsia" w:asciiTheme="minorEastAsia" w:hAnsiTheme="minorEastAsia" w:cstheme="minorEastAsia"/>
+                <w:szCs w:val="21"/>
+              </w:rPr>
+              <w:t>8售币机实物币送币</w:t>
             </w:r>
           </w:p>
         </w:tc>
       </w:tr>
+      <w:tr>
+        <w:tblPrEx>
+          <w:tblBorders>
+            <w:top w:val="single" w:color="auto" w:sz="4" w:space="0"/>
+            <w:left w:val="single" w:color="auto" w:sz="4" w:space="0"/>
+            <w:bottom w:val="single" w:color="auto" w:sz="4" w:space="0"/>
+            <w:right w:val="single" w:color="auto" w:sz="4" w:space="0"/>
+            <w:insideH w:val="single" w:color="auto" w:sz="4" w:space="0"/>
+            <w:insideV w:val="single" w:color="auto" w:sz="4" w:space="0"/>
+          </w:tblBorders>
+          <w:tblLayout w:type="fixed"/>
+          <w:tblCellMar>
+            <w:top w:w="0" w:type="dxa"/>
+            <w:left w:w="108" w:type="dxa"/>
+            <w:bottom w:w="0" w:type="dxa"/>
+            <w:right w:w="108" w:type="dxa"/>
+          </w:tblCellMar>
+        </w:tblPrEx>
+        <w:trPr>
+          <w:trHeight w:val="332" w:hRule="atLeast"/>
+        </w:trPr>
+        <w:tc>
+          <w:tcPr>
+            <w:tcW w:w="676" w:type="dxa"/>
+          </w:tcPr>
+          <w:p>
+            <w:pPr>
+              <w:rPr>
+                <w:rFonts w:hint="eastAsia" w:asciiTheme="minorEastAsia" w:hAnsiTheme="minorEastAsia" w:cstheme="minorEastAsia"/>
+                <w:szCs w:val="21"/>
+                <w:lang w:val="en-US" w:eastAsia="zh-CN"/>
+              </w:rPr>
+            </w:pPr>
+            <w:r>
+              <w:rPr>
+                <w:rFonts w:hint="eastAsia" w:asciiTheme="minorEastAsia" w:hAnsiTheme="minorEastAsia" w:cstheme="minorEastAsia"/>
+                <w:szCs w:val="21"/>
+                <w:lang w:val="en-US" w:eastAsia="zh-CN"/>
+              </w:rPr>
+              <w:t>4</w:t>
+            </w:r>
+          </w:p>
+        </w:tc>
+        <w:tc>
+          <w:tcPr>
+            <w:tcW w:w="2010" w:type="dxa"/>
+          </w:tcPr>
+          <w:p>
+            <w:pPr>
+              <w:rPr>
+                <w:rFonts w:hint="eastAsia" w:asciiTheme="minorEastAsia" w:hAnsiTheme="minorEastAsia" w:cstheme="minorEastAsia"/>
+                <w:szCs w:val="21"/>
+                <w:lang w:val="en-US" w:eastAsia="zh-CN"/>
+              </w:rPr>
+            </w:pPr>
+            <w:r>
+              <w:rPr>
+                <w:rFonts w:hint="eastAsia" w:asciiTheme="minorEastAsia" w:hAnsiTheme="minorEastAsia" w:cstheme="minorEastAsia"/>
+                <w:szCs w:val="21"/>
+                <w:lang w:val="en-US" w:eastAsia="zh-CN"/>
+              </w:rPr>
+              <w:t>coins</w:t>
+            </w:r>
+          </w:p>
+        </w:tc>
+        <w:tc>
+          <w:tcPr>
+            <w:tcW w:w="2426" w:type="dxa"/>
+          </w:tcPr>
+          <w:p>
+            <w:pPr>
+              <w:rPr>
+                <w:rFonts w:hint="eastAsia" w:asciiTheme="minorEastAsia" w:hAnsiTheme="minorEastAsia" w:eastAsiaTheme="minorEastAsia" w:cstheme="minorEastAsia"/>
+                <w:b/>
+                <w:bCs/>
+                <w:szCs w:val="21"/>
+                <w:lang w:val="en-US" w:eastAsia="zh-CN"/>
+              </w:rPr>
+            </w:pPr>
+            <w:r>
+              <w:rPr>
+                <w:rFonts w:hint="eastAsia" w:asciiTheme="minorEastAsia" w:hAnsiTheme="minorEastAsia" w:cstheme="minorEastAsia"/>
+                <w:b w:val="0"/>
+                <w:bCs w:val="0"/>
+                <w:szCs w:val="21"/>
+                <w:lang w:val="en-US" w:eastAsia="zh-CN"/>
+              </w:rPr>
+              <w:t>币数</w:t>
+            </w:r>
+          </w:p>
+        </w:tc>
+        <w:tc>
+          <w:tcPr>
+            <w:tcW w:w="3274" w:type="dxa"/>
+          </w:tcPr>
+          <w:p>
+            <w:pPr>
+              <w:rPr>
+                <w:rFonts w:hint="eastAsia" w:asciiTheme="minorEastAsia" w:hAnsiTheme="minorEastAsia" w:cstheme="minorEastAsia"/>
+                <w:szCs w:val="21"/>
+              </w:rPr>
+            </w:pPr>
+          </w:p>
+        </w:tc>
+      </w:tr>
     </w:tbl>
-    <w:p>
-      <w:pPr>
-        <w:pStyle w:val="3"/>
+    <w:p/>
+    <w:p>
+      <w:pPr>
         <w:numPr>
           <w:ilvl w:val="0"/>
-          <w:numId w:val="0"/>
+          <w:numId w:val="26"/>
         </w:numPr>
-        <w:ind w:leftChars="0"/>
+        <w:tabs>
+          <w:tab w:val="left" w:pos="328"/>
+        </w:tabs>
+        <w:rPr>
+          <w:rFonts w:hint="eastAsia" w:asciiTheme="minorEastAsia" w:hAnsiTheme="minorEastAsia" w:cstheme="minorEastAsia"/>
+          <w:b/>
+          <w:bCs/>
+          <w:sz w:val="28"/>
+          <w:szCs w:val="28"/>
+          <w:lang w:val="en-US" w:eastAsia="zh-CN"/>
+        </w:rPr>
+      </w:pPr>
+      <w:r>
+        <w:rPr>
+          <w:rFonts w:hint="eastAsia" w:asciiTheme="minorEastAsia" w:hAnsiTheme="minorEastAsia" w:cstheme="minorEastAsia"/>
+          <w:b/>
+          <w:bCs/>
+          <w:sz w:val="28"/>
+          <w:szCs w:val="28"/>
+          <w:lang w:val="en-US" w:eastAsia="zh-CN"/>
+        </w:rPr>
+        <w:tab/>
+      </w:r>
+      <w:r>
+        <w:rPr>
+          <w:rFonts w:hint="eastAsia" w:asciiTheme="minorEastAsia" w:hAnsiTheme="minorEastAsia" w:cstheme="minorEastAsia"/>
+          <w:b/>
+          <w:bCs/>
+          <w:sz w:val="28"/>
+          <w:szCs w:val="28"/>
+          <w:lang w:val="en-US" w:eastAsia="zh-CN"/>
+        </w:rPr>
+        <w:t>成功返回：</w:t>
+      </w:r>
+    </w:p>
+    <w:p>
+      <w:pPr>
+        <w:ind w:firstLine="420"/>
+        <w:rPr>
+          <w:rFonts w:asciiTheme="minorEastAsia" w:hAnsiTheme="minorEastAsia" w:cstheme="minorEastAsia"/>
+          <w:sz w:val="24"/>
+        </w:rPr>
+      </w:pPr>
+      <w:r>
+        <w:rPr>
+          <w:rFonts w:hint="eastAsia" w:asciiTheme="minorEastAsia" w:hAnsiTheme="minorEastAsia" w:cstheme="minorEastAsia"/>
+          <w:sz w:val="24"/>
+        </w:rPr>
+        <w:t>{</w:t>
+      </w:r>
+    </w:p>
+    <w:p>
+      <w:pPr>
+        <w:ind w:firstLine="420"/>
+        <w:rPr>
+          <w:rFonts w:asciiTheme="minorEastAsia" w:hAnsiTheme="minorEastAsia" w:cstheme="minorEastAsia"/>
+          <w:sz w:val="24"/>
+        </w:rPr>
+      </w:pPr>
+      <w:r>
+        <w:rPr>
+          <w:rFonts w:hint="eastAsia" w:asciiTheme="minorEastAsia" w:hAnsiTheme="minorEastAsia" w:cstheme="minorEastAsia"/>
+          <w:sz w:val="24"/>
+        </w:rPr>
+        <w:t xml:space="preserve">    "return_code": "1",</w:t>
+      </w:r>
+    </w:p>
+    <w:p>
+      <w:pPr>
+        <w:ind w:firstLine="420"/>
+        <w:rPr>
+          <w:rFonts w:asciiTheme="minorEastAsia" w:hAnsiTheme="minorEastAsia" w:cstheme="minorEastAsia"/>
+          <w:sz w:val="24"/>
+        </w:rPr>
+      </w:pPr>
+      <w:r>
+        <w:rPr>
+          <w:rFonts w:hint="eastAsia" w:asciiTheme="minorEastAsia" w:hAnsiTheme="minorEastAsia" w:cstheme="minorEastAsia"/>
+          <w:sz w:val="24"/>
+        </w:rPr>
+        <w:t xml:space="preserve">    "return_msg": "",</w:t>
+      </w:r>
+    </w:p>
+    <w:p>
+      <w:pPr>
+        <w:ind w:firstLine="420"/>
+        <w:rPr>
+          <w:rFonts w:asciiTheme="minorEastAsia" w:hAnsiTheme="minorEastAsia" w:cstheme="minorEastAsia"/>
+          <w:sz w:val="24"/>
+        </w:rPr>
+      </w:pPr>
+      <w:r>
+        <w:rPr>
+          <w:rFonts w:hint="eastAsia" w:asciiTheme="minorEastAsia" w:hAnsiTheme="minorEastAsia" w:cstheme="minorEastAsia"/>
+          <w:sz w:val="24"/>
+        </w:rPr>
+        <w:t xml:space="preserve">    "result_code": "</w:t>
+      </w:r>
+      <w:r>
+        <w:rPr>
+          <w:rFonts w:hint="eastAsia" w:asciiTheme="minorEastAsia" w:hAnsiTheme="minorEastAsia" w:cstheme="minorEastAsia"/>
+          <w:sz w:val="24"/>
+          <w:lang w:val="en-US" w:eastAsia="zh-CN"/>
+        </w:rPr>
+        <w:t>1</w:t>
+      </w:r>
+      <w:r>
+        <w:rPr>
+          <w:rFonts w:hint="eastAsia" w:asciiTheme="minorEastAsia" w:hAnsiTheme="minorEastAsia" w:cstheme="minorEastAsia"/>
+          <w:sz w:val="24"/>
+        </w:rPr>
+        <w:t>",</w:t>
+      </w:r>
+    </w:p>
+    <w:p>
+      <w:pPr>
+        <w:ind w:firstLine="420"/>
+        <w:rPr>
+          <w:rFonts w:asciiTheme="minorEastAsia" w:hAnsiTheme="minorEastAsia" w:cstheme="minorEastAsia"/>
+          <w:sz w:val="24"/>
+        </w:rPr>
+      </w:pPr>
+      <w:r>
+        <w:rPr>
+          <w:rFonts w:hint="eastAsia" w:asciiTheme="minorEastAsia" w:hAnsiTheme="minorEastAsia" w:cstheme="minorEastAsia"/>
+          <w:sz w:val="24"/>
+        </w:rPr>
+        <w:t xml:space="preserve">    "result_msg": ""</w:t>
+      </w:r>
+    </w:p>
+    <w:p>
+      <w:pPr>
+        <w:ind w:firstLine="420"/>
+        <w:rPr>
+          <w:rFonts w:asciiTheme="minorEastAsia" w:hAnsiTheme="minorEastAsia" w:cstheme="minorEastAsia"/>
+          <w:sz w:val="24"/>
+        </w:rPr>
+      </w:pPr>
+      <w:r>
+        <w:rPr>
+          <w:rFonts w:hint="eastAsia" w:asciiTheme="minorEastAsia" w:hAnsiTheme="minorEastAsia" w:cstheme="minorEastAsia"/>
+          <w:sz w:val="24"/>
+        </w:rPr>
+        <w:t>}</w:t>
+      </w:r>
+    </w:p>
+    <w:p>
+      <w:pPr>
+        <w:numPr>
+          <w:ilvl w:val="0"/>
+          <w:numId w:val="26"/>
+        </w:numPr>
+        <w:rPr>
+          <w:rFonts w:hint="eastAsia" w:asciiTheme="minorEastAsia" w:hAnsiTheme="minorEastAsia" w:cstheme="minorEastAsia"/>
+          <w:b/>
+          <w:bCs/>
+          <w:sz w:val="28"/>
+          <w:szCs w:val="28"/>
+          <w:lang w:val="en-US" w:eastAsia="zh-CN"/>
+        </w:rPr>
+      </w:pPr>
+      <w:r>
+        <w:rPr>
+          <w:rFonts w:hint="eastAsia" w:asciiTheme="minorEastAsia" w:hAnsiTheme="minorEastAsia" w:cstheme="minorEastAsia"/>
+          <w:b/>
+          <w:bCs/>
+          <w:sz w:val="28"/>
+          <w:szCs w:val="28"/>
+          <w:lang w:val="en-US" w:eastAsia="zh-CN"/>
+        </w:rPr>
+        <w:t>失败返回：</w:t>
+      </w:r>
+    </w:p>
+    <w:p>
+      <w:pPr>
+        <w:ind w:firstLine="420"/>
+        <w:rPr>
+          <w:rFonts w:asciiTheme="minorEastAsia" w:hAnsiTheme="minorEastAsia" w:cstheme="minorEastAsia"/>
+          <w:sz w:val="24"/>
+        </w:rPr>
+      </w:pPr>
+      <w:r>
+        <w:rPr>
+          <w:rFonts w:hint="eastAsia" w:asciiTheme="minorEastAsia" w:hAnsiTheme="minorEastAsia" w:cstheme="minorEastAsia"/>
+          <w:sz w:val="24"/>
+        </w:rPr>
+        <w:t>{</w:t>
+      </w:r>
+    </w:p>
+    <w:p>
+      <w:pPr>
+        <w:ind w:firstLine="420"/>
+        <w:rPr>
+          <w:rFonts w:asciiTheme="minorEastAsia" w:hAnsiTheme="minorEastAsia" w:cstheme="minorEastAsia"/>
+          <w:sz w:val="24"/>
+        </w:rPr>
+      </w:pPr>
+      <w:r>
+        <w:rPr>
+          <w:rFonts w:hint="eastAsia" w:asciiTheme="minorEastAsia" w:hAnsiTheme="minorEastAsia" w:cstheme="minorEastAsia"/>
+          <w:sz w:val="24"/>
+        </w:rPr>
+        <w:t xml:space="preserve">    "return_code": "1",</w:t>
+      </w:r>
+    </w:p>
+    <w:p>
+      <w:pPr>
+        <w:ind w:firstLine="420"/>
+        <w:rPr>
+          <w:rFonts w:asciiTheme="minorEastAsia" w:hAnsiTheme="minorEastAsia" w:cstheme="minorEastAsia"/>
+          <w:sz w:val="24"/>
+        </w:rPr>
+      </w:pPr>
+      <w:r>
+        <w:rPr>
+          <w:rFonts w:hint="eastAsia" w:asciiTheme="minorEastAsia" w:hAnsiTheme="minorEastAsia" w:cstheme="minorEastAsia"/>
+          <w:sz w:val="24"/>
+        </w:rPr>
+        <w:t xml:space="preserve">    "return_msg": "",</w:t>
+      </w:r>
+    </w:p>
+    <w:p>
+      <w:pPr>
+        <w:ind w:firstLine="420"/>
+        <w:rPr>
+          <w:rFonts w:asciiTheme="minorEastAsia" w:hAnsiTheme="minorEastAsia" w:cstheme="minorEastAsia"/>
+          <w:sz w:val="24"/>
+        </w:rPr>
+      </w:pPr>
+      <w:r>
+        <w:rPr>
+          <w:rFonts w:hint="eastAsia" w:asciiTheme="minorEastAsia" w:hAnsiTheme="minorEastAsia" w:cstheme="minorEastAsia"/>
+          <w:sz w:val="24"/>
+        </w:rPr>
+        <w:t xml:space="preserve">    "result_code": "0",</w:t>
+      </w:r>
+    </w:p>
+    <w:p>
+      <w:pPr>
+        <w:ind w:firstLine="420"/>
+        <w:rPr>
+          <w:rFonts w:hint="eastAsia" w:asciiTheme="minorEastAsia" w:hAnsiTheme="minorEastAsia" w:cstheme="minorEastAsia"/>
+          <w:sz w:val="24"/>
+        </w:rPr>
+      </w:pPr>
+      <w:r>
+        <w:rPr>
+          <w:rFonts w:hint="eastAsia" w:asciiTheme="minorEastAsia" w:hAnsiTheme="minorEastAsia" w:cstheme="minorEastAsia"/>
+          <w:sz w:val="24"/>
+        </w:rPr>
+        <w:t xml:space="preserve">    "result_msg": "错误信息"</w:t>
+      </w:r>
+    </w:p>
+    <w:p>
+      <w:pPr>
+        <w:ind w:firstLine="420"/>
+        <w:rPr>
+          <w:rFonts w:hint="eastAsia" w:asciiTheme="minorEastAsia" w:hAnsiTheme="minorEastAsia" w:cstheme="minorEastAsia"/>
+          <w:sz w:val="24"/>
+        </w:rPr>
+      </w:pPr>
+      <w:r>
+        <w:rPr>
+          <w:rFonts w:hint="eastAsia" w:asciiTheme="minorEastAsia" w:hAnsiTheme="minorEastAsia" w:cstheme="minorEastAsia"/>
+          <w:sz w:val="24"/>
+        </w:rPr>
+        <w:t>}</w:t>
+      </w:r>
+    </w:p>
+    <w:p>
+      <w:pPr>
+        <w:pStyle w:val="2"/>
+        <w:ind w:firstLine="0"/>
         <w:rPr>
           <w:rFonts w:hint="eastAsia"/>
           <w:szCs w:val="22"/>
           <w:lang w:val="en-US" w:eastAsia="zh-CN"/>
         </w:rPr>
       </w:pPr>
+      <w:r>
+        <w:rPr>
+          <w:rFonts w:hint="eastAsia"/>
+          <w:szCs w:val="22"/>
+          <w:lang w:val="en-US" w:eastAsia="zh-CN"/>
+        </w:rPr>
+        <w:t>第三方支付</w:t>
+      </w:r>
     </w:p>
     <w:p>
       <w:pPr>
@@ -39116,6 +42200,43 @@
           <w:ilvl w:val="0"/>
           <w:numId w:val="27"/>
         </w:numPr>
+      </w:pPr>
+      <w:r>
+        <w:rPr>
+          <w:rFonts w:hint="eastAsia"/>
+          <w:lang w:eastAsia="zh-CN"/>
+        </w:rPr>
+        <w:t>支付宝支付二维码</w:t>
+      </w:r>
+    </w:p>
+    <w:p>
+      <w:pPr>
+        <w:pStyle w:val="3"/>
+        <w:numPr>
+          <w:ilvl w:val="0"/>
+          <w:numId w:val="27"/>
+        </w:numPr>
+      </w:pPr>
+      <w:r>
+        <w:rPr>
+          <w:rFonts w:hint="eastAsia"/>
+          <w:lang w:eastAsia="zh-CN"/>
+        </w:rPr>
+        <w:t>微信支付二维码</w:t>
+      </w:r>
+    </w:p>
+    <w:p>
+      <w:pPr>
+        <w:rPr>
+          <w:rFonts w:hint="eastAsia"/>
+          <w:lang w:eastAsia="zh-CN"/>
+        </w:rPr>
+      </w:pPr>
+    </w:p>
+    <w:p>
+      <w:pPr>
+        <w:pStyle w:val="2"/>
+        <w:ind w:firstLine="0"/>
         <w:rPr>
           <w:rFonts w:hint="eastAsia"/>
           <w:szCs w:val="22"/>
@@ -39128,13 +42249,35 @@
           <w:szCs w:val="22"/>
           <w:lang w:val="en-US" w:eastAsia="zh-CN"/>
         </w:rPr>
-        <w:t>授权项添加接口</w:t>
-      </w:r>
-    </w:p>
-    <w:p>
-      <w:pPr>
+        <w:t>授权</w:t>
+      </w:r>
+    </w:p>
+    <w:p>
+      <w:pPr>
+        <w:pStyle w:val="3"/>
+        <w:numPr>
+          <w:ilvl w:val="0"/>
+          <w:numId w:val="28"/>
+        </w:numPr>
         <w:rPr>
           <w:rFonts w:hint="eastAsia"/>
+          <w:szCs w:val="22"/>
+          <w:lang w:val="en-US" w:eastAsia="zh-CN"/>
+        </w:rPr>
+      </w:pPr>
+      <w:r>
+        <w:rPr>
+          <w:rFonts w:hint="eastAsia"/>
+          <w:szCs w:val="22"/>
+          <w:lang w:val="en-US" w:eastAsia="zh-CN"/>
+        </w:rPr>
+        <w:t>授权页面</w:t>
+      </w:r>
+    </w:p>
+    <w:p>
+      <w:pPr>
+        <w:rPr>
+          <w:rFonts w:hint="eastAsia" w:asciiTheme="minorEastAsia" w:hAnsiTheme="minorEastAsia" w:eastAsiaTheme="minorEastAsia" w:cstheme="minorEastAsia"/>
           <w:sz w:val="28"/>
           <w:szCs w:val="28"/>
           <w:lang w:val="en-US" w:eastAsia="zh-CN"/>
@@ -39142,7 +42285,7 @@
       </w:pPr>
       <w:r>
         <w:rPr>
-          <w:rFonts w:hint="eastAsia"/>
+          <w:rFonts w:hint="eastAsia" w:asciiTheme="minorEastAsia" w:hAnsiTheme="minorEastAsia" w:eastAsiaTheme="minorEastAsia" w:cstheme="minorEastAsia"/>
           <w:b/>
           <w:bCs/>
           <w:sz w:val="28"/>
@@ -39153,12 +42296,30 @@
       </w:r>
       <w:r>
         <w:rPr>
-          <w:rFonts w:hint="eastAsia"/>
+          <w:rFonts w:hint="eastAsia" w:asciiTheme="minorEastAsia" w:hAnsiTheme="minorEastAsia" w:eastAsiaTheme="minorEastAsia" w:cstheme="minorEastAsia"/>
           <w:sz w:val="28"/>
           <w:szCs w:val="28"/>
           <w:lang w:val="en-US" w:eastAsia="zh-CN"/>
         </w:rPr>
-        <w:t>默认授权人为经理，可后台配置授权人</w:t>
+        <w:t>接受授权Id参数，加载授权信息，用户可以同意授权或者不同意授权，并</w:t>
+      </w:r>
+      <w:r>
+        <w:rPr>
+          <w:rFonts w:hint="eastAsia" w:asciiTheme="minorEastAsia" w:hAnsiTheme="minorEastAsia" w:cstheme="minorEastAsia"/>
+          <w:sz w:val="28"/>
+          <w:szCs w:val="28"/>
+          <w:lang w:val="en-US" w:eastAsia="zh-CN"/>
+        </w:rPr>
+        <w:t>以</w:t>
+      </w:r>
+      <w:r>
+        <w:rPr>
+          <w:rFonts w:hint="eastAsia" w:asciiTheme="minorEastAsia" w:hAnsiTheme="minorEastAsia" w:eastAsiaTheme="minorEastAsia" w:cstheme="minorEastAsia"/>
+          <w:sz w:val="28"/>
+          <w:szCs w:val="28"/>
+          <w:lang w:val="en-US" w:eastAsia="zh-CN"/>
+        </w:rPr>
+        <w:t>TCP方式通知到吧台。</w:t>
       </w:r>
     </w:p>
     <w:tbl>
@@ -39315,6 +42476,308 @@
           <w:p>
             <w:pPr>
               <w:rPr>
+                <w:rFonts w:hint="eastAsia" w:asciiTheme="minorEastAsia" w:hAnsiTheme="minorEastAsia" w:cstheme="minorEastAsia"/>
+                <w:szCs w:val="21"/>
+              </w:rPr>
+            </w:pPr>
+            <w:r>
+              <w:rPr>
+                <w:rFonts w:hint="eastAsia" w:asciiTheme="minorEastAsia" w:hAnsiTheme="minorEastAsia" w:cstheme="minorEastAsia"/>
+                <w:szCs w:val="21"/>
+              </w:rPr>
+              <w:t>1</w:t>
+            </w:r>
+          </w:p>
+        </w:tc>
+        <w:tc>
+          <w:tcPr>
+            <w:tcW w:w="2010" w:type="dxa"/>
+          </w:tcPr>
+          <w:p>
+            <w:pPr>
+              <w:rPr>
+                <w:rFonts w:hint="eastAsia" w:asciiTheme="minorEastAsia" w:hAnsiTheme="minorEastAsia" w:cstheme="minorEastAsia"/>
+                <w:szCs w:val="21"/>
+                <w:lang w:eastAsia="zh-CN"/>
+              </w:rPr>
+            </w:pPr>
+            <w:r>
+              <w:rPr>
+                <w:rFonts w:hint="eastAsia" w:asciiTheme="minorEastAsia" w:hAnsiTheme="minorEastAsia" w:cstheme="minorEastAsia"/>
+                <w:szCs w:val="21"/>
+                <w:lang w:val="en-US" w:eastAsia="zh-CN"/>
+              </w:rPr>
+              <w:t>授权Id</w:t>
+            </w:r>
+          </w:p>
+        </w:tc>
+        <w:tc>
+          <w:tcPr>
+            <w:tcW w:w="2426" w:type="dxa"/>
+          </w:tcPr>
+          <w:p>
+            <w:pPr>
+              <w:rPr>
+                <w:rFonts w:hint="eastAsia" w:asciiTheme="minorEastAsia" w:hAnsiTheme="minorEastAsia" w:cstheme="minorEastAsia"/>
+                <w:szCs w:val="21"/>
+                <w:lang w:val="en-US" w:eastAsia="zh-CN"/>
+              </w:rPr>
+            </w:pPr>
+            <w:r>
+              <w:rPr>
+                <w:rFonts w:hint="eastAsia" w:asciiTheme="minorEastAsia" w:hAnsiTheme="minorEastAsia" w:cstheme="minorEastAsia"/>
+                <w:szCs w:val="21"/>
+                <w:lang w:val="en-US" w:eastAsia="zh-CN"/>
+              </w:rPr>
+              <w:t>authId</w:t>
+            </w:r>
+          </w:p>
+        </w:tc>
+        <w:tc>
+          <w:tcPr>
+            <w:tcW w:w="3274" w:type="dxa"/>
+          </w:tcPr>
+          <w:p>
+            <w:pPr>
+              <w:rPr>
+                <w:rFonts w:hint="eastAsia" w:asciiTheme="minorEastAsia" w:hAnsiTheme="minorEastAsia" w:eastAsiaTheme="minorEastAsia" w:cstheme="minorEastAsia"/>
+                <w:szCs w:val="21"/>
+                <w:lang w:val="en-US" w:eastAsia="zh-CN"/>
+              </w:rPr>
+            </w:pPr>
+            <w:r>
+              <w:rPr>
+                <w:rFonts w:hint="eastAsia" w:asciiTheme="minorEastAsia" w:hAnsiTheme="minorEastAsia" w:cstheme="minorEastAsia"/>
+                <w:szCs w:val="21"/>
+                <w:lang w:val="en-US" w:eastAsia="zh-CN"/>
+              </w:rPr>
+              <w:t>guid</w:t>
+            </w:r>
+          </w:p>
+        </w:tc>
+      </w:tr>
+    </w:tbl>
+    <w:p>
+      <w:pPr>
+        <w:pStyle w:val="3"/>
+        <w:numPr>
+          <w:ilvl w:val="0"/>
+          <w:numId w:val="0"/>
+        </w:numPr>
+        <w:ind w:leftChars="0"/>
+        <w:rPr>
+          <w:rFonts w:hint="eastAsia"/>
+          <w:szCs w:val="22"/>
+          <w:lang w:val="en-US" w:eastAsia="zh-CN"/>
+        </w:rPr>
+      </w:pPr>
+    </w:p>
+    <w:p>
+      <w:pPr>
+        <w:pStyle w:val="3"/>
+        <w:numPr>
+          <w:ilvl w:val="0"/>
+          <w:numId w:val="28"/>
+        </w:numPr>
+        <w:rPr>
+          <w:rFonts w:hint="eastAsia"/>
+          <w:szCs w:val="22"/>
+          <w:lang w:val="en-US" w:eastAsia="zh-CN"/>
+        </w:rPr>
+      </w:pPr>
+      <w:r>
+        <w:rPr>
+          <w:rFonts w:hint="eastAsia"/>
+          <w:szCs w:val="22"/>
+          <w:lang w:val="en-US" w:eastAsia="zh-CN"/>
+        </w:rPr>
+        <w:t>授权项添加接口</w:t>
+      </w:r>
+    </w:p>
+    <w:p>
+      <w:pPr>
+        <w:rPr>
+          <w:rFonts w:hint="eastAsia"/>
+          <w:sz w:val="28"/>
+          <w:szCs w:val="28"/>
+          <w:lang w:val="en-US" w:eastAsia="zh-CN"/>
+        </w:rPr>
+      </w:pPr>
+      <w:r>
+        <w:rPr>
+          <w:rFonts w:hint="eastAsia"/>
+          <w:b/>
+          <w:bCs/>
+          <w:sz w:val="28"/>
+          <w:szCs w:val="28"/>
+          <w:lang w:val="en-US" w:eastAsia="zh-CN"/>
+        </w:rPr>
+        <w:t>说明：</w:t>
+      </w:r>
+      <w:r>
+        <w:rPr>
+          <w:rFonts w:hint="eastAsia"/>
+          <w:sz w:val="28"/>
+          <w:szCs w:val="28"/>
+          <w:lang w:val="en-US" w:eastAsia="zh-CN"/>
+        </w:rPr>
+        <w:t>默认授权人为经理，可后台配置授权人</w:t>
+      </w:r>
+    </w:p>
+    <w:tbl>
+      <w:tblPr>
+        <w:tblStyle w:val="7"/>
+        <w:tblW w:w="8386" w:type="dxa"/>
+        <w:tblInd w:w="0" w:type="dxa"/>
+        <w:tblBorders>
+          <w:top w:val="single" w:color="auto" w:sz="4" w:space="0"/>
+          <w:left w:val="single" w:color="auto" w:sz="4" w:space="0"/>
+          <w:bottom w:val="single" w:color="auto" w:sz="4" w:space="0"/>
+          <w:right w:val="single" w:color="auto" w:sz="4" w:space="0"/>
+          <w:insideH w:val="single" w:color="auto" w:sz="4" w:space="0"/>
+          <w:insideV w:val="single" w:color="auto" w:sz="4" w:space="0"/>
+        </w:tblBorders>
+        <w:tblLayout w:type="fixed"/>
+        <w:tblCellMar>
+          <w:top w:w="0" w:type="dxa"/>
+          <w:left w:w="108" w:type="dxa"/>
+          <w:bottom w:w="0" w:type="dxa"/>
+          <w:right w:w="108" w:type="dxa"/>
+        </w:tblCellMar>
+      </w:tblPr>
+      <w:tblGrid>
+        <w:gridCol w:w="676"/>
+        <w:gridCol w:w="2010"/>
+        <w:gridCol w:w="2426"/>
+        <w:gridCol w:w="3274"/>
+      </w:tblGrid>
+      <w:tr>
+        <w:tblPrEx>
+          <w:tblBorders>
+            <w:top w:val="single" w:color="auto" w:sz="4" w:space="0"/>
+            <w:left w:val="single" w:color="auto" w:sz="4" w:space="0"/>
+            <w:bottom w:val="single" w:color="auto" w:sz="4" w:space="0"/>
+            <w:right w:val="single" w:color="auto" w:sz="4" w:space="0"/>
+            <w:insideH w:val="single" w:color="auto" w:sz="4" w:space="0"/>
+            <w:insideV w:val="single" w:color="auto" w:sz="4" w:space="0"/>
+          </w:tblBorders>
+          <w:tblLayout w:type="fixed"/>
+          <w:tblCellMar>
+            <w:top w:w="0" w:type="dxa"/>
+            <w:left w:w="108" w:type="dxa"/>
+            <w:bottom w:w="0" w:type="dxa"/>
+            <w:right w:w="108" w:type="dxa"/>
+          </w:tblCellMar>
+        </w:tblPrEx>
+        <w:tc>
+          <w:tcPr>
+            <w:tcW w:w="676" w:type="dxa"/>
+          </w:tcPr>
+          <w:p>
+            <w:pPr>
+              <w:rPr>
+                <w:rFonts w:hint="eastAsia" w:asciiTheme="minorEastAsia" w:hAnsiTheme="minorEastAsia" w:cstheme="minorEastAsia"/>
+                <w:szCs w:val="21"/>
+              </w:rPr>
+            </w:pPr>
+            <w:r>
+              <w:rPr>
+                <w:rFonts w:hint="eastAsia" w:asciiTheme="minorEastAsia" w:hAnsiTheme="minorEastAsia" w:cstheme="minorEastAsia"/>
+                <w:szCs w:val="21"/>
+              </w:rPr>
+              <w:t>序号</w:t>
+            </w:r>
+          </w:p>
+        </w:tc>
+        <w:tc>
+          <w:tcPr>
+            <w:tcW w:w="2010" w:type="dxa"/>
+          </w:tcPr>
+          <w:p>
+            <w:pPr>
+              <w:rPr>
+                <w:rFonts w:hint="eastAsia" w:asciiTheme="minorEastAsia" w:hAnsiTheme="minorEastAsia" w:cstheme="minorEastAsia"/>
+                <w:szCs w:val="21"/>
+              </w:rPr>
+            </w:pPr>
+            <w:r>
+              <w:rPr>
+                <w:rFonts w:hint="eastAsia" w:asciiTheme="minorEastAsia" w:hAnsiTheme="minorEastAsia" w:cstheme="minorEastAsia"/>
+                <w:szCs w:val="21"/>
+              </w:rPr>
+              <w:t>参数名称</w:t>
+            </w:r>
+          </w:p>
+        </w:tc>
+        <w:tc>
+          <w:tcPr>
+            <w:tcW w:w="2426" w:type="dxa"/>
+          </w:tcPr>
+          <w:p>
+            <w:pPr>
+              <w:rPr>
+                <w:rFonts w:hint="eastAsia" w:asciiTheme="minorEastAsia" w:hAnsiTheme="minorEastAsia" w:cstheme="minorEastAsia"/>
+                <w:szCs w:val="21"/>
+              </w:rPr>
+            </w:pPr>
+            <w:r>
+              <w:rPr>
+                <w:rFonts w:hint="eastAsia" w:asciiTheme="minorEastAsia" w:hAnsiTheme="minorEastAsia" w:cstheme="minorEastAsia"/>
+                <w:szCs w:val="21"/>
+              </w:rPr>
+              <w:t>说明</w:t>
+            </w:r>
+          </w:p>
+        </w:tc>
+        <w:tc>
+          <w:tcPr>
+            <w:tcW w:w="3274" w:type="dxa"/>
+          </w:tcPr>
+          <w:p>
+            <w:pPr>
+              <w:rPr>
+                <w:rFonts w:hint="eastAsia" w:asciiTheme="minorEastAsia" w:hAnsiTheme="minorEastAsia" w:cstheme="minorEastAsia"/>
+                <w:szCs w:val="21"/>
+              </w:rPr>
+            </w:pPr>
+            <w:r>
+              <w:rPr>
+                <w:rFonts w:hint="eastAsia" w:asciiTheme="minorEastAsia" w:hAnsiTheme="minorEastAsia" w:cstheme="minorEastAsia"/>
+                <w:szCs w:val="21"/>
+              </w:rPr>
+              <w:t>备注</w:t>
+            </w:r>
+          </w:p>
+        </w:tc>
+      </w:tr>
+      <w:tr>
+        <w:tblPrEx>
+          <w:tblBorders>
+            <w:top w:val="single" w:color="auto" w:sz="4" w:space="0"/>
+            <w:left w:val="single" w:color="auto" w:sz="4" w:space="0"/>
+            <w:bottom w:val="single" w:color="auto" w:sz="4" w:space="0"/>
+            <w:right w:val="single" w:color="auto" w:sz="4" w:space="0"/>
+            <w:insideH w:val="single" w:color="auto" w:sz="4" w:space="0"/>
+            <w:insideV w:val="single" w:color="auto" w:sz="4" w:space="0"/>
+          </w:tblBorders>
+          <w:tblLayout w:type="fixed"/>
+          <w:tblCellMar>
+            <w:top w:w="0" w:type="dxa"/>
+            <w:left w:w="108" w:type="dxa"/>
+            <w:bottom w:w="0" w:type="dxa"/>
+            <w:right w:w="108" w:type="dxa"/>
+          </w:tblCellMar>
+        </w:tblPrEx>
+        <w:trPr>
+          <w:trHeight w:val="332" w:hRule="atLeast"/>
+        </w:trPr>
+        <w:tc>
+          <w:tcPr>
+            <w:tcW w:w="676" w:type="dxa"/>
+          </w:tcPr>
+          <w:p>
+            <w:pPr>
+              <w:rPr>
                 <w:rFonts w:hint="eastAsia" w:asciiTheme="minorEastAsia" w:hAnsiTheme="minorEastAsia" w:eastAsiaTheme="minorEastAsia" w:cstheme="minorEastAsia"/>
                 <w:szCs w:val="21"/>
                 <w:lang w:val="en-US" w:eastAsia="zh-CN"/>
@@ -39731,7 +43194,7 @@
       <w:pPr>
         <w:numPr>
           <w:ilvl w:val="0"/>
-          <w:numId w:val="28"/>
+          <w:numId w:val="29"/>
         </w:numPr>
         <w:rPr>
           <w:rFonts w:hint="eastAsia" w:asciiTheme="minorEastAsia" w:hAnsiTheme="minorEastAsia" w:cstheme="minorEastAsia"/>
@@ -39998,164 +43461,164 @@
     </w:p>
     <w:p>
       <w:pPr>
+        <w:numPr>
+          <w:ilvl w:val="0"/>
+          <w:numId w:val="29"/>
+        </w:numPr>
+        <w:rPr>
+          <w:rFonts w:hint="eastAsia" w:asciiTheme="minorEastAsia" w:hAnsiTheme="minorEastAsia" w:cstheme="minorEastAsia"/>
+          <w:b/>
+          <w:bCs/>
+          <w:sz w:val="28"/>
+          <w:szCs w:val="28"/>
+          <w:lang w:val="en-US" w:eastAsia="zh-CN"/>
+        </w:rPr>
+      </w:pPr>
+      <w:r>
+        <w:rPr>
+          <w:rFonts w:hint="eastAsia" w:asciiTheme="minorEastAsia" w:hAnsiTheme="minorEastAsia" w:cstheme="minorEastAsia"/>
+          <w:b/>
+          <w:bCs/>
+          <w:sz w:val="28"/>
+          <w:szCs w:val="28"/>
+          <w:lang w:val="en-US" w:eastAsia="zh-CN"/>
+        </w:rPr>
+        <w:t>失败返回：</w:t>
+      </w:r>
+    </w:p>
+    <w:p>
+      <w:pPr>
+        <w:ind w:left="420" w:firstLine="420"/>
+        <w:rPr>
+          <w:rFonts w:asciiTheme="minorEastAsia" w:hAnsiTheme="minorEastAsia" w:cstheme="minorEastAsia"/>
+          <w:sz w:val="24"/>
+          <w:szCs w:val="24"/>
+        </w:rPr>
+      </w:pPr>
+      <w:r>
+        <w:rPr>
+          <w:rFonts w:hint="eastAsia" w:asciiTheme="minorEastAsia" w:hAnsiTheme="minorEastAsia" w:cstheme="minorEastAsia"/>
+          <w:sz w:val="24"/>
+          <w:szCs w:val="24"/>
+        </w:rPr>
+        <w:t>{</w:t>
+      </w:r>
+    </w:p>
+    <w:p>
+      <w:pPr>
+        <w:ind w:left="420" w:firstLine="420"/>
+        <w:rPr>
+          <w:rFonts w:asciiTheme="minorEastAsia" w:hAnsiTheme="minorEastAsia" w:cstheme="minorEastAsia"/>
+          <w:sz w:val="24"/>
+          <w:szCs w:val="24"/>
+        </w:rPr>
+      </w:pPr>
+      <w:r>
+        <w:rPr>
+          <w:rFonts w:hint="eastAsia" w:asciiTheme="minorEastAsia" w:hAnsiTheme="minorEastAsia" w:cstheme="minorEastAsia"/>
+          <w:sz w:val="24"/>
+          <w:szCs w:val="24"/>
+        </w:rPr>
+        <w:t xml:space="preserve">    "return_code": "1",</w:t>
+      </w:r>
+    </w:p>
+    <w:p>
+      <w:pPr>
+        <w:ind w:left="420" w:firstLine="420"/>
+        <w:rPr>
+          <w:rFonts w:asciiTheme="minorEastAsia" w:hAnsiTheme="minorEastAsia" w:cstheme="minorEastAsia"/>
+          <w:sz w:val="24"/>
+          <w:szCs w:val="24"/>
+        </w:rPr>
+      </w:pPr>
+      <w:r>
+        <w:rPr>
+          <w:rFonts w:hint="eastAsia" w:asciiTheme="minorEastAsia" w:hAnsiTheme="minorEastAsia" w:cstheme="minorEastAsia"/>
+          <w:sz w:val="24"/>
+          <w:szCs w:val="24"/>
+        </w:rPr>
+        <w:t xml:space="preserve">    "return_msg": "",</w:t>
+      </w:r>
+    </w:p>
+    <w:p>
+      <w:pPr>
+        <w:ind w:left="420" w:firstLine="420"/>
+        <w:rPr>
+          <w:rFonts w:asciiTheme="minorEastAsia" w:hAnsiTheme="minorEastAsia" w:cstheme="minorEastAsia"/>
+          <w:sz w:val="24"/>
+          <w:szCs w:val="24"/>
+        </w:rPr>
+      </w:pPr>
+      <w:r>
+        <w:rPr>
+          <w:rFonts w:hint="eastAsia" w:asciiTheme="minorEastAsia" w:hAnsiTheme="minorEastAsia" w:cstheme="minorEastAsia"/>
+          <w:sz w:val="24"/>
+          <w:szCs w:val="24"/>
+        </w:rPr>
+        <w:t xml:space="preserve">    "result_code": "0",</w:t>
+      </w:r>
+    </w:p>
+    <w:p>
+      <w:pPr>
+        <w:ind w:left="420" w:firstLine="420"/>
+        <w:rPr>
+          <w:rFonts w:asciiTheme="minorEastAsia" w:hAnsiTheme="minorEastAsia" w:cstheme="minorEastAsia"/>
+          <w:sz w:val="24"/>
+          <w:szCs w:val="24"/>
+        </w:rPr>
+      </w:pPr>
+      <w:r>
+        <w:rPr>
+          <w:rFonts w:hint="eastAsia" w:asciiTheme="minorEastAsia" w:hAnsiTheme="minorEastAsia" w:cstheme="minorEastAsia"/>
+          <w:sz w:val="24"/>
+          <w:szCs w:val="24"/>
+        </w:rPr>
+        <w:t xml:space="preserve">    "result_msg": "错误信息",</w:t>
+      </w:r>
+    </w:p>
+    <w:p>
+      <w:pPr>
+        <w:ind w:left="420" w:firstLine="420"/>
+        <w:rPr>
+          <w:rFonts w:hint="eastAsia" w:asciiTheme="minorEastAsia" w:hAnsiTheme="minorEastAsia" w:cstheme="minorEastAsia"/>
+          <w:sz w:val="24"/>
+          <w:szCs w:val="24"/>
+        </w:rPr>
+      </w:pPr>
+      <w:r>
+        <w:rPr>
+          <w:rFonts w:hint="eastAsia" w:asciiTheme="minorEastAsia" w:hAnsiTheme="minorEastAsia" w:cstheme="minorEastAsia"/>
+          <w:sz w:val="24"/>
+          <w:szCs w:val="24"/>
+        </w:rPr>
+        <w:t>}</w:t>
+      </w:r>
+    </w:p>
+    <w:p>
+      <w:pPr>
+        <w:rPr>
+          <w:rFonts w:hint="eastAsia" w:asciiTheme="minorEastAsia" w:hAnsiTheme="minorEastAsia" w:cstheme="minorEastAsia"/>
+          <w:sz w:val="24"/>
+          <w:szCs w:val="24"/>
+        </w:rPr>
+      </w:pPr>
+    </w:p>
+    <w:p>
+      <w:pPr>
+        <w:rPr>
+          <w:rFonts w:hint="eastAsia" w:asciiTheme="minorEastAsia" w:hAnsiTheme="minorEastAsia" w:cstheme="minorEastAsia"/>
+          <w:sz w:val="24"/>
+          <w:szCs w:val="24"/>
+          <w:lang w:val="en-US" w:eastAsia="zh-CN"/>
+        </w:rPr>
+      </w:pPr>
+    </w:p>
+    <w:p>
+      <w:pPr>
+        <w:pStyle w:val="3"/>
         <w:numPr>
           <w:ilvl w:val="0"/>
           <w:numId w:val="28"/>
-        </w:numPr>
-        <w:rPr>
-          <w:rFonts w:hint="eastAsia" w:asciiTheme="minorEastAsia" w:hAnsiTheme="minorEastAsia" w:cstheme="minorEastAsia"/>
-          <w:b/>
-          <w:bCs/>
-          <w:sz w:val="28"/>
-          <w:szCs w:val="28"/>
-          <w:lang w:val="en-US" w:eastAsia="zh-CN"/>
-        </w:rPr>
-      </w:pPr>
-      <w:r>
-        <w:rPr>
-          <w:rFonts w:hint="eastAsia" w:asciiTheme="minorEastAsia" w:hAnsiTheme="minorEastAsia" w:cstheme="minorEastAsia"/>
-          <w:b/>
-          <w:bCs/>
-          <w:sz w:val="28"/>
-          <w:szCs w:val="28"/>
-          <w:lang w:val="en-US" w:eastAsia="zh-CN"/>
-        </w:rPr>
-        <w:t>失败返回：</w:t>
-      </w:r>
-    </w:p>
-    <w:p>
-      <w:pPr>
-        <w:ind w:left="420" w:firstLine="420"/>
-        <w:rPr>
-          <w:rFonts w:asciiTheme="minorEastAsia" w:hAnsiTheme="minorEastAsia" w:cstheme="minorEastAsia"/>
-          <w:sz w:val="24"/>
-          <w:szCs w:val="24"/>
-        </w:rPr>
-      </w:pPr>
-      <w:r>
-        <w:rPr>
-          <w:rFonts w:hint="eastAsia" w:asciiTheme="minorEastAsia" w:hAnsiTheme="minorEastAsia" w:cstheme="minorEastAsia"/>
-          <w:sz w:val="24"/>
-          <w:szCs w:val="24"/>
-        </w:rPr>
-        <w:t>{</w:t>
-      </w:r>
-    </w:p>
-    <w:p>
-      <w:pPr>
-        <w:ind w:left="420" w:firstLine="420"/>
-        <w:rPr>
-          <w:rFonts w:asciiTheme="minorEastAsia" w:hAnsiTheme="minorEastAsia" w:cstheme="minorEastAsia"/>
-          <w:sz w:val="24"/>
-          <w:szCs w:val="24"/>
-        </w:rPr>
-      </w:pPr>
-      <w:r>
-        <w:rPr>
-          <w:rFonts w:hint="eastAsia" w:asciiTheme="minorEastAsia" w:hAnsiTheme="minorEastAsia" w:cstheme="minorEastAsia"/>
-          <w:sz w:val="24"/>
-          <w:szCs w:val="24"/>
-        </w:rPr>
-        <w:t xml:space="preserve">    "return_code": "1",</w:t>
-      </w:r>
-    </w:p>
-    <w:p>
-      <w:pPr>
-        <w:ind w:left="420" w:firstLine="420"/>
-        <w:rPr>
-          <w:rFonts w:asciiTheme="minorEastAsia" w:hAnsiTheme="minorEastAsia" w:cstheme="minorEastAsia"/>
-          <w:sz w:val="24"/>
-          <w:szCs w:val="24"/>
-        </w:rPr>
-      </w:pPr>
-      <w:r>
-        <w:rPr>
-          <w:rFonts w:hint="eastAsia" w:asciiTheme="minorEastAsia" w:hAnsiTheme="minorEastAsia" w:cstheme="minorEastAsia"/>
-          <w:sz w:val="24"/>
-          <w:szCs w:val="24"/>
-        </w:rPr>
-        <w:t xml:space="preserve">    "return_msg": "",</w:t>
-      </w:r>
-    </w:p>
-    <w:p>
-      <w:pPr>
-        <w:ind w:left="420" w:firstLine="420"/>
-        <w:rPr>
-          <w:rFonts w:asciiTheme="minorEastAsia" w:hAnsiTheme="minorEastAsia" w:cstheme="minorEastAsia"/>
-          <w:sz w:val="24"/>
-          <w:szCs w:val="24"/>
-        </w:rPr>
-      </w:pPr>
-      <w:r>
-        <w:rPr>
-          <w:rFonts w:hint="eastAsia" w:asciiTheme="minorEastAsia" w:hAnsiTheme="minorEastAsia" w:cstheme="minorEastAsia"/>
-          <w:sz w:val="24"/>
-          <w:szCs w:val="24"/>
-        </w:rPr>
-        <w:t xml:space="preserve">    "result_code": "0",</w:t>
-      </w:r>
-    </w:p>
-    <w:p>
-      <w:pPr>
-        <w:ind w:left="420" w:firstLine="420"/>
-        <w:rPr>
-          <w:rFonts w:asciiTheme="minorEastAsia" w:hAnsiTheme="minorEastAsia" w:cstheme="minorEastAsia"/>
-          <w:sz w:val="24"/>
-          <w:szCs w:val="24"/>
-        </w:rPr>
-      </w:pPr>
-      <w:r>
-        <w:rPr>
-          <w:rFonts w:hint="eastAsia" w:asciiTheme="minorEastAsia" w:hAnsiTheme="minorEastAsia" w:cstheme="minorEastAsia"/>
-          <w:sz w:val="24"/>
-          <w:szCs w:val="24"/>
-        </w:rPr>
-        <w:t xml:space="preserve">    "result_msg": "错误信息",</w:t>
-      </w:r>
-    </w:p>
-    <w:p>
-      <w:pPr>
-        <w:ind w:left="420" w:firstLine="420"/>
-        <w:rPr>
-          <w:rFonts w:hint="eastAsia" w:asciiTheme="minorEastAsia" w:hAnsiTheme="minorEastAsia" w:cstheme="minorEastAsia"/>
-          <w:sz w:val="24"/>
-          <w:szCs w:val="24"/>
-        </w:rPr>
-      </w:pPr>
-      <w:r>
-        <w:rPr>
-          <w:rFonts w:hint="eastAsia" w:asciiTheme="minorEastAsia" w:hAnsiTheme="minorEastAsia" w:cstheme="minorEastAsia"/>
-          <w:sz w:val="24"/>
-          <w:szCs w:val="24"/>
-        </w:rPr>
-        <w:t>}</w:t>
-      </w:r>
-    </w:p>
-    <w:p>
-      <w:pPr>
-        <w:rPr>
-          <w:rFonts w:hint="eastAsia" w:asciiTheme="minorEastAsia" w:hAnsiTheme="minorEastAsia" w:cstheme="minorEastAsia"/>
-          <w:sz w:val="24"/>
-          <w:szCs w:val="24"/>
-        </w:rPr>
-      </w:pPr>
-    </w:p>
-    <w:p>
-      <w:pPr>
-        <w:rPr>
-          <w:rFonts w:hint="eastAsia" w:asciiTheme="minorEastAsia" w:hAnsiTheme="minorEastAsia" w:cstheme="minorEastAsia"/>
-          <w:sz w:val="24"/>
-          <w:szCs w:val="24"/>
-          <w:lang w:val="en-US" w:eastAsia="zh-CN"/>
-        </w:rPr>
-      </w:pPr>
-    </w:p>
-    <w:p>
-      <w:pPr>
-        <w:pStyle w:val="3"/>
-        <w:numPr>
-          <w:ilvl w:val="0"/>
-          <w:numId w:val="27"/>
         </w:numPr>
         <w:rPr>
           <w:rFonts w:hint="eastAsia"/>
@@ -40215,6 +43678,18 @@
 <file path=word/numbering.xml><?xml version="1.0" encoding="utf-8"?>
 <w:numbering xmlns:wpc="http://schemas.microsoft.com/office/word/2010/wordprocessingCanvas" xmlns:mc="http://schemas.openxmlformats.org/markup-compatibility/2006" xmlns:o="urn:schemas-microsoft-com:office:office" xmlns:r="http://schemas.openxmlformats.org/officeDocument/2006/relationships" xmlns:m="http://schemas.openxmlformats.org/officeDocument/2006/math" xmlns:v="urn:schemas-microsoft-com:vml" xmlns:wp14="http://schemas.microsoft.com/office/word/2010/wordprocessingDrawing" xmlns:wp="http://schemas.openxmlformats.org/drawingml/2006/wordprocessingDrawing" xmlns:w10="urn:schemas-microsoft-com:office:word" xmlns:w="http://schemas.openxmlformats.org/wordprocessingml/2006/main" xmlns:w14="http://schemas.microsoft.com/office/word/2010/wordml" xmlns:wpg="http://schemas.microsoft.com/office/word/2010/wordprocessingGroup" xmlns:wpi="http://schemas.microsoft.com/office/word/2010/wordprocessingInk" xmlns:wne="http://schemas.microsoft.com/office/word/2006/wordml" xmlns:wps="http://schemas.microsoft.com/office/word/2010/wordprocessingShape" mc:Ignorable="w14 wp14">
   <w:abstractNum w:abstractNumId="0">
+    <w:nsid w:val="956E8121"/>
+    <w:multiLevelType w:val="singleLevel"/>
+    <w:tmpl w:val="956E8121"/>
+    <w:lvl w:ilvl="0" w:tentative="0">
+      <w:start w:val="1"/>
+      <w:numFmt w:val="decimal"/>
+      <w:suff w:val="nothing"/>
+      <w:lvlText w:val="（%1）"/>
+      <w:lvlJc w:val="left"/>
+    </w:lvl>
+  </w:abstractNum>
+  <w:abstractNum w:abstractNumId="1">
     <w:nsid w:val="B82D1DDB"/>
     <w:multiLevelType w:val="singleLevel"/>
     <w:tmpl w:val="B82D1DDB"/>
@@ -40226,7 +43701,7 @@
       <w:lvlJc w:val="left"/>
     </w:lvl>
   </w:abstractNum>
-  <w:abstractNum w:abstractNumId="1">
+  <w:abstractNum w:abstractNumId="2">
     <w:nsid w:val="E83EFB11"/>
     <w:multiLevelType w:val="singleLevel"/>
     <w:tmpl w:val="E83EFB11"/>
@@ -40238,7 +43713,7 @@
       <w:lvlJc w:val="left"/>
     </w:lvl>
   </w:abstractNum>
-  <w:abstractNum w:abstractNumId="2">
+  <w:abstractNum w:abstractNumId="3">
     <w:nsid w:val="EF7933DA"/>
     <w:multiLevelType w:val="singleLevel"/>
     <w:tmpl w:val="EF7933DA"/>
@@ -40250,7 +43725,7 @@
       <w:lvlJc w:val="left"/>
     </w:lvl>
   </w:abstractNum>
-  <w:abstractNum w:abstractNumId="3">
+  <w:abstractNum w:abstractNumId="4">
     <w:nsid w:val="225E91FD"/>
     <w:multiLevelType w:val="singleLevel"/>
     <w:tmpl w:val="225E91FD"/>
@@ -40262,7 +43737,19 @@
       <w:lvlJc w:val="left"/>
     </w:lvl>
   </w:abstractNum>
-  <w:abstractNum w:abstractNumId="4">
+  <w:abstractNum w:abstractNumId="5">
+    <w:nsid w:val="321E5BD1"/>
+    <w:multiLevelType w:val="singleLevel"/>
+    <w:tmpl w:val="321E5BD1"/>
+    <w:lvl w:ilvl="0" w:tentative="0">
+      <w:start w:val="1"/>
+      <w:numFmt w:val="decimal"/>
+      <w:suff w:val="nothing"/>
+      <w:lvlText w:val="（%1）"/>
+      <w:lvlJc w:val="left"/>
+    </w:lvl>
+  </w:abstractNum>
+  <w:abstractNum w:abstractNumId="6">
     <w:nsid w:val="402716CB"/>
     <w:multiLevelType w:val="singleLevel"/>
     <w:tmpl w:val="402716CB"/>
@@ -40274,7 +43761,7 @@
       <w:lvlJc w:val="left"/>
     </w:lvl>
   </w:abstractNum>
-  <w:abstractNum w:abstractNumId="5">
+  <w:abstractNum w:abstractNumId="7">
     <w:nsid w:val="59CF603C"/>
     <w:multiLevelType w:val="singleLevel"/>
     <w:tmpl w:val="59CF603C"/>
@@ -40286,7 +43773,7 @@
       <w:lvlJc w:val="left"/>
     </w:lvl>
   </w:abstractNum>
-  <w:abstractNum w:abstractNumId="6">
+  <w:abstractNum w:abstractNumId="8">
     <w:nsid w:val="59E484AB"/>
     <w:multiLevelType w:val="singleLevel"/>
     <w:tmpl w:val="59E484AB"/>
@@ -40304,7 +43791,7 @@
       </w:rPr>
     </w:lvl>
   </w:abstractNum>
-  <w:abstractNum w:abstractNumId="7">
+  <w:abstractNum w:abstractNumId="9">
     <w:nsid w:val="59E5DACA"/>
     <w:multiLevelType w:val="singleLevel"/>
     <w:tmpl w:val="59E5DACA"/>
@@ -40323,7 +43810,7 @@
       </w:rPr>
     </w:lvl>
   </w:abstractNum>
-  <w:abstractNum w:abstractNumId="8">
+  <w:abstractNum w:abstractNumId="10">
     <w:nsid w:val="5A2F4107"/>
     <w:multiLevelType w:val="singleLevel"/>
     <w:tmpl w:val="5A2F4107"/>
@@ -40335,7 +43822,7 @@
       <w:lvlJc w:val="left"/>
     </w:lvl>
   </w:abstractNum>
-  <w:abstractNum w:abstractNumId="9">
+  <w:abstractNum w:abstractNumId="11">
     <w:nsid w:val="5A2F71D4"/>
     <w:multiLevelType w:val="singleLevel"/>
     <w:tmpl w:val="5A2F71D4"/>
@@ -40347,7 +43834,7 @@
       <w:lvlJc w:val="left"/>
     </w:lvl>
   </w:abstractNum>
-  <w:abstractNum w:abstractNumId="10">
+  <w:abstractNum w:abstractNumId="12">
     <w:nsid w:val="5A2F78F2"/>
     <w:multiLevelType w:val="singleLevel"/>
     <w:tmpl w:val="5A2F78F2"/>
@@ -40359,7 +43846,7 @@
       <w:lvlJc w:val="left"/>
     </w:lvl>
   </w:abstractNum>
-  <w:abstractNum w:abstractNumId="11">
+  <w:abstractNum w:abstractNumId="13">
     <w:nsid w:val="5A2F9105"/>
     <w:multiLevelType w:val="singleLevel"/>
     <w:tmpl w:val="5A2F9105"/>
@@ -40371,7 +43858,7 @@
       <w:lvlJc w:val="left"/>
     </w:lvl>
   </w:abstractNum>
-  <w:abstractNum w:abstractNumId="12">
+  <w:abstractNum w:abstractNumId="14">
     <w:nsid w:val="5A2FA57E"/>
     <w:multiLevelType w:val="singleLevel"/>
     <w:tmpl w:val="5A2FA57E"/>
@@ -40383,7 +43870,7 @@
       <w:lvlJc w:val="left"/>
     </w:lvl>
   </w:abstractNum>
-  <w:abstractNum w:abstractNumId="13">
+  <w:abstractNum w:abstractNumId="15">
     <w:nsid w:val="5A308C0B"/>
     <w:multiLevelType w:val="singleLevel"/>
     <w:tmpl w:val="5A308C0B"/>
@@ -40395,7 +43882,7 @@
       <w:lvlJc w:val="left"/>
     </w:lvl>
   </w:abstractNum>
-  <w:abstractNum w:abstractNumId="14">
+  <w:abstractNum w:abstractNumId="16">
     <w:nsid w:val="5A309BE1"/>
     <w:multiLevelType w:val="singleLevel"/>
     <w:tmpl w:val="5A309BE1"/>
@@ -40407,7 +43894,7 @@
       <w:lvlJc w:val="left"/>
     </w:lvl>
   </w:abstractNum>
-  <w:abstractNum w:abstractNumId="15">
+  <w:abstractNum w:abstractNumId="17">
     <w:nsid w:val="5A30BD49"/>
     <w:multiLevelType w:val="singleLevel"/>
     <w:tmpl w:val="5A30BD49"/>
@@ -40419,19 +43906,7 @@
       <w:lvlJc w:val="left"/>
     </w:lvl>
   </w:abstractNum>
-  <w:abstractNum w:abstractNumId="16">
-    <w:nsid w:val="5A30FE9B"/>
-    <w:multiLevelType w:val="singleLevel"/>
-    <w:tmpl w:val="5A30FE9B"/>
-    <w:lvl w:ilvl="0" w:tentative="0">
-      <w:start w:val="1"/>
-      <w:numFmt w:val="decimal"/>
-      <w:suff w:val="nothing"/>
-      <w:lvlText w:val="（%1）"/>
-      <w:lvlJc w:val="left"/>
-    </w:lvl>
-  </w:abstractNum>
-  <w:abstractNum w:abstractNumId="17">
+  <w:abstractNum w:abstractNumId="18">
     <w:nsid w:val="5A31D01C"/>
     <w:multiLevelType w:val="singleLevel"/>
     <w:tmpl w:val="5A31D01C"/>
@@ -40443,7 +43918,7 @@
       <w:lvlJc w:val="left"/>
     </w:lvl>
   </w:abstractNum>
-  <w:abstractNum w:abstractNumId="18">
+  <w:abstractNum w:abstractNumId="19">
     <w:nsid w:val="5A31D600"/>
     <w:multiLevelType w:val="singleLevel"/>
     <w:tmpl w:val="5A31D600"/>
@@ -40455,7 +43930,7 @@
       <w:lvlJc w:val="left"/>
     </w:lvl>
   </w:abstractNum>
-  <w:abstractNum w:abstractNumId="19">
+  <w:abstractNum w:abstractNumId="20">
     <w:nsid w:val="5A3245C1"/>
     <w:multiLevelType w:val="singleLevel"/>
     <w:tmpl w:val="5A3245C1"/>
@@ -40468,112 +43943,115 @@
     </w:lvl>
   </w:abstractNum>
   <w:num w:numId="1">
-    <w:abstractNumId w:val="7"/>
+    <w:abstractNumId w:val="9"/>
   </w:num>
   <w:num w:numId="2">
-    <w:abstractNumId w:val="6"/>
+    <w:abstractNumId w:val="8"/>
   </w:num>
   <w:num w:numId="3">
-    <w:abstractNumId w:val="6"/>
+    <w:abstractNumId w:val="8"/>
     <w:lvlOverride w:ilvl="0">
       <w:startOverride w:val="1"/>
     </w:lvlOverride>
   </w:num>
   <w:num w:numId="4">
-    <w:abstractNumId w:val="6"/>
+    <w:abstractNumId w:val="8"/>
     <w:lvlOverride w:ilvl="0">
       <w:startOverride w:val="1"/>
     </w:lvlOverride>
   </w:num>
   <w:num w:numId="5">
-    <w:abstractNumId w:val="5"/>
+    <w:abstractNumId w:val="7"/>
   </w:num>
   <w:num w:numId="6">
-    <w:abstractNumId w:val="8"/>
+    <w:abstractNumId w:val="10"/>
   </w:num>
   <w:num w:numId="7">
-    <w:abstractNumId w:val="17"/>
+    <w:abstractNumId w:val="18"/>
   </w:num>
   <w:num w:numId="8">
-    <w:abstractNumId w:val="6"/>
+    <w:abstractNumId w:val="8"/>
     <w:lvlOverride w:ilvl="0">
       <w:startOverride w:val="1"/>
     </w:lvlOverride>
   </w:num>
   <w:num w:numId="9">
-    <w:abstractNumId w:val="9"/>
+    <w:abstractNumId w:val="11"/>
   </w:num>
   <w:num w:numId="10">
-    <w:abstractNumId w:val="6"/>
+    <w:abstractNumId w:val="8"/>
     <w:lvlOverride w:ilvl="0">
       <w:startOverride w:val="1"/>
     </w:lvlOverride>
   </w:num>
   <w:num w:numId="11">
-    <w:abstractNumId w:val="18"/>
+    <w:abstractNumId w:val="19"/>
   </w:num>
   <w:num w:numId="12">
-    <w:abstractNumId w:val="10"/>
+    <w:abstractNumId w:val="12"/>
   </w:num>
   <w:num w:numId="13">
-    <w:abstractNumId w:val="4"/>
+    <w:abstractNumId w:val="6"/>
   </w:num>
   <w:num w:numId="14">
-    <w:abstractNumId w:val="14"/>
+    <w:abstractNumId w:val="16"/>
   </w:num>
   <w:num w:numId="15">
-    <w:abstractNumId w:val="13"/>
+    <w:abstractNumId w:val="15"/>
   </w:num>
   <w:num w:numId="16">
-    <w:abstractNumId w:val="6"/>
+    <w:abstractNumId w:val="8"/>
     <w:lvlOverride w:ilvl="0">
       <w:startOverride w:val="1"/>
     </w:lvlOverride>
   </w:num>
   <w:num w:numId="17">
-    <w:abstractNumId w:val="11"/>
+    <w:abstractNumId w:val="13"/>
   </w:num>
   <w:num w:numId="18">
-    <w:abstractNumId w:val="12"/>
+    <w:abstractNumId w:val="14"/>
   </w:num>
   <w:num w:numId="19">
-    <w:abstractNumId w:val="0"/>
+    <w:abstractNumId w:val="1"/>
   </w:num>
   <w:num w:numId="20">
+    <w:abstractNumId w:val="4"/>
+  </w:num>
+  <w:num w:numId="21">
+    <w:abstractNumId w:val="2"/>
+  </w:num>
+  <w:num w:numId="22">
+    <w:abstractNumId w:val="17"/>
+  </w:num>
+  <w:num w:numId="23">
     <w:abstractNumId w:val="3"/>
   </w:num>
-  <w:num w:numId="21">
-    <w:abstractNumId w:val="1"/>
+  <w:num w:numId="24">
+    <w:abstractNumId w:val="5"/>
   </w:num>
-  <w:num w:numId="22">
-    <w:abstractNumId w:val="15"/>
-  </w:num>
-  <w:num w:numId="23">
-    <w:abstractNumId w:val="2"/>
-  </w:num>
-  <w:num w:numId="24">
-    <w:abstractNumId w:val="6"/>
+  <w:num w:numId="25">
+    <w:abstractNumId w:val="8"/>
     <w:lvlOverride w:ilvl="0">
       <w:startOverride w:val="1"/>
     </w:lvlOverride>
   </w:num>
-  <w:num w:numId="25">
-    <w:abstractNumId w:val="16"/>
-  </w:num>
   <w:num w:numId="26">
-    <w:abstractNumId w:val="6"/>
-    <w:lvlOverride w:ilvl="0">
-      <w:startOverride w:val="1"/>
-    </w:lvlOverride>
+    <w:abstractNumId w:val="0"/>
   </w:num>
   <w:num w:numId="27">
-    <w:abstractNumId w:val="6"/>
+    <w:abstractNumId w:val="8"/>
     <w:lvlOverride w:ilvl="0">
       <w:startOverride w:val="1"/>
     </w:lvlOverride>
   </w:num>
   <w:num w:numId="28">
-    <w:abstractNumId w:val="19"/>
+    <w:abstractNumId w:val="8"/>
+    <w:lvlOverride w:ilvl="0">
+      <w:startOverride w:val="1"/>
+    </w:lvlOverride>
+  </w:num>
+  <w:num w:numId="29">
+    <w:abstractNumId w:val="20"/>
   </w:num>
 </w:numbering>
 </file>

--- a/项目文档/接口列表/商户平台吧台接口文档.docx
+++ b/项目文档/接口列表/商户平台吧台接口文档.docx
@@ -14770,6 +14770,12 @@
             <w:insideV w:val="single" w:color="auto" w:sz="4" w:space="0"/>
           </w:tblBorders>
           <w:tblLayout w:type="fixed"/>
+          <w:tblCellMar>
+            <w:top w:w="0" w:type="dxa"/>
+            <w:left w:w="108" w:type="dxa"/>
+            <w:bottom w:w="0" w:type="dxa"/>
+            <w:right w:w="108" w:type="dxa"/>
+          </w:tblCellMar>
         </w:tblPrEx>
         <w:trPr>
           <w:trHeight w:val="332" w:hRule="atLeast"/>
@@ -26894,9 +26900,14 @@
           </w:tcPr>
           <w:p>
             <w:pPr>
-              <w:rPr>
-                <w:rFonts w:hint="eastAsia" w:asciiTheme="minorEastAsia" w:hAnsiTheme="minorEastAsia" w:cstheme="minorEastAsia"/>
-                <w:szCs w:val="21"/>
+              <w:numPr>
+                <w:ilvl w:val="0"/>
+                <w:numId w:val="21"/>
+              </w:numPr>
+              <w:rPr>
+                <w:rFonts w:hint="eastAsia" w:asciiTheme="minorEastAsia" w:hAnsiTheme="minorEastAsia" w:cstheme="minorEastAsia"/>
+                <w:sz w:val="24"/>
+                <w:lang w:val="en-US" w:eastAsia="zh-CN"/>
               </w:rPr>
             </w:pPr>
             <w:r>
@@ -26905,7 +26916,27 @@
                 <w:sz w:val="24"/>
                 <w:lang w:val="en-US" w:eastAsia="zh-CN"/>
               </w:rPr>
-              <w:t>0-金额(现金或第三方支付)，1-代币，2-积分，3-彩票</w:t>
+              <w:t>金额(现金或第三方支付)</w:t>
+            </w:r>
+          </w:p>
+          <w:p>
+            <w:pPr>
+              <w:numPr>
+                <w:numId w:val="0"/>
+              </w:numPr>
+              <w:rPr>
+                <w:rFonts w:hint="eastAsia" w:asciiTheme="minorEastAsia" w:hAnsiTheme="minorEastAsia" w:eastAsiaTheme="minorEastAsia" w:cstheme="minorEastAsia"/>
+                <w:sz w:val="24"/>
+                <w:lang w:val="en-US" w:eastAsia="zh-CN"/>
+              </w:rPr>
+            </w:pPr>
+            <w:r>
+              <w:rPr>
+                <w:rFonts w:hint="eastAsia" w:asciiTheme="minorEastAsia" w:hAnsiTheme="minorEastAsia" w:cstheme="minorEastAsia"/>
+                <w:sz w:val="24"/>
+                <w:lang w:val="en-US" w:eastAsia="zh-CN"/>
+              </w:rPr>
+              <w:t>其他支付方式，参考套餐列表接口的balanceType</w:t>
             </w:r>
           </w:p>
         </w:tc>
@@ -27006,105 +27037,16 @@
               <w:rPr>
                 <w:rFonts w:hint="eastAsia" w:asciiTheme="minorEastAsia" w:hAnsiTheme="minorEastAsia" w:cstheme="minorEastAsia"/>
                 <w:szCs w:val="21"/>
-                <w:lang w:eastAsia="zh-CN"/>
+                <w:lang w:val="en-US" w:eastAsia="zh-CN"/>
               </w:rPr>
             </w:pPr>
             <w:r>
               <w:rPr>
                 <w:rFonts w:hint="eastAsia" w:asciiTheme="minorEastAsia" w:hAnsiTheme="minorEastAsia" w:cstheme="minorEastAsia"/>
                 <w:szCs w:val="21"/>
-                <w:lang w:eastAsia="zh-CN"/>
-              </w:rPr>
-              <w:t>（</w:t>
-            </w:r>
-            <w:r>
-              <w:rPr>
-                <w:rFonts w:hint="eastAsia" w:asciiTheme="minorEastAsia" w:hAnsiTheme="minorEastAsia" w:cstheme="minorEastAsia"/>
-                <w:szCs w:val="21"/>
-                <w:lang w:val="en-US" w:eastAsia="zh-CN"/>
-              </w:rPr>
-              <w:t>1</w:t>
-            </w:r>
-            <w:r>
-              <w:rPr>
-                <w:rFonts w:hint="eastAsia" w:asciiTheme="minorEastAsia" w:hAnsiTheme="minorEastAsia" w:cstheme="minorEastAsia"/>
-                <w:szCs w:val="21"/>
-                <w:lang w:eastAsia="zh-CN"/>
-              </w:rPr>
-              <w:t>）</w:t>
-            </w:r>
-            <w:r>
-              <w:rPr>
-                <w:rFonts w:hint="default" w:asciiTheme="minorEastAsia" w:hAnsiTheme="minorEastAsia" w:cstheme="minorEastAsia"/>
-                <w:szCs w:val="21"/>
-                <w:lang w:eastAsia="zh-CN"/>
-              </w:rPr>
-              <w:t xml:space="preserve">0 </w:t>
-            </w:r>
-            <w:r>
-              <w:rPr>
-                <w:rFonts w:hint="eastAsia" w:asciiTheme="minorEastAsia" w:hAnsiTheme="minorEastAsia" w:cstheme="minorEastAsia"/>
-                <w:sz w:val="24"/>
-                <w:lang w:val="en-US" w:eastAsia="zh-CN"/>
-              </w:rPr>
-              <w:t>金额</w:t>
-            </w:r>
-            <w:r>
-              <w:rPr>
-                <w:rFonts w:hint="eastAsia" w:asciiTheme="minorEastAsia" w:hAnsiTheme="minorEastAsia" w:cstheme="minorEastAsia"/>
-                <w:szCs w:val="21"/>
-                <w:lang w:eastAsia="zh-CN"/>
-              </w:rPr>
-              <w:t>：表示支付金额</w:t>
-            </w:r>
-          </w:p>
-          <w:p>
-            <w:pPr>
-              <w:rPr>
-                <w:rFonts w:hint="eastAsia" w:asciiTheme="minorEastAsia" w:hAnsiTheme="minorEastAsia" w:cstheme="minorEastAsia"/>
-                <w:szCs w:val="21"/>
-                <w:lang w:val="en-US" w:eastAsia="zh-CN"/>
-              </w:rPr>
-            </w:pPr>
-            <w:r>
-              <w:rPr>
-                <w:rFonts w:hint="eastAsia" w:asciiTheme="minorEastAsia" w:hAnsiTheme="minorEastAsia" w:cstheme="minorEastAsia"/>
-                <w:szCs w:val="21"/>
-                <w:lang w:eastAsia="zh-CN"/>
-              </w:rPr>
-              <w:t>（</w:t>
-            </w:r>
-            <w:r>
-              <w:rPr>
-                <w:rFonts w:hint="eastAsia" w:asciiTheme="minorEastAsia" w:hAnsiTheme="minorEastAsia" w:cstheme="minorEastAsia"/>
-                <w:szCs w:val="21"/>
-                <w:lang w:val="en-US" w:eastAsia="zh-CN"/>
-              </w:rPr>
-              <w:t>2</w:t>
-            </w:r>
-            <w:r>
-              <w:rPr>
-                <w:rFonts w:hint="eastAsia" w:asciiTheme="minorEastAsia" w:hAnsiTheme="minorEastAsia" w:cstheme="minorEastAsia"/>
-                <w:szCs w:val="21"/>
-                <w:lang w:eastAsia="zh-CN"/>
-              </w:rPr>
-              <w:t>）</w:t>
-            </w:r>
-            <w:r>
-              <w:rPr>
-                <w:rFonts w:hint="default" w:asciiTheme="minorEastAsia" w:hAnsiTheme="minorEastAsia" w:cstheme="minorEastAsia"/>
-                <w:szCs w:val="21"/>
-                <w:lang w:eastAsia="zh-CN"/>
-              </w:rPr>
-              <w:t>5 代币,6 彩票,7 积分</w:t>
-            </w:r>
-            <w:r>
-              <w:rPr>
-                <w:rFonts w:hint="eastAsia" w:asciiTheme="minorEastAsia" w:hAnsiTheme="minorEastAsia" w:cstheme="minorEastAsia"/>
-                <w:szCs w:val="21"/>
-                <w:lang w:eastAsia="zh-CN"/>
-              </w:rPr>
-              <w:t>：表示数量</w:t>
+                <w:lang w:val="en-US" w:eastAsia="zh-CN"/>
+              </w:rPr>
+              <w:t>payType * foodCount</w:t>
             </w:r>
           </w:p>
         </w:tc>
@@ -27533,7 +27475,7 @@
           </w:tblCellMar>
         </w:tblPrEx>
         <w:trPr>
-          <w:trHeight w:val="332" w:hRule="atLeast"/>
+          <w:trHeight w:val="90" w:hRule="atLeast"/>
         </w:trPr>
         <w:tc>
           <w:tcPr>
@@ -27564,18 +27506,18 @@
           <w:p>
             <w:pPr>
               <w:rPr>
-                <w:rFonts w:hint="eastAsia" w:asciiTheme="minorEastAsia" w:hAnsiTheme="minorEastAsia" w:cstheme="minorEastAsia"/>
+                <w:rFonts w:hint="default" w:asciiTheme="minorEastAsia" w:hAnsiTheme="minorEastAsia" w:cstheme="minorEastAsia"/>
                 <w:szCs w:val="21"/>
                 <w:lang w:val="en-US" w:eastAsia="zh-CN"/>
               </w:rPr>
             </w:pPr>
             <w:r>
               <w:rPr>
-                <w:rFonts w:hint="default" w:asciiTheme="minorEastAsia" w:hAnsiTheme="minorEastAsia" w:cstheme="minorEastAsia"/>
-                <w:szCs w:val="21"/>
-                <w:lang w:eastAsia="zh-CN"/>
-              </w:rPr>
-              <w:t>memberLevelId</w:t>
+                <w:rFonts w:hint="eastAsia" w:asciiTheme="minorEastAsia" w:hAnsiTheme="minorEastAsia" w:cstheme="minorEastAsia"/>
+                <w:szCs w:val="21"/>
+                <w:lang w:val="en-US" w:eastAsia="zh-CN"/>
+              </w:rPr>
+              <w:t>mobile</w:t>
             </w:r>
           </w:p>
         </w:tc>
@@ -27586,7 +27528,7 @@
           <w:p>
             <w:pPr>
               <w:rPr>
-                <w:rFonts w:hint="eastAsia" w:asciiTheme="minorEastAsia" w:hAnsiTheme="minorEastAsia" w:cstheme="minorEastAsia"/>
+                <w:rFonts w:hint="eastAsia" w:asciiTheme="minorEastAsia" w:hAnsiTheme="minorEastAsia" w:eastAsiaTheme="minorEastAsia" w:cstheme="minorEastAsia"/>
                 <w:szCs w:val="21"/>
                 <w:lang w:val="en-US" w:eastAsia="zh-CN"/>
               </w:rPr>
@@ -27597,7 +27539,7 @@
                 <w:szCs w:val="21"/>
                 <w:lang w:val="en-US" w:eastAsia="zh-CN"/>
               </w:rPr>
-              <w:t>会员等级Id</w:t>
+              <w:t>手机号码</w:t>
             </w:r>
           </w:p>
         </w:tc>
@@ -27608,19 +27550,11 @@
           <w:p>
             <w:pPr>
               <w:rPr>
-                <w:rFonts w:hint="eastAsia" w:asciiTheme="minorEastAsia" w:hAnsiTheme="minorEastAsia" w:eastAsiaTheme="minorEastAsia" w:cstheme="minorEastAsia"/>
-                <w:szCs w:val="21"/>
-                <w:lang w:val="en-US" w:eastAsia="zh-CN"/>
-              </w:rPr>
-            </w:pPr>
-            <w:r>
-              <w:rPr>
-                <w:rFonts w:hint="eastAsia" w:asciiTheme="minorEastAsia" w:hAnsiTheme="minorEastAsia" w:cstheme="minorEastAsia"/>
-                <w:szCs w:val="21"/>
-                <w:lang w:val="en-US" w:eastAsia="zh-CN"/>
-              </w:rPr>
-              <w:t>如果是散客，值为0，否者为对应的会员等级Id</w:t>
-            </w:r>
+                <w:rFonts w:hint="default" w:asciiTheme="minorEastAsia" w:hAnsiTheme="minorEastAsia" w:cstheme="minorEastAsia"/>
+                <w:szCs w:val="21"/>
+                <w:lang w:eastAsia="zh-CN"/>
+              </w:rPr>
+            </w:pPr>
           </w:p>
         </w:tc>
       </w:tr>
@@ -27665,6 +27599,8 @@
               </w:rPr>
               <w:t>4</w:t>
             </w:r>
+            <w:bookmarkStart w:id="0" w:name="_GoBack"/>
+            <w:bookmarkEnd w:id="0"/>
           </w:p>
         </w:tc>
         <w:tc>
@@ -27685,7 +27621,7 @@
                 <w:szCs w:val="21"/>
                 <w:lang w:eastAsia="zh-CN"/>
               </w:rPr>
-              <w:t>storeId</w:t>
+              <w:t>memberLevelId</w:t>
             </w:r>
           </w:p>
         </w:tc>
@@ -27696,6 +27632,28 @@
           <w:p>
             <w:pPr>
               <w:rPr>
+                <w:rFonts w:hint="eastAsia" w:asciiTheme="minorEastAsia" w:hAnsiTheme="minorEastAsia" w:cstheme="minorEastAsia"/>
+                <w:szCs w:val="21"/>
+                <w:lang w:val="en-US" w:eastAsia="zh-CN"/>
+              </w:rPr>
+            </w:pPr>
+            <w:r>
+              <w:rPr>
+                <w:rFonts w:hint="eastAsia" w:asciiTheme="minorEastAsia" w:hAnsiTheme="minorEastAsia" w:cstheme="minorEastAsia"/>
+                <w:szCs w:val="21"/>
+                <w:lang w:val="en-US" w:eastAsia="zh-CN"/>
+              </w:rPr>
+              <w:t>会员等级Id</w:t>
+            </w:r>
+          </w:p>
+        </w:tc>
+        <w:tc>
+          <w:tcPr>
+            <w:tcW w:w="3274" w:type="dxa"/>
+          </w:tcPr>
+          <w:p>
+            <w:pPr>
+              <w:rPr>
                 <w:rFonts w:hint="eastAsia" w:asciiTheme="minorEastAsia" w:hAnsiTheme="minorEastAsia" w:eastAsiaTheme="minorEastAsia" w:cstheme="minorEastAsia"/>
                 <w:szCs w:val="21"/>
                 <w:lang w:val="en-US" w:eastAsia="zh-CN"/>
@@ -27707,7 +27665,197 @@
                 <w:szCs w:val="21"/>
                 <w:lang w:val="en-US" w:eastAsia="zh-CN"/>
               </w:rPr>
-              <w:t>门店Id</w:t>
+              <w:t>如果是散客，值为0，否者为对应的会员等级Id</w:t>
+            </w:r>
+          </w:p>
+        </w:tc>
+      </w:tr>
+      <w:tr>
+        <w:tblPrEx>
+          <w:tblBorders>
+            <w:top w:val="single" w:color="auto" w:sz="4" w:space="0"/>
+            <w:left w:val="single" w:color="auto" w:sz="4" w:space="0"/>
+            <w:bottom w:val="single" w:color="auto" w:sz="4" w:space="0"/>
+            <w:right w:val="single" w:color="auto" w:sz="4" w:space="0"/>
+            <w:insideH w:val="single" w:color="auto" w:sz="4" w:space="0"/>
+            <w:insideV w:val="single" w:color="auto" w:sz="4" w:space="0"/>
+          </w:tblBorders>
+          <w:tblLayout w:type="fixed"/>
+          <w:tblCellMar>
+            <w:top w:w="0" w:type="dxa"/>
+            <w:left w:w="108" w:type="dxa"/>
+            <w:bottom w:w="0" w:type="dxa"/>
+            <w:right w:w="108" w:type="dxa"/>
+          </w:tblCellMar>
+        </w:tblPrEx>
+        <w:trPr>
+          <w:trHeight w:val="332" w:hRule="atLeast"/>
+        </w:trPr>
+        <w:tc>
+          <w:tcPr>
+            <w:tcW w:w="676" w:type="dxa"/>
+          </w:tcPr>
+          <w:p>
+            <w:pPr>
+              <w:rPr>
+                <w:rFonts w:hint="eastAsia" w:asciiTheme="minorEastAsia" w:hAnsiTheme="minorEastAsia" w:cstheme="minorEastAsia"/>
+                <w:szCs w:val="21"/>
+                <w:lang w:val="en-US" w:eastAsia="zh-CN"/>
+              </w:rPr>
+            </w:pPr>
+            <w:r>
+              <w:rPr>
+                <w:rFonts w:hint="eastAsia" w:asciiTheme="minorEastAsia" w:hAnsiTheme="minorEastAsia" w:cstheme="minorEastAsia"/>
+                <w:szCs w:val="21"/>
+                <w:lang w:val="en-US" w:eastAsia="zh-CN"/>
+              </w:rPr>
+              <w:t>6</w:t>
+            </w:r>
+          </w:p>
+        </w:tc>
+        <w:tc>
+          <w:tcPr>
+            <w:tcW w:w="2010" w:type="dxa"/>
+          </w:tcPr>
+          <w:p>
+            <w:pPr>
+              <w:rPr>
+                <w:rFonts w:hint="default" w:asciiTheme="minorEastAsia" w:hAnsiTheme="minorEastAsia" w:cstheme="minorEastAsia"/>
+                <w:szCs w:val="21"/>
+                <w:lang w:eastAsia="zh-CN"/>
+              </w:rPr>
+            </w:pPr>
+            <w:r>
+              <w:rPr>
+                <w:rFonts w:hint="default" w:asciiTheme="minorEastAsia" w:hAnsiTheme="minorEastAsia" w:cstheme="minorEastAsia"/>
+                <w:szCs w:val="21"/>
+                <w:lang w:eastAsia="zh-CN"/>
+              </w:rPr>
+              <w:t>icCardId</w:t>
+            </w:r>
+          </w:p>
+        </w:tc>
+        <w:tc>
+          <w:tcPr>
+            <w:tcW w:w="2426" w:type="dxa"/>
+          </w:tcPr>
+          <w:p>
+            <w:pPr>
+              <w:rPr>
+                <w:rFonts w:hint="eastAsia" w:asciiTheme="minorEastAsia" w:hAnsiTheme="minorEastAsia" w:cstheme="minorEastAsia"/>
+                <w:szCs w:val="21"/>
+                <w:lang w:val="en-US" w:eastAsia="zh-CN"/>
+              </w:rPr>
+            </w:pPr>
+            <w:r>
+              <w:rPr>
+                <w:rFonts w:hint="eastAsia" w:asciiTheme="minorEastAsia" w:hAnsiTheme="minorEastAsia" w:cstheme="minorEastAsia"/>
+                <w:szCs w:val="21"/>
+                <w:lang w:val="en-US" w:eastAsia="zh-CN"/>
+              </w:rPr>
+              <w:t>卡号</w:t>
+            </w:r>
+          </w:p>
+        </w:tc>
+        <w:tc>
+          <w:tcPr>
+            <w:tcW w:w="3274" w:type="dxa"/>
+          </w:tcPr>
+          <w:p>
+            <w:pPr>
+              <w:rPr>
+                <w:rFonts w:hint="eastAsia" w:asciiTheme="minorEastAsia" w:hAnsiTheme="minorEastAsia" w:cstheme="minorEastAsia"/>
+                <w:szCs w:val="21"/>
+                <w:lang w:val="en-US" w:eastAsia="zh-CN"/>
+              </w:rPr>
+            </w:pPr>
+          </w:p>
+        </w:tc>
+      </w:tr>
+      <w:tr>
+        <w:tblPrEx>
+          <w:tblBorders>
+            <w:top w:val="single" w:color="auto" w:sz="4" w:space="0"/>
+            <w:left w:val="single" w:color="auto" w:sz="4" w:space="0"/>
+            <w:bottom w:val="single" w:color="auto" w:sz="4" w:space="0"/>
+            <w:right w:val="single" w:color="auto" w:sz="4" w:space="0"/>
+            <w:insideH w:val="single" w:color="auto" w:sz="4" w:space="0"/>
+            <w:insideV w:val="single" w:color="auto" w:sz="4" w:space="0"/>
+          </w:tblBorders>
+          <w:tblLayout w:type="fixed"/>
+          <w:tblCellMar>
+            <w:top w:w="0" w:type="dxa"/>
+            <w:left w:w="108" w:type="dxa"/>
+            <w:bottom w:w="0" w:type="dxa"/>
+            <w:right w:w="108" w:type="dxa"/>
+          </w:tblCellMar>
+        </w:tblPrEx>
+        <w:trPr>
+          <w:trHeight w:val="332" w:hRule="atLeast"/>
+        </w:trPr>
+        <w:tc>
+          <w:tcPr>
+            <w:tcW w:w="676" w:type="dxa"/>
+          </w:tcPr>
+          <w:p>
+            <w:pPr>
+              <w:rPr>
+                <w:rFonts w:hint="eastAsia" w:asciiTheme="minorEastAsia" w:hAnsiTheme="minorEastAsia" w:cstheme="minorEastAsia"/>
+                <w:szCs w:val="21"/>
+                <w:lang w:val="en-US" w:eastAsia="zh-CN"/>
+              </w:rPr>
+            </w:pPr>
+            <w:r>
+              <w:rPr>
+                <w:rFonts w:hint="eastAsia" w:asciiTheme="minorEastAsia" w:hAnsiTheme="minorEastAsia" w:cstheme="minorEastAsia"/>
+                <w:szCs w:val="21"/>
+                <w:lang w:val="en-US" w:eastAsia="zh-CN"/>
+              </w:rPr>
+              <w:t>7</w:t>
+            </w:r>
+          </w:p>
+        </w:tc>
+        <w:tc>
+          <w:tcPr>
+            <w:tcW w:w="2010" w:type="dxa"/>
+          </w:tcPr>
+          <w:p>
+            <w:pPr>
+              <w:rPr>
+                <w:rFonts w:hint="eastAsia" w:asciiTheme="minorEastAsia" w:hAnsiTheme="minorEastAsia" w:cstheme="minorEastAsia"/>
+                <w:szCs w:val="21"/>
+                <w:lang w:val="en-US" w:eastAsia="zh-CN"/>
+              </w:rPr>
+            </w:pPr>
+            <w:r>
+              <w:rPr>
+                <w:rFonts w:hint="eastAsia" w:asciiTheme="minorEastAsia" w:hAnsiTheme="minorEastAsia" w:cstheme="minorEastAsia"/>
+                <w:szCs w:val="21"/>
+                <w:lang w:eastAsia="zh-CN"/>
+              </w:rPr>
+              <w:t>payCount</w:t>
+            </w:r>
+          </w:p>
+        </w:tc>
+        <w:tc>
+          <w:tcPr>
+            <w:tcW w:w="2426" w:type="dxa"/>
+          </w:tcPr>
+          <w:p>
+            <w:pPr>
+              <w:rPr>
+                <w:rFonts w:hint="eastAsia" w:asciiTheme="minorEastAsia" w:hAnsiTheme="minorEastAsia" w:cstheme="minorEastAsia"/>
+                <w:szCs w:val="21"/>
+                <w:lang w:val="en-US" w:eastAsia="zh-CN"/>
+              </w:rPr>
+            </w:pPr>
+            <w:r>
+              <w:rPr>
+                <w:rFonts w:hint="eastAsia" w:asciiTheme="minorEastAsia" w:hAnsiTheme="minorEastAsia" w:cstheme="minorEastAsia"/>
+                <w:szCs w:val="21"/>
+                <w:lang w:val="en-US" w:eastAsia="zh-CN"/>
+              </w:rPr>
+              <w:t>应付金额</w:t>
             </w:r>
           </w:p>
         </w:tc>
@@ -27885,11 +28033,11 @@
             </w:pPr>
             <w:r>
               <w:rPr>
-                <w:rFonts w:hint="default" w:asciiTheme="minorEastAsia" w:hAnsiTheme="minorEastAsia" w:cstheme="minorEastAsia"/>
+                <w:rFonts w:hint="eastAsia" w:asciiTheme="minorEastAsia" w:hAnsiTheme="minorEastAsia" w:cstheme="minorEastAsia"/>
                 <w:szCs w:val="21"/>
                 <w:lang w:eastAsia="zh-CN"/>
               </w:rPr>
-              <w:t>icCardId</w:t>
+              <w:t>deposit</w:t>
             </w:r>
           </w:p>
         </w:tc>
@@ -27911,7 +28059,7 @@
                 <w:szCs w:val="21"/>
                 <w:lang w:val="en-US" w:eastAsia="zh-CN"/>
               </w:rPr>
-              <w:t>卡号</w:t>
+              <w:t>押金</w:t>
             </w:r>
           </w:p>
         </w:tc>
@@ -27987,11 +28135,11 @@
             </w:pPr>
             <w:r>
               <w:rPr>
-                <w:rFonts w:hint="default" w:asciiTheme="minorEastAsia" w:hAnsiTheme="minorEastAsia" w:cstheme="minorEastAsia"/>
+                <w:rFonts w:hint="eastAsia" w:asciiTheme="minorEastAsia" w:hAnsiTheme="minorEastAsia" w:cstheme="minorEastAsia"/>
                 <w:szCs w:val="21"/>
                 <w:lang w:eastAsia="zh-CN"/>
               </w:rPr>
-              <w:t>payCount</w:t>
+              <w:t>openFee</w:t>
             </w:r>
           </w:p>
         </w:tc>
@@ -28013,7 +28161,7 @@
                 <w:szCs w:val="21"/>
                 <w:lang w:val="en-US" w:eastAsia="zh-CN"/>
               </w:rPr>
-              <w:t>应付金额</w:t>
+              <w:t>开卡套餐</w:t>
             </w:r>
           </w:p>
         </w:tc>
@@ -28093,7 +28241,7 @@
                 <w:szCs w:val="21"/>
                 <w:lang w:eastAsia="zh-CN"/>
               </w:rPr>
-              <w:t>realPay</w:t>
+              <w:t>workStation</w:t>
             </w:r>
           </w:p>
         </w:tc>
@@ -28115,7 +28263,7 @@
                 <w:szCs w:val="21"/>
                 <w:lang w:val="en-US" w:eastAsia="zh-CN"/>
               </w:rPr>
-              <w:t>实付金额</w:t>
+              <w:t>工作站</w:t>
             </w:r>
           </w:p>
         </w:tc>
@@ -28195,7 +28343,7 @@
                 <w:szCs w:val="21"/>
                 <w:lang w:eastAsia="zh-CN"/>
               </w:rPr>
-              <w:t>freePay</w:t>
+              <w:t>authorId</w:t>
             </w:r>
           </w:p>
         </w:tc>
@@ -28217,7 +28365,7 @@
                 <w:szCs w:val="21"/>
                 <w:lang w:val="en-US" w:eastAsia="zh-CN"/>
               </w:rPr>
-              <w:t>免费金额</w:t>
+              <w:t>授权Id</w:t>
             </w:r>
           </w:p>
         </w:tc>
@@ -28297,7 +28445,7 @@
                 <w:szCs w:val="21"/>
                 <w:lang w:eastAsia="zh-CN"/>
               </w:rPr>
-              <w:t>workStation</w:t>
+              <w:t>note</w:t>
             </w:r>
           </w:p>
         </w:tc>
@@ -28308,7 +28456,7 @@
           <w:p>
             <w:pPr>
               <w:rPr>
-                <w:rFonts w:hint="eastAsia" w:asciiTheme="minorEastAsia" w:hAnsiTheme="minorEastAsia" w:cstheme="minorEastAsia"/>
+                <w:rFonts w:hint="eastAsia" w:asciiTheme="minorEastAsia" w:hAnsiTheme="minorEastAsia" w:eastAsiaTheme="minorEastAsia" w:cstheme="minorEastAsia"/>
                 <w:szCs w:val="21"/>
                 <w:lang w:val="en-US" w:eastAsia="zh-CN"/>
               </w:rPr>
@@ -28319,7 +28467,7 @@
                 <w:szCs w:val="21"/>
                 <w:lang w:val="en-US" w:eastAsia="zh-CN"/>
               </w:rPr>
-              <w:t>工作站</w:t>
+              <w:t>注释内容</w:t>
             </w:r>
           </w:p>
         </w:tc>
@@ -28399,7 +28547,7 @@
                 <w:szCs w:val="21"/>
                 <w:lang w:eastAsia="zh-CN"/>
               </w:rPr>
-              <w:t>authorId</w:t>
+              <w:t>orderSource</w:t>
             </w:r>
           </w:p>
         </w:tc>
@@ -28421,7 +28569,7 @@
                 <w:szCs w:val="21"/>
                 <w:lang w:val="en-US" w:eastAsia="zh-CN"/>
               </w:rPr>
-              <w:t>授权Id</w:t>
+              <w:t>订单来源</w:t>
             </w:r>
           </w:p>
         </w:tc>
@@ -28437,6 +28585,78 @@
                 <w:lang w:eastAsia="zh-CN"/>
               </w:rPr>
             </w:pPr>
+            <w:r>
+              <w:rPr>
+                <w:rFonts w:hint="eastAsia" w:asciiTheme="minorEastAsia" w:hAnsiTheme="minorEastAsia" w:cstheme="minorEastAsia"/>
+                <w:szCs w:val="21"/>
+                <w:lang w:eastAsia="zh-CN"/>
+              </w:rPr>
+              <w:t>0 门店吧台</w:t>
+            </w:r>
+            <w:r>
+              <w:rPr>
+                <w:rFonts w:hint="eastAsia" w:asciiTheme="minorEastAsia" w:hAnsiTheme="minorEastAsia" w:cstheme="minorEastAsia"/>
+                <w:szCs w:val="21"/>
+                <w:lang w:val="en-US" w:eastAsia="zh-CN"/>
+              </w:rPr>
+              <w:t>;</w:t>
+            </w:r>
+            <w:r>
+              <w:rPr>
+                <w:rFonts w:hint="eastAsia" w:asciiTheme="minorEastAsia" w:hAnsiTheme="minorEastAsia" w:cstheme="minorEastAsia"/>
+                <w:szCs w:val="21"/>
+                <w:lang w:eastAsia="zh-CN"/>
+              </w:rPr>
+              <w:t>1 门店自助机</w:t>
+            </w:r>
+            <w:r>
+              <w:rPr>
+                <w:rFonts w:hint="eastAsia" w:asciiTheme="minorEastAsia" w:hAnsiTheme="minorEastAsia" w:cstheme="minorEastAsia"/>
+                <w:szCs w:val="21"/>
+                <w:lang w:val="en-US" w:eastAsia="zh-CN"/>
+              </w:rPr>
+              <w:t>;</w:t>
+            </w:r>
+            <w:r>
+              <w:rPr>
+                <w:rFonts w:hint="eastAsia" w:asciiTheme="minorEastAsia" w:hAnsiTheme="minorEastAsia" w:cstheme="minorEastAsia"/>
+                <w:szCs w:val="21"/>
+                <w:lang w:eastAsia="zh-CN"/>
+              </w:rPr>
+              <w:t>2 美团</w:t>
+            </w:r>
+            <w:r>
+              <w:rPr>
+                <w:rFonts w:hint="eastAsia" w:asciiTheme="minorEastAsia" w:hAnsiTheme="minorEastAsia" w:cstheme="minorEastAsia"/>
+                <w:szCs w:val="21"/>
+                <w:lang w:val="en-US" w:eastAsia="zh-CN"/>
+              </w:rPr>
+              <w:t>;</w:t>
+            </w:r>
+            <w:r>
+              <w:rPr>
+                <w:rFonts w:hint="eastAsia" w:asciiTheme="minorEastAsia" w:hAnsiTheme="minorEastAsia" w:cstheme="minorEastAsia"/>
+                <w:szCs w:val="21"/>
+                <w:lang w:eastAsia="zh-CN"/>
+              </w:rPr>
+              <w:t>3 大众点评</w:t>
+            </w:r>
+            <w:r>
+              <w:rPr>
+                <w:rFonts w:hint="eastAsia" w:asciiTheme="minorEastAsia" w:hAnsiTheme="minorEastAsia" w:cstheme="minorEastAsia"/>
+                <w:szCs w:val="21"/>
+                <w:lang w:val="en-US" w:eastAsia="zh-CN"/>
+              </w:rPr>
+              <w:t>;</w:t>
+            </w:r>
+            <w:r>
+              <w:rPr>
+                <w:rFonts w:hint="eastAsia" w:asciiTheme="minorEastAsia" w:hAnsiTheme="minorEastAsia" w:cstheme="minorEastAsia"/>
+                <w:szCs w:val="21"/>
+                <w:lang w:eastAsia="zh-CN"/>
+              </w:rPr>
+              <w:t>4 糯米</w:t>
+            </w:r>
           </w:p>
         </w:tc>
       </w:tr>
@@ -28501,282 +28721,6 @@
                 <w:szCs w:val="21"/>
                 <w:lang w:eastAsia="zh-CN"/>
               </w:rPr>
-              <w:t>note</w:t>
-            </w:r>
-          </w:p>
-        </w:tc>
-        <w:tc>
-          <w:tcPr>
-            <w:tcW w:w="2426" w:type="dxa"/>
-          </w:tcPr>
-          <w:p>
-            <w:pPr>
-              <w:rPr>
-                <w:rFonts w:hint="eastAsia" w:asciiTheme="minorEastAsia" w:hAnsiTheme="minorEastAsia" w:eastAsiaTheme="minorEastAsia" w:cstheme="minorEastAsia"/>
-                <w:szCs w:val="21"/>
-                <w:lang w:val="en-US" w:eastAsia="zh-CN"/>
-              </w:rPr>
-            </w:pPr>
-            <w:r>
-              <w:rPr>
-                <w:rFonts w:hint="eastAsia" w:asciiTheme="minorEastAsia" w:hAnsiTheme="minorEastAsia" w:cstheme="minorEastAsia"/>
-                <w:szCs w:val="21"/>
-                <w:lang w:val="en-US" w:eastAsia="zh-CN"/>
-              </w:rPr>
-              <w:t>注释内容</w:t>
-            </w:r>
-          </w:p>
-        </w:tc>
-        <w:tc>
-          <w:tcPr>
-            <w:tcW w:w="3274" w:type="dxa"/>
-          </w:tcPr>
-          <w:p>
-            <w:pPr>
-              <w:rPr>
-                <w:rFonts w:hint="eastAsia" w:asciiTheme="minorEastAsia" w:hAnsiTheme="minorEastAsia" w:cstheme="minorEastAsia"/>
-                <w:szCs w:val="21"/>
-                <w:lang w:eastAsia="zh-CN"/>
-              </w:rPr>
-            </w:pPr>
-          </w:p>
-        </w:tc>
-      </w:tr>
-      <w:tr>
-        <w:tblPrEx>
-          <w:tblBorders>
-            <w:top w:val="single" w:color="auto" w:sz="4" w:space="0"/>
-            <w:left w:val="single" w:color="auto" w:sz="4" w:space="0"/>
-            <w:bottom w:val="single" w:color="auto" w:sz="4" w:space="0"/>
-            <w:right w:val="single" w:color="auto" w:sz="4" w:space="0"/>
-            <w:insideH w:val="single" w:color="auto" w:sz="4" w:space="0"/>
-            <w:insideV w:val="single" w:color="auto" w:sz="4" w:space="0"/>
-          </w:tblBorders>
-          <w:tblLayout w:type="fixed"/>
-          <w:tblCellMar>
-            <w:top w:w="0" w:type="dxa"/>
-            <w:left w:w="108" w:type="dxa"/>
-            <w:bottom w:w="0" w:type="dxa"/>
-            <w:right w:w="108" w:type="dxa"/>
-          </w:tblCellMar>
-        </w:tblPrEx>
-        <w:trPr>
-          <w:trHeight w:val="332" w:hRule="atLeast"/>
-        </w:trPr>
-        <w:tc>
-          <w:tcPr>
-            <w:tcW w:w="676" w:type="dxa"/>
-          </w:tcPr>
-          <w:p>
-            <w:pPr>
-              <w:rPr>
-                <w:rFonts w:hint="eastAsia" w:asciiTheme="minorEastAsia" w:hAnsiTheme="minorEastAsia" w:cstheme="minorEastAsia"/>
-                <w:szCs w:val="21"/>
-                <w:lang w:val="en-US" w:eastAsia="zh-CN"/>
-              </w:rPr>
-            </w:pPr>
-            <w:r>
-              <w:rPr>
-                <w:rFonts w:hint="eastAsia" w:asciiTheme="minorEastAsia" w:hAnsiTheme="minorEastAsia" w:cstheme="minorEastAsia"/>
-                <w:szCs w:val="21"/>
-                <w:lang w:val="en-US" w:eastAsia="zh-CN"/>
-              </w:rPr>
-              <w:t>13</w:t>
-            </w:r>
-          </w:p>
-        </w:tc>
-        <w:tc>
-          <w:tcPr>
-            <w:tcW w:w="2010" w:type="dxa"/>
-          </w:tcPr>
-          <w:p>
-            <w:pPr>
-              <w:rPr>
-                <w:rFonts w:hint="default" w:asciiTheme="minorEastAsia" w:hAnsiTheme="minorEastAsia" w:cstheme="minorEastAsia"/>
-                <w:szCs w:val="21"/>
-                <w:lang w:eastAsia="zh-CN"/>
-              </w:rPr>
-            </w:pPr>
-            <w:r>
-              <w:rPr>
-                <w:rFonts w:hint="default" w:asciiTheme="minorEastAsia" w:hAnsiTheme="minorEastAsia" w:cstheme="minorEastAsia"/>
-                <w:szCs w:val="21"/>
-                <w:lang w:eastAsia="zh-CN"/>
-              </w:rPr>
-              <w:t>orderSource</w:t>
-            </w:r>
-          </w:p>
-        </w:tc>
-        <w:tc>
-          <w:tcPr>
-            <w:tcW w:w="2426" w:type="dxa"/>
-          </w:tcPr>
-          <w:p>
-            <w:pPr>
-              <w:rPr>
-                <w:rFonts w:hint="eastAsia" w:asciiTheme="minorEastAsia" w:hAnsiTheme="minorEastAsia" w:cstheme="minorEastAsia"/>
-                <w:szCs w:val="21"/>
-                <w:lang w:val="en-US" w:eastAsia="zh-CN"/>
-              </w:rPr>
-            </w:pPr>
-            <w:r>
-              <w:rPr>
-                <w:rFonts w:hint="eastAsia" w:asciiTheme="minorEastAsia" w:hAnsiTheme="minorEastAsia" w:cstheme="minorEastAsia"/>
-                <w:szCs w:val="21"/>
-                <w:lang w:val="en-US" w:eastAsia="zh-CN"/>
-              </w:rPr>
-              <w:t>订单来源</w:t>
-            </w:r>
-          </w:p>
-        </w:tc>
-        <w:tc>
-          <w:tcPr>
-            <w:tcW w:w="3274" w:type="dxa"/>
-          </w:tcPr>
-          <w:p>
-            <w:pPr>
-              <w:rPr>
-                <w:rFonts w:hint="eastAsia" w:asciiTheme="minorEastAsia" w:hAnsiTheme="minorEastAsia" w:cstheme="minorEastAsia"/>
-                <w:szCs w:val="21"/>
-                <w:lang w:eastAsia="zh-CN"/>
-              </w:rPr>
-            </w:pPr>
-            <w:r>
-              <w:rPr>
-                <w:rFonts w:hint="eastAsia" w:asciiTheme="minorEastAsia" w:hAnsiTheme="minorEastAsia" w:cstheme="minorEastAsia"/>
-                <w:szCs w:val="21"/>
-                <w:lang w:eastAsia="zh-CN"/>
-              </w:rPr>
-              <w:t>0 门店吧台</w:t>
-            </w:r>
-            <w:r>
-              <w:rPr>
-                <w:rFonts w:hint="eastAsia" w:asciiTheme="minorEastAsia" w:hAnsiTheme="minorEastAsia" w:cstheme="minorEastAsia"/>
-                <w:szCs w:val="21"/>
-                <w:lang w:val="en-US" w:eastAsia="zh-CN"/>
-              </w:rPr>
-              <w:t>;</w:t>
-            </w:r>
-            <w:r>
-              <w:rPr>
-                <w:rFonts w:hint="eastAsia" w:asciiTheme="minorEastAsia" w:hAnsiTheme="minorEastAsia" w:cstheme="minorEastAsia"/>
-                <w:szCs w:val="21"/>
-                <w:lang w:eastAsia="zh-CN"/>
-              </w:rPr>
-              <w:t>1 门店自助机</w:t>
-            </w:r>
-            <w:r>
-              <w:rPr>
-                <w:rFonts w:hint="eastAsia" w:asciiTheme="minorEastAsia" w:hAnsiTheme="minorEastAsia" w:cstheme="minorEastAsia"/>
-                <w:szCs w:val="21"/>
-                <w:lang w:val="en-US" w:eastAsia="zh-CN"/>
-              </w:rPr>
-              <w:t>;</w:t>
-            </w:r>
-            <w:r>
-              <w:rPr>
-                <w:rFonts w:hint="eastAsia" w:asciiTheme="minorEastAsia" w:hAnsiTheme="minorEastAsia" w:cstheme="minorEastAsia"/>
-                <w:szCs w:val="21"/>
-                <w:lang w:eastAsia="zh-CN"/>
-              </w:rPr>
-              <w:t>2 美团</w:t>
-            </w:r>
-            <w:r>
-              <w:rPr>
-                <w:rFonts w:hint="eastAsia" w:asciiTheme="minorEastAsia" w:hAnsiTheme="minorEastAsia" w:cstheme="minorEastAsia"/>
-                <w:szCs w:val="21"/>
-                <w:lang w:val="en-US" w:eastAsia="zh-CN"/>
-              </w:rPr>
-              <w:t>;</w:t>
-            </w:r>
-            <w:r>
-              <w:rPr>
-                <w:rFonts w:hint="eastAsia" w:asciiTheme="minorEastAsia" w:hAnsiTheme="minorEastAsia" w:cstheme="minorEastAsia"/>
-                <w:szCs w:val="21"/>
-                <w:lang w:eastAsia="zh-CN"/>
-              </w:rPr>
-              <w:t>3 大众点评</w:t>
-            </w:r>
-            <w:r>
-              <w:rPr>
-                <w:rFonts w:hint="eastAsia" w:asciiTheme="minorEastAsia" w:hAnsiTheme="minorEastAsia" w:cstheme="minorEastAsia"/>
-                <w:szCs w:val="21"/>
-                <w:lang w:val="en-US" w:eastAsia="zh-CN"/>
-              </w:rPr>
-              <w:t>;</w:t>
-            </w:r>
-            <w:r>
-              <w:rPr>
-                <w:rFonts w:hint="eastAsia" w:asciiTheme="minorEastAsia" w:hAnsiTheme="minorEastAsia" w:cstheme="minorEastAsia"/>
-                <w:szCs w:val="21"/>
-                <w:lang w:eastAsia="zh-CN"/>
-              </w:rPr>
-              <w:t>4 糯米</w:t>
-            </w:r>
-          </w:p>
-        </w:tc>
-      </w:tr>
-      <w:tr>
-        <w:tblPrEx>
-          <w:tblBorders>
-            <w:top w:val="single" w:color="auto" w:sz="4" w:space="0"/>
-            <w:left w:val="single" w:color="auto" w:sz="4" w:space="0"/>
-            <w:bottom w:val="single" w:color="auto" w:sz="4" w:space="0"/>
-            <w:right w:val="single" w:color="auto" w:sz="4" w:space="0"/>
-            <w:insideH w:val="single" w:color="auto" w:sz="4" w:space="0"/>
-            <w:insideV w:val="single" w:color="auto" w:sz="4" w:space="0"/>
-          </w:tblBorders>
-          <w:tblLayout w:type="fixed"/>
-          <w:tblCellMar>
-            <w:top w:w="0" w:type="dxa"/>
-            <w:left w:w="108" w:type="dxa"/>
-            <w:bottom w:w="0" w:type="dxa"/>
-            <w:right w:w="108" w:type="dxa"/>
-          </w:tblCellMar>
-        </w:tblPrEx>
-        <w:trPr>
-          <w:trHeight w:val="332" w:hRule="atLeast"/>
-        </w:trPr>
-        <w:tc>
-          <w:tcPr>
-            <w:tcW w:w="676" w:type="dxa"/>
-          </w:tcPr>
-          <w:p>
-            <w:pPr>
-              <w:rPr>
-                <w:rFonts w:hint="eastAsia" w:asciiTheme="minorEastAsia" w:hAnsiTheme="minorEastAsia" w:cstheme="minorEastAsia"/>
-                <w:szCs w:val="21"/>
-                <w:lang w:val="en-US" w:eastAsia="zh-CN"/>
-              </w:rPr>
-            </w:pPr>
-            <w:r>
-              <w:rPr>
-                <w:rFonts w:hint="eastAsia" w:asciiTheme="minorEastAsia" w:hAnsiTheme="minorEastAsia" w:cstheme="minorEastAsia"/>
-                <w:szCs w:val="21"/>
-                <w:lang w:val="en-US" w:eastAsia="zh-CN"/>
-              </w:rPr>
-              <w:t>14</w:t>
-            </w:r>
-          </w:p>
-        </w:tc>
-        <w:tc>
-          <w:tcPr>
-            <w:tcW w:w="2010" w:type="dxa"/>
-          </w:tcPr>
-          <w:p>
-            <w:pPr>
-              <w:rPr>
-                <w:rFonts w:hint="default" w:asciiTheme="minorEastAsia" w:hAnsiTheme="minorEastAsia" w:cstheme="minorEastAsia"/>
-                <w:szCs w:val="21"/>
-                <w:lang w:eastAsia="zh-CN"/>
-              </w:rPr>
-            </w:pPr>
-            <w:r>
-              <w:rPr>
-                <w:rFonts w:hint="default" w:asciiTheme="minorEastAsia" w:hAnsiTheme="minorEastAsia" w:cstheme="minorEastAsia"/>
-                <w:szCs w:val="21"/>
-                <w:lang w:eastAsia="zh-CN"/>
-              </w:rPr>
               <w:t>saleCoinType</w:t>
             </w:r>
           </w:p>
@@ -28865,7 +28809,7 @@
                 <w:szCs w:val="21"/>
                 <w:lang w:val="en-US" w:eastAsia="zh-CN"/>
               </w:rPr>
-              <w:t>15</w:t>
+              <w:t>13</w:t>
             </w:r>
           </w:p>
         </w:tc>
@@ -28941,7 +28885,7 @@
       <w:pPr>
         <w:numPr>
           <w:ilvl w:val="0"/>
-          <w:numId w:val="21"/>
+          <w:numId w:val="22"/>
         </w:numPr>
         <w:rPr>
           <w:rFonts w:hint="eastAsia" w:asciiTheme="minorEastAsia" w:hAnsiTheme="minorEastAsia" w:cstheme="minorEastAsia"/>
@@ -29194,7 +29138,7 @@
       <w:pPr>
         <w:numPr>
           <w:ilvl w:val="0"/>
-          <w:numId w:val="21"/>
+          <w:numId w:val="22"/>
         </w:numPr>
         <w:rPr>
           <w:rFonts w:hint="eastAsia" w:asciiTheme="minorEastAsia" w:hAnsiTheme="minorEastAsia" w:cstheme="minorEastAsia"/>
@@ -29754,7 +29698,7 @@
       <w:pPr>
         <w:numPr>
           <w:ilvl w:val="0"/>
-          <w:numId w:val="22"/>
+          <w:numId w:val="23"/>
         </w:numPr>
         <w:rPr>
           <w:rFonts w:hint="eastAsia" w:asciiTheme="minorEastAsia" w:hAnsiTheme="minorEastAsia" w:cstheme="minorEastAsia"/>
@@ -34341,7 +34285,7 @@
       <w:pPr>
         <w:numPr>
           <w:ilvl w:val="0"/>
-          <w:numId w:val="22"/>
+          <w:numId w:val="23"/>
         </w:numPr>
         <w:rPr>
           <w:rFonts w:hint="eastAsia" w:asciiTheme="minorEastAsia" w:hAnsiTheme="minorEastAsia" w:cstheme="minorEastAsia"/>
@@ -35213,7 +35157,7 @@
       <w:pPr>
         <w:numPr>
           <w:ilvl w:val="0"/>
-          <w:numId w:val="23"/>
+          <w:numId w:val="24"/>
         </w:numPr>
         <w:rPr>
           <w:rFonts w:hint="eastAsia" w:asciiTheme="minorEastAsia" w:hAnsiTheme="minorEastAsia" w:cstheme="minorEastAsia"/>
@@ -36166,7 +36110,7 @@
       <w:pPr>
         <w:numPr>
           <w:ilvl w:val="0"/>
-          <w:numId w:val="23"/>
+          <w:numId w:val="24"/>
         </w:numPr>
         <w:rPr>
           <w:rFonts w:hint="eastAsia" w:asciiTheme="minorEastAsia" w:hAnsiTheme="minorEastAsia" w:cstheme="minorEastAsia"/>
@@ -37141,7 +37085,7 @@
       <w:pPr>
         <w:numPr>
           <w:ilvl w:val="0"/>
-          <w:numId w:val="24"/>
+          <w:numId w:val="25"/>
         </w:numPr>
         <w:rPr>
           <w:rFonts w:hint="eastAsia" w:asciiTheme="minorEastAsia" w:hAnsiTheme="minorEastAsia" w:cstheme="minorEastAsia"/>
@@ -37394,7 +37338,7 @@
       <w:pPr>
         <w:numPr>
           <w:ilvl w:val="0"/>
-          <w:numId w:val="24"/>
+          <w:numId w:val="25"/>
         </w:numPr>
         <w:rPr>
           <w:rFonts w:hint="eastAsia" w:asciiTheme="minorEastAsia" w:hAnsiTheme="minorEastAsia" w:cstheme="minorEastAsia"/>
@@ -37624,7 +37568,7 @@
         <w:pStyle w:val="3"/>
         <w:numPr>
           <w:ilvl w:val="0"/>
-          <w:numId w:val="25"/>
+          <w:numId w:val="26"/>
         </w:numPr>
       </w:pPr>
       <w:r>
@@ -37990,7 +37934,7 @@
       <w:pPr>
         <w:numPr>
           <w:ilvl w:val="0"/>
-          <w:numId w:val="26"/>
+          <w:numId w:val="27"/>
         </w:numPr>
         <w:tabs>
           <w:tab w:val="left" w:pos="328"/>
@@ -40898,8 +40842,6 @@
         </w:rPr>
         <w:t>useDesc：券如果使用说明</w:t>
       </w:r>
-      <w:bookmarkStart w:id="0" w:name="_GoBack"/>
-      <w:bookmarkEnd w:id="0"/>
     </w:p>
     <w:p>
       <w:pPr>
@@ -40941,7 +40883,7 @@
       <w:pPr>
         <w:numPr>
           <w:ilvl w:val="0"/>
-          <w:numId w:val="26"/>
+          <w:numId w:val="27"/>
         </w:numPr>
         <w:tabs>
           <w:tab w:val="left" w:pos="328"/>
@@ -41103,7 +41045,7 @@
         <w:pStyle w:val="3"/>
         <w:numPr>
           <w:ilvl w:val="0"/>
-          <w:numId w:val="25"/>
+          <w:numId w:val="26"/>
         </w:numPr>
       </w:pPr>
       <w:r>
@@ -41903,7 +41845,7 @@
       <w:pPr>
         <w:numPr>
           <w:ilvl w:val="0"/>
-          <w:numId w:val="26"/>
+          <w:numId w:val="27"/>
         </w:numPr>
         <w:tabs>
           <w:tab w:val="left" w:pos="328"/>
@@ -42055,7 +41997,7 @@
       <w:pPr>
         <w:numPr>
           <w:ilvl w:val="0"/>
-          <w:numId w:val="26"/>
+          <w:numId w:val="27"/>
         </w:numPr>
         <w:rPr>
           <w:rFonts w:hint="eastAsia" w:asciiTheme="minorEastAsia" w:hAnsiTheme="minorEastAsia" w:cstheme="minorEastAsia"/>
@@ -42191,65 +42133,6 @@
           <w:lang w:val="en-US" w:eastAsia="zh-CN"/>
         </w:rPr>
         <w:t>第三方支付</w:t>
-      </w:r>
-    </w:p>
-    <w:p>
-      <w:pPr>
-        <w:pStyle w:val="3"/>
-        <w:numPr>
-          <w:ilvl w:val="0"/>
-          <w:numId w:val="27"/>
-        </w:numPr>
-      </w:pPr>
-      <w:r>
-        <w:rPr>
-          <w:rFonts w:hint="eastAsia"/>
-          <w:lang w:eastAsia="zh-CN"/>
-        </w:rPr>
-        <w:t>支付宝支付二维码</w:t>
-      </w:r>
-    </w:p>
-    <w:p>
-      <w:pPr>
-        <w:pStyle w:val="3"/>
-        <w:numPr>
-          <w:ilvl w:val="0"/>
-          <w:numId w:val="27"/>
-        </w:numPr>
-      </w:pPr>
-      <w:r>
-        <w:rPr>
-          <w:rFonts w:hint="eastAsia"/>
-          <w:lang w:eastAsia="zh-CN"/>
-        </w:rPr>
-        <w:t>微信支付二维码</w:t>
-      </w:r>
-    </w:p>
-    <w:p>
-      <w:pPr>
-        <w:rPr>
-          <w:rFonts w:hint="eastAsia"/>
-          <w:lang w:eastAsia="zh-CN"/>
-        </w:rPr>
-      </w:pPr>
-    </w:p>
-    <w:p>
-      <w:pPr>
-        <w:pStyle w:val="2"/>
-        <w:ind w:firstLine="0"/>
-        <w:rPr>
-          <w:rFonts w:hint="eastAsia"/>
-          <w:szCs w:val="22"/>
-          <w:lang w:val="en-US" w:eastAsia="zh-CN"/>
-        </w:rPr>
-      </w:pPr>
-      <w:r>
-        <w:rPr>
-          <w:rFonts w:hint="eastAsia"/>
-          <w:szCs w:val="22"/>
-          <w:lang w:val="en-US" w:eastAsia="zh-CN"/>
-        </w:rPr>
-        <w:t>授权</w:t>
       </w:r>
     </w:p>
     <w:p>
@@ -42258,6 +42141,65 @@
         <w:numPr>
           <w:ilvl w:val="0"/>
           <w:numId w:val="28"/>
+        </w:numPr>
+      </w:pPr>
+      <w:r>
+        <w:rPr>
+          <w:rFonts w:hint="eastAsia"/>
+          <w:lang w:eastAsia="zh-CN"/>
+        </w:rPr>
+        <w:t>支付宝支付二维码</w:t>
+      </w:r>
+    </w:p>
+    <w:p>
+      <w:pPr>
+        <w:pStyle w:val="3"/>
+        <w:numPr>
+          <w:ilvl w:val="0"/>
+          <w:numId w:val="28"/>
+        </w:numPr>
+      </w:pPr>
+      <w:r>
+        <w:rPr>
+          <w:rFonts w:hint="eastAsia"/>
+          <w:lang w:eastAsia="zh-CN"/>
+        </w:rPr>
+        <w:t>微信支付二维码</w:t>
+      </w:r>
+    </w:p>
+    <w:p>
+      <w:pPr>
+        <w:rPr>
+          <w:rFonts w:hint="eastAsia"/>
+          <w:lang w:eastAsia="zh-CN"/>
+        </w:rPr>
+      </w:pPr>
+    </w:p>
+    <w:p>
+      <w:pPr>
+        <w:pStyle w:val="2"/>
+        <w:ind w:firstLine="0"/>
+        <w:rPr>
+          <w:rFonts w:hint="eastAsia"/>
+          <w:szCs w:val="22"/>
+          <w:lang w:val="en-US" w:eastAsia="zh-CN"/>
+        </w:rPr>
+      </w:pPr>
+      <w:r>
+        <w:rPr>
+          <w:rFonts w:hint="eastAsia"/>
+          <w:szCs w:val="22"/>
+          <w:lang w:val="en-US" w:eastAsia="zh-CN"/>
+        </w:rPr>
+        <w:t>授权</w:t>
+      </w:r>
+    </w:p>
+    <w:p>
+      <w:pPr>
+        <w:pStyle w:val="3"/>
+        <w:numPr>
+          <w:ilvl w:val="0"/>
+          <w:numId w:val="29"/>
         </w:numPr>
         <w:rPr>
           <w:rFonts w:hint="eastAsia"/>
@@ -42577,7 +42519,7 @@
         <w:pStyle w:val="3"/>
         <w:numPr>
           <w:ilvl w:val="0"/>
-          <w:numId w:val="28"/>
+          <w:numId w:val="29"/>
         </w:numPr>
         <w:rPr>
           <w:rFonts w:hint="eastAsia"/>
@@ -43194,7 +43136,7 @@
       <w:pPr>
         <w:numPr>
           <w:ilvl w:val="0"/>
-          <w:numId w:val="29"/>
+          <w:numId w:val="30"/>
         </w:numPr>
         <w:rPr>
           <w:rFonts w:hint="eastAsia" w:asciiTheme="minorEastAsia" w:hAnsiTheme="minorEastAsia" w:cstheme="minorEastAsia"/>
@@ -43461,164 +43403,164 @@
     </w:p>
     <w:p>
       <w:pPr>
+        <w:numPr>
+          <w:ilvl w:val="0"/>
+          <w:numId w:val="30"/>
+        </w:numPr>
+        <w:rPr>
+          <w:rFonts w:hint="eastAsia" w:asciiTheme="minorEastAsia" w:hAnsiTheme="minorEastAsia" w:cstheme="minorEastAsia"/>
+          <w:b/>
+          <w:bCs/>
+          <w:sz w:val="28"/>
+          <w:szCs w:val="28"/>
+          <w:lang w:val="en-US" w:eastAsia="zh-CN"/>
+        </w:rPr>
+      </w:pPr>
+      <w:r>
+        <w:rPr>
+          <w:rFonts w:hint="eastAsia" w:asciiTheme="minorEastAsia" w:hAnsiTheme="minorEastAsia" w:cstheme="minorEastAsia"/>
+          <w:b/>
+          <w:bCs/>
+          <w:sz w:val="28"/>
+          <w:szCs w:val="28"/>
+          <w:lang w:val="en-US" w:eastAsia="zh-CN"/>
+        </w:rPr>
+        <w:t>失败返回：</w:t>
+      </w:r>
+    </w:p>
+    <w:p>
+      <w:pPr>
+        <w:ind w:left="420" w:firstLine="420"/>
+        <w:rPr>
+          <w:rFonts w:asciiTheme="minorEastAsia" w:hAnsiTheme="minorEastAsia" w:cstheme="minorEastAsia"/>
+          <w:sz w:val="24"/>
+          <w:szCs w:val="24"/>
+        </w:rPr>
+      </w:pPr>
+      <w:r>
+        <w:rPr>
+          <w:rFonts w:hint="eastAsia" w:asciiTheme="minorEastAsia" w:hAnsiTheme="minorEastAsia" w:cstheme="minorEastAsia"/>
+          <w:sz w:val="24"/>
+          <w:szCs w:val="24"/>
+        </w:rPr>
+        <w:t>{</w:t>
+      </w:r>
+    </w:p>
+    <w:p>
+      <w:pPr>
+        <w:ind w:left="420" w:firstLine="420"/>
+        <w:rPr>
+          <w:rFonts w:asciiTheme="minorEastAsia" w:hAnsiTheme="minorEastAsia" w:cstheme="minorEastAsia"/>
+          <w:sz w:val="24"/>
+          <w:szCs w:val="24"/>
+        </w:rPr>
+      </w:pPr>
+      <w:r>
+        <w:rPr>
+          <w:rFonts w:hint="eastAsia" w:asciiTheme="minorEastAsia" w:hAnsiTheme="minorEastAsia" w:cstheme="minorEastAsia"/>
+          <w:sz w:val="24"/>
+          <w:szCs w:val="24"/>
+        </w:rPr>
+        <w:t xml:space="preserve">    "return_code": "1",</w:t>
+      </w:r>
+    </w:p>
+    <w:p>
+      <w:pPr>
+        <w:ind w:left="420" w:firstLine="420"/>
+        <w:rPr>
+          <w:rFonts w:asciiTheme="minorEastAsia" w:hAnsiTheme="minorEastAsia" w:cstheme="minorEastAsia"/>
+          <w:sz w:val="24"/>
+          <w:szCs w:val="24"/>
+        </w:rPr>
+      </w:pPr>
+      <w:r>
+        <w:rPr>
+          <w:rFonts w:hint="eastAsia" w:asciiTheme="minorEastAsia" w:hAnsiTheme="minorEastAsia" w:cstheme="minorEastAsia"/>
+          <w:sz w:val="24"/>
+          <w:szCs w:val="24"/>
+        </w:rPr>
+        <w:t xml:space="preserve">    "return_msg": "",</w:t>
+      </w:r>
+    </w:p>
+    <w:p>
+      <w:pPr>
+        <w:ind w:left="420" w:firstLine="420"/>
+        <w:rPr>
+          <w:rFonts w:asciiTheme="minorEastAsia" w:hAnsiTheme="minorEastAsia" w:cstheme="minorEastAsia"/>
+          <w:sz w:val="24"/>
+          <w:szCs w:val="24"/>
+        </w:rPr>
+      </w:pPr>
+      <w:r>
+        <w:rPr>
+          <w:rFonts w:hint="eastAsia" w:asciiTheme="minorEastAsia" w:hAnsiTheme="minorEastAsia" w:cstheme="minorEastAsia"/>
+          <w:sz w:val="24"/>
+          <w:szCs w:val="24"/>
+        </w:rPr>
+        <w:t xml:space="preserve">    "result_code": "0",</w:t>
+      </w:r>
+    </w:p>
+    <w:p>
+      <w:pPr>
+        <w:ind w:left="420" w:firstLine="420"/>
+        <w:rPr>
+          <w:rFonts w:asciiTheme="minorEastAsia" w:hAnsiTheme="minorEastAsia" w:cstheme="minorEastAsia"/>
+          <w:sz w:val="24"/>
+          <w:szCs w:val="24"/>
+        </w:rPr>
+      </w:pPr>
+      <w:r>
+        <w:rPr>
+          <w:rFonts w:hint="eastAsia" w:asciiTheme="minorEastAsia" w:hAnsiTheme="minorEastAsia" w:cstheme="minorEastAsia"/>
+          <w:sz w:val="24"/>
+          <w:szCs w:val="24"/>
+        </w:rPr>
+        <w:t xml:space="preserve">    "result_msg": "错误信息",</w:t>
+      </w:r>
+    </w:p>
+    <w:p>
+      <w:pPr>
+        <w:ind w:left="420" w:firstLine="420"/>
+        <w:rPr>
+          <w:rFonts w:hint="eastAsia" w:asciiTheme="minorEastAsia" w:hAnsiTheme="minorEastAsia" w:cstheme="minorEastAsia"/>
+          <w:sz w:val="24"/>
+          <w:szCs w:val="24"/>
+        </w:rPr>
+      </w:pPr>
+      <w:r>
+        <w:rPr>
+          <w:rFonts w:hint="eastAsia" w:asciiTheme="minorEastAsia" w:hAnsiTheme="minorEastAsia" w:cstheme="minorEastAsia"/>
+          <w:sz w:val="24"/>
+          <w:szCs w:val="24"/>
+        </w:rPr>
+        <w:t>}</w:t>
+      </w:r>
+    </w:p>
+    <w:p>
+      <w:pPr>
+        <w:rPr>
+          <w:rFonts w:hint="eastAsia" w:asciiTheme="minorEastAsia" w:hAnsiTheme="minorEastAsia" w:cstheme="minorEastAsia"/>
+          <w:sz w:val="24"/>
+          <w:szCs w:val="24"/>
+        </w:rPr>
+      </w:pPr>
+    </w:p>
+    <w:p>
+      <w:pPr>
+        <w:rPr>
+          <w:rFonts w:hint="eastAsia" w:asciiTheme="minorEastAsia" w:hAnsiTheme="minorEastAsia" w:cstheme="minorEastAsia"/>
+          <w:sz w:val="24"/>
+          <w:szCs w:val="24"/>
+          <w:lang w:val="en-US" w:eastAsia="zh-CN"/>
+        </w:rPr>
+      </w:pPr>
+    </w:p>
+    <w:p>
+      <w:pPr>
+        <w:pStyle w:val="3"/>
         <w:numPr>
           <w:ilvl w:val="0"/>
           <w:numId w:val="29"/>
-        </w:numPr>
-        <w:rPr>
-          <w:rFonts w:hint="eastAsia" w:asciiTheme="minorEastAsia" w:hAnsiTheme="minorEastAsia" w:cstheme="minorEastAsia"/>
-          <w:b/>
-          <w:bCs/>
-          <w:sz w:val="28"/>
-          <w:szCs w:val="28"/>
-          <w:lang w:val="en-US" w:eastAsia="zh-CN"/>
-        </w:rPr>
-      </w:pPr>
-      <w:r>
-        <w:rPr>
-          <w:rFonts w:hint="eastAsia" w:asciiTheme="minorEastAsia" w:hAnsiTheme="minorEastAsia" w:cstheme="minorEastAsia"/>
-          <w:b/>
-          <w:bCs/>
-          <w:sz w:val="28"/>
-          <w:szCs w:val="28"/>
-          <w:lang w:val="en-US" w:eastAsia="zh-CN"/>
-        </w:rPr>
-        <w:t>失败返回：</w:t>
-      </w:r>
-    </w:p>
-    <w:p>
-      <w:pPr>
-        <w:ind w:left="420" w:firstLine="420"/>
-        <w:rPr>
-          <w:rFonts w:asciiTheme="minorEastAsia" w:hAnsiTheme="minorEastAsia" w:cstheme="minorEastAsia"/>
-          <w:sz w:val="24"/>
-          <w:szCs w:val="24"/>
-        </w:rPr>
-      </w:pPr>
-      <w:r>
-        <w:rPr>
-          <w:rFonts w:hint="eastAsia" w:asciiTheme="minorEastAsia" w:hAnsiTheme="minorEastAsia" w:cstheme="minorEastAsia"/>
-          <w:sz w:val="24"/>
-          <w:szCs w:val="24"/>
-        </w:rPr>
-        <w:t>{</w:t>
-      </w:r>
-    </w:p>
-    <w:p>
-      <w:pPr>
-        <w:ind w:left="420" w:firstLine="420"/>
-        <w:rPr>
-          <w:rFonts w:asciiTheme="minorEastAsia" w:hAnsiTheme="minorEastAsia" w:cstheme="minorEastAsia"/>
-          <w:sz w:val="24"/>
-          <w:szCs w:val="24"/>
-        </w:rPr>
-      </w:pPr>
-      <w:r>
-        <w:rPr>
-          <w:rFonts w:hint="eastAsia" w:asciiTheme="minorEastAsia" w:hAnsiTheme="minorEastAsia" w:cstheme="minorEastAsia"/>
-          <w:sz w:val="24"/>
-          <w:szCs w:val="24"/>
-        </w:rPr>
-        <w:t xml:space="preserve">    "return_code": "1",</w:t>
-      </w:r>
-    </w:p>
-    <w:p>
-      <w:pPr>
-        <w:ind w:left="420" w:firstLine="420"/>
-        <w:rPr>
-          <w:rFonts w:asciiTheme="minorEastAsia" w:hAnsiTheme="minorEastAsia" w:cstheme="minorEastAsia"/>
-          <w:sz w:val="24"/>
-          <w:szCs w:val="24"/>
-        </w:rPr>
-      </w:pPr>
-      <w:r>
-        <w:rPr>
-          <w:rFonts w:hint="eastAsia" w:asciiTheme="minorEastAsia" w:hAnsiTheme="minorEastAsia" w:cstheme="minorEastAsia"/>
-          <w:sz w:val="24"/>
-          <w:szCs w:val="24"/>
-        </w:rPr>
-        <w:t xml:space="preserve">    "return_msg": "",</w:t>
-      </w:r>
-    </w:p>
-    <w:p>
-      <w:pPr>
-        <w:ind w:left="420" w:firstLine="420"/>
-        <w:rPr>
-          <w:rFonts w:asciiTheme="minorEastAsia" w:hAnsiTheme="minorEastAsia" w:cstheme="minorEastAsia"/>
-          <w:sz w:val="24"/>
-          <w:szCs w:val="24"/>
-        </w:rPr>
-      </w:pPr>
-      <w:r>
-        <w:rPr>
-          <w:rFonts w:hint="eastAsia" w:asciiTheme="minorEastAsia" w:hAnsiTheme="minorEastAsia" w:cstheme="minorEastAsia"/>
-          <w:sz w:val="24"/>
-          <w:szCs w:val="24"/>
-        </w:rPr>
-        <w:t xml:space="preserve">    "result_code": "0",</w:t>
-      </w:r>
-    </w:p>
-    <w:p>
-      <w:pPr>
-        <w:ind w:left="420" w:firstLine="420"/>
-        <w:rPr>
-          <w:rFonts w:asciiTheme="minorEastAsia" w:hAnsiTheme="minorEastAsia" w:cstheme="minorEastAsia"/>
-          <w:sz w:val="24"/>
-          <w:szCs w:val="24"/>
-        </w:rPr>
-      </w:pPr>
-      <w:r>
-        <w:rPr>
-          <w:rFonts w:hint="eastAsia" w:asciiTheme="minorEastAsia" w:hAnsiTheme="minorEastAsia" w:cstheme="minorEastAsia"/>
-          <w:sz w:val="24"/>
-          <w:szCs w:val="24"/>
-        </w:rPr>
-        <w:t xml:space="preserve">    "result_msg": "错误信息",</w:t>
-      </w:r>
-    </w:p>
-    <w:p>
-      <w:pPr>
-        <w:ind w:left="420" w:firstLine="420"/>
-        <w:rPr>
-          <w:rFonts w:hint="eastAsia" w:asciiTheme="minorEastAsia" w:hAnsiTheme="minorEastAsia" w:cstheme="minorEastAsia"/>
-          <w:sz w:val="24"/>
-          <w:szCs w:val="24"/>
-        </w:rPr>
-      </w:pPr>
-      <w:r>
-        <w:rPr>
-          <w:rFonts w:hint="eastAsia" w:asciiTheme="minorEastAsia" w:hAnsiTheme="minorEastAsia" w:cstheme="minorEastAsia"/>
-          <w:sz w:val="24"/>
-          <w:szCs w:val="24"/>
-        </w:rPr>
-        <w:t>}</w:t>
-      </w:r>
-    </w:p>
-    <w:p>
-      <w:pPr>
-        <w:rPr>
-          <w:rFonts w:hint="eastAsia" w:asciiTheme="minorEastAsia" w:hAnsiTheme="minorEastAsia" w:cstheme="minorEastAsia"/>
-          <w:sz w:val="24"/>
-          <w:szCs w:val="24"/>
-        </w:rPr>
-      </w:pPr>
-    </w:p>
-    <w:p>
-      <w:pPr>
-        <w:rPr>
-          <w:rFonts w:hint="eastAsia" w:asciiTheme="minorEastAsia" w:hAnsiTheme="minorEastAsia" w:cstheme="minorEastAsia"/>
-          <w:sz w:val="24"/>
-          <w:szCs w:val="24"/>
-          <w:lang w:val="en-US" w:eastAsia="zh-CN"/>
-        </w:rPr>
-      </w:pPr>
-    </w:p>
-    <w:p>
-      <w:pPr>
-        <w:pStyle w:val="3"/>
-        <w:numPr>
-          <w:ilvl w:val="0"/>
-          <w:numId w:val="28"/>
         </w:numPr>
         <w:rPr>
           <w:rFonts w:hint="eastAsia"/>
@@ -43762,6 +43704,18 @@
     </w:lvl>
   </w:abstractNum>
   <w:abstractNum w:abstractNumId="7">
+    <w:nsid w:val="4322C70D"/>
+    <w:multiLevelType w:val="singleLevel"/>
+    <w:tmpl w:val="4322C70D"/>
+    <w:lvl w:ilvl="0" w:tentative="0">
+      <w:start w:val="0"/>
+      <w:numFmt w:val="decimal"/>
+      <w:suff w:val="nothing"/>
+      <w:lvlText w:val="%1-"/>
+      <w:lvlJc w:val="left"/>
+    </w:lvl>
+  </w:abstractNum>
+  <w:abstractNum w:abstractNumId="8">
     <w:nsid w:val="59CF603C"/>
     <w:multiLevelType w:val="singleLevel"/>
     <w:tmpl w:val="59CF603C"/>
@@ -43773,7 +43727,7 @@
       <w:lvlJc w:val="left"/>
     </w:lvl>
   </w:abstractNum>
-  <w:abstractNum w:abstractNumId="8">
+  <w:abstractNum w:abstractNumId="9">
     <w:nsid w:val="59E484AB"/>
     <w:multiLevelType w:val="singleLevel"/>
     <w:tmpl w:val="59E484AB"/>
@@ -43791,7 +43745,7 @@
       </w:rPr>
     </w:lvl>
   </w:abstractNum>
-  <w:abstractNum w:abstractNumId="9">
+  <w:abstractNum w:abstractNumId="10">
     <w:nsid w:val="59E5DACA"/>
     <w:multiLevelType w:val="singleLevel"/>
     <w:tmpl w:val="59E5DACA"/>
@@ -43810,7 +43764,7 @@
       </w:rPr>
     </w:lvl>
   </w:abstractNum>
-  <w:abstractNum w:abstractNumId="10">
+  <w:abstractNum w:abstractNumId="11">
     <w:nsid w:val="5A2F4107"/>
     <w:multiLevelType w:val="singleLevel"/>
     <w:tmpl w:val="5A2F4107"/>
@@ -43822,7 +43776,7 @@
       <w:lvlJc w:val="left"/>
     </w:lvl>
   </w:abstractNum>
-  <w:abstractNum w:abstractNumId="11">
+  <w:abstractNum w:abstractNumId="12">
     <w:nsid w:val="5A2F71D4"/>
     <w:multiLevelType w:val="singleLevel"/>
     <w:tmpl w:val="5A2F71D4"/>
@@ -43834,7 +43788,7 @@
       <w:lvlJc w:val="left"/>
     </w:lvl>
   </w:abstractNum>
-  <w:abstractNum w:abstractNumId="12">
+  <w:abstractNum w:abstractNumId="13">
     <w:nsid w:val="5A2F78F2"/>
     <w:multiLevelType w:val="singleLevel"/>
     <w:tmpl w:val="5A2F78F2"/>
@@ -43846,7 +43800,7 @@
       <w:lvlJc w:val="left"/>
     </w:lvl>
   </w:abstractNum>
-  <w:abstractNum w:abstractNumId="13">
+  <w:abstractNum w:abstractNumId="14">
     <w:nsid w:val="5A2F9105"/>
     <w:multiLevelType w:val="singleLevel"/>
     <w:tmpl w:val="5A2F9105"/>
@@ -43858,7 +43812,7 @@
       <w:lvlJc w:val="left"/>
     </w:lvl>
   </w:abstractNum>
-  <w:abstractNum w:abstractNumId="14">
+  <w:abstractNum w:abstractNumId="15">
     <w:nsid w:val="5A2FA57E"/>
     <w:multiLevelType w:val="singleLevel"/>
     <w:tmpl w:val="5A2FA57E"/>
@@ -43870,7 +43824,7 @@
       <w:lvlJc w:val="left"/>
     </w:lvl>
   </w:abstractNum>
-  <w:abstractNum w:abstractNumId="15">
+  <w:abstractNum w:abstractNumId="16">
     <w:nsid w:val="5A308C0B"/>
     <w:multiLevelType w:val="singleLevel"/>
     <w:tmpl w:val="5A308C0B"/>
@@ -43882,7 +43836,7 @@
       <w:lvlJc w:val="left"/>
     </w:lvl>
   </w:abstractNum>
-  <w:abstractNum w:abstractNumId="16">
+  <w:abstractNum w:abstractNumId="17">
     <w:nsid w:val="5A309BE1"/>
     <w:multiLevelType w:val="singleLevel"/>
     <w:tmpl w:val="5A309BE1"/>
@@ -43894,7 +43848,7 @@
       <w:lvlJc w:val="left"/>
     </w:lvl>
   </w:abstractNum>
-  <w:abstractNum w:abstractNumId="17">
+  <w:abstractNum w:abstractNumId="18">
     <w:nsid w:val="5A30BD49"/>
     <w:multiLevelType w:val="singleLevel"/>
     <w:tmpl w:val="5A30BD49"/>
@@ -43906,7 +43860,7 @@
       <w:lvlJc w:val="left"/>
     </w:lvl>
   </w:abstractNum>
-  <w:abstractNum w:abstractNumId="18">
+  <w:abstractNum w:abstractNumId="19">
     <w:nsid w:val="5A31D01C"/>
     <w:multiLevelType w:val="singleLevel"/>
     <w:tmpl w:val="5A31D01C"/>
@@ -43918,7 +43872,7 @@
       <w:lvlJc w:val="left"/>
     </w:lvl>
   </w:abstractNum>
-  <w:abstractNum w:abstractNumId="19">
+  <w:abstractNum w:abstractNumId="20">
     <w:nsid w:val="5A31D600"/>
     <w:multiLevelType w:val="singleLevel"/>
     <w:tmpl w:val="5A31D600"/>
@@ -43930,7 +43884,7 @@
       <w:lvlJc w:val="left"/>
     </w:lvl>
   </w:abstractNum>
-  <w:abstractNum w:abstractNumId="20">
+  <w:abstractNum w:abstractNumId="21">
     <w:nsid w:val="5A3245C1"/>
     <w:multiLevelType w:val="singleLevel"/>
     <w:tmpl w:val="5A3245C1"/>
@@ -43943,73 +43897,73 @@
     </w:lvl>
   </w:abstractNum>
   <w:num w:numId="1">
+    <w:abstractNumId w:val="10"/>
+  </w:num>
+  <w:num w:numId="2">
     <w:abstractNumId w:val="9"/>
   </w:num>
-  <w:num w:numId="2">
-    <w:abstractNumId w:val="8"/>
-  </w:num>
   <w:num w:numId="3">
-    <w:abstractNumId w:val="8"/>
+    <w:abstractNumId w:val="9"/>
     <w:lvlOverride w:ilvl="0">
       <w:startOverride w:val="1"/>
     </w:lvlOverride>
   </w:num>
   <w:num w:numId="4">
-    <w:abstractNumId w:val="8"/>
+    <w:abstractNumId w:val="9"/>
     <w:lvlOverride w:ilvl="0">
       <w:startOverride w:val="1"/>
     </w:lvlOverride>
   </w:num>
   <w:num w:numId="5">
-    <w:abstractNumId w:val="7"/>
+    <w:abstractNumId w:val="8"/>
   </w:num>
   <w:num w:numId="6">
-    <w:abstractNumId w:val="10"/>
+    <w:abstractNumId w:val="11"/>
   </w:num>
   <w:num w:numId="7">
-    <w:abstractNumId w:val="18"/>
+    <w:abstractNumId w:val="19"/>
   </w:num>
   <w:num w:numId="8">
-    <w:abstractNumId w:val="8"/>
+    <w:abstractNumId w:val="9"/>
     <w:lvlOverride w:ilvl="0">
       <w:startOverride w:val="1"/>
     </w:lvlOverride>
   </w:num>
   <w:num w:numId="9">
-    <w:abstractNumId w:val="11"/>
+    <w:abstractNumId w:val="12"/>
   </w:num>
   <w:num w:numId="10">
-    <w:abstractNumId w:val="8"/>
+    <w:abstractNumId w:val="9"/>
     <w:lvlOverride w:ilvl="0">
       <w:startOverride w:val="1"/>
     </w:lvlOverride>
   </w:num>
   <w:num w:numId="11">
-    <w:abstractNumId w:val="19"/>
+    <w:abstractNumId w:val="20"/>
   </w:num>
   <w:num w:numId="12">
-    <w:abstractNumId w:val="12"/>
+    <w:abstractNumId w:val="13"/>
   </w:num>
   <w:num w:numId="13">
     <w:abstractNumId w:val="6"/>
   </w:num>
   <w:num w:numId="14">
+    <w:abstractNumId w:val="17"/>
+  </w:num>
+  <w:num w:numId="15">
     <w:abstractNumId w:val="16"/>
   </w:num>
-  <w:num w:numId="15">
-    <w:abstractNumId w:val="15"/>
-  </w:num>
   <w:num w:numId="16">
-    <w:abstractNumId w:val="8"/>
+    <w:abstractNumId w:val="9"/>
     <w:lvlOverride w:ilvl="0">
       <w:startOverride w:val="1"/>
     </w:lvlOverride>
   </w:num>
   <w:num w:numId="17">
-    <w:abstractNumId w:val="13"/>
+    <w:abstractNumId w:val="14"/>
   </w:num>
   <w:num w:numId="18">
-    <w:abstractNumId w:val="14"/>
+    <w:abstractNumId w:val="15"/>
   </w:num>
   <w:num w:numId="19">
     <w:abstractNumId w:val="1"/>
@@ -44018,40 +43972,43 @@
     <w:abstractNumId w:val="4"/>
   </w:num>
   <w:num w:numId="21">
+    <w:abstractNumId w:val="7"/>
+  </w:num>
+  <w:num w:numId="22">
     <w:abstractNumId w:val="2"/>
   </w:num>
-  <w:num w:numId="22">
-    <w:abstractNumId w:val="17"/>
+  <w:num w:numId="23">
+    <w:abstractNumId w:val="18"/>
   </w:num>
-  <w:num w:numId="23">
+  <w:num w:numId="24">
     <w:abstractNumId w:val="3"/>
   </w:num>
-  <w:num w:numId="24">
+  <w:num w:numId="25">
     <w:abstractNumId w:val="5"/>
   </w:num>
-  <w:num w:numId="25">
-    <w:abstractNumId w:val="8"/>
+  <w:num w:numId="26">
+    <w:abstractNumId w:val="9"/>
     <w:lvlOverride w:ilvl="0">
       <w:startOverride w:val="1"/>
     </w:lvlOverride>
   </w:num>
-  <w:num w:numId="26">
+  <w:num w:numId="27">
     <w:abstractNumId w:val="0"/>
   </w:num>
-  <w:num w:numId="27">
-    <w:abstractNumId w:val="8"/>
-    <w:lvlOverride w:ilvl="0">
-      <w:startOverride w:val="1"/>
-    </w:lvlOverride>
-  </w:num>
   <w:num w:numId="28">
-    <w:abstractNumId w:val="8"/>
+    <w:abstractNumId w:val="9"/>
     <w:lvlOverride w:ilvl="0">
       <w:startOverride w:val="1"/>
     </w:lvlOverride>
   </w:num>
   <w:num w:numId="29">
-    <w:abstractNumId w:val="20"/>
+    <w:abstractNumId w:val="9"/>
+    <w:lvlOverride w:ilvl="0">
+      <w:startOverride w:val="1"/>
+    </w:lvlOverride>
+  </w:num>
+  <w:num w:numId="30">
+    <w:abstractNumId w:val="21"/>
   </w:num>
 </w:numbering>
 </file>

--- a/项目文档/接口列表/商户平台吧台接口文档.docx
+++ b/项目文档/接口列表/商户平台吧台接口文档.docx
@@ -26922,6 +26922,7 @@
           <w:p>
             <w:pPr>
               <w:numPr>
+                <w:ilvl w:val="0"/>
                 <w:numId w:val="0"/>
               </w:numPr>
               <w:rPr>
@@ -27599,8 +27600,6 @@
               </w:rPr>
               <w:t>4</w:t>
             </w:r>
-            <w:bookmarkStart w:id="0" w:name="_GoBack"/>
-            <w:bookmarkEnd w:id="0"/>
           </w:p>
         </w:tc>
         <w:tc>
@@ -37577,6 +37576,39 @@
           <w:lang w:eastAsia="zh-CN"/>
         </w:rPr>
         <w:t>获取会员优惠券</w:t>
+      </w:r>
+      <w:bookmarkStart w:id="0" w:name="_GoBack"/>
+      <w:bookmarkEnd w:id="0"/>
+    </w:p>
+    <w:p>
+      <w:pPr>
+        <w:rPr>
+          <w:rFonts w:hint="eastAsia" w:eastAsiaTheme="minorEastAsia"/>
+          <w:lang w:val="en-US" w:eastAsia="zh-CN"/>
+        </w:rPr>
+      </w:pPr>
+      <w:r>
+        <w:rPr>
+          <w:rFonts w:hint="eastAsia"/>
+          <w:b/>
+          <w:bCs/>
+          <w:lang w:val="en-US" w:eastAsia="zh-CN"/>
+        </w:rPr>
+        <w:t>接口地址</w:t>
+      </w:r>
+      <w:r>
+        <w:rPr>
+          <w:rFonts w:hint="eastAsia"/>
+          <w:lang w:val="en-US" w:eastAsia="zh-CN"/>
+        </w:rPr>
+        <w:t>：</w:t>
+      </w:r>
+      <w:r>
+        <w:rPr>
+          <w:rFonts w:hint="eastAsia" w:asciiTheme="minorEastAsia" w:hAnsiTheme="minorEastAsia" w:cstheme="minorEastAsia"/>
+          <w:szCs w:val="21"/>
+        </w:rPr>
+        <w:t>"/XCCloud/coupon?action=getMemberCouponList"</w:t>
       </w:r>
     </w:p>
     <w:tbl>

--- a/项目文档/接口列表/商户平台吧台接口文档.docx
+++ b/项目文档/接口列表/商户平台吧台接口文档.docx
@@ -37599,10 +37599,28 @@
       <w:r>
         <w:rPr>
           <w:rFonts w:hint="eastAsia" w:asciiTheme="minorEastAsia" w:hAnsiTheme="minorEastAsia" w:cstheme="minorEastAsia"/>
+          <w:sz w:val="21"/>
           <w:szCs w:val="21"/>
           <w:lang w:val="en-US" w:eastAsia="zh-CN"/>
         </w:rPr>
-        <w:t>"/XCCloud/coupon?action=getDiscountForAPI"</w:t>
+        <w:t>"/XCCloud/coupon?action=g</w:t>
+      </w:r>
+      <w:r>
+        <w:rPr>
+          <w:rFonts w:hint="eastAsia" w:asciiTheme="minorEastAsia" w:hAnsiTheme="minorEastAsia" w:cstheme="minorEastAsia"/>
+          <w:sz w:val="21"/>
+          <w:szCs w:val="21"/>
+        </w:rPr>
+        <w:t>etDiscountRuleList</w:t>
+      </w:r>
+      <w:r>
+        <w:rPr>
+          <w:rFonts w:hint="eastAsia" w:asciiTheme="minorEastAsia" w:hAnsiTheme="minorEastAsia" w:cstheme="minorEastAsia"/>
+          <w:sz w:val="21"/>
+          <w:szCs w:val="21"/>
+          <w:lang w:val="en-US" w:eastAsia="zh-CN"/>
+        </w:rPr>
+        <w:t>"</w:t>
       </w:r>
     </w:p>
     <w:tbl>
@@ -37845,377 +37863,26 @@
           </w:p>
         </w:tc>
       </w:tr>
-      <w:tr>
-        <w:tblPrEx>
-          <w:tblBorders>
-            <w:top w:val="single" w:color="auto" w:sz="4" w:space="0"/>
-            <w:left w:val="single" w:color="auto" w:sz="4" w:space="0"/>
-            <w:bottom w:val="single" w:color="auto" w:sz="4" w:space="0"/>
-            <w:right w:val="single" w:color="auto" w:sz="4" w:space="0"/>
-            <w:insideH w:val="single" w:color="auto" w:sz="4" w:space="0"/>
-            <w:insideV w:val="single" w:color="auto" w:sz="4" w:space="0"/>
-          </w:tblBorders>
-          <w:tblLayout w:type="fixed"/>
-          <w:tblCellMar>
-            <w:top w:w="0" w:type="dxa"/>
-            <w:left w:w="108" w:type="dxa"/>
-            <w:bottom w:w="0" w:type="dxa"/>
-            <w:right w:w="108" w:type="dxa"/>
-          </w:tblCellMar>
-        </w:tblPrEx>
-        <w:trPr>
-          <w:trHeight w:val="332" w:hRule="atLeast"/>
-        </w:trPr>
-        <w:tc>
-          <w:tcPr>
-            <w:tcW w:w="676" w:type="dxa"/>
-          </w:tcPr>
-          <w:p>
-            <w:pPr>
-              <w:rPr>
-                <w:rFonts w:hint="eastAsia" w:asciiTheme="minorEastAsia" w:hAnsiTheme="minorEastAsia" w:eastAsiaTheme="minorEastAsia" w:cstheme="minorEastAsia"/>
-                <w:sz w:val="21"/>
-                <w:szCs w:val="21"/>
-                <w:lang w:val="en-US" w:eastAsia="zh-CN"/>
-              </w:rPr>
-            </w:pPr>
-            <w:r>
-              <w:rPr>
-                <w:rFonts w:hint="eastAsia" w:asciiTheme="minorEastAsia" w:hAnsiTheme="minorEastAsia" w:cstheme="minorEastAsia"/>
-                <w:sz w:val="21"/>
-                <w:szCs w:val="21"/>
-                <w:lang w:val="en-US" w:eastAsia="zh-CN"/>
-              </w:rPr>
-              <w:t>2</w:t>
-            </w:r>
-          </w:p>
-        </w:tc>
-        <w:tc>
-          <w:tcPr>
-            <w:tcW w:w="2010" w:type="dxa"/>
-          </w:tcPr>
-          <w:p>
-            <w:pPr>
-              <w:rPr>
-                <w:rFonts w:hint="eastAsia" w:asciiTheme="minorEastAsia" w:hAnsiTheme="minorEastAsia" w:cstheme="minorEastAsia"/>
-                <w:sz w:val="21"/>
-                <w:szCs w:val="21"/>
-                <w:lang w:val="en-US" w:eastAsia="zh-CN"/>
-              </w:rPr>
-            </w:pPr>
-            <w:r>
-              <w:rPr>
-                <w:rFonts w:hint="eastAsia" w:asciiTheme="minorEastAsia" w:hAnsiTheme="minorEastAsia" w:cstheme="minorEastAsia"/>
-                <w:sz w:val="21"/>
-                <w:szCs w:val="21"/>
-                <w:lang w:val="en-US" w:eastAsia="zh-CN"/>
-              </w:rPr>
-              <w:t>customerType</w:t>
-            </w:r>
-          </w:p>
-        </w:tc>
-        <w:tc>
-          <w:tcPr>
-            <w:tcW w:w="2426" w:type="dxa"/>
-          </w:tcPr>
-          <w:p>
-            <w:pPr>
-              <w:rPr>
-                <w:rFonts w:hint="eastAsia" w:asciiTheme="minorEastAsia" w:hAnsiTheme="minorEastAsia" w:eastAsiaTheme="minorEastAsia" w:cstheme="minorEastAsia"/>
-                <w:sz w:val="21"/>
-                <w:szCs w:val="21"/>
-                <w:lang w:val="en-US" w:eastAsia="zh-CN"/>
-              </w:rPr>
-            </w:pPr>
-            <w:r>
-              <w:rPr>
-                <w:rFonts w:hint="eastAsia" w:asciiTheme="minorEastAsia" w:hAnsiTheme="minorEastAsia" w:cstheme="minorEastAsia"/>
-                <w:sz w:val="21"/>
-                <w:szCs w:val="21"/>
-                <w:lang w:val="en-US" w:eastAsia="zh-CN"/>
-              </w:rPr>
-              <w:t>客户类型</w:t>
-            </w:r>
-          </w:p>
-        </w:tc>
-        <w:tc>
-          <w:tcPr>
-            <w:tcW w:w="3274" w:type="dxa"/>
-          </w:tcPr>
-          <w:p>
-            <w:pPr>
-              <w:rPr>
-                <w:rFonts w:hint="eastAsia" w:asciiTheme="minorEastAsia" w:hAnsiTheme="minorEastAsia" w:eastAsiaTheme="minorEastAsia" w:cstheme="minorEastAsia"/>
-                <w:sz w:val="21"/>
-                <w:szCs w:val="21"/>
-                <w:lang w:val="en-US" w:eastAsia="zh-CN"/>
-              </w:rPr>
-            </w:pPr>
-            <w:r>
-              <w:rPr>
-                <w:rFonts w:hint="eastAsia" w:asciiTheme="minorEastAsia" w:hAnsiTheme="minorEastAsia" w:cstheme="minorEastAsia"/>
-                <w:sz w:val="21"/>
-                <w:szCs w:val="21"/>
-                <w:lang w:val="en-US" w:eastAsia="zh-CN"/>
-              </w:rPr>
-              <w:t>0-散客，1-开卡，2-会员</w:t>
-            </w:r>
-          </w:p>
-        </w:tc>
-      </w:tr>
-      <w:tr>
-        <w:tblPrEx>
-          <w:tblBorders>
-            <w:top w:val="single" w:color="auto" w:sz="4" w:space="0"/>
-            <w:left w:val="single" w:color="auto" w:sz="4" w:space="0"/>
-            <w:bottom w:val="single" w:color="auto" w:sz="4" w:space="0"/>
-            <w:right w:val="single" w:color="auto" w:sz="4" w:space="0"/>
-            <w:insideH w:val="single" w:color="auto" w:sz="4" w:space="0"/>
-            <w:insideV w:val="single" w:color="auto" w:sz="4" w:space="0"/>
-          </w:tblBorders>
-          <w:tblLayout w:type="fixed"/>
-          <w:tblCellMar>
-            <w:top w:w="0" w:type="dxa"/>
-            <w:left w:w="108" w:type="dxa"/>
-            <w:bottom w:w="0" w:type="dxa"/>
-            <w:right w:w="108" w:type="dxa"/>
-          </w:tblCellMar>
-        </w:tblPrEx>
-        <w:trPr>
-          <w:trHeight w:val="332" w:hRule="atLeast"/>
-        </w:trPr>
-        <w:tc>
-          <w:tcPr>
-            <w:tcW w:w="676" w:type="dxa"/>
-          </w:tcPr>
-          <w:p>
-            <w:pPr>
-              <w:rPr>
-                <w:rFonts w:hint="eastAsia" w:asciiTheme="minorEastAsia" w:hAnsiTheme="minorEastAsia" w:cstheme="minorEastAsia"/>
-                <w:sz w:val="21"/>
-                <w:szCs w:val="21"/>
-                <w:lang w:val="en-US" w:eastAsia="zh-CN"/>
-              </w:rPr>
-            </w:pPr>
-            <w:r>
-              <w:rPr>
-                <w:rFonts w:hint="eastAsia" w:asciiTheme="minorEastAsia" w:hAnsiTheme="minorEastAsia" w:cstheme="minorEastAsia"/>
-                <w:sz w:val="21"/>
-                <w:szCs w:val="21"/>
-                <w:lang w:val="en-US" w:eastAsia="zh-CN"/>
-              </w:rPr>
-              <w:t>3</w:t>
-            </w:r>
-          </w:p>
-        </w:tc>
-        <w:tc>
-          <w:tcPr>
-            <w:tcW w:w="2010" w:type="dxa"/>
-          </w:tcPr>
-          <w:p>
-            <w:pPr>
-              <w:rPr>
-                <w:rFonts w:hint="eastAsia" w:asciiTheme="minorEastAsia" w:hAnsiTheme="minorEastAsia" w:cstheme="minorEastAsia"/>
-                <w:sz w:val="21"/>
-                <w:szCs w:val="21"/>
-                <w:lang w:val="en-US" w:eastAsia="zh-CN"/>
-              </w:rPr>
-            </w:pPr>
-            <w:r>
-              <w:rPr>
-                <w:rFonts w:hint="eastAsia" w:asciiTheme="minorEastAsia" w:hAnsiTheme="minorEastAsia" w:cstheme="minorEastAsia"/>
-                <w:sz w:val="21"/>
-                <w:szCs w:val="21"/>
-                <w:lang w:val="en-US" w:eastAsia="zh-CN"/>
-              </w:rPr>
-              <w:t>icCardId</w:t>
-            </w:r>
-          </w:p>
-        </w:tc>
-        <w:tc>
-          <w:tcPr>
-            <w:tcW w:w="2426" w:type="dxa"/>
-          </w:tcPr>
-          <w:p>
-            <w:pPr>
-              <w:rPr>
-                <w:rFonts w:hint="eastAsia" w:asciiTheme="minorEastAsia" w:hAnsiTheme="minorEastAsia" w:cstheme="minorEastAsia"/>
-                <w:sz w:val="21"/>
-                <w:szCs w:val="21"/>
-                <w:lang w:val="en-US" w:eastAsia="zh-CN"/>
-              </w:rPr>
-            </w:pPr>
-            <w:r>
-              <w:rPr>
-                <w:rFonts w:hint="eastAsia" w:asciiTheme="minorEastAsia" w:hAnsiTheme="minorEastAsia" w:cstheme="minorEastAsia"/>
-                <w:sz w:val="21"/>
-                <w:szCs w:val="21"/>
-                <w:lang w:val="en-US" w:eastAsia="zh-CN"/>
-              </w:rPr>
-              <w:t>会员卡号</w:t>
-            </w:r>
-          </w:p>
-        </w:tc>
-        <w:tc>
-          <w:tcPr>
-            <w:tcW w:w="3274" w:type="dxa"/>
-          </w:tcPr>
-          <w:p>
-            <w:pPr>
-              <w:rPr>
-                <w:rFonts w:hint="eastAsia" w:asciiTheme="minorEastAsia" w:hAnsiTheme="minorEastAsia" w:cstheme="minorEastAsia"/>
-                <w:sz w:val="21"/>
-                <w:szCs w:val="21"/>
-                <w:lang w:val="en-US"/>
-              </w:rPr>
-            </w:pPr>
-            <w:r>
-              <w:rPr>
-                <w:rFonts w:hint="eastAsia" w:asciiTheme="minorEastAsia" w:hAnsiTheme="minorEastAsia" w:cstheme="minorEastAsia"/>
-                <w:sz w:val="21"/>
-                <w:szCs w:val="21"/>
-                <w:lang w:val="en-US" w:eastAsia="zh-CN"/>
-              </w:rPr>
-              <w:t>客户类型为1,2时,要输入卡号</w:t>
-            </w:r>
-          </w:p>
-        </w:tc>
-      </w:tr>
-      <w:tr>
-        <w:tblPrEx>
-          <w:tblBorders>
-            <w:top w:val="single" w:color="auto" w:sz="4" w:space="0"/>
-            <w:left w:val="single" w:color="auto" w:sz="4" w:space="0"/>
-            <w:bottom w:val="single" w:color="auto" w:sz="4" w:space="0"/>
-            <w:right w:val="single" w:color="auto" w:sz="4" w:space="0"/>
-            <w:insideH w:val="single" w:color="auto" w:sz="4" w:space="0"/>
-            <w:insideV w:val="single" w:color="auto" w:sz="4" w:space="0"/>
-          </w:tblBorders>
-          <w:tblLayout w:type="fixed"/>
-          <w:tblCellMar>
-            <w:top w:w="0" w:type="dxa"/>
-            <w:left w:w="108" w:type="dxa"/>
-            <w:bottom w:w="0" w:type="dxa"/>
-            <w:right w:w="108" w:type="dxa"/>
-          </w:tblCellMar>
-        </w:tblPrEx>
-        <w:trPr>
-          <w:trHeight w:val="332" w:hRule="atLeast"/>
-        </w:trPr>
-        <w:tc>
-          <w:tcPr>
-            <w:tcW w:w="676" w:type="dxa"/>
-          </w:tcPr>
-          <w:p>
-            <w:pPr>
-              <w:rPr>
-                <w:rFonts w:hint="eastAsia" w:asciiTheme="minorEastAsia" w:hAnsiTheme="minorEastAsia" w:cstheme="minorEastAsia"/>
-                <w:sz w:val="21"/>
-                <w:szCs w:val="21"/>
-                <w:lang w:val="en-US" w:eastAsia="zh-CN"/>
-              </w:rPr>
-            </w:pPr>
-            <w:r>
-              <w:rPr>
-                <w:rFonts w:hint="eastAsia" w:asciiTheme="minorEastAsia" w:hAnsiTheme="minorEastAsia" w:cstheme="minorEastAsia"/>
-                <w:sz w:val="21"/>
-                <w:szCs w:val="21"/>
-                <w:lang w:val="en-US" w:eastAsia="zh-CN"/>
-              </w:rPr>
-              <w:t>4</w:t>
-            </w:r>
-          </w:p>
-        </w:tc>
-        <w:tc>
-          <w:tcPr>
-            <w:tcW w:w="2010" w:type="dxa"/>
-          </w:tcPr>
-          <w:p>
-            <w:pPr>
-              <w:rPr>
-                <w:rFonts w:hint="eastAsia" w:asciiTheme="minorEastAsia" w:hAnsiTheme="minorEastAsia" w:cstheme="minorEastAsia"/>
-                <w:sz w:val="21"/>
-                <w:szCs w:val="21"/>
-                <w:lang w:val="en-US" w:eastAsia="zh-CN"/>
-              </w:rPr>
-            </w:pPr>
-            <w:r>
-              <w:rPr>
-                <w:rFonts w:hint="eastAsia" w:asciiTheme="minorEastAsia" w:hAnsiTheme="minorEastAsia" w:cstheme="minorEastAsia"/>
-                <w:sz w:val="21"/>
-                <w:szCs w:val="21"/>
-                <w:lang w:val="en-US" w:eastAsia="zh-CN"/>
-              </w:rPr>
-              <w:t>foodPrice</w:t>
-            </w:r>
-          </w:p>
-        </w:tc>
-        <w:tc>
-          <w:tcPr>
-            <w:tcW w:w="2426" w:type="dxa"/>
-          </w:tcPr>
-          <w:p>
-            <w:pPr>
-              <w:rPr>
-                <w:rFonts w:hint="eastAsia" w:asciiTheme="minorEastAsia" w:hAnsiTheme="minorEastAsia" w:eastAsiaTheme="minorEastAsia" w:cstheme="minorEastAsia"/>
-                <w:sz w:val="21"/>
-                <w:szCs w:val="21"/>
-                <w:lang w:val="en-US" w:eastAsia="zh-CN"/>
-              </w:rPr>
-            </w:pPr>
-            <w:r>
-              <w:rPr>
-                <w:rFonts w:hint="eastAsia" w:asciiTheme="minorEastAsia" w:hAnsiTheme="minorEastAsia" w:cstheme="minorEastAsia"/>
-                <w:sz w:val="21"/>
-                <w:szCs w:val="21"/>
-                <w:lang w:val="en-US" w:eastAsia="zh-CN"/>
-              </w:rPr>
-              <w:t>套餐金额</w:t>
-            </w:r>
-          </w:p>
-        </w:tc>
-        <w:tc>
-          <w:tcPr>
-            <w:tcW w:w="3274" w:type="dxa"/>
-          </w:tcPr>
-          <w:p>
-            <w:pPr>
-              <w:rPr>
-                <w:rFonts w:hint="eastAsia" w:asciiTheme="minorEastAsia" w:hAnsiTheme="minorEastAsia" w:cstheme="minorEastAsia"/>
-                <w:sz w:val="21"/>
-                <w:szCs w:val="21"/>
-              </w:rPr>
-            </w:pPr>
-          </w:p>
-        </w:tc>
-      </w:tr>
     </w:tbl>
     <w:p/>
     <w:p>
       <w:pPr>
         <w:rPr>
           <w:rFonts w:hint="eastAsia" w:asciiTheme="minorEastAsia" w:hAnsiTheme="minorEastAsia" w:cstheme="minorEastAsia"/>
-          <w:szCs w:val="21"/>
-          <w:lang w:val="en-US" w:eastAsia="zh-CN"/>
-        </w:rPr>
-      </w:pPr>
-      <w:r>
-        <w:rPr>
-          <w:rFonts w:hint="eastAsia" w:asciiTheme="minorEastAsia" w:hAnsiTheme="minorEastAsia" w:cstheme="minorEastAsia"/>
-          <w:szCs w:val="21"/>
-          <w:lang w:val="en-US" w:eastAsia="zh-CN"/>
-        </w:rPr>
-        <w:t>{ "sysId": "0", "versionNo": "0.0.0.1", "userToken": userToken };</w:t>
-      </w:r>
-    </w:p>
-    <w:p>
-      <w:pPr>
-        <w:rPr>
-          <w:rFonts w:hint="eastAsia" w:asciiTheme="minorEastAsia" w:hAnsiTheme="minorEastAsia" w:cstheme="minorEastAsia"/>
-          <w:szCs w:val="21"/>
-          <w:lang w:val="en-US" w:eastAsia="zh-CN"/>
-        </w:rPr>
-      </w:pPr>
+          <w:sz w:val="24"/>
+          <w:lang w:val="en-US" w:eastAsia="zh-CN"/>
+        </w:rPr>
+      </w:pPr>
+      <w:r>
+        <w:rPr>
+          <w:rFonts w:hint="eastAsia" w:asciiTheme="minorEastAsia" w:hAnsiTheme="minorEastAsia" w:cstheme="minorEastAsia"/>
+          <w:sz w:val="24"/>
+          <w:lang w:val="en-US" w:eastAsia="zh-CN"/>
+        </w:rPr>
+        <w:t>{ "sysId": "0", "versionNo": "0.0.0.1", "userToken": userToken }</w:t>
+      </w:r>
+      <w:bookmarkStart w:id="0" w:name="_GoBack"/>
+      <w:bookmarkEnd w:id="0"/>
     </w:p>
     <w:p>
       <w:pPr>
@@ -38260,17 +37927,17 @@
     </w:p>
     <w:p>
       <w:pPr>
-        <w:ind w:left="420" w:leftChars="0" w:firstLine="420" w:firstLineChars="0"/>
-        <w:rPr>
-          <w:rFonts w:hint="eastAsia" w:asciiTheme="minorEastAsia" w:hAnsiTheme="minorEastAsia" w:cstheme="minorEastAsia"/>
-          <w:szCs w:val="21"/>
-          <w:lang w:val="en-US" w:eastAsia="zh-CN"/>
-        </w:rPr>
-      </w:pPr>
-      <w:r>
-        <w:rPr>
-          <w:rFonts w:hint="eastAsia" w:asciiTheme="minorEastAsia" w:hAnsiTheme="minorEastAsia" w:cstheme="minorEastAsia"/>
-          <w:szCs w:val="21"/>
+        <w:ind w:left="420" w:leftChars="0" w:firstLine="420"/>
+        <w:rPr>
+          <w:rFonts w:hint="eastAsia" w:asciiTheme="minorEastAsia" w:hAnsiTheme="minorEastAsia" w:cstheme="minorEastAsia"/>
+          <w:sz w:val="24"/>
+          <w:lang w:val="en-US" w:eastAsia="zh-CN"/>
+        </w:rPr>
+      </w:pPr>
+      <w:r>
+        <w:rPr>
+          <w:rFonts w:hint="eastAsia" w:asciiTheme="minorEastAsia" w:hAnsiTheme="minorEastAsia" w:cstheme="minorEastAsia"/>
+          <w:sz w:val="24"/>
           <w:lang w:val="en-US" w:eastAsia="zh-CN"/>
         </w:rPr>
         <w:t>{</w:t>
@@ -38278,25 +37945,25 @@
     </w:p>
     <w:p>
       <w:pPr>
-        <w:ind w:left="420" w:leftChars="0" w:firstLine="420" w:firstLineChars="0"/>
-        <w:rPr>
-          <w:rFonts w:hint="eastAsia" w:asciiTheme="minorEastAsia" w:hAnsiTheme="minorEastAsia" w:cstheme="minorEastAsia"/>
-          <w:szCs w:val="21"/>
-          <w:lang w:val="en-US" w:eastAsia="zh-CN"/>
-        </w:rPr>
-      </w:pPr>
-      <w:r>
-        <w:rPr>
-          <w:rFonts w:hint="eastAsia" w:asciiTheme="minorEastAsia" w:hAnsiTheme="minorEastAsia" w:cstheme="minorEastAsia"/>
-          <w:szCs w:val="21"/>
-          <w:lang w:val="en-US" w:eastAsia="zh-CN"/>
-        </w:rPr>
-        <w:tab/>
-      </w:r>
-      <w:r>
-        <w:rPr>
-          <w:rFonts w:hint="eastAsia" w:asciiTheme="minorEastAsia" w:hAnsiTheme="minorEastAsia" w:cstheme="minorEastAsia"/>
-          <w:szCs w:val="21"/>
+        <w:ind w:left="420" w:leftChars="0" w:firstLine="420"/>
+        <w:rPr>
+          <w:rFonts w:hint="eastAsia" w:asciiTheme="minorEastAsia" w:hAnsiTheme="minorEastAsia" w:cstheme="minorEastAsia"/>
+          <w:sz w:val="24"/>
+          <w:lang w:val="en-US" w:eastAsia="zh-CN"/>
+        </w:rPr>
+      </w:pPr>
+      <w:r>
+        <w:rPr>
+          <w:rFonts w:hint="eastAsia" w:asciiTheme="minorEastAsia" w:hAnsiTheme="minorEastAsia" w:cstheme="minorEastAsia"/>
+          <w:sz w:val="24"/>
+          <w:lang w:val="en-US" w:eastAsia="zh-CN"/>
+        </w:rPr>
+        <w:tab/>
+      </w:r>
+      <w:r>
+        <w:rPr>
+          <w:rFonts w:hint="eastAsia" w:asciiTheme="minorEastAsia" w:hAnsiTheme="minorEastAsia" w:cstheme="minorEastAsia"/>
+          <w:sz w:val="24"/>
           <w:lang w:val="en-US" w:eastAsia="zh-CN"/>
         </w:rPr>
         <w:t>"return_code": "1",</w:t>
@@ -38304,25 +37971,25 @@
     </w:p>
     <w:p>
       <w:pPr>
-        <w:ind w:left="420" w:leftChars="0" w:firstLine="420" w:firstLineChars="0"/>
-        <w:rPr>
-          <w:rFonts w:hint="eastAsia" w:asciiTheme="minorEastAsia" w:hAnsiTheme="minorEastAsia" w:cstheme="minorEastAsia"/>
-          <w:szCs w:val="21"/>
-          <w:lang w:val="en-US" w:eastAsia="zh-CN"/>
-        </w:rPr>
-      </w:pPr>
-      <w:r>
-        <w:rPr>
-          <w:rFonts w:hint="eastAsia" w:asciiTheme="minorEastAsia" w:hAnsiTheme="minorEastAsia" w:cstheme="minorEastAsia"/>
-          <w:szCs w:val="21"/>
-          <w:lang w:val="en-US" w:eastAsia="zh-CN"/>
-        </w:rPr>
-        <w:tab/>
-      </w:r>
-      <w:r>
-        <w:rPr>
-          <w:rFonts w:hint="eastAsia" w:asciiTheme="minorEastAsia" w:hAnsiTheme="minorEastAsia" w:cstheme="minorEastAsia"/>
-          <w:szCs w:val="21"/>
+        <w:ind w:left="420" w:leftChars="0" w:firstLine="420"/>
+        <w:rPr>
+          <w:rFonts w:hint="eastAsia" w:asciiTheme="minorEastAsia" w:hAnsiTheme="minorEastAsia" w:cstheme="minorEastAsia"/>
+          <w:sz w:val="24"/>
+          <w:lang w:val="en-US" w:eastAsia="zh-CN"/>
+        </w:rPr>
+      </w:pPr>
+      <w:r>
+        <w:rPr>
+          <w:rFonts w:hint="eastAsia" w:asciiTheme="minorEastAsia" w:hAnsiTheme="minorEastAsia" w:cstheme="minorEastAsia"/>
+          <w:sz w:val="24"/>
+          <w:lang w:val="en-US" w:eastAsia="zh-CN"/>
+        </w:rPr>
+        <w:tab/>
+      </w:r>
+      <w:r>
+        <w:rPr>
+          <w:rFonts w:hint="eastAsia" w:asciiTheme="minorEastAsia" w:hAnsiTheme="minorEastAsia" w:cstheme="minorEastAsia"/>
+          <w:sz w:val="24"/>
           <w:lang w:val="en-US" w:eastAsia="zh-CN"/>
         </w:rPr>
         <w:t>"return_msg": "",</w:t>
@@ -38330,25 +37997,25 @@
     </w:p>
     <w:p>
       <w:pPr>
-        <w:ind w:left="420" w:leftChars="0" w:firstLine="420" w:firstLineChars="0"/>
-        <w:rPr>
-          <w:rFonts w:hint="eastAsia" w:asciiTheme="minorEastAsia" w:hAnsiTheme="minorEastAsia" w:cstheme="minorEastAsia"/>
-          <w:szCs w:val="21"/>
-          <w:lang w:val="en-US" w:eastAsia="zh-CN"/>
-        </w:rPr>
-      </w:pPr>
-      <w:r>
-        <w:rPr>
-          <w:rFonts w:hint="eastAsia" w:asciiTheme="minorEastAsia" w:hAnsiTheme="minorEastAsia" w:cstheme="minorEastAsia"/>
-          <w:szCs w:val="21"/>
-          <w:lang w:val="en-US" w:eastAsia="zh-CN"/>
-        </w:rPr>
-        <w:tab/>
-      </w:r>
-      <w:r>
-        <w:rPr>
-          <w:rFonts w:hint="eastAsia" w:asciiTheme="minorEastAsia" w:hAnsiTheme="minorEastAsia" w:cstheme="minorEastAsia"/>
-          <w:szCs w:val="21"/>
+        <w:ind w:left="420" w:leftChars="0" w:firstLine="420"/>
+        <w:rPr>
+          <w:rFonts w:hint="eastAsia" w:asciiTheme="minorEastAsia" w:hAnsiTheme="minorEastAsia" w:cstheme="minorEastAsia"/>
+          <w:sz w:val="24"/>
+          <w:lang w:val="en-US" w:eastAsia="zh-CN"/>
+        </w:rPr>
+      </w:pPr>
+      <w:r>
+        <w:rPr>
+          <w:rFonts w:hint="eastAsia" w:asciiTheme="minorEastAsia" w:hAnsiTheme="minorEastAsia" w:cstheme="minorEastAsia"/>
+          <w:sz w:val="24"/>
+          <w:lang w:val="en-US" w:eastAsia="zh-CN"/>
+        </w:rPr>
+        <w:tab/>
+      </w:r>
+      <w:r>
+        <w:rPr>
+          <w:rFonts w:hint="eastAsia" w:asciiTheme="minorEastAsia" w:hAnsiTheme="minorEastAsia" w:cstheme="minorEastAsia"/>
+          <w:sz w:val="24"/>
           <w:lang w:val="en-US" w:eastAsia="zh-CN"/>
         </w:rPr>
         <w:t>"result_code": "1",</w:t>
@@ -38356,25 +38023,25 @@
     </w:p>
     <w:p>
       <w:pPr>
-        <w:ind w:left="420" w:leftChars="0" w:firstLine="420" w:firstLineChars="0"/>
-        <w:rPr>
-          <w:rFonts w:hint="eastAsia" w:asciiTheme="minorEastAsia" w:hAnsiTheme="minorEastAsia" w:cstheme="minorEastAsia"/>
-          <w:szCs w:val="21"/>
-          <w:lang w:val="en-US" w:eastAsia="zh-CN"/>
-        </w:rPr>
-      </w:pPr>
-      <w:r>
-        <w:rPr>
-          <w:rFonts w:hint="eastAsia" w:asciiTheme="minorEastAsia" w:hAnsiTheme="minorEastAsia" w:cstheme="minorEastAsia"/>
-          <w:szCs w:val="21"/>
-          <w:lang w:val="en-US" w:eastAsia="zh-CN"/>
-        </w:rPr>
-        <w:tab/>
-      </w:r>
-      <w:r>
-        <w:rPr>
-          <w:rFonts w:hint="eastAsia" w:asciiTheme="minorEastAsia" w:hAnsiTheme="minorEastAsia" w:cstheme="minorEastAsia"/>
-          <w:szCs w:val="21"/>
+        <w:ind w:left="420" w:leftChars="0" w:firstLine="420"/>
+        <w:rPr>
+          <w:rFonts w:hint="eastAsia" w:asciiTheme="minorEastAsia" w:hAnsiTheme="minorEastAsia" w:cstheme="minorEastAsia"/>
+          <w:sz w:val="24"/>
+          <w:lang w:val="en-US" w:eastAsia="zh-CN"/>
+        </w:rPr>
+      </w:pPr>
+      <w:r>
+        <w:rPr>
+          <w:rFonts w:hint="eastAsia" w:asciiTheme="minorEastAsia" w:hAnsiTheme="minorEastAsia" w:cstheme="minorEastAsia"/>
+          <w:sz w:val="24"/>
+          <w:lang w:val="en-US" w:eastAsia="zh-CN"/>
+        </w:rPr>
+        <w:tab/>
+      </w:r>
+      <w:r>
+        <w:rPr>
+          <w:rFonts w:hint="eastAsia" w:asciiTheme="minorEastAsia" w:hAnsiTheme="minorEastAsia" w:cstheme="minorEastAsia"/>
+          <w:sz w:val="24"/>
           <w:lang w:val="en-US" w:eastAsia="zh-CN"/>
         </w:rPr>
         <w:t>"result_msg": "",</w:t>
@@ -38382,171 +38049,239 @@
     </w:p>
     <w:p>
       <w:pPr>
-        <w:ind w:left="420" w:leftChars="0" w:firstLine="420" w:firstLineChars="0"/>
-        <w:rPr>
-          <w:rFonts w:hint="eastAsia" w:asciiTheme="minorEastAsia" w:hAnsiTheme="minorEastAsia" w:cstheme="minorEastAsia"/>
-          <w:szCs w:val="21"/>
-          <w:lang w:val="en-US" w:eastAsia="zh-CN"/>
-        </w:rPr>
-      </w:pPr>
-      <w:r>
-        <w:rPr>
-          <w:rFonts w:hint="eastAsia" w:asciiTheme="minorEastAsia" w:hAnsiTheme="minorEastAsia" w:cstheme="minorEastAsia"/>
-          <w:szCs w:val="21"/>
-          <w:lang w:val="en-US" w:eastAsia="zh-CN"/>
-        </w:rPr>
-        <w:tab/>
-      </w:r>
-      <w:r>
-        <w:rPr>
-          <w:rFonts w:hint="eastAsia" w:asciiTheme="minorEastAsia" w:hAnsiTheme="minorEastAsia" w:cstheme="minorEastAsia"/>
-          <w:szCs w:val="21"/>
-          <w:lang w:val="en-US" w:eastAsia="zh-CN"/>
-        </w:rPr>
-        <w:t>"result_data": {</w:t>
-      </w:r>
-    </w:p>
-    <w:p>
-      <w:pPr>
-        <w:ind w:left="420" w:leftChars="0" w:firstLine="420" w:firstLineChars="0"/>
-        <w:rPr>
-          <w:rFonts w:hint="eastAsia" w:asciiTheme="minorEastAsia" w:hAnsiTheme="minorEastAsia" w:eastAsiaTheme="minorEastAsia" w:cstheme="minorEastAsia"/>
-          <w:szCs w:val="21"/>
-          <w:lang w:val="en-US" w:eastAsia="zh-CN"/>
-        </w:rPr>
-      </w:pPr>
-      <w:r>
-        <w:rPr>
-          <w:rFonts w:hint="eastAsia" w:asciiTheme="minorEastAsia" w:hAnsiTheme="minorEastAsia" w:cstheme="minorEastAsia"/>
-          <w:szCs w:val="21"/>
-          <w:lang w:val="en-US" w:eastAsia="zh-CN"/>
-        </w:rPr>
-        <w:tab/>
-      </w:r>
-      <w:r>
-        <w:rPr>
-          <w:rFonts w:hint="eastAsia" w:asciiTheme="minorEastAsia" w:hAnsiTheme="minorEastAsia" w:cstheme="minorEastAsia"/>
-          <w:szCs w:val="21"/>
-          <w:lang w:val="en-US" w:eastAsia="zh-CN"/>
-        </w:rPr>
-        <w:tab/>
-      </w:r>
-      <w:r>
-        <w:rPr>
-          <w:rFonts w:hint="eastAsia" w:asciiTheme="minorEastAsia" w:hAnsiTheme="minorEastAsia" w:cstheme="minorEastAsia"/>
-          <w:szCs w:val="21"/>
-          <w:lang w:val="en-US" w:eastAsia="zh-CN"/>
-        </w:rPr>
-        <w:t>"discountRuleId": 6,//满减规则ID</w:t>
-      </w:r>
-    </w:p>
-    <w:p>
-      <w:pPr>
-        <w:ind w:left="420" w:leftChars="0" w:firstLine="420" w:firstLineChars="0"/>
-        <w:rPr>
-          <w:rFonts w:hint="eastAsia" w:asciiTheme="minorEastAsia" w:hAnsiTheme="minorEastAsia" w:cstheme="minorEastAsia"/>
-          <w:szCs w:val="21"/>
-          <w:lang w:val="en-US" w:eastAsia="zh-CN"/>
-        </w:rPr>
-      </w:pPr>
-      <w:r>
-        <w:rPr>
-          <w:rFonts w:hint="eastAsia" w:asciiTheme="minorEastAsia" w:hAnsiTheme="minorEastAsia" w:cstheme="minorEastAsia"/>
-          <w:szCs w:val="21"/>
-          <w:lang w:val="en-US" w:eastAsia="zh-CN"/>
-        </w:rPr>
-        <w:tab/>
-      </w:r>
-      <w:r>
-        <w:rPr>
-          <w:rFonts w:hint="eastAsia" w:asciiTheme="minorEastAsia" w:hAnsiTheme="minorEastAsia" w:cstheme="minorEastAsia"/>
-          <w:szCs w:val="21"/>
-          <w:lang w:val="en-US" w:eastAsia="zh-CN"/>
-        </w:rPr>
-        <w:tab/>
-      </w:r>
-      <w:r>
-        <w:rPr>
-          <w:rFonts w:hint="eastAsia" w:asciiTheme="minorEastAsia" w:hAnsiTheme="minorEastAsia" w:cstheme="minorEastAsia"/>
-          <w:szCs w:val="21"/>
-          <w:lang w:val="en-US" w:eastAsia="zh-CN"/>
-        </w:rPr>
-        <w:t>"discountRuleName": "100元减10",//满减规则名称</w:t>
-      </w:r>
-    </w:p>
-    <w:p>
-      <w:pPr>
-        <w:ind w:left="420" w:leftChars="0" w:firstLine="420" w:firstLineChars="0"/>
-        <w:rPr>
-          <w:rFonts w:hint="eastAsia" w:asciiTheme="minorEastAsia" w:hAnsiTheme="minorEastAsia" w:cstheme="minorEastAsia"/>
-          <w:szCs w:val="21"/>
-          <w:lang w:val="en-US" w:eastAsia="zh-CN"/>
-        </w:rPr>
-      </w:pPr>
-      <w:r>
-        <w:rPr>
-          <w:rFonts w:hint="eastAsia" w:asciiTheme="minorEastAsia" w:hAnsiTheme="minorEastAsia" w:cstheme="minorEastAsia"/>
-          <w:szCs w:val="21"/>
-          <w:lang w:val="en-US" w:eastAsia="zh-CN"/>
-        </w:rPr>
-        <w:tab/>
-      </w:r>
-      <w:r>
-        <w:rPr>
-          <w:rFonts w:hint="eastAsia" w:asciiTheme="minorEastAsia" w:hAnsiTheme="minorEastAsia" w:cstheme="minorEastAsia"/>
-          <w:szCs w:val="21"/>
-          <w:lang w:val="en-US" w:eastAsia="zh-CN"/>
-        </w:rPr>
-        <w:tab/>
-      </w:r>
-      <w:r>
-        <w:rPr>
-          <w:rFonts w:hint="eastAsia" w:asciiTheme="minorEastAsia" w:hAnsiTheme="minorEastAsia" w:cstheme="minorEastAsia"/>
-          <w:szCs w:val="21"/>
-          <w:lang w:val="en-US" w:eastAsia="zh-CN"/>
-        </w:rPr>
-        <w:t>"subPrice": "30.00"//优惠金额</w:t>
-      </w:r>
-    </w:p>
-    <w:p>
-      <w:pPr>
-        <w:ind w:left="420" w:leftChars="0" w:firstLine="420" w:firstLineChars="0"/>
-        <w:rPr>
-          <w:rFonts w:hint="eastAsia" w:asciiTheme="minorEastAsia" w:hAnsiTheme="minorEastAsia" w:cstheme="minorEastAsia"/>
-          <w:szCs w:val="21"/>
-          <w:lang w:val="en-US" w:eastAsia="zh-CN"/>
-        </w:rPr>
-      </w:pPr>
-      <w:r>
-        <w:rPr>
-          <w:rFonts w:hint="eastAsia" w:asciiTheme="minorEastAsia" w:hAnsiTheme="minorEastAsia" w:cstheme="minorEastAsia"/>
-          <w:szCs w:val="21"/>
-          <w:lang w:val="en-US" w:eastAsia="zh-CN"/>
-        </w:rPr>
-        <w:tab/>
-      </w:r>
-      <w:r>
-        <w:rPr>
-          <w:rFonts w:hint="eastAsia" w:asciiTheme="minorEastAsia" w:hAnsiTheme="minorEastAsia" w:cstheme="minorEastAsia"/>
-          <w:szCs w:val="21"/>
-          <w:lang w:val="en-US" w:eastAsia="zh-CN"/>
-        </w:rPr>
-        <w:t>}</w:t>
-      </w:r>
-    </w:p>
-    <w:p>
-      <w:pPr>
-        <w:ind w:left="420" w:leftChars="0" w:firstLine="420" w:firstLineChars="0"/>
-        <w:rPr>
-          <w:rFonts w:hint="eastAsia" w:asciiTheme="minorEastAsia" w:hAnsiTheme="minorEastAsia" w:cstheme="minorEastAsia"/>
-          <w:szCs w:val="21"/>
-          <w:lang w:val="en-US" w:eastAsia="zh-CN"/>
-        </w:rPr>
-      </w:pPr>
-      <w:r>
-        <w:rPr>
-          <w:rFonts w:hint="eastAsia" w:asciiTheme="minorEastAsia" w:hAnsiTheme="minorEastAsia" w:cstheme="minorEastAsia"/>
-          <w:szCs w:val="21"/>
+        <w:ind w:left="420" w:leftChars="0" w:firstLine="420"/>
+        <w:rPr>
+          <w:rFonts w:hint="eastAsia" w:asciiTheme="minorEastAsia" w:hAnsiTheme="minorEastAsia" w:cstheme="minorEastAsia"/>
+          <w:sz w:val="24"/>
+          <w:lang w:val="en-US" w:eastAsia="zh-CN"/>
+        </w:rPr>
+      </w:pPr>
+      <w:r>
+        <w:rPr>
+          <w:rFonts w:hint="eastAsia" w:asciiTheme="minorEastAsia" w:hAnsiTheme="minorEastAsia" w:cstheme="minorEastAsia"/>
+          <w:sz w:val="24"/>
+          <w:lang w:val="en-US" w:eastAsia="zh-CN"/>
+        </w:rPr>
+        <w:tab/>
+      </w:r>
+      <w:r>
+        <w:rPr>
+          <w:rFonts w:hint="eastAsia" w:asciiTheme="minorEastAsia" w:hAnsiTheme="minorEastAsia" w:cstheme="minorEastAsia"/>
+          <w:sz w:val="24"/>
+          <w:lang w:val="en-US" w:eastAsia="zh-CN"/>
+        </w:rPr>
+        <w:t>"result_data": [{</w:t>
+      </w:r>
+    </w:p>
+    <w:p>
+      <w:pPr>
+        <w:ind w:left="420" w:leftChars="0" w:firstLine="420"/>
+        <w:rPr>
+          <w:rFonts w:hint="eastAsia" w:asciiTheme="minorEastAsia" w:hAnsiTheme="minorEastAsia" w:cstheme="minorEastAsia"/>
+          <w:sz w:val="24"/>
+          <w:lang w:val="en-US" w:eastAsia="zh-CN"/>
+        </w:rPr>
+      </w:pPr>
+      <w:r>
+        <w:rPr>
+          <w:rFonts w:hint="eastAsia" w:asciiTheme="minorEastAsia" w:hAnsiTheme="minorEastAsia" w:cstheme="minorEastAsia"/>
+          <w:sz w:val="24"/>
+          <w:lang w:val="en-US" w:eastAsia="zh-CN"/>
+        </w:rPr>
+        <w:tab/>
+      </w:r>
+      <w:r>
+        <w:rPr>
+          <w:rFonts w:hint="eastAsia" w:asciiTheme="minorEastAsia" w:hAnsiTheme="minorEastAsia" w:cstheme="minorEastAsia"/>
+          <w:sz w:val="24"/>
+          <w:lang w:val="en-US" w:eastAsia="zh-CN"/>
+        </w:rPr>
+        <w:tab/>
+      </w:r>
+      <w:r>
+        <w:rPr>
+          <w:rFonts w:hint="eastAsia" w:asciiTheme="minorEastAsia" w:hAnsiTheme="minorEastAsia" w:cstheme="minorEastAsia"/>
+          <w:sz w:val="24"/>
+          <w:lang w:val="en-US" w:eastAsia="zh-CN"/>
+        </w:rPr>
+        <w:t>"Id": 6,</w:t>
+      </w:r>
+    </w:p>
+    <w:p>
+      <w:pPr>
+        <w:ind w:left="420" w:leftChars="0" w:firstLine="420"/>
+        <w:rPr>
+          <w:rFonts w:hint="eastAsia" w:asciiTheme="minorEastAsia" w:hAnsiTheme="minorEastAsia" w:cstheme="minorEastAsia"/>
+          <w:sz w:val="24"/>
+          <w:lang w:val="en-US" w:eastAsia="zh-CN"/>
+        </w:rPr>
+      </w:pPr>
+      <w:r>
+        <w:rPr>
+          <w:rFonts w:hint="eastAsia" w:asciiTheme="minorEastAsia" w:hAnsiTheme="minorEastAsia" w:cstheme="minorEastAsia"/>
+          <w:sz w:val="24"/>
+          <w:lang w:val="en-US" w:eastAsia="zh-CN"/>
+        </w:rPr>
+        <w:tab/>
+      </w:r>
+      <w:r>
+        <w:rPr>
+          <w:rFonts w:hint="eastAsia" w:asciiTheme="minorEastAsia" w:hAnsiTheme="minorEastAsia" w:cstheme="minorEastAsia"/>
+          <w:sz w:val="24"/>
+          <w:lang w:val="en-US" w:eastAsia="zh-CN"/>
+        </w:rPr>
+        <w:tab/>
+      </w:r>
+      <w:r>
+        <w:rPr>
+          <w:rFonts w:hint="eastAsia" w:asciiTheme="minorEastAsia" w:hAnsiTheme="minorEastAsia" w:cstheme="minorEastAsia"/>
+          <w:sz w:val="24"/>
+          <w:lang w:val="en-US" w:eastAsia="zh-CN"/>
+        </w:rPr>
+        <w:t>"ruleName": "100元减10",</w:t>
+      </w:r>
+    </w:p>
+    <w:p>
+      <w:pPr>
+        <w:ind w:left="420" w:leftChars="0" w:firstLine="420"/>
+        <w:rPr>
+          <w:rFonts w:hint="eastAsia" w:asciiTheme="minorEastAsia" w:hAnsiTheme="minorEastAsia" w:cstheme="minorEastAsia"/>
+          <w:sz w:val="24"/>
+          <w:lang w:val="en-US" w:eastAsia="zh-CN"/>
+        </w:rPr>
+      </w:pPr>
+      <w:r>
+        <w:rPr>
+          <w:rFonts w:hint="eastAsia" w:asciiTheme="minorEastAsia" w:hAnsiTheme="minorEastAsia" w:cstheme="minorEastAsia"/>
+          <w:sz w:val="24"/>
+          <w:lang w:val="en-US" w:eastAsia="zh-CN"/>
+        </w:rPr>
+        <w:tab/>
+      </w:r>
+      <w:r>
+        <w:rPr>
+          <w:rFonts w:hint="eastAsia" w:asciiTheme="minorEastAsia" w:hAnsiTheme="minorEastAsia" w:cstheme="minorEastAsia"/>
+          <w:sz w:val="24"/>
+          <w:lang w:val="en-US" w:eastAsia="zh-CN"/>
+        </w:rPr>
+        <w:tab/>
+      </w:r>
+      <w:r>
+        <w:rPr>
+          <w:rFonts w:hint="eastAsia" w:asciiTheme="minorEastAsia" w:hAnsiTheme="minorEastAsia" w:cstheme="minorEastAsia"/>
+          <w:sz w:val="24"/>
+          <w:lang w:val="en-US" w:eastAsia="zh-CN"/>
+        </w:rPr>
+        <w:t>"storeCount": 1,</w:t>
+      </w:r>
+    </w:p>
+    <w:p>
+      <w:pPr>
+        <w:ind w:left="420" w:leftChars="0" w:firstLine="420"/>
+        <w:rPr>
+          <w:rFonts w:hint="eastAsia" w:asciiTheme="minorEastAsia" w:hAnsiTheme="minorEastAsia" w:cstheme="minorEastAsia"/>
+          <w:sz w:val="24"/>
+          <w:lang w:val="en-US" w:eastAsia="zh-CN"/>
+        </w:rPr>
+      </w:pPr>
+      <w:r>
+        <w:rPr>
+          <w:rFonts w:hint="eastAsia" w:asciiTheme="minorEastAsia" w:hAnsiTheme="minorEastAsia" w:cstheme="minorEastAsia"/>
+          <w:sz w:val="24"/>
+          <w:lang w:val="en-US" w:eastAsia="zh-CN"/>
+        </w:rPr>
+        <w:tab/>
+      </w:r>
+      <w:r>
+        <w:rPr>
+          <w:rFonts w:hint="eastAsia" w:asciiTheme="minorEastAsia" w:hAnsiTheme="minorEastAsia" w:cstheme="minorEastAsia"/>
+          <w:sz w:val="24"/>
+          <w:lang w:val="en-US" w:eastAsia="zh-CN"/>
+        </w:rPr>
+        <w:tab/>
+      </w:r>
+      <w:r>
+        <w:rPr>
+          <w:rFonts w:hint="eastAsia" w:asciiTheme="minorEastAsia" w:hAnsiTheme="minorEastAsia" w:cstheme="minorEastAsia"/>
+          <w:sz w:val="24"/>
+          <w:lang w:val="en-US" w:eastAsia="zh-CN"/>
+        </w:rPr>
+        <w:t>"shareCount": 1,</w:t>
+      </w:r>
+    </w:p>
+    <w:p>
+      <w:pPr>
+        <w:ind w:left="420" w:leftChars="0" w:firstLine="420"/>
+        <w:rPr>
+          <w:rFonts w:hint="eastAsia" w:asciiTheme="minorEastAsia" w:hAnsiTheme="minorEastAsia" w:cstheme="minorEastAsia"/>
+          <w:sz w:val="24"/>
+          <w:lang w:val="en-US" w:eastAsia="zh-CN"/>
+        </w:rPr>
+      </w:pPr>
+      <w:r>
+        <w:rPr>
+          <w:rFonts w:hint="eastAsia" w:asciiTheme="minorEastAsia" w:hAnsiTheme="minorEastAsia" w:cstheme="minorEastAsia"/>
+          <w:sz w:val="24"/>
+          <w:lang w:val="en-US" w:eastAsia="zh-CN"/>
+        </w:rPr>
+        <w:tab/>
+      </w:r>
+      <w:r>
+        <w:rPr>
+          <w:rFonts w:hint="eastAsia" w:asciiTheme="minorEastAsia" w:hAnsiTheme="minorEastAsia" w:cstheme="minorEastAsia"/>
+          <w:sz w:val="24"/>
+          <w:lang w:val="en-US" w:eastAsia="zh-CN"/>
+        </w:rPr>
+        <w:tab/>
+      </w:r>
+      <w:r>
+        <w:rPr>
+          <w:rFonts w:hint="eastAsia" w:asciiTheme="minorEastAsia" w:hAnsiTheme="minorEastAsia" w:cstheme="minorEastAsia"/>
+          <w:sz w:val="24"/>
+          <w:lang w:val="en-US" w:eastAsia="zh-CN"/>
+        </w:rPr>
+        <w:t>"memberCount": 1</w:t>
+      </w:r>
+    </w:p>
+    <w:p>
+      <w:pPr>
+        <w:ind w:left="420" w:leftChars="0" w:firstLine="420"/>
+        <w:rPr>
+          <w:rFonts w:hint="eastAsia" w:asciiTheme="minorEastAsia" w:hAnsiTheme="minorEastAsia" w:cstheme="minorEastAsia"/>
+          <w:sz w:val="24"/>
+          <w:lang w:val="en-US" w:eastAsia="zh-CN"/>
+        </w:rPr>
+      </w:pPr>
+      <w:r>
+        <w:rPr>
+          <w:rFonts w:hint="eastAsia" w:asciiTheme="minorEastAsia" w:hAnsiTheme="minorEastAsia" w:cstheme="minorEastAsia"/>
+          <w:sz w:val="24"/>
+          <w:lang w:val="en-US" w:eastAsia="zh-CN"/>
+        </w:rPr>
+        <w:tab/>
+      </w:r>
+      <w:r>
+        <w:rPr>
+          <w:rFonts w:hint="eastAsia" w:asciiTheme="minorEastAsia" w:hAnsiTheme="minorEastAsia" w:cstheme="minorEastAsia"/>
+          <w:sz w:val="24"/>
+          <w:lang w:val="en-US" w:eastAsia="zh-CN"/>
+        </w:rPr>
+        <w:t>}]</w:t>
+      </w:r>
+    </w:p>
+    <w:p>
+      <w:pPr>
+        <w:ind w:left="420" w:leftChars="0" w:firstLine="420"/>
+        <w:rPr>
+          <w:rFonts w:hint="eastAsia" w:asciiTheme="minorEastAsia" w:hAnsiTheme="minorEastAsia" w:cstheme="minorEastAsia"/>
+          <w:sz w:val="24"/>
+          <w:lang w:val="en-US" w:eastAsia="zh-CN"/>
+        </w:rPr>
+      </w:pPr>
+      <w:r>
+        <w:rPr>
+          <w:rFonts w:hint="eastAsia" w:asciiTheme="minorEastAsia" w:hAnsiTheme="minorEastAsia" w:cstheme="minorEastAsia"/>
+          <w:sz w:val="24"/>
           <w:lang w:val="en-US" w:eastAsia="zh-CN"/>
         </w:rPr>
         <w:t>}</w:t>
@@ -39323,17 +39058,31 @@
       <w:pPr>
         <w:rPr>
           <w:rFonts w:hint="eastAsia" w:asciiTheme="minorEastAsia" w:hAnsiTheme="minorEastAsia" w:cstheme="minorEastAsia"/>
+          <w:b/>
+          <w:bCs/>
+          <w:sz w:val="28"/>
+          <w:szCs w:val="28"/>
+          <w:lang w:val="en-US" w:eastAsia="zh-CN"/>
+        </w:rPr>
+      </w:pPr>
+      <w:r>
+        <w:rPr>
+          <w:rFonts w:hint="eastAsia" w:asciiTheme="minorEastAsia" w:hAnsiTheme="minorEastAsia" w:cstheme="minorEastAsia"/>
           <w:szCs w:val="21"/>
           <w:lang w:val="en-US" w:eastAsia="zh-CN"/>
         </w:rPr>
-      </w:pPr>
-      <w:r>
-        <w:rPr>
-          <w:rFonts w:hint="eastAsia" w:asciiTheme="minorEastAsia" w:hAnsiTheme="minorEastAsia" w:cstheme="minorEastAsia"/>
-          <w:szCs w:val="21"/>
-          <w:lang w:val="en-US" w:eastAsia="zh-CN"/>
-        </w:rPr>
-        <w:t>{"return_code":"1","return_msg":"","result_code":"1","result_msg":"","result_data":{"discountRuleId":6,"discountRuleName":"100元减10","subPrice":"30.00"}}</w:t>
+        <w:t>{"sysId": "0", "versionNo": "0.0.0.1", "userToken": userToken,"mercheId": mercheId, "storeId": storeId, "customerType": customerType,"icCardId": icCardId, "foodPrice": foodPrice }</w:t>
+      </w:r>
+      <w:r>
+        <w:rPr>
+          <w:rFonts w:hint="eastAsia" w:asciiTheme="minorEastAsia" w:hAnsiTheme="minorEastAsia" w:cstheme="minorEastAsia"/>
+          <w:b/>
+          <w:bCs/>
+          <w:sz w:val="28"/>
+          <w:szCs w:val="28"/>
+          <w:lang w:val="en-US" w:eastAsia="zh-CN"/>
+        </w:rPr>
+        <w:tab/>
       </w:r>
     </w:p>
     <w:p>
@@ -39363,21 +39112,8 @@
           <w:szCs w:val="28"/>
           <w:lang w:val="en-US" w:eastAsia="zh-CN"/>
         </w:rPr>
-        <w:tab/>
-      </w:r>
-      <w:r>
-        <w:rPr>
-          <w:rFonts w:hint="eastAsia" w:asciiTheme="minorEastAsia" w:hAnsiTheme="minorEastAsia" w:cstheme="minorEastAsia"/>
-          <w:b/>
-          <w:bCs/>
-          <w:sz w:val="28"/>
-          <w:szCs w:val="28"/>
-          <w:lang w:val="en-US" w:eastAsia="zh-CN"/>
-        </w:rPr>
         <w:t>成功返回：</w:t>
       </w:r>
-      <w:bookmarkStart w:id="0" w:name="_GoBack"/>
-      <w:bookmarkEnd w:id="0"/>
     </w:p>
     <w:p>
       <w:pPr>
@@ -39711,7 +39447,7 @@
           <w:szCs w:val="28"/>
           <w:lang w:val="en-US" w:eastAsia="zh-CN"/>
         </w:rPr>
-        <w:t>成功返回：</w:t>
+        <w:t>失败返回：</w:t>
       </w:r>
     </w:p>
     <w:p>
@@ -44177,7 +43913,7 @@
       <w:pPr>
         <w:numPr>
           <w:ilvl w:val="0"/>
-          <w:numId w:val="30"/>
+          <w:numId w:val="31"/>
         </w:numPr>
         <w:tabs>
           <w:tab w:val="left" w:pos="328"/>
@@ -44329,7 +44065,7 @@
       <w:pPr>
         <w:numPr>
           <w:ilvl w:val="0"/>
-          <w:numId w:val="30"/>
+          <w:numId w:val="31"/>
         </w:numPr>
         <w:rPr>
           <w:rFonts w:hint="eastAsia" w:asciiTheme="minorEastAsia" w:hAnsiTheme="minorEastAsia" w:cstheme="minorEastAsia"/>
@@ -44465,65 +44201,6 @@
           <w:lang w:val="en-US" w:eastAsia="zh-CN"/>
         </w:rPr>
         <w:t>第三方支付</w:t>
-      </w:r>
-    </w:p>
-    <w:p>
-      <w:pPr>
-        <w:pStyle w:val="3"/>
-        <w:numPr>
-          <w:ilvl w:val="0"/>
-          <w:numId w:val="31"/>
-        </w:numPr>
-      </w:pPr>
-      <w:r>
-        <w:rPr>
-          <w:rFonts w:hint="eastAsia"/>
-          <w:lang w:eastAsia="zh-CN"/>
-        </w:rPr>
-        <w:t>支付宝支付二维码</w:t>
-      </w:r>
-    </w:p>
-    <w:p>
-      <w:pPr>
-        <w:pStyle w:val="3"/>
-        <w:numPr>
-          <w:ilvl w:val="0"/>
-          <w:numId w:val="31"/>
-        </w:numPr>
-      </w:pPr>
-      <w:r>
-        <w:rPr>
-          <w:rFonts w:hint="eastAsia"/>
-          <w:lang w:eastAsia="zh-CN"/>
-        </w:rPr>
-        <w:t>微信支付二维码</w:t>
-      </w:r>
-    </w:p>
-    <w:p>
-      <w:pPr>
-        <w:rPr>
-          <w:rFonts w:hint="eastAsia"/>
-          <w:lang w:eastAsia="zh-CN"/>
-        </w:rPr>
-      </w:pPr>
-    </w:p>
-    <w:p>
-      <w:pPr>
-        <w:pStyle w:val="2"/>
-        <w:ind w:firstLine="0"/>
-        <w:rPr>
-          <w:rFonts w:hint="eastAsia"/>
-          <w:szCs w:val="22"/>
-          <w:lang w:val="en-US" w:eastAsia="zh-CN"/>
-        </w:rPr>
-      </w:pPr>
-      <w:r>
-        <w:rPr>
-          <w:rFonts w:hint="eastAsia"/>
-          <w:szCs w:val="22"/>
-          <w:lang w:val="en-US" w:eastAsia="zh-CN"/>
-        </w:rPr>
-        <w:t>授权</w:t>
       </w:r>
     </w:p>
     <w:p>
@@ -44532,6 +44209,65 @@
         <w:numPr>
           <w:ilvl w:val="0"/>
           <w:numId w:val="32"/>
+        </w:numPr>
+      </w:pPr>
+      <w:r>
+        <w:rPr>
+          <w:rFonts w:hint="eastAsia"/>
+          <w:lang w:eastAsia="zh-CN"/>
+        </w:rPr>
+        <w:t>支付宝支付二维码</w:t>
+      </w:r>
+    </w:p>
+    <w:p>
+      <w:pPr>
+        <w:pStyle w:val="3"/>
+        <w:numPr>
+          <w:ilvl w:val="0"/>
+          <w:numId w:val="32"/>
+        </w:numPr>
+      </w:pPr>
+      <w:r>
+        <w:rPr>
+          <w:rFonts w:hint="eastAsia"/>
+          <w:lang w:eastAsia="zh-CN"/>
+        </w:rPr>
+        <w:t>微信支付二维码</w:t>
+      </w:r>
+    </w:p>
+    <w:p>
+      <w:pPr>
+        <w:rPr>
+          <w:rFonts w:hint="eastAsia"/>
+          <w:lang w:eastAsia="zh-CN"/>
+        </w:rPr>
+      </w:pPr>
+    </w:p>
+    <w:p>
+      <w:pPr>
+        <w:pStyle w:val="2"/>
+        <w:ind w:firstLine="0"/>
+        <w:rPr>
+          <w:rFonts w:hint="eastAsia"/>
+          <w:szCs w:val="22"/>
+          <w:lang w:val="en-US" w:eastAsia="zh-CN"/>
+        </w:rPr>
+      </w:pPr>
+      <w:r>
+        <w:rPr>
+          <w:rFonts w:hint="eastAsia"/>
+          <w:szCs w:val="22"/>
+          <w:lang w:val="en-US" w:eastAsia="zh-CN"/>
+        </w:rPr>
+        <w:t>授权</w:t>
+      </w:r>
+    </w:p>
+    <w:p>
+      <w:pPr>
+        <w:pStyle w:val="3"/>
+        <w:numPr>
+          <w:ilvl w:val="0"/>
+          <w:numId w:val="33"/>
         </w:numPr>
         <w:rPr>
           <w:rFonts w:hint="eastAsia"/>
@@ -44851,7 +44587,7 @@
         <w:pStyle w:val="3"/>
         <w:numPr>
           <w:ilvl w:val="0"/>
-          <w:numId w:val="32"/>
+          <w:numId w:val="33"/>
         </w:numPr>
         <w:rPr>
           <w:rFonts w:hint="eastAsia"/>
@@ -45468,7 +45204,7 @@
       <w:pPr>
         <w:numPr>
           <w:ilvl w:val="0"/>
-          <w:numId w:val="33"/>
+          <w:numId w:val="34"/>
         </w:numPr>
         <w:rPr>
           <w:rFonts w:hint="eastAsia" w:asciiTheme="minorEastAsia" w:hAnsiTheme="minorEastAsia" w:cstheme="minorEastAsia"/>
@@ -45735,164 +45471,164 @@
     </w:p>
     <w:p>
       <w:pPr>
+        <w:numPr>
+          <w:ilvl w:val="0"/>
+          <w:numId w:val="34"/>
+        </w:numPr>
+        <w:rPr>
+          <w:rFonts w:hint="eastAsia" w:asciiTheme="minorEastAsia" w:hAnsiTheme="minorEastAsia" w:cstheme="minorEastAsia"/>
+          <w:b/>
+          <w:bCs/>
+          <w:sz w:val="28"/>
+          <w:szCs w:val="28"/>
+          <w:lang w:val="en-US" w:eastAsia="zh-CN"/>
+        </w:rPr>
+      </w:pPr>
+      <w:r>
+        <w:rPr>
+          <w:rFonts w:hint="eastAsia" w:asciiTheme="minorEastAsia" w:hAnsiTheme="minorEastAsia" w:cstheme="minorEastAsia"/>
+          <w:b/>
+          <w:bCs/>
+          <w:sz w:val="28"/>
+          <w:szCs w:val="28"/>
+          <w:lang w:val="en-US" w:eastAsia="zh-CN"/>
+        </w:rPr>
+        <w:t>失败返回：</w:t>
+      </w:r>
+    </w:p>
+    <w:p>
+      <w:pPr>
+        <w:ind w:left="420" w:firstLine="420"/>
+        <w:rPr>
+          <w:rFonts w:asciiTheme="minorEastAsia" w:hAnsiTheme="minorEastAsia" w:cstheme="minorEastAsia"/>
+          <w:sz w:val="24"/>
+          <w:szCs w:val="24"/>
+        </w:rPr>
+      </w:pPr>
+      <w:r>
+        <w:rPr>
+          <w:rFonts w:hint="eastAsia" w:asciiTheme="minorEastAsia" w:hAnsiTheme="minorEastAsia" w:cstheme="minorEastAsia"/>
+          <w:sz w:val="24"/>
+          <w:szCs w:val="24"/>
+        </w:rPr>
+        <w:t>{</w:t>
+      </w:r>
+    </w:p>
+    <w:p>
+      <w:pPr>
+        <w:ind w:left="420" w:firstLine="420"/>
+        <w:rPr>
+          <w:rFonts w:asciiTheme="minorEastAsia" w:hAnsiTheme="minorEastAsia" w:cstheme="minorEastAsia"/>
+          <w:sz w:val="24"/>
+          <w:szCs w:val="24"/>
+        </w:rPr>
+      </w:pPr>
+      <w:r>
+        <w:rPr>
+          <w:rFonts w:hint="eastAsia" w:asciiTheme="minorEastAsia" w:hAnsiTheme="minorEastAsia" w:cstheme="minorEastAsia"/>
+          <w:sz w:val="24"/>
+          <w:szCs w:val="24"/>
+        </w:rPr>
+        <w:t xml:space="preserve">    "return_code": "1",</w:t>
+      </w:r>
+    </w:p>
+    <w:p>
+      <w:pPr>
+        <w:ind w:left="420" w:firstLine="420"/>
+        <w:rPr>
+          <w:rFonts w:asciiTheme="minorEastAsia" w:hAnsiTheme="minorEastAsia" w:cstheme="minorEastAsia"/>
+          <w:sz w:val="24"/>
+          <w:szCs w:val="24"/>
+        </w:rPr>
+      </w:pPr>
+      <w:r>
+        <w:rPr>
+          <w:rFonts w:hint="eastAsia" w:asciiTheme="minorEastAsia" w:hAnsiTheme="minorEastAsia" w:cstheme="minorEastAsia"/>
+          <w:sz w:val="24"/>
+          <w:szCs w:val="24"/>
+        </w:rPr>
+        <w:t xml:space="preserve">    "return_msg": "",</w:t>
+      </w:r>
+    </w:p>
+    <w:p>
+      <w:pPr>
+        <w:ind w:left="420" w:firstLine="420"/>
+        <w:rPr>
+          <w:rFonts w:asciiTheme="minorEastAsia" w:hAnsiTheme="minorEastAsia" w:cstheme="minorEastAsia"/>
+          <w:sz w:val="24"/>
+          <w:szCs w:val="24"/>
+        </w:rPr>
+      </w:pPr>
+      <w:r>
+        <w:rPr>
+          <w:rFonts w:hint="eastAsia" w:asciiTheme="minorEastAsia" w:hAnsiTheme="minorEastAsia" w:cstheme="minorEastAsia"/>
+          <w:sz w:val="24"/>
+          <w:szCs w:val="24"/>
+        </w:rPr>
+        <w:t xml:space="preserve">    "result_code": "0",</w:t>
+      </w:r>
+    </w:p>
+    <w:p>
+      <w:pPr>
+        <w:ind w:left="420" w:firstLine="420"/>
+        <w:rPr>
+          <w:rFonts w:asciiTheme="minorEastAsia" w:hAnsiTheme="minorEastAsia" w:cstheme="minorEastAsia"/>
+          <w:sz w:val="24"/>
+          <w:szCs w:val="24"/>
+        </w:rPr>
+      </w:pPr>
+      <w:r>
+        <w:rPr>
+          <w:rFonts w:hint="eastAsia" w:asciiTheme="minorEastAsia" w:hAnsiTheme="minorEastAsia" w:cstheme="minorEastAsia"/>
+          <w:sz w:val="24"/>
+          <w:szCs w:val="24"/>
+        </w:rPr>
+        <w:t xml:space="preserve">    "result_msg": "错误信息",</w:t>
+      </w:r>
+    </w:p>
+    <w:p>
+      <w:pPr>
+        <w:ind w:left="420" w:firstLine="420"/>
+        <w:rPr>
+          <w:rFonts w:hint="eastAsia" w:asciiTheme="minorEastAsia" w:hAnsiTheme="minorEastAsia" w:cstheme="minorEastAsia"/>
+          <w:sz w:val="24"/>
+          <w:szCs w:val="24"/>
+        </w:rPr>
+      </w:pPr>
+      <w:r>
+        <w:rPr>
+          <w:rFonts w:hint="eastAsia" w:asciiTheme="minorEastAsia" w:hAnsiTheme="minorEastAsia" w:cstheme="minorEastAsia"/>
+          <w:sz w:val="24"/>
+          <w:szCs w:val="24"/>
+        </w:rPr>
+        <w:t>}</w:t>
+      </w:r>
+    </w:p>
+    <w:p>
+      <w:pPr>
+        <w:rPr>
+          <w:rFonts w:hint="eastAsia" w:asciiTheme="minorEastAsia" w:hAnsiTheme="minorEastAsia" w:cstheme="minorEastAsia"/>
+          <w:sz w:val="24"/>
+          <w:szCs w:val="24"/>
+        </w:rPr>
+      </w:pPr>
+    </w:p>
+    <w:p>
+      <w:pPr>
+        <w:rPr>
+          <w:rFonts w:hint="eastAsia" w:asciiTheme="minorEastAsia" w:hAnsiTheme="minorEastAsia" w:cstheme="minorEastAsia"/>
+          <w:sz w:val="24"/>
+          <w:szCs w:val="24"/>
+          <w:lang w:val="en-US" w:eastAsia="zh-CN"/>
+        </w:rPr>
+      </w:pPr>
+    </w:p>
+    <w:p>
+      <w:pPr>
+        <w:pStyle w:val="3"/>
         <w:numPr>
           <w:ilvl w:val="0"/>
           <w:numId w:val="33"/>
-        </w:numPr>
-        <w:rPr>
-          <w:rFonts w:hint="eastAsia" w:asciiTheme="minorEastAsia" w:hAnsiTheme="minorEastAsia" w:cstheme="minorEastAsia"/>
-          <w:b/>
-          <w:bCs/>
-          <w:sz w:val="28"/>
-          <w:szCs w:val="28"/>
-          <w:lang w:val="en-US" w:eastAsia="zh-CN"/>
-        </w:rPr>
-      </w:pPr>
-      <w:r>
-        <w:rPr>
-          <w:rFonts w:hint="eastAsia" w:asciiTheme="minorEastAsia" w:hAnsiTheme="minorEastAsia" w:cstheme="minorEastAsia"/>
-          <w:b/>
-          <w:bCs/>
-          <w:sz w:val="28"/>
-          <w:szCs w:val="28"/>
-          <w:lang w:val="en-US" w:eastAsia="zh-CN"/>
-        </w:rPr>
-        <w:t>失败返回：</w:t>
-      </w:r>
-    </w:p>
-    <w:p>
-      <w:pPr>
-        <w:ind w:left="420" w:firstLine="420"/>
-        <w:rPr>
-          <w:rFonts w:asciiTheme="minorEastAsia" w:hAnsiTheme="minorEastAsia" w:cstheme="minorEastAsia"/>
-          <w:sz w:val="24"/>
-          <w:szCs w:val="24"/>
-        </w:rPr>
-      </w:pPr>
-      <w:r>
-        <w:rPr>
-          <w:rFonts w:hint="eastAsia" w:asciiTheme="minorEastAsia" w:hAnsiTheme="minorEastAsia" w:cstheme="minorEastAsia"/>
-          <w:sz w:val="24"/>
-          <w:szCs w:val="24"/>
-        </w:rPr>
-        <w:t>{</w:t>
-      </w:r>
-    </w:p>
-    <w:p>
-      <w:pPr>
-        <w:ind w:left="420" w:firstLine="420"/>
-        <w:rPr>
-          <w:rFonts w:asciiTheme="minorEastAsia" w:hAnsiTheme="minorEastAsia" w:cstheme="minorEastAsia"/>
-          <w:sz w:val="24"/>
-          <w:szCs w:val="24"/>
-        </w:rPr>
-      </w:pPr>
-      <w:r>
-        <w:rPr>
-          <w:rFonts w:hint="eastAsia" w:asciiTheme="minorEastAsia" w:hAnsiTheme="minorEastAsia" w:cstheme="minorEastAsia"/>
-          <w:sz w:val="24"/>
-          <w:szCs w:val="24"/>
-        </w:rPr>
-        <w:t xml:space="preserve">    "return_code": "1",</w:t>
-      </w:r>
-    </w:p>
-    <w:p>
-      <w:pPr>
-        <w:ind w:left="420" w:firstLine="420"/>
-        <w:rPr>
-          <w:rFonts w:asciiTheme="minorEastAsia" w:hAnsiTheme="minorEastAsia" w:cstheme="minorEastAsia"/>
-          <w:sz w:val="24"/>
-          <w:szCs w:val="24"/>
-        </w:rPr>
-      </w:pPr>
-      <w:r>
-        <w:rPr>
-          <w:rFonts w:hint="eastAsia" w:asciiTheme="minorEastAsia" w:hAnsiTheme="minorEastAsia" w:cstheme="minorEastAsia"/>
-          <w:sz w:val="24"/>
-          <w:szCs w:val="24"/>
-        </w:rPr>
-        <w:t xml:space="preserve">    "return_msg": "",</w:t>
-      </w:r>
-    </w:p>
-    <w:p>
-      <w:pPr>
-        <w:ind w:left="420" w:firstLine="420"/>
-        <w:rPr>
-          <w:rFonts w:asciiTheme="minorEastAsia" w:hAnsiTheme="minorEastAsia" w:cstheme="minorEastAsia"/>
-          <w:sz w:val="24"/>
-          <w:szCs w:val="24"/>
-        </w:rPr>
-      </w:pPr>
-      <w:r>
-        <w:rPr>
-          <w:rFonts w:hint="eastAsia" w:asciiTheme="minorEastAsia" w:hAnsiTheme="minorEastAsia" w:cstheme="minorEastAsia"/>
-          <w:sz w:val="24"/>
-          <w:szCs w:val="24"/>
-        </w:rPr>
-        <w:t xml:space="preserve">    "result_code": "0",</w:t>
-      </w:r>
-    </w:p>
-    <w:p>
-      <w:pPr>
-        <w:ind w:left="420" w:firstLine="420"/>
-        <w:rPr>
-          <w:rFonts w:asciiTheme="minorEastAsia" w:hAnsiTheme="minorEastAsia" w:cstheme="minorEastAsia"/>
-          <w:sz w:val="24"/>
-          <w:szCs w:val="24"/>
-        </w:rPr>
-      </w:pPr>
-      <w:r>
-        <w:rPr>
-          <w:rFonts w:hint="eastAsia" w:asciiTheme="minorEastAsia" w:hAnsiTheme="minorEastAsia" w:cstheme="minorEastAsia"/>
-          <w:sz w:val="24"/>
-          <w:szCs w:val="24"/>
-        </w:rPr>
-        <w:t xml:space="preserve">    "result_msg": "错误信息",</w:t>
-      </w:r>
-    </w:p>
-    <w:p>
-      <w:pPr>
-        <w:ind w:left="420" w:firstLine="420"/>
-        <w:rPr>
-          <w:rFonts w:hint="eastAsia" w:asciiTheme="minorEastAsia" w:hAnsiTheme="minorEastAsia" w:cstheme="minorEastAsia"/>
-          <w:sz w:val="24"/>
-          <w:szCs w:val="24"/>
-        </w:rPr>
-      </w:pPr>
-      <w:r>
-        <w:rPr>
-          <w:rFonts w:hint="eastAsia" w:asciiTheme="minorEastAsia" w:hAnsiTheme="minorEastAsia" w:cstheme="minorEastAsia"/>
-          <w:sz w:val="24"/>
-          <w:szCs w:val="24"/>
-        </w:rPr>
-        <w:t>}</w:t>
-      </w:r>
-    </w:p>
-    <w:p>
-      <w:pPr>
-        <w:rPr>
-          <w:rFonts w:hint="eastAsia" w:asciiTheme="minorEastAsia" w:hAnsiTheme="minorEastAsia" w:cstheme="minorEastAsia"/>
-          <w:sz w:val="24"/>
-          <w:szCs w:val="24"/>
-        </w:rPr>
-      </w:pPr>
-    </w:p>
-    <w:p>
-      <w:pPr>
-        <w:rPr>
-          <w:rFonts w:hint="eastAsia" w:asciiTheme="minorEastAsia" w:hAnsiTheme="minorEastAsia" w:cstheme="minorEastAsia"/>
-          <w:sz w:val="24"/>
-          <w:szCs w:val="24"/>
-          <w:lang w:val="en-US" w:eastAsia="zh-CN"/>
-        </w:rPr>
-      </w:pPr>
-    </w:p>
-    <w:p>
-      <w:pPr>
-        <w:pStyle w:val="3"/>
-        <w:numPr>
-          <w:ilvl w:val="0"/>
-          <w:numId w:val="32"/>
         </w:numPr>
         <w:rPr>
           <w:rFonts w:hint="eastAsia"/>
@@ -45988,6 +45724,18 @@
     </w:lvl>
   </w:abstractNum>
   <w:abstractNum w:abstractNumId="3">
+    <w:nsid w:val="C7CF0CDF"/>
+    <w:multiLevelType w:val="singleLevel"/>
+    <w:tmpl w:val="C7CF0CDF"/>
+    <w:lvl w:ilvl="0" w:tentative="0">
+      <w:start w:val="1"/>
+      <w:numFmt w:val="decimal"/>
+      <w:suff w:val="nothing"/>
+      <w:lvlText w:val="（%1）"/>
+      <w:lvlJc w:val="left"/>
+    </w:lvl>
+  </w:abstractNum>
+  <w:abstractNum w:abstractNumId="4">
     <w:nsid w:val="E83EFB11"/>
     <w:multiLevelType w:val="singleLevel"/>
     <w:tmpl w:val="E83EFB11"/>
@@ -45999,7 +45747,7 @@
       <w:lvlJc w:val="left"/>
     </w:lvl>
   </w:abstractNum>
-  <w:abstractNum w:abstractNumId="4">
+  <w:abstractNum w:abstractNumId="5">
     <w:nsid w:val="EF7933DA"/>
     <w:multiLevelType w:val="singleLevel"/>
     <w:tmpl w:val="EF7933DA"/>
@@ -46011,7 +45759,7 @@
       <w:lvlJc w:val="left"/>
     </w:lvl>
   </w:abstractNum>
-  <w:abstractNum w:abstractNumId="5">
+  <w:abstractNum w:abstractNumId="6">
     <w:nsid w:val="225E91FD"/>
     <w:multiLevelType w:val="singleLevel"/>
     <w:tmpl w:val="225E91FD"/>
@@ -46023,7 +45771,7 @@
       <w:lvlJc w:val="left"/>
     </w:lvl>
   </w:abstractNum>
-  <w:abstractNum w:abstractNumId="6">
+  <w:abstractNum w:abstractNumId="7">
     <w:nsid w:val="321E5BD1"/>
     <w:multiLevelType w:val="singleLevel"/>
     <w:tmpl w:val="321E5BD1"/>
@@ -46035,7 +45783,7 @@
       <w:lvlJc w:val="left"/>
     </w:lvl>
   </w:abstractNum>
-  <w:abstractNum w:abstractNumId="7">
+  <w:abstractNum w:abstractNumId="8">
     <w:nsid w:val="3ECB6A22"/>
     <w:multiLevelType w:val="singleLevel"/>
     <w:tmpl w:val="3ECB6A22"/>
@@ -46047,7 +45795,7 @@
       <w:lvlJc w:val="left"/>
     </w:lvl>
   </w:abstractNum>
-  <w:abstractNum w:abstractNumId="8">
+  <w:abstractNum w:abstractNumId="9">
     <w:nsid w:val="402716CB"/>
     <w:multiLevelType w:val="singleLevel"/>
     <w:tmpl w:val="402716CB"/>
@@ -46059,7 +45807,7 @@
       <w:lvlJc w:val="left"/>
     </w:lvl>
   </w:abstractNum>
-  <w:abstractNum w:abstractNumId="9">
+  <w:abstractNum w:abstractNumId="10">
     <w:nsid w:val="4322C70D"/>
     <w:multiLevelType w:val="singleLevel"/>
     <w:tmpl w:val="4322C70D"/>
@@ -46071,7 +45819,7 @@
       <w:lvlJc w:val="left"/>
     </w:lvl>
   </w:abstractNum>
-  <w:abstractNum w:abstractNumId="10">
+  <w:abstractNum w:abstractNumId="11">
     <w:nsid w:val="59CF603C"/>
     <w:multiLevelType w:val="singleLevel"/>
     <w:tmpl w:val="59CF603C"/>
@@ -46083,7 +45831,7 @@
       <w:lvlJc w:val="left"/>
     </w:lvl>
   </w:abstractNum>
-  <w:abstractNum w:abstractNumId="11">
+  <w:abstractNum w:abstractNumId="12">
     <w:nsid w:val="59E484AB"/>
     <w:multiLevelType w:val="singleLevel"/>
     <w:tmpl w:val="59E484AB"/>
@@ -46101,7 +45849,7 @@
       </w:rPr>
     </w:lvl>
   </w:abstractNum>
-  <w:abstractNum w:abstractNumId="12">
+  <w:abstractNum w:abstractNumId="13">
     <w:nsid w:val="59E5DACA"/>
     <w:multiLevelType w:val="singleLevel"/>
     <w:tmpl w:val="59E5DACA"/>
@@ -46120,7 +45868,7 @@
       </w:rPr>
     </w:lvl>
   </w:abstractNum>
-  <w:abstractNum w:abstractNumId="13">
+  <w:abstractNum w:abstractNumId="14">
     <w:nsid w:val="5A2F4107"/>
     <w:multiLevelType w:val="singleLevel"/>
     <w:tmpl w:val="5A2F4107"/>
@@ -46132,7 +45880,7 @@
       <w:lvlJc w:val="left"/>
     </w:lvl>
   </w:abstractNum>
-  <w:abstractNum w:abstractNumId="14">
+  <w:abstractNum w:abstractNumId="15">
     <w:nsid w:val="5A2F71D4"/>
     <w:multiLevelType w:val="singleLevel"/>
     <w:tmpl w:val="5A2F71D4"/>
@@ -46144,7 +45892,7 @@
       <w:lvlJc w:val="left"/>
     </w:lvl>
   </w:abstractNum>
-  <w:abstractNum w:abstractNumId="15">
+  <w:abstractNum w:abstractNumId="16">
     <w:nsid w:val="5A2F78F2"/>
     <w:multiLevelType w:val="singleLevel"/>
     <w:tmpl w:val="5A2F78F2"/>
@@ -46156,7 +45904,7 @@
       <w:lvlJc w:val="left"/>
     </w:lvl>
   </w:abstractNum>
-  <w:abstractNum w:abstractNumId="16">
+  <w:abstractNum w:abstractNumId="17">
     <w:nsid w:val="5A2F9105"/>
     <w:multiLevelType w:val="singleLevel"/>
     <w:tmpl w:val="5A2F9105"/>
@@ -46168,7 +45916,7 @@
       <w:lvlJc w:val="left"/>
     </w:lvl>
   </w:abstractNum>
-  <w:abstractNum w:abstractNumId="17">
+  <w:abstractNum w:abstractNumId="18">
     <w:nsid w:val="5A2FA57E"/>
     <w:multiLevelType w:val="singleLevel"/>
     <w:tmpl w:val="5A2FA57E"/>
@@ -46180,7 +45928,7 @@
       <w:lvlJc w:val="left"/>
     </w:lvl>
   </w:abstractNum>
-  <w:abstractNum w:abstractNumId="18">
+  <w:abstractNum w:abstractNumId="19">
     <w:nsid w:val="5A308C0B"/>
     <w:multiLevelType w:val="singleLevel"/>
     <w:tmpl w:val="5A308C0B"/>
@@ -46192,7 +45940,7 @@
       <w:lvlJc w:val="left"/>
     </w:lvl>
   </w:abstractNum>
-  <w:abstractNum w:abstractNumId="19">
+  <w:abstractNum w:abstractNumId="20">
     <w:nsid w:val="5A309BE1"/>
     <w:multiLevelType w:val="singleLevel"/>
     <w:tmpl w:val="5A309BE1"/>
@@ -46204,7 +45952,7 @@
       <w:lvlJc w:val="left"/>
     </w:lvl>
   </w:abstractNum>
-  <w:abstractNum w:abstractNumId="20">
+  <w:abstractNum w:abstractNumId="21">
     <w:nsid w:val="5A30BD49"/>
     <w:multiLevelType w:val="singleLevel"/>
     <w:tmpl w:val="5A30BD49"/>
@@ -46216,7 +45964,7 @@
       <w:lvlJc w:val="left"/>
     </w:lvl>
   </w:abstractNum>
-  <w:abstractNum w:abstractNumId="21">
+  <w:abstractNum w:abstractNumId="22">
     <w:nsid w:val="5A31D01C"/>
     <w:multiLevelType w:val="singleLevel"/>
     <w:tmpl w:val="5A31D01C"/>
@@ -46228,7 +45976,7 @@
       <w:lvlJc w:val="left"/>
     </w:lvl>
   </w:abstractNum>
-  <w:abstractNum w:abstractNumId="22">
+  <w:abstractNum w:abstractNumId="23">
     <w:nsid w:val="5A31D600"/>
     <w:multiLevelType w:val="singleLevel"/>
     <w:tmpl w:val="5A31D600"/>
@@ -46240,7 +45988,7 @@
       <w:lvlJc w:val="left"/>
     </w:lvl>
   </w:abstractNum>
-  <w:abstractNum w:abstractNumId="23">
+  <w:abstractNum w:abstractNumId="24">
     <w:nsid w:val="5A3245C1"/>
     <w:multiLevelType w:val="singleLevel"/>
     <w:tmpl w:val="5A3245C1"/>
@@ -46253,97 +46001,97 @@
     </w:lvl>
   </w:abstractNum>
   <w:num w:numId="1">
+    <w:abstractNumId w:val="13"/>
+  </w:num>
+  <w:num w:numId="2">
     <w:abstractNumId w:val="12"/>
   </w:num>
-  <w:num w:numId="2">
-    <w:abstractNumId w:val="11"/>
-  </w:num>
   <w:num w:numId="3">
-    <w:abstractNumId w:val="11"/>
+    <w:abstractNumId w:val="12"/>
     <w:lvlOverride w:ilvl="0">
       <w:startOverride w:val="1"/>
     </w:lvlOverride>
   </w:num>
   <w:num w:numId="4">
-    <w:abstractNumId w:val="11"/>
+    <w:abstractNumId w:val="12"/>
     <w:lvlOverride w:ilvl="0">
       <w:startOverride w:val="1"/>
     </w:lvlOverride>
   </w:num>
   <w:num w:numId="5">
-    <w:abstractNumId w:val="10"/>
+    <w:abstractNumId w:val="11"/>
   </w:num>
   <w:num w:numId="6">
-    <w:abstractNumId w:val="13"/>
+    <w:abstractNumId w:val="14"/>
   </w:num>
   <w:num w:numId="7">
-    <w:abstractNumId w:val="21"/>
+    <w:abstractNumId w:val="22"/>
   </w:num>
   <w:num w:numId="8">
-    <w:abstractNumId w:val="11"/>
+    <w:abstractNumId w:val="12"/>
     <w:lvlOverride w:ilvl="0">
       <w:startOverride w:val="1"/>
     </w:lvlOverride>
   </w:num>
   <w:num w:numId="9">
-    <w:abstractNumId w:val="14"/>
+    <w:abstractNumId w:val="15"/>
   </w:num>
   <w:num w:numId="10">
-    <w:abstractNumId w:val="11"/>
+    <w:abstractNumId w:val="12"/>
     <w:lvlOverride w:ilvl="0">
       <w:startOverride w:val="1"/>
     </w:lvlOverride>
   </w:num>
   <w:num w:numId="11">
-    <w:abstractNumId w:val="22"/>
+    <w:abstractNumId w:val="23"/>
   </w:num>
   <w:num w:numId="12">
-    <w:abstractNumId w:val="15"/>
+    <w:abstractNumId w:val="16"/>
   </w:num>
   <w:num w:numId="13">
-    <w:abstractNumId w:val="8"/>
+    <w:abstractNumId w:val="9"/>
   </w:num>
   <w:num w:numId="14">
+    <w:abstractNumId w:val="20"/>
+  </w:num>
+  <w:num w:numId="15">
     <w:abstractNumId w:val="19"/>
   </w:num>
-  <w:num w:numId="15">
-    <w:abstractNumId w:val="18"/>
-  </w:num>
   <w:num w:numId="16">
-    <w:abstractNumId w:val="11"/>
+    <w:abstractNumId w:val="12"/>
     <w:lvlOverride w:ilvl="0">
       <w:startOverride w:val="1"/>
     </w:lvlOverride>
   </w:num>
   <w:num w:numId="17">
-    <w:abstractNumId w:val="16"/>
+    <w:abstractNumId w:val="17"/>
   </w:num>
   <w:num w:numId="18">
-    <w:abstractNumId w:val="17"/>
+    <w:abstractNumId w:val="18"/>
   </w:num>
   <w:num w:numId="19">
     <w:abstractNumId w:val="2"/>
   </w:num>
   <w:num w:numId="20">
+    <w:abstractNumId w:val="6"/>
+  </w:num>
+  <w:num w:numId="21">
+    <w:abstractNumId w:val="10"/>
+  </w:num>
+  <w:num w:numId="22">
+    <w:abstractNumId w:val="4"/>
+  </w:num>
+  <w:num w:numId="23">
+    <w:abstractNumId w:val="21"/>
+  </w:num>
+  <w:num w:numId="24">
     <w:abstractNumId w:val="5"/>
   </w:num>
-  <w:num w:numId="21">
-    <w:abstractNumId w:val="9"/>
-  </w:num>
-  <w:num w:numId="22">
-    <w:abstractNumId w:val="3"/>
-  </w:num>
-  <w:num w:numId="23">
-    <w:abstractNumId w:val="20"/>
-  </w:num>
-  <w:num w:numId="24">
-    <w:abstractNumId w:val="4"/>
-  </w:num>
   <w:num w:numId="25">
-    <w:abstractNumId w:val="6"/>
+    <w:abstractNumId w:val="7"/>
   </w:num>
   <w:num w:numId="26">
-    <w:abstractNumId w:val="11"/>
+    <w:abstractNumId w:val="12"/>
     <w:lvlOverride w:ilvl="0">
       <w:startOverride w:val="1"/>
     </w:lvlOverride>
@@ -46352,10 +46100,10 @@
     <w:abstractNumId w:val="0"/>
   </w:num>
   <w:num w:numId="28">
-    <w:abstractNumId w:val="7"/>
+    <w:abstractNumId w:val="8"/>
   </w:num>
   <w:num w:numId="29">
-    <w:abstractNumId w:val="11"/>
+    <w:abstractNumId w:val="12"/>
     <w:lvlOverride w:ilvl="0">
       <w:startOverride w:val="1"/>
     </w:lvlOverride>
@@ -46364,19 +46112,22 @@
     <w:abstractNumId w:val="1"/>
   </w:num>
   <w:num w:numId="31">
-    <w:abstractNumId w:val="11"/>
-    <w:lvlOverride w:ilvl="0">
-      <w:startOverride w:val="1"/>
-    </w:lvlOverride>
+    <w:abstractNumId w:val="3"/>
   </w:num>
   <w:num w:numId="32">
-    <w:abstractNumId w:val="11"/>
+    <w:abstractNumId w:val="12"/>
     <w:lvlOverride w:ilvl="0">
       <w:startOverride w:val="1"/>
     </w:lvlOverride>
   </w:num>
   <w:num w:numId="33">
-    <w:abstractNumId w:val="23"/>
+    <w:abstractNumId w:val="12"/>
+    <w:lvlOverride w:ilvl="0">
+      <w:startOverride w:val="1"/>
+    </w:lvlOverride>
+  </w:num>
+  <w:num w:numId="34">
+    <w:abstractNumId w:val="24"/>
   </w:num>
 </w:numbering>
 </file>

--- a/项目文档/接口列表/商户平台吧台接口文档.docx
+++ b/项目文档/接口列表/商户平台吧台接口文档.docx
@@ -166,12 +166,6 @@
             <w:insideV w:val="single" w:color="auto" w:sz="4" w:space="0"/>
           </w:tblBorders>
           <w:tblLayout w:type="fixed"/>
-          <w:tblCellMar>
-            <w:top w:w="0" w:type="dxa"/>
-            <w:left w:w="108" w:type="dxa"/>
-            <w:bottom w:w="0" w:type="dxa"/>
-            <w:right w:w="108" w:type="dxa"/>
-          </w:tblCellMar>
         </w:tblPrEx>
         <w:tc>
           <w:tcPr>
@@ -305,12 +299,6 @@
             <w:insideV w:val="single" w:color="auto" w:sz="4" w:space="0"/>
           </w:tblBorders>
           <w:tblLayout w:type="fixed"/>
-          <w:tblCellMar>
-            <w:top w:w="0" w:type="dxa"/>
-            <w:left w:w="108" w:type="dxa"/>
-            <w:bottom w:w="0" w:type="dxa"/>
-            <w:right w:w="108" w:type="dxa"/>
-          </w:tblCellMar>
         </w:tblPrEx>
         <w:tc>
           <w:tcPr>
@@ -432,12 +420,6 @@
             <w:insideV w:val="single" w:color="auto" w:sz="4" w:space="0"/>
           </w:tblBorders>
           <w:tblLayout w:type="fixed"/>
-          <w:tblCellMar>
-            <w:top w:w="0" w:type="dxa"/>
-            <w:left w:w="108" w:type="dxa"/>
-            <w:bottom w:w="0" w:type="dxa"/>
-            <w:right w:w="108" w:type="dxa"/>
-          </w:tblCellMar>
         </w:tblPrEx>
         <w:tc>
           <w:tcPr>
@@ -559,12 +541,6 @@
             <w:insideV w:val="single" w:color="auto" w:sz="4" w:space="0"/>
           </w:tblBorders>
           <w:tblLayout w:type="fixed"/>
-          <w:tblCellMar>
-            <w:top w:w="0" w:type="dxa"/>
-            <w:left w:w="108" w:type="dxa"/>
-            <w:bottom w:w="0" w:type="dxa"/>
-            <w:right w:w="108" w:type="dxa"/>
-          </w:tblCellMar>
         </w:tblPrEx>
         <w:tc>
           <w:tcPr>
@@ -686,12 +662,6 @@
             <w:insideV w:val="single" w:color="auto" w:sz="4" w:space="0"/>
           </w:tblBorders>
           <w:tblLayout w:type="fixed"/>
-          <w:tblCellMar>
-            <w:top w:w="0" w:type="dxa"/>
-            <w:left w:w="108" w:type="dxa"/>
-            <w:bottom w:w="0" w:type="dxa"/>
-            <w:right w:w="108" w:type="dxa"/>
-          </w:tblCellMar>
         </w:tblPrEx>
         <w:tc>
           <w:tcPr>
@@ -813,12 +783,6 @@
             <w:insideV w:val="single" w:color="auto" w:sz="4" w:space="0"/>
           </w:tblBorders>
           <w:tblLayout w:type="fixed"/>
-          <w:tblCellMar>
-            <w:top w:w="0" w:type="dxa"/>
-            <w:left w:w="108" w:type="dxa"/>
-            <w:bottom w:w="0" w:type="dxa"/>
-            <w:right w:w="108" w:type="dxa"/>
-          </w:tblCellMar>
         </w:tblPrEx>
         <w:tc>
           <w:tcPr>
@@ -940,12 +904,6 @@
             <w:insideV w:val="single" w:color="auto" w:sz="4" w:space="0"/>
           </w:tblBorders>
           <w:tblLayout w:type="fixed"/>
-          <w:tblCellMar>
-            <w:top w:w="0" w:type="dxa"/>
-            <w:left w:w="108" w:type="dxa"/>
-            <w:bottom w:w="0" w:type="dxa"/>
-            <w:right w:w="108" w:type="dxa"/>
-          </w:tblCellMar>
         </w:tblPrEx>
         <w:tc>
           <w:tcPr>
@@ -1067,12 +1025,6 @@
             <w:insideV w:val="single" w:color="auto" w:sz="4" w:space="0"/>
           </w:tblBorders>
           <w:tblLayout w:type="fixed"/>
-          <w:tblCellMar>
-            <w:top w:w="0" w:type="dxa"/>
-            <w:left w:w="108" w:type="dxa"/>
-            <w:bottom w:w="0" w:type="dxa"/>
-            <w:right w:w="108" w:type="dxa"/>
-          </w:tblCellMar>
         </w:tblPrEx>
         <w:tc>
           <w:tcPr>
@@ -1194,12 +1146,6 @@
             <w:insideV w:val="single" w:color="auto" w:sz="4" w:space="0"/>
           </w:tblBorders>
           <w:tblLayout w:type="fixed"/>
-          <w:tblCellMar>
-            <w:top w:w="0" w:type="dxa"/>
-            <w:left w:w="108" w:type="dxa"/>
-            <w:bottom w:w="0" w:type="dxa"/>
-            <w:right w:w="108" w:type="dxa"/>
-          </w:tblCellMar>
         </w:tblPrEx>
         <w:tc>
           <w:tcPr>
@@ -1321,12 +1267,6 @@
             <w:insideV w:val="single" w:color="auto" w:sz="4" w:space="0"/>
           </w:tblBorders>
           <w:tblLayout w:type="fixed"/>
-          <w:tblCellMar>
-            <w:top w:w="0" w:type="dxa"/>
-            <w:left w:w="108" w:type="dxa"/>
-            <w:bottom w:w="0" w:type="dxa"/>
-            <w:right w:w="108" w:type="dxa"/>
-          </w:tblCellMar>
         </w:tblPrEx>
         <w:tc>
           <w:tcPr>
@@ -1448,12 +1388,6 @@
             <w:insideV w:val="single" w:color="auto" w:sz="4" w:space="0"/>
           </w:tblBorders>
           <w:tblLayout w:type="fixed"/>
-          <w:tblCellMar>
-            <w:top w:w="0" w:type="dxa"/>
-            <w:left w:w="108" w:type="dxa"/>
-            <w:bottom w:w="0" w:type="dxa"/>
-            <w:right w:w="108" w:type="dxa"/>
-          </w:tblCellMar>
         </w:tblPrEx>
         <w:tc>
           <w:tcPr>
@@ -1575,12 +1509,6 @@
             <w:insideV w:val="single" w:color="auto" w:sz="4" w:space="0"/>
           </w:tblBorders>
           <w:tblLayout w:type="fixed"/>
-          <w:tblCellMar>
-            <w:top w:w="0" w:type="dxa"/>
-            <w:left w:w="108" w:type="dxa"/>
-            <w:bottom w:w="0" w:type="dxa"/>
-            <w:right w:w="108" w:type="dxa"/>
-          </w:tblCellMar>
         </w:tblPrEx>
         <w:tc>
           <w:tcPr>
@@ -20285,7 +20213,7 @@
           <w:rFonts w:hint="eastAsia"/>
           <w:lang w:eastAsia="zh-CN"/>
         </w:rPr>
-        <w:t>获取会员开卡套餐（</w:t>
+        <w:t>获取套餐类别（</w:t>
       </w:r>
       <w:r>
         <w:rPr>
@@ -20303,6 +20231,13 @@
       </w:r>
     </w:p>
     <w:p>
+      <w:pPr>
+        <w:rPr>
+          <w:rFonts w:hint="default" w:asciiTheme="minorEastAsia" w:hAnsiTheme="minorEastAsia" w:cstheme="minorEastAsia"/>
+          <w:szCs w:val="21"/>
+          <w:lang w:val="en-US" w:eastAsia="zh-CN"/>
+        </w:rPr>
+      </w:pPr>
       <w:r>
         <w:rPr>
           <w:rFonts w:hint="eastAsia"/>
@@ -20345,7 +20280,7 @@
           <w:szCs w:val="21"/>
           <w:lang w:val="en-US" w:eastAsia="zh-CN"/>
         </w:rPr>
-        <w:t>getOpenCardFoodList</w:t>
+        <w:t>getFoodType</w:t>
       </w:r>
       <w:r>
         <w:rPr>
@@ -20608,6 +20543,1902 @@
           </w:p>
         </w:tc>
       </w:tr>
+    </w:tbl>
+    <w:p>
+      <w:pPr>
+        <w:rPr>
+          <w:rFonts w:hint="default" w:asciiTheme="minorEastAsia" w:hAnsiTheme="minorEastAsia" w:cstheme="minorEastAsia"/>
+          <w:sz w:val="24"/>
+          <w:szCs w:val="24"/>
+          <w:lang w:eastAsia="zh-CN"/>
+        </w:rPr>
+      </w:pPr>
+      <w:r>
+        <w:rPr>
+          <w:rFonts w:hint="default" w:asciiTheme="minorEastAsia" w:hAnsiTheme="minorEastAsia" w:cstheme="minorEastAsia"/>
+          <w:sz w:val="24"/>
+          <w:szCs w:val="24"/>
+          <w:lang w:eastAsia="zh-CN"/>
+        </w:rPr>
+        <w:t xml:space="preserve"> </w:t>
+      </w:r>
+    </w:p>
+    <w:p>
+      <w:pPr>
+        <w:rPr>
+          <w:rFonts w:hint="eastAsia" w:asciiTheme="minorEastAsia" w:hAnsiTheme="minorEastAsia" w:cstheme="minorEastAsia"/>
+          <w:b/>
+          <w:bCs/>
+          <w:sz w:val="28"/>
+          <w:szCs w:val="28"/>
+          <w:lang w:val="en-US" w:eastAsia="zh-CN"/>
+        </w:rPr>
+      </w:pPr>
+      <w:r>
+        <w:rPr>
+          <w:rFonts w:hint="eastAsia" w:asciiTheme="minorEastAsia" w:hAnsiTheme="minorEastAsia" w:cstheme="minorEastAsia"/>
+          <w:b/>
+          <w:bCs/>
+          <w:sz w:val="28"/>
+          <w:szCs w:val="28"/>
+          <w:lang w:val="en-US" w:eastAsia="zh-CN"/>
+        </w:rPr>
+        <w:t>参数示例：</w:t>
+      </w:r>
+    </w:p>
+    <w:p>
+      <w:pPr>
+        <w:rPr>
+          <w:rFonts w:hint="eastAsia" w:asciiTheme="minorEastAsia" w:hAnsiTheme="minorEastAsia" w:cstheme="minorEastAsia"/>
+          <w:sz w:val="24"/>
+          <w:lang w:val="en-US" w:eastAsia="zh-CN"/>
+        </w:rPr>
+      </w:pPr>
+      <w:r>
+        <w:rPr>
+          <w:rFonts w:hint="default" w:asciiTheme="minorEastAsia" w:hAnsiTheme="minorEastAsia" w:cstheme="minorEastAsia"/>
+          <w:sz w:val="24"/>
+          <w:lang w:eastAsia="zh-CN"/>
+        </w:rPr>
+        <w:t>{"sysId":"0","versionNo":"0.0.0.1","userToken":</w:t>
+      </w:r>
+      <w:r>
+        <w:rPr>
+          <w:rFonts w:hint="default" w:asciiTheme="minorEastAsia" w:hAnsiTheme="minorEastAsia" w:cstheme="minorEastAsia"/>
+          <w:sz w:val="24"/>
+          <w:lang w:val="en-US" w:eastAsia="zh-CN"/>
+        </w:rPr>
+        <w:t>"31be7aebf64a4c559cfc521e59f9979d"</w:t>
+      </w:r>
+      <w:r>
+        <w:rPr>
+          <w:rFonts w:hint="default" w:asciiTheme="minorEastAsia" w:hAnsiTheme="minorEastAsia" w:cstheme="minorEastAsia"/>
+          <w:sz w:val="24"/>
+          <w:lang w:eastAsia="zh-CN"/>
+        </w:rPr>
+        <w:t>}</w:t>
+      </w:r>
+    </w:p>
+    <w:p>
+      <w:pPr>
+        <w:rPr>
+          <w:rFonts w:hint="eastAsia" w:asciiTheme="minorEastAsia" w:hAnsiTheme="minorEastAsia" w:cstheme="minorEastAsia"/>
+          <w:b/>
+          <w:bCs/>
+          <w:sz w:val="28"/>
+          <w:szCs w:val="28"/>
+          <w:lang w:eastAsia="zh-CN"/>
+        </w:rPr>
+      </w:pPr>
+      <w:r>
+        <w:rPr>
+          <w:rFonts w:hint="eastAsia" w:asciiTheme="minorEastAsia" w:hAnsiTheme="minorEastAsia" w:cstheme="minorEastAsia"/>
+          <w:b/>
+          <w:bCs/>
+          <w:sz w:val="28"/>
+          <w:szCs w:val="28"/>
+          <w:lang w:eastAsia="zh-CN"/>
+        </w:rPr>
+        <w:t>返回值</w:t>
+      </w:r>
+      <w:r>
+        <w:rPr>
+          <w:rFonts w:hint="eastAsia" w:asciiTheme="minorEastAsia" w:hAnsiTheme="minorEastAsia" w:cstheme="minorEastAsia"/>
+          <w:b/>
+          <w:bCs/>
+          <w:sz w:val="28"/>
+          <w:szCs w:val="28"/>
+          <w:lang w:val="en-US" w:eastAsia="zh-CN"/>
+        </w:rPr>
+        <w:t>:</w:t>
+      </w:r>
+    </w:p>
+    <w:p>
+      <w:pPr>
+        <w:numPr>
+          <w:ilvl w:val="0"/>
+          <w:numId w:val="17"/>
+        </w:numPr>
+        <w:rPr>
+          <w:rFonts w:hint="eastAsia" w:asciiTheme="minorEastAsia" w:hAnsiTheme="minorEastAsia" w:cstheme="minorEastAsia"/>
+          <w:b/>
+          <w:bCs/>
+          <w:sz w:val="28"/>
+          <w:szCs w:val="28"/>
+          <w:lang w:val="en-US" w:eastAsia="zh-CN"/>
+        </w:rPr>
+      </w:pPr>
+      <w:r>
+        <w:rPr>
+          <w:rFonts w:hint="eastAsia" w:asciiTheme="minorEastAsia" w:hAnsiTheme="minorEastAsia" w:cstheme="minorEastAsia"/>
+          <w:b/>
+          <w:bCs/>
+          <w:sz w:val="28"/>
+          <w:szCs w:val="28"/>
+          <w:lang w:val="en-US" w:eastAsia="zh-CN"/>
+        </w:rPr>
+        <w:t>成功返回：</w:t>
+      </w:r>
+    </w:p>
+    <w:p>
+      <w:pPr>
+        <w:ind w:left="420" w:leftChars="0" w:firstLine="420" w:firstLineChars="0"/>
+        <w:rPr>
+          <w:rFonts w:hint="default" w:asciiTheme="minorEastAsia" w:hAnsiTheme="minorEastAsia" w:cstheme="minorEastAsia"/>
+          <w:szCs w:val="21"/>
+          <w:lang w:val="en-US" w:eastAsia="zh-CN"/>
+        </w:rPr>
+      </w:pPr>
+      <w:r>
+        <w:rPr>
+          <w:rFonts w:hint="default" w:asciiTheme="minorEastAsia" w:hAnsiTheme="minorEastAsia" w:cstheme="minorEastAsia"/>
+          <w:szCs w:val="21"/>
+          <w:lang w:val="en-US" w:eastAsia="zh-CN"/>
+        </w:rPr>
+        <w:t>{</w:t>
+      </w:r>
+    </w:p>
+    <w:p>
+      <w:pPr>
+        <w:ind w:left="420" w:leftChars="0" w:firstLine="420" w:firstLineChars="0"/>
+        <w:rPr>
+          <w:rFonts w:hint="default" w:asciiTheme="minorEastAsia" w:hAnsiTheme="minorEastAsia" w:cstheme="minorEastAsia"/>
+          <w:szCs w:val="21"/>
+          <w:lang w:val="en-US" w:eastAsia="zh-CN"/>
+        </w:rPr>
+      </w:pPr>
+      <w:r>
+        <w:rPr>
+          <w:rFonts w:hint="default" w:asciiTheme="minorEastAsia" w:hAnsiTheme="minorEastAsia" w:cstheme="minorEastAsia"/>
+          <w:szCs w:val="21"/>
+          <w:lang w:val="en-US" w:eastAsia="zh-CN"/>
+        </w:rPr>
+        <w:tab/>
+      </w:r>
+      <w:r>
+        <w:rPr>
+          <w:rFonts w:hint="default" w:asciiTheme="minorEastAsia" w:hAnsiTheme="minorEastAsia" w:cstheme="minorEastAsia"/>
+          <w:szCs w:val="21"/>
+          <w:lang w:val="en-US" w:eastAsia="zh-CN"/>
+        </w:rPr>
+        <w:t>"return_code": "1",</w:t>
+      </w:r>
+    </w:p>
+    <w:p>
+      <w:pPr>
+        <w:ind w:left="420" w:leftChars="0" w:firstLine="420" w:firstLineChars="0"/>
+        <w:rPr>
+          <w:rFonts w:hint="default" w:asciiTheme="minorEastAsia" w:hAnsiTheme="minorEastAsia" w:cstheme="minorEastAsia"/>
+          <w:szCs w:val="21"/>
+          <w:lang w:val="en-US" w:eastAsia="zh-CN"/>
+        </w:rPr>
+      </w:pPr>
+      <w:r>
+        <w:rPr>
+          <w:rFonts w:hint="default" w:asciiTheme="minorEastAsia" w:hAnsiTheme="minorEastAsia" w:cstheme="minorEastAsia"/>
+          <w:szCs w:val="21"/>
+          <w:lang w:val="en-US" w:eastAsia="zh-CN"/>
+        </w:rPr>
+        <w:tab/>
+      </w:r>
+      <w:r>
+        <w:rPr>
+          <w:rFonts w:hint="default" w:asciiTheme="minorEastAsia" w:hAnsiTheme="minorEastAsia" w:cstheme="minorEastAsia"/>
+          <w:szCs w:val="21"/>
+          <w:lang w:val="en-US" w:eastAsia="zh-CN"/>
+        </w:rPr>
+        <w:t>"return_msg": "",</w:t>
+      </w:r>
+    </w:p>
+    <w:p>
+      <w:pPr>
+        <w:ind w:left="420" w:leftChars="0" w:firstLine="420" w:firstLineChars="0"/>
+        <w:rPr>
+          <w:rFonts w:hint="default" w:asciiTheme="minorEastAsia" w:hAnsiTheme="minorEastAsia" w:cstheme="minorEastAsia"/>
+          <w:szCs w:val="21"/>
+          <w:lang w:val="en-US" w:eastAsia="zh-CN"/>
+        </w:rPr>
+      </w:pPr>
+      <w:r>
+        <w:rPr>
+          <w:rFonts w:hint="default" w:asciiTheme="minorEastAsia" w:hAnsiTheme="minorEastAsia" w:cstheme="minorEastAsia"/>
+          <w:szCs w:val="21"/>
+          <w:lang w:val="en-US" w:eastAsia="zh-CN"/>
+        </w:rPr>
+        <w:tab/>
+      </w:r>
+      <w:r>
+        <w:rPr>
+          <w:rFonts w:hint="default" w:asciiTheme="minorEastAsia" w:hAnsiTheme="minorEastAsia" w:cstheme="minorEastAsia"/>
+          <w:szCs w:val="21"/>
+          <w:lang w:val="en-US" w:eastAsia="zh-CN"/>
+        </w:rPr>
+        <w:t>"result_code": "1",</w:t>
+      </w:r>
+    </w:p>
+    <w:p>
+      <w:pPr>
+        <w:ind w:left="420" w:leftChars="0" w:firstLine="420" w:firstLineChars="0"/>
+        <w:rPr>
+          <w:rFonts w:hint="default" w:asciiTheme="minorEastAsia" w:hAnsiTheme="minorEastAsia" w:cstheme="minorEastAsia"/>
+          <w:szCs w:val="21"/>
+          <w:lang w:val="en-US" w:eastAsia="zh-CN"/>
+        </w:rPr>
+      </w:pPr>
+      <w:r>
+        <w:rPr>
+          <w:rFonts w:hint="default" w:asciiTheme="minorEastAsia" w:hAnsiTheme="minorEastAsia" w:cstheme="minorEastAsia"/>
+          <w:szCs w:val="21"/>
+          <w:lang w:val="en-US" w:eastAsia="zh-CN"/>
+        </w:rPr>
+        <w:tab/>
+      </w:r>
+      <w:r>
+        <w:rPr>
+          <w:rFonts w:hint="default" w:asciiTheme="minorEastAsia" w:hAnsiTheme="minorEastAsia" w:cstheme="minorEastAsia"/>
+          <w:szCs w:val="21"/>
+          <w:lang w:val="en-US" w:eastAsia="zh-CN"/>
+        </w:rPr>
+        <w:t>"result_msg": "",</w:t>
+      </w:r>
+    </w:p>
+    <w:p>
+      <w:pPr>
+        <w:ind w:left="420" w:leftChars="0" w:firstLine="420" w:firstLineChars="0"/>
+        <w:rPr>
+          <w:rFonts w:hint="default" w:asciiTheme="minorEastAsia" w:hAnsiTheme="minorEastAsia" w:cstheme="minorEastAsia"/>
+          <w:szCs w:val="21"/>
+          <w:lang w:val="en-US" w:eastAsia="zh-CN"/>
+        </w:rPr>
+      </w:pPr>
+      <w:r>
+        <w:rPr>
+          <w:rFonts w:hint="default" w:asciiTheme="minorEastAsia" w:hAnsiTheme="minorEastAsia" w:cstheme="minorEastAsia"/>
+          <w:szCs w:val="21"/>
+          <w:lang w:val="en-US" w:eastAsia="zh-CN"/>
+        </w:rPr>
+        <w:tab/>
+      </w:r>
+      <w:r>
+        <w:rPr>
+          <w:rFonts w:hint="default" w:asciiTheme="minorEastAsia" w:hAnsiTheme="minorEastAsia" w:cstheme="minorEastAsia"/>
+          <w:szCs w:val="21"/>
+          <w:lang w:val="en-US" w:eastAsia="zh-CN"/>
+        </w:rPr>
+        <w:t>"result_data": {</w:t>
+      </w:r>
+    </w:p>
+    <w:p>
+      <w:pPr>
+        <w:ind w:left="420" w:leftChars="0" w:firstLine="420" w:firstLineChars="0"/>
+        <w:rPr>
+          <w:rFonts w:hint="default" w:asciiTheme="minorEastAsia" w:hAnsiTheme="minorEastAsia" w:cstheme="minorEastAsia"/>
+          <w:szCs w:val="21"/>
+          <w:lang w:val="en-US" w:eastAsia="zh-CN"/>
+        </w:rPr>
+      </w:pPr>
+      <w:r>
+        <w:rPr>
+          <w:rFonts w:hint="default" w:asciiTheme="minorEastAsia" w:hAnsiTheme="minorEastAsia" w:cstheme="minorEastAsia"/>
+          <w:szCs w:val="21"/>
+          <w:lang w:val="en-US" w:eastAsia="zh-CN"/>
+        </w:rPr>
+        <w:tab/>
+      </w:r>
+      <w:r>
+        <w:rPr>
+          <w:rFonts w:hint="default" w:asciiTheme="minorEastAsia" w:hAnsiTheme="minorEastAsia" w:cstheme="minorEastAsia"/>
+          <w:szCs w:val="21"/>
+          <w:lang w:val="en-US" w:eastAsia="zh-CN"/>
+        </w:rPr>
+        <w:tab/>
+      </w:r>
+      <w:r>
+        <w:rPr>
+          <w:rFonts w:hint="default" w:asciiTheme="minorEastAsia" w:hAnsiTheme="minorEastAsia" w:cstheme="minorEastAsia"/>
+          <w:szCs w:val="21"/>
+          <w:lang w:val="en-US" w:eastAsia="zh-CN"/>
+        </w:rPr>
+        <w:t>"foodTypeMainList": [{</w:t>
+      </w:r>
+    </w:p>
+    <w:p>
+      <w:pPr>
+        <w:ind w:left="420" w:leftChars="0" w:firstLine="420" w:firstLineChars="0"/>
+        <w:rPr>
+          <w:rFonts w:hint="default" w:asciiTheme="minorEastAsia" w:hAnsiTheme="minorEastAsia" w:cstheme="minorEastAsia"/>
+          <w:szCs w:val="21"/>
+          <w:lang w:val="en-US" w:eastAsia="zh-CN"/>
+        </w:rPr>
+      </w:pPr>
+      <w:r>
+        <w:rPr>
+          <w:rFonts w:hint="default" w:asciiTheme="minorEastAsia" w:hAnsiTheme="minorEastAsia" w:cstheme="minorEastAsia"/>
+          <w:szCs w:val="21"/>
+          <w:lang w:val="en-US" w:eastAsia="zh-CN"/>
+        </w:rPr>
+        <w:tab/>
+      </w:r>
+      <w:r>
+        <w:rPr>
+          <w:rFonts w:hint="default" w:asciiTheme="minorEastAsia" w:hAnsiTheme="minorEastAsia" w:cstheme="minorEastAsia"/>
+          <w:szCs w:val="21"/>
+          <w:lang w:val="en-US" w:eastAsia="zh-CN"/>
+        </w:rPr>
+        <w:tab/>
+      </w:r>
+      <w:r>
+        <w:rPr>
+          <w:rFonts w:hint="default" w:asciiTheme="minorEastAsia" w:hAnsiTheme="minorEastAsia" w:cstheme="minorEastAsia"/>
+          <w:szCs w:val="21"/>
+          <w:lang w:val="en-US" w:eastAsia="zh-CN"/>
+        </w:rPr>
+        <w:tab/>
+      </w:r>
+      <w:r>
+        <w:rPr>
+          <w:rFonts w:hint="default" w:asciiTheme="minorEastAsia" w:hAnsiTheme="minorEastAsia" w:cstheme="minorEastAsia"/>
+          <w:szCs w:val="21"/>
+          <w:lang w:val="en-US" w:eastAsia="zh-CN"/>
+        </w:rPr>
+        <w:t>"FoodTypeId": "-1",</w:t>
+      </w:r>
+    </w:p>
+    <w:p>
+      <w:pPr>
+        <w:ind w:left="420" w:leftChars="0" w:firstLine="420" w:firstLineChars="0"/>
+        <w:rPr>
+          <w:rFonts w:hint="default" w:asciiTheme="minorEastAsia" w:hAnsiTheme="minorEastAsia" w:cstheme="minorEastAsia"/>
+          <w:szCs w:val="21"/>
+          <w:lang w:val="en-US" w:eastAsia="zh-CN"/>
+        </w:rPr>
+      </w:pPr>
+      <w:r>
+        <w:rPr>
+          <w:rFonts w:hint="default" w:asciiTheme="minorEastAsia" w:hAnsiTheme="minorEastAsia" w:cstheme="minorEastAsia"/>
+          <w:szCs w:val="21"/>
+          <w:lang w:val="en-US" w:eastAsia="zh-CN"/>
+        </w:rPr>
+        <w:tab/>
+      </w:r>
+      <w:r>
+        <w:rPr>
+          <w:rFonts w:hint="default" w:asciiTheme="minorEastAsia" w:hAnsiTheme="minorEastAsia" w:cstheme="minorEastAsia"/>
+          <w:szCs w:val="21"/>
+          <w:lang w:val="en-US" w:eastAsia="zh-CN"/>
+        </w:rPr>
+        <w:tab/>
+      </w:r>
+      <w:r>
+        <w:rPr>
+          <w:rFonts w:hint="default" w:asciiTheme="minorEastAsia" w:hAnsiTheme="minorEastAsia" w:cstheme="minorEastAsia"/>
+          <w:szCs w:val="21"/>
+          <w:lang w:val="en-US" w:eastAsia="zh-CN"/>
+        </w:rPr>
+        <w:tab/>
+      </w:r>
+      <w:r>
+        <w:rPr>
+          <w:rFonts w:hint="default" w:asciiTheme="minorEastAsia" w:hAnsiTheme="minorEastAsia" w:cstheme="minorEastAsia"/>
+          <w:szCs w:val="21"/>
+          <w:lang w:val="en-US" w:eastAsia="zh-CN"/>
+        </w:rPr>
+        <w:t>"FoodTypeName": "单品"</w:t>
+      </w:r>
+    </w:p>
+    <w:p>
+      <w:pPr>
+        <w:ind w:left="420" w:leftChars="0" w:firstLine="420" w:firstLineChars="0"/>
+        <w:rPr>
+          <w:rFonts w:hint="default" w:asciiTheme="minorEastAsia" w:hAnsiTheme="minorEastAsia" w:cstheme="minorEastAsia"/>
+          <w:szCs w:val="21"/>
+          <w:lang w:val="en-US" w:eastAsia="zh-CN"/>
+        </w:rPr>
+      </w:pPr>
+      <w:r>
+        <w:rPr>
+          <w:rFonts w:hint="default" w:asciiTheme="minorEastAsia" w:hAnsiTheme="minorEastAsia" w:cstheme="minorEastAsia"/>
+          <w:szCs w:val="21"/>
+          <w:lang w:val="en-US" w:eastAsia="zh-CN"/>
+        </w:rPr>
+        <w:tab/>
+      </w:r>
+      <w:r>
+        <w:rPr>
+          <w:rFonts w:hint="default" w:asciiTheme="minorEastAsia" w:hAnsiTheme="minorEastAsia" w:cstheme="minorEastAsia"/>
+          <w:szCs w:val="21"/>
+          <w:lang w:val="en-US" w:eastAsia="zh-CN"/>
+        </w:rPr>
+        <w:tab/>
+      </w:r>
+      <w:r>
+        <w:rPr>
+          <w:rFonts w:hint="default" w:asciiTheme="minorEastAsia" w:hAnsiTheme="minorEastAsia" w:cstheme="minorEastAsia"/>
+          <w:szCs w:val="21"/>
+          <w:lang w:val="en-US" w:eastAsia="zh-CN"/>
+        </w:rPr>
+        <w:t>}, {</w:t>
+      </w:r>
+    </w:p>
+    <w:p>
+      <w:pPr>
+        <w:ind w:left="420" w:leftChars="0" w:firstLine="420" w:firstLineChars="0"/>
+        <w:rPr>
+          <w:rFonts w:hint="default" w:asciiTheme="minorEastAsia" w:hAnsiTheme="minorEastAsia" w:cstheme="minorEastAsia"/>
+          <w:szCs w:val="21"/>
+          <w:lang w:val="en-US" w:eastAsia="zh-CN"/>
+        </w:rPr>
+      </w:pPr>
+      <w:r>
+        <w:rPr>
+          <w:rFonts w:hint="default" w:asciiTheme="minorEastAsia" w:hAnsiTheme="minorEastAsia" w:cstheme="minorEastAsia"/>
+          <w:szCs w:val="21"/>
+          <w:lang w:val="en-US" w:eastAsia="zh-CN"/>
+        </w:rPr>
+        <w:tab/>
+      </w:r>
+      <w:r>
+        <w:rPr>
+          <w:rFonts w:hint="default" w:asciiTheme="minorEastAsia" w:hAnsiTheme="minorEastAsia" w:cstheme="minorEastAsia"/>
+          <w:szCs w:val="21"/>
+          <w:lang w:val="en-US" w:eastAsia="zh-CN"/>
+        </w:rPr>
+        <w:tab/>
+      </w:r>
+      <w:r>
+        <w:rPr>
+          <w:rFonts w:hint="default" w:asciiTheme="minorEastAsia" w:hAnsiTheme="minorEastAsia" w:cstheme="minorEastAsia"/>
+          <w:szCs w:val="21"/>
+          <w:lang w:val="en-US" w:eastAsia="zh-CN"/>
+        </w:rPr>
+        <w:tab/>
+      </w:r>
+      <w:r>
+        <w:rPr>
+          <w:rFonts w:hint="default" w:asciiTheme="minorEastAsia" w:hAnsiTheme="minorEastAsia" w:cstheme="minorEastAsia"/>
+          <w:szCs w:val="21"/>
+          <w:lang w:val="en-US" w:eastAsia="zh-CN"/>
+        </w:rPr>
+        <w:t>"FoodTypeId": "0",</w:t>
+      </w:r>
+    </w:p>
+    <w:p>
+      <w:pPr>
+        <w:ind w:left="420" w:leftChars="0" w:firstLine="420" w:firstLineChars="0"/>
+        <w:rPr>
+          <w:rFonts w:hint="default" w:asciiTheme="minorEastAsia" w:hAnsiTheme="minorEastAsia" w:cstheme="minorEastAsia"/>
+          <w:szCs w:val="21"/>
+          <w:lang w:val="en-US" w:eastAsia="zh-CN"/>
+        </w:rPr>
+      </w:pPr>
+      <w:r>
+        <w:rPr>
+          <w:rFonts w:hint="default" w:asciiTheme="minorEastAsia" w:hAnsiTheme="minorEastAsia" w:cstheme="minorEastAsia"/>
+          <w:szCs w:val="21"/>
+          <w:lang w:val="en-US" w:eastAsia="zh-CN"/>
+        </w:rPr>
+        <w:tab/>
+      </w:r>
+      <w:r>
+        <w:rPr>
+          <w:rFonts w:hint="default" w:asciiTheme="minorEastAsia" w:hAnsiTheme="minorEastAsia" w:cstheme="minorEastAsia"/>
+          <w:szCs w:val="21"/>
+          <w:lang w:val="en-US" w:eastAsia="zh-CN"/>
+        </w:rPr>
+        <w:tab/>
+      </w:r>
+      <w:r>
+        <w:rPr>
+          <w:rFonts w:hint="default" w:asciiTheme="minorEastAsia" w:hAnsiTheme="minorEastAsia" w:cstheme="minorEastAsia"/>
+          <w:szCs w:val="21"/>
+          <w:lang w:val="en-US" w:eastAsia="zh-CN"/>
+        </w:rPr>
+        <w:tab/>
+      </w:r>
+      <w:r>
+        <w:rPr>
+          <w:rFonts w:hint="default" w:asciiTheme="minorEastAsia" w:hAnsiTheme="minorEastAsia" w:cstheme="minorEastAsia"/>
+          <w:szCs w:val="21"/>
+          <w:lang w:val="en-US" w:eastAsia="zh-CN"/>
+        </w:rPr>
+        <w:t>"FoodTypeName": "充值"</w:t>
+      </w:r>
+    </w:p>
+    <w:p>
+      <w:pPr>
+        <w:ind w:left="420" w:leftChars="0" w:firstLine="420" w:firstLineChars="0"/>
+        <w:rPr>
+          <w:rFonts w:hint="default" w:asciiTheme="minorEastAsia" w:hAnsiTheme="minorEastAsia" w:cstheme="minorEastAsia"/>
+          <w:szCs w:val="21"/>
+          <w:lang w:val="en-US" w:eastAsia="zh-CN"/>
+        </w:rPr>
+      </w:pPr>
+      <w:r>
+        <w:rPr>
+          <w:rFonts w:hint="default" w:asciiTheme="minorEastAsia" w:hAnsiTheme="minorEastAsia" w:cstheme="minorEastAsia"/>
+          <w:szCs w:val="21"/>
+          <w:lang w:val="en-US" w:eastAsia="zh-CN"/>
+        </w:rPr>
+        <w:tab/>
+      </w:r>
+      <w:r>
+        <w:rPr>
+          <w:rFonts w:hint="default" w:asciiTheme="minorEastAsia" w:hAnsiTheme="minorEastAsia" w:cstheme="minorEastAsia"/>
+          <w:szCs w:val="21"/>
+          <w:lang w:val="en-US" w:eastAsia="zh-CN"/>
+        </w:rPr>
+        <w:tab/>
+      </w:r>
+      <w:r>
+        <w:rPr>
+          <w:rFonts w:hint="default" w:asciiTheme="minorEastAsia" w:hAnsiTheme="minorEastAsia" w:cstheme="minorEastAsia"/>
+          <w:szCs w:val="21"/>
+          <w:lang w:val="en-US" w:eastAsia="zh-CN"/>
+        </w:rPr>
+        <w:t>}, {</w:t>
+      </w:r>
+    </w:p>
+    <w:p>
+      <w:pPr>
+        <w:ind w:left="420" w:leftChars="0" w:firstLine="420" w:firstLineChars="0"/>
+        <w:rPr>
+          <w:rFonts w:hint="default" w:asciiTheme="minorEastAsia" w:hAnsiTheme="minorEastAsia" w:cstheme="minorEastAsia"/>
+          <w:szCs w:val="21"/>
+          <w:lang w:val="en-US" w:eastAsia="zh-CN"/>
+        </w:rPr>
+      </w:pPr>
+      <w:r>
+        <w:rPr>
+          <w:rFonts w:hint="default" w:asciiTheme="minorEastAsia" w:hAnsiTheme="minorEastAsia" w:cstheme="minorEastAsia"/>
+          <w:szCs w:val="21"/>
+          <w:lang w:val="en-US" w:eastAsia="zh-CN"/>
+        </w:rPr>
+        <w:tab/>
+      </w:r>
+      <w:r>
+        <w:rPr>
+          <w:rFonts w:hint="default" w:asciiTheme="minorEastAsia" w:hAnsiTheme="minorEastAsia" w:cstheme="minorEastAsia"/>
+          <w:szCs w:val="21"/>
+          <w:lang w:val="en-US" w:eastAsia="zh-CN"/>
+        </w:rPr>
+        <w:tab/>
+      </w:r>
+      <w:r>
+        <w:rPr>
+          <w:rFonts w:hint="default" w:asciiTheme="minorEastAsia" w:hAnsiTheme="minorEastAsia" w:cstheme="minorEastAsia"/>
+          <w:szCs w:val="21"/>
+          <w:lang w:val="en-US" w:eastAsia="zh-CN"/>
+        </w:rPr>
+        <w:tab/>
+      </w:r>
+      <w:r>
+        <w:rPr>
+          <w:rFonts w:hint="default" w:asciiTheme="minorEastAsia" w:hAnsiTheme="minorEastAsia" w:cstheme="minorEastAsia"/>
+          <w:szCs w:val="21"/>
+          <w:lang w:val="en-US" w:eastAsia="zh-CN"/>
+        </w:rPr>
+        <w:t>"FoodTypeId": "1",</w:t>
+      </w:r>
+    </w:p>
+    <w:p>
+      <w:pPr>
+        <w:ind w:left="420" w:leftChars="0" w:firstLine="420" w:firstLineChars="0"/>
+        <w:rPr>
+          <w:rFonts w:hint="default" w:asciiTheme="minorEastAsia" w:hAnsiTheme="minorEastAsia" w:cstheme="minorEastAsia"/>
+          <w:szCs w:val="21"/>
+          <w:lang w:val="en-US" w:eastAsia="zh-CN"/>
+        </w:rPr>
+      </w:pPr>
+      <w:r>
+        <w:rPr>
+          <w:rFonts w:hint="default" w:asciiTheme="minorEastAsia" w:hAnsiTheme="minorEastAsia" w:cstheme="minorEastAsia"/>
+          <w:szCs w:val="21"/>
+          <w:lang w:val="en-US" w:eastAsia="zh-CN"/>
+        </w:rPr>
+        <w:tab/>
+      </w:r>
+      <w:r>
+        <w:rPr>
+          <w:rFonts w:hint="default" w:asciiTheme="minorEastAsia" w:hAnsiTheme="minorEastAsia" w:cstheme="minorEastAsia"/>
+          <w:szCs w:val="21"/>
+          <w:lang w:val="en-US" w:eastAsia="zh-CN"/>
+        </w:rPr>
+        <w:tab/>
+      </w:r>
+      <w:r>
+        <w:rPr>
+          <w:rFonts w:hint="default" w:asciiTheme="minorEastAsia" w:hAnsiTheme="minorEastAsia" w:cstheme="minorEastAsia"/>
+          <w:szCs w:val="21"/>
+          <w:lang w:val="en-US" w:eastAsia="zh-CN"/>
+        </w:rPr>
+        <w:tab/>
+      </w:r>
+      <w:r>
+        <w:rPr>
+          <w:rFonts w:hint="default" w:asciiTheme="minorEastAsia" w:hAnsiTheme="minorEastAsia" w:cstheme="minorEastAsia"/>
+          <w:szCs w:val="21"/>
+          <w:lang w:val="en-US" w:eastAsia="zh-CN"/>
+        </w:rPr>
+        <w:t>"FoodTypeName": "入会"</w:t>
+      </w:r>
+    </w:p>
+    <w:p>
+      <w:pPr>
+        <w:ind w:left="420" w:leftChars="0" w:firstLine="420" w:firstLineChars="0"/>
+        <w:rPr>
+          <w:rFonts w:hint="default" w:asciiTheme="minorEastAsia" w:hAnsiTheme="minorEastAsia" w:cstheme="minorEastAsia"/>
+          <w:szCs w:val="21"/>
+          <w:lang w:val="en-US" w:eastAsia="zh-CN"/>
+        </w:rPr>
+      </w:pPr>
+      <w:r>
+        <w:rPr>
+          <w:rFonts w:hint="default" w:asciiTheme="minorEastAsia" w:hAnsiTheme="minorEastAsia" w:cstheme="minorEastAsia"/>
+          <w:szCs w:val="21"/>
+          <w:lang w:val="en-US" w:eastAsia="zh-CN"/>
+        </w:rPr>
+        <w:tab/>
+      </w:r>
+      <w:r>
+        <w:rPr>
+          <w:rFonts w:hint="default" w:asciiTheme="minorEastAsia" w:hAnsiTheme="minorEastAsia" w:cstheme="minorEastAsia"/>
+          <w:szCs w:val="21"/>
+          <w:lang w:val="en-US" w:eastAsia="zh-CN"/>
+        </w:rPr>
+        <w:tab/>
+      </w:r>
+      <w:r>
+        <w:rPr>
+          <w:rFonts w:hint="default" w:asciiTheme="minorEastAsia" w:hAnsiTheme="minorEastAsia" w:cstheme="minorEastAsia"/>
+          <w:szCs w:val="21"/>
+          <w:lang w:val="en-US" w:eastAsia="zh-CN"/>
+        </w:rPr>
+        <w:t>}],</w:t>
+      </w:r>
+    </w:p>
+    <w:p>
+      <w:pPr>
+        <w:ind w:left="420" w:leftChars="0" w:firstLine="420" w:firstLineChars="0"/>
+        <w:rPr>
+          <w:rFonts w:hint="default" w:asciiTheme="minorEastAsia" w:hAnsiTheme="minorEastAsia" w:cstheme="minorEastAsia"/>
+          <w:szCs w:val="21"/>
+          <w:lang w:val="en-US" w:eastAsia="zh-CN"/>
+        </w:rPr>
+      </w:pPr>
+      <w:r>
+        <w:rPr>
+          <w:rFonts w:hint="default" w:asciiTheme="minorEastAsia" w:hAnsiTheme="minorEastAsia" w:cstheme="minorEastAsia"/>
+          <w:szCs w:val="21"/>
+          <w:lang w:val="en-US" w:eastAsia="zh-CN"/>
+        </w:rPr>
+        <w:tab/>
+      </w:r>
+      <w:r>
+        <w:rPr>
+          <w:rFonts w:hint="default" w:asciiTheme="minorEastAsia" w:hAnsiTheme="minorEastAsia" w:cstheme="minorEastAsia"/>
+          <w:szCs w:val="21"/>
+          <w:lang w:val="en-US" w:eastAsia="zh-CN"/>
+        </w:rPr>
+        <w:tab/>
+      </w:r>
+      <w:r>
+        <w:rPr>
+          <w:rFonts w:hint="default" w:asciiTheme="minorEastAsia" w:hAnsiTheme="minorEastAsia" w:cstheme="minorEastAsia"/>
+          <w:szCs w:val="21"/>
+          <w:lang w:val="en-US" w:eastAsia="zh-CN"/>
+        </w:rPr>
+        <w:t>"foodTypeGoodList": [{</w:t>
+      </w:r>
+    </w:p>
+    <w:p>
+      <w:pPr>
+        <w:ind w:left="420" w:leftChars="0" w:firstLine="420" w:firstLineChars="0"/>
+        <w:rPr>
+          <w:rFonts w:hint="default" w:asciiTheme="minorEastAsia" w:hAnsiTheme="minorEastAsia" w:cstheme="minorEastAsia"/>
+          <w:szCs w:val="21"/>
+          <w:lang w:val="en-US" w:eastAsia="zh-CN"/>
+        </w:rPr>
+      </w:pPr>
+      <w:r>
+        <w:rPr>
+          <w:rFonts w:hint="default" w:asciiTheme="minorEastAsia" w:hAnsiTheme="minorEastAsia" w:cstheme="minorEastAsia"/>
+          <w:szCs w:val="21"/>
+          <w:lang w:val="en-US" w:eastAsia="zh-CN"/>
+        </w:rPr>
+        <w:tab/>
+      </w:r>
+      <w:r>
+        <w:rPr>
+          <w:rFonts w:hint="default" w:asciiTheme="minorEastAsia" w:hAnsiTheme="minorEastAsia" w:cstheme="minorEastAsia"/>
+          <w:szCs w:val="21"/>
+          <w:lang w:val="en-US" w:eastAsia="zh-CN"/>
+        </w:rPr>
+        <w:tab/>
+      </w:r>
+      <w:r>
+        <w:rPr>
+          <w:rFonts w:hint="default" w:asciiTheme="minorEastAsia" w:hAnsiTheme="minorEastAsia" w:cstheme="minorEastAsia"/>
+          <w:szCs w:val="21"/>
+          <w:lang w:val="en-US" w:eastAsia="zh-CN"/>
+        </w:rPr>
+        <w:tab/>
+      </w:r>
+      <w:r>
+        <w:rPr>
+          <w:rFonts w:hint="default" w:asciiTheme="minorEastAsia" w:hAnsiTheme="minorEastAsia" w:cstheme="minorEastAsia"/>
+          <w:szCs w:val="21"/>
+          <w:lang w:val="en-US" w:eastAsia="zh-CN"/>
+        </w:rPr>
+        <w:t>"FoodTypeId": "0",</w:t>
+      </w:r>
+    </w:p>
+    <w:p>
+      <w:pPr>
+        <w:ind w:left="420" w:leftChars="0" w:firstLine="420" w:firstLineChars="0"/>
+        <w:rPr>
+          <w:rFonts w:hint="default" w:asciiTheme="minorEastAsia" w:hAnsiTheme="minorEastAsia" w:cstheme="minorEastAsia"/>
+          <w:szCs w:val="21"/>
+          <w:lang w:val="en-US" w:eastAsia="zh-CN"/>
+        </w:rPr>
+      </w:pPr>
+      <w:r>
+        <w:rPr>
+          <w:rFonts w:hint="default" w:asciiTheme="minorEastAsia" w:hAnsiTheme="minorEastAsia" w:cstheme="minorEastAsia"/>
+          <w:szCs w:val="21"/>
+          <w:lang w:val="en-US" w:eastAsia="zh-CN"/>
+        </w:rPr>
+        <w:tab/>
+      </w:r>
+      <w:r>
+        <w:rPr>
+          <w:rFonts w:hint="default" w:asciiTheme="minorEastAsia" w:hAnsiTheme="minorEastAsia" w:cstheme="minorEastAsia"/>
+          <w:szCs w:val="21"/>
+          <w:lang w:val="en-US" w:eastAsia="zh-CN"/>
+        </w:rPr>
+        <w:tab/>
+      </w:r>
+      <w:r>
+        <w:rPr>
+          <w:rFonts w:hint="default" w:asciiTheme="minorEastAsia" w:hAnsiTheme="minorEastAsia" w:cstheme="minorEastAsia"/>
+          <w:szCs w:val="21"/>
+          <w:lang w:val="en-US" w:eastAsia="zh-CN"/>
+        </w:rPr>
+        <w:tab/>
+      </w:r>
+      <w:r>
+        <w:rPr>
+          <w:rFonts w:hint="default" w:asciiTheme="minorEastAsia" w:hAnsiTheme="minorEastAsia" w:cstheme="minorEastAsia"/>
+          <w:szCs w:val="21"/>
+          <w:lang w:val="en-US" w:eastAsia="zh-CN"/>
+        </w:rPr>
+        <w:t>"FoodTypeName": "销售商品"</w:t>
+      </w:r>
+    </w:p>
+    <w:p>
+      <w:pPr>
+        <w:ind w:left="420" w:leftChars="0" w:firstLine="420" w:firstLineChars="0"/>
+        <w:rPr>
+          <w:rFonts w:hint="default" w:asciiTheme="minorEastAsia" w:hAnsiTheme="minorEastAsia" w:cstheme="minorEastAsia"/>
+          <w:szCs w:val="21"/>
+          <w:lang w:val="en-US" w:eastAsia="zh-CN"/>
+        </w:rPr>
+      </w:pPr>
+      <w:r>
+        <w:rPr>
+          <w:rFonts w:hint="default" w:asciiTheme="minorEastAsia" w:hAnsiTheme="minorEastAsia" w:cstheme="minorEastAsia"/>
+          <w:szCs w:val="21"/>
+          <w:lang w:val="en-US" w:eastAsia="zh-CN"/>
+        </w:rPr>
+        <w:tab/>
+      </w:r>
+      <w:r>
+        <w:rPr>
+          <w:rFonts w:hint="default" w:asciiTheme="minorEastAsia" w:hAnsiTheme="minorEastAsia" w:cstheme="minorEastAsia"/>
+          <w:szCs w:val="21"/>
+          <w:lang w:val="en-US" w:eastAsia="zh-CN"/>
+        </w:rPr>
+        <w:tab/>
+      </w:r>
+      <w:r>
+        <w:rPr>
+          <w:rFonts w:hint="default" w:asciiTheme="minorEastAsia" w:hAnsiTheme="minorEastAsia" w:cstheme="minorEastAsia"/>
+          <w:szCs w:val="21"/>
+          <w:lang w:val="en-US" w:eastAsia="zh-CN"/>
+        </w:rPr>
+        <w:t>}, {</w:t>
+      </w:r>
+    </w:p>
+    <w:p>
+      <w:pPr>
+        <w:ind w:left="420" w:leftChars="0" w:firstLine="420" w:firstLineChars="0"/>
+        <w:rPr>
+          <w:rFonts w:hint="default" w:asciiTheme="minorEastAsia" w:hAnsiTheme="minorEastAsia" w:cstheme="minorEastAsia"/>
+          <w:szCs w:val="21"/>
+          <w:lang w:val="en-US" w:eastAsia="zh-CN"/>
+        </w:rPr>
+      </w:pPr>
+      <w:r>
+        <w:rPr>
+          <w:rFonts w:hint="default" w:asciiTheme="minorEastAsia" w:hAnsiTheme="minorEastAsia" w:cstheme="minorEastAsia"/>
+          <w:szCs w:val="21"/>
+          <w:lang w:val="en-US" w:eastAsia="zh-CN"/>
+        </w:rPr>
+        <w:tab/>
+      </w:r>
+      <w:r>
+        <w:rPr>
+          <w:rFonts w:hint="default" w:asciiTheme="minorEastAsia" w:hAnsiTheme="minorEastAsia" w:cstheme="minorEastAsia"/>
+          <w:szCs w:val="21"/>
+          <w:lang w:val="en-US" w:eastAsia="zh-CN"/>
+        </w:rPr>
+        <w:tab/>
+      </w:r>
+      <w:r>
+        <w:rPr>
+          <w:rFonts w:hint="default" w:asciiTheme="minorEastAsia" w:hAnsiTheme="minorEastAsia" w:cstheme="minorEastAsia"/>
+          <w:szCs w:val="21"/>
+          <w:lang w:val="en-US" w:eastAsia="zh-CN"/>
+        </w:rPr>
+        <w:tab/>
+      </w:r>
+      <w:r>
+        <w:rPr>
+          <w:rFonts w:hint="default" w:asciiTheme="minorEastAsia" w:hAnsiTheme="minorEastAsia" w:cstheme="minorEastAsia"/>
+          <w:szCs w:val="21"/>
+          <w:lang w:val="en-US" w:eastAsia="zh-CN"/>
+        </w:rPr>
+        <w:t>"FoodTypeId": "1",</w:t>
+      </w:r>
+    </w:p>
+    <w:p>
+      <w:pPr>
+        <w:ind w:left="420" w:leftChars="0" w:firstLine="420" w:firstLineChars="0"/>
+        <w:rPr>
+          <w:rFonts w:hint="default" w:asciiTheme="minorEastAsia" w:hAnsiTheme="minorEastAsia" w:cstheme="minorEastAsia"/>
+          <w:szCs w:val="21"/>
+          <w:lang w:val="en-US" w:eastAsia="zh-CN"/>
+        </w:rPr>
+      </w:pPr>
+      <w:r>
+        <w:rPr>
+          <w:rFonts w:hint="default" w:asciiTheme="minorEastAsia" w:hAnsiTheme="minorEastAsia" w:cstheme="minorEastAsia"/>
+          <w:szCs w:val="21"/>
+          <w:lang w:val="en-US" w:eastAsia="zh-CN"/>
+        </w:rPr>
+        <w:tab/>
+      </w:r>
+      <w:r>
+        <w:rPr>
+          <w:rFonts w:hint="default" w:asciiTheme="minorEastAsia" w:hAnsiTheme="minorEastAsia" w:cstheme="minorEastAsia"/>
+          <w:szCs w:val="21"/>
+          <w:lang w:val="en-US" w:eastAsia="zh-CN"/>
+        </w:rPr>
+        <w:tab/>
+      </w:r>
+      <w:r>
+        <w:rPr>
+          <w:rFonts w:hint="default" w:asciiTheme="minorEastAsia" w:hAnsiTheme="minorEastAsia" w:cstheme="minorEastAsia"/>
+          <w:szCs w:val="21"/>
+          <w:lang w:val="en-US" w:eastAsia="zh-CN"/>
+        </w:rPr>
+        <w:tab/>
+      </w:r>
+      <w:r>
+        <w:rPr>
+          <w:rFonts w:hint="default" w:asciiTheme="minorEastAsia" w:hAnsiTheme="minorEastAsia" w:cstheme="minorEastAsia"/>
+          <w:szCs w:val="21"/>
+          <w:lang w:val="en-US" w:eastAsia="zh-CN"/>
+        </w:rPr>
+        <w:t>"FoodTypeName": "兑换礼品"</w:t>
+      </w:r>
+    </w:p>
+    <w:p>
+      <w:pPr>
+        <w:ind w:left="420" w:leftChars="0" w:firstLine="420" w:firstLineChars="0"/>
+        <w:rPr>
+          <w:rFonts w:hint="default" w:asciiTheme="minorEastAsia" w:hAnsiTheme="minorEastAsia" w:cstheme="minorEastAsia"/>
+          <w:szCs w:val="21"/>
+          <w:lang w:val="en-US" w:eastAsia="zh-CN"/>
+        </w:rPr>
+      </w:pPr>
+      <w:r>
+        <w:rPr>
+          <w:rFonts w:hint="default" w:asciiTheme="minorEastAsia" w:hAnsiTheme="minorEastAsia" w:cstheme="minorEastAsia"/>
+          <w:szCs w:val="21"/>
+          <w:lang w:val="en-US" w:eastAsia="zh-CN"/>
+        </w:rPr>
+        <w:tab/>
+      </w:r>
+      <w:r>
+        <w:rPr>
+          <w:rFonts w:hint="default" w:asciiTheme="minorEastAsia" w:hAnsiTheme="minorEastAsia" w:cstheme="minorEastAsia"/>
+          <w:szCs w:val="21"/>
+          <w:lang w:val="en-US" w:eastAsia="zh-CN"/>
+        </w:rPr>
+        <w:tab/>
+      </w:r>
+      <w:r>
+        <w:rPr>
+          <w:rFonts w:hint="default" w:asciiTheme="minorEastAsia" w:hAnsiTheme="minorEastAsia" w:cstheme="minorEastAsia"/>
+          <w:szCs w:val="21"/>
+          <w:lang w:val="en-US" w:eastAsia="zh-CN"/>
+        </w:rPr>
+        <w:t>}, {</w:t>
+      </w:r>
+    </w:p>
+    <w:p>
+      <w:pPr>
+        <w:ind w:left="420" w:leftChars="0" w:firstLine="420" w:firstLineChars="0"/>
+        <w:rPr>
+          <w:rFonts w:hint="default" w:asciiTheme="minorEastAsia" w:hAnsiTheme="minorEastAsia" w:cstheme="minorEastAsia"/>
+          <w:szCs w:val="21"/>
+          <w:lang w:val="en-US" w:eastAsia="zh-CN"/>
+        </w:rPr>
+      </w:pPr>
+      <w:r>
+        <w:rPr>
+          <w:rFonts w:hint="default" w:asciiTheme="minorEastAsia" w:hAnsiTheme="minorEastAsia" w:cstheme="minorEastAsia"/>
+          <w:szCs w:val="21"/>
+          <w:lang w:val="en-US" w:eastAsia="zh-CN"/>
+        </w:rPr>
+        <w:tab/>
+      </w:r>
+      <w:r>
+        <w:rPr>
+          <w:rFonts w:hint="default" w:asciiTheme="minorEastAsia" w:hAnsiTheme="minorEastAsia" w:cstheme="minorEastAsia"/>
+          <w:szCs w:val="21"/>
+          <w:lang w:val="en-US" w:eastAsia="zh-CN"/>
+        </w:rPr>
+        <w:tab/>
+      </w:r>
+      <w:r>
+        <w:rPr>
+          <w:rFonts w:hint="default" w:asciiTheme="minorEastAsia" w:hAnsiTheme="minorEastAsia" w:cstheme="minorEastAsia"/>
+          <w:szCs w:val="21"/>
+          <w:lang w:val="en-US" w:eastAsia="zh-CN"/>
+        </w:rPr>
+        <w:tab/>
+      </w:r>
+      <w:r>
+        <w:rPr>
+          <w:rFonts w:hint="default" w:asciiTheme="minorEastAsia" w:hAnsiTheme="minorEastAsia" w:cstheme="minorEastAsia"/>
+          <w:szCs w:val="21"/>
+          <w:lang w:val="en-US" w:eastAsia="zh-CN"/>
+        </w:rPr>
+        <w:t>"FoodTypeId": "2",</w:t>
+      </w:r>
+    </w:p>
+    <w:p>
+      <w:pPr>
+        <w:ind w:left="420" w:leftChars="0" w:firstLine="420" w:firstLineChars="0"/>
+        <w:rPr>
+          <w:rFonts w:hint="default" w:asciiTheme="minorEastAsia" w:hAnsiTheme="minorEastAsia" w:cstheme="minorEastAsia"/>
+          <w:szCs w:val="21"/>
+          <w:lang w:val="en-US" w:eastAsia="zh-CN"/>
+        </w:rPr>
+      </w:pPr>
+      <w:r>
+        <w:rPr>
+          <w:rFonts w:hint="default" w:asciiTheme="minorEastAsia" w:hAnsiTheme="minorEastAsia" w:cstheme="minorEastAsia"/>
+          <w:szCs w:val="21"/>
+          <w:lang w:val="en-US" w:eastAsia="zh-CN"/>
+        </w:rPr>
+        <w:tab/>
+      </w:r>
+      <w:r>
+        <w:rPr>
+          <w:rFonts w:hint="default" w:asciiTheme="minorEastAsia" w:hAnsiTheme="minorEastAsia" w:cstheme="minorEastAsia"/>
+          <w:szCs w:val="21"/>
+          <w:lang w:val="en-US" w:eastAsia="zh-CN"/>
+        </w:rPr>
+        <w:tab/>
+      </w:r>
+      <w:r>
+        <w:rPr>
+          <w:rFonts w:hint="default" w:asciiTheme="minorEastAsia" w:hAnsiTheme="minorEastAsia" w:cstheme="minorEastAsia"/>
+          <w:szCs w:val="21"/>
+          <w:lang w:val="en-US" w:eastAsia="zh-CN"/>
+        </w:rPr>
+        <w:tab/>
+      </w:r>
+      <w:r>
+        <w:rPr>
+          <w:rFonts w:hint="default" w:asciiTheme="minorEastAsia" w:hAnsiTheme="minorEastAsia" w:cstheme="minorEastAsia"/>
+          <w:szCs w:val="21"/>
+          <w:lang w:val="en-US" w:eastAsia="zh-CN"/>
+        </w:rPr>
+        <w:t>"FoodTypeName": "办公用品"</w:t>
+      </w:r>
+    </w:p>
+    <w:p>
+      <w:pPr>
+        <w:ind w:left="420" w:leftChars="0" w:firstLine="420" w:firstLineChars="0"/>
+        <w:rPr>
+          <w:rFonts w:hint="default" w:asciiTheme="minorEastAsia" w:hAnsiTheme="minorEastAsia" w:cstheme="minorEastAsia"/>
+          <w:szCs w:val="21"/>
+          <w:lang w:val="en-US" w:eastAsia="zh-CN"/>
+        </w:rPr>
+      </w:pPr>
+      <w:r>
+        <w:rPr>
+          <w:rFonts w:hint="default" w:asciiTheme="minorEastAsia" w:hAnsiTheme="minorEastAsia" w:cstheme="minorEastAsia"/>
+          <w:szCs w:val="21"/>
+          <w:lang w:val="en-US" w:eastAsia="zh-CN"/>
+        </w:rPr>
+        <w:tab/>
+      </w:r>
+      <w:r>
+        <w:rPr>
+          <w:rFonts w:hint="default" w:asciiTheme="minorEastAsia" w:hAnsiTheme="minorEastAsia" w:cstheme="minorEastAsia"/>
+          <w:szCs w:val="21"/>
+          <w:lang w:val="en-US" w:eastAsia="zh-CN"/>
+        </w:rPr>
+        <w:tab/>
+      </w:r>
+      <w:r>
+        <w:rPr>
+          <w:rFonts w:hint="default" w:asciiTheme="minorEastAsia" w:hAnsiTheme="minorEastAsia" w:cstheme="minorEastAsia"/>
+          <w:szCs w:val="21"/>
+          <w:lang w:val="en-US" w:eastAsia="zh-CN"/>
+        </w:rPr>
+        <w:t>}, {</w:t>
+      </w:r>
+    </w:p>
+    <w:p>
+      <w:pPr>
+        <w:ind w:left="420" w:leftChars="0" w:firstLine="420" w:firstLineChars="0"/>
+        <w:rPr>
+          <w:rFonts w:hint="default" w:asciiTheme="minorEastAsia" w:hAnsiTheme="minorEastAsia" w:cstheme="minorEastAsia"/>
+          <w:szCs w:val="21"/>
+          <w:lang w:val="en-US" w:eastAsia="zh-CN"/>
+        </w:rPr>
+      </w:pPr>
+      <w:r>
+        <w:rPr>
+          <w:rFonts w:hint="default" w:asciiTheme="minorEastAsia" w:hAnsiTheme="minorEastAsia" w:cstheme="minorEastAsia"/>
+          <w:szCs w:val="21"/>
+          <w:lang w:val="en-US" w:eastAsia="zh-CN"/>
+        </w:rPr>
+        <w:tab/>
+      </w:r>
+      <w:r>
+        <w:rPr>
+          <w:rFonts w:hint="default" w:asciiTheme="minorEastAsia" w:hAnsiTheme="minorEastAsia" w:cstheme="minorEastAsia"/>
+          <w:szCs w:val="21"/>
+          <w:lang w:val="en-US" w:eastAsia="zh-CN"/>
+        </w:rPr>
+        <w:tab/>
+      </w:r>
+      <w:r>
+        <w:rPr>
+          <w:rFonts w:hint="default" w:asciiTheme="minorEastAsia" w:hAnsiTheme="minorEastAsia" w:cstheme="minorEastAsia"/>
+          <w:szCs w:val="21"/>
+          <w:lang w:val="en-US" w:eastAsia="zh-CN"/>
+        </w:rPr>
+        <w:tab/>
+      </w:r>
+      <w:r>
+        <w:rPr>
+          <w:rFonts w:hint="default" w:asciiTheme="minorEastAsia" w:hAnsiTheme="minorEastAsia" w:cstheme="minorEastAsia"/>
+          <w:szCs w:val="21"/>
+          <w:lang w:val="en-US" w:eastAsia="zh-CN"/>
+        </w:rPr>
+        <w:t>"FoodTypeId": "3",</w:t>
+      </w:r>
+    </w:p>
+    <w:p>
+      <w:pPr>
+        <w:ind w:left="420" w:leftChars="0" w:firstLine="420" w:firstLineChars="0"/>
+        <w:rPr>
+          <w:rFonts w:hint="default" w:asciiTheme="minorEastAsia" w:hAnsiTheme="minorEastAsia" w:cstheme="minorEastAsia"/>
+          <w:szCs w:val="21"/>
+          <w:lang w:val="en-US" w:eastAsia="zh-CN"/>
+        </w:rPr>
+      </w:pPr>
+      <w:r>
+        <w:rPr>
+          <w:rFonts w:hint="default" w:asciiTheme="minorEastAsia" w:hAnsiTheme="minorEastAsia" w:cstheme="minorEastAsia"/>
+          <w:szCs w:val="21"/>
+          <w:lang w:val="en-US" w:eastAsia="zh-CN"/>
+        </w:rPr>
+        <w:tab/>
+      </w:r>
+      <w:r>
+        <w:rPr>
+          <w:rFonts w:hint="default" w:asciiTheme="minorEastAsia" w:hAnsiTheme="minorEastAsia" w:cstheme="minorEastAsia"/>
+          <w:szCs w:val="21"/>
+          <w:lang w:val="en-US" w:eastAsia="zh-CN"/>
+        </w:rPr>
+        <w:tab/>
+      </w:r>
+      <w:r>
+        <w:rPr>
+          <w:rFonts w:hint="default" w:asciiTheme="minorEastAsia" w:hAnsiTheme="minorEastAsia" w:cstheme="minorEastAsia"/>
+          <w:szCs w:val="21"/>
+          <w:lang w:val="en-US" w:eastAsia="zh-CN"/>
+        </w:rPr>
+        <w:tab/>
+      </w:r>
+      <w:r>
+        <w:rPr>
+          <w:rFonts w:hint="default" w:asciiTheme="minorEastAsia" w:hAnsiTheme="minorEastAsia" w:cstheme="minorEastAsia"/>
+          <w:szCs w:val="21"/>
+          <w:lang w:val="en-US" w:eastAsia="zh-CN"/>
+        </w:rPr>
+        <w:t>"FoodTypeName": "终端设备"</w:t>
+      </w:r>
+    </w:p>
+    <w:p>
+      <w:pPr>
+        <w:ind w:left="420" w:leftChars="0" w:firstLine="420" w:firstLineChars="0"/>
+        <w:rPr>
+          <w:rFonts w:hint="default" w:asciiTheme="minorEastAsia" w:hAnsiTheme="minorEastAsia" w:cstheme="minorEastAsia"/>
+          <w:szCs w:val="21"/>
+          <w:lang w:val="en-US" w:eastAsia="zh-CN"/>
+        </w:rPr>
+      </w:pPr>
+      <w:r>
+        <w:rPr>
+          <w:rFonts w:hint="default" w:asciiTheme="minorEastAsia" w:hAnsiTheme="minorEastAsia" w:cstheme="minorEastAsia"/>
+          <w:szCs w:val="21"/>
+          <w:lang w:val="en-US" w:eastAsia="zh-CN"/>
+        </w:rPr>
+        <w:tab/>
+      </w:r>
+      <w:r>
+        <w:rPr>
+          <w:rFonts w:hint="default" w:asciiTheme="minorEastAsia" w:hAnsiTheme="minorEastAsia" w:cstheme="minorEastAsia"/>
+          <w:szCs w:val="21"/>
+          <w:lang w:val="en-US" w:eastAsia="zh-CN"/>
+        </w:rPr>
+        <w:tab/>
+      </w:r>
+      <w:r>
+        <w:rPr>
+          <w:rFonts w:hint="default" w:asciiTheme="minorEastAsia" w:hAnsiTheme="minorEastAsia" w:cstheme="minorEastAsia"/>
+          <w:szCs w:val="21"/>
+          <w:lang w:val="en-US" w:eastAsia="zh-CN"/>
+        </w:rPr>
+        <w:t>}],</w:t>
+      </w:r>
+    </w:p>
+    <w:p>
+      <w:pPr>
+        <w:ind w:left="420" w:leftChars="0" w:firstLine="420" w:firstLineChars="0"/>
+        <w:rPr>
+          <w:rFonts w:hint="default" w:asciiTheme="minorEastAsia" w:hAnsiTheme="minorEastAsia" w:cstheme="minorEastAsia"/>
+          <w:szCs w:val="21"/>
+          <w:lang w:val="en-US" w:eastAsia="zh-CN"/>
+        </w:rPr>
+      </w:pPr>
+      <w:r>
+        <w:rPr>
+          <w:rFonts w:hint="default" w:asciiTheme="minorEastAsia" w:hAnsiTheme="minorEastAsia" w:cstheme="minorEastAsia"/>
+          <w:szCs w:val="21"/>
+          <w:lang w:val="en-US" w:eastAsia="zh-CN"/>
+        </w:rPr>
+        <w:tab/>
+      </w:r>
+      <w:r>
+        <w:rPr>
+          <w:rFonts w:hint="default" w:asciiTheme="minorEastAsia" w:hAnsiTheme="minorEastAsia" w:cstheme="minorEastAsia"/>
+          <w:szCs w:val="21"/>
+          <w:lang w:val="en-US" w:eastAsia="zh-CN"/>
+        </w:rPr>
+        <w:tab/>
+      </w:r>
+      <w:r>
+        <w:rPr>
+          <w:rFonts w:hint="default" w:asciiTheme="minorEastAsia" w:hAnsiTheme="minorEastAsia" w:cstheme="minorEastAsia"/>
+          <w:szCs w:val="21"/>
+          <w:lang w:val="en-US" w:eastAsia="zh-CN"/>
+        </w:rPr>
+        <w:t>"foodTypeTicketList": [{</w:t>
+      </w:r>
+    </w:p>
+    <w:p>
+      <w:pPr>
+        <w:ind w:left="420" w:leftChars="0" w:firstLine="420" w:firstLineChars="0"/>
+        <w:rPr>
+          <w:rFonts w:hint="default" w:asciiTheme="minorEastAsia" w:hAnsiTheme="minorEastAsia" w:cstheme="minorEastAsia"/>
+          <w:szCs w:val="21"/>
+          <w:lang w:val="en-US" w:eastAsia="zh-CN"/>
+        </w:rPr>
+      </w:pPr>
+      <w:r>
+        <w:rPr>
+          <w:rFonts w:hint="default" w:asciiTheme="minorEastAsia" w:hAnsiTheme="minorEastAsia" w:cstheme="minorEastAsia"/>
+          <w:szCs w:val="21"/>
+          <w:lang w:val="en-US" w:eastAsia="zh-CN"/>
+        </w:rPr>
+        <w:tab/>
+      </w:r>
+      <w:r>
+        <w:rPr>
+          <w:rFonts w:hint="default" w:asciiTheme="minorEastAsia" w:hAnsiTheme="minorEastAsia" w:cstheme="minorEastAsia"/>
+          <w:szCs w:val="21"/>
+          <w:lang w:val="en-US" w:eastAsia="zh-CN"/>
+        </w:rPr>
+        <w:tab/>
+      </w:r>
+      <w:r>
+        <w:rPr>
+          <w:rFonts w:hint="default" w:asciiTheme="minorEastAsia" w:hAnsiTheme="minorEastAsia" w:cstheme="minorEastAsia"/>
+          <w:szCs w:val="21"/>
+          <w:lang w:val="en-US" w:eastAsia="zh-CN"/>
+        </w:rPr>
+        <w:tab/>
+      </w:r>
+      <w:r>
+        <w:rPr>
+          <w:rFonts w:hint="default" w:asciiTheme="minorEastAsia" w:hAnsiTheme="minorEastAsia" w:cstheme="minorEastAsia"/>
+          <w:szCs w:val="21"/>
+          <w:lang w:val="en-US" w:eastAsia="zh-CN"/>
+        </w:rPr>
+        <w:t>"FoodTypeId": "0",</w:t>
+      </w:r>
+    </w:p>
+    <w:p>
+      <w:pPr>
+        <w:ind w:left="420" w:leftChars="0" w:firstLine="420" w:firstLineChars="0"/>
+        <w:rPr>
+          <w:rFonts w:hint="default" w:asciiTheme="minorEastAsia" w:hAnsiTheme="minorEastAsia" w:cstheme="minorEastAsia"/>
+          <w:szCs w:val="21"/>
+          <w:lang w:val="en-US" w:eastAsia="zh-CN"/>
+        </w:rPr>
+      </w:pPr>
+      <w:r>
+        <w:rPr>
+          <w:rFonts w:hint="default" w:asciiTheme="minorEastAsia" w:hAnsiTheme="minorEastAsia" w:cstheme="minorEastAsia"/>
+          <w:szCs w:val="21"/>
+          <w:lang w:val="en-US" w:eastAsia="zh-CN"/>
+        </w:rPr>
+        <w:tab/>
+      </w:r>
+      <w:r>
+        <w:rPr>
+          <w:rFonts w:hint="default" w:asciiTheme="minorEastAsia" w:hAnsiTheme="minorEastAsia" w:cstheme="minorEastAsia"/>
+          <w:szCs w:val="21"/>
+          <w:lang w:val="en-US" w:eastAsia="zh-CN"/>
+        </w:rPr>
+        <w:tab/>
+      </w:r>
+      <w:r>
+        <w:rPr>
+          <w:rFonts w:hint="default" w:asciiTheme="minorEastAsia" w:hAnsiTheme="minorEastAsia" w:cstheme="minorEastAsia"/>
+          <w:szCs w:val="21"/>
+          <w:lang w:val="en-US" w:eastAsia="zh-CN"/>
+        </w:rPr>
+        <w:tab/>
+      </w:r>
+      <w:r>
+        <w:rPr>
+          <w:rFonts w:hint="default" w:asciiTheme="minorEastAsia" w:hAnsiTheme="minorEastAsia" w:cstheme="minorEastAsia"/>
+          <w:szCs w:val="21"/>
+          <w:lang w:val="en-US" w:eastAsia="zh-CN"/>
+        </w:rPr>
+        <w:t>"FoodTypeName": "次票"</w:t>
+      </w:r>
+    </w:p>
+    <w:p>
+      <w:pPr>
+        <w:ind w:left="420" w:leftChars="0" w:firstLine="420" w:firstLineChars="0"/>
+        <w:rPr>
+          <w:rFonts w:hint="default" w:asciiTheme="minorEastAsia" w:hAnsiTheme="minorEastAsia" w:cstheme="minorEastAsia"/>
+          <w:szCs w:val="21"/>
+          <w:lang w:val="en-US" w:eastAsia="zh-CN"/>
+        </w:rPr>
+      </w:pPr>
+      <w:r>
+        <w:rPr>
+          <w:rFonts w:hint="default" w:asciiTheme="minorEastAsia" w:hAnsiTheme="minorEastAsia" w:cstheme="minorEastAsia"/>
+          <w:szCs w:val="21"/>
+          <w:lang w:val="en-US" w:eastAsia="zh-CN"/>
+        </w:rPr>
+        <w:tab/>
+      </w:r>
+      <w:r>
+        <w:rPr>
+          <w:rFonts w:hint="default" w:asciiTheme="minorEastAsia" w:hAnsiTheme="minorEastAsia" w:cstheme="minorEastAsia"/>
+          <w:szCs w:val="21"/>
+          <w:lang w:val="en-US" w:eastAsia="zh-CN"/>
+        </w:rPr>
+        <w:tab/>
+      </w:r>
+      <w:r>
+        <w:rPr>
+          <w:rFonts w:hint="default" w:asciiTheme="minorEastAsia" w:hAnsiTheme="minorEastAsia" w:cstheme="minorEastAsia"/>
+          <w:szCs w:val="21"/>
+          <w:lang w:val="en-US" w:eastAsia="zh-CN"/>
+        </w:rPr>
+        <w:t>}, {</w:t>
+      </w:r>
+    </w:p>
+    <w:p>
+      <w:pPr>
+        <w:ind w:left="420" w:leftChars="0" w:firstLine="420" w:firstLineChars="0"/>
+        <w:rPr>
+          <w:rFonts w:hint="default" w:asciiTheme="minorEastAsia" w:hAnsiTheme="minorEastAsia" w:cstheme="minorEastAsia"/>
+          <w:szCs w:val="21"/>
+          <w:lang w:val="en-US" w:eastAsia="zh-CN"/>
+        </w:rPr>
+      </w:pPr>
+      <w:r>
+        <w:rPr>
+          <w:rFonts w:hint="default" w:asciiTheme="minorEastAsia" w:hAnsiTheme="minorEastAsia" w:cstheme="minorEastAsia"/>
+          <w:szCs w:val="21"/>
+          <w:lang w:val="en-US" w:eastAsia="zh-CN"/>
+        </w:rPr>
+        <w:tab/>
+      </w:r>
+      <w:r>
+        <w:rPr>
+          <w:rFonts w:hint="default" w:asciiTheme="minorEastAsia" w:hAnsiTheme="minorEastAsia" w:cstheme="minorEastAsia"/>
+          <w:szCs w:val="21"/>
+          <w:lang w:val="en-US" w:eastAsia="zh-CN"/>
+        </w:rPr>
+        <w:tab/>
+      </w:r>
+      <w:r>
+        <w:rPr>
+          <w:rFonts w:hint="default" w:asciiTheme="minorEastAsia" w:hAnsiTheme="minorEastAsia" w:cstheme="minorEastAsia"/>
+          <w:szCs w:val="21"/>
+          <w:lang w:val="en-US" w:eastAsia="zh-CN"/>
+        </w:rPr>
+        <w:tab/>
+      </w:r>
+      <w:r>
+        <w:rPr>
+          <w:rFonts w:hint="default" w:asciiTheme="minorEastAsia" w:hAnsiTheme="minorEastAsia" w:cstheme="minorEastAsia"/>
+          <w:szCs w:val="21"/>
+          <w:lang w:val="en-US" w:eastAsia="zh-CN"/>
+        </w:rPr>
+        <w:t>"FoodTypeId": "1",</w:t>
+      </w:r>
+    </w:p>
+    <w:p>
+      <w:pPr>
+        <w:ind w:left="420" w:leftChars="0" w:firstLine="420" w:firstLineChars="0"/>
+        <w:rPr>
+          <w:rFonts w:hint="default" w:asciiTheme="minorEastAsia" w:hAnsiTheme="minorEastAsia" w:cstheme="minorEastAsia"/>
+          <w:szCs w:val="21"/>
+          <w:lang w:val="en-US" w:eastAsia="zh-CN"/>
+        </w:rPr>
+      </w:pPr>
+      <w:r>
+        <w:rPr>
+          <w:rFonts w:hint="default" w:asciiTheme="minorEastAsia" w:hAnsiTheme="minorEastAsia" w:cstheme="minorEastAsia"/>
+          <w:szCs w:val="21"/>
+          <w:lang w:val="en-US" w:eastAsia="zh-CN"/>
+        </w:rPr>
+        <w:tab/>
+      </w:r>
+      <w:r>
+        <w:rPr>
+          <w:rFonts w:hint="default" w:asciiTheme="minorEastAsia" w:hAnsiTheme="minorEastAsia" w:cstheme="minorEastAsia"/>
+          <w:szCs w:val="21"/>
+          <w:lang w:val="en-US" w:eastAsia="zh-CN"/>
+        </w:rPr>
+        <w:tab/>
+      </w:r>
+      <w:r>
+        <w:rPr>
+          <w:rFonts w:hint="default" w:asciiTheme="minorEastAsia" w:hAnsiTheme="minorEastAsia" w:cstheme="minorEastAsia"/>
+          <w:szCs w:val="21"/>
+          <w:lang w:val="en-US" w:eastAsia="zh-CN"/>
+        </w:rPr>
+        <w:tab/>
+      </w:r>
+      <w:r>
+        <w:rPr>
+          <w:rFonts w:hint="default" w:asciiTheme="minorEastAsia" w:hAnsiTheme="minorEastAsia" w:cstheme="minorEastAsia"/>
+          <w:szCs w:val="21"/>
+          <w:lang w:val="en-US" w:eastAsia="zh-CN"/>
+        </w:rPr>
+        <w:t>"FoodTypeName": "年票"</w:t>
+      </w:r>
+    </w:p>
+    <w:p>
+      <w:pPr>
+        <w:ind w:left="420" w:leftChars="0" w:firstLine="420" w:firstLineChars="0"/>
+        <w:rPr>
+          <w:rFonts w:hint="default" w:asciiTheme="minorEastAsia" w:hAnsiTheme="minorEastAsia" w:cstheme="minorEastAsia"/>
+          <w:szCs w:val="21"/>
+          <w:lang w:val="en-US" w:eastAsia="zh-CN"/>
+        </w:rPr>
+      </w:pPr>
+      <w:r>
+        <w:rPr>
+          <w:rFonts w:hint="default" w:asciiTheme="minorEastAsia" w:hAnsiTheme="minorEastAsia" w:cstheme="minorEastAsia"/>
+          <w:szCs w:val="21"/>
+          <w:lang w:val="en-US" w:eastAsia="zh-CN"/>
+        </w:rPr>
+        <w:tab/>
+      </w:r>
+      <w:r>
+        <w:rPr>
+          <w:rFonts w:hint="default" w:asciiTheme="minorEastAsia" w:hAnsiTheme="minorEastAsia" w:cstheme="minorEastAsia"/>
+          <w:szCs w:val="21"/>
+          <w:lang w:val="en-US" w:eastAsia="zh-CN"/>
+        </w:rPr>
+        <w:tab/>
+      </w:r>
+      <w:r>
+        <w:rPr>
+          <w:rFonts w:hint="default" w:asciiTheme="minorEastAsia" w:hAnsiTheme="minorEastAsia" w:cstheme="minorEastAsia"/>
+          <w:szCs w:val="21"/>
+          <w:lang w:val="en-US" w:eastAsia="zh-CN"/>
+        </w:rPr>
+        <w:t>}]</w:t>
+      </w:r>
+    </w:p>
+    <w:p>
+      <w:pPr>
+        <w:ind w:left="420" w:leftChars="0" w:firstLine="420" w:firstLineChars="0"/>
+        <w:rPr>
+          <w:rFonts w:hint="default" w:asciiTheme="minorEastAsia" w:hAnsiTheme="minorEastAsia" w:cstheme="minorEastAsia"/>
+          <w:szCs w:val="21"/>
+          <w:lang w:val="en-US" w:eastAsia="zh-CN"/>
+        </w:rPr>
+      </w:pPr>
+      <w:r>
+        <w:rPr>
+          <w:rFonts w:hint="default" w:asciiTheme="minorEastAsia" w:hAnsiTheme="minorEastAsia" w:cstheme="minorEastAsia"/>
+          <w:szCs w:val="21"/>
+          <w:lang w:val="en-US" w:eastAsia="zh-CN"/>
+        </w:rPr>
+        <w:tab/>
+      </w:r>
+      <w:r>
+        <w:rPr>
+          <w:rFonts w:hint="default" w:asciiTheme="minorEastAsia" w:hAnsiTheme="minorEastAsia" w:cstheme="minorEastAsia"/>
+          <w:szCs w:val="21"/>
+          <w:lang w:val="en-US" w:eastAsia="zh-CN"/>
+        </w:rPr>
+        <w:t>}</w:t>
+      </w:r>
+    </w:p>
+    <w:p>
+      <w:pPr>
+        <w:ind w:left="420" w:leftChars="0" w:firstLine="420" w:firstLineChars="0"/>
+        <w:rPr>
+          <w:rFonts w:hint="default" w:asciiTheme="minorEastAsia" w:hAnsiTheme="minorEastAsia" w:cstheme="minorEastAsia"/>
+          <w:szCs w:val="21"/>
+          <w:lang w:val="en-US" w:eastAsia="zh-CN"/>
+        </w:rPr>
+      </w:pPr>
+      <w:r>
+        <w:rPr>
+          <w:rFonts w:hint="default" w:asciiTheme="minorEastAsia" w:hAnsiTheme="minorEastAsia" w:cstheme="minorEastAsia"/>
+          <w:szCs w:val="21"/>
+          <w:lang w:val="en-US" w:eastAsia="zh-CN"/>
+        </w:rPr>
+        <w:t>}</w:t>
+      </w:r>
+    </w:p>
+    <w:p>
+      <w:pPr>
+        <w:numPr>
+          <w:ilvl w:val="0"/>
+          <w:numId w:val="17"/>
+        </w:numPr>
+        <w:rPr>
+          <w:rFonts w:hint="eastAsia" w:asciiTheme="minorEastAsia" w:hAnsiTheme="minorEastAsia" w:cstheme="minorEastAsia"/>
+          <w:b/>
+          <w:bCs/>
+          <w:sz w:val="28"/>
+          <w:szCs w:val="28"/>
+          <w:lang w:val="en-US" w:eastAsia="zh-CN"/>
+        </w:rPr>
+      </w:pPr>
+      <w:r>
+        <w:rPr>
+          <w:rFonts w:hint="eastAsia" w:asciiTheme="minorEastAsia" w:hAnsiTheme="minorEastAsia" w:cstheme="minorEastAsia"/>
+          <w:b/>
+          <w:bCs/>
+          <w:sz w:val="28"/>
+          <w:szCs w:val="28"/>
+          <w:lang w:val="en-US" w:eastAsia="zh-CN"/>
+        </w:rPr>
+        <w:t>失败返回：</w:t>
+      </w:r>
+    </w:p>
+    <w:p>
+      <w:pPr>
+        <w:ind w:left="420" w:leftChars="0" w:firstLine="420"/>
+        <w:rPr>
+          <w:rFonts w:asciiTheme="minorEastAsia" w:hAnsiTheme="minorEastAsia" w:cstheme="minorEastAsia"/>
+          <w:sz w:val="24"/>
+        </w:rPr>
+      </w:pPr>
+      <w:r>
+        <w:rPr>
+          <w:rFonts w:hint="eastAsia" w:asciiTheme="minorEastAsia" w:hAnsiTheme="minorEastAsia" w:cstheme="minorEastAsia"/>
+          <w:sz w:val="24"/>
+        </w:rPr>
+        <w:t>{</w:t>
+      </w:r>
+    </w:p>
+    <w:p>
+      <w:pPr>
+        <w:ind w:left="420" w:leftChars="0" w:firstLine="420"/>
+        <w:rPr>
+          <w:rFonts w:asciiTheme="minorEastAsia" w:hAnsiTheme="minorEastAsia" w:cstheme="minorEastAsia"/>
+          <w:sz w:val="24"/>
+        </w:rPr>
+      </w:pPr>
+      <w:r>
+        <w:rPr>
+          <w:rFonts w:hint="eastAsia" w:asciiTheme="minorEastAsia" w:hAnsiTheme="minorEastAsia" w:cstheme="minorEastAsia"/>
+          <w:sz w:val="24"/>
+        </w:rPr>
+        <w:t xml:space="preserve">    "return_code": "1",</w:t>
+      </w:r>
+    </w:p>
+    <w:p>
+      <w:pPr>
+        <w:ind w:left="420" w:leftChars="0" w:firstLine="420"/>
+        <w:rPr>
+          <w:rFonts w:asciiTheme="minorEastAsia" w:hAnsiTheme="minorEastAsia" w:cstheme="minorEastAsia"/>
+          <w:sz w:val="24"/>
+        </w:rPr>
+      </w:pPr>
+      <w:r>
+        <w:rPr>
+          <w:rFonts w:hint="eastAsia" w:asciiTheme="minorEastAsia" w:hAnsiTheme="minorEastAsia" w:cstheme="minorEastAsia"/>
+          <w:sz w:val="24"/>
+        </w:rPr>
+        <w:t xml:space="preserve">    "return_msg": "",</w:t>
+      </w:r>
+    </w:p>
+    <w:p>
+      <w:pPr>
+        <w:ind w:left="420" w:leftChars="0" w:firstLine="420"/>
+        <w:rPr>
+          <w:rFonts w:asciiTheme="minorEastAsia" w:hAnsiTheme="minorEastAsia" w:cstheme="minorEastAsia"/>
+          <w:sz w:val="24"/>
+        </w:rPr>
+      </w:pPr>
+      <w:r>
+        <w:rPr>
+          <w:rFonts w:hint="eastAsia" w:asciiTheme="minorEastAsia" w:hAnsiTheme="minorEastAsia" w:cstheme="minorEastAsia"/>
+          <w:sz w:val="24"/>
+        </w:rPr>
+        <w:t xml:space="preserve">    "result_code": "0",</w:t>
+      </w:r>
+    </w:p>
+    <w:p>
+      <w:pPr>
+        <w:ind w:left="420" w:leftChars="0" w:firstLine="420"/>
+        <w:rPr>
+          <w:rFonts w:asciiTheme="minorEastAsia" w:hAnsiTheme="minorEastAsia" w:cstheme="minorEastAsia"/>
+          <w:sz w:val="24"/>
+        </w:rPr>
+      </w:pPr>
+      <w:r>
+        <w:rPr>
+          <w:rFonts w:hint="eastAsia" w:asciiTheme="minorEastAsia" w:hAnsiTheme="minorEastAsia" w:cstheme="minorEastAsia"/>
+          <w:sz w:val="24"/>
+        </w:rPr>
+        <w:t xml:space="preserve">    "result_msg": "错误信息"</w:t>
+      </w:r>
+    </w:p>
+    <w:p>
+      <w:pPr>
+        <w:ind w:left="420" w:leftChars="0" w:firstLine="420"/>
+        <w:rPr>
+          <w:rFonts w:hint="eastAsia" w:asciiTheme="minorEastAsia" w:hAnsiTheme="minorEastAsia" w:cstheme="minorEastAsia"/>
+          <w:sz w:val="24"/>
+        </w:rPr>
+      </w:pPr>
+      <w:r>
+        <w:rPr>
+          <w:rFonts w:hint="eastAsia" w:asciiTheme="minorEastAsia" w:hAnsiTheme="minorEastAsia" w:cstheme="minorEastAsia"/>
+          <w:sz w:val="24"/>
+        </w:rPr>
+        <w:t>}</w:t>
+      </w:r>
+    </w:p>
+    <w:p/>
+    <w:p>
+      <w:pPr>
+        <w:rPr>
+          <w:rFonts w:hint="eastAsia" w:eastAsiaTheme="minorEastAsia"/>
+          <w:lang w:val="en-US" w:eastAsia="zh-CN"/>
+        </w:rPr>
+      </w:pPr>
+    </w:p>
+    <w:p>
+      <w:pPr>
+        <w:pStyle w:val="3"/>
+        <w:numPr>
+          <w:ilvl w:val="0"/>
+          <w:numId w:val="16"/>
+        </w:numPr>
+      </w:pPr>
+      <w:r>
+        <w:rPr>
+          <w:rFonts w:hint="eastAsia"/>
+          <w:lang w:eastAsia="zh-CN"/>
+        </w:rPr>
+        <w:t>获取会员开卡套餐（</w:t>
+      </w:r>
+      <w:r>
+        <w:rPr>
+          <w:rFonts w:hint="eastAsia"/>
+          <w:lang w:val="en-US" w:eastAsia="zh-CN"/>
+        </w:rPr>
+        <w:t>OK</w:t>
+      </w:r>
+      <w:r>
+        <w:rPr>
+          <w:rFonts w:hint="eastAsia"/>
+          <w:lang w:eastAsia="zh-CN"/>
+        </w:rPr>
+        <w:t>）</w:t>
+      </w:r>
+    </w:p>
+    <w:p>
+      <w:pPr>
+        <w:rPr>
+          <w:rFonts w:hint="eastAsia" w:ascii="新宋体" w:hAnsi="新宋体" w:eastAsia="新宋体"/>
+          <w:color w:val="000000" w:themeColor="text1"/>
+          <w:sz w:val="30"/>
+          <w:szCs w:val="30"/>
+          <w14:textFill>
+            <w14:solidFill>
+              <w14:schemeClr w14:val="tx1"/>
+            </w14:solidFill>
+          </w14:textFill>
+        </w:rPr>
+      </w:pPr>
+      <w:r>
+        <w:rPr>
+          <w:rFonts w:hint="eastAsia"/>
+          <w:b/>
+          <w:color w:val="000000" w:themeColor="text1"/>
+          <w:sz w:val="28"/>
+          <w:szCs w:val="28"/>
+          <w14:textFill>
+            <w14:solidFill>
+              <w14:schemeClr w14:val="tx1"/>
+            </w14:solidFill>
+          </w14:textFill>
+        </w:rPr>
+        <w:t>接口地址</w:t>
+      </w:r>
+      <w:r>
+        <w:rPr>
+          <w:rFonts w:hint="eastAsia"/>
+          <w:b/>
+          <w:color w:val="000000" w:themeColor="text1"/>
+          <w14:textFill>
+            <w14:solidFill>
+              <w14:schemeClr w14:val="tx1"/>
+            </w14:solidFill>
+          </w14:textFill>
+        </w:rPr>
+        <w:t>：</w:t>
+      </w:r>
+      <w:r>
+        <w:rPr>
+          <w:rFonts w:hint="default" w:ascii="新宋体" w:hAnsi="新宋体" w:eastAsia="新宋体"/>
+          <w:color w:val="000000" w:themeColor="text1"/>
+          <w:sz w:val="30"/>
+          <w:szCs w:val="30"/>
+          <w:lang w:val="en-US" w:eastAsia="zh-CN"/>
+          <w14:textFill>
+            <w14:solidFill>
+              <w14:schemeClr w14:val="tx1"/>
+            </w14:solidFill>
+          </w14:textFill>
+        </w:rPr>
+        <w:t>"/XCCloud/Foods?action=</w:t>
+      </w:r>
+      <w:r>
+        <w:rPr>
+          <w:rFonts w:hint="eastAsia" w:ascii="新宋体" w:hAnsi="新宋体" w:eastAsia="新宋体"/>
+          <w:color w:val="000000" w:themeColor="text1"/>
+          <w:sz w:val="30"/>
+          <w:szCs w:val="30"/>
+          <w:lang w:val="en-US" w:eastAsia="zh-CN"/>
+          <w14:textFill>
+            <w14:solidFill>
+              <w14:schemeClr w14:val="tx1"/>
+            </w14:solidFill>
+          </w14:textFill>
+        </w:rPr>
+        <w:t>getOpenCardFoodList</w:t>
+      </w:r>
+      <w:r>
+        <w:rPr>
+          <w:rFonts w:hint="default" w:ascii="新宋体" w:hAnsi="新宋体" w:eastAsia="新宋体"/>
+          <w:color w:val="000000" w:themeColor="text1"/>
+          <w:sz w:val="30"/>
+          <w:szCs w:val="30"/>
+          <w:lang w:val="en-US" w:eastAsia="zh-CN"/>
+          <w14:textFill>
+            <w14:solidFill>
+              <w14:schemeClr w14:val="tx1"/>
+            </w14:solidFill>
+          </w14:textFill>
+        </w:rPr>
+        <w:t>"</w:t>
+      </w:r>
+    </w:p>
+    <w:p>
+      <w:pPr>
+        <w:rPr>
+          <w:rFonts w:asciiTheme="minorEastAsia" w:hAnsiTheme="minorEastAsia" w:cstheme="minorEastAsia"/>
+          <w:sz w:val="28"/>
+          <w:szCs w:val="28"/>
+        </w:rPr>
+      </w:pPr>
+      <w:r>
+        <w:rPr>
+          <w:rFonts w:hint="eastAsia" w:asciiTheme="minorEastAsia" w:hAnsiTheme="minorEastAsia" w:cstheme="minorEastAsia"/>
+          <w:b/>
+          <w:bCs/>
+          <w:sz w:val="28"/>
+          <w:szCs w:val="28"/>
+        </w:rPr>
+        <w:t>输入参数</w:t>
+      </w:r>
+      <w:r>
+        <w:rPr>
+          <w:rFonts w:hint="eastAsia" w:asciiTheme="minorEastAsia" w:hAnsiTheme="minorEastAsia" w:cstheme="minorEastAsia"/>
+          <w:sz w:val="28"/>
+          <w:szCs w:val="28"/>
+        </w:rPr>
+        <w:t>：</w:t>
+      </w:r>
+    </w:p>
+    <w:tbl>
+      <w:tblPr>
+        <w:tblStyle w:val="7"/>
+        <w:tblW w:w="8386" w:type="dxa"/>
+        <w:tblInd w:w="0" w:type="dxa"/>
+        <w:tblBorders>
+          <w:top w:val="single" w:color="auto" w:sz="4" w:space="0"/>
+          <w:left w:val="single" w:color="auto" w:sz="4" w:space="0"/>
+          <w:bottom w:val="single" w:color="auto" w:sz="4" w:space="0"/>
+          <w:right w:val="single" w:color="auto" w:sz="4" w:space="0"/>
+          <w:insideH w:val="single" w:color="auto" w:sz="4" w:space="0"/>
+          <w:insideV w:val="single" w:color="auto" w:sz="4" w:space="0"/>
+        </w:tblBorders>
+        <w:tblLayout w:type="fixed"/>
+        <w:tblCellMar>
+          <w:top w:w="0" w:type="dxa"/>
+          <w:left w:w="108" w:type="dxa"/>
+          <w:bottom w:w="0" w:type="dxa"/>
+          <w:right w:w="108" w:type="dxa"/>
+        </w:tblCellMar>
+      </w:tblPr>
+      <w:tblGrid>
+        <w:gridCol w:w="676"/>
+        <w:gridCol w:w="2010"/>
+        <w:gridCol w:w="2426"/>
+        <w:gridCol w:w="3274"/>
+      </w:tblGrid>
+      <w:tr>
+        <w:tblPrEx>
+          <w:tblBorders>
+            <w:top w:val="single" w:color="auto" w:sz="4" w:space="0"/>
+            <w:left w:val="single" w:color="auto" w:sz="4" w:space="0"/>
+            <w:bottom w:val="single" w:color="auto" w:sz="4" w:space="0"/>
+            <w:right w:val="single" w:color="auto" w:sz="4" w:space="0"/>
+            <w:insideH w:val="single" w:color="auto" w:sz="4" w:space="0"/>
+            <w:insideV w:val="single" w:color="auto" w:sz="4" w:space="0"/>
+          </w:tblBorders>
+          <w:tblLayout w:type="fixed"/>
+          <w:tblCellMar>
+            <w:top w:w="0" w:type="dxa"/>
+            <w:left w:w="108" w:type="dxa"/>
+            <w:bottom w:w="0" w:type="dxa"/>
+            <w:right w:w="108" w:type="dxa"/>
+          </w:tblCellMar>
+        </w:tblPrEx>
+        <w:tc>
+          <w:tcPr>
+            <w:tcW w:w="676" w:type="dxa"/>
+          </w:tcPr>
+          <w:p>
+            <w:pPr>
+              <w:rPr>
+                <w:rFonts w:hint="eastAsia" w:asciiTheme="minorEastAsia" w:hAnsiTheme="minorEastAsia" w:cstheme="minorEastAsia"/>
+                <w:szCs w:val="21"/>
+              </w:rPr>
+            </w:pPr>
+            <w:r>
+              <w:rPr>
+                <w:rFonts w:hint="eastAsia" w:asciiTheme="minorEastAsia" w:hAnsiTheme="minorEastAsia" w:cstheme="minorEastAsia"/>
+                <w:szCs w:val="21"/>
+              </w:rPr>
+              <w:t>序号</w:t>
+            </w:r>
+          </w:p>
+        </w:tc>
+        <w:tc>
+          <w:tcPr>
+            <w:tcW w:w="2010" w:type="dxa"/>
+          </w:tcPr>
+          <w:p>
+            <w:pPr>
+              <w:rPr>
+                <w:rFonts w:hint="eastAsia" w:asciiTheme="minorEastAsia" w:hAnsiTheme="minorEastAsia" w:cstheme="minorEastAsia"/>
+                <w:szCs w:val="21"/>
+              </w:rPr>
+            </w:pPr>
+            <w:r>
+              <w:rPr>
+                <w:rFonts w:hint="eastAsia" w:asciiTheme="minorEastAsia" w:hAnsiTheme="minorEastAsia" w:cstheme="minorEastAsia"/>
+                <w:szCs w:val="21"/>
+              </w:rPr>
+              <w:t>参数名称</w:t>
+            </w:r>
+          </w:p>
+        </w:tc>
+        <w:tc>
+          <w:tcPr>
+            <w:tcW w:w="2426" w:type="dxa"/>
+          </w:tcPr>
+          <w:p>
+            <w:pPr>
+              <w:rPr>
+                <w:rFonts w:hint="eastAsia" w:asciiTheme="minorEastAsia" w:hAnsiTheme="minorEastAsia" w:cstheme="minorEastAsia"/>
+                <w:szCs w:val="21"/>
+              </w:rPr>
+            </w:pPr>
+            <w:r>
+              <w:rPr>
+                <w:rFonts w:hint="eastAsia" w:asciiTheme="minorEastAsia" w:hAnsiTheme="minorEastAsia" w:cstheme="minorEastAsia"/>
+                <w:szCs w:val="21"/>
+              </w:rPr>
+              <w:t>说明</w:t>
+            </w:r>
+          </w:p>
+        </w:tc>
+        <w:tc>
+          <w:tcPr>
+            <w:tcW w:w="3274" w:type="dxa"/>
+          </w:tcPr>
+          <w:p>
+            <w:pPr>
+              <w:rPr>
+                <w:rFonts w:hint="eastAsia" w:asciiTheme="minorEastAsia" w:hAnsiTheme="minorEastAsia" w:cstheme="minorEastAsia"/>
+                <w:szCs w:val="21"/>
+              </w:rPr>
+            </w:pPr>
+            <w:r>
+              <w:rPr>
+                <w:rFonts w:hint="eastAsia" w:asciiTheme="minorEastAsia" w:hAnsiTheme="minorEastAsia" w:cstheme="minorEastAsia"/>
+                <w:szCs w:val="21"/>
+              </w:rPr>
+              <w:t>备注</w:t>
+            </w:r>
+          </w:p>
+        </w:tc>
+      </w:tr>
       <w:tr>
         <w:tblPrEx>
           <w:tblBorders>
@@ -20636,6 +22467,105 @@
           <w:p>
             <w:pPr>
               <w:rPr>
+                <w:rFonts w:hint="eastAsia" w:asciiTheme="minorEastAsia" w:hAnsiTheme="minorEastAsia" w:cstheme="minorEastAsia"/>
+                <w:szCs w:val="21"/>
+              </w:rPr>
+            </w:pPr>
+            <w:r>
+              <w:rPr>
+                <w:rFonts w:hint="eastAsia" w:asciiTheme="minorEastAsia" w:hAnsiTheme="minorEastAsia" w:cstheme="minorEastAsia"/>
+                <w:szCs w:val="21"/>
+              </w:rPr>
+              <w:t>1</w:t>
+            </w:r>
+          </w:p>
+        </w:tc>
+        <w:tc>
+          <w:tcPr>
+            <w:tcW w:w="2010" w:type="dxa"/>
+          </w:tcPr>
+          <w:p>
+            <w:pPr>
+              <w:rPr>
+                <w:rFonts w:hint="eastAsia" w:asciiTheme="minorEastAsia" w:hAnsiTheme="minorEastAsia" w:cstheme="minorEastAsia"/>
+                <w:szCs w:val="21"/>
+                <w:lang w:eastAsia="zh-CN"/>
+              </w:rPr>
+            </w:pPr>
+            <w:r>
+              <w:rPr>
+                <w:rFonts w:hint="eastAsia" w:asciiTheme="minorEastAsia" w:hAnsiTheme="minorEastAsia" w:cstheme="minorEastAsia"/>
+                <w:szCs w:val="21"/>
+                <w:lang w:val="en-US" w:eastAsia="zh-CN"/>
+              </w:rPr>
+              <w:t>userToken</w:t>
+            </w:r>
+          </w:p>
+        </w:tc>
+        <w:tc>
+          <w:tcPr>
+            <w:tcW w:w="2426" w:type="dxa"/>
+          </w:tcPr>
+          <w:p>
+            <w:pPr>
+              <w:rPr>
+                <w:rFonts w:hint="eastAsia" w:asciiTheme="minorEastAsia" w:hAnsiTheme="minorEastAsia" w:cstheme="minorEastAsia"/>
+                <w:szCs w:val="21"/>
+                <w:lang w:val="en-US" w:eastAsia="zh-CN"/>
+              </w:rPr>
+            </w:pPr>
+            <w:r>
+              <w:rPr>
+                <w:rFonts w:hint="eastAsia" w:asciiTheme="minorEastAsia" w:hAnsiTheme="minorEastAsia" w:cstheme="minorEastAsia"/>
+                <w:szCs w:val="21"/>
+                <w:lang w:val="en-US" w:eastAsia="zh-CN"/>
+              </w:rPr>
+              <w:t>用户令牌</w:t>
+            </w:r>
+          </w:p>
+        </w:tc>
+        <w:tc>
+          <w:tcPr>
+            <w:tcW w:w="3274" w:type="dxa"/>
+          </w:tcPr>
+          <w:p>
+            <w:pPr>
+              <w:rPr>
+                <w:rFonts w:hint="eastAsia" w:asciiTheme="minorEastAsia" w:hAnsiTheme="minorEastAsia" w:cstheme="minorEastAsia"/>
+                <w:szCs w:val="21"/>
+              </w:rPr>
+            </w:pPr>
+          </w:p>
+        </w:tc>
+      </w:tr>
+      <w:tr>
+        <w:tblPrEx>
+          <w:tblBorders>
+            <w:top w:val="single" w:color="auto" w:sz="4" w:space="0"/>
+            <w:left w:val="single" w:color="auto" w:sz="4" w:space="0"/>
+            <w:bottom w:val="single" w:color="auto" w:sz="4" w:space="0"/>
+            <w:right w:val="single" w:color="auto" w:sz="4" w:space="0"/>
+            <w:insideH w:val="single" w:color="auto" w:sz="4" w:space="0"/>
+            <w:insideV w:val="single" w:color="auto" w:sz="4" w:space="0"/>
+          </w:tblBorders>
+          <w:tblLayout w:type="fixed"/>
+          <w:tblCellMar>
+            <w:top w:w="0" w:type="dxa"/>
+            <w:left w:w="108" w:type="dxa"/>
+            <w:bottom w:w="0" w:type="dxa"/>
+            <w:right w:w="108" w:type="dxa"/>
+          </w:tblCellMar>
+        </w:tblPrEx>
+        <w:trPr>
+          <w:trHeight w:val="332" w:hRule="atLeast"/>
+        </w:trPr>
+        <w:tc>
+          <w:tcPr>
+            <w:tcW w:w="676" w:type="dxa"/>
+          </w:tcPr>
+          <w:p>
+            <w:pPr>
+              <w:rPr>
                 <w:rFonts w:hint="eastAsia" w:asciiTheme="minorEastAsia" w:hAnsiTheme="minorEastAsia" w:eastAsiaTheme="minorEastAsia" w:cstheme="minorEastAsia"/>
                 <w:szCs w:val="21"/>
                 <w:lang w:val="en-US" w:eastAsia="zh-CN"/>
@@ -20832,7 +22762,7 @@
       <w:pPr>
         <w:numPr>
           <w:ilvl w:val="0"/>
-          <w:numId w:val="17"/>
+          <w:numId w:val="18"/>
         </w:numPr>
         <w:rPr>
           <w:rFonts w:hint="eastAsia" w:asciiTheme="minorEastAsia" w:hAnsiTheme="minorEastAsia" w:cstheme="minorEastAsia"/>
@@ -21621,7 +23551,7 @@
       <w:pPr>
         <w:numPr>
           <w:ilvl w:val="0"/>
-          <w:numId w:val="17"/>
+          <w:numId w:val="18"/>
         </w:numPr>
         <w:rPr>
           <w:rFonts w:hint="eastAsia" w:asciiTheme="minorEastAsia" w:hAnsiTheme="minorEastAsia" w:cstheme="minorEastAsia"/>
@@ -21841,6 +23771,21 @@
       </w:r>
       <w:r>
         <w:rPr>
+          <w:rFonts w:hint="default" w:ascii="新宋体" w:hAnsi="新宋体" w:eastAsia="新宋体"/>
+          <w:color w:val="000000" w:themeColor="text1"/>
+          <w:sz w:val="30"/>
+          <w:szCs w:val="30"/>
+          <w:lang w:val="en-US" w:eastAsia="zh-CN"/>
+          <w14:textFill>
+            <w14:solidFill>
+              <w14:schemeClr w14:val="tx1"/>
+            </w14:solidFill>
+          </w14:textFill>
+        </w:rPr>
+        <w:t>"</w:t>
+      </w:r>
+      <w:r>
+        <w:rPr>
           <w:rFonts w:hint="eastAsia" w:ascii="新宋体" w:hAnsi="新宋体" w:eastAsia="新宋体"/>
           <w:color w:val="000000" w:themeColor="text1"/>
           <w:sz w:val="30"/>
@@ -21867,6 +23812,21 @@
           </w14:textFill>
         </w:rPr>
         <w:t>List</w:t>
+      </w:r>
+      <w:r>
+        <w:rPr>
+          <w:rFonts w:hint="default" w:ascii="新宋体" w:hAnsi="新宋体" w:eastAsia="新宋体"/>
+          <w:color w:val="000000" w:themeColor="text1"/>
+          <w:sz w:val="30"/>
+          <w:szCs w:val="30"/>
+          <w:lang w:val="en-US" w:eastAsia="zh-CN"/>
+          <w14:textFill>
+            <w14:solidFill>
+              <w14:schemeClr w14:val="tx1"/>
+            </w14:solidFill>
+          </w14:textFill>
+        </w:rPr>
+        <w:t>"</w:t>
       </w:r>
     </w:p>
     <w:p>
@@ -22497,109 +24457,7 @@
                 <w:szCs w:val="21"/>
                 <w:lang w:val="en-US" w:eastAsia="zh-CN"/>
               </w:rPr>
-              <w:t>0售币</w:t>
-            </w:r>
-          </w:p>
-          <w:p>
-            <w:pPr>
-              <w:rPr>
-                <w:rFonts w:hint="eastAsia" w:asciiTheme="minorEastAsia" w:hAnsiTheme="minorEastAsia" w:cstheme="minorEastAsia"/>
-                <w:szCs w:val="21"/>
-                <w:lang w:val="en-US" w:eastAsia="zh-CN"/>
-              </w:rPr>
-            </w:pPr>
-            <w:r>
-              <w:rPr>
-                <w:rFonts w:hint="eastAsia" w:asciiTheme="minorEastAsia" w:hAnsiTheme="minorEastAsia" w:cstheme="minorEastAsia"/>
-                <w:szCs w:val="21"/>
-                <w:lang w:val="en-US" w:eastAsia="zh-CN"/>
-              </w:rPr>
-              <w:t>1入会</w:t>
-            </w:r>
-          </w:p>
-          <w:p>
-            <w:pPr>
-              <w:rPr>
-                <w:rFonts w:hint="eastAsia" w:asciiTheme="minorEastAsia" w:hAnsiTheme="minorEastAsia" w:cstheme="minorEastAsia"/>
-                <w:szCs w:val="21"/>
-                <w:lang w:val="en-US" w:eastAsia="zh-CN"/>
-              </w:rPr>
-            </w:pPr>
-            <w:r>
-              <w:rPr>
-                <w:rFonts w:hint="eastAsia" w:asciiTheme="minorEastAsia" w:hAnsiTheme="minorEastAsia" w:cstheme="minorEastAsia"/>
-                <w:szCs w:val="21"/>
-                <w:lang w:val="en-US" w:eastAsia="zh-CN"/>
-              </w:rPr>
-              <w:t>2数字币</w:t>
-            </w:r>
-          </w:p>
-          <w:p>
-            <w:pPr>
-              <w:rPr>
-                <w:rFonts w:hint="eastAsia" w:asciiTheme="minorEastAsia" w:hAnsiTheme="minorEastAsia" w:cstheme="minorEastAsia"/>
-                <w:szCs w:val="21"/>
-                <w:lang w:val="en-US" w:eastAsia="zh-CN"/>
-              </w:rPr>
-            </w:pPr>
-            <w:r>
-              <w:rPr>
-                <w:rFonts w:hint="eastAsia" w:asciiTheme="minorEastAsia" w:hAnsiTheme="minorEastAsia" w:cstheme="minorEastAsia"/>
-                <w:szCs w:val="21"/>
-                <w:lang w:val="en-US" w:eastAsia="zh-CN"/>
-              </w:rPr>
-              <w:t>3商品</w:t>
-            </w:r>
-          </w:p>
-          <w:p>
-            <w:pPr>
-              <w:rPr>
-                <w:rFonts w:hint="eastAsia" w:asciiTheme="minorEastAsia" w:hAnsiTheme="minorEastAsia" w:cstheme="minorEastAsia"/>
-                <w:szCs w:val="21"/>
-                <w:lang w:val="en-US" w:eastAsia="zh-CN"/>
-              </w:rPr>
-            </w:pPr>
-            <w:r>
-              <w:rPr>
-                <w:rFonts w:hint="eastAsia" w:asciiTheme="minorEastAsia" w:hAnsiTheme="minorEastAsia" w:cstheme="minorEastAsia"/>
-                <w:szCs w:val="21"/>
-                <w:lang w:val="en-US" w:eastAsia="zh-CN"/>
-              </w:rPr>
-              <w:t>4门票</w:t>
-            </w:r>
-          </w:p>
-          <w:p>
-            <w:pPr>
-              <w:rPr>
-                <w:rFonts w:hint="eastAsia" w:asciiTheme="minorEastAsia" w:hAnsiTheme="minorEastAsia" w:cstheme="minorEastAsia"/>
-                <w:szCs w:val="21"/>
-                <w:lang w:val="en-US" w:eastAsia="zh-CN"/>
-              </w:rPr>
-            </w:pPr>
-            <w:r>
-              <w:rPr>
-                <w:rFonts w:hint="eastAsia" w:asciiTheme="minorEastAsia" w:hAnsiTheme="minorEastAsia" w:cstheme="minorEastAsia"/>
-                <w:szCs w:val="21"/>
-                <w:lang w:val="en-US" w:eastAsia="zh-CN"/>
-              </w:rPr>
-              <w:t>5餐饮</w:t>
-            </w:r>
-          </w:p>
-          <w:p>
-            <w:pPr>
-              <w:rPr>
-                <w:rFonts w:hint="eastAsia" w:asciiTheme="minorEastAsia" w:hAnsiTheme="minorEastAsia" w:cstheme="minorEastAsia"/>
-                <w:szCs w:val="21"/>
-                <w:lang w:val="en-US" w:eastAsia="zh-CN"/>
-              </w:rPr>
-            </w:pPr>
-            <w:r>
-              <w:rPr>
-                <w:rFonts w:hint="eastAsia" w:asciiTheme="minorEastAsia" w:hAnsiTheme="minorEastAsia" w:cstheme="minorEastAsia"/>
-                <w:szCs w:val="21"/>
-                <w:lang w:val="en-US" w:eastAsia="zh-CN"/>
-              </w:rPr>
-              <w:t>6混合</w:t>
+              <w:t>0,1,2,3...</w:t>
             </w:r>
           </w:p>
         </w:tc>
@@ -22646,7 +24504,7 @@
       <w:pPr>
         <w:numPr>
           <w:ilvl w:val="0"/>
-          <w:numId w:val="18"/>
+          <w:numId w:val="19"/>
         </w:numPr>
         <w:rPr>
           <w:rFonts w:hint="eastAsia" w:asciiTheme="minorEastAsia" w:hAnsiTheme="minorEastAsia" w:cstheme="minorEastAsia"/>
@@ -23452,7 +25310,25 @@
           <w:sz w:val="24"/>
           <w:lang w:val="en-US" w:eastAsia="zh-CN"/>
         </w:rPr>
-        <w:t>"imageUrl": "\/Api\/Upload\/image\/XCCloud\/Promotion\/Food\/2016112515351884271521428765.jpg",</w:t>
+        <w:t>"</w:t>
+      </w:r>
+      <w:bookmarkStart w:id="0" w:name="_GoBack"/>
+      <w:r>
+        <w:rPr>
+          <w:rFonts w:hint="eastAsia" w:asciiTheme="minorEastAsia" w:hAnsiTheme="minorEastAsia" w:cstheme="minorEastAsia"/>
+          <w:sz w:val="24"/>
+          <w:lang w:val="en-US" w:eastAsia="zh-CN"/>
+        </w:rPr>
+        <w:t>imageUrl</w:t>
+      </w:r>
+      <w:bookmarkEnd w:id="0"/>
+      <w:r>
+        <w:rPr>
+          <w:rFonts w:hint="eastAsia" w:asciiTheme="minorEastAsia" w:hAnsiTheme="minorEastAsia" w:cstheme="minorEastAsia"/>
+          <w:sz w:val="24"/>
+          <w:lang w:val="en-US" w:eastAsia="zh-CN"/>
+        </w:rPr>
+        <w:t>": "\/Api\/Upload\/image\/XCCloud\/Promotion\/Food\/2016112515351884271521428765.jpg",</w:t>
       </w:r>
     </w:p>
     <w:p>
@@ -24371,7 +26247,7 @@
       <w:pPr>
         <w:numPr>
           <w:ilvl w:val="0"/>
-          <w:numId w:val="18"/>
+          <w:numId w:val="19"/>
         </w:numPr>
         <w:rPr>
           <w:rFonts w:hint="eastAsia" w:asciiTheme="minorEastAsia" w:hAnsiTheme="minorEastAsia" w:cstheme="minorEastAsia"/>
@@ -24986,7 +26862,7 @@
       <w:pPr>
         <w:numPr>
           <w:ilvl w:val="0"/>
-          <w:numId w:val="19"/>
+          <w:numId w:val="20"/>
         </w:numPr>
         <w:rPr>
           <w:rFonts w:hint="eastAsia" w:asciiTheme="minorEastAsia" w:hAnsiTheme="minorEastAsia" w:cstheme="minorEastAsia"/>
@@ -26159,7 +28035,7 @@
       <w:pPr>
         <w:numPr>
           <w:ilvl w:val="0"/>
-          <w:numId w:val="19"/>
+          <w:numId w:val="20"/>
         </w:numPr>
         <w:rPr>
           <w:rFonts w:hint="eastAsia" w:asciiTheme="minorEastAsia" w:hAnsiTheme="minorEastAsia" w:cstheme="minorEastAsia"/>
@@ -26456,7 +28332,7 @@
       <w:pPr>
         <w:numPr>
           <w:ilvl w:val="0"/>
-          <w:numId w:val="20"/>
+          <w:numId w:val="21"/>
         </w:numPr>
         <w:rPr>
           <w:rFonts w:hint="eastAsia" w:asciiTheme="minorEastAsia" w:hAnsiTheme="minorEastAsia" w:cstheme="minorEastAsia"/>
@@ -26902,7 +28778,7 @@
             <w:pPr>
               <w:numPr>
                 <w:ilvl w:val="0"/>
-                <w:numId w:val="21"/>
+                <w:numId w:val="22"/>
               </w:numPr>
               <w:rPr>
                 <w:rFonts w:hint="eastAsia" w:asciiTheme="minorEastAsia" w:hAnsiTheme="minorEastAsia" w:cstheme="minorEastAsia"/>
@@ -27058,7 +28934,7 @@
       <w:pPr>
         <w:numPr>
           <w:ilvl w:val="0"/>
-          <w:numId w:val="20"/>
+          <w:numId w:val="21"/>
         </w:numPr>
         <w:rPr>
           <w:rFonts w:hint="eastAsia" w:asciiTheme="minorEastAsia" w:hAnsiTheme="minorEastAsia" w:cstheme="minorEastAsia"/>
@@ -28884,7 +30760,7 @@
       <w:pPr>
         <w:numPr>
           <w:ilvl w:val="0"/>
-          <w:numId w:val="22"/>
+          <w:numId w:val="23"/>
         </w:numPr>
         <w:rPr>
           <w:rFonts w:hint="eastAsia" w:asciiTheme="minorEastAsia" w:hAnsiTheme="minorEastAsia" w:cstheme="minorEastAsia"/>
@@ -29137,7 +31013,7 @@
       <w:pPr>
         <w:numPr>
           <w:ilvl w:val="0"/>
-          <w:numId w:val="22"/>
+          <w:numId w:val="23"/>
         </w:numPr>
         <w:rPr>
           <w:rFonts w:hint="eastAsia" w:asciiTheme="minorEastAsia" w:hAnsiTheme="minorEastAsia" w:cstheme="minorEastAsia"/>
@@ -29697,7 +31573,7 @@
       <w:pPr>
         <w:numPr>
           <w:ilvl w:val="0"/>
-          <w:numId w:val="23"/>
+          <w:numId w:val="24"/>
         </w:numPr>
         <w:rPr>
           <w:rFonts w:hint="eastAsia" w:asciiTheme="minorEastAsia" w:hAnsiTheme="minorEastAsia" w:cstheme="minorEastAsia"/>
@@ -34284,7 +36160,7 @@
       <w:pPr>
         <w:numPr>
           <w:ilvl w:val="0"/>
-          <w:numId w:val="23"/>
+          <w:numId w:val="24"/>
         </w:numPr>
         <w:rPr>
           <w:rFonts w:hint="eastAsia" w:asciiTheme="minorEastAsia" w:hAnsiTheme="minorEastAsia" w:cstheme="minorEastAsia"/>
@@ -35156,7 +37032,7 @@
       <w:pPr>
         <w:numPr>
           <w:ilvl w:val="0"/>
-          <w:numId w:val="24"/>
+          <w:numId w:val="25"/>
         </w:numPr>
         <w:rPr>
           <w:rFonts w:hint="eastAsia" w:asciiTheme="minorEastAsia" w:hAnsiTheme="minorEastAsia" w:cstheme="minorEastAsia"/>
@@ -36109,7 +37985,7 @@
       <w:pPr>
         <w:numPr>
           <w:ilvl w:val="0"/>
-          <w:numId w:val="24"/>
+          <w:numId w:val="25"/>
         </w:numPr>
         <w:rPr>
           <w:rFonts w:hint="eastAsia" w:asciiTheme="minorEastAsia" w:hAnsiTheme="minorEastAsia" w:cstheme="minorEastAsia"/>
@@ -37084,7 +38960,7 @@
       <w:pPr>
         <w:numPr>
           <w:ilvl w:val="0"/>
-          <w:numId w:val="25"/>
+          <w:numId w:val="26"/>
         </w:numPr>
         <w:rPr>
           <w:rFonts w:hint="eastAsia" w:asciiTheme="minorEastAsia" w:hAnsiTheme="minorEastAsia" w:cstheme="minorEastAsia"/>
@@ -37337,7 +39213,7 @@
       <w:pPr>
         <w:numPr>
           <w:ilvl w:val="0"/>
-          <w:numId w:val="25"/>
+          <w:numId w:val="26"/>
         </w:numPr>
         <w:rPr>
           <w:rFonts w:hint="eastAsia" w:asciiTheme="minorEastAsia" w:hAnsiTheme="minorEastAsia" w:cstheme="minorEastAsia"/>
@@ -37559,7 +39435,7 @@
         <w:pStyle w:val="3"/>
         <w:numPr>
           <w:ilvl w:val="0"/>
-          <w:numId w:val="26"/>
+          <w:numId w:val="27"/>
         </w:numPr>
         <w:rPr>
           <w:rFonts w:hint="eastAsia"/>
@@ -37881,14 +39757,12 @@
         </w:rPr>
         <w:t>{ "sysId": "0", "versionNo": "0.0.0.1", "userToken": userToken }</w:t>
       </w:r>
-      <w:bookmarkStart w:id="0" w:name="_GoBack"/>
-      <w:bookmarkEnd w:id="0"/>
     </w:p>
     <w:p>
       <w:pPr>
         <w:numPr>
           <w:ilvl w:val="0"/>
-          <w:numId w:val="27"/>
+          <w:numId w:val="28"/>
         </w:numPr>
         <w:tabs>
           <w:tab w:val="left" w:pos="328"/>
@@ -38291,7 +40165,7 @@
       <w:pPr>
         <w:numPr>
           <w:ilvl w:val="0"/>
-          <w:numId w:val="27"/>
+          <w:numId w:val="28"/>
         </w:numPr>
         <w:tabs>
           <w:tab w:val="left" w:pos="328"/>
@@ -38443,7 +40317,7 @@
         <w:pStyle w:val="3"/>
         <w:numPr>
           <w:ilvl w:val="0"/>
-          <w:numId w:val="26"/>
+          <w:numId w:val="27"/>
         </w:numPr>
       </w:pPr>
       <w:r>
@@ -38778,15 +40652,7 @@
                 <w:szCs w:val="21"/>
                 <w:lang w:val="en-US" w:eastAsia="zh-CN"/>
               </w:rPr>
-              <w:t>c</w:t>
-            </w:r>
-            <w:r>
-              <w:rPr>
-                <w:rFonts w:hint="eastAsia" w:asciiTheme="minorEastAsia" w:hAnsiTheme="minorEastAsia" w:cstheme="minorEastAsia"/>
-                <w:szCs w:val="21"/>
-                <w:lang w:val="en-US" w:eastAsia="zh-CN"/>
-              </w:rPr>
-              <w:t>ustomerType</w:t>
+              <w:t>customerType</w:t>
             </w:r>
           </w:p>
         </w:tc>
@@ -39089,7 +40955,7 @@
       <w:pPr>
         <w:numPr>
           <w:ilvl w:val="0"/>
-          <w:numId w:val="28"/>
+          <w:numId w:val="29"/>
         </w:numPr>
         <w:tabs>
           <w:tab w:val="left" w:pos="328"/>
@@ -39413,7 +41279,7 @@
       <w:pPr>
         <w:numPr>
           <w:ilvl w:val="0"/>
-          <w:numId w:val="28"/>
+          <w:numId w:val="29"/>
         </w:numPr>
         <w:tabs>
           <w:tab w:val="left" w:pos="328"/>
@@ -39549,6 +41415,7 @@
     <w:p>
       <w:pPr>
         <w:numPr>
+          <w:ilvl w:val="0"/>
           <w:numId w:val="0"/>
         </w:numPr>
         <w:tabs>
@@ -39604,7 +41471,7 @@
         <w:pStyle w:val="3"/>
         <w:numPr>
           <w:ilvl w:val="0"/>
-          <w:numId w:val="29"/>
+          <w:numId w:val="30"/>
         </w:numPr>
       </w:pPr>
       <w:r>
@@ -40002,7 +41869,7 @@
       <w:pPr>
         <w:numPr>
           <w:ilvl w:val="0"/>
-          <w:numId w:val="30"/>
+          <w:numId w:val="31"/>
         </w:numPr>
         <w:tabs>
           <w:tab w:val="left" w:pos="328"/>
@@ -42951,7 +44818,7 @@
       <w:pPr>
         <w:numPr>
           <w:ilvl w:val="0"/>
-          <w:numId w:val="30"/>
+          <w:numId w:val="31"/>
         </w:numPr>
         <w:tabs>
           <w:tab w:val="left" w:pos="328"/>
@@ -43113,7 +44980,7 @@
         <w:pStyle w:val="3"/>
         <w:numPr>
           <w:ilvl w:val="0"/>
-          <w:numId w:val="29"/>
+          <w:numId w:val="30"/>
         </w:numPr>
       </w:pPr>
       <w:r>
@@ -43913,7 +45780,7 @@
       <w:pPr>
         <w:numPr>
           <w:ilvl w:val="0"/>
-          <w:numId w:val="31"/>
+          <w:numId w:val="32"/>
         </w:numPr>
         <w:tabs>
           <w:tab w:val="left" w:pos="328"/>
@@ -44065,7 +45932,7 @@
       <w:pPr>
         <w:numPr>
           <w:ilvl w:val="0"/>
-          <w:numId w:val="31"/>
+          <w:numId w:val="32"/>
         </w:numPr>
         <w:rPr>
           <w:rFonts w:hint="eastAsia" w:asciiTheme="minorEastAsia" w:hAnsiTheme="minorEastAsia" w:cstheme="minorEastAsia"/>
@@ -44201,65 +46068,6 @@
           <w:lang w:val="en-US" w:eastAsia="zh-CN"/>
         </w:rPr>
         <w:t>第三方支付</w:t>
-      </w:r>
-    </w:p>
-    <w:p>
-      <w:pPr>
-        <w:pStyle w:val="3"/>
-        <w:numPr>
-          <w:ilvl w:val="0"/>
-          <w:numId w:val="32"/>
-        </w:numPr>
-      </w:pPr>
-      <w:r>
-        <w:rPr>
-          <w:rFonts w:hint="eastAsia"/>
-          <w:lang w:eastAsia="zh-CN"/>
-        </w:rPr>
-        <w:t>支付宝支付二维码</w:t>
-      </w:r>
-    </w:p>
-    <w:p>
-      <w:pPr>
-        <w:pStyle w:val="3"/>
-        <w:numPr>
-          <w:ilvl w:val="0"/>
-          <w:numId w:val="32"/>
-        </w:numPr>
-      </w:pPr>
-      <w:r>
-        <w:rPr>
-          <w:rFonts w:hint="eastAsia"/>
-          <w:lang w:eastAsia="zh-CN"/>
-        </w:rPr>
-        <w:t>微信支付二维码</w:t>
-      </w:r>
-    </w:p>
-    <w:p>
-      <w:pPr>
-        <w:rPr>
-          <w:rFonts w:hint="eastAsia"/>
-          <w:lang w:eastAsia="zh-CN"/>
-        </w:rPr>
-      </w:pPr>
-    </w:p>
-    <w:p>
-      <w:pPr>
-        <w:pStyle w:val="2"/>
-        <w:ind w:firstLine="0"/>
-        <w:rPr>
-          <w:rFonts w:hint="eastAsia"/>
-          <w:szCs w:val="22"/>
-          <w:lang w:val="en-US" w:eastAsia="zh-CN"/>
-        </w:rPr>
-      </w:pPr>
-      <w:r>
-        <w:rPr>
-          <w:rFonts w:hint="eastAsia"/>
-          <w:szCs w:val="22"/>
-          <w:lang w:val="en-US" w:eastAsia="zh-CN"/>
-        </w:rPr>
-        <w:t>授权</w:t>
       </w:r>
     </w:p>
     <w:p>
@@ -44268,6 +46076,65 @@
         <w:numPr>
           <w:ilvl w:val="0"/>
           <w:numId w:val="33"/>
+        </w:numPr>
+      </w:pPr>
+      <w:r>
+        <w:rPr>
+          <w:rFonts w:hint="eastAsia"/>
+          <w:lang w:eastAsia="zh-CN"/>
+        </w:rPr>
+        <w:t>支付宝支付二维码</w:t>
+      </w:r>
+    </w:p>
+    <w:p>
+      <w:pPr>
+        <w:pStyle w:val="3"/>
+        <w:numPr>
+          <w:ilvl w:val="0"/>
+          <w:numId w:val="33"/>
+        </w:numPr>
+      </w:pPr>
+      <w:r>
+        <w:rPr>
+          <w:rFonts w:hint="eastAsia"/>
+          <w:lang w:eastAsia="zh-CN"/>
+        </w:rPr>
+        <w:t>微信支付二维码</w:t>
+      </w:r>
+    </w:p>
+    <w:p>
+      <w:pPr>
+        <w:rPr>
+          <w:rFonts w:hint="eastAsia"/>
+          <w:lang w:eastAsia="zh-CN"/>
+        </w:rPr>
+      </w:pPr>
+    </w:p>
+    <w:p>
+      <w:pPr>
+        <w:pStyle w:val="2"/>
+        <w:ind w:firstLine="0"/>
+        <w:rPr>
+          <w:rFonts w:hint="eastAsia"/>
+          <w:szCs w:val="22"/>
+          <w:lang w:val="en-US" w:eastAsia="zh-CN"/>
+        </w:rPr>
+      </w:pPr>
+      <w:r>
+        <w:rPr>
+          <w:rFonts w:hint="eastAsia"/>
+          <w:szCs w:val="22"/>
+          <w:lang w:val="en-US" w:eastAsia="zh-CN"/>
+        </w:rPr>
+        <w:t>授权</w:t>
+      </w:r>
+    </w:p>
+    <w:p>
+      <w:pPr>
+        <w:pStyle w:val="3"/>
+        <w:numPr>
+          <w:ilvl w:val="0"/>
+          <w:numId w:val="34"/>
         </w:numPr>
         <w:rPr>
           <w:rFonts w:hint="eastAsia"/>
@@ -44587,7 +46454,7 @@
         <w:pStyle w:val="3"/>
         <w:numPr>
           <w:ilvl w:val="0"/>
-          <w:numId w:val="33"/>
+          <w:numId w:val="34"/>
         </w:numPr>
         <w:rPr>
           <w:rFonts w:hint="eastAsia"/>
@@ -45204,7 +47071,7 @@
       <w:pPr>
         <w:numPr>
           <w:ilvl w:val="0"/>
-          <w:numId w:val="34"/>
+          <w:numId w:val="35"/>
         </w:numPr>
         <w:rPr>
           <w:rFonts w:hint="eastAsia" w:asciiTheme="minorEastAsia" w:hAnsiTheme="minorEastAsia" w:cstheme="minorEastAsia"/>
@@ -45471,164 +47338,164 @@
     </w:p>
     <w:p>
       <w:pPr>
+        <w:numPr>
+          <w:ilvl w:val="0"/>
+          <w:numId w:val="35"/>
+        </w:numPr>
+        <w:rPr>
+          <w:rFonts w:hint="eastAsia" w:asciiTheme="minorEastAsia" w:hAnsiTheme="minorEastAsia" w:cstheme="minorEastAsia"/>
+          <w:b/>
+          <w:bCs/>
+          <w:sz w:val="28"/>
+          <w:szCs w:val="28"/>
+          <w:lang w:val="en-US" w:eastAsia="zh-CN"/>
+        </w:rPr>
+      </w:pPr>
+      <w:r>
+        <w:rPr>
+          <w:rFonts w:hint="eastAsia" w:asciiTheme="minorEastAsia" w:hAnsiTheme="minorEastAsia" w:cstheme="minorEastAsia"/>
+          <w:b/>
+          <w:bCs/>
+          <w:sz w:val="28"/>
+          <w:szCs w:val="28"/>
+          <w:lang w:val="en-US" w:eastAsia="zh-CN"/>
+        </w:rPr>
+        <w:t>失败返回：</w:t>
+      </w:r>
+    </w:p>
+    <w:p>
+      <w:pPr>
+        <w:ind w:left="420" w:firstLine="420"/>
+        <w:rPr>
+          <w:rFonts w:asciiTheme="minorEastAsia" w:hAnsiTheme="minorEastAsia" w:cstheme="minorEastAsia"/>
+          <w:sz w:val="24"/>
+          <w:szCs w:val="24"/>
+        </w:rPr>
+      </w:pPr>
+      <w:r>
+        <w:rPr>
+          <w:rFonts w:hint="eastAsia" w:asciiTheme="minorEastAsia" w:hAnsiTheme="minorEastAsia" w:cstheme="minorEastAsia"/>
+          <w:sz w:val="24"/>
+          <w:szCs w:val="24"/>
+        </w:rPr>
+        <w:t>{</w:t>
+      </w:r>
+    </w:p>
+    <w:p>
+      <w:pPr>
+        <w:ind w:left="420" w:firstLine="420"/>
+        <w:rPr>
+          <w:rFonts w:asciiTheme="minorEastAsia" w:hAnsiTheme="minorEastAsia" w:cstheme="minorEastAsia"/>
+          <w:sz w:val="24"/>
+          <w:szCs w:val="24"/>
+        </w:rPr>
+      </w:pPr>
+      <w:r>
+        <w:rPr>
+          <w:rFonts w:hint="eastAsia" w:asciiTheme="minorEastAsia" w:hAnsiTheme="minorEastAsia" w:cstheme="minorEastAsia"/>
+          <w:sz w:val="24"/>
+          <w:szCs w:val="24"/>
+        </w:rPr>
+        <w:t xml:space="preserve">    "return_code": "1",</w:t>
+      </w:r>
+    </w:p>
+    <w:p>
+      <w:pPr>
+        <w:ind w:left="420" w:firstLine="420"/>
+        <w:rPr>
+          <w:rFonts w:asciiTheme="minorEastAsia" w:hAnsiTheme="minorEastAsia" w:cstheme="minorEastAsia"/>
+          <w:sz w:val="24"/>
+          <w:szCs w:val="24"/>
+        </w:rPr>
+      </w:pPr>
+      <w:r>
+        <w:rPr>
+          <w:rFonts w:hint="eastAsia" w:asciiTheme="minorEastAsia" w:hAnsiTheme="minorEastAsia" w:cstheme="minorEastAsia"/>
+          <w:sz w:val="24"/>
+          <w:szCs w:val="24"/>
+        </w:rPr>
+        <w:t xml:space="preserve">    "return_msg": "",</w:t>
+      </w:r>
+    </w:p>
+    <w:p>
+      <w:pPr>
+        <w:ind w:left="420" w:firstLine="420"/>
+        <w:rPr>
+          <w:rFonts w:asciiTheme="minorEastAsia" w:hAnsiTheme="minorEastAsia" w:cstheme="minorEastAsia"/>
+          <w:sz w:val="24"/>
+          <w:szCs w:val="24"/>
+        </w:rPr>
+      </w:pPr>
+      <w:r>
+        <w:rPr>
+          <w:rFonts w:hint="eastAsia" w:asciiTheme="minorEastAsia" w:hAnsiTheme="minorEastAsia" w:cstheme="minorEastAsia"/>
+          <w:sz w:val="24"/>
+          <w:szCs w:val="24"/>
+        </w:rPr>
+        <w:t xml:space="preserve">    "result_code": "0",</w:t>
+      </w:r>
+    </w:p>
+    <w:p>
+      <w:pPr>
+        <w:ind w:left="420" w:firstLine="420"/>
+        <w:rPr>
+          <w:rFonts w:asciiTheme="minorEastAsia" w:hAnsiTheme="minorEastAsia" w:cstheme="minorEastAsia"/>
+          <w:sz w:val="24"/>
+          <w:szCs w:val="24"/>
+        </w:rPr>
+      </w:pPr>
+      <w:r>
+        <w:rPr>
+          <w:rFonts w:hint="eastAsia" w:asciiTheme="minorEastAsia" w:hAnsiTheme="minorEastAsia" w:cstheme="minorEastAsia"/>
+          <w:sz w:val="24"/>
+          <w:szCs w:val="24"/>
+        </w:rPr>
+        <w:t xml:space="preserve">    "result_msg": "错误信息",</w:t>
+      </w:r>
+    </w:p>
+    <w:p>
+      <w:pPr>
+        <w:ind w:left="420" w:firstLine="420"/>
+        <w:rPr>
+          <w:rFonts w:hint="eastAsia" w:asciiTheme="minorEastAsia" w:hAnsiTheme="minorEastAsia" w:cstheme="minorEastAsia"/>
+          <w:sz w:val="24"/>
+          <w:szCs w:val="24"/>
+        </w:rPr>
+      </w:pPr>
+      <w:r>
+        <w:rPr>
+          <w:rFonts w:hint="eastAsia" w:asciiTheme="minorEastAsia" w:hAnsiTheme="minorEastAsia" w:cstheme="minorEastAsia"/>
+          <w:sz w:val="24"/>
+          <w:szCs w:val="24"/>
+        </w:rPr>
+        <w:t>}</w:t>
+      </w:r>
+    </w:p>
+    <w:p>
+      <w:pPr>
+        <w:rPr>
+          <w:rFonts w:hint="eastAsia" w:asciiTheme="minorEastAsia" w:hAnsiTheme="minorEastAsia" w:cstheme="minorEastAsia"/>
+          <w:sz w:val="24"/>
+          <w:szCs w:val="24"/>
+        </w:rPr>
+      </w:pPr>
+    </w:p>
+    <w:p>
+      <w:pPr>
+        <w:rPr>
+          <w:rFonts w:hint="eastAsia" w:asciiTheme="minorEastAsia" w:hAnsiTheme="minorEastAsia" w:cstheme="minorEastAsia"/>
+          <w:sz w:val="24"/>
+          <w:szCs w:val="24"/>
+          <w:lang w:val="en-US" w:eastAsia="zh-CN"/>
+        </w:rPr>
+      </w:pPr>
+    </w:p>
+    <w:p>
+      <w:pPr>
+        <w:pStyle w:val="3"/>
         <w:numPr>
           <w:ilvl w:val="0"/>
           <w:numId w:val="34"/>
-        </w:numPr>
-        <w:rPr>
-          <w:rFonts w:hint="eastAsia" w:asciiTheme="minorEastAsia" w:hAnsiTheme="minorEastAsia" w:cstheme="minorEastAsia"/>
-          <w:b/>
-          <w:bCs/>
-          <w:sz w:val="28"/>
-          <w:szCs w:val="28"/>
-          <w:lang w:val="en-US" w:eastAsia="zh-CN"/>
-        </w:rPr>
-      </w:pPr>
-      <w:r>
-        <w:rPr>
-          <w:rFonts w:hint="eastAsia" w:asciiTheme="minorEastAsia" w:hAnsiTheme="minorEastAsia" w:cstheme="minorEastAsia"/>
-          <w:b/>
-          <w:bCs/>
-          <w:sz w:val="28"/>
-          <w:szCs w:val="28"/>
-          <w:lang w:val="en-US" w:eastAsia="zh-CN"/>
-        </w:rPr>
-        <w:t>失败返回：</w:t>
-      </w:r>
-    </w:p>
-    <w:p>
-      <w:pPr>
-        <w:ind w:left="420" w:firstLine="420"/>
-        <w:rPr>
-          <w:rFonts w:asciiTheme="minorEastAsia" w:hAnsiTheme="minorEastAsia" w:cstheme="minorEastAsia"/>
-          <w:sz w:val="24"/>
-          <w:szCs w:val="24"/>
-        </w:rPr>
-      </w:pPr>
-      <w:r>
-        <w:rPr>
-          <w:rFonts w:hint="eastAsia" w:asciiTheme="minorEastAsia" w:hAnsiTheme="minorEastAsia" w:cstheme="minorEastAsia"/>
-          <w:sz w:val="24"/>
-          <w:szCs w:val="24"/>
-        </w:rPr>
-        <w:t>{</w:t>
-      </w:r>
-    </w:p>
-    <w:p>
-      <w:pPr>
-        <w:ind w:left="420" w:firstLine="420"/>
-        <w:rPr>
-          <w:rFonts w:asciiTheme="minorEastAsia" w:hAnsiTheme="minorEastAsia" w:cstheme="minorEastAsia"/>
-          <w:sz w:val="24"/>
-          <w:szCs w:val="24"/>
-        </w:rPr>
-      </w:pPr>
-      <w:r>
-        <w:rPr>
-          <w:rFonts w:hint="eastAsia" w:asciiTheme="minorEastAsia" w:hAnsiTheme="minorEastAsia" w:cstheme="minorEastAsia"/>
-          <w:sz w:val="24"/>
-          <w:szCs w:val="24"/>
-        </w:rPr>
-        <w:t xml:space="preserve">    "return_code": "1",</w:t>
-      </w:r>
-    </w:p>
-    <w:p>
-      <w:pPr>
-        <w:ind w:left="420" w:firstLine="420"/>
-        <w:rPr>
-          <w:rFonts w:asciiTheme="minorEastAsia" w:hAnsiTheme="minorEastAsia" w:cstheme="minorEastAsia"/>
-          <w:sz w:val="24"/>
-          <w:szCs w:val="24"/>
-        </w:rPr>
-      </w:pPr>
-      <w:r>
-        <w:rPr>
-          <w:rFonts w:hint="eastAsia" w:asciiTheme="minorEastAsia" w:hAnsiTheme="minorEastAsia" w:cstheme="minorEastAsia"/>
-          <w:sz w:val="24"/>
-          <w:szCs w:val="24"/>
-        </w:rPr>
-        <w:t xml:space="preserve">    "return_msg": "",</w:t>
-      </w:r>
-    </w:p>
-    <w:p>
-      <w:pPr>
-        <w:ind w:left="420" w:firstLine="420"/>
-        <w:rPr>
-          <w:rFonts w:asciiTheme="minorEastAsia" w:hAnsiTheme="minorEastAsia" w:cstheme="minorEastAsia"/>
-          <w:sz w:val="24"/>
-          <w:szCs w:val="24"/>
-        </w:rPr>
-      </w:pPr>
-      <w:r>
-        <w:rPr>
-          <w:rFonts w:hint="eastAsia" w:asciiTheme="minorEastAsia" w:hAnsiTheme="minorEastAsia" w:cstheme="minorEastAsia"/>
-          <w:sz w:val="24"/>
-          <w:szCs w:val="24"/>
-        </w:rPr>
-        <w:t xml:space="preserve">    "result_code": "0",</w:t>
-      </w:r>
-    </w:p>
-    <w:p>
-      <w:pPr>
-        <w:ind w:left="420" w:firstLine="420"/>
-        <w:rPr>
-          <w:rFonts w:asciiTheme="minorEastAsia" w:hAnsiTheme="minorEastAsia" w:cstheme="minorEastAsia"/>
-          <w:sz w:val="24"/>
-          <w:szCs w:val="24"/>
-        </w:rPr>
-      </w:pPr>
-      <w:r>
-        <w:rPr>
-          <w:rFonts w:hint="eastAsia" w:asciiTheme="minorEastAsia" w:hAnsiTheme="minorEastAsia" w:cstheme="minorEastAsia"/>
-          <w:sz w:val="24"/>
-          <w:szCs w:val="24"/>
-        </w:rPr>
-        <w:t xml:space="preserve">    "result_msg": "错误信息",</w:t>
-      </w:r>
-    </w:p>
-    <w:p>
-      <w:pPr>
-        <w:ind w:left="420" w:firstLine="420"/>
-        <w:rPr>
-          <w:rFonts w:hint="eastAsia" w:asciiTheme="minorEastAsia" w:hAnsiTheme="minorEastAsia" w:cstheme="minorEastAsia"/>
-          <w:sz w:val="24"/>
-          <w:szCs w:val="24"/>
-        </w:rPr>
-      </w:pPr>
-      <w:r>
-        <w:rPr>
-          <w:rFonts w:hint="eastAsia" w:asciiTheme="minorEastAsia" w:hAnsiTheme="minorEastAsia" w:cstheme="minorEastAsia"/>
-          <w:sz w:val="24"/>
-          <w:szCs w:val="24"/>
-        </w:rPr>
-        <w:t>}</w:t>
-      </w:r>
-    </w:p>
-    <w:p>
-      <w:pPr>
-        <w:rPr>
-          <w:rFonts w:hint="eastAsia" w:asciiTheme="minorEastAsia" w:hAnsiTheme="minorEastAsia" w:cstheme="minorEastAsia"/>
-          <w:sz w:val="24"/>
-          <w:szCs w:val="24"/>
-        </w:rPr>
-      </w:pPr>
-    </w:p>
-    <w:p>
-      <w:pPr>
-        <w:rPr>
-          <w:rFonts w:hint="eastAsia" w:asciiTheme="minorEastAsia" w:hAnsiTheme="minorEastAsia" w:cstheme="minorEastAsia"/>
-          <w:sz w:val="24"/>
-          <w:szCs w:val="24"/>
-          <w:lang w:val="en-US" w:eastAsia="zh-CN"/>
-        </w:rPr>
-      </w:pPr>
-    </w:p>
-    <w:p>
-      <w:pPr>
-        <w:pStyle w:val="3"/>
-        <w:numPr>
-          <w:ilvl w:val="0"/>
-          <w:numId w:val="33"/>
         </w:numPr>
         <w:rPr>
           <w:rFonts w:hint="eastAsia"/>
@@ -45772,6 +47639,18 @@
     </w:lvl>
   </w:abstractNum>
   <w:abstractNum w:abstractNumId="7">
+    <w:nsid w:val="2EB7ECB5"/>
+    <w:multiLevelType w:val="singleLevel"/>
+    <w:tmpl w:val="2EB7ECB5"/>
+    <w:lvl w:ilvl="0" w:tentative="0">
+      <w:start w:val="1"/>
+      <w:numFmt w:val="decimal"/>
+      <w:suff w:val="nothing"/>
+      <w:lvlText w:val="（%1）"/>
+      <w:lvlJc w:val="left"/>
+    </w:lvl>
+  </w:abstractNum>
+  <w:abstractNum w:abstractNumId="8">
     <w:nsid w:val="321E5BD1"/>
     <w:multiLevelType w:val="singleLevel"/>
     <w:tmpl w:val="321E5BD1"/>
@@ -45783,7 +47662,7 @@
       <w:lvlJc w:val="left"/>
     </w:lvl>
   </w:abstractNum>
-  <w:abstractNum w:abstractNumId="8">
+  <w:abstractNum w:abstractNumId="9">
     <w:nsid w:val="3ECB6A22"/>
     <w:multiLevelType w:val="singleLevel"/>
     <w:tmpl w:val="3ECB6A22"/>
@@ -45795,7 +47674,7 @@
       <w:lvlJc w:val="left"/>
     </w:lvl>
   </w:abstractNum>
-  <w:abstractNum w:abstractNumId="9">
+  <w:abstractNum w:abstractNumId="10">
     <w:nsid w:val="402716CB"/>
     <w:multiLevelType w:val="singleLevel"/>
     <w:tmpl w:val="402716CB"/>
@@ -45807,7 +47686,7 @@
       <w:lvlJc w:val="left"/>
     </w:lvl>
   </w:abstractNum>
-  <w:abstractNum w:abstractNumId="10">
+  <w:abstractNum w:abstractNumId="11">
     <w:nsid w:val="4322C70D"/>
     <w:multiLevelType w:val="singleLevel"/>
     <w:tmpl w:val="4322C70D"/>
@@ -45819,7 +47698,7 @@
       <w:lvlJc w:val="left"/>
     </w:lvl>
   </w:abstractNum>
-  <w:abstractNum w:abstractNumId="11">
+  <w:abstractNum w:abstractNumId="12">
     <w:nsid w:val="59CF603C"/>
     <w:multiLevelType w:val="singleLevel"/>
     <w:tmpl w:val="59CF603C"/>
@@ -45831,7 +47710,7 @@
       <w:lvlJc w:val="left"/>
     </w:lvl>
   </w:abstractNum>
-  <w:abstractNum w:abstractNumId="12">
+  <w:abstractNum w:abstractNumId="13">
     <w:nsid w:val="59E484AB"/>
     <w:multiLevelType w:val="singleLevel"/>
     <w:tmpl w:val="59E484AB"/>
@@ -45849,7 +47728,7 @@
       </w:rPr>
     </w:lvl>
   </w:abstractNum>
-  <w:abstractNum w:abstractNumId="13">
+  <w:abstractNum w:abstractNumId="14">
     <w:nsid w:val="59E5DACA"/>
     <w:multiLevelType w:val="singleLevel"/>
     <w:tmpl w:val="59E5DACA"/>
@@ -45868,7 +47747,7 @@
       </w:rPr>
     </w:lvl>
   </w:abstractNum>
-  <w:abstractNum w:abstractNumId="14">
+  <w:abstractNum w:abstractNumId="15">
     <w:nsid w:val="5A2F4107"/>
     <w:multiLevelType w:val="singleLevel"/>
     <w:tmpl w:val="5A2F4107"/>
@@ -45880,7 +47759,7 @@
       <w:lvlJc w:val="left"/>
     </w:lvl>
   </w:abstractNum>
-  <w:abstractNum w:abstractNumId="15">
+  <w:abstractNum w:abstractNumId="16">
     <w:nsid w:val="5A2F71D4"/>
     <w:multiLevelType w:val="singleLevel"/>
     <w:tmpl w:val="5A2F71D4"/>
@@ -45892,7 +47771,7 @@
       <w:lvlJc w:val="left"/>
     </w:lvl>
   </w:abstractNum>
-  <w:abstractNum w:abstractNumId="16">
+  <w:abstractNum w:abstractNumId="17">
     <w:nsid w:val="5A2F78F2"/>
     <w:multiLevelType w:val="singleLevel"/>
     <w:tmpl w:val="5A2F78F2"/>
@@ -45904,7 +47783,7 @@
       <w:lvlJc w:val="left"/>
     </w:lvl>
   </w:abstractNum>
-  <w:abstractNum w:abstractNumId="17">
+  <w:abstractNum w:abstractNumId="18">
     <w:nsid w:val="5A2F9105"/>
     <w:multiLevelType w:val="singleLevel"/>
     <w:tmpl w:val="5A2F9105"/>
@@ -45916,7 +47795,7 @@
       <w:lvlJc w:val="left"/>
     </w:lvl>
   </w:abstractNum>
-  <w:abstractNum w:abstractNumId="18">
+  <w:abstractNum w:abstractNumId="19">
     <w:nsid w:val="5A2FA57E"/>
     <w:multiLevelType w:val="singleLevel"/>
     <w:tmpl w:val="5A2FA57E"/>
@@ -45928,7 +47807,7 @@
       <w:lvlJc w:val="left"/>
     </w:lvl>
   </w:abstractNum>
-  <w:abstractNum w:abstractNumId="19">
+  <w:abstractNum w:abstractNumId="20">
     <w:nsid w:val="5A308C0B"/>
     <w:multiLevelType w:val="singleLevel"/>
     <w:tmpl w:val="5A308C0B"/>
@@ -45940,7 +47819,7 @@
       <w:lvlJc w:val="left"/>
     </w:lvl>
   </w:abstractNum>
-  <w:abstractNum w:abstractNumId="20">
+  <w:abstractNum w:abstractNumId="21">
     <w:nsid w:val="5A309BE1"/>
     <w:multiLevelType w:val="singleLevel"/>
     <w:tmpl w:val="5A309BE1"/>
@@ -45952,7 +47831,7 @@
       <w:lvlJc w:val="left"/>
     </w:lvl>
   </w:abstractNum>
-  <w:abstractNum w:abstractNumId="21">
+  <w:abstractNum w:abstractNumId="22">
     <w:nsid w:val="5A30BD49"/>
     <w:multiLevelType w:val="singleLevel"/>
     <w:tmpl w:val="5A30BD49"/>
@@ -45964,7 +47843,7 @@
       <w:lvlJc w:val="left"/>
     </w:lvl>
   </w:abstractNum>
-  <w:abstractNum w:abstractNumId="22">
+  <w:abstractNum w:abstractNumId="23">
     <w:nsid w:val="5A31D01C"/>
     <w:multiLevelType w:val="singleLevel"/>
     <w:tmpl w:val="5A31D01C"/>
@@ -45976,7 +47855,7 @@
       <w:lvlJc w:val="left"/>
     </w:lvl>
   </w:abstractNum>
-  <w:abstractNum w:abstractNumId="23">
+  <w:abstractNum w:abstractNumId="24">
     <w:nsid w:val="5A31D600"/>
     <w:multiLevelType w:val="singleLevel"/>
     <w:tmpl w:val="5A31D600"/>
@@ -45988,7 +47867,7 @@
       <w:lvlJc w:val="left"/>
     </w:lvl>
   </w:abstractNum>
-  <w:abstractNum w:abstractNumId="24">
+  <w:abstractNum w:abstractNumId="25">
     <w:nsid w:val="5A3245C1"/>
     <w:multiLevelType w:val="singleLevel"/>
     <w:tmpl w:val="5A3245C1"/>
@@ -46001,133 +47880,136 @@
     </w:lvl>
   </w:abstractNum>
   <w:num w:numId="1">
+    <w:abstractNumId w:val="14"/>
+  </w:num>
+  <w:num w:numId="2">
     <w:abstractNumId w:val="13"/>
   </w:num>
-  <w:num w:numId="2">
-    <w:abstractNumId w:val="12"/>
-  </w:num>
   <w:num w:numId="3">
-    <w:abstractNumId w:val="12"/>
+    <w:abstractNumId w:val="13"/>
     <w:lvlOverride w:ilvl="0">
       <w:startOverride w:val="1"/>
     </w:lvlOverride>
   </w:num>
   <w:num w:numId="4">
-    <w:abstractNumId w:val="12"/>
+    <w:abstractNumId w:val="13"/>
     <w:lvlOverride w:ilvl="0">
       <w:startOverride w:val="1"/>
     </w:lvlOverride>
   </w:num>
   <w:num w:numId="5">
-    <w:abstractNumId w:val="11"/>
+    <w:abstractNumId w:val="12"/>
   </w:num>
   <w:num w:numId="6">
-    <w:abstractNumId w:val="14"/>
+    <w:abstractNumId w:val="15"/>
   </w:num>
   <w:num w:numId="7">
-    <w:abstractNumId w:val="22"/>
+    <w:abstractNumId w:val="23"/>
   </w:num>
   <w:num w:numId="8">
-    <w:abstractNumId w:val="12"/>
+    <w:abstractNumId w:val="13"/>
     <w:lvlOverride w:ilvl="0">
       <w:startOverride w:val="1"/>
     </w:lvlOverride>
   </w:num>
   <w:num w:numId="9">
-    <w:abstractNumId w:val="15"/>
+    <w:abstractNumId w:val="16"/>
   </w:num>
   <w:num w:numId="10">
-    <w:abstractNumId w:val="12"/>
+    <w:abstractNumId w:val="13"/>
     <w:lvlOverride w:ilvl="0">
       <w:startOverride w:val="1"/>
     </w:lvlOverride>
   </w:num>
   <w:num w:numId="11">
-    <w:abstractNumId w:val="23"/>
+    <w:abstractNumId w:val="24"/>
   </w:num>
   <w:num w:numId="12">
-    <w:abstractNumId w:val="16"/>
+    <w:abstractNumId w:val="17"/>
   </w:num>
   <w:num w:numId="13">
-    <w:abstractNumId w:val="9"/>
+    <w:abstractNumId w:val="10"/>
   </w:num>
   <w:num w:numId="14">
+    <w:abstractNumId w:val="21"/>
+  </w:num>
+  <w:num w:numId="15">
     <w:abstractNumId w:val="20"/>
   </w:num>
-  <w:num w:numId="15">
-    <w:abstractNumId w:val="19"/>
-  </w:num>
   <w:num w:numId="16">
-    <w:abstractNumId w:val="12"/>
+    <w:abstractNumId w:val="13"/>
     <w:lvlOverride w:ilvl="0">
       <w:startOverride w:val="1"/>
     </w:lvlOverride>
   </w:num>
   <w:num w:numId="17">
-    <w:abstractNumId w:val="17"/>
+    <w:abstractNumId w:val="18"/>
   </w:num>
   <w:num w:numId="18">
-    <w:abstractNumId w:val="18"/>
+    <w:abstractNumId w:val="7"/>
   </w:num>
   <w:num w:numId="19">
+    <w:abstractNumId w:val="19"/>
+  </w:num>
+  <w:num w:numId="20">
     <w:abstractNumId w:val="2"/>
   </w:num>
-  <w:num w:numId="20">
+  <w:num w:numId="21">
     <w:abstractNumId w:val="6"/>
   </w:num>
-  <w:num w:numId="21">
-    <w:abstractNumId w:val="10"/>
+  <w:num w:numId="22">
+    <w:abstractNumId w:val="11"/>
   </w:num>
-  <w:num w:numId="22">
+  <w:num w:numId="23">
     <w:abstractNumId w:val="4"/>
   </w:num>
-  <w:num w:numId="23">
-    <w:abstractNumId w:val="21"/>
+  <w:num w:numId="24">
+    <w:abstractNumId w:val="22"/>
   </w:num>
-  <w:num w:numId="24">
+  <w:num w:numId="25">
     <w:abstractNumId w:val="5"/>
   </w:num>
-  <w:num w:numId="25">
-    <w:abstractNumId w:val="7"/>
+  <w:num w:numId="26">
+    <w:abstractNumId w:val="8"/>
   </w:num>
-  <w:num w:numId="26">
-    <w:abstractNumId w:val="12"/>
+  <w:num w:numId="27">
+    <w:abstractNumId w:val="13"/>
     <w:lvlOverride w:ilvl="0">
       <w:startOverride w:val="1"/>
     </w:lvlOverride>
   </w:num>
-  <w:num w:numId="27">
+  <w:num w:numId="28">
     <w:abstractNumId w:val="0"/>
   </w:num>
-  <w:num w:numId="28">
-    <w:abstractNumId w:val="8"/>
+  <w:num w:numId="29">
+    <w:abstractNumId w:val="9"/>
   </w:num>
-  <w:num w:numId="29">
-    <w:abstractNumId w:val="12"/>
+  <w:num w:numId="30">
+    <w:abstractNumId w:val="13"/>
     <w:lvlOverride w:ilvl="0">
       <w:startOverride w:val="1"/>
     </w:lvlOverride>
   </w:num>
-  <w:num w:numId="30">
+  <w:num w:numId="31">
     <w:abstractNumId w:val="1"/>
   </w:num>
-  <w:num w:numId="31">
+  <w:num w:numId="32">
     <w:abstractNumId w:val="3"/>
   </w:num>
-  <w:num w:numId="32">
-    <w:abstractNumId w:val="12"/>
-    <w:lvlOverride w:ilvl="0">
-      <w:startOverride w:val="1"/>
-    </w:lvlOverride>
-  </w:num>
   <w:num w:numId="33">
-    <w:abstractNumId w:val="12"/>
+    <w:abstractNumId w:val="13"/>
     <w:lvlOverride w:ilvl="0">
       <w:startOverride w:val="1"/>
     </w:lvlOverride>
   </w:num>
   <w:num w:numId="34">
-    <w:abstractNumId w:val="24"/>
+    <w:abstractNumId w:val="13"/>
+    <w:lvlOverride w:ilvl="0">
+      <w:startOverride w:val="1"/>
+    </w:lvlOverride>
+  </w:num>
+  <w:num w:numId="35">
+    <w:abstractNumId w:val="25"/>
   </w:num>
 </w:numbering>
 </file>

--- a/项目文档/接口列表/商户平台吧台接口文档.docx
+++ b/项目文档/接口列表/商户平台吧台接口文档.docx
@@ -12075,6 +12075,12 @@
             <w:insideV w:val="single" w:color="auto" w:sz="4" w:space="0"/>
           </w:tblBorders>
           <w:tblLayout w:type="fixed"/>
+          <w:tblCellMar>
+            <w:top w:w="0" w:type="dxa"/>
+            <w:left w:w="108" w:type="dxa"/>
+            <w:bottom w:w="0" w:type="dxa"/>
+            <w:right w:w="108" w:type="dxa"/>
+          </w:tblCellMar>
         </w:tblPrEx>
         <w:tc>
           <w:tcPr>
@@ -45991,8 +45997,6 @@
         </w:rPr>
         <w:t>失败返回：</w:t>
       </w:r>
-      <w:bookmarkStart w:id="0" w:name="_GoBack"/>
-      <w:bookmarkEnd w:id="0"/>
     </w:p>
     <w:p>
       <w:pPr>
@@ -46119,7 +46123,7 @@
         <w:pStyle w:val="3"/>
         <w:numPr>
           <w:ilvl w:val="0"/>
-          <w:numId w:val="29"/>
+          <w:numId w:val="31"/>
         </w:numPr>
       </w:pPr>
       <w:r>
@@ -46129,6 +46133,8 @@
         </w:rPr>
         <w:t>币操作</w:t>
       </w:r>
+      <w:bookmarkStart w:id="0" w:name="_GoBack"/>
+      <w:bookmarkEnd w:id="0"/>
     </w:p>
     <w:p>
       <w:pPr>
@@ -46919,7 +46925,7 @@
       <w:pPr>
         <w:numPr>
           <w:ilvl w:val="0"/>
-          <w:numId w:val="31"/>
+          <w:numId w:val="32"/>
         </w:numPr>
         <w:tabs>
           <w:tab w:val="left" w:pos="328"/>
@@ -47071,7 +47077,7 @@
       <w:pPr>
         <w:numPr>
           <w:ilvl w:val="0"/>
-          <w:numId w:val="31"/>
+          <w:numId w:val="32"/>
         </w:numPr>
         <w:rPr>
           <w:rFonts w:hint="eastAsia" w:asciiTheme="minorEastAsia" w:hAnsiTheme="minorEastAsia" w:cstheme="minorEastAsia"/>
@@ -47207,65 +47213,6 @@
           <w:lang w:val="en-US" w:eastAsia="zh-CN"/>
         </w:rPr>
         <w:t>第三方支付</w:t>
-      </w:r>
-    </w:p>
-    <w:p>
-      <w:pPr>
-        <w:pStyle w:val="3"/>
-        <w:numPr>
-          <w:ilvl w:val="0"/>
-          <w:numId w:val="32"/>
-        </w:numPr>
-      </w:pPr>
-      <w:r>
-        <w:rPr>
-          <w:rFonts w:hint="eastAsia"/>
-          <w:lang w:eastAsia="zh-CN"/>
-        </w:rPr>
-        <w:t>支付宝支付二维码</w:t>
-      </w:r>
-    </w:p>
-    <w:p>
-      <w:pPr>
-        <w:pStyle w:val="3"/>
-        <w:numPr>
-          <w:ilvl w:val="0"/>
-          <w:numId w:val="32"/>
-        </w:numPr>
-      </w:pPr>
-      <w:r>
-        <w:rPr>
-          <w:rFonts w:hint="eastAsia"/>
-          <w:lang w:eastAsia="zh-CN"/>
-        </w:rPr>
-        <w:t>微信支付二维码</w:t>
-      </w:r>
-    </w:p>
-    <w:p>
-      <w:pPr>
-        <w:rPr>
-          <w:rFonts w:hint="eastAsia"/>
-          <w:lang w:eastAsia="zh-CN"/>
-        </w:rPr>
-      </w:pPr>
-    </w:p>
-    <w:p>
-      <w:pPr>
-        <w:pStyle w:val="2"/>
-        <w:ind w:firstLine="0"/>
-        <w:rPr>
-          <w:rFonts w:hint="eastAsia"/>
-          <w:szCs w:val="22"/>
-          <w:lang w:val="en-US" w:eastAsia="zh-CN"/>
-        </w:rPr>
-      </w:pPr>
-      <w:r>
-        <w:rPr>
-          <w:rFonts w:hint="eastAsia"/>
-          <w:szCs w:val="22"/>
-          <w:lang w:val="en-US" w:eastAsia="zh-CN"/>
-        </w:rPr>
-        <w:t>授权</w:t>
       </w:r>
     </w:p>
     <w:p>
@@ -47274,6 +47221,65 @@
         <w:numPr>
           <w:ilvl w:val="0"/>
           <w:numId w:val="33"/>
+        </w:numPr>
+      </w:pPr>
+      <w:r>
+        <w:rPr>
+          <w:rFonts w:hint="eastAsia"/>
+          <w:lang w:eastAsia="zh-CN"/>
+        </w:rPr>
+        <w:t>支付宝支付二维码</w:t>
+      </w:r>
+    </w:p>
+    <w:p>
+      <w:pPr>
+        <w:pStyle w:val="3"/>
+        <w:numPr>
+          <w:ilvl w:val="0"/>
+          <w:numId w:val="33"/>
+        </w:numPr>
+      </w:pPr>
+      <w:r>
+        <w:rPr>
+          <w:rFonts w:hint="eastAsia"/>
+          <w:lang w:eastAsia="zh-CN"/>
+        </w:rPr>
+        <w:t>微信支付二维码</w:t>
+      </w:r>
+    </w:p>
+    <w:p>
+      <w:pPr>
+        <w:rPr>
+          <w:rFonts w:hint="eastAsia"/>
+          <w:lang w:eastAsia="zh-CN"/>
+        </w:rPr>
+      </w:pPr>
+    </w:p>
+    <w:p>
+      <w:pPr>
+        <w:pStyle w:val="2"/>
+        <w:ind w:firstLine="0"/>
+        <w:rPr>
+          <w:rFonts w:hint="eastAsia"/>
+          <w:szCs w:val="22"/>
+          <w:lang w:val="en-US" w:eastAsia="zh-CN"/>
+        </w:rPr>
+      </w:pPr>
+      <w:r>
+        <w:rPr>
+          <w:rFonts w:hint="eastAsia"/>
+          <w:szCs w:val="22"/>
+          <w:lang w:val="en-US" w:eastAsia="zh-CN"/>
+        </w:rPr>
+        <w:t>授权</w:t>
+      </w:r>
+    </w:p>
+    <w:p>
+      <w:pPr>
+        <w:pStyle w:val="3"/>
+        <w:numPr>
+          <w:ilvl w:val="0"/>
+          <w:numId w:val="34"/>
         </w:numPr>
         <w:rPr>
           <w:rFonts w:hint="eastAsia"/>
@@ -47593,7 +47599,7 @@
         <w:pStyle w:val="3"/>
         <w:numPr>
           <w:ilvl w:val="0"/>
-          <w:numId w:val="33"/>
+          <w:numId w:val="34"/>
         </w:numPr>
         <w:rPr>
           <w:rFonts w:hint="eastAsia"/>
@@ -48210,7 +48216,7 @@
       <w:pPr>
         <w:numPr>
           <w:ilvl w:val="0"/>
-          <w:numId w:val="34"/>
+          <w:numId w:val="35"/>
         </w:numPr>
         <w:rPr>
           <w:rFonts w:hint="eastAsia" w:asciiTheme="minorEastAsia" w:hAnsiTheme="minorEastAsia" w:cstheme="minorEastAsia"/>
@@ -48477,164 +48483,164 @@
     </w:p>
     <w:p>
       <w:pPr>
+        <w:numPr>
+          <w:ilvl w:val="0"/>
+          <w:numId w:val="35"/>
+        </w:numPr>
+        <w:rPr>
+          <w:rFonts w:hint="eastAsia" w:asciiTheme="minorEastAsia" w:hAnsiTheme="minorEastAsia" w:cstheme="minorEastAsia"/>
+          <w:b/>
+          <w:bCs/>
+          <w:sz w:val="28"/>
+          <w:szCs w:val="28"/>
+          <w:lang w:val="en-US" w:eastAsia="zh-CN"/>
+        </w:rPr>
+      </w:pPr>
+      <w:r>
+        <w:rPr>
+          <w:rFonts w:hint="eastAsia" w:asciiTheme="minorEastAsia" w:hAnsiTheme="minorEastAsia" w:cstheme="minorEastAsia"/>
+          <w:b/>
+          <w:bCs/>
+          <w:sz w:val="28"/>
+          <w:szCs w:val="28"/>
+          <w:lang w:val="en-US" w:eastAsia="zh-CN"/>
+        </w:rPr>
+        <w:t>失败返回：</w:t>
+      </w:r>
+    </w:p>
+    <w:p>
+      <w:pPr>
+        <w:ind w:left="420" w:firstLine="420"/>
+        <w:rPr>
+          <w:rFonts w:asciiTheme="minorEastAsia" w:hAnsiTheme="minorEastAsia" w:cstheme="minorEastAsia"/>
+          <w:sz w:val="24"/>
+          <w:szCs w:val="24"/>
+        </w:rPr>
+      </w:pPr>
+      <w:r>
+        <w:rPr>
+          <w:rFonts w:hint="eastAsia" w:asciiTheme="minorEastAsia" w:hAnsiTheme="minorEastAsia" w:cstheme="minorEastAsia"/>
+          <w:sz w:val="24"/>
+          <w:szCs w:val="24"/>
+        </w:rPr>
+        <w:t>{</w:t>
+      </w:r>
+    </w:p>
+    <w:p>
+      <w:pPr>
+        <w:ind w:left="420" w:firstLine="420"/>
+        <w:rPr>
+          <w:rFonts w:asciiTheme="minorEastAsia" w:hAnsiTheme="minorEastAsia" w:cstheme="minorEastAsia"/>
+          <w:sz w:val="24"/>
+          <w:szCs w:val="24"/>
+        </w:rPr>
+      </w:pPr>
+      <w:r>
+        <w:rPr>
+          <w:rFonts w:hint="eastAsia" w:asciiTheme="minorEastAsia" w:hAnsiTheme="minorEastAsia" w:cstheme="minorEastAsia"/>
+          <w:sz w:val="24"/>
+          <w:szCs w:val="24"/>
+        </w:rPr>
+        <w:t xml:space="preserve">    "return_code": "1",</w:t>
+      </w:r>
+    </w:p>
+    <w:p>
+      <w:pPr>
+        <w:ind w:left="420" w:firstLine="420"/>
+        <w:rPr>
+          <w:rFonts w:asciiTheme="minorEastAsia" w:hAnsiTheme="minorEastAsia" w:cstheme="minorEastAsia"/>
+          <w:sz w:val="24"/>
+          <w:szCs w:val="24"/>
+        </w:rPr>
+      </w:pPr>
+      <w:r>
+        <w:rPr>
+          <w:rFonts w:hint="eastAsia" w:asciiTheme="minorEastAsia" w:hAnsiTheme="minorEastAsia" w:cstheme="minorEastAsia"/>
+          <w:sz w:val="24"/>
+          <w:szCs w:val="24"/>
+        </w:rPr>
+        <w:t xml:space="preserve">    "return_msg": "",</w:t>
+      </w:r>
+    </w:p>
+    <w:p>
+      <w:pPr>
+        <w:ind w:left="420" w:firstLine="420"/>
+        <w:rPr>
+          <w:rFonts w:asciiTheme="minorEastAsia" w:hAnsiTheme="minorEastAsia" w:cstheme="minorEastAsia"/>
+          <w:sz w:val="24"/>
+          <w:szCs w:val="24"/>
+        </w:rPr>
+      </w:pPr>
+      <w:r>
+        <w:rPr>
+          <w:rFonts w:hint="eastAsia" w:asciiTheme="minorEastAsia" w:hAnsiTheme="minorEastAsia" w:cstheme="minorEastAsia"/>
+          <w:sz w:val="24"/>
+          <w:szCs w:val="24"/>
+        </w:rPr>
+        <w:t xml:space="preserve">    "result_code": "0",</w:t>
+      </w:r>
+    </w:p>
+    <w:p>
+      <w:pPr>
+        <w:ind w:left="420" w:firstLine="420"/>
+        <w:rPr>
+          <w:rFonts w:asciiTheme="minorEastAsia" w:hAnsiTheme="minorEastAsia" w:cstheme="minorEastAsia"/>
+          <w:sz w:val="24"/>
+          <w:szCs w:val="24"/>
+        </w:rPr>
+      </w:pPr>
+      <w:r>
+        <w:rPr>
+          <w:rFonts w:hint="eastAsia" w:asciiTheme="minorEastAsia" w:hAnsiTheme="minorEastAsia" w:cstheme="minorEastAsia"/>
+          <w:sz w:val="24"/>
+          <w:szCs w:val="24"/>
+        </w:rPr>
+        <w:t xml:space="preserve">    "result_msg": "错误信息",</w:t>
+      </w:r>
+    </w:p>
+    <w:p>
+      <w:pPr>
+        <w:ind w:left="420" w:firstLine="420"/>
+        <w:rPr>
+          <w:rFonts w:hint="eastAsia" w:asciiTheme="minorEastAsia" w:hAnsiTheme="minorEastAsia" w:cstheme="minorEastAsia"/>
+          <w:sz w:val="24"/>
+          <w:szCs w:val="24"/>
+        </w:rPr>
+      </w:pPr>
+      <w:r>
+        <w:rPr>
+          <w:rFonts w:hint="eastAsia" w:asciiTheme="minorEastAsia" w:hAnsiTheme="minorEastAsia" w:cstheme="minorEastAsia"/>
+          <w:sz w:val="24"/>
+          <w:szCs w:val="24"/>
+        </w:rPr>
+        <w:t>}</w:t>
+      </w:r>
+    </w:p>
+    <w:p>
+      <w:pPr>
+        <w:rPr>
+          <w:rFonts w:hint="eastAsia" w:asciiTheme="minorEastAsia" w:hAnsiTheme="minorEastAsia" w:cstheme="minorEastAsia"/>
+          <w:sz w:val="24"/>
+          <w:szCs w:val="24"/>
+        </w:rPr>
+      </w:pPr>
+    </w:p>
+    <w:p>
+      <w:pPr>
+        <w:rPr>
+          <w:rFonts w:hint="eastAsia" w:asciiTheme="minorEastAsia" w:hAnsiTheme="minorEastAsia" w:cstheme="minorEastAsia"/>
+          <w:sz w:val="24"/>
+          <w:szCs w:val="24"/>
+          <w:lang w:val="en-US" w:eastAsia="zh-CN"/>
+        </w:rPr>
+      </w:pPr>
+    </w:p>
+    <w:p>
+      <w:pPr>
+        <w:pStyle w:val="3"/>
         <w:numPr>
           <w:ilvl w:val="0"/>
           <w:numId w:val="34"/>
-        </w:numPr>
-        <w:rPr>
-          <w:rFonts w:hint="eastAsia" w:asciiTheme="minorEastAsia" w:hAnsiTheme="minorEastAsia" w:cstheme="minorEastAsia"/>
-          <w:b/>
-          <w:bCs/>
-          <w:sz w:val="28"/>
-          <w:szCs w:val="28"/>
-          <w:lang w:val="en-US" w:eastAsia="zh-CN"/>
-        </w:rPr>
-      </w:pPr>
-      <w:r>
-        <w:rPr>
-          <w:rFonts w:hint="eastAsia" w:asciiTheme="minorEastAsia" w:hAnsiTheme="minorEastAsia" w:cstheme="minorEastAsia"/>
-          <w:b/>
-          <w:bCs/>
-          <w:sz w:val="28"/>
-          <w:szCs w:val="28"/>
-          <w:lang w:val="en-US" w:eastAsia="zh-CN"/>
-        </w:rPr>
-        <w:t>失败返回：</w:t>
-      </w:r>
-    </w:p>
-    <w:p>
-      <w:pPr>
-        <w:ind w:left="420" w:firstLine="420"/>
-        <w:rPr>
-          <w:rFonts w:asciiTheme="minorEastAsia" w:hAnsiTheme="minorEastAsia" w:cstheme="minorEastAsia"/>
-          <w:sz w:val="24"/>
-          <w:szCs w:val="24"/>
-        </w:rPr>
-      </w:pPr>
-      <w:r>
-        <w:rPr>
-          <w:rFonts w:hint="eastAsia" w:asciiTheme="minorEastAsia" w:hAnsiTheme="minorEastAsia" w:cstheme="minorEastAsia"/>
-          <w:sz w:val="24"/>
-          <w:szCs w:val="24"/>
-        </w:rPr>
-        <w:t>{</w:t>
-      </w:r>
-    </w:p>
-    <w:p>
-      <w:pPr>
-        <w:ind w:left="420" w:firstLine="420"/>
-        <w:rPr>
-          <w:rFonts w:asciiTheme="minorEastAsia" w:hAnsiTheme="minorEastAsia" w:cstheme="minorEastAsia"/>
-          <w:sz w:val="24"/>
-          <w:szCs w:val="24"/>
-        </w:rPr>
-      </w:pPr>
-      <w:r>
-        <w:rPr>
-          <w:rFonts w:hint="eastAsia" w:asciiTheme="minorEastAsia" w:hAnsiTheme="minorEastAsia" w:cstheme="minorEastAsia"/>
-          <w:sz w:val="24"/>
-          <w:szCs w:val="24"/>
-        </w:rPr>
-        <w:t xml:space="preserve">    "return_code": "1",</w:t>
-      </w:r>
-    </w:p>
-    <w:p>
-      <w:pPr>
-        <w:ind w:left="420" w:firstLine="420"/>
-        <w:rPr>
-          <w:rFonts w:asciiTheme="minorEastAsia" w:hAnsiTheme="minorEastAsia" w:cstheme="minorEastAsia"/>
-          <w:sz w:val="24"/>
-          <w:szCs w:val="24"/>
-        </w:rPr>
-      </w:pPr>
-      <w:r>
-        <w:rPr>
-          <w:rFonts w:hint="eastAsia" w:asciiTheme="minorEastAsia" w:hAnsiTheme="minorEastAsia" w:cstheme="minorEastAsia"/>
-          <w:sz w:val="24"/>
-          <w:szCs w:val="24"/>
-        </w:rPr>
-        <w:t xml:space="preserve">    "return_msg": "",</w:t>
-      </w:r>
-    </w:p>
-    <w:p>
-      <w:pPr>
-        <w:ind w:left="420" w:firstLine="420"/>
-        <w:rPr>
-          <w:rFonts w:asciiTheme="minorEastAsia" w:hAnsiTheme="minorEastAsia" w:cstheme="minorEastAsia"/>
-          <w:sz w:val="24"/>
-          <w:szCs w:val="24"/>
-        </w:rPr>
-      </w:pPr>
-      <w:r>
-        <w:rPr>
-          <w:rFonts w:hint="eastAsia" w:asciiTheme="minorEastAsia" w:hAnsiTheme="minorEastAsia" w:cstheme="minorEastAsia"/>
-          <w:sz w:val="24"/>
-          <w:szCs w:val="24"/>
-        </w:rPr>
-        <w:t xml:space="preserve">    "result_code": "0",</w:t>
-      </w:r>
-    </w:p>
-    <w:p>
-      <w:pPr>
-        <w:ind w:left="420" w:firstLine="420"/>
-        <w:rPr>
-          <w:rFonts w:asciiTheme="minorEastAsia" w:hAnsiTheme="minorEastAsia" w:cstheme="minorEastAsia"/>
-          <w:sz w:val="24"/>
-          <w:szCs w:val="24"/>
-        </w:rPr>
-      </w:pPr>
-      <w:r>
-        <w:rPr>
-          <w:rFonts w:hint="eastAsia" w:asciiTheme="minorEastAsia" w:hAnsiTheme="minorEastAsia" w:cstheme="minorEastAsia"/>
-          <w:sz w:val="24"/>
-          <w:szCs w:val="24"/>
-        </w:rPr>
-        <w:t xml:space="preserve">    "result_msg": "错误信息",</w:t>
-      </w:r>
-    </w:p>
-    <w:p>
-      <w:pPr>
-        <w:ind w:left="420" w:firstLine="420"/>
-        <w:rPr>
-          <w:rFonts w:hint="eastAsia" w:asciiTheme="minorEastAsia" w:hAnsiTheme="minorEastAsia" w:cstheme="minorEastAsia"/>
-          <w:sz w:val="24"/>
-          <w:szCs w:val="24"/>
-        </w:rPr>
-      </w:pPr>
-      <w:r>
-        <w:rPr>
-          <w:rFonts w:hint="eastAsia" w:asciiTheme="minorEastAsia" w:hAnsiTheme="minorEastAsia" w:cstheme="minorEastAsia"/>
-          <w:sz w:val="24"/>
-          <w:szCs w:val="24"/>
-        </w:rPr>
-        <w:t>}</w:t>
-      </w:r>
-    </w:p>
-    <w:p>
-      <w:pPr>
-        <w:rPr>
-          <w:rFonts w:hint="eastAsia" w:asciiTheme="minorEastAsia" w:hAnsiTheme="minorEastAsia" w:cstheme="minorEastAsia"/>
-          <w:sz w:val="24"/>
-          <w:szCs w:val="24"/>
-        </w:rPr>
-      </w:pPr>
-    </w:p>
-    <w:p>
-      <w:pPr>
-        <w:rPr>
-          <w:rFonts w:hint="eastAsia" w:asciiTheme="minorEastAsia" w:hAnsiTheme="minorEastAsia" w:cstheme="minorEastAsia"/>
-          <w:sz w:val="24"/>
-          <w:szCs w:val="24"/>
-          <w:lang w:val="en-US" w:eastAsia="zh-CN"/>
-        </w:rPr>
-      </w:pPr>
-    </w:p>
-    <w:p>
-      <w:pPr>
-        <w:pStyle w:val="3"/>
-        <w:numPr>
-          <w:ilvl w:val="0"/>
-          <w:numId w:val="33"/>
         </w:numPr>
         <w:rPr>
           <w:rFonts w:hint="eastAsia"/>
@@ -49118,13 +49124,13 @@
     <w:abstractNumId w:val="0"/>
   </w:num>
   <w:num w:numId="31">
-    <w:abstractNumId w:val="2"/>
-  </w:num>
-  <w:num w:numId="32">
     <w:abstractNumId w:val="12"/>
     <w:lvlOverride w:ilvl="0">
       <w:startOverride w:val="1"/>
     </w:lvlOverride>
+  </w:num>
+  <w:num w:numId="32">
+    <w:abstractNumId w:val="2"/>
   </w:num>
   <w:num w:numId="33">
     <w:abstractNumId w:val="12"/>
@@ -49133,6 +49139,12 @@
     </w:lvlOverride>
   </w:num>
   <w:num w:numId="34">
+    <w:abstractNumId w:val="12"/>
+    <w:lvlOverride w:ilvl="0">
+      <w:startOverride w:val="1"/>
+    </w:lvlOverride>
+  </w:num>
+  <w:num w:numId="35">
     <w:abstractNumId w:val="24"/>
   </w:num>
 </w:numbering>

--- a/项目文档/接口列表/商户平台吧台接口文档.docx
+++ b/项目文档/接口列表/商户平台吧台接口文档.docx
@@ -40899,48 +40899,133 @@
       </w:r>
     </w:p>
     <w:p>
-      <w:pPr>
-        <w:pStyle w:val="3"/>
-        <w:numPr>
-          <w:ilvl w:val="0"/>
-          <w:numId w:val="16"/>
-        </w:numPr>
+      <w:r>
         <w:rPr>
           <w:rFonts w:hint="eastAsia"/>
-          <w:szCs w:val="22"/>
-          <w:lang w:val="en-US" w:eastAsia="zh-CN"/>
-        </w:rPr>
-      </w:pPr>
+          <w:b/>
+          <w:color w:val="000000" w:themeColor="text1"/>
+          <w:sz w:val="28"/>
+          <w:szCs w:val="28"/>
+          <w14:textFill>
+            <w14:solidFill>
+              <w14:schemeClr w14:val="tx1"/>
+            </w14:solidFill>
+          </w14:textFill>
+        </w:rPr>
+        <w:t>接口地址</w:t>
+      </w:r>
       <w:r>
         <w:rPr>
           <w:rFonts w:hint="eastAsia"/>
-          <w:szCs w:val="22"/>
-          <w:lang w:val="en-US" w:eastAsia="zh-CN"/>
-        </w:rPr>
-        <w:t>读取购物车</w:t>
-      </w:r>
-    </w:p>
-    <w:p>
-      <w:pPr>
-        <w:pStyle w:val="3"/>
-        <w:numPr>
-          <w:ilvl w:val="0"/>
-          <w:numId w:val="16"/>
-        </w:numPr>
+          <w:b/>
+          <w:color w:val="000000" w:themeColor="text1"/>
+          <w14:textFill>
+            <w14:solidFill>
+              <w14:schemeClr w14:val="tx1"/>
+            </w14:solidFill>
+          </w14:textFill>
+        </w:rPr>
+        <w:t>：</w:t>
+      </w:r>
+      <w:r>
+        <w:rPr>
+          <w:rFonts w:hint="eastAsia" w:asciiTheme="minorEastAsia" w:hAnsiTheme="minorEastAsia" w:cstheme="minorEastAsia"/>
+          <w:b w:val="0"/>
+          <w:bCs w:val="0"/>
+          <w:sz w:val="28"/>
+          <w:szCs w:val="28"/>
+          <w:lang w:eastAsia="zh-CN"/>
+        </w:rPr>
+        <w:t>/</w:t>
+      </w:r>
+      <w:r>
+        <w:rPr>
+          <w:rFonts w:hint="eastAsia" w:asciiTheme="minorEastAsia" w:hAnsiTheme="minorEastAsia" w:cstheme="minorEastAsia"/>
+          <w:b w:val="0"/>
+          <w:bCs w:val="0"/>
+          <w:sz w:val="28"/>
+          <w:szCs w:val="28"/>
+          <w:lang w:val="en-US" w:eastAsia="zh-CN"/>
+        </w:rPr>
+        <w:t>xcc</w:t>
+      </w:r>
+      <w:r>
+        <w:rPr>
+          <w:rFonts w:hint="eastAsia" w:asciiTheme="minorEastAsia" w:hAnsiTheme="minorEastAsia" w:cstheme="minorEastAsia"/>
+          <w:b w:val="0"/>
+          <w:bCs w:val="0"/>
+          <w:sz w:val="28"/>
+          <w:szCs w:val="28"/>
+          <w:lang w:eastAsia="zh-CN"/>
+        </w:rPr>
+        <w:t>loud/</w:t>
+      </w:r>
+      <w:r>
+        <w:rPr>
+          <w:rFonts w:hint="eastAsia" w:asciiTheme="minorEastAsia" w:hAnsiTheme="minorEastAsia" w:cstheme="minorEastAsia"/>
+          <w:b w:val="0"/>
+          <w:bCs w:val="0"/>
+          <w:sz w:val="28"/>
+          <w:szCs w:val="28"/>
+          <w:lang w:val="en-US" w:eastAsia="zh-CN"/>
+        </w:rPr>
+        <w:t>order</w:t>
+      </w:r>
+      <w:r>
+        <w:rPr>
+          <w:rFonts w:hint="eastAsia" w:asciiTheme="minorEastAsia" w:hAnsiTheme="minorEastAsia" w:cstheme="minorEastAsia"/>
+          <w:b w:val="0"/>
+          <w:bCs w:val="0"/>
+          <w:sz w:val="28"/>
+          <w:szCs w:val="28"/>
+          <w:lang w:eastAsia="zh-CN"/>
+        </w:rPr>
+        <w:t>?action=</w:t>
+      </w:r>
+      <w:r>
+        <w:rPr>
+          <w:rFonts w:hint="eastAsia" w:asciiTheme="minorEastAsia" w:hAnsiTheme="minorEastAsia" w:cstheme="minorEastAsia"/>
+          <w:b w:val="0"/>
+          <w:bCs w:val="0"/>
+          <w:sz w:val="28"/>
+          <w:szCs w:val="28"/>
+          <w:lang w:val="en-US" w:eastAsia="zh-CN"/>
+        </w:rPr>
+        <w:t>payOrder</w:t>
+      </w:r>
+    </w:p>
+    <w:p>
+      <w:pPr>
+        <w:rPr>
+          <w:rFonts w:hint="eastAsia" w:asciiTheme="minorEastAsia" w:hAnsiTheme="minorEastAsia" w:cstheme="minorEastAsia"/>
+          <w:b/>
+          <w:bCs/>
+          <w:sz w:val="28"/>
+          <w:szCs w:val="28"/>
+          <w:lang w:eastAsia="zh-CN"/>
+        </w:rPr>
+      </w:pPr>
+      <w:r>
+        <w:rPr>
+          <w:rFonts w:hint="eastAsia" w:asciiTheme="minorEastAsia" w:hAnsiTheme="minorEastAsia" w:cstheme="minorEastAsia"/>
+          <w:b/>
+          <w:bCs/>
+          <w:sz w:val="28"/>
+          <w:szCs w:val="28"/>
+          <w:lang w:eastAsia="zh-CN"/>
+        </w:rPr>
+        <w:t>说明：创建订单接口</w:t>
+      </w:r>
+      <w:bookmarkStart w:id="0" w:name="_GoBack"/>
+      <w:bookmarkEnd w:id="0"/>
+    </w:p>
+    <w:p>
+      <w:pPr>
         <w:rPr>
           <w:rFonts w:hint="eastAsia"/>
-          <w:szCs w:val="22"/>
-          <w:lang w:val="en-US" w:eastAsia="zh-CN"/>
-        </w:rPr>
-      </w:pPr>
-      <w:r>
-        <w:rPr>
-          <w:rFonts w:hint="eastAsia"/>
-          <w:szCs w:val="22"/>
-          <w:lang w:val="en-US" w:eastAsia="zh-CN"/>
-        </w:rPr>
-        <w:t>购物车结算</w:t>
-      </w:r>
+          <w:lang w:val="en-US" w:eastAsia="zh-CN"/>
+        </w:rPr>
+      </w:pPr>
     </w:p>
     <w:p>
       <w:pPr>
@@ -41010,15 +41095,7 @@
           <w:szCs w:val="21"/>
           <w:lang w:val="en-US" w:eastAsia="zh-CN"/>
         </w:rPr>
-        <w:t>"/XCCloud/discount?action=getDiscountRuleList</w:t>
-      </w:r>
-      <w:r>
-        <w:rPr>
-          <w:rFonts w:hint="eastAsia" w:asciiTheme="minorEastAsia" w:hAnsiTheme="minorEastAsia" w:cstheme="minorEastAsia"/>
-          <w:szCs w:val="21"/>
-          <w:lang w:val="en-US" w:eastAsia="zh-CN"/>
-        </w:rPr>
-        <w:t>"</w:t>
+        <w:t>"/XCCloud/discount?action=getDiscountRuleList"</w:t>
       </w:r>
     </w:p>
     <w:tbl>
@@ -46096,34 +46173,19 @@
     </w:p>
     <w:p>
       <w:pPr>
-        <w:rPr>
-          <w:rFonts w:hint="eastAsia"/>
-          <w:lang w:val="en-US" w:eastAsia="zh-CN"/>
-        </w:rPr>
-      </w:pPr>
-    </w:p>
-    <w:p>
-      <w:pPr>
-        <w:pStyle w:val="2"/>
-        <w:ind w:firstLine="0"/>
-        <w:rPr>
-          <w:lang w:val="en-US"/>
-        </w:rPr>
-      </w:pPr>
-      <w:r>
-        <w:rPr>
-          <w:rFonts w:hint="eastAsia"/>
-          <w:lang w:val="en-US" w:eastAsia="zh-CN"/>
-        </w:rPr>
-        <w:t>币操作</w:t>
-      </w:r>
+        <w:ind w:firstLine="420"/>
+        <w:rPr>
+          <w:rFonts w:hint="eastAsia" w:asciiTheme="minorEastAsia" w:hAnsiTheme="minorEastAsia" w:cstheme="minorEastAsia"/>
+          <w:sz w:val="24"/>
+        </w:rPr>
+      </w:pPr>
     </w:p>
     <w:p>
       <w:pPr>
         <w:pStyle w:val="3"/>
         <w:numPr>
           <w:ilvl w:val="0"/>
-          <w:numId w:val="31"/>
+          <w:numId w:val="29"/>
         </w:numPr>
       </w:pPr>
       <w:r>
@@ -46131,17 +46193,18 @@
           <w:rFonts w:hint="eastAsia"/>
           <w:lang w:eastAsia="zh-CN"/>
         </w:rPr>
-        <w:t>币操作</w:t>
-      </w:r>
-      <w:bookmarkStart w:id="0" w:name="_GoBack"/>
-      <w:bookmarkEnd w:id="0"/>
-    </w:p>
-    <w:p>
-      <w:pPr>
-        <w:rPr>
-          <w:rFonts w:asciiTheme="minorEastAsia" w:hAnsiTheme="minorEastAsia" w:cstheme="minorEastAsia"/>
+        <w:t>获取优惠券金额</w:t>
+      </w:r>
+    </w:p>
+    <w:p>
+      <w:pPr>
+        <w:rPr>
+          <w:rFonts w:hint="eastAsia" w:asciiTheme="minorEastAsia" w:hAnsiTheme="minorEastAsia" w:cstheme="minorEastAsia"/>
+          <w:b/>
+          <w:bCs/>
           <w:sz w:val="28"/>
           <w:szCs w:val="28"/>
+          <w:lang w:val="en-US" w:eastAsia="zh-CN"/>
         </w:rPr>
       </w:pPr>
       <w:r>
@@ -46151,16 +46214,17 @@
           <w:bCs/>
           <w:sz w:val="28"/>
           <w:szCs w:val="28"/>
-        </w:rPr>
-        <w:t>输入参数</w:t>
-      </w:r>
-      <w:r>
-        <w:rPr>
-          <w:rFonts w:hint="eastAsia" w:asciiTheme="minorEastAsia" w:hAnsiTheme="minorEastAsia" w:cstheme="minorEastAsia"/>
-          <w:sz w:val="28"/>
-          <w:szCs w:val="28"/>
-        </w:rPr>
-        <w:t>：</w:t>
+          <w:lang w:val="en-US" w:eastAsia="zh-CN"/>
+        </w:rPr>
+        <w:t>接口地址：</w:t>
+      </w:r>
+      <w:r>
+        <w:rPr>
+          <w:rFonts w:hint="eastAsia" w:asciiTheme="minorEastAsia" w:hAnsiTheme="minorEastAsia" w:cstheme="minorEastAsia"/>
+          <w:szCs w:val="21"/>
+          <w:lang w:val="en-US" w:eastAsia="zh-CN"/>
+        </w:rPr>
+        <w:t>"/XCCloud/coupon?action=getCouponPrice"</w:t>
       </w:r>
     </w:p>
     <w:tbl>
@@ -46381,41 +46445,6 @@
           <w:p>
             <w:pPr>
               <w:rPr>
-                <w:rFonts w:hint="eastAsia" w:asciiTheme="minorEastAsia" w:hAnsiTheme="minorEastAsia" w:cstheme="minorEastAsia"/>
-                <w:szCs w:val="21"/>
-              </w:rPr>
-            </w:pPr>
-          </w:p>
-        </w:tc>
-      </w:tr>
-      <w:tr>
-        <w:tblPrEx>
-          <w:tblBorders>
-            <w:top w:val="single" w:color="auto" w:sz="4" w:space="0"/>
-            <w:left w:val="single" w:color="auto" w:sz="4" w:space="0"/>
-            <w:bottom w:val="single" w:color="auto" w:sz="4" w:space="0"/>
-            <w:right w:val="single" w:color="auto" w:sz="4" w:space="0"/>
-            <w:insideH w:val="single" w:color="auto" w:sz="4" w:space="0"/>
-            <w:insideV w:val="single" w:color="auto" w:sz="4" w:space="0"/>
-          </w:tblBorders>
-          <w:tblLayout w:type="fixed"/>
-          <w:tblCellMar>
-            <w:top w:w="0" w:type="dxa"/>
-            <w:left w:w="108" w:type="dxa"/>
-            <w:bottom w:w="0" w:type="dxa"/>
-            <w:right w:w="108" w:type="dxa"/>
-          </w:tblCellMar>
-        </w:tblPrEx>
-        <w:trPr>
-          <w:trHeight w:val="332" w:hRule="atLeast"/>
-        </w:trPr>
-        <w:tc>
-          <w:tcPr>
-            <w:tcW w:w="676" w:type="dxa"/>
-          </w:tcPr>
-          <w:p>
-            <w:pPr>
-              <w:rPr>
                 <w:rFonts w:hint="eastAsia" w:asciiTheme="minorEastAsia" w:hAnsiTheme="minorEastAsia" w:eastAsiaTheme="minorEastAsia" w:cstheme="minorEastAsia"/>
                 <w:szCs w:val="21"/>
                 <w:lang w:val="en-US" w:eastAsia="zh-CN"/>
@@ -46425,189 +46454,9 @@
               <w:rPr>
                 <w:rFonts w:hint="eastAsia" w:asciiTheme="minorEastAsia" w:hAnsiTheme="minorEastAsia" w:cstheme="minorEastAsia"/>
                 <w:szCs w:val="21"/>
-                <w:lang w:val="en-US" w:eastAsia="zh-CN"/>
-              </w:rPr>
-              <w:t>2</w:t>
-            </w:r>
-          </w:p>
-        </w:tc>
-        <w:tc>
-          <w:tcPr>
-            <w:tcW w:w="2010" w:type="dxa"/>
-          </w:tcPr>
-          <w:p>
-            <w:pPr>
-              <w:rPr>
-                <w:rFonts w:hint="eastAsia" w:asciiTheme="minorEastAsia" w:hAnsiTheme="minorEastAsia" w:eastAsiaTheme="minorEastAsia" w:cstheme="minorEastAsia"/>
-                <w:szCs w:val="21"/>
-                <w:lang w:val="en-US" w:eastAsia="zh-CN"/>
-              </w:rPr>
-            </w:pPr>
-            <w:r>
-              <w:rPr>
-                <w:rFonts w:hint="eastAsia" w:asciiTheme="minorEastAsia" w:hAnsiTheme="minorEastAsia" w:cstheme="minorEastAsia"/>
-                <w:szCs w:val="21"/>
-                <w:lang w:val="en-US" w:eastAsia="zh-CN"/>
-              </w:rPr>
-              <w:t>icCardId</w:t>
-            </w:r>
-          </w:p>
-        </w:tc>
-        <w:tc>
-          <w:tcPr>
-            <w:tcW w:w="2426" w:type="dxa"/>
-          </w:tcPr>
-          <w:p>
-            <w:pPr>
-              <w:rPr>
-                <w:rFonts w:hint="eastAsia" w:asciiTheme="minorEastAsia" w:hAnsiTheme="minorEastAsia" w:eastAsiaTheme="minorEastAsia" w:cstheme="minorEastAsia"/>
-                <w:szCs w:val="21"/>
-                <w:lang w:val="en-US" w:eastAsia="zh-CN"/>
-              </w:rPr>
-            </w:pPr>
-            <w:r>
-              <w:rPr>
-                <w:rFonts w:hint="eastAsia" w:asciiTheme="minorEastAsia" w:hAnsiTheme="minorEastAsia" w:cstheme="minorEastAsia"/>
-                <w:szCs w:val="21"/>
-                <w:lang w:val="en-US" w:eastAsia="zh-CN"/>
-              </w:rPr>
-              <w:t>会员卡号（为空，对散客操作）</w:t>
-            </w:r>
-          </w:p>
-        </w:tc>
-        <w:tc>
-          <w:tcPr>
-            <w:tcW w:w="3274" w:type="dxa"/>
-          </w:tcPr>
-          <w:p>
-            <w:pPr>
-              <w:rPr>
-                <w:rFonts w:hint="eastAsia" w:asciiTheme="minorEastAsia" w:hAnsiTheme="minorEastAsia" w:cstheme="minorEastAsia"/>
-                <w:szCs w:val="21"/>
-              </w:rPr>
-            </w:pPr>
-          </w:p>
-        </w:tc>
-      </w:tr>
-      <w:tr>
-        <w:tblPrEx>
-          <w:tblBorders>
-            <w:top w:val="single" w:color="auto" w:sz="4" w:space="0"/>
-            <w:left w:val="single" w:color="auto" w:sz="4" w:space="0"/>
-            <w:bottom w:val="single" w:color="auto" w:sz="4" w:space="0"/>
-            <w:right w:val="single" w:color="auto" w:sz="4" w:space="0"/>
-            <w:insideH w:val="single" w:color="auto" w:sz="4" w:space="0"/>
-            <w:insideV w:val="single" w:color="auto" w:sz="4" w:space="0"/>
-          </w:tblBorders>
-          <w:tblLayout w:type="fixed"/>
-          <w:tblCellMar>
-            <w:top w:w="0" w:type="dxa"/>
-            <w:left w:w="108" w:type="dxa"/>
-            <w:bottom w:w="0" w:type="dxa"/>
-            <w:right w:w="108" w:type="dxa"/>
-          </w:tblCellMar>
-        </w:tblPrEx>
-        <w:trPr>
-          <w:trHeight w:val="332" w:hRule="atLeast"/>
-        </w:trPr>
-        <w:tc>
-          <w:tcPr>
-            <w:tcW w:w="676" w:type="dxa"/>
-          </w:tcPr>
-          <w:p>
-            <w:pPr>
-              <w:rPr>
-                <w:rFonts w:hint="eastAsia" w:asciiTheme="minorEastAsia" w:hAnsiTheme="minorEastAsia" w:cstheme="minorEastAsia"/>
-                <w:szCs w:val="21"/>
-                <w:lang w:val="en-US" w:eastAsia="zh-CN"/>
-              </w:rPr>
-            </w:pPr>
-            <w:r>
-              <w:rPr>
-                <w:rFonts w:hint="eastAsia" w:asciiTheme="minorEastAsia" w:hAnsiTheme="minorEastAsia" w:cstheme="minorEastAsia"/>
-                <w:szCs w:val="21"/>
-                <w:lang w:val="en-US" w:eastAsia="zh-CN"/>
-              </w:rPr>
-              <w:t>3</w:t>
-            </w:r>
-          </w:p>
-        </w:tc>
-        <w:tc>
-          <w:tcPr>
-            <w:tcW w:w="2010" w:type="dxa"/>
-          </w:tcPr>
-          <w:p>
-            <w:pPr>
-              <w:rPr>
-                <w:rFonts w:hint="eastAsia" w:asciiTheme="minorEastAsia" w:hAnsiTheme="minorEastAsia" w:cstheme="minorEastAsia"/>
-                <w:szCs w:val="21"/>
-                <w:lang w:val="en-US" w:eastAsia="zh-CN"/>
-              </w:rPr>
-            </w:pPr>
-            <w:r>
-              <w:rPr>
-                <w:rFonts w:hint="eastAsia" w:asciiTheme="minorEastAsia" w:hAnsiTheme="minorEastAsia" w:cstheme="minorEastAsia"/>
-                <w:szCs w:val="21"/>
-                <w:lang w:val="en-US" w:eastAsia="zh-CN"/>
-              </w:rPr>
-              <w:t>type</w:t>
-            </w:r>
-          </w:p>
-        </w:tc>
-        <w:tc>
-          <w:tcPr>
-            <w:tcW w:w="2426" w:type="dxa"/>
-          </w:tcPr>
-          <w:p>
-            <w:pPr>
-              <w:rPr>
-                <w:rFonts w:hint="eastAsia" w:asciiTheme="minorEastAsia" w:hAnsiTheme="minorEastAsia" w:cstheme="minorEastAsia"/>
-                <w:szCs w:val="21"/>
-                <w:lang w:val="en-US" w:eastAsia="zh-CN"/>
-              </w:rPr>
-            </w:pPr>
-            <w:r>
-              <w:rPr>
-                <w:rFonts w:hint="eastAsia" w:asciiTheme="minorEastAsia" w:hAnsiTheme="minorEastAsia" w:cstheme="minorEastAsia"/>
-                <w:szCs w:val="21"/>
-                <w:lang w:val="en-US" w:eastAsia="zh-CN"/>
-              </w:rPr>
-              <w:t>币操作类型</w:t>
-            </w:r>
-          </w:p>
-          <w:p>
-            <w:pPr>
-              <w:rPr>
-                <w:rFonts w:hint="eastAsia" w:asciiTheme="minorEastAsia" w:hAnsiTheme="minorEastAsia" w:cstheme="minorEastAsia"/>
-                <w:szCs w:val="21"/>
-                <w:lang w:val="en-US" w:eastAsia="zh-CN"/>
-              </w:rPr>
-            </w:pPr>
-            <w:r>
-              <w:rPr>
-                <w:rFonts w:hint="eastAsia" w:asciiTheme="minorEastAsia" w:hAnsiTheme="minorEastAsia" w:cstheme="minorEastAsia"/>
-                <w:szCs w:val="21"/>
-                <w:lang w:val="en-US" w:eastAsia="zh-CN"/>
-              </w:rPr>
-              <w:t>吧台调用参数说明：</w:t>
-            </w:r>
-          </w:p>
-          <w:p>
-            <w:pPr>
-              <w:rPr>
-                <w:rFonts w:hint="eastAsia" w:asciiTheme="minorEastAsia" w:hAnsiTheme="minorEastAsia" w:cstheme="minorEastAsia"/>
-                <w:szCs w:val="21"/>
-                <w:lang w:val="en-US" w:eastAsia="zh-CN"/>
-              </w:rPr>
-            </w:pPr>
-            <w:r>
-              <w:rPr>
-                <w:rFonts w:hint="eastAsia" w:asciiTheme="minorEastAsia" w:hAnsiTheme="minorEastAsia" w:cstheme="minorEastAsia"/>
-                <w:b/>
-                <w:bCs/>
-                <w:szCs w:val="21"/>
-              </w:rPr>
-              <w:t>手工存币</w:t>
+                <w:lang w:eastAsia="zh-CN"/>
+              </w:rPr>
+              <w:t>用户</w:t>
             </w:r>
             <w:r>
               <w:rPr>
@@ -46615,201 +46464,7 @@
                 <w:szCs w:val="21"/>
                 <w:lang w:val="en-US" w:eastAsia="zh-CN"/>
               </w:rPr>
-              <w:t>:4;</w:t>
-            </w:r>
-          </w:p>
-          <w:p>
-            <w:pPr>
-              <w:rPr>
-                <w:rFonts w:hint="eastAsia" w:asciiTheme="minorEastAsia" w:hAnsiTheme="minorEastAsia" w:cstheme="minorEastAsia"/>
-                <w:szCs w:val="21"/>
-                <w:lang w:val="en-US" w:eastAsia="zh-CN"/>
-              </w:rPr>
-            </w:pPr>
-            <w:r>
-              <w:rPr>
-                <w:rFonts w:hint="eastAsia" w:asciiTheme="minorEastAsia" w:hAnsiTheme="minorEastAsia" w:cstheme="minorEastAsia"/>
-                <w:b/>
-                <w:bCs/>
-                <w:szCs w:val="21"/>
-                <w:lang w:val="en-US" w:eastAsia="zh-CN"/>
-              </w:rPr>
-              <w:t>提币</w:t>
-            </w:r>
-            <w:r>
-              <w:rPr>
-                <w:rFonts w:hint="eastAsia" w:asciiTheme="minorEastAsia" w:hAnsiTheme="minorEastAsia" w:cstheme="minorEastAsia"/>
-                <w:szCs w:val="21"/>
-                <w:lang w:val="en-US" w:eastAsia="zh-CN"/>
-              </w:rPr>
-              <w:t>：如果连接出币机器：7；否者3；</w:t>
-            </w:r>
-          </w:p>
-          <w:p>
-            <w:pPr>
-              <w:rPr>
-                <w:rFonts w:hint="eastAsia" w:asciiTheme="minorEastAsia" w:hAnsiTheme="minorEastAsia" w:cstheme="minorEastAsia"/>
-                <w:szCs w:val="21"/>
-                <w:lang w:val="en-US" w:eastAsia="zh-CN"/>
-              </w:rPr>
-            </w:pPr>
-            <w:r>
-              <w:rPr>
-                <w:rFonts w:hint="eastAsia" w:asciiTheme="minorEastAsia" w:hAnsiTheme="minorEastAsia" w:cstheme="minorEastAsia"/>
-                <w:b/>
-                <w:bCs/>
-                <w:szCs w:val="21"/>
-                <w:lang w:val="en-US" w:eastAsia="zh-CN"/>
-              </w:rPr>
-              <w:t>送币</w:t>
-            </w:r>
-            <w:r>
-              <w:rPr>
-                <w:rFonts w:hint="eastAsia" w:asciiTheme="minorEastAsia" w:hAnsiTheme="minorEastAsia" w:cstheme="minorEastAsia"/>
-                <w:szCs w:val="21"/>
-                <w:lang w:val="en-US" w:eastAsia="zh-CN"/>
-              </w:rPr>
-              <w:t>：如果连接出币机器：8；否者2；</w:t>
-            </w:r>
-          </w:p>
-        </w:tc>
-        <w:tc>
-          <w:tcPr>
-            <w:tcW w:w="3274" w:type="dxa"/>
-          </w:tcPr>
-          <w:p>
-            <w:pPr>
-              <w:rPr>
-                <w:rFonts w:hint="eastAsia" w:asciiTheme="minorEastAsia" w:hAnsiTheme="minorEastAsia" w:cstheme="minorEastAsia"/>
-                <w:szCs w:val="21"/>
-              </w:rPr>
-            </w:pPr>
-            <w:r>
-              <w:rPr>
-                <w:rFonts w:hint="eastAsia" w:asciiTheme="minorEastAsia" w:hAnsiTheme="minorEastAsia" w:cstheme="minorEastAsia"/>
-                <w:szCs w:val="21"/>
-              </w:rPr>
-              <w:t>0售币机加币</w:t>
-            </w:r>
-          </w:p>
-          <w:p>
-            <w:pPr>
-              <w:rPr>
-                <w:rFonts w:hint="eastAsia" w:asciiTheme="minorEastAsia" w:hAnsiTheme="minorEastAsia" w:cstheme="minorEastAsia"/>
-                <w:szCs w:val="21"/>
-              </w:rPr>
-            </w:pPr>
-            <w:r>
-              <w:rPr>
-                <w:rFonts w:hint="eastAsia" w:asciiTheme="minorEastAsia" w:hAnsiTheme="minorEastAsia" w:cstheme="minorEastAsia"/>
-                <w:szCs w:val="21"/>
-              </w:rPr>
-              <w:t>1售币机清币</w:t>
-            </w:r>
-          </w:p>
-          <w:p>
-            <w:pPr>
-              <w:rPr>
-                <w:rFonts w:hint="eastAsia" w:asciiTheme="minorEastAsia" w:hAnsiTheme="minorEastAsia" w:cstheme="minorEastAsia"/>
-                <w:szCs w:val="21"/>
-              </w:rPr>
-            </w:pPr>
-            <w:r>
-              <w:rPr>
-                <w:rFonts w:hint="eastAsia" w:asciiTheme="minorEastAsia" w:hAnsiTheme="minorEastAsia" w:cstheme="minorEastAsia"/>
-                <w:szCs w:val="21"/>
-              </w:rPr>
-              <w:t>2手工实物币送币</w:t>
-            </w:r>
-          </w:p>
-          <w:p>
-            <w:pPr>
-              <w:rPr>
-                <w:rFonts w:hint="eastAsia" w:asciiTheme="minorEastAsia" w:hAnsiTheme="minorEastAsia" w:cstheme="minorEastAsia"/>
-                <w:szCs w:val="21"/>
-              </w:rPr>
-            </w:pPr>
-            <w:r>
-              <w:rPr>
-                <w:rFonts w:hint="eastAsia" w:asciiTheme="minorEastAsia" w:hAnsiTheme="minorEastAsia" w:cstheme="minorEastAsia"/>
-                <w:szCs w:val="21"/>
-              </w:rPr>
-              <w:t>3手工实物币提币</w:t>
-            </w:r>
-          </w:p>
-          <w:p>
-            <w:pPr>
-              <w:rPr>
-                <w:rFonts w:hint="eastAsia" w:asciiTheme="minorEastAsia" w:hAnsiTheme="minorEastAsia" w:cstheme="minorEastAsia"/>
-                <w:szCs w:val="21"/>
-              </w:rPr>
-            </w:pPr>
-            <w:r>
-              <w:rPr>
-                <w:rFonts w:hint="eastAsia" w:asciiTheme="minorEastAsia" w:hAnsiTheme="minorEastAsia" w:cstheme="minorEastAsia"/>
-                <w:szCs w:val="21"/>
-              </w:rPr>
-              <w:t>4手工存币</w:t>
-            </w:r>
-          </w:p>
-          <w:p>
-            <w:pPr>
-              <w:rPr>
-                <w:rFonts w:hint="eastAsia" w:asciiTheme="minorEastAsia" w:hAnsiTheme="minorEastAsia" w:cstheme="minorEastAsia"/>
-                <w:szCs w:val="21"/>
-              </w:rPr>
-            </w:pPr>
-            <w:r>
-              <w:rPr>
-                <w:rFonts w:hint="eastAsia" w:asciiTheme="minorEastAsia" w:hAnsiTheme="minorEastAsia" w:cstheme="minorEastAsia"/>
-                <w:szCs w:val="21"/>
-              </w:rPr>
-              <w:t>5电子币送币</w:t>
-            </w:r>
-          </w:p>
-          <w:p>
-            <w:pPr>
-              <w:rPr>
-                <w:rFonts w:hint="eastAsia" w:asciiTheme="minorEastAsia" w:hAnsiTheme="minorEastAsia" w:cstheme="minorEastAsia"/>
-                <w:szCs w:val="21"/>
-              </w:rPr>
-            </w:pPr>
-            <w:r>
-              <w:rPr>
-                <w:rFonts w:hint="eastAsia" w:asciiTheme="minorEastAsia" w:hAnsiTheme="minorEastAsia" w:cstheme="minorEastAsia"/>
-                <w:szCs w:val="21"/>
-              </w:rPr>
-              <w:t>6电子币提币</w:t>
-            </w:r>
-          </w:p>
-          <w:p>
-            <w:pPr>
-              <w:rPr>
-                <w:rFonts w:hint="eastAsia" w:asciiTheme="minorEastAsia" w:hAnsiTheme="minorEastAsia" w:cstheme="minorEastAsia"/>
-                <w:szCs w:val="21"/>
-              </w:rPr>
-            </w:pPr>
-            <w:r>
-              <w:rPr>
-                <w:rFonts w:hint="eastAsia" w:asciiTheme="minorEastAsia" w:hAnsiTheme="minorEastAsia" w:cstheme="minorEastAsia"/>
-                <w:szCs w:val="21"/>
-              </w:rPr>
-              <w:t>7售币机实物币提币</w:t>
-            </w:r>
-          </w:p>
-          <w:p>
-            <w:pPr>
-              <w:rPr>
-                <w:rFonts w:hint="eastAsia" w:asciiTheme="minorEastAsia" w:hAnsiTheme="minorEastAsia" w:cstheme="minorEastAsia"/>
-                <w:szCs w:val="21"/>
-              </w:rPr>
-            </w:pPr>
-            <w:r>
-              <w:rPr>
-                <w:rFonts w:hint="eastAsia" w:asciiTheme="minorEastAsia" w:hAnsiTheme="minorEastAsia" w:cstheme="minorEastAsia"/>
-                <w:szCs w:val="21"/>
-              </w:rPr>
-              <w:t>8售币机实物币送币</w:t>
+              <w:t>token</w:t>
             </w:r>
           </w:p>
         </w:tc>
@@ -46842,6 +46497,226 @@
           <w:p>
             <w:pPr>
               <w:rPr>
+                <w:rFonts w:hint="eastAsia" w:asciiTheme="minorEastAsia" w:hAnsiTheme="minorEastAsia" w:eastAsiaTheme="minorEastAsia" w:cstheme="minorEastAsia"/>
+                <w:szCs w:val="21"/>
+                <w:lang w:val="en-US" w:eastAsia="zh-CN"/>
+              </w:rPr>
+            </w:pPr>
+            <w:r>
+              <w:rPr>
+                <w:rFonts w:hint="eastAsia" w:asciiTheme="minorEastAsia" w:hAnsiTheme="minorEastAsia" w:cstheme="minorEastAsia"/>
+                <w:szCs w:val="21"/>
+                <w:lang w:val="en-US" w:eastAsia="zh-CN"/>
+              </w:rPr>
+              <w:t>2</w:t>
+            </w:r>
+          </w:p>
+        </w:tc>
+        <w:tc>
+          <w:tcPr>
+            <w:tcW w:w="2010" w:type="dxa"/>
+          </w:tcPr>
+          <w:p>
+            <w:pPr>
+              <w:rPr>
+                <w:rFonts w:hint="eastAsia" w:asciiTheme="minorEastAsia" w:hAnsiTheme="minorEastAsia" w:cstheme="minorEastAsia"/>
+                <w:szCs w:val="21"/>
+                <w:lang w:val="en-US" w:eastAsia="zh-CN"/>
+              </w:rPr>
+            </w:pPr>
+            <w:r>
+              <w:rPr>
+                <w:rFonts w:hint="eastAsia" w:asciiTheme="minorEastAsia" w:hAnsiTheme="minorEastAsia" w:cstheme="minorEastAsia"/>
+                <w:szCs w:val="21"/>
+                <w:lang w:val="en-US" w:eastAsia="zh-CN"/>
+              </w:rPr>
+              <w:t>foodPrice</w:t>
+            </w:r>
+          </w:p>
+        </w:tc>
+        <w:tc>
+          <w:tcPr>
+            <w:tcW w:w="2426" w:type="dxa"/>
+          </w:tcPr>
+          <w:p>
+            <w:pPr>
+              <w:rPr>
+                <w:rFonts w:hint="eastAsia" w:asciiTheme="minorEastAsia" w:hAnsiTheme="minorEastAsia" w:eastAsiaTheme="minorEastAsia" w:cstheme="minorEastAsia"/>
+                <w:szCs w:val="21"/>
+                <w:lang w:val="en-US" w:eastAsia="zh-CN"/>
+              </w:rPr>
+            </w:pPr>
+            <w:r>
+              <w:rPr>
+                <w:rFonts w:hint="eastAsia" w:asciiTheme="minorEastAsia" w:hAnsiTheme="minorEastAsia" w:cstheme="minorEastAsia"/>
+                <w:szCs w:val="21"/>
+                <w:lang w:val="en-US" w:eastAsia="zh-CN"/>
+              </w:rPr>
+              <w:t>套餐价格</w:t>
+            </w:r>
+          </w:p>
+        </w:tc>
+        <w:tc>
+          <w:tcPr>
+            <w:tcW w:w="3274" w:type="dxa"/>
+          </w:tcPr>
+          <w:p>
+            <w:pPr>
+              <w:rPr>
+                <w:rFonts w:hint="eastAsia" w:asciiTheme="minorEastAsia" w:hAnsiTheme="minorEastAsia" w:eastAsiaTheme="minorEastAsia" w:cstheme="minorEastAsia"/>
+                <w:szCs w:val="21"/>
+                <w:lang w:eastAsia="zh-CN"/>
+              </w:rPr>
+            </w:pPr>
+            <w:r>
+              <w:rPr>
+                <w:rFonts w:hint="eastAsia" w:asciiTheme="minorEastAsia" w:hAnsiTheme="minorEastAsia" w:cstheme="minorEastAsia"/>
+                <w:szCs w:val="21"/>
+                <w:lang w:eastAsia="zh-CN"/>
+              </w:rPr>
+              <w:t>套餐价格</w:t>
+            </w:r>
+          </w:p>
+        </w:tc>
+      </w:tr>
+      <w:tr>
+        <w:tblPrEx>
+          <w:tblBorders>
+            <w:top w:val="single" w:color="auto" w:sz="4" w:space="0"/>
+            <w:left w:val="single" w:color="auto" w:sz="4" w:space="0"/>
+            <w:bottom w:val="single" w:color="auto" w:sz="4" w:space="0"/>
+            <w:right w:val="single" w:color="auto" w:sz="4" w:space="0"/>
+            <w:insideH w:val="single" w:color="auto" w:sz="4" w:space="0"/>
+            <w:insideV w:val="single" w:color="auto" w:sz="4" w:space="0"/>
+          </w:tblBorders>
+          <w:tblLayout w:type="fixed"/>
+          <w:tblCellMar>
+            <w:top w:w="0" w:type="dxa"/>
+            <w:left w:w="108" w:type="dxa"/>
+            <w:bottom w:w="0" w:type="dxa"/>
+            <w:right w:w="108" w:type="dxa"/>
+          </w:tblCellMar>
+        </w:tblPrEx>
+        <w:trPr>
+          <w:trHeight w:val="332" w:hRule="atLeast"/>
+        </w:trPr>
+        <w:tc>
+          <w:tcPr>
+            <w:tcW w:w="676" w:type="dxa"/>
+          </w:tcPr>
+          <w:p>
+            <w:pPr>
+              <w:rPr>
+                <w:rFonts w:hint="eastAsia" w:asciiTheme="minorEastAsia" w:hAnsiTheme="minorEastAsia" w:cstheme="minorEastAsia"/>
+                <w:szCs w:val="21"/>
+                <w:lang w:val="en-US" w:eastAsia="zh-CN"/>
+              </w:rPr>
+            </w:pPr>
+            <w:r>
+              <w:rPr>
+                <w:rFonts w:hint="eastAsia" w:asciiTheme="minorEastAsia" w:hAnsiTheme="minorEastAsia" w:cstheme="minorEastAsia"/>
+                <w:szCs w:val="21"/>
+                <w:lang w:val="en-US" w:eastAsia="zh-CN"/>
+              </w:rPr>
+              <w:t>3</w:t>
+            </w:r>
+          </w:p>
+        </w:tc>
+        <w:tc>
+          <w:tcPr>
+            <w:tcW w:w="2010" w:type="dxa"/>
+          </w:tcPr>
+          <w:p>
+            <w:pPr>
+              <w:rPr>
+                <w:rFonts w:hint="eastAsia" w:asciiTheme="minorEastAsia" w:hAnsiTheme="minorEastAsia" w:cstheme="minorEastAsia"/>
+                <w:szCs w:val="21"/>
+                <w:lang w:val="en-US" w:eastAsia="zh-CN"/>
+              </w:rPr>
+            </w:pPr>
+            <w:r>
+              <w:rPr>
+                <w:rFonts w:hint="eastAsia" w:asciiTheme="minorEastAsia" w:hAnsiTheme="minorEastAsia" w:cstheme="minorEastAsia"/>
+                <w:szCs w:val="21"/>
+                <w:lang w:val="en-US" w:eastAsia="zh-CN"/>
+              </w:rPr>
+              <w:t>authorFlag</w:t>
+            </w:r>
+          </w:p>
+        </w:tc>
+        <w:tc>
+          <w:tcPr>
+            <w:tcW w:w="2426" w:type="dxa"/>
+          </w:tcPr>
+          <w:p>
+            <w:pPr>
+              <w:rPr>
+                <w:rFonts w:hint="eastAsia" w:asciiTheme="minorEastAsia" w:hAnsiTheme="minorEastAsia" w:cstheme="minorEastAsia"/>
+                <w:szCs w:val="21"/>
+                <w:lang w:val="en-US" w:eastAsia="zh-CN"/>
+              </w:rPr>
+            </w:pPr>
+            <w:r>
+              <w:rPr>
+                <w:rFonts w:hint="eastAsia" w:asciiTheme="minorEastAsia" w:hAnsiTheme="minorEastAsia" w:cstheme="minorEastAsia"/>
+                <w:szCs w:val="21"/>
+                <w:lang w:val="en-US" w:eastAsia="zh-CN"/>
+              </w:rPr>
+              <w:t>授权标记</w:t>
+            </w:r>
+          </w:p>
+        </w:tc>
+        <w:tc>
+          <w:tcPr>
+            <w:tcW w:w="3274" w:type="dxa"/>
+          </w:tcPr>
+          <w:p>
+            <w:pPr>
+              <w:rPr>
+                <w:rFonts w:hint="eastAsia" w:asciiTheme="minorEastAsia" w:hAnsiTheme="minorEastAsia" w:eastAsiaTheme="minorEastAsia" w:cstheme="minorEastAsia"/>
+                <w:szCs w:val="21"/>
+                <w:lang w:val="en-US" w:eastAsia="zh-CN"/>
+              </w:rPr>
+            </w:pPr>
+            <w:r>
+              <w:rPr>
+                <w:rFonts w:hint="eastAsia" w:asciiTheme="minorEastAsia" w:hAnsiTheme="minorEastAsia" w:cstheme="minorEastAsia"/>
+                <w:szCs w:val="21"/>
+                <w:lang w:val="en-US" w:eastAsia="zh-CN"/>
+              </w:rPr>
+              <w:t>0-为授权，1-已授权</w:t>
+            </w:r>
+          </w:p>
+        </w:tc>
+      </w:tr>
+      <w:tr>
+        <w:tblPrEx>
+          <w:tblBorders>
+            <w:top w:val="single" w:color="auto" w:sz="4" w:space="0"/>
+            <w:left w:val="single" w:color="auto" w:sz="4" w:space="0"/>
+            <w:bottom w:val="single" w:color="auto" w:sz="4" w:space="0"/>
+            <w:right w:val="single" w:color="auto" w:sz="4" w:space="0"/>
+            <w:insideH w:val="single" w:color="auto" w:sz="4" w:space="0"/>
+            <w:insideV w:val="single" w:color="auto" w:sz="4" w:space="0"/>
+          </w:tblBorders>
+          <w:tblLayout w:type="fixed"/>
+          <w:tblCellMar>
+            <w:top w:w="0" w:type="dxa"/>
+            <w:left w:w="108" w:type="dxa"/>
+            <w:bottom w:w="0" w:type="dxa"/>
+            <w:right w:w="108" w:type="dxa"/>
+          </w:tblCellMar>
+        </w:tblPrEx>
+        <w:trPr>
+          <w:trHeight w:val="332" w:hRule="atLeast"/>
+        </w:trPr>
+        <w:tc>
+          <w:tcPr>
+            <w:tcW w:w="676" w:type="dxa"/>
+          </w:tcPr>
+          <w:p>
+            <w:pPr>
+              <w:rPr>
                 <w:rFonts w:hint="eastAsia" w:asciiTheme="minorEastAsia" w:hAnsiTheme="minorEastAsia" w:cstheme="minorEastAsia"/>
                 <w:szCs w:val="21"/>
                 <w:lang w:val="en-US" w:eastAsia="zh-CN"/>
@@ -46875,7 +46750,7 @@
                 <w:szCs w:val="21"/>
                 <w:lang w:val="en-US" w:eastAsia="zh-CN"/>
               </w:rPr>
-              <w:t>coins</w:t>
+              <w:t>couponDetails</w:t>
             </w:r>
           </w:p>
         </w:tc>
@@ -46887,8 +46762,6 @@
             <w:pPr>
               <w:rPr>
                 <w:rFonts w:hint="eastAsia" w:asciiTheme="minorEastAsia" w:hAnsiTheme="minorEastAsia" w:eastAsiaTheme="minorEastAsia" w:cstheme="minorEastAsia"/>
-                <w:b/>
-                <w:bCs/>
                 <w:szCs w:val="21"/>
                 <w:lang w:val="en-US" w:eastAsia="zh-CN"/>
               </w:rPr>
@@ -46896,12 +46769,10 @@
             <w:r>
               <w:rPr>
                 <w:rFonts w:hint="eastAsia" w:asciiTheme="minorEastAsia" w:hAnsiTheme="minorEastAsia" w:cstheme="minorEastAsia"/>
-                <w:b w:val="0"/>
-                <w:bCs w:val="0"/>
-                <w:szCs w:val="21"/>
-                <w:lang w:val="en-US" w:eastAsia="zh-CN"/>
-              </w:rPr>
-              <w:t>币数</w:t>
+                <w:szCs w:val="21"/>
+                <w:lang w:val="en-US" w:eastAsia="zh-CN"/>
+              </w:rPr>
+              <w:t>优惠券明细</w:t>
             </w:r>
           </w:p>
         </w:tc>
@@ -46912,24 +46783,32 @@
           <w:p>
             <w:pPr>
               <w:rPr>
-                <w:rFonts w:hint="eastAsia" w:asciiTheme="minorEastAsia" w:hAnsiTheme="minorEastAsia" w:cstheme="minorEastAsia"/>
-                <w:szCs w:val="21"/>
+                <w:rFonts w:hint="eastAsia" w:asciiTheme="minorEastAsia" w:hAnsiTheme="minorEastAsia" w:eastAsiaTheme="minorEastAsia" w:cstheme="minorEastAsia"/>
+                <w:szCs w:val="21"/>
+                <w:lang w:eastAsia="zh-CN"/>
               </w:rPr>
             </w:pPr>
+            <w:r>
+              <w:rPr>
+                <w:rFonts w:hint="eastAsia" w:asciiTheme="minorEastAsia" w:hAnsiTheme="minorEastAsia" w:cstheme="minorEastAsia"/>
+                <w:szCs w:val="21"/>
+                <w:lang w:eastAsia="zh-CN"/>
+              </w:rPr>
+              <w:t>参考优惠券明细结构</w:t>
+            </w:r>
           </w:p>
         </w:tc>
       </w:tr>
     </w:tbl>
-    <w:p/>
-    <w:p>
-      <w:pPr>
-        <w:numPr>
-          <w:ilvl w:val="0"/>
-          <w:numId w:val="32"/>
-        </w:numPr>
-        <w:tabs>
-          <w:tab w:val="left" w:pos="328"/>
-        </w:tabs>
+    <w:p>
+      <w:pPr>
+        <w:rPr>
+          <w:lang w:val="en-US"/>
+        </w:rPr>
+      </w:pPr>
+    </w:p>
+    <w:p>
+      <w:pPr>
         <w:rPr>
           <w:rFonts w:hint="eastAsia" w:asciiTheme="minorEastAsia" w:hAnsiTheme="minorEastAsia" w:cstheme="minorEastAsia"/>
           <w:b/>
@@ -46948,400 +46827,7 @@
           <w:szCs w:val="28"/>
           <w:lang w:val="en-US" w:eastAsia="zh-CN"/>
         </w:rPr>
-        <w:tab/>
-      </w:r>
-      <w:r>
-        <w:rPr>
-          <w:rFonts w:hint="eastAsia" w:asciiTheme="minorEastAsia" w:hAnsiTheme="minorEastAsia" w:cstheme="minorEastAsia"/>
-          <w:b/>
-          <w:bCs/>
-          <w:sz w:val="28"/>
-          <w:szCs w:val="28"/>
-          <w:lang w:val="en-US" w:eastAsia="zh-CN"/>
-        </w:rPr>
-        <w:t>成功返回：</w:t>
-      </w:r>
-    </w:p>
-    <w:p>
-      <w:pPr>
-        <w:ind w:firstLine="420"/>
-        <w:rPr>
-          <w:rFonts w:asciiTheme="minorEastAsia" w:hAnsiTheme="minorEastAsia" w:cstheme="minorEastAsia"/>
-          <w:sz w:val="24"/>
-        </w:rPr>
-      </w:pPr>
-      <w:r>
-        <w:rPr>
-          <w:rFonts w:hint="eastAsia" w:asciiTheme="minorEastAsia" w:hAnsiTheme="minorEastAsia" w:cstheme="minorEastAsia"/>
-          <w:sz w:val="24"/>
-        </w:rPr>
-        <w:t>{</w:t>
-      </w:r>
-    </w:p>
-    <w:p>
-      <w:pPr>
-        <w:ind w:firstLine="420"/>
-        <w:rPr>
-          <w:rFonts w:asciiTheme="minorEastAsia" w:hAnsiTheme="minorEastAsia" w:cstheme="minorEastAsia"/>
-          <w:sz w:val="24"/>
-        </w:rPr>
-      </w:pPr>
-      <w:r>
-        <w:rPr>
-          <w:rFonts w:hint="eastAsia" w:asciiTheme="minorEastAsia" w:hAnsiTheme="minorEastAsia" w:cstheme="minorEastAsia"/>
-          <w:sz w:val="24"/>
-        </w:rPr>
-        <w:t xml:space="preserve">    "return_code": "1",</w:t>
-      </w:r>
-    </w:p>
-    <w:p>
-      <w:pPr>
-        <w:ind w:firstLine="420"/>
-        <w:rPr>
-          <w:rFonts w:asciiTheme="minorEastAsia" w:hAnsiTheme="minorEastAsia" w:cstheme="minorEastAsia"/>
-          <w:sz w:val="24"/>
-        </w:rPr>
-      </w:pPr>
-      <w:r>
-        <w:rPr>
-          <w:rFonts w:hint="eastAsia" w:asciiTheme="minorEastAsia" w:hAnsiTheme="minorEastAsia" w:cstheme="minorEastAsia"/>
-          <w:sz w:val="24"/>
-        </w:rPr>
-        <w:t xml:space="preserve">    "return_msg": "",</w:t>
-      </w:r>
-    </w:p>
-    <w:p>
-      <w:pPr>
-        <w:ind w:firstLine="420"/>
-        <w:rPr>
-          <w:rFonts w:asciiTheme="minorEastAsia" w:hAnsiTheme="minorEastAsia" w:cstheme="minorEastAsia"/>
-          <w:sz w:val="24"/>
-        </w:rPr>
-      </w:pPr>
-      <w:r>
-        <w:rPr>
-          <w:rFonts w:hint="eastAsia" w:asciiTheme="minorEastAsia" w:hAnsiTheme="minorEastAsia" w:cstheme="minorEastAsia"/>
-          <w:sz w:val="24"/>
-        </w:rPr>
-        <w:t xml:space="preserve">    "result_code": "</w:t>
-      </w:r>
-      <w:r>
-        <w:rPr>
-          <w:rFonts w:hint="eastAsia" w:asciiTheme="minorEastAsia" w:hAnsiTheme="minorEastAsia" w:cstheme="minorEastAsia"/>
-          <w:sz w:val="24"/>
-          <w:lang w:val="en-US" w:eastAsia="zh-CN"/>
-        </w:rPr>
-        <w:t>1</w:t>
-      </w:r>
-      <w:r>
-        <w:rPr>
-          <w:rFonts w:hint="eastAsia" w:asciiTheme="minorEastAsia" w:hAnsiTheme="minorEastAsia" w:cstheme="minorEastAsia"/>
-          <w:sz w:val="24"/>
-        </w:rPr>
-        <w:t>",</w:t>
-      </w:r>
-    </w:p>
-    <w:p>
-      <w:pPr>
-        <w:ind w:firstLine="420"/>
-        <w:rPr>
-          <w:rFonts w:asciiTheme="minorEastAsia" w:hAnsiTheme="minorEastAsia" w:cstheme="minorEastAsia"/>
-          <w:sz w:val="24"/>
-        </w:rPr>
-      </w:pPr>
-      <w:r>
-        <w:rPr>
-          <w:rFonts w:hint="eastAsia" w:asciiTheme="minorEastAsia" w:hAnsiTheme="minorEastAsia" w:cstheme="minorEastAsia"/>
-          <w:sz w:val="24"/>
-        </w:rPr>
-        <w:t xml:space="preserve">    "result_msg": ""</w:t>
-      </w:r>
-    </w:p>
-    <w:p>
-      <w:pPr>
-        <w:ind w:firstLine="420"/>
-        <w:rPr>
-          <w:rFonts w:asciiTheme="minorEastAsia" w:hAnsiTheme="minorEastAsia" w:cstheme="minorEastAsia"/>
-          <w:sz w:val="24"/>
-        </w:rPr>
-      </w:pPr>
-      <w:r>
-        <w:rPr>
-          <w:rFonts w:hint="eastAsia" w:asciiTheme="minorEastAsia" w:hAnsiTheme="minorEastAsia" w:cstheme="minorEastAsia"/>
-          <w:sz w:val="24"/>
-        </w:rPr>
-        <w:t>}</w:t>
-      </w:r>
-    </w:p>
-    <w:p>
-      <w:pPr>
-        <w:numPr>
-          <w:ilvl w:val="0"/>
-          <w:numId w:val="32"/>
-        </w:numPr>
-        <w:rPr>
-          <w:rFonts w:hint="eastAsia" w:asciiTheme="minorEastAsia" w:hAnsiTheme="minorEastAsia" w:cstheme="minorEastAsia"/>
-          <w:b/>
-          <w:bCs/>
-          <w:sz w:val="28"/>
-          <w:szCs w:val="28"/>
-          <w:lang w:val="en-US" w:eastAsia="zh-CN"/>
-        </w:rPr>
-      </w:pPr>
-      <w:r>
-        <w:rPr>
-          <w:rFonts w:hint="eastAsia" w:asciiTheme="minorEastAsia" w:hAnsiTheme="minorEastAsia" w:cstheme="minorEastAsia"/>
-          <w:b/>
-          <w:bCs/>
-          <w:sz w:val="28"/>
-          <w:szCs w:val="28"/>
-          <w:lang w:val="en-US" w:eastAsia="zh-CN"/>
-        </w:rPr>
-        <w:t>失败返回：</w:t>
-      </w:r>
-    </w:p>
-    <w:p>
-      <w:pPr>
-        <w:ind w:firstLine="420"/>
-        <w:rPr>
-          <w:rFonts w:asciiTheme="minorEastAsia" w:hAnsiTheme="minorEastAsia" w:cstheme="minorEastAsia"/>
-          <w:sz w:val="24"/>
-        </w:rPr>
-      </w:pPr>
-      <w:r>
-        <w:rPr>
-          <w:rFonts w:hint="eastAsia" w:asciiTheme="minorEastAsia" w:hAnsiTheme="minorEastAsia" w:cstheme="minorEastAsia"/>
-          <w:sz w:val="24"/>
-        </w:rPr>
-        <w:t>{</w:t>
-      </w:r>
-    </w:p>
-    <w:p>
-      <w:pPr>
-        <w:ind w:firstLine="420"/>
-        <w:rPr>
-          <w:rFonts w:asciiTheme="minorEastAsia" w:hAnsiTheme="minorEastAsia" w:cstheme="minorEastAsia"/>
-          <w:sz w:val="24"/>
-        </w:rPr>
-      </w:pPr>
-      <w:r>
-        <w:rPr>
-          <w:rFonts w:hint="eastAsia" w:asciiTheme="minorEastAsia" w:hAnsiTheme="minorEastAsia" w:cstheme="minorEastAsia"/>
-          <w:sz w:val="24"/>
-        </w:rPr>
-        <w:t xml:space="preserve">    "return_code": "1",</w:t>
-      </w:r>
-    </w:p>
-    <w:p>
-      <w:pPr>
-        <w:ind w:firstLine="420"/>
-        <w:rPr>
-          <w:rFonts w:asciiTheme="minorEastAsia" w:hAnsiTheme="minorEastAsia" w:cstheme="minorEastAsia"/>
-          <w:sz w:val="24"/>
-        </w:rPr>
-      </w:pPr>
-      <w:r>
-        <w:rPr>
-          <w:rFonts w:hint="eastAsia" w:asciiTheme="minorEastAsia" w:hAnsiTheme="minorEastAsia" w:cstheme="minorEastAsia"/>
-          <w:sz w:val="24"/>
-        </w:rPr>
-        <w:t xml:space="preserve">    "return_msg": "",</w:t>
-      </w:r>
-    </w:p>
-    <w:p>
-      <w:pPr>
-        <w:ind w:firstLine="420"/>
-        <w:rPr>
-          <w:rFonts w:asciiTheme="minorEastAsia" w:hAnsiTheme="minorEastAsia" w:cstheme="minorEastAsia"/>
-          <w:sz w:val="24"/>
-        </w:rPr>
-      </w:pPr>
-      <w:r>
-        <w:rPr>
-          <w:rFonts w:hint="eastAsia" w:asciiTheme="minorEastAsia" w:hAnsiTheme="minorEastAsia" w:cstheme="minorEastAsia"/>
-          <w:sz w:val="24"/>
-        </w:rPr>
-        <w:t xml:space="preserve">    "result_code": "0",</w:t>
-      </w:r>
-    </w:p>
-    <w:p>
-      <w:pPr>
-        <w:ind w:firstLine="420"/>
-        <w:rPr>
-          <w:rFonts w:hint="eastAsia" w:asciiTheme="minorEastAsia" w:hAnsiTheme="minorEastAsia" w:cstheme="minorEastAsia"/>
-          <w:sz w:val="24"/>
-        </w:rPr>
-      </w:pPr>
-      <w:r>
-        <w:rPr>
-          <w:rFonts w:hint="eastAsia" w:asciiTheme="minorEastAsia" w:hAnsiTheme="minorEastAsia" w:cstheme="minorEastAsia"/>
-          <w:sz w:val="24"/>
-        </w:rPr>
-        <w:t xml:space="preserve">    "result_msg": "错误信息"</w:t>
-      </w:r>
-    </w:p>
-    <w:p>
-      <w:pPr>
-        <w:ind w:firstLine="420"/>
-        <w:rPr>
-          <w:rFonts w:hint="eastAsia" w:asciiTheme="minorEastAsia" w:hAnsiTheme="minorEastAsia" w:cstheme="minorEastAsia"/>
-          <w:sz w:val="24"/>
-        </w:rPr>
-      </w:pPr>
-      <w:r>
-        <w:rPr>
-          <w:rFonts w:hint="eastAsia" w:asciiTheme="minorEastAsia" w:hAnsiTheme="minorEastAsia" w:cstheme="minorEastAsia"/>
-          <w:sz w:val="24"/>
-        </w:rPr>
-        <w:t>}</w:t>
-      </w:r>
-    </w:p>
-    <w:p>
-      <w:pPr>
-        <w:pStyle w:val="2"/>
-        <w:ind w:firstLine="0"/>
-        <w:rPr>
-          <w:rFonts w:hint="eastAsia"/>
-          <w:szCs w:val="22"/>
-          <w:lang w:val="en-US" w:eastAsia="zh-CN"/>
-        </w:rPr>
-      </w:pPr>
-      <w:r>
-        <w:rPr>
-          <w:rFonts w:hint="eastAsia"/>
-          <w:szCs w:val="22"/>
-          <w:lang w:val="en-US" w:eastAsia="zh-CN"/>
-        </w:rPr>
-        <w:t>第三方支付</w:t>
-      </w:r>
-    </w:p>
-    <w:p>
-      <w:pPr>
-        <w:pStyle w:val="3"/>
-        <w:numPr>
-          <w:ilvl w:val="0"/>
-          <w:numId w:val="33"/>
-        </w:numPr>
-      </w:pPr>
-      <w:r>
-        <w:rPr>
-          <w:rFonts w:hint="eastAsia"/>
-          <w:lang w:eastAsia="zh-CN"/>
-        </w:rPr>
-        <w:t>支付宝支付二维码</w:t>
-      </w:r>
-    </w:p>
-    <w:p>
-      <w:pPr>
-        <w:pStyle w:val="3"/>
-        <w:numPr>
-          <w:ilvl w:val="0"/>
-          <w:numId w:val="33"/>
-        </w:numPr>
-      </w:pPr>
-      <w:r>
-        <w:rPr>
-          <w:rFonts w:hint="eastAsia"/>
-          <w:lang w:eastAsia="zh-CN"/>
-        </w:rPr>
-        <w:t>微信支付二维码</w:t>
-      </w:r>
-    </w:p>
-    <w:p>
-      <w:pPr>
-        <w:rPr>
-          <w:rFonts w:hint="eastAsia"/>
-          <w:lang w:eastAsia="zh-CN"/>
-        </w:rPr>
-      </w:pPr>
-    </w:p>
-    <w:p>
-      <w:pPr>
-        <w:pStyle w:val="2"/>
-        <w:ind w:firstLine="0"/>
-        <w:rPr>
-          <w:rFonts w:hint="eastAsia"/>
-          <w:szCs w:val="22"/>
-          <w:lang w:val="en-US" w:eastAsia="zh-CN"/>
-        </w:rPr>
-      </w:pPr>
-      <w:r>
-        <w:rPr>
-          <w:rFonts w:hint="eastAsia"/>
-          <w:szCs w:val="22"/>
-          <w:lang w:val="en-US" w:eastAsia="zh-CN"/>
-        </w:rPr>
-        <w:t>授权</w:t>
-      </w:r>
-    </w:p>
-    <w:p>
-      <w:pPr>
-        <w:pStyle w:val="3"/>
-        <w:numPr>
-          <w:ilvl w:val="0"/>
-          <w:numId w:val="34"/>
-        </w:numPr>
-        <w:rPr>
-          <w:rFonts w:hint="eastAsia"/>
-          <w:szCs w:val="22"/>
-          <w:lang w:val="en-US" w:eastAsia="zh-CN"/>
-        </w:rPr>
-      </w:pPr>
-      <w:r>
-        <w:rPr>
-          <w:rFonts w:hint="eastAsia"/>
-          <w:szCs w:val="22"/>
-          <w:lang w:val="en-US" w:eastAsia="zh-CN"/>
-        </w:rPr>
-        <w:t>授权页面</w:t>
-      </w:r>
-    </w:p>
-    <w:p>
-      <w:pPr>
-        <w:rPr>
-          <w:rFonts w:hint="eastAsia" w:asciiTheme="minorEastAsia" w:hAnsiTheme="minorEastAsia" w:eastAsiaTheme="minorEastAsia" w:cstheme="minorEastAsia"/>
-          <w:sz w:val="28"/>
-          <w:szCs w:val="28"/>
-          <w:lang w:val="en-US" w:eastAsia="zh-CN"/>
-        </w:rPr>
-      </w:pPr>
-      <w:r>
-        <w:rPr>
-          <w:rFonts w:hint="eastAsia" w:asciiTheme="minorEastAsia" w:hAnsiTheme="minorEastAsia" w:eastAsiaTheme="minorEastAsia" w:cstheme="minorEastAsia"/>
-          <w:b/>
-          <w:bCs/>
-          <w:sz w:val="28"/>
-          <w:szCs w:val="28"/>
-          <w:lang w:val="en-US" w:eastAsia="zh-CN"/>
-        </w:rPr>
-        <w:t>说明：</w:t>
-      </w:r>
-      <w:r>
-        <w:rPr>
-          <w:rFonts w:hint="eastAsia" w:asciiTheme="minorEastAsia" w:hAnsiTheme="minorEastAsia" w:eastAsiaTheme="minorEastAsia" w:cstheme="minorEastAsia"/>
-          <w:sz w:val="28"/>
-          <w:szCs w:val="28"/>
-          <w:lang w:val="en-US" w:eastAsia="zh-CN"/>
-        </w:rPr>
-        <w:t>接受授权Id参数，加载授权信息，用户可以同意授权或者不同意授权，并</w:t>
-      </w:r>
-      <w:r>
-        <w:rPr>
-          <w:rFonts w:hint="eastAsia" w:asciiTheme="minorEastAsia" w:hAnsiTheme="minorEastAsia" w:cstheme="minorEastAsia"/>
-          <w:sz w:val="28"/>
-          <w:szCs w:val="28"/>
-          <w:lang w:val="en-US" w:eastAsia="zh-CN"/>
-        </w:rPr>
-        <w:t>以</w:t>
-      </w:r>
-      <w:r>
-        <w:rPr>
-          <w:rFonts w:hint="eastAsia" w:asciiTheme="minorEastAsia" w:hAnsiTheme="minorEastAsia" w:eastAsiaTheme="minorEastAsia" w:cstheme="minorEastAsia"/>
-          <w:sz w:val="28"/>
-          <w:szCs w:val="28"/>
-          <w:lang w:val="en-US" w:eastAsia="zh-CN"/>
-        </w:rPr>
-        <w:t>TCP方式通知到吧台。</w:t>
+        <w:t>数据结构:</w:t>
       </w:r>
     </w:p>
     <w:tbl>
@@ -47520,7 +47006,7 @@
               <w:rPr>
                 <w:rFonts w:hint="eastAsia" w:asciiTheme="minorEastAsia" w:hAnsiTheme="minorEastAsia" w:cstheme="minorEastAsia"/>
                 <w:szCs w:val="21"/>
-                <w:lang w:eastAsia="zh-CN"/>
+                <w:lang w:val="en-US" w:eastAsia="zh-CN"/>
               </w:rPr>
             </w:pPr>
             <w:r>
@@ -47529,7 +47015,7 @@
                 <w:szCs w:val="21"/>
                 <w:lang w:val="en-US" w:eastAsia="zh-CN"/>
               </w:rPr>
-              <w:t>授权Id</w:t>
+              <w:t>couponId</w:t>
             </w:r>
           </w:p>
         </w:tc>
@@ -47540,7 +47026,7 @@
           <w:p>
             <w:pPr>
               <w:rPr>
-                <w:rFonts w:hint="eastAsia" w:asciiTheme="minorEastAsia" w:hAnsiTheme="minorEastAsia" w:cstheme="minorEastAsia"/>
+                <w:rFonts w:hint="eastAsia" w:asciiTheme="minorEastAsia" w:hAnsiTheme="minorEastAsia" w:eastAsiaTheme="minorEastAsia" w:cstheme="minorEastAsia"/>
                 <w:szCs w:val="21"/>
                 <w:lang w:val="en-US" w:eastAsia="zh-CN"/>
               </w:rPr>
@@ -47551,7 +47037,7 @@
                 <w:szCs w:val="21"/>
                 <w:lang w:val="en-US" w:eastAsia="zh-CN"/>
               </w:rPr>
-              <w:t>authId</w:t>
+              <w:t>优惠券Id</w:t>
             </w:r>
           </w:p>
         </w:tc>
@@ -47567,83 +47053,1220 @@
                 <w:lang w:val="en-US" w:eastAsia="zh-CN"/>
               </w:rPr>
             </w:pPr>
+          </w:p>
+        </w:tc>
+      </w:tr>
+      <w:tr>
+        <w:tblPrEx>
+          <w:tblBorders>
+            <w:top w:val="single" w:color="auto" w:sz="4" w:space="0"/>
+            <w:left w:val="single" w:color="auto" w:sz="4" w:space="0"/>
+            <w:bottom w:val="single" w:color="auto" w:sz="4" w:space="0"/>
+            <w:right w:val="single" w:color="auto" w:sz="4" w:space="0"/>
+            <w:insideH w:val="single" w:color="auto" w:sz="4" w:space="0"/>
+            <w:insideV w:val="single" w:color="auto" w:sz="4" w:space="0"/>
+          </w:tblBorders>
+          <w:tblLayout w:type="fixed"/>
+          <w:tblCellMar>
+            <w:top w:w="0" w:type="dxa"/>
+            <w:left w:w="108" w:type="dxa"/>
+            <w:bottom w:w="0" w:type="dxa"/>
+            <w:right w:w="108" w:type="dxa"/>
+          </w:tblCellMar>
+        </w:tblPrEx>
+        <w:trPr>
+          <w:trHeight w:val="332" w:hRule="atLeast"/>
+        </w:trPr>
+        <w:tc>
+          <w:tcPr>
+            <w:tcW w:w="676" w:type="dxa"/>
+          </w:tcPr>
+          <w:p>
+            <w:pPr>
+              <w:rPr>
+                <w:rFonts w:hint="eastAsia" w:asciiTheme="minorEastAsia" w:hAnsiTheme="minorEastAsia" w:eastAsiaTheme="minorEastAsia" w:cstheme="minorEastAsia"/>
+                <w:szCs w:val="21"/>
+                <w:lang w:val="en-US" w:eastAsia="zh-CN"/>
+              </w:rPr>
+            </w:pPr>
             <w:r>
               <w:rPr>
                 <w:rFonts w:hint="eastAsia" w:asciiTheme="minorEastAsia" w:hAnsiTheme="minorEastAsia" w:cstheme="minorEastAsia"/>
                 <w:szCs w:val="21"/>
                 <w:lang w:val="en-US" w:eastAsia="zh-CN"/>
               </w:rPr>
-              <w:t>guid</w:t>
+              <w:t>2</w:t>
             </w:r>
+          </w:p>
+        </w:tc>
+        <w:tc>
+          <w:tcPr>
+            <w:tcW w:w="2010" w:type="dxa"/>
+          </w:tcPr>
+          <w:p>
+            <w:pPr>
+              <w:rPr>
+                <w:rFonts w:hint="eastAsia" w:asciiTheme="minorEastAsia" w:hAnsiTheme="minorEastAsia" w:cstheme="minorEastAsia"/>
+                <w:szCs w:val="21"/>
+                <w:lang w:val="en-US" w:eastAsia="zh-CN"/>
+              </w:rPr>
+            </w:pPr>
+            <w:r>
+              <w:rPr>
+                <w:rFonts w:hint="eastAsia" w:asciiTheme="minorEastAsia" w:hAnsiTheme="minorEastAsia" w:cstheme="minorEastAsia"/>
+                <w:szCs w:val="21"/>
+                <w:lang w:val="en-US" w:eastAsia="zh-CN"/>
+              </w:rPr>
+              <w:t>couponCode</w:t>
+            </w:r>
+          </w:p>
+        </w:tc>
+        <w:tc>
+          <w:tcPr>
+            <w:tcW w:w="2426" w:type="dxa"/>
+          </w:tcPr>
+          <w:p>
+            <w:pPr>
+              <w:rPr>
+                <w:rFonts w:hint="eastAsia" w:asciiTheme="minorEastAsia" w:hAnsiTheme="minorEastAsia" w:eastAsiaTheme="minorEastAsia" w:cstheme="minorEastAsia"/>
+                <w:szCs w:val="21"/>
+                <w:lang w:val="en-US" w:eastAsia="zh-CN"/>
+              </w:rPr>
+            </w:pPr>
+            <w:r>
+              <w:rPr>
+                <w:rFonts w:hint="eastAsia" w:asciiTheme="minorEastAsia" w:hAnsiTheme="minorEastAsia" w:cstheme="minorEastAsia"/>
+                <w:szCs w:val="21"/>
+                <w:lang w:val="en-US" w:eastAsia="zh-CN"/>
+              </w:rPr>
+              <w:t>优惠券条码</w:t>
+            </w:r>
+          </w:p>
+        </w:tc>
+        <w:tc>
+          <w:tcPr>
+            <w:tcW w:w="3274" w:type="dxa"/>
+          </w:tcPr>
+          <w:p>
+            <w:pPr>
+              <w:rPr>
+                <w:rFonts w:hint="eastAsia" w:asciiTheme="minorEastAsia" w:hAnsiTheme="minorEastAsia" w:eastAsiaTheme="minorEastAsia" w:cstheme="minorEastAsia"/>
+                <w:szCs w:val="21"/>
+                <w:lang w:eastAsia="zh-CN"/>
+              </w:rPr>
+            </w:pPr>
           </w:p>
         </w:tc>
       </w:tr>
     </w:tbl>
     <w:p>
       <w:pPr>
+        <w:rPr>
+          <w:lang w:val="en-US"/>
+        </w:rPr>
+      </w:pPr>
+    </w:p>
+    <w:p>
+      <w:pPr>
+        <w:rPr>
+          <w:rFonts w:hint="eastAsia" w:asciiTheme="minorEastAsia" w:hAnsiTheme="minorEastAsia" w:cstheme="minorEastAsia"/>
+          <w:sz w:val="28"/>
+          <w:szCs w:val="28"/>
+        </w:rPr>
+      </w:pPr>
+      <w:r>
+        <w:rPr>
+          <w:rFonts w:hint="eastAsia" w:asciiTheme="minorEastAsia" w:hAnsiTheme="minorEastAsia" w:cstheme="minorEastAsia"/>
+          <w:b/>
+          <w:bCs/>
+          <w:sz w:val="28"/>
+          <w:szCs w:val="28"/>
+        </w:rPr>
+        <w:t>输入参数</w:t>
+      </w:r>
+      <w:r>
+        <w:rPr>
+          <w:rFonts w:hint="eastAsia" w:asciiTheme="minorEastAsia" w:hAnsiTheme="minorEastAsia" w:cstheme="minorEastAsia"/>
+          <w:sz w:val="28"/>
+          <w:szCs w:val="28"/>
+        </w:rPr>
+        <w:t>：</w:t>
+      </w:r>
+    </w:p>
+    <w:p>
+      <w:pPr>
+        <w:rPr>
+          <w:rFonts w:hint="eastAsia" w:asciiTheme="minorEastAsia" w:hAnsiTheme="minorEastAsia" w:cstheme="minorEastAsia"/>
+          <w:szCs w:val="21"/>
+          <w:lang w:val="en-US" w:eastAsia="zh-CN"/>
+        </w:rPr>
+      </w:pPr>
+      <w:r>
+        <w:rPr>
+          <w:rFonts w:hint="eastAsia" w:asciiTheme="minorEastAsia" w:hAnsiTheme="minorEastAsia" w:cstheme="minorEastAsia"/>
+          <w:szCs w:val="21"/>
+          <w:lang w:val="en-US" w:eastAsia="zh-CN"/>
+        </w:rPr>
+        <w:t>{</w:t>
+      </w:r>
+    </w:p>
+    <w:p>
+      <w:pPr>
+        <w:rPr>
+          <w:rFonts w:hint="eastAsia" w:asciiTheme="minorEastAsia" w:hAnsiTheme="minorEastAsia" w:cstheme="minorEastAsia"/>
+          <w:szCs w:val="21"/>
+          <w:lang w:val="en-US" w:eastAsia="zh-CN"/>
+        </w:rPr>
+      </w:pPr>
+      <w:r>
+        <w:rPr>
+          <w:rFonts w:hint="eastAsia" w:asciiTheme="minorEastAsia" w:hAnsiTheme="minorEastAsia" w:cstheme="minorEastAsia"/>
+          <w:szCs w:val="21"/>
+          <w:lang w:val="en-US" w:eastAsia="zh-CN"/>
+        </w:rPr>
+        <w:tab/>
+      </w:r>
+      <w:r>
+        <w:rPr>
+          <w:rFonts w:hint="eastAsia" w:asciiTheme="minorEastAsia" w:hAnsiTheme="minorEastAsia" w:cstheme="minorEastAsia"/>
+          <w:szCs w:val="21"/>
+          <w:lang w:val="en-US" w:eastAsia="zh-CN"/>
+        </w:rPr>
+        <w:t>"sysId": "0",</w:t>
+      </w:r>
+    </w:p>
+    <w:p>
+      <w:pPr>
+        <w:rPr>
+          <w:rFonts w:hint="eastAsia" w:asciiTheme="minorEastAsia" w:hAnsiTheme="minorEastAsia" w:cstheme="minorEastAsia"/>
+          <w:szCs w:val="21"/>
+          <w:lang w:val="en-US" w:eastAsia="zh-CN"/>
+        </w:rPr>
+      </w:pPr>
+      <w:r>
+        <w:rPr>
+          <w:rFonts w:hint="eastAsia" w:asciiTheme="minorEastAsia" w:hAnsiTheme="minorEastAsia" w:cstheme="minorEastAsia"/>
+          <w:szCs w:val="21"/>
+          <w:lang w:val="en-US" w:eastAsia="zh-CN"/>
+        </w:rPr>
+        <w:tab/>
+      </w:r>
+      <w:r>
+        <w:rPr>
+          <w:rFonts w:hint="eastAsia" w:asciiTheme="minorEastAsia" w:hAnsiTheme="minorEastAsia" w:cstheme="minorEastAsia"/>
+          <w:szCs w:val="21"/>
+          <w:lang w:val="en-US" w:eastAsia="zh-CN"/>
+        </w:rPr>
+        <w:t>"versionNo": "0.0.0.1",</w:t>
+      </w:r>
+    </w:p>
+    <w:p>
+      <w:pPr>
+        <w:rPr>
+          <w:rFonts w:hint="eastAsia" w:asciiTheme="minorEastAsia" w:hAnsiTheme="minorEastAsia" w:cstheme="minorEastAsia"/>
+          <w:szCs w:val="21"/>
+          <w:lang w:val="en-US" w:eastAsia="zh-CN"/>
+        </w:rPr>
+      </w:pPr>
+      <w:r>
+        <w:rPr>
+          <w:rFonts w:hint="eastAsia" w:asciiTheme="minorEastAsia" w:hAnsiTheme="minorEastAsia" w:cstheme="minorEastAsia"/>
+          <w:szCs w:val="21"/>
+          <w:lang w:val="en-US" w:eastAsia="zh-CN"/>
+        </w:rPr>
+        <w:tab/>
+      </w:r>
+      <w:r>
+        <w:rPr>
+          <w:rFonts w:hint="eastAsia" w:asciiTheme="minorEastAsia" w:hAnsiTheme="minorEastAsia" w:cstheme="minorEastAsia"/>
+          <w:szCs w:val="21"/>
+          <w:lang w:val="en-US" w:eastAsia="zh-CN"/>
+        </w:rPr>
+        <w:t>"userToken": "fdee7c3a5e5942cc962b4d1e1f540c23",</w:t>
+      </w:r>
+    </w:p>
+    <w:p>
+      <w:pPr>
+        <w:rPr>
+          <w:rFonts w:hint="eastAsia" w:asciiTheme="minorEastAsia" w:hAnsiTheme="minorEastAsia" w:cstheme="minorEastAsia"/>
+          <w:szCs w:val="21"/>
+          <w:lang w:val="en-US" w:eastAsia="zh-CN"/>
+        </w:rPr>
+      </w:pPr>
+      <w:r>
+        <w:rPr>
+          <w:rFonts w:hint="eastAsia" w:asciiTheme="minorEastAsia" w:hAnsiTheme="minorEastAsia" w:cstheme="minorEastAsia"/>
+          <w:szCs w:val="21"/>
+          <w:lang w:val="en-US" w:eastAsia="zh-CN"/>
+        </w:rPr>
+        <w:tab/>
+      </w:r>
+      <w:r>
+        <w:rPr>
+          <w:rFonts w:hint="eastAsia" w:asciiTheme="minorEastAsia" w:hAnsiTheme="minorEastAsia" w:cstheme="minorEastAsia"/>
+          <w:szCs w:val="21"/>
+          <w:lang w:val="en-US" w:eastAsia="zh-CN"/>
+        </w:rPr>
+        <w:t>"foodPrice": "500",</w:t>
+      </w:r>
+    </w:p>
+    <w:p>
+      <w:pPr>
+        <w:rPr>
+          <w:rFonts w:hint="eastAsia" w:asciiTheme="minorEastAsia" w:hAnsiTheme="minorEastAsia" w:cstheme="minorEastAsia"/>
+          <w:szCs w:val="21"/>
+          <w:lang w:val="en-US" w:eastAsia="zh-CN"/>
+        </w:rPr>
+      </w:pPr>
+      <w:r>
+        <w:rPr>
+          <w:rFonts w:hint="eastAsia" w:asciiTheme="minorEastAsia" w:hAnsiTheme="minorEastAsia" w:cstheme="minorEastAsia"/>
+          <w:szCs w:val="21"/>
+          <w:lang w:val="en-US" w:eastAsia="zh-CN"/>
+        </w:rPr>
+        <w:tab/>
+      </w:r>
+      <w:r>
+        <w:rPr>
+          <w:rFonts w:hint="eastAsia" w:asciiTheme="minorEastAsia" w:hAnsiTheme="minorEastAsia" w:cstheme="minorEastAsia"/>
+          <w:szCs w:val="21"/>
+          <w:lang w:val="en-US" w:eastAsia="zh-CN"/>
+        </w:rPr>
+        <w:t>"authorFlag": "0",</w:t>
+      </w:r>
+    </w:p>
+    <w:p>
+      <w:pPr>
+        <w:rPr>
+          <w:rFonts w:hint="eastAsia" w:asciiTheme="minorEastAsia" w:hAnsiTheme="minorEastAsia" w:cstheme="minorEastAsia"/>
+          <w:szCs w:val="21"/>
+          <w:lang w:val="en-US" w:eastAsia="zh-CN"/>
+        </w:rPr>
+      </w:pPr>
+      <w:r>
+        <w:rPr>
+          <w:rFonts w:hint="eastAsia" w:asciiTheme="minorEastAsia" w:hAnsiTheme="minorEastAsia" w:cstheme="minorEastAsia"/>
+          <w:szCs w:val="21"/>
+          <w:lang w:val="en-US" w:eastAsia="zh-CN"/>
+        </w:rPr>
+        <w:tab/>
+      </w:r>
+      <w:r>
+        <w:rPr>
+          <w:rFonts w:hint="eastAsia" w:asciiTheme="minorEastAsia" w:hAnsiTheme="minorEastAsia" w:cstheme="minorEastAsia"/>
+          <w:szCs w:val="21"/>
+          <w:lang w:val="en-US" w:eastAsia="zh-CN"/>
+        </w:rPr>
+        <w:t>"couponDetails": "[{\"couponId\":12,\"couponCode\":\"d79847caf5304d4188df251bd8c8d63d\"},{\"couponId\":13,\"couponCode\":\"e867895b7da8482d8e46fe449ce163dc\"}]"</w:t>
+      </w:r>
+    </w:p>
+    <w:p>
+      <w:r>
+        <w:rPr>
+          <w:rFonts w:hint="eastAsia" w:asciiTheme="minorEastAsia" w:hAnsiTheme="minorEastAsia" w:cstheme="minorEastAsia"/>
+          <w:szCs w:val="21"/>
+          <w:lang w:val="en-US" w:eastAsia="zh-CN"/>
+        </w:rPr>
+        <w:t>}</w:t>
+      </w:r>
+    </w:p>
+    <w:p>
+      <w:pPr>
+        <w:rPr>
+          <w:rFonts w:hint="eastAsia" w:asciiTheme="minorEastAsia" w:hAnsiTheme="minorEastAsia" w:cstheme="minorEastAsia"/>
+          <w:sz w:val="24"/>
+        </w:rPr>
+      </w:pPr>
+    </w:p>
+    <w:p>
+      <w:pPr>
+        <w:numPr>
+          <w:ilvl w:val="0"/>
+          <w:numId w:val="31"/>
+        </w:numPr>
+        <w:tabs>
+          <w:tab w:val="left" w:pos="328"/>
+        </w:tabs>
+        <w:rPr>
+          <w:rFonts w:hint="eastAsia" w:asciiTheme="minorEastAsia" w:hAnsiTheme="minorEastAsia" w:cstheme="minorEastAsia"/>
+          <w:b/>
+          <w:bCs/>
+          <w:sz w:val="28"/>
+          <w:szCs w:val="28"/>
+          <w:lang w:val="en-US" w:eastAsia="zh-CN"/>
+        </w:rPr>
+      </w:pPr>
+      <w:r>
+        <w:rPr>
+          <w:rFonts w:hint="eastAsia" w:asciiTheme="minorEastAsia" w:hAnsiTheme="minorEastAsia" w:cstheme="minorEastAsia"/>
+          <w:b/>
+          <w:bCs/>
+          <w:sz w:val="28"/>
+          <w:szCs w:val="28"/>
+          <w:lang w:val="en-US" w:eastAsia="zh-CN"/>
+        </w:rPr>
+        <w:tab/>
+      </w:r>
+      <w:r>
+        <w:rPr>
+          <w:rFonts w:hint="eastAsia" w:asciiTheme="minorEastAsia" w:hAnsiTheme="minorEastAsia" w:cstheme="minorEastAsia"/>
+          <w:b/>
+          <w:bCs/>
+          <w:sz w:val="28"/>
+          <w:szCs w:val="28"/>
+          <w:lang w:val="en-US" w:eastAsia="zh-CN"/>
+        </w:rPr>
+        <w:t>成功返回：</w:t>
+      </w:r>
+    </w:p>
+    <w:p>
+      <w:pPr>
+        <w:ind w:left="420" w:leftChars="0" w:firstLine="420" w:firstLineChars="0"/>
+        <w:rPr>
+          <w:rFonts w:hint="eastAsia" w:asciiTheme="minorEastAsia" w:hAnsiTheme="minorEastAsia" w:cstheme="minorEastAsia"/>
+          <w:szCs w:val="21"/>
+          <w:lang w:val="en-US" w:eastAsia="zh-CN"/>
+        </w:rPr>
+      </w:pPr>
+      <w:r>
+        <w:rPr>
+          <w:rFonts w:hint="eastAsia" w:asciiTheme="minorEastAsia" w:hAnsiTheme="minorEastAsia" w:cstheme="minorEastAsia"/>
+          <w:szCs w:val="21"/>
+          <w:lang w:val="en-US" w:eastAsia="zh-CN"/>
+        </w:rPr>
+        <w:t>{</w:t>
+      </w:r>
+    </w:p>
+    <w:p>
+      <w:pPr>
+        <w:ind w:left="420" w:leftChars="0" w:firstLine="420" w:firstLineChars="0"/>
+        <w:rPr>
+          <w:rFonts w:hint="eastAsia" w:asciiTheme="minorEastAsia" w:hAnsiTheme="minorEastAsia" w:cstheme="minorEastAsia"/>
+          <w:szCs w:val="21"/>
+          <w:lang w:val="en-US" w:eastAsia="zh-CN"/>
+        </w:rPr>
+      </w:pPr>
+      <w:r>
+        <w:rPr>
+          <w:rFonts w:hint="eastAsia" w:asciiTheme="minorEastAsia" w:hAnsiTheme="minorEastAsia" w:cstheme="minorEastAsia"/>
+          <w:szCs w:val="21"/>
+          <w:lang w:val="en-US" w:eastAsia="zh-CN"/>
+        </w:rPr>
+        <w:tab/>
+      </w:r>
+      <w:r>
+        <w:rPr>
+          <w:rFonts w:hint="eastAsia" w:asciiTheme="minorEastAsia" w:hAnsiTheme="minorEastAsia" w:cstheme="minorEastAsia"/>
+          <w:szCs w:val="21"/>
+          <w:lang w:val="en-US" w:eastAsia="zh-CN"/>
+        </w:rPr>
+        <w:t>"return_code": "1",</w:t>
+      </w:r>
+    </w:p>
+    <w:p>
+      <w:pPr>
+        <w:ind w:left="420" w:leftChars="0" w:firstLine="420" w:firstLineChars="0"/>
+        <w:rPr>
+          <w:rFonts w:hint="eastAsia" w:asciiTheme="minorEastAsia" w:hAnsiTheme="minorEastAsia" w:cstheme="minorEastAsia"/>
+          <w:szCs w:val="21"/>
+          <w:lang w:val="en-US" w:eastAsia="zh-CN"/>
+        </w:rPr>
+      </w:pPr>
+      <w:r>
+        <w:rPr>
+          <w:rFonts w:hint="eastAsia" w:asciiTheme="minorEastAsia" w:hAnsiTheme="minorEastAsia" w:cstheme="minorEastAsia"/>
+          <w:szCs w:val="21"/>
+          <w:lang w:val="en-US" w:eastAsia="zh-CN"/>
+        </w:rPr>
+        <w:tab/>
+      </w:r>
+      <w:r>
+        <w:rPr>
+          <w:rFonts w:hint="eastAsia" w:asciiTheme="minorEastAsia" w:hAnsiTheme="minorEastAsia" w:cstheme="minorEastAsia"/>
+          <w:szCs w:val="21"/>
+          <w:lang w:val="en-US" w:eastAsia="zh-CN"/>
+        </w:rPr>
+        <w:t>"return_msg": "",</w:t>
+      </w:r>
+    </w:p>
+    <w:p>
+      <w:pPr>
+        <w:ind w:left="420" w:leftChars="0" w:firstLine="420" w:firstLineChars="0"/>
+        <w:rPr>
+          <w:rFonts w:hint="eastAsia" w:asciiTheme="minorEastAsia" w:hAnsiTheme="minorEastAsia" w:cstheme="minorEastAsia"/>
+          <w:szCs w:val="21"/>
+          <w:lang w:val="en-US" w:eastAsia="zh-CN"/>
+        </w:rPr>
+      </w:pPr>
+      <w:r>
+        <w:rPr>
+          <w:rFonts w:hint="eastAsia" w:asciiTheme="minorEastAsia" w:hAnsiTheme="minorEastAsia" w:cstheme="minorEastAsia"/>
+          <w:szCs w:val="21"/>
+          <w:lang w:val="en-US" w:eastAsia="zh-CN"/>
+        </w:rPr>
+        <w:tab/>
+      </w:r>
+      <w:r>
+        <w:rPr>
+          <w:rFonts w:hint="eastAsia" w:asciiTheme="minorEastAsia" w:hAnsiTheme="minorEastAsia" w:cstheme="minorEastAsia"/>
+          <w:szCs w:val="21"/>
+          <w:lang w:val="en-US" w:eastAsia="zh-CN"/>
+        </w:rPr>
+        <w:t>"result_code": "1",</w:t>
+      </w:r>
+    </w:p>
+    <w:p>
+      <w:pPr>
+        <w:ind w:left="420" w:leftChars="0" w:firstLine="420" w:firstLineChars="0"/>
+        <w:rPr>
+          <w:rFonts w:hint="eastAsia" w:asciiTheme="minorEastAsia" w:hAnsiTheme="minorEastAsia" w:cstheme="minorEastAsia"/>
+          <w:szCs w:val="21"/>
+          <w:lang w:val="en-US" w:eastAsia="zh-CN"/>
+        </w:rPr>
+      </w:pPr>
+      <w:r>
+        <w:rPr>
+          <w:rFonts w:hint="eastAsia" w:asciiTheme="minorEastAsia" w:hAnsiTheme="minorEastAsia" w:cstheme="minorEastAsia"/>
+          <w:szCs w:val="21"/>
+          <w:lang w:val="en-US" w:eastAsia="zh-CN"/>
+        </w:rPr>
+        <w:tab/>
+      </w:r>
+      <w:r>
+        <w:rPr>
+          <w:rFonts w:hint="eastAsia" w:asciiTheme="minorEastAsia" w:hAnsiTheme="minorEastAsia" w:cstheme="minorEastAsia"/>
+          <w:szCs w:val="21"/>
+          <w:lang w:val="en-US" w:eastAsia="zh-CN"/>
+        </w:rPr>
+        <w:t>"result_msg": "",</w:t>
+      </w:r>
+    </w:p>
+    <w:p>
+      <w:pPr>
+        <w:ind w:left="420" w:leftChars="0" w:firstLine="420" w:firstLineChars="0"/>
+        <w:rPr>
+          <w:rFonts w:hint="eastAsia" w:asciiTheme="minorEastAsia" w:hAnsiTheme="minorEastAsia" w:cstheme="minorEastAsia"/>
+          <w:szCs w:val="21"/>
+          <w:lang w:val="en-US" w:eastAsia="zh-CN"/>
+        </w:rPr>
+      </w:pPr>
+      <w:r>
+        <w:rPr>
+          <w:rFonts w:hint="eastAsia" w:asciiTheme="minorEastAsia" w:hAnsiTheme="minorEastAsia" w:cstheme="minorEastAsia"/>
+          <w:szCs w:val="21"/>
+          <w:lang w:val="en-US" w:eastAsia="zh-CN"/>
+        </w:rPr>
+        <w:tab/>
+      </w:r>
+      <w:r>
+        <w:rPr>
+          <w:rFonts w:hint="eastAsia" w:asciiTheme="minorEastAsia" w:hAnsiTheme="minorEastAsia" w:cstheme="minorEastAsia"/>
+          <w:szCs w:val="21"/>
+          <w:lang w:val="en-US" w:eastAsia="zh-CN"/>
+        </w:rPr>
+        <w:t>"result_data": [{</w:t>
+      </w:r>
+    </w:p>
+    <w:p>
+      <w:pPr>
+        <w:ind w:left="420" w:leftChars="0" w:firstLine="420" w:firstLineChars="0"/>
+        <w:rPr>
+          <w:rFonts w:hint="eastAsia" w:asciiTheme="minorEastAsia" w:hAnsiTheme="minorEastAsia" w:cstheme="minorEastAsia"/>
+          <w:szCs w:val="21"/>
+          <w:lang w:val="en-US" w:eastAsia="zh-CN"/>
+        </w:rPr>
+      </w:pPr>
+      <w:r>
+        <w:rPr>
+          <w:rFonts w:hint="eastAsia" w:asciiTheme="minorEastAsia" w:hAnsiTheme="minorEastAsia" w:cstheme="minorEastAsia"/>
+          <w:szCs w:val="21"/>
+          <w:lang w:val="en-US" w:eastAsia="zh-CN"/>
+        </w:rPr>
+        <w:tab/>
+      </w:r>
+      <w:r>
+        <w:rPr>
+          <w:rFonts w:hint="eastAsia" w:asciiTheme="minorEastAsia" w:hAnsiTheme="minorEastAsia" w:cstheme="minorEastAsia"/>
+          <w:szCs w:val="21"/>
+          <w:lang w:val="en-US" w:eastAsia="zh-CN"/>
+        </w:rPr>
+        <w:tab/>
+      </w:r>
+      <w:r>
+        <w:rPr>
+          <w:rFonts w:hint="eastAsia" w:asciiTheme="minorEastAsia" w:hAnsiTheme="minorEastAsia" w:cstheme="minorEastAsia"/>
+          <w:szCs w:val="21"/>
+          <w:lang w:val="en-US" w:eastAsia="zh-CN"/>
+        </w:rPr>
+        <w:t>"couponId": 12,</w:t>
+      </w:r>
+    </w:p>
+    <w:p>
+      <w:pPr>
+        <w:ind w:left="420" w:leftChars="0" w:firstLine="420" w:firstLineChars="0"/>
+        <w:rPr>
+          <w:rFonts w:hint="eastAsia" w:asciiTheme="minorEastAsia" w:hAnsiTheme="minorEastAsia" w:cstheme="minorEastAsia"/>
+          <w:szCs w:val="21"/>
+          <w:lang w:val="en-US" w:eastAsia="zh-CN"/>
+        </w:rPr>
+      </w:pPr>
+      <w:r>
+        <w:rPr>
+          <w:rFonts w:hint="eastAsia" w:asciiTheme="minorEastAsia" w:hAnsiTheme="minorEastAsia" w:cstheme="minorEastAsia"/>
+          <w:szCs w:val="21"/>
+          <w:lang w:val="en-US" w:eastAsia="zh-CN"/>
+        </w:rPr>
+        <w:tab/>
+      </w:r>
+      <w:r>
+        <w:rPr>
+          <w:rFonts w:hint="eastAsia" w:asciiTheme="minorEastAsia" w:hAnsiTheme="minorEastAsia" w:cstheme="minorEastAsia"/>
+          <w:szCs w:val="21"/>
+          <w:lang w:val="en-US" w:eastAsia="zh-CN"/>
+        </w:rPr>
+        <w:tab/>
+      </w:r>
+      <w:r>
+        <w:rPr>
+          <w:rFonts w:hint="eastAsia" w:asciiTheme="minorEastAsia" w:hAnsiTheme="minorEastAsia" w:cstheme="minorEastAsia"/>
+          <w:szCs w:val="21"/>
+          <w:lang w:val="en-US" w:eastAsia="zh-CN"/>
+        </w:rPr>
+        <w:t>"couponCode": "d79847caf5304d4188df251bd8c8d63d",</w:t>
+      </w:r>
+    </w:p>
+    <w:p>
+      <w:pPr>
+        <w:ind w:left="420" w:leftChars="0" w:firstLine="420" w:firstLineChars="0"/>
+        <w:rPr>
+          <w:rFonts w:hint="eastAsia" w:asciiTheme="minorEastAsia" w:hAnsiTheme="minorEastAsia" w:cstheme="minorEastAsia"/>
+          <w:szCs w:val="21"/>
+          <w:lang w:val="en-US" w:eastAsia="zh-CN"/>
+        </w:rPr>
+      </w:pPr>
+      <w:r>
+        <w:rPr>
+          <w:rFonts w:hint="eastAsia" w:asciiTheme="minorEastAsia" w:hAnsiTheme="minorEastAsia" w:cstheme="minorEastAsia"/>
+          <w:szCs w:val="21"/>
+          <w:lang w:val="en-US" w:eastAsia="zh-CN"/>
+        </w:rPr>
+        <w:tab/>
+      </w:r>
+      <w:r>
+        <w:rPr>
+          <w:rFonts w:hint="eastAsia" w:asciiTheme="minorEastAsia" w:hAnsiTheme="minorEastAsia" w:cstheme="minorEastAsia"/>
+          <w:szCs w:val="21"/>
+          <w:lang w:val="en-US" w:eastAsia="zh-CN"/>
+        </w:rPr>
+        <w:tab/>
+      </w:r>
+      <w:r>
+        <w:rPr>
+          <w:rFonts w:hint="eastAsia" w:asciiTheme="minorEastAsia" w:hAnsiTheme="minorEastAsia" w:cstheme="minorEastAsia"/>
+          <w:szCs w:val="21"/>
+          <w:lang w:val="en-US" w:eastAsia="zh-CN"/>
+        </w:rPr>
+        <w:t>"couponFee": 20.00,</w:t>
+      </w:r>
+    </w:p>
+    <w:p>
+      <w:pPr>
+        <w:ind w:left="420" w:leftChars="0" w:firstLine="420" w:firstLineChars="0"/>
+        <w:rPr>
+          <w:rFonts w:hint="eastAsia" w:asciiTheme="minorEastAsia" w:hAnsiTheme="minorEastAsia" w:cstheme="minorEastAsia"/>
+          <w:szCs w:val="21"/>
+          <w:lang w:val="en-US" w:eastAsia="zh-CN"/>
+        </w:rPr>
+      </w:pPr>
+      <w:r>
+        <w:rPr>
+          <w:rFonts w:hint="eastAsia" w:asciiTheme="minorEastAsia" w:hAnsiTheme="minorEastAsia" w:cstheme="minorEastAsia"/>
+          <w:szCs w:val="21"/>
+          <w:lang w:val="en-US" w:eastAsia="zh-CN"/>
+        </w:rPr>
+        <w:tab/>
+      </w:r>
+      <w:r>
+        <w:rPr>
+          <w:rFonts w:hint="eastAsia" w:asciiTheme="minorEastAsia" w:hAnsiTheme="minorEastAsia" w:cstheme="minorEastAsia"/>
+          <w:szCs w:val="21"/>
+          <w:lang w:val="en-US" w:eastAsia="zh-CN"/>
+        </w:rPr>
+        <w:tab/>
+      </w:r>
+      <w:r>
+        <w:rPr>
+          <w:rFonts w:hint="eastAsia" w:asciiTheme="minorEastAsia" w:hAnsiTheme="minorEastAsia" w:cstheme="minorEastAsia"/>
+          <w:szCs w:val="21"/>
+          <w:lang w:val="en-US" w:eastAsia="zh-CN"/>
+        </w:rPr>
+        <w:t>"couponType": 0,</w:t>
+      </w:r>
+    </w:p>
+    <w:p>
+      <w:pPr>
+        <w:ind w:left="420" w:leftChars="0" w:firstLine="420" w:firstLineChars="0"/>
+        <w:rPr>
+          <w:rFonts w:hint="eastAsia" w:asciiTheme="minorEastAsia" w:hAnsiTheme="minorEastAsia" w:cstheme="minorEastAsia"/>
+          <w:szCs w:val="21"/>
+          <w:lang w:val="en-US" w:eastAsia="zh-CN"/>
+        </w:rPr>
+      </w:pPr>
+      <w:r>
+        <w:rPr>
+          <w:rFonts w:hint="eastAsia" w:asciiTheme="minorEastAsia" w:hAnsiTheme="minorEastAsia" w:cstheme="minorEastAsia"/>
+          <w:szCs w:val="21"/>
+          <w:lang w:val="en-US" w:eastAsia="zh-CN"/>
+        </w:rPr>
+        <w:tab/>
+      </w:r>
+      <w:r>
+        <w:rPr>
+          <w:rFonts w:hint="eastAsia" w:asciiTheme="minorEastAsia" w:hAnsiTheme="minorEastAsia" w:cstheme="minorEastAsia"/>
+          <w:szCs w:val="21"/>
+          <w:lang w:val="en-US" w:eastAsia="zh-CN"/>
+        </w:rPr>
+        <w:tab/>
+      </w:r>
+      <w:r>
+        <w:rPr>
+          <w:rFonts w:hint="eastAsia" w:asciiTheme="minorEastAsia" w:hAnsiTheme="minorEastAsia" w:cstheme="minorEastAsia"/>
+          <w:szCs w:val="21"/>
+          <w:lang w:val="en-US" w:eastAsia="zh-CN"/>
+        </w:rPr>
+        <w:t>"couponTypeName": "代金券",</w:t>
+      </w:r>
+    </w:p>
+    <w:p>
+      <w:pPr>
+        <w:ind w:left="420" w:leftChars="0" w:firstLine="420" w:firstLineChars="0"/>
+        <w:rPr>
+          <w:rFonts w:hint="eastAsia" w:asciiTheme="minorEastAsia" w:hAnsiTheme="minorEastAsia" w:cstheme="minorEastAsia"/>
+          <w:szCs w:val="21"/>
+          <w:lang w:val="en-US" w:eastAsia="zh-CN"/>
+        </w:rPr>
+      </w:pPr>
+      <w:r>
+        <w:rPr>
+          <w:rFonts w:hint="eastAsia" w:asciiTheme="minorEastAsia" w:hAnsiTheme="minorEastAsia" w:cstheme="minorEastAsia"/>
+          <w:szCs w:val="21"/>
+          <w:lang w:val="en-US" w:eastAsia="zh-CN"/>
+        </w:rPr>
+        <w:tab/>
+      </w:r>
+      <w:r>
+        <w:rPr>
+          <w:rFonts w:hint="eastAsia" w:asciiTheme="minorEastAsia" w:hAnsiTheme="minorEastAsia" w:cstheme="minorEastAsia"/>
+          <w:szCs w:val="21"/>
+          <w:lang w:val="en-US" w:eastAsia="zh-CN"/>
+        </w:rPr>
+        <w:tab/>
+      </w:r>
+      <w:r>
+        <w:rPr>
+          <w:rFonts w:hint="eastAsia" w:asciiTheme="minorEastAsia" w:hAnsiTheme="minorEastAsia" w:cstheme="minorEastAsia"/>
+          <w:szCs w:val="21"/>
+          <w:lang w:val="en-US" w:eastAsia="zh-CN"/>
+        </w:rPr>
+        <w:t>"couponNote": "10元优惠券1"</w:t>
+      </w:r>
+    </w:p>
+    <w:p>
+      <w:pPr>
+        <w:ind w:left="420" w:leftChars="0" w:firstLine="420" w:firstLineChars="0"/>
+        <w:rPr>
+          <w:rFonts w:hint="eastAsia" w:asciiTheme="minorEastAsia" w:hAnsiTheme="minorEastAsia" w:cstheme="minorEastAsia"/>
+          <w:szCs w:val="21"/>
+          <w:lang w:val="en-US" w:eastAsia="zh-CN"/>
+        </w:rPr>
+      </w:pPr>
+      <w:r>
+        <w:rPr>
+          <w:rFonts w:hint="eastAsia" w:asciiTheme="minorEastAsia" w:hAnsiTheme="minorEastAsia" w:cstheme="minorEastAsia"/>
+          <w:szCs w:val="21"/>
+          <w:lang w:val="en-US" w:eastAsia="zh-CN"/>
+        </w:rPr>
+        <w:tab/>
+      </w:r>
+      <w:r>
+        <w:rPr>
+          <w:rFonts w:hint="eastAsia" w:asciiTheme="minorEastAsia" w:hAnsiTheme="minorEastAsia" w:cstheme="minorEastAsia"/>
+          <w:szCs w:val="21"/>
+          <w:lang w:val="en-US" w:eastAsia="zh-CN"/>
+        </w:rPr>
+        <w:t>}, {</w:t>
+      </w:r>
+    </w:p>
+    <w:p>
+      <w:pPr>
+        <w:ind w:left="420" w:leftChars="0" w:firstLine="420" w:firstLineChars="0"/>
+        <w:rPr>
+          <w:rFonts w:hint="eastAsia" w:asciiTheme="minorEastAsia" w:hAnsiTheme="minorEastAsia" w:cstheme="minorEastAsia"/>
+          <w:szCs w:val="21"/>
+          <w:lang w:val="en-US" w:eastAsia="zh-CN"/>
+        </w:rPr>
+      </w:pPr>
+      <w:r>
+        <w:rPr>
+          <w:rFonts w:hint="eastAsia" w:asciiTheme="minorEastAsia" w:hAnsiTheme="minorEastAsia" w:cstheme="minorEastAsia"/>
+          <w:szCs w:val="21"/>
+          <w:lang w:val="en-US" w:eastAsia="zh-CN"/>
+        </w:rPr>
+        <w:tab/>
+      </w:r>
+      <w:r>
+        <w:rPr>
+          <w:rFonts w:hint="eastAsia" w:asciiTheme="minorEastAsia" w:hAnsiTheme="minorEastAsia" w:cstheme="minorEastAsia"/>
+          <w:szCs w:val="21"/>
+          <w:lang w:val="en-US" w:eastAsia="zh-CN"/>
+        </w:rPr>
+        <w:tab/>
+      </w:r>
+      <w:r>
+        <w:rPr>
+          <w:rFonts w:hint="eastAsia" w:asciiTheme="minorEastAsia" w:hAnsiTheme="minorEastAsia" w:cstheme="minorEastAsia"/>
+          <w:szCs w:val="21"/>
+          <w:lang w:val="en-US" w:eastAsia="zh-CN"/>
+        </w:rPr>
+        <w:t>"couponId": 13,</w:t>
+      </w:r>
+    </w:p>
+    <w:p>
+      <w:pPr>
+        <w:ind w:left="420" w:leftChars="0" w:firstLine="420" w:firstLineChars="0"/>
+        <w:rPr>
+          <w:rFonts w:hint="eastAsia" w:asciiTheme="minorEastAsia" w:hAnsiTheme="minorEastAsia" w:cstheme="minorEastAsia"/>
+          <w:szCs w:val="21"/>
+          <w:lang w:val="en-US" w:eastAsia="zh-CN"/>
+        </w:rPr>
+      </w:pPr>
+      <w:r>
+        <w:rPr>
+          <w:rFonts w:hint="eastAsia" w:asciiTheme="minorEastAsia" w:hAnsiTheme="minorEastAsia" w:cstheme="minorEastAsia"/>
+          <w:szCs w:val="21"/>
+          <w:lang w:val="en-US" w:eastAsia="zh-CN"/>
+        </w:rPr>
+        <w:tab/>
+      </w:r>
+      <w:r>
+        <w:rPr>
+          <w:rFonts w:hint="eastAsia" w:asciiTheme="minorEastAsia" w:hAnsiTheme="minorEastAsia" w:cstheme="minorEastAsia"/>
+          <w:szCs w:val="21"/>
+          <w:lang w:val="en-US" w:eastAsia="zh-CN"/>
+        </w:rPr>
+        <w:tab/>
+      </w:r>
+      <w:r>
+        <w:rPr>
+          <w:rFonts w:hint="eastAsia" w:asciiTheme="minorEastAsia" w:hAnsiTheme="minorEastAsia" w:cstheme="minorEastAsia"/>
+          <w:szCs w:val="21"/>
+          <w:lang w:val="en-US" w:eastAsia="zh-CN"/>
+        </w:rPr>
+        <w:t>"couponCode": "e867895b7da8482d8e46fe449ce163dc",</w:t>
+      </w:r>
+    </w:p>
+    <w:p>
+      <w:pPr>
+        <w:ind w:left="420" w:leftChars="0" w:firstLine="420" w:firstLineChars="0"/>
+        <w:rPr>
+          <w:rFonts w:hint="eastAsia" w:asciiTheme="minorEastAsia" w:hAnsiTheme="minorEastAsia" w:cstheme="minorEastAsia"/>
+          <w:szCs w:val="21"/>
+          <w:lang w:val="en-US" w:eastAsia="zh-CN"/>
+        </w:rPr>
+      </w:pPr>
+      <w:r>
+        <w:rPr>
+          <w:rFonts w:hint="eastAsia" w:asciiTheme="minorEastAsia" w:hAnsiTheme="minorEastAsia" w:cstheme="minorEastAsia"/>
+          <w:szCs w:val="21"/>
+          <w:lang w:val="en-US" w:eastAsia="zh-CN"/>
+        </w:rPr>
+        <w:tab/>
+      </w:r>
+      <w:r>
+        <w:rPr>
+          <w:rFonts w:hint="eastAsia" w:asciiTheme="minorEastAsia" w:hAnsiTheme="minorEastAsia" w:cstheme="minorEastAsia"/>
+          <w:szCs w:val="21"/>
+          <w:lang w:val="en-US" w:eastAsia="zh-CN"/>
+        </w:rPr>
+        <w:tab/>
+      </w:r>
+      <w:r>
+        <w:rPr>
+          <w:rFonts w:hint="eastAsia" w:asciiTheme="minorEastAsia" w:hAnsiTheme="minorEastAsia" w:cstheme="minorEastAsia"/>
+          <w:szCs w:val="21"/>
+          <w:lang w:val="en-US" w:eastAsia="zh-CN"/>
+        </w:rPr>
+        <w:t>"couponFee": 23.20,</w:t>
+      </w:r>
+    </w:p>
+    <w:p>
+      <w:pPr>
+        <w:ind w:left="420" w:leftChars="0" w:firstLine="420" w:firstLineChars="0"/>
+        <w:rPr>
+          <w:rFonts w:hint="eastAsia" w:asciiTheme="minorEastAsia" w:hAnsiTheme="minorEastAsia" w:cstheme="minorEastAsia"/>
+          <w:szCs w:val="21"/>
+          <w:lang w:val="en-US" w:eastAsia="zh-CN"/>
+        </w:rPr>
+      </w:pPr>
+      <w:r>
+        <w:rPr>
+          <w:rFonts w:hint="eastAsia" w:asciiTheme="minorEastAsia" w:hAnsiTheme="minorEastAsia" w:cstheme="minorEastAsia"/>
+          <w:szCs w:val="21"/>
+          <w:lang w:val="en-US" w:eastAsia="zh-CN"/>
+        </w:rPr>
+        <w:tab/>
+      </w:r>
+      <w:r>
+        <w:rPr>
+          <w:rFonts w:hint="eastAsia" w:asciiTheme="minorEastAsia" w:hAnsiTheme="minorEastAsia" w:cstheme="minorEastAsia"/>
+          <w:szCs w:val="21"/>
+          <w:lang w:val="en-US" w:eastAsia="zh-CN"/>
+        </w:rPr>
+        <w:tab/>
+      </w:r>
+      <w:r>
+        <w:rPr>
+          <w:rFonts w:hint="eastAsia" w:asciiTheme="minorEastAsia" w:hAnsiTheme="minorEastAsia" w:cstheme="minorEastAsia"/>
+          <w:szCs w:val="21"/>
+          <w:lang w:val="en-US" w:eastAsia="zh-CN"/>
+        </w:rPr>
+        <w:t>"couponType": 1,</w:t>
+      </w:r>
+    </w:p>
+    <w:p>
+      <w:pPr>
+        <w:ind w:left="420" w:leftChars="0" w:firstLine="420" w:firstLineChars="0"/>
+        <w:rPr>
+          <w:rFonts w:hint="eastAsia" w:asciiTheme="minorEastAsia" w:hAnsiTheme="minorEastAsia" w:cstheme="minorEastAsia"/>
+          <w:szCs w:val="21"/>
+          <w:lang w:val="en-US" w:eastAsia="zh-CN"/>
+        </w:rPr>
+      </w:pPr>
+      <w:r>
+        <w:rPr>
+          <w:rFonts w:hint="eastAsia" w:asciiTheme="minorEastAsia" w:hAnsiTheme="minorEastAsia" w:cstheme="minorEastAsia"/>
+          <w:szCs w:val="21"/>
+          <w:lang w:val="en-US" w:eastAsia="zh-CN"/>
+        </w:rPr>
+        <w:tab/>
+      </w:r>
+      <w:r>
+        <w:rPr>
+          <w:rFonts w:hint="eastAsia" w:asciiTheme="minorEastAsia" w:hAnsiTheme="minorEastAsia" w:cstheme="minorEastAsia"/>
+          <w:szCs w:val="21"/>
+          <w:lang w:val="en-US" w:eastAsia="zh-CN"/>
+        </w:rPr>
+        <w:tab/>
+      </w:r>
+      <w:r>
+        <w:rPr>
+          <w:rFonts w:hint="eastAsia" w:asciiTheme="minorEastAsia" w:hAnsiTheme="minorEastAsia" w:cstheme="minorEastAsia"/>
+          <w:szCs w:val="21"/>
+          <w:lang w:val="en-US" w:eastAsia="zh-CN"/>
+        </w:rPr>
+        <w:t>"couponTypeName": "折扣券",</w:t>
+      </w:r>
+    </w:p>
+    <w:p>
+      <w:pPr>
+        <w:ind w:left="420" w:leftChars="0" w:firstLine="420" w:firstLineChars="0"/>
+        <w:rPr>
+          <w:rFonts w:hint="eastAsia" w:asciiTheme="minorEastAsia" w:hAnsiTheme="minorEastAsia" w:cstheme="minorEastAsia"/>
+          <w:szCs w:val="21"/>
+          <w:lang w:val="en-US" w:eastAsia="zh-CN"/>
+        </w:rPr>
+      </w:pPr>
+      <w:r>
+        <w:rPr>
+          <w:rFonts w:hint="eastAsia" w:asciiTheme="minorEastAsia" w:hAnsiTheme="minorEastAsia" w:cstheme="minorEastAsia"/>
+          <w:szCs w:val="21"/>
+          <w:lang w:val="en-US" w:eastAsia="zh-CN"/>
+        </w:rPr>
+        <w:tab/>
+      </w:r>
+      <w:r>
+        <w:rPr>
+          <w:rFonts w:hint="eastAsia" w:asciiTheme="minorEastAsia" w:hAnsiTheme="minorEastAsia" w:cstheme="minorEastAsia"/>
+          <w:szCs w:val="21"/>
+          <w:lang w:val="en-US" w:eastAsia="zh-CN"/>
+        </w:rPr>
+        <w:tab/>
+      </w:r>
+      <w:r>
+        <w:rPr>
+          <w:rFonts w:hint="eastAsia" w:asciiTheme="minorEastAsia" w:hAnsiTheme="minorEastAsia" w:cstheme="minorEastAsia"/>
+          <w:szCs w:val="21"/>
+          <w:lang w:val="en-US" w:eastAsia="zh-CN"/>
+        </w:rPr>
+        <w:t>"couponNote": "10元优惠券2"</w:t>
+      </w:r>
+    </w:p>
+    <w:p>
+      <w:pPr>
+        <w:ind w:left="420" w:leftChars="0" w:firstLine="420" w:firstLineChars="0"/>
+        <w:rPr>
+          <w:rFonts w:hint="eastAsia" w:asciiTheme="minorEastAsia" w:hAnsiTheme="minorEastAsia" w:cstheme="minorEastAsia"/>
+          <w:szCs w:val="21"/>
+          <w:lang w:val="en-US" w:eastAsia="zh-CN"/>
+        </w:rPr>
+      </w:pPr>
+      <w:r>
+        <w:rPr>
+          <w:rFonts w:hint="eastAsia" w:asciiTheme="minorEastAsia" w:hAnsiTheme="minorEastAsia" w:cstheme="minorEastAsia"/>
+          <w:szCs w:val="21"/>
+          <w:lang w:val="en-US" w:eastAsia="zh-CN"/>
+        </w:rPr>
+        <w:tab/>
+      </w:r>
+      <w:r>
+        <w:rPr>
+          <w:rFonts w:hint="eastAsia" w:asciiTheme="minorEastAsia" w:hAnsiTheme="minorEastAsia" w:cstheme="minorEastAsia"/>
+          <w:szCs w:val="21"/>
+          <w:lang w:val="en-US" w:eastAsia="zh-CN"/>
+        </w:rPr>
+        <w:t>}]</w:t>
+      </w:r>
+    </w:p>
+    <w:p>
+      <w:pPr>
+        <w:ind w:left="420" w:leftChars="0" w:firstLine="420" w:firstLineChars="0"/>
+        <w:rPr>
+          <w:rFonts w:hint="eastAsia" w:asciiTheme="minorEastAsia" w:hAnsiTheme="minorEastAsia" w:cstheme="minorEastAsia"/>
+          <w:szCs w:val="21"/>
+          <w:lang w:val="en-US" w:eastAsia="zh-CN"/>
+        </w:rPr>
+      </w:pPr>
+      <w:r>
+        <w:rPr>
+          <w:rFonts w:hint="eastAsia" w:asciiTheme="minorEastAsia" w:hAnsiTheme="minorEastAsia" w:cstheme="minorEastAsia"/>
+          <w:szCs w:val="21"/>
+          <w:lang w:val="en-US" w:eastAsia="zh-CN"/>
+        </w:rPr>
+        <w:t>}</w:t>
+      </w:r>
+    </w:p>
+    <w:p>
+      <w:pPr>
+        <w:numPr>
+          <w:ilvl w:val="0"/>
+          <w:numId w:val="31"/>
+        </w:numPr>
+        <w:rPr>
+          <w:rFonts w:hint="eastAsia" w:asciiTheme="minorEastAsia" w:hAnsiTheme="minorEastAsia" w:cstheme="minorEastAsia"/>
+          <w:b/>
+          <w:bCs/>
+          <w:sz w:val="28"/>
+          <w:szCs w:val="28"/>
+          <w:lang w:val="en-US" w:eastAsia="zh-CN"/>
+        </w:rPr>
+      </w:pPr>
+      <w:r>
+        <w:rPr>
+          <w:rFonts w:hint="eastAsia" w:asciiTheme="minorEastAsia" w:hAnsiTheme="minorEastAsia" w:cstheme="minorEastAsia"/>
+          <w:b/>
+          <w:bCs/>
+          <w:sz w:val="28"/>
+          <w:szCs w:val="28"/>
+          <w:lang w:val="en-US" w:eastAsia="zh-CN"/>
+        </w:rPr>
+        <w:t xml:space="preserve"> 失败返回：</w:t>
+      </w:r>
+    </w:p>
+    <w:p>
+      <w:pPr>
+        <w:ind w:firstLine="420"/>
+        <w:rPr>
+          <w:rFonts w:asciiTheme="minorEastAsia" w:hAnsiTheme="minorEastAsia" w:cstheme="minorEastAsia"/>
+          <w:sz w:val="24"/>
+        </w:rPr>
+      </w:pPr>
+      <w:r>
+        <w:rPr>
+          <w:rFonts w:hint="eastAsia" w:asciiTheme="minorEastAsia" w:hAnsiTheme="minorEastAsia" w:cstheme="minorEastAsia"/>
+          <w:sz w:val="24"/>
+        </w:rPr>
+        <w:t>{</w:t>
+      </w:r>
+    </w:p>
+    <w:p>
+      <w:pPr>
+        <w:ind w:firstLine="420"/>
+        <w:rPr>
+          <w:rFonts w:asciiTheme="minorEastAsia" w:hAnsiTheme="minorEastAsia" w:cstheme="minorEastAsia"/>
+          <w:sz w:val="24"/>
+        </w:rPr>
+      </w:pPr>
+      <w:r>
+        <w:rPr>
+          <w:rFonts w:hint="eastAsia" w:asciiTheme="minorEastAsia" w:hAnsiTheme="minorEastAsia" w:cstheme="minorEastAsia"/>
+          <w:sz w:val="24"/>
+        </w:rPr>
+        <w:t xml:space="preserve">    "return_code": "1",</w:t>
+      </w:r>
+    </w:p>
+    <w:p>
+      <w:pPr>
+        <w:ind w:firstLine="420"/>
+        <w:rPr>
+          <w:rFonts w:asciiTheme="minorEastAsia" w:hAnsiTheme="minorEastAsia" w:cstheme="minorEastAsia"/>
+          <w:sz w:val="24"/>
+        </w:rPr>
+      </w:pPr>
+      <w:r>
+        <w:rPr>
+          <w:rFonts w:hint="eastAsia" w:asciiTheme="minorEastAsia" w:hAnsiTheme="minorEastAsia" w:cstheme="minorEastAsia"/>
+          <w:sz w:val="24"/>
+        </w:rPr>
+        <w:t xml:space="preserve">    "return_msg": "",</w:t>
+      </w:r>
+    </w:p>
+    <w:p>
+      <w:pPr>
+        <w:ind w:firstLine="420"/>
+        <w:rPr>
+          <w:rFonts w:asciiTheme="minorEastAsia" w:hAnsiTheme="minorEastAsia" w:cstheme="minorEastAsia"/>
+          <w:sz w:val="24"/>
+        </w:rPr>
+      </w:pPr>
+      <w:r>
+        <w:rPr>
+          <w:rFonts w:hint="eastAsia" w:asciiTheme="minorEastAsia" w:hAnsiTheme="minorEastAsia" w:cstheme="minorEastAsia"/>
+          <w:sz w:val="24"/>
+        </w:rPr>
+        <w:t xml:space="preserve">    "result_code": "0",</w:t>
+      </w:r>
+    </w:p>
+    <w:p>
+      <w:pPr>
+        <w:ind w:firstLine="420"/>
+        <w:rPr>
+          <w:rFonts w:hint="eastAsia" w:asciiTheme="minorEastAsia" w:hAnsiTheme="minorEastAsia" w:cstheme="minorEastAsia"/>
+          <w:sz w:val="24"/>
+        </w:rPr>
+      </w:pPr>
+      <w:r>
+        <w:rPr>
+          <w:rFonts w:hint="eastAsia" w:asciiTheme="minorEastAsia" w:hAnsiTheme="minorEastAsia" w:cstheme="minorEastAsia"/>
+          <w:sz w:val="24"/>
+        </w:rPr>
+        <w:t xml:space="preserve">    "result_msg": "错误信息"</w:t>
+      </w:r>
+    </w:p>
+    <w:p>
+      <w:pPr>
+        <w:ind w:firstLine="420"/>
+        <w:rPr>
+          <w:rFonts w:hint="eastAsia" w:asciiTheme="minorEastAsia" w:hAnsiTheme="minorEastAsia" w:cstheme="minorEastAsia"/>
+          <w:sz w:val="24"/>
+        </w:rPr>
+      </w:pPr>
+      <w:r>
+        <w:rPr>
+          <w:rFonts w:hint="eastAsia" w:asciiTheme="minorEastAsia" w:hAnsiTheme="minorEastAsia" w:cstheme="minorEastAsia"/>
+          <w:sz w:val="24"/>
+        </w:rPr>
+        <w:t>}</w:t>
+      </w:r>
+    </w:p>
+    <w:p>
+      <w:pPr>
+        <w:numPr>
+          <w:numId w:val="0"/>
+        </w:numPr>
+        <w:tabs>
+          <w:tab w:val="left" w:pos="328"/>
+        </w:tabs>
+        <w:rPr>
+          <w:rFonts w:hint="eastAsia" w:asciiTheme="minorEastAsia" w:hAnsiTheme="minorEastAsia" w:cstheme="minorEastAsia"/>
+          <w:b/>
+          <w:bCs/>
+          <w:sz w:val="28"/>
+          <w:szCs w:val="28"/>
+          <w:lang w:val="en-US" w:eastAsia="zh-CN"/>
+        </w:rPr>
+      </w:pPr>
+    </w:p>
+    <w:p>
+      <w:pPr>
+        <w:rPr>
+          <w:rFonts w:hint="eastAsia"/>
+          <w:lang w:val="en-US" w:eastAsia="zh-CN"/>
+        </w:rPr>
+      </w:pPr>
+    </w:p>
+    <w:p>
+      <w:pPr>
+        <w:rPr>
+          <w:rFonts w:hint="eastAsia"/>
+          <w:lang w:val="en-US" w:eastAsia="zh-CN"/>
+        </w:rPr>
+      </w:pPr>
+    </w:p>
+    <w:p>
+      <w:pPr>
+        <w:rPr>
+          <w:rFonts w:hint="eastAsia"/>
+          <w:lang w:val="en-US" w:eastAsia="zh-CN"/>
+        </w:rPr>
+      </w:pPr>
+    </w:p>
+    <w:p>
+      <w:pPr>
+        <w:pStyle w:val="2"/>
+        <w:ind w:firstLine="0"/>
+        <w:rPr>
+          <w:lang w:val="en-US"/>
+        </w:rPr>
+      </w:pPr>
+      <w:r>
+        <w:rPr>
+          <w:rFonts w:hint="eastAsia"/>
+          <w:lang w:val="en-US" w:eastAsia="zh-CN"/>
+        </w:rPr>
+        <w:t>币操作</w:t>
+      </w:r>
+    </w:p>
+    <w:p>
+      <w:pPr>
         <w:pStyle w:val="3"/>
         <w:numPr>
           <w:ilvl w:val="0"/>
-          <w:numId w:val="0"/>
+          <w:numId w:val="32"/>
         </w:numPr>
-        <w:ind w:leftChars="0"/>
+      </w:pPr>
+      <w:r>
         <w:rPr>
           <w:rFonts w:hint="eastAsia"/>
-          <w:szCs w:val="22"/>
-          <w:lang w:val="en-US" w:eastAsia="zh-CN"/>
-        </w:rPr>
-      </w:pPr>
-    </w:p>
-    <w:p>
-      <w:pPr>
-        <w:pStyle w:val="3"/>
-        <w:numPr>
-          <w:ilvl w:val="0"/>
-          <w:numId w:val="34"/>
-        </w:numPr>
-        <w:rPr>
-          <w:rFonts w:hint="eastAsia"/>
-          <w:szCs w:val="22"/>
-          <w:lang w:val="en-US" w:eastAsia="zh-CN"/>
-        </w:rPr>
-      </w:pPr>
-      <w:r>
-        <w:rPr>
-          <w:rFonts w:hint="eastAsia"/>
-          <w:szCs w:val="22"/>
-          <w:lang w:val="en-US" w:eastAsia="zh-CN"/>
-        </w:rPr>
-        <w:t>授权项添加接口</w:t>
-      </w:r>
-    </w:p>
-    <w:p>
-      <w:pPr>
-        <w:rPr>
-          <w:rFonts w:hint="eastAsia"/>
+          <w:lang w:eastAsia="zh-CN"/>
+        </w:rPr>
+        <w:t>币操作</w:t>
+      </w:r>
+    </w:p>
+    <w:p>
+      <w:pPr>
+        <w:rPr>
+          <w:rFonts w:asciiTheme="minorEastAsia" w:hAnsiTheme="minorEastAsia" w:cstheme="minorEastAsia"/>
           <w:sz w:val="28"/>
           <w:szCs w:val="28"/>
-          <w:lang w:val="en-US" w:eastAsia="zh-CN"/>
-        </w:rPr>
-      </w:pPr>
-      <w:r>
-        <w:rPr>
-          <w:rFonts w:hint="eastAsia"/>
+        </w:rPr>
+      </w:pPr>
+      <w:r>
+        <w:rPr>
+          <w:rFonts w:hint="eastAsia" w:asciiTheme="minorEastAsia" w:hAnsiTheme="minorEastAsia" w:cstheme="minorEastAsia"/>
           <w:b/>
           <w:bCs/>
           <w:sz w:val="28"/>
           <w:szCs w:val="28"/>
-          <w:lang w:val="en-US" w:eastAsia="zh-CN"/>
-        </w:rPr>
-        <w:t>说明：</w:t>
-      </w:r>
-      <w:r>
-        <w:rPr>
-          <w:rFonts w:hint="eastAsia"/>
+        </w:rPr>
+        <w:t>输入参数</w:t>
+      </w:r>
+      <w:r>
+        <w:rPr>
+          <w:rFonts w:hint="eastAsia" w:asciiTheme="minorEastAsia" w:hAnsiTheme="minorEastAsia" w:cstheme="minorEastAsia"/>
           <w:sz w:val="28"/>
           <w:szCs w:val="28"/>
-          <w:lang w:val="en-US" w:eastAsia="zh-CN"/>
-        </w:rPr>
-        <w:t>默认授权人为经理，可后台配置授权人</w:t>
+        </w:rPr>
+        <w:t>：</w:t>
       </w:r>
     </w:p>
     <w:tbl>
@@ -47800,6 +48423,1489 @@
           <w:p>
             <w:pPr>
               <w:rPr>
+                <w:rFonts w:hint="eastAsia" w:asciiTheme="minorEastAsia" w:hAnsiTheme="minorEastAsia" w:cstheme="minorEastAsia"/>
+                <w:szCs w:val="21"/>
+              </w:rPr>
+            </w:pPr>
+            <w:r>
+              <w:rPr>
+                <w:rFonts w:hint="eastAsia" w:asciiTheme="minorEastAsia" w:hAnsiTheme="minorEastAsia" w:cstheme="minorEastAsia"/>
+                <w:szCs w:val="21"/>
+              </w:rPr>
+              <w:t>1</w:t>
+            </w:r>
+          </w:p>
+        </w:tc>
+        <w:tc>
+          <w:tcPr>
+            <w:tcW w:w="2010" w:type="dxa"/>
+          </w:tcPr>
+          <w:p>
+            <w:pPr>
+              <w:rPr>
+                <w:rFonts w:hint="eastAsia" w:asciiTheme="minorEastAsia" w:hAnsiTheme="minorEastAsia" w:cstheme="minorEastAsia"/>
+                <w:szCs w:val="21"/>
+                <w:lang w:eastAsia="zh-CN"/>
+              </w:rPr>
+            </w:pPr>
+            <w:r>
+              <w:rPr>
+                <w:rFonts w:hint="eastAsia" w:asciiTheme="minorEastAsia" w:hAnsiTheme="minorEastAsia" w:cstheme="minorEastAsia"/>
+                <w:szCs w:val="21"/>
+                <w:lang w:val="en-US" w:eastAsia="zh-CN"/>
+              </w:rPr>
+              <w:t>userToken</w:t>
+            </w:r>
+          </w:p>
+        </w:tc>
+        <w:tc>
+          <w:tcPr>
+            <w:tcW w:w="2426" w:type="dxa"/>
+          </w:tcPr>
+          <w:p>
+            <w:pPr>
+              <w:rPr>
+                <w:rFonts w:hint="eastAsia" w:asciiTheme="minorEastAsia" w:hAnsiTheme="minorEastAsia" w:cstheme="minorEastAsia"/>
+                <w:szCs w:val="21"/>
+                <w:lang w:val="en-US" w:eastAsia="zh-CN"/>
+              </w:rPr>
+            </w:pPr>
+            <w:r>
+              <w:rPr>
+                <w:rFonts w:hint="eastAsia" w:asciiTheme="minorEastAsia" w:hAnsiTheme="minorEastAsia" w:cstheme="minorEastAsia"/>
+                <w:szCs w:val="21"/>
+                <w:lang w:val="en-US" w:eastAsia="zh-CN"/>
+              </w:rPr>
+              <w:t>用户令牌</w:t>
+            </w:r>
+          </w:p>
+        </w:tc>
+        <w:tc>
+          <w:tcPr>
+            <w:tcW w:w="3274" w:type="dxa"/>
+          </w:tcPr>
+          <w:p>
+            <w:pPr>
+              <w:rPr>
+                <w:rFonts w:hint="eastAsia" w:asciiTheme="minorEastAsia" w:hAnsiTheme="minorEastAsia" w:cstheme="minorEastAsia"/>
+                <w:szCs w:val="21"/>
+              </w:rPr>
+            </w:pPr>
+          </w:p>
+        </w:tc>
+      </w:tr>
+      <w:tr>
+        <w:tblPrEx>
+          <w:tblBorders>
+            <w:top w:val="single" w:color="auto" w:sz="4" w:space="0"/>
+            <w:left w:val="single" w:color="auto" w:sz="4" w:space="0"/>
+            <w:bottom w:val="single" w:color="auto" w:sz="4" w:space="0"/>
+            <w:right w:val="single" w:color="auto" w:sz="4" w:space="0"/>
+            <w:insideH w:val="single" w:color="auto" w:sz="4" w:space="0"/>
+            <w:insideV w:val="single" w:color="auto" w:sz="4" w:space="0"/>
+          </w:tblBorders>
+          <w:tblLayout w:type="fixed"/>
+          <w:tblCellMar>
+            <w:top w:w="0" w:type="dxa"/>
+            <w:left w:w="108" w:type="dxa"/>
+            <w:bottom w:w="0" w:type="dxa"/>
+            <w:right w:w="108" w:type="dxa"/>
+          </w:tblCellMar>
+        </w:tblPrEx>
+        <w:trPr>
+          <w:trHeight w:val="332" w:hRule="atLeast"/>
+        </w:trPr>
+        <w:tc>
+          <w:tcPr>
+            <w:tcW w:w="676" w:type="dxa"/>
+          </w:tcPr>
+          <w:p>
+            <w:pPr>
+              <w:rPr>
+                <w:rFonts w:hint="eastAsia" w:asciiTheme="minorEastAsia" w:hAnsiTheme="minorEastAsia" w:eastAsiaTheme="minorEastAsia" w:cstheme="minorEastAsia"/>
+                <w:szCs w:val="21"/>
+                <w:lang w:val="en-US" w:eastAsia="zh-CN"/>
+              </w:rPr>
+            </w:pPr>
+            <w:r>
+              <w:rPr>
+                <w:rFonts w:hint="eastAsia" w:asciiTheme="minorEastAsia" w:hAnsiTheme="minorEastAsia" w:cstheme="minorEastAsia"/>
+                <w:szCs w:val="21"/>
+                <w:lang w:val="en-US" w:eastAsia="zh-CN"/>
+              </w:rPr>
+              <w:t>2</w:t>
+            </w:r>
+          </w:p>
+        </w:tc>
+        <w:tc>
+          <w:tcPr>
+            <w:tcW w:w="2010" w:type="dxa"/>
+          </w:tcPr>
+          <w:p>
+            <w:pPr>
+              <w:rPr>
+                <w:rFonts w:hint="eastAsia" w:asciiTheme="minorEastAsia" w:hAnsiTheme="minorEastAsia" w:eastAsiaTheme="minorEastAsia" w:cstheme="minorEastAsia"/>
+                <w:szCs w:val="21"/>
+                <w:lang w:val="en-US" w:eastAsia="zh-CN"/>
+              </w:rPr>
+            </w:pPr>
+            <w:r>
+              <w:rPr>
+                <w:rFonts w:hint="eastAsia" w:asciiTheme="minorEastAsia" w:hAnsiTheme="minorEastAsia" w:cstheme="minorEastAsia"/>
+                <w:szCs w:val="21"/>
+                <w:lang w:val="en-US" w:eastAsia="zh-CN"/>
+              </w:rPr>
+              <w:t>icCardId</w:t>
+            </w:r>
+          </w:p>
+        </w:tc>
+        <w:tc>
+          <w:tcPr>
+            <w:tcW w:w="2426" w:type="dxa"/>
+          </w:tcPr>
+          <w:p>
+            <w:pPr>
+              <w:rPr>
+                <w:rFonts w:hint="eastAsia" w:asciiTheme="minorEastAsia" w:hAnsiTheme="minorEastAsia" w:eastAsiaTheme="minorEastAsia" w:cstheme="minorEastAsia"/>
+                <w:szCs w:val="21"/>
+                <w:lang w:val="en-US" w:eastAsia="zh-CN"/>
+              </w:rPr>
+            </w:pPr>
+            <w:r>
+              <w:rPr>
+                <w:rFonts w:hint="eastAsia" w:asciiTheme="minorEastAsia" w:hAnsiTheme="minorEastAsia" w:cstheme="minorEastAsia"/>
+                <w:szCs w:val="21"/>
+                <w:lang w:val="en-US" w:eastAsia="zh-CN"/>
+              </w:rPr>
+              <w:t>会员卡号（为空，对散客操作）</w:t>
+            </w:r>
+          </w:p>
+        </w:tc>
+        <w:tc>
+          <w:tcPr>
+            <w:tcW w:w="3274" w:type="dxa"/>
+          </w:tcPr>
+          <w:p>
+            <w:pPr>
+              <w:rPr>
+                <w:rFonts w:hint="eastAsia" w:asciiTheme="minorEastAsia" w:hAnsiTheme="minorEastAsia" w:cstheme="minorEastAsia"/>
+                <w:szCs w:val="21"/>
+              </w:rPr>
+            </w:pPr>
+          </w:p>
+        </w:tc>
+      </w:tr>
+      <w:tr>
+        <w:tblPrEx>
+          <w:tblBorders>
+            <w:top w:val="single" w:color="auto" w:sz="4" w:space="0"/>
+            <w:left w:val="single" w:color="auto" w:sz="4" w:space="0"/>
+            <w:bottom w:val="single" w:color="auto" w:sz="4" w:space="0"/>
+            <w:right w:val="single" w:color="auto" w:sz="4" w:space="0"/>
+            <w:insideH w:val="single" w:color="auto" w:sz="4" w:space="0"/>
+            <w:insideV w:val="single" w:color="auto" w:sz="4" w:space="0"/>
+          </w:tblBorders>
+          <w:tblLayout w:type="fixed"/>
+          <w:tblCellMar>
+            <w:top w:w="0" w:type="dxa"/>
+            <w:left w:w="108" w:type="dxa"/>
+            <w:bottom w:w="0" w:type="dxa"/>
+            <w:right w:w="108" w:type="dxa"/>
+          </w:tblCellMar>
+        </w:tblPrEx>
+        <w:trPr>
+          <w:trHeight w:val="332" w:hRule="atLeast"/>
+        </w:trPr>
+        <w:tc>
+          <w:tcPr>
+            <w:tcW w:w="676" w:type="dxa"/>
+          </w:tcPr>
+          <w:p>
+            <w:pPr>
+              <w:rPr>
+                <w:rFonts w:hint="eastAsia" w:asciiTheme="minorEastAsia" w:hAnsiTheme="minorEastAsia" w:cstheme="minorEastAsia"/>
+                <w:szCs w:val="21"/>
+                <w:lang w:val="en-US" w:eastAsia="zh-CN"/>
+              </w:rPr>
+            </w:pPr>
+            <w:r>
+              <w:rPr>
+                <w:rFonts w:hint="eastAsia" w:asciiTheme="minorEastAsia" w:hAnsiTheme="minorEastAsia" w:cstheme="minorEastAsia"/>
+                <w:szCs w:val="21"/>
+                <w:lang w:val="en-US" w:eastAsia="zh-CN"/>
+              </w:rPr>
+              <w:t>3</w:t>
+            </w:r>
+          </w:p>
+        </w:tc>
+        <w:tc>
+          <w:tcPr>
+            <w:tcW w:w="2010" w:type="dxa"/>
+          </w:tcPr>
+          <w:p>
+            <w:pPr>
+              <w:rPr>
+                <w:rFonts w:hint="eastAsia" w:asciiTheme="minorEastAsia" w:hAnsiTheme="minorEastAsia" w:cstheme="minorEastAsia"/>
+                <w:szCs w:val="21"/>
+                <w:lang w:val="en-US" w:eastAsia="zh-CN"/>
+              </w:rPr>
+            </w:pPr>
+            <w:r>
+              <w:rPr>
+                <w:rFonts w:hint="eastAsia" w:asciiTheme="minorEastAsia" w:hAnsiTheme="minorEastAsia" w:cstheme="minorEastAsia"/>
+                <w:szCs w:val="21"/>
+                <w:lang w:val="en-US" w:eastAsia="zh-CN"/>
+              </w:rPr>
+              <w:t>type</w:t>
+            </w:r>
+          </w:p>
+        </w:tc>
+        <w:tc>
+          <w:tcPr>
+            <w:tcW w:w="2426" w:type="dxa"/>
+          </w:tcPr>
+          <w:p>
+            <w:pPr>
+              <w:rPr>
+                <w:rFonts w:hint="eastAsia" w:asciiTheme="minorEastAsia" w:hAnsiTheme="minorEastAsia" w:cstheme="minorEastAsia"/>
+                <w:szCs w:val="21"/>
+                <w:lang w:val="en-US" w:eastAsia="zh-CN"/>
+              </w:rPr>
+            </w:pPr>
+            <w:r>
+              <w:rPr>
+                <w:rFonts w:hint="eastAsia" w:asciiTheme="minorEastAsia" w:hAnsiTheme="minorEastAsia" w:cstheme="minorEastAsia"/>
+                <w:szCs w:val="21"/>
+                <w:lang w:val="en-US" w:eastAsia="zh-CN"/>
+              </w:rPr>
+              <w:t>币操作类型</w:t>
+            </w:r>
+          </w:p>
+          <w:p>
+            <w:pPr>
+              <w:rPr>
+                <w:rFonts w:hint="eastAsia" w:asciiTheme="minorEastAsia" w:hAnsiTheme="minorEastAsia" w:cstheme="minorEastAsia"/>
+                <w:szCs w:val="21"/>
+                <w:lang w:val="en-US" w:eastAsia="zh-CN"/>
+              </w:rPr>
+            </w:pPr>
+            <w:r>
+              <w:rPr>
+                <w:rFonts w:hint="eastAsia" w:asciiTheme="minorEastAsia" w:hAnsiTheme="minorEastAsia" w:cstheme="minorEastAsia"/>
+                <w:szCs w:val="21"/>
+                <w:lang w:val="en-US" w:eastAsia="zh-CN"/>
+              </w:rPr>
+              <w:t>吧台调用参数说明：</w:t>
+            </w:r>
+          </w:p>
+          <w:p>
+            <w:pPr>
+              <w:rPr>
+                <w:rFonts w:hint="eastAsia" w:asciiTheme="minorEastAsia" w:hAnsiTheme="minorEastAsia" w:cstheme="minorEastAsia"/>
+                <w:szCs w:val="21"/>
+                <w:lang w:val="en-US" w:eastAsia="zh-CN"/>
+              </w:rPr>
+            </w:pPr>
+            <w:r>
+              <w:rPr>
+                <w:rFonts w:hint="eastAsia" w:asciiTheme="minorEastAsia" w:hAnsiTheme="minorEastAsia" w:cstheme="minorEastAsia"/>
+                <w:b/>
+                <w:bCs/>
+                <w:szCs w:val="21"/>
+              </w:rPr>
+              <w:t>手工存币</w:t>
+            </w:r>
+            <w:r>
+              <w:rPr>
+                <w:rFonts w:hint="eastAsia" w:asciiTheme="minorEastAsia" w:hAnsiTheme="minorEastAsia" w:cstheme="minorEastAsia"/>
+                <w:szCs w:val="21"/>
+                <w:lang w:val="en-US" w:eastAsia="zh-CN"/>
+              </w:rPr>
+              <w:t>:4;</w:t>
+            </w:r>
+          </w:p>
+          <w:p>
+            <w:pPr>
+              <w:rPr>
+                <w:rFonts w:hint="eastAsia" w:asciiTheme="minorEastAsia" w:hAnsiTheme="minorEastAsia" w:cstheme="minorEastAsia"/>
+                <w:szCs w:val="21"/>
+                <w:lang w:val="en-US" w:eastAsia="zh-CN"/>
+              </w:rPr>
+            </w:pPr>
+            <w:r>
+              <w:rPr>
+                <w:rFonts w:hint="eastAsia" w:asciiTheme="minorEastAsia" w:hAnsiTheme="minorEastAsia" w:cstheme="minorEastAsia"/>
+                <w:b/>
+                <w:bCs/>
+                <w:szCs w:val="21"/>
+                <w:lang w:val="en-US" w:eastAsia="zh-CN"/>
+              </w:rPr>
+              <w:t>提币</w:t>
+            </w:r>
+            <w:r>
+              <w:rPr>
+                <w:rFonts w:hint="eastAsia" w:asciiTheme="minorEastAsia" w:hAnsiTheme="minorEastAsia" w:cstheme="minorEastAsia"/>
+                <w:szCs w:val="21"/>
+                <w:lang w:val="en-US" w:eastAsia="zh-CN"/>
+              </w:rPr>
+              <w:t>：如果连接出币机器：7；否者3；</w:t>
+            </w:r>
+          </w:p>
+          <w:p>
+            <w:pPr>
+              <w:rPr>
+                <w:rFonts w:hint="eastAsia" w:asciiTheme="minorEastAsia" w:hAnsiTheme="minorEastAsia" w:cstheme="minorEastAsia"/>
+                <w:szCs w:val="21"/>
+                <w:lang w:val="en-US" w:eastAsia="zh-CN"/>
+              </w:rPr>
+            </w:pPr>
+            <w:r>
+              <w:rPr>
+                <w:rFonts w:hint="eastAsia" w:asciiTheme="minorEastAsia" w:hAnsiTheme="minorEastAsia" w:cstheme="minorEastAsia"/>
+                <w:b/>
+                <w:bCs/>
+                <w:szCs w:val="21"/>
+                <w:lang w:val="en-US" w:eastAsia="zh-CN"/>
+              </w:rPr>
+              <w:t>送币</w:t>
+            </w:r>
+            <w:r>
+              <w:rPr>
+                <w:rFonts w:hint="eastAsia" w:asciiTheme="minorEastAsia" w:hAnsiTheme="minorEastAsia" w:cstheme="minorEastAsia"/>
+                <w:szCs w:val="21"/>
+                <w:lang w:val="en-US" w:eastAsia="zh-CN"/>
+              </w:rPr>
+              <w:t>：如果连接出币机器：8；否者2；</w:t>
+            </w:r>
+          </w:p>
+        </w:tc>
+        <w:tc>
+          <w:tcPr>
+            <w:tcW w:w="3274" w:type="dxa"/>
+          </w:tcPr>
+          <w:p>
+            <w:pPr>
+              <w:rPr>
+                <w:rFonts w:hint="eastAsia" w:asciiTheme="minorEastAsia" w:hAnsiTheme="minorEastAsia" w:cstheme="minorEastAsia"/>
+                <w:szCs w:val="21"/>
+              </w:rPr>
+            </w:pPr>
+            <w:r>
+              <w:rPr>
+                <w:rFonts w:hint="eastAsia" w:asciiTheme="minorEastAsia" w:hAnsiTheme="minorEastAsia" w:cstheme="minorEastAsia"/>
+                <w:szCs w:val="21"/>
+              </w:rPr>
+              <w:t>0售币机加币</w:t>
+            </w:r>
+          </w:p>
+          <w:p>
+            <w:pPr>
+              <w:rPr>
+                <w:rFonts w:hint="eastAsia" w:asciiTheme="minorEastAsia" w:hAnsiTheme="minorEastAsia" w:cstheme="minorEastAsia"/>
+                <w:szCs w:val="21"/>
+              </w:rPr>
+            </w:pPr>
+            <w:r>
+              <w:rPr>
+                <w:rFonts w:hint="eastAsia" w:asciiTheme="minorEastAsia" w:hAnsiTheme="minorEastAsia" w:cstheme="minorEastAsia"/>
+                <w:szCs w:val="21"/>
+              </w:rPr>
+              <w:t>1售币机清币</w:t>
+            </w:r>
+          </w:p>
+          <w:p>
+            <w:pPr>
+              <w:rPr>
+                <w:rFonts w:hint="eastAsia" w:asciiTheme="minorEastAsia" w:hAnsiTheme="minorEastAsia" w:cstheme="minorEastAsia"/>
+                <w:szCs w:val="21"/>
+              </w:rPr>
+            </w:pPr>
+            <w:r>
+              <w:rPr>
+                <w:rFonts w:hint="eastAsia" w:asciiTheme="minorEastAsia" w:hAnsiTheme="minorEastAsia" w:cstheme="minorEastAsia"/>
+                <w:szCs w:val="21"/>
+              </w:rPr>
+              <w:t>2手工实物币送币</w:t>
+            </w:r>
+          </w:p>
+          <w:p>
+            <w:pPr>
+              <w:rPr>
+                <w:rFonts w:hint="eastAsia" w:asciiTheme="minorEastAsia" w:hAnsiTheme="minorEastAsia" w:cstheme="minorEastAsia"/>
+                <w:szCs w:val="21"/>
+              </w:rPr>
+            </w:pPr>
+            <w:r>
+              <w:rPr>
+                <w:rFonts w:hint="eastAsia" w:asciiTheme="minorEastAsia" w:hAnsiTheme="minorEastAsia" w:cstheme="minorEastAsia"/>
+                <w:szCs w:val="21"/>
+              </w:rPr>
+              <w:t>3手工实物币提币</w:t>
+            </w:r>
+          </w:p>
+          <w:p>
+            <w:pPr>
+              <w:rPr>
+                <w:rFonts w:hint="eastAsia" w:asciiTheme="minorEastAsia" w:hAnsiTheme="minorEastAsia" w:cstheme="minorEastAsia"/>
+                <w:szCs w:val="21"/>
+              </w:rPr>
+            </w:pPr>
+            <w:r>
+              <w:rPr>
+                <w:rFonts w:hint="eastAsia" w:asciiTheme="minorEastAsia" w:hAnsiTheme="minorEastAsia" w:cstheme="minorEastAsia"/>
+                <w:szCs w:val="21"/>
+              </w:rPr>
+              <w:t>4手工存币</w:t>
+            </w:r>
+          </w:p>
+          <w:p>
+            <w:pPr>
+              <w:rPr>
+                <w:rFonts w:hint="eastAsia" w:asciiTheme="minorEastAsia" w:hAnsiTheme="minorEastAsia" w:cstheme="minorEastAsia"/>
+                <w:szCs w:val="21"/>
+              </w:rPr>
+            </w:pPr>
+            <w:r>
+              <w:rPr>
+                <w:rFonts w:hint="eastAsia" w:asciiTheme="minorEastAsia" w:hAnsiTheme="minorEastAsia" w:cstheme="minorEastAsia"/>
+                <w:szCs w:val="21"/>
+              </w:rPr>
+              <w:t>5电子币送币</w:t>
+            </w:r>
+          </w:p>
+          <w:p>
+            <w:pPr>
+              <w:rPr>
+                <w:rFonts w:hint="eastAsia" w:asciiTheme="minorEastAsia" w:hAnsiTheme="minorEastAsia" w:cstheme="minorEastAsia"/>
+                <w:szCs w:val="21"/>
+              </w:rPr>
+            </w:pPr>
+            <w:r>
+              <w:rPr>
+                <w:rFonts w:hint="eastAsia" w:asciiTheme="minorEastAsia" w:hAnsiTheme="minorEastAsia" w:cstheme="minorEastAsia"/>
+                <w:szCs w:val="21"/>
+              </w:rPr>
+              <w:t>6电子币提币</w:t>
+            </w:r>
+          </w:p>
+          <w:p>
+            <w:pPr>
+              <w:rPr>
+                <w:rFonts w:hint="eastAsia" w:asciiTheme="minorEastAsia" w:hAnsiTheme="minorEastAsia" w:cstheme="minorEastAsia"/>
+                <w:szCs w:val="21"/>
+              </w:rPr>
+            </w:pPr>
+            <w:r>
+              <w:rPr>
+                <w:rFonts w:hint="eastAsia" w:asciiTheme="minorEastAsia" w:hAnsiTheme="minorEastAsia" w:cstheme="minorEastAsia"/>
+                <w:szCs w:val="21"/>
+              </w:rPr>
+              <w:t>7售币机实物币提币</w:t>
+            </w:r>
+          </w:p>
+          <w:p>
+            <w:pPr>
+              <w:rPr>
+                <w:rFonts w:hint="eastAsia" w:asciiTheme="minorEastAsia" w:hAnsiTheme="minorEastAsia" w:cstheme="minorEastAsia"/>
+                <w:szCs w:val="21"/>
+              </w:rPr>
+            </w:pPr>
+            <w:r>
+              <w:rPr>
+                <w:rFonts w:hint="eastAsia" w:asciiTheme="minorEastAsia" w:hAnsiTheme="minorEastAsia" w:cstheme="minorEastAsia"/>
+                <w:szCs w:val="21"/>
+              </w:rPr>
+              <w:t>8售币机实物币送币</w:t>
+            </w:r>
+          </w:p>
+        </w:tc>
+      </w:tr>
+      <w:tr>
+        <w:tblPrEx>
+          <w:tblBorders>
+            <w:top w:val="single" w:color="auto" w:sz="4" w:space="0"/>
+            <w:left w:val="single" w:color="auto" w:sz="4" w:space="0"/>
+            <w:bottom w:val="single" w:color="auto" w:sz="4" w:space="0"/>
+            <w:right w:val="single" w:color="auto" w:sz="4" w:space="0"/>
+            <w:insideH w:val="single" w:color="auto" w:sz="4" w:space="0"/>
+            <w:insideV w:val="single" w:color="auto" w:sz="4" w:space="0"/>
+          </w:tblBorders>
+          <w:tblLayout w:type="fixed"/>
+          <w:tblCellMar>
+            <w:top w:w="0" w:type="dxa"/>
+            <w:left w:w="108" w:type="dxa"/>
+            <w:bottom w:w="0" w:type="dxa"/>
+            <w:right w:w="108" w:type="dxa"/>
+          </w:tblCellMar>
+        </w:tblPrEx>
+        <w:trPr>
+          <w:trHeight w:val="332" w:hRule="atLeast"/>
+        </w:trPr>
+        <w:tc>
+          <w:tcPr>
+            <w:tcW w:w="676" w:type="dxa"/>
+          </w:tcPr>
+          <w:p>
+            <w:pPr>
+              <w:rPr>
+                <w:rFonts w:hint="eastAsia" w:asciiTheme="minorEastAsia" w:hAnsiTheme="minorEastAsia" w:cstheme="minorEastAsia"/>
+                <w:szCs w:val="21"/>
+                <w:lang w:val="en-US" w:eastAsia="zh-CN"/>
+              </w:rPr>
+            </w:pPr>
+            <w:r>
+              <w:rPr>
+                <w:rFonts w:hint="eastAsia" w:asciiTheme="minorEastAsia" w:hAnsiTheme="minorEastAsia" w:cstheme="minorEastAsia"/>
+                <w:szCs w:val="21"/>
+                <w:lang w:val="en-US" w:eastAsia="zh-CN"/>
+              </w:rPr>
+              <w:t>4</w:t>
+            </w:r>
+          </w:p>
+        </w:tc>
+        <w:tc>
+          <w:tcPr>
+            <w:tcW w:w="2010" w:type="dxa"/>
+          </w:tcPr>
+          <w:p>
+            <w:pPr>
+              <w:rPr>
+                <w:rFonts w:hint="eastAsia" w:asciiTheme="minorEastAsia" w:hAnsiTheme="minorEastAsia" w:cstheme="minorEastAsia"/>
+                <w:szCs w:val="21"/>
+                <w:lang w:val="en-US" w:eastAsia="zh-CN"/>
+              </w:rPr>
+            </w:pPr>
+            <w:r>
+              <w:rPr>
+                <w:rFonts w:hint="eastAsia" w:asciiTheme="minorEastAsia" w:hAnsiTheme="minorEastAsia" w:cstheme="minorEastAsia"/>
+                <w:szCs w:val="21"/>
+                <w:lang w:val="en-US" w:eastAsia="zh-CN"/>
+              </w:rPr>
+              <w:t>coins</w:t>
+            </w:r>
+          </w:p>
+        </w:tc>
+        <w:tc>
+          <w:tcPr>
+            <w:tcW w:w="2426" w:type="dxa"/>
+          </w:tcPr>
+          <w:p>
+            <w:pPr>
+              <w:rPr>
+                <w:rFonts w:hint="eastAsia" w:asciiTheme="minorEastAsia" w:hAnsiTheme="minorEastAsia" w:eastAsiaTheme="minorEastAsia" w:cstheme="minorEastAsia"/>
+                <w:b/>
+                <w:bCs/>
+                <w:szCs w:val="21"/>
+                <w:lang w:val="en-US" w:eastAsia="zh-CN"/>
+              </w:rPr>
+            </w:pPr>
+            <w:r>
+              <w:rPr>
+                <w:rFonts w:hint="eastAsia" w:asciiTheme="minorEastAsia" w:hAnsiTheme="minorEastAsia" w:cstheme="minorEastAsia"/>
+                <w:b w:val="0"/>
+                <w:bCs w:val="0"/>
+                <w:szCs w:val="21"/>
+                <w:lang w:val="en-US" w:eastAsia="zh-CN"/>
+              </w:rPr>
+              <w:t>币数</w:t>
+            </w:r>
+          </w:p>
+        </w:tc>
+        <w:tc>
+          <w:tcPr>
+            <w:tcW w:w="3274" w:type="dxa"/>
+          </w:tcPr>
+          <w:p>
+            <w:pPr>
+              <w:rPr>
+                <w:rFonts w:hint="eastAsia" w:asciiTheme="minorEastAsia" w:hAnsiTheme="minorEastAsia" w:cstheme="minorEastAsia"/>
+                <w:szCs w:val="21"/>
+              </w:rPr>
+            </w:pPr>
+          </w:p>
+        </w:tc>
+      </w:tr>
+    </w:tbl>
+    <w:p/>
+    <w:p>
+      <w:pPr>
+        <w:numPr>
+          <w:ilvl w:val="0"/>
+          <w:numId w:val="33"/>
+        </w:numPr>
+        <w:tabs>
+          <w:tab w:val="left" w:pos="328"/>
+        </w:tabs>
+        <w:rPr>
+          <w:rFonts w:hint="eastAsia" w:asciiTheme="minorEastAsia" w:hAnsiTheme="minorEastAsia" w:cstheme="minorEastAsia"/>
+          <w:b/>
+          <w:bCs/>
+          <w:sz w:val="28"/>
+          <w:szCs w:val="28"/>
+          <w:lang w:val="en-US" w:eastAsia="zh-CN"/>
+        </w:rPr>
+      </w:pPr>
+      <w:r>
+        <w:rPr>
+          <w:rFonts w:hint="eastAsia" w:asciiTheme="minorEastAsia" w:hAnsiTheme="minorEastAsia" w:cstheme="minorEastAsia"/>
+          <w:b/>
+          <w:bCs/>
+          <w:sz w:val="28"/>
+          <w:szCs w:val="28"/>
+          <w:lang w:val="en-US" w:eastAsia="zh-CN"/>
+        </w:rPr>
+        <w:tab/>
+      </w:r>
+      <w:r>
+        <w:rPr>
+          <w:rFonts w:hint="eastAsia" w:asciiTheme="minorEastAsia" w:hAnsiTheme="minorEastAsia" w:cstheme="minorEastAsia"/>
+          <w:b/>
+          <w:bCs/>
+          <w:sz w:val="28"/>
+          <w:szCs w:val="28"/>
+          <w:lang w:val="en-US" w:eastAsia="zh-CN"/>
+        </w:rPr>
+        <w:t>成功返回：</w:t>
+      </w:r>
+    </w:p>
+    <w:p>
+      <w:pPr>
+        <w:ind w:firstLine="420"/>
+        <w:rPr>
+          <w:rFonts w:asciiTheme="minorEastAsia" w:hAnsiTheme="minorEastAsia" w:cstheme="minorEastAsia"/>
+          <w:sz w:val="24"/>
+        </w:rPr>
+      </w:pPr>
+      <w:r>
+        <w:rPr>
+          <w:rFonts w:hint="eastAsia" w:asciiTheme="minorEastAsia" w:hAnsiTheme="minorEastAsia" w:cstheme="minorEastAsia"/>
+          <w:sz w:val="24"/>
+        </w:rPr>
+        <w:t>{</w:t>
+      </w:r>
+    </w:p>
+    <w:p>
+      <w:pPr>
+        <w:ind w:firstLine="420"/>
+        <w:rPr>
+          <w:rFonts w:asciiTheme="minorEastAsia" w:hAnsiTheme="minorEastAsia" w:cstheme="minorEastAsia"/>
+          <w:sz w:val="24"/>
+        </w:rPr>
+      </w:pPr>
+      <w:r>
+        <w:rPr>
+          <w:rFonts w:hint="eastAsia" w:asciiTheme="minorEastAsia" w:hAnsiTheme="minorEastAsia" w:cstheme="minorEastAsia"/>
+          <w:sz w:val="24"/>
+        </w:rPr>
+        <w:t xml:space="preserve">    "return_code": "1",</w:t>
+      </w:r>
+    </w:p>
+    <w:p>
+      <w:pPr>
+        <w:ind w:firstLine="420"/>
+        <w:rPr>
+          <w:rFonts w:asciiTheme="minorEastAsia" w:hAnsiTheme="minorEastAsia" w:cstheme="minorEastAsia"/>
+          <w:sz w:val="24"/>
+        </w:rPr>
+      </w:pPr>
+      <w:r>
+        <w:rPr>
+          <w:rFonts w:hint="eastAsia" w:asciiTheme="minorEastAsia" w:hAnsiTheme="minorEastAsia" w:cstheme="minorEastAsia"/>
+          <w:sz w:val="24"/>
+        </w:rPr>
+        <w:t xml:space="preserve">    "return_msg": "",</w:t>
+      </w:r>
+    </w:p>
+    <w:p>
+      <w:pPr>
+        <w:ind w:firstLine="420"/>
+        <w:rPr>
+          <w:rFonts w:asciiTheme="minorEastAsia" w:hAnsiTheme="minorEastAsia" w:cstheme="minorEastAsia"/>
+          <w:sz w:val="24"/>
+        </w:rPr>
+      </w:pPr>
+      <w:r>
+        <w:rPr>
+          <w:rFonts w:hint="eastAsia" w:asciiTheme="minorEastAsia" w:hAnsiTheme="minorEastAsia" w:cstheme="minorEastAsia"/>
+          <w:sz w:val="24"/>
+        </w:rPr>
+        <w:t xml:space="preserve">    "result_code": "</w:t>
+      </w:r>
+      <w:r>
+        <w:rPr>
+          <w:rFonts w:hint="eastAsia" w:asciiTheme="minorEastAsia" w:hAnsiTheme="minorEastAsia" w:cstheme="minorEastAsia"/>
+          <w:sz w:val="24"/>
+          <w:lang w:val="en-US" w:eastAsia="zh-CN"/>
+        </w:rPr>
+        <w:t>1</w:t>
+      </w:r>
+      <w:r>
+        <w:rPr>
+          <w:rFonts w:hint="eastAsia" w:asciiTheme="minorEastAsia" w:hAnsiTheme="minorEastAsia" w:cstheme="minorEastAsia"/>
+          <w:sz w:val="24"/>
+        </w:rPr>
+        <w:t>",</w:t>
+      </w:r>
+    </w:p>
+    <w:p>
+      <w:pPr>
+        <w:ind w:firstLine="420"/>
+        <w:rPr>
+          <w:rFonts w:asciiTheme="minorEastAsia" w:hAnsiTheme="minorEastAsia" w:cstheme="minorEastAsia"/>
+          <w:sz w:val="24"/>
+        </w:rPr>
+      </w:pPr>
+      <w:r>
+        <w:rPr>
+          <w:rFonts w:hint="eastAsia" w:asciiTheme="minorEastAsia" w:hAnsiTheme="minorEastAsia" w:cstheme="minorEastAsia"/>
+          <w:sz w:val="24"/>
+        </w:rPr>
+        <w:t xml:space="preserve">    "result_msg": ""</w:t>
+      </w:r>
+    </w:p>
+    <w:p>
+      <w:pPr>
+        <w:ind w:firstLine="420"/>
+        <w:rPr>
+          <w:rFonts w:asciiTheme="minorEastAsia" w:hAnsiTheme="minorEastAsia" w:cstheme="minorEastAsia"/>
+          <w:sz w:val="24"/>
+        </w:rPr>
+      </w:pPr>
+      <w:r>
+        <w:rPr>
+          <w:rFonts w:hint="eastAsia" w:asciiTheme="minorEastAsia" w:hAnsiTheme="minorEastAsia" w:cstheme="minorEastAsia"/>
+          <w:sz w:val="24"/>
+        </w:rPr>
+        <w:t>}</w:t>
+      </w:r>
+    </w:p>
+    <w:p>
+      <w:pPr>
+        <w:numPr>
+          <w:ilvl w:val="0"/>
+          <w:numId w:val="33"/>
+        </w:numPr>
+        <w:rPr>
+          <w:rFonts w:hint="eastAsia" w:asciiTheme="minorEastAsia" w:hAnsiTheme="minorEastAsia" w:cstheme="minorEastAsia"/>
+          <w:b/>
+          <w:bCs/>
+          <w:sz w:val="28"/>
+          <w:szCs w:val="28"/>
+          <w:lang w:val="en-US" w:eastAsia="zh-CN"/>
+        </w:rPr>
+      </w:pPr>
+      <w:r>
+        <w:rPr>
+          <w:rFonts w:hint="eastAsia" w:asciiTheme="minorEastAsia" w:hAnsiTheme="minorEastAsia" w:cstheme="minorEastAsia"/>
+          <w:b/>
+          <w:bCs/>
+          <w:sz w:val="28"/>
+          <w:szCs w:val="28"/>
+          <w:lang w:val="en-US" w:eastAsia="zh-CN"/>
+        </w:rPr>
+        <w:t>失败返回：</w:t>
+      </w:r>
+    </w:p>
+    <w:p>
+      <w:pPr>
+        <w:ind w:firstLine="420"/>
+        <w:rPr>
+          <w:rFonts w:asciiTheme="minorEastAsia" w:hAnsiTheme="minorEastAsia" w:cstheme="minorEastAsia"/>
+          <w:sz w:val="24"/>
+        </w:rPr>
+      </w:pPr>
+      <w:r>
+        <w:rPr>
+          <w:rFonts w:hint="eastAsia" w:asciiTheme="minorEastAsia" w:hAnsiTheme="minorEastAsia" w:cstheme="minorEastAsia"/>
+          <w:sz w:val="24"/>
+        </w:rPr>
+        <w:t>{</w:t>
+      </w:r>
+    </w:p>
+    <w:p>
+      <w:pPr>
+        <w:ind w:firstLine="420"/>
+        <w:rPr>
+          <w:rFonts w:asciiTheme="minorEastAsia" w:hAnsiTheme="minorEastAsia" w:cstheme="minorEastAsia"/>
+          <w:sz w:val="24"/>
+        </w:rPr>
+      </w:pPr>
+      <w:r>
+        <w:rPr>
+          <w:rFonts w:hint="eastAsia" w:asciiTheme="minorEastAsia" w:hAnsiTheme="minorEastAsia" w:cstheme="minorEastAsia"/>
+          <w:sz w:val="24"/>
+        </w:rPr>
+        <w:t xml:space="preserve">    "return_code": "1",</w:t>
+      </w:r>
+    </w:p>
+    <w:p>
+      <w:pPr>
+        <w:ind w:firstLine="420"/>
+        <w:rPr>
+          <w:rFonts w:asciiTheme="minorEastAsia" w:hAnsiTheme="minorEastAsia" w:cstheme="minorEastAsia"/>
+          <w:sz w:val="24"/>
+        </w:rPr>
+      </w:pPr>
+      <w:r>
+        <w:rPr>
+          <w:rFonts w:hint="eastAsia" w:asciiTheme="minorEastAsia" w:hAnsiTheme="minorEastAsia" w:cstheme="minorEastAsia"/>
+          <w:sz w:val="24"/>
+        </w:rPr>
+        <w:t xml:space="preserve">    "return_msg": "",</w:t>
+      </w:r>
+    </w:p>
+    <w:p>
+      <w:pPr>
+        <w:ind w:firstLine="420"/>
+        <w:rPr>
+          <w:rFonts w:asciiTheme="minorEastAsia" w:hAnsiTheme="minorEastAsia" w:cstheme="minorEastAsia"/>
+          <w:sz w:val="24"/>
+        </w:rPr>
+      </w:pPr>
+      <w:r>
+        <w:rPr>
+          <w:rFonts w:hint="eastAsia" w:asciiTheme="minorEastAsia" w:hAnsiTheme="minorEastAsia" w:cstheme="minorEastAsia"/>
+          <w:sz w:val="24"/>
+        </w:rPr>
+        <w:t xml:space="preserve">    "result_code": "0",</w:t>
+      </w:r>
+    </w:p>
+    <w:p>
+      <w:pPr>
+        <w:ind w:firstLine="420"/>
+        <w:rPr>
+          <w:rFonts w:hint="eastAsia" w:asciiTheme="minorEastAsia" w:hAnsiTheme="minorEastAsia" w:cstheme="minorEastAsia"/>
+          <w:sz w:val="24"/>
+        </w:rPr>
+      </w:pPr>
+      <w:r>
+        <w:rPr>
+          <w:rFonts w:hint="eastAsia" w:asciiTheme="minorEastAsia" w:hAnsiTheme="minorEastAsia" w:cstheme="minorEastAsia"/>
+          <w:sz w:val="24"/>
+        </w:rPr>
+        <w:t xml:space="preserve">    "result_msg": "错误信息"</w:t>
+      </w:r>
+    </w:p>
+    <w:p>
+      <w:pPr>
+        <w:ind w:firstLine="420"/>
+        <w:rPr>
+          <w:rFonts w:hint="eastAsia" w:asciiTheme="minorEastAsia" w:hAnsiTheme="minorEastAsia" w:cstheme="minorEastAsia"/>
+          <w:sz w:val="24"/>
+        </w:rPr>
+      </w:pPr>
+      <w:r>
+        <w:rPr>
+          <w:rFonts w:hint="eastAsia" w:asciiTheme="minorEastAsia" w:hAnsiTheme="minorEastAsia" w:cstheme="minorEastAsia"/>
+          <w:sz w:val="24"/>
+        </w:rPr>
+        <w:t>}</w:t>
+      </w:r>
+    </w:p>
+    <w:p>
+      <w:pPr>
+        <w:pStyle w:val="2"/>
+        <w:ind w:firstLine="0"/>
+        <w:rPr>
+          <w:rFonts w:hint="eastAsia"/>
+          <w:szCs w:val="22"/>
+          <w:lang w:val="en-US" w:eastAsia="zh-CN"/>
+        </w:rPr>
+      </w:pPr>
+      <w:r>
+        <w:rPr>
+          <w:rFonts w:hint="eastAsia"/>
+          <w:szCs w:val="22"/>
+          <w:lang w:val="en-US" w:eastAsia="zh-CN"/>
+        </w:rPr>
+        <w:t>第三方支付</w:t>
+      </w:r>
+    </w:p>
+    <w:p>
+      <w:pPr>
+        <w:pStyle w:val="3"/>
+        <w:numPr>
+          <w:ilvl w:val="0"/>
+          <w:numId w:val="34"/>
+        </w:numPr>
+      </w:pPr>
+      <w:r>
+        <w:rPr>
+          <w:rFonts w:hint="eastAsia"/>
+          <w:lang w:eastAsia="zh-CN"/>
+        </w:rPr>
+        <w:t>支付宝支付二维码</w:t>
+      </w:r>
+    </w:p>
+    <w:p>
+      <w:pPr>
+        <w:pStyle w:val="3"/>
+        <w:numPr>
+          <w:ilvl w:val="0"/>
+          <w:numId w:val="34"/>
+        </w:numPr>
+      </w:pPr>
+      <w:r>
+        <w:rPr>
+          <w:rFonts w:hint="eastAsia"/>
+          <w:lang w:eastAsia="zh-CN"/>
+        </w:rPr>
+        <w:t>微信支付二维码</w:t>
+      </w:r>
+    </w:p>
+    <w:p>
+      <w:pPr>
+        <w:rPr>
+          <w:rFonts w:hint="eastAsia"/>
+          <w:lang w:eastAsia="zh-CN"/>
+        </w:rPr>
+      </w:pPr>
+    </w:p>
+    <w:p>
+      <w:pPr>
+        <w:pStyle w:val="2"/>
+        <w:ind w:firstLine="0"/>
+        <w:rPr>
+          <w:rFonts w:hint="eastAsia"/>
+          <w:szCs w:val="22"/>
+          <w:lang w:val="en-US" w:eastAsia="zh-CN"/>
+        </w:rPr>
+      </w:pPr>
+      <w:r>
+        <w:rPr>
+          <w:rFonts w:hint="eastAsia"/>
+          <w:szCs w:val="22"/>
+          <w:lang w:val="en-US" w:eastAsia="zh-CN"/>
+        </w:rPr>
+        <w:t>授权</w:t>
+      </w:r>
+    </w:p>
+    <w:p>
+      <w:pPr>
+        <w:pStyle w:val="3"/>
+        <w:numPr>
+          <w:ilvl w:val="0"/>
+          <w:numId w:val="35"/>
+        </w:numPr>
+        <w:rPr>
+          <w:rFonts w:hint="eastAsia"/>
+          <w:szCs w:val="22"/>
+          <w:lang w:val="en-US" w:eastAsia="zh-CN"/>
+        </w:rPr>
+      </w:pPr>
+      <w:r>
+        <w:rPr>
+          <w:rFonts w:hint="eastAsia"/>
+          <w:szCs w:val="22"/>
+          <w:lang w:val="en-US" w:eastAsia="zh-CN"/>
+        </w:rPr>
+        <w:t>授权页面</w:t>
+      </w:r>
+    </w:p>
+    <w:p>
+      <w:pPr>
+        <w:rPr>
+          <w:rFonts w:hint="eastAsia" w:asciiTheme="minorEastAsia" w:hAnsiTheme="minorEastAsia" w:eastAsiaTheme="minorEastAsia" w:cstheme="minorEastAsia"/>
+          <w:sz w:val="28"/>
+          <w:szCs w:val="28"/>
+          <w:lang w:val="en-US" w:eastAsia="zh-CN"/>
+        </w:rPr>
+      </w:pPr>
+      <w:r>
+        <w:rPr>
+          <w:rFonts w:hint="eastAsia" w:asciiTheme="minorEastAsia" w:hAnsiTheme="minorEastAsia" w:eastAsiaTheme="minorEastAsia" w:cstheme="minorEastAsia"/>
+          <w:b/>
+          <w:bCs/>
+          <w:sz w:val="28"/>
+          <w:szCs w:val="28"/>
+          <w:lang w:val="en-US" w:eastAsia="zh-CN"/>
+        </w:rPr>
+        <w:t>说明：</w:t>
+      </w:r>
+      <w:r>
+        <w:rPr>
+          <w:rFonts w:hint="eastAsia" w:asciiTheme="minorEastAsia" w:hAnsiTheme="minorEastAsia" w:eastAsiaTheme="minorEastAsia" w:cstheme="minorEastAsia"/>
+          <w:sz w:val="28"/>
+          <w:szCs w:val="28"/>
+          <w:lang w:val="en-US" w:eastAsia="zh-CN"/>
+        </w:rPr>
+        <w:t>接受授权Id参数，加载授权信息，用户可以同意授权或者不同意授权，并</w:t>
+      </w:r>
+      <w:r>
+        <w:rPr>
+          <w:rFonts w:hint="eastAsia" w:asciiTheme="minorEastAsia" w:hAnsiTheme="minorEastAsia" w:cstheme="minorEastAsia"/>
+          <w:sz w:val="28"/>
+          <w:szCs w:val="28"/>
+          <w:lang w:val="en-US" w:eastAsia="zh-CN"/>
+        </w:rPr>
+        <w:t>以</w:t>
+      </w:r>
+      <w:r>
+        <w:rPr>
+          <w:rFonts w:hint="eastAsia" w:asciiTheme="minorEastAsia" w:hAnsiTheme="minorEastAsia" w:eastAsiaTheme="minorEastAsia" w:cstheme="minorEastAsia"/>
+          <w:sz w:val="28"/>
+          <w:szCs w:val="28"/>
+          <w:lang w:val="en-US" w:eastAsia="zh-CN"/>
+        </w:rPr>
+        <w:t>TCP方式通知到吧台。</w:t>
+      </w:r>
+    </w:p>
+    <w:tbl>
+      <w:tblPr>
+        <w:tblStyle w:val="7"/>
+        <w:tblW w:w="8386" w:type="dxa"/>
+        <w:tblInd w:w="0" w:type="dxa"/>
+        <w:tblBorders>
+          <w:top w:val="single" w:color="auto" w:sz="4" w:space="0"/>
+          <w:left w:val="single" w:color="auto" w:sz="4" w:space="0"/>
+          <w:bottom w:val="single" w:color="auto" w:sz="4" w:space="0"/>
+          <w:right w:val="single" w:color="auto" w:sz="4" w:space="0"/>
+          <w:insideH w:val="single" w:color="auto" w:sz="4" w:space="0"/>
+          <w:insideV w:val="single" w:color="auto" w:sz="4" w:space="0"/>
+        </w:tblBorders>
+        <w:tblLayout w:type="fixed"/>
+        <w:tblCellMar>
+          <w:top w:w="0" w:type="dxa"/>
+          <w:left w:w="108" w:type="dxa"/>
+          <w:bottom w:w="0" w:type="dxa"/>
+          <w:right w:w="108" w:type="dxa"/>
+        </w:tblCellMar>
+      </w:tblPr>
+      <w:tblGrid>
+        <w:gridCol w:w="676"/>
+        <w:gridCol w:w="2010"/>
+        <w:gridCol w:w="2426"/>
+        <w:gridCol w:w="3274"/>
+      </w:tblGrid>
+      <w:tr>
+        <w:tblPrEx>
+          <w:tblBorders>
+            <w:top w:val="single" w:color="auto" w:sz="4" w:space="0"/>
+            <w:left w:val="single" w:color="auto" w:sz="4" w:space="0"/>
+            <w:bottom w:val="single" w:color="auto" w:sz="4" w:space="0"/>
+            <w:right w:val="single" w:color="auto" w:sz="4" w:space="0"/>
+            <w:insideH w:val="single" w:color="auto" w:sz="4" w:space="0"/>
+            <w:insideV w:val="single" w:color="auto" w:sz="4" w:space="0"/>
+          </w:tblBorders>
+          <w:tblLayout w:type="fixed"/>
+          <w:tblCellMar>
+            <w:top w:w="0" w:type="dxa"/>
+            <w:left w:w="108" w:type="dxa"/>
+            <w:bottom w:w="0" w:type="dxa"/>
+            <w:right w:w="108" w:type="dxa"/>
+          </w:tblCellMar>
+        </w:tblPrEx>
+        <w:tc>
+          <w:tcPr>
+            <w:tcW w:w="676" w:type="dxa"/>
+          </w:tcPr>
+          <w:p>
+            <w:pPr>
+              <w:rPr>
+                <w:rFonts w:hint="eastAsia" w:asciiTheme="minorEastAsia" w:hAnsiTheme="minorEastAsia" w:cstheme="minorEastAsia"/>
+                <w:szCs w:val="21"/>
+              </w:rPr>
+            </w:pPr>
+            <w:r>
+              <w:rPr>
+                <w:rFonts w:hint="eastAsia" w:asciiTheme="minorEastAsia" w:hAnsiTheme="minorEastAsia" w:cstheme="minorEastAsia"/>
+                <w:szCs w:val="21"/>
+              </w:rPr>
+              <w:t>序号</w:t>
+            </w:r>
+          </w:p>
+        </w:tc>
+        <w:tc>
+          <w:tcPr>
+            <w:tcW w:w="2010" w:type="dxa"/>
+          </w:tcPr>
+          <w:p>
+            <w:pPr>
+              <w:rPr>
+                <w:rFonts w:hint="eastAsia" w:asciiTheme="minorEastAsia" w:hAnsiTheme="minorEastAsia" w:cstheme="minorEastAsia"/>
+                <w:szCs w:val="21"/>
+              </w:rPr>
+            </w:pPr>
+            <w:r>
+              <w:rPr>
+                <w:rFonts w:hint="eastAsia" w:asciiTheme="minorEastAsia" w:hAnsiTheme="minorEastAsia" w:cstheme="minorEastAsia"/>
+                <w:szCs w:val="21"/>
+              </w:rPr>
+              <w:t>参数名称</w:t>
+            </w:r>
+          </w:p>
+        </w:tc>
+        <w:tc>
+          <w:tcPr>
+            <w:tcW w:w="2426" w:type="dxa"/>
+          </w:tcPr>
+          <w:p>
+            <w:pPr>
+              <w:rPr>
+                <w:rFonts w:hint="eastAsia" w:asciiTheme="minorEastAsia" w:hAnsiTheme="minorEastAsia" w:cstheme="minorEastAsia"/>
+                <w:szCs w:val="21"/>
+              </w:rPr>
+            </w:pPr>
+            <w:r>
+              <w:rPr>
+                <w:rFonts w:hint="eastAsia" w:asciiTheme="minorEastAsia" w:hAnsiTheme="minorEastAsia" w:cstheme="minorEastAsia"/>
+                <w:szCs w:val="21"/>
+              </w:rPr>
+              <w:t>说明</w:t>
+            </w:r>
+          </w:p>
+        </w:tc>
+        <w:tc>
+          <w:tcPr>
+            <w:tcW w:w="3274" w:type="dxa"/>
+          </w:tcPr>
+          <w:p>
+            <w:pPr>
+              <w:rPr>
+                <w:rFonts w:hint="eastAsia" w:asciiTheme="minorEastAsia" w:hAnsiTheme="minorEastAsia" w:cstheme="minorEastAsia"/>
+                <w:szCs w:val="21"/>
+              </w:rPr>
+            </w:pPr>
+            <w:r>
+              <w:rPr>
+                <w:rFonts w:hint="eastAsia" w:asciiTheme="minorEastAsia" w:hAnsiTheme="minorEastAsia" w:cstheme="minorEastAsia"/>
+                <w:szCs w:val="21"/>
+              </w:rPr>
+              <w:t>备注</w:t>
+            </w:r>
+          </w:p>
+        </w:tc>
+      </w:tr>
+      <w:tr>
+        <w:tblPrEx>
+          <w:tblBorders>
+            <w:top w:val="single" w:color="auto" w:sz="4" w:space="0"/>
+            <w:left w:val="single" w:color="auto" w:sz="4" w:space="0"/>
+            <w:bottom w:val="single" w:color="auto" w:sz="4" w:space="0"/>
+            <w:right w:val="single" w:color="auto" w:sz="4" w:space="0"/>
+            <w:insideH w:val="single" w:color="auto" w:sz="4" w:space="0"/>
+            <w:insideV w:val="single" w:color="auto" w:sz="4" w:space="0"/>
+          </w:tblBorders>
+          <w:tblLayout w:type="fixed"/>
+          <w:tblCellMar>
+            <w:top w:w="0" w:type="dxa"/>
+            <w:left w:w="108" w:type="dxa"/>
+            <w:bottom w:w="0" w:type="dxa"/>
+            <w:right w:w="108" w:type="dxa"/>
+          </w:tblCellMar>
+        </w:tblPrEx>
+        <w:trPr>
+          <w:trHeight w:val="332" w:hRule="atLeast"/>
+        </w:trPr>
+        <w:tc>
+          <w:tcPr>
+            <w:tcW w:w="676" w:type="dxa"/>
+          </w:tcPr>
+          <w:p>
+            <w:pPr>
+              <w:rPr>
+                <w:rFonts w:hint="eastAsia" w:asciiTheme="minorEastAsia" w:hAnsiTheme="minorEastAsia" w:cstheme="minorEastAsia"/>
+                <w:szCs w:val="21"/>
+              </w:rPr>
+            </w:pPr>
+            <w:r>
+              <w:rPr>
+                <w:rFonts w:hint="eastAsia" w:asciiTheme="minorEastAsia" w:hAnsiTheme="minorEastAsia" w:cstheme="minorEastAsia"/>
+                <w:szCs w:val="21"/>
+              </w:rPr>
+              <w:t>1</w:t>
+            </w:r>
+          </w:p>
+        </w:tc>
+        <w:tc>
+          <w:tcPr>
+            <w:tcW w:w="2010" w:type="dxa"/>
+          </w:tcPr>
+          <w:p>
+            <w:pPr>
+              <w:rPr>
+                <w:rFonts w:hint="eastAsia" w:asciiTheme="minorEastAsia" w:hAnsiTheme="minorEastAsia" w:cstheme="minorEastAsia"/>
+                <w:szCs w:val="21"/>
+                <w:lang w:eastAsia="zh-CN"/>
+              </w:rPr>
+            </w:pPr>
+            <w:r>
+              <w:rPr>
+                <w:rFonts w:hint="eastAsia" w:asciiTheme="minorEastAsia" w:hAnsiTheme="minorEastAsia" w:cstheme="minorEastAsia"/>
+                <w:szCs w:val="21"/>
+                <w:lang w:val="en-US" w:eastAsia="zh-CN"/>
+              </w:rPr>
+              <w:t>授权Id</w:t>
+            </w:r>
+          </w:p>
+        </w:tc>
+        <w:tc>
+          <w:tcPr>
+            <w:tcW w:w="2426" w:type="dxa"/>
+          </w:tcPr>
+          <w:p>
+            <w:pPr>
+              <w:rPr>
+                <w:rFonts w:hint="eastAsia" w:asciiTheme="minorEastAsia" w:hAnsiTheme="minorEastAsia" w:cstheme="minorEastAsia"/>
+                <w:szCs w:val="21"/>
+                <w:lang w:val="en-US" w:eastAsia="zh-CN"/>
+              </w:rPr>
+            </w:pPr>
+            <w:r>
+              <w:rPr>
+                <w:rFonts w:hint="eastAsia" w:asciiTheme="minorEastAsia" w:hAnsiTheme="minorEastAsia" w:cstheme="minorEastAsia"/>
+                <w:szCs w:val="21"/>
+                <w:lang w:val="en-US" w:eastAsia="zh-CN"/>
+              </w:rPr>
+              <w:t>authId</w:t>
+            </w:r>
+          </w:p>
+        </w:tc>
+        <w:tc>
+          <w:tcPr>
+            <w:tcW w:w="3274" w:type="dxa"/>
+          </w:tcPr>
+          <w:p>
+            <w:pPr>
+              <w:rPr>
+                <w:rFonts w:hint="eastAsia" w:asciiTheme="minorEastAsia" w:hAnsiTheme="minorEastAsia" w:eastAsiaTheme="minorEastAsia" w:cstheme="minorEastAsia"/>
+                <w:szCs w:val="21"/>
+                <w:lang w:val="en-US" w:eastAsia="zh-CN"/>
+              </w:rPr>
+            </w:pPr>
+            <w:r>
+              <w:rPr>
+                <w:rFonts w:hint="eastAsia" w:asciiTheme="minorEastAsia" w:hAnsiTheme="minorEastAsia" w:cstheme="minorEastAsia"/>
+                <w:szCs w:val="21"/>
+                <w:lang w:val="en-US" w:eastAsia="zh-CN"/>
+              </w:rPr>
+              <w:t>guid</w:t>
+            </w:r>
+          </w:p>
+        </w:tc>
+      </w:tr>
+    </w:tbl>
+    <w:p>
+      <w:pPr>
+        <w:pStyle w:val="3"/>
+        <w:numPr>
+          <w:ilvl w:val="0"/>
+          <w:numId w:val="0"/>
+        </w:numPr>
+        <w:ind w:leftChars="0"/>
+        <w:rPr>
+          <w:rFonts w:hint="eastAsia"/>
+          <w:szCs w:val="22"/>
+          <w:lang w:val="en-US" w:eastAsia="zh-CN"/>
+        </w:rPr>
+      </w:pPr>
+    </w:p>
+    <w:p>
+      <w:pPr>
+        <w:pStyle w:val="3"/>
+        <w:numPr>
+          <w:ilvl w:val="0"/>
+          <w:numId w:val="35"/>
+        </w:numPr>
+        <w:rPr>
+          <w:rFonts w:hint="eastAsia"/>
+          <w:szCs w:val="22"/>
+          <w:lang w:val="en-US" w:eastAsia="zh-CN"/>
+        </w:rPr>
+      </w:pPr>
+      <w:r>
+        <w:rPr>
+          <w:rFonts w:hint="eastAsia"/>
+          <w:szCs w:val="22"/>
+          <w:lang w:val="en-US" w:eastAsia="zh-CN"/>
+        </w:rPr>
+        <w:t>授权项添加接口</w:t>
+      </w:r>
+    </w:p>
+    <w:p>
+      <w:pPr>
+        <w:rPr>
+          <w:rFonts w:hint="eastAsia"/>
+          <w:sz w:val="28"/>
+          <w:szCs w:val="28"/>
+          <w:lang w:val="en-US" w:eastAsia="zh-CN"/>
+        </w:rPr>
+      </w:pPr>
+      <w:r>
+        <w:rPr>
+          <w:rFonts w:hint="eastAsia"/>
+          <w:b/>
+          <w:bCs/>
+          <w:sz w:val="28"/>
+          <w:szCs w:val="28"/>
+          <w:lang w:val="en-US" w:eastAsia="zh-CN"/>
+        </w:rPr>
+        <w:t>说明：</w:t>
+      </w:r>
+      <w:r>
+        <w:rPr>
+          <w:rFonts w:hint="eastAsia"/>
+          <w:sz w:val="28"/>
+          <w:szCs w:val="28"/>
+          <w:lang w:val="en-US" w:eastAsia="zh-CN"/>
+        </w:rPr>
+        <w:t>默认授权人为经理，可后台配置授权人</w:t>
+      </w:r>
+    </w:p>
+    <w:tbl>
+      <w:tblPr>
+        <w:tblStyle w:val="7"/>
+        <w:tblW w:w="8386" w:type="dxa"/>
+        <w:tblInd w:w="0" w:type="dxa"/>
+        <w:tblBorders>
+          <w:top w:val="single" w:color="auto" w:sz="4" w:space="0"/>
+          <w:left w:val="single" w:color="auto" w:sz="4" w:space="0"/>
+          <w:bottom w:val="single" w:color="auto" w:sz="4" w:space="0"/>
+          <w:right w:val="single" w:color="auto" w:sz="4" w:space="0"/>
+          <w:insideH w:val="single" w:color="auto" w:sz="4" w:space="0"/>
+          <w:insideV w:val="single" w:color="auto" w:sz="4" w:space="0"/>
+        </w:tblBorders>
+        <w:tblLayout w:type="fixed"/>
+        <w:tblCellMar>
+          <w:top w:w="0" w:type="dxa"/>
+          <w:left w:w="108" w:type="dxa"/>
+          <w:bottom w:w="0" w:type="dxa"/>
+          <w:right w:w="108" w:type="dxa"/>
+        </w:tblCellMar>
+      </w:tblPr>
+      <w:tblGrid>
+        <w:gridCol w:w="676"/>
+        <w:gridCol w:w="2010"/>
+        <w:gridCol w:w="2426"/>
+        <w:gridCol w:w="3274"/>
+      </w:tblGrid>
+      <w:tr>
+        <w:tblPrEx>
+          <w:tblBorders>
+            <w:top w:val="single" w:color="auto" w:sz="4" w:space="0"/>
+            <w:left w:val="single" w:color="auto" w:sz="4" w:space="0"/>
+            <w:bottom w:val="single" w:color="auto" w:sz="4" w:space="0"/>
+            <w:right w:val="single" w:color="auto" w:sz="4" w:space="0"/>
+            <w:insideH w:val="single" w:color="auto" w:sz="4" w:space="0"/>
+            <w:insideV w:val="single" w:color="auto" w:sz="4" w:space="0"/>
+          </w:tblBorders>
+          <w:tblLayout w:type="fixed"/>
+          <w:tblCellMar>
+            <w:top w:w="0" w:type="dxa"/>
+            <w:left w:w="108" w:type="dxa"/>
+            <w:bottom w:w="0" w:type="dxa"/>
+            <w:right w:w="108" w:type="dxa"/>
+          </w:tblCellMar>
+        </w:tblPrEx>
+        <w:tc>
+          <w:tcPr>
+            <w:tcW w:w="676" w:type="dxa"/>
+          </w:tcPr>
+          <w:p>
+            <w:pPr>
+              <w:rPr>
+                <w:rFonts w:hint="eastAsia" w:asciiTheme="minorEastAsia" w:hAnsiTheme="minorEastAsia" w:cstheme="minorEastAsia"/>
+                <w:szCs w:val="21"/>
+              </w:rPr>
+            </w:pPr>
+            <w:r>
+              <w:rPr>
+                <w:rFonts w:hint="eastAsia" w:asciiTheme="minorEastAsia" w:hAnsiTheme="minorEastAsia" w:cstheme="minorEastAsia"/>
+                <w:szCs w:val="21"/>
+              </w:rPr>
+              <w:t>序号</w:t>
+            </w:r>
+          </w:p>
+        </w:tc>
+        <w:tc>
+          <w:tcPr>
+            <w:tcW w:w="2010" w:type="dxa"/>
+          </w:tcPr>
+          <w:p>
+            <w:pPr>
+              <w:rPr>
+                <w:rFonts w:hint="eastAsia" w:asciiTheme="minorEastAsia" w:hAnsiTheme="minorEastAsia" w:cstheme="minorEastAsia"/>
+                <w:szCs w:val="21"/>
+              </w:rPr>
+            </w:pPr>
+            <w:r>
+              <w:rPr>
+                <w:rFonts w:hint="eastAsia" w:asciiTheme="minorEastAsia" w:hAnsiTheme="minorEastAsia" w:cstheme="minorEastAsia"/>
+                <w:szCs w:val="21"/>
+              </w:rPr>
+              <w:t>参数名称</w:t>
+            </w:r>
+          </w:p>
+        </w:tc>
+        <w:tc>
+          <w:tcPr>
+            <w:tcW w:w="2426" w:type="dxa"/>
+          </w:tcPr>
+          <w:p>
+            <w:pPr>
+              <w:rPr>
+                <w:rFonts w:hint="eastAsia" w:asciiTheme="minorEastAsia" w:hAnsiTheme="minorEastAsia" w:cstheme="minorEastAsia"/>
+                <w:szCs w:val="21"/>
+              </w:rPr>
+            </w:pPr>
+            <w:r>
+              <w:rPr>
+                <w:rFonts w:hint="eastAsia" w:asciiTheme="minorEastAsia" w:hAnsiTheme="minorEastAsia" w:cstheme="minorEastAsia"/>
+                <w:szCs w:val="21"/>
+              </w:rPr>
+              <w:t>说明</w:t>
+            </w:r>
+          </w:p>
+        </w:tc>
+        <w:tc>
+          <w:tcPr>
+            <w:tcW w:w="3274" w:type="dxa"/>
+          </w:tcPr>
+          <w:p>
+            <w:pPr>
+              <w:rPr>
+                <w:rFonts w:hint="eastAsia" w:asciiTheme="minorEastAsia" w:hAnsiTheme="minorEastAsia" w:cstheme="minorEastAsia"/>
+                <w:szCs w:val="21"/>
+              </w:rPr>
+            </w:pPr>
+            <w:r>
+              <w:rPr>
+                <w:rFonts w:hint="eastAsia" w:asciiTheme="minorEastAsia" w:hAnsiTheme="minorEastAsia" w:cstheme="minorEastAsia"/>
+                <w:szCs w:val="21"/>
+              </w:rPr>
+              <w:t>备注</w:t>
+            </w:r>
+          </w:p>
+        </w:tc>
+      </w:tr>
+      <w:tr>
+        <w:tblPrEx>
+          <w:tblBorders>
+            <w:top w:val="single" w:color="auto" w:sz="4" w:space="0"/>
+            <w:left w:val="single" w:color="auto" w:sz="4" w:space="0"/>
+            <w:bottom w:val="single" w:color="auto" w:sz="4" w:space="0"/>
+            <w:right w:val="single" w:color="auto" w:sz="4" w:space="0"/>
+            <w:insideH w:val="single" w:color="auto" w:sz="4" w:space="0"/>
+            <w:insideV w:val="single" w:color="auto" w:sz="4" w:space="0"/>
+          </w:tblBorders>
+          <w:tblLayout w:type="fixed"/>
+          <w:tblCellMar>
+            <w:top w:w="0" w:type="dxa"/>
+            <w:left w:w="108" w:type="dxa"/>
+            <w:bottom w:w="0" w:type="dxa"/>
+            <w:right w:w="108" w:type="dxa"/>
+          </w:tblCellMar>
+        </w:tblPrEx>
+        <w:trPr>
+          <w:trHeight w:val="332" w:hRule="atLeast"/>
+        </w:trPr>
+        <w:tc>
+          <w:tcPr>
+            <w:tcW w:w="676" w:type="dxa"/>
+          </w:tcPr>
+          <w:p>
+            <w:pPr>
+              <w:rPr>
                 <w:rFonts w:hint="eastAsia" w:asciiTheme="minorEastAsia" w:hAnsiTheme="minorEastAsia" w:eastAsiaTheme="minorEastAsia" w:cstheme="minorEastAsia"/>
                 <w:szCs w:val="21"/>
                 <w:lang w:val="en-US" w:eastAsia="zh-CN"/>
@@ -48216,7 +50322,7 @@
       <w:pPr>
         <w:numPr>
           <w:ilvl w:val="0"/>
-          <w:numId w:val="35"/>
+          <w:numId w:val="36"/>
         </w:numPr>
         <w:rPr>
           <w:rFonts w:hint="eastAsia" w:asciiTheme="minorEastAsia" w:hAnsiTheme="minorEastAsia" w:cstheme="minorEastAsia"/>
@@ -48483,164 +50589,164 @@
     </w:p>
     <w:p>
       <w:pPr>
+        <w:numPr>
+          <w:ilvl w:val="0"/>
+          <w:numId w:val="36"/>
+        </w:numPr>
+        <w:rPr>
+          <w:rFonts w:hint="eastAsia" w:asciiTheme="minorEastAsia" w:hAnsiTheme="minorEastAsia" w:cstheme="minorEastAsia"/>
+          <w:b/>
+          <w:bCs/>
+          <w:sz w:val="28"/>
+          <w:szCs w:val="28"/>
+          <w:lang w:val="en-US" w:eastAsia="zh-CN"/>
+        </w:rPr>
+      </w:pPr>
+      <w:r>
+        <w:rPr>
+          <w:rFonts w:hint="eastAsia" w:asciiTheme="minorEastAsia" w:hAnsiTheme="minorEastAsia" w:cstheme="minorEastAsia"/>
+          <w:b/>
+          <w:bCs/>
+          <w:sz w:val="28"/>
+          <w:szCs w:val="28"/>
+          <w:lang w:val="en-US" w:eastAsia="zh-CN"/>
+        </w:rPr>
+        <w:t>失败返回：</w:t>
+      </w:r>
+    </w:p>
+    <w:p>
+      <w:pPr>
+        <w:ind w:left="420" w:firstLine="420"/>
+        <w:rPr>
+          <w:rFonts w:asciiTheme="minorEastAsia" w:hAnsiTheme="minorEastAsia" w:cstheme="minorEastAsia"/>
+          <w:sz w:val="24"/>
+          <w:szCs w:val="24"/>
+        </w:rPr>
+      </w:pPr>
+      <w:r>
+        <w:rPr>
+          <w:rFonts w:hint="eastAsia" w:asciiTheme="minorEastAsia" w:hAnsiTheme="minorEastAsia" w:cstheme="minorEastAsia"/>
+          <w:sz w:val="24"/>
+          <w:szCs w:val="24"/>
+        </w:rPr>
+        <w:t>{</w:t>
+      </w:r>
+    </w:p>
+    <w:p>
+      <w:pPr>
+        <w:ind w:left="420" w:firstLine="420"/>
+        <w:rPr>
+          <w:rFonts w:asciiTheme="minorEastAsia" w:hAnsiTheme="minorEastAsia" w:cstheme="minorEastAsia"/>
+          <w:sz w:val="24"/>
+          <w:szCs w:val="24"/>
+        </w:rPr>
+      </w:pPr>
+      <w:r>
+        <w:rPr>
+          <w:rFonts w:hint="eastAsia" w:asciiTheme="minorEastAsia" w:hAnsiTheme="minorEastAsia" w:cstheme="minorEastAsia"/>
+          <w:sz w:val="24"/>
+          <w:szCs w:val="24"/>
+        </w:rPr>
+        <w:t xml:space="preserve">    "return_code": "1",</w:t>
+      </w:r>
+    </w:p>
+    <w:p>
+      <w:pPr>
+        <w:ind w:left="420" w:firstLine="420"/>
+        <w:rPr>
+          <w:rFonts w:asciiTheme="minorEastAsia" w:hAnsiTheme="minorEastAsia" w:cstheme="minorEastAsia"/>
+          <w:sz w:val="24"/>
+          <w:szCs w:val="24"/>
+        </w:rPr>
+      </w:pPr>
+      <w:r>
+        <w:rPr>
+          <w:rFonts w:hint="eastAsia" w:asciiTheme="minorEastAsia" w:hAnsiTheme="minorEastAsia" w:cstheme="minorEastAsia"/>
+          <w:sz w:val="24"/>
+          <w:szCs w:val="24"/>
+        </w:rPr>
+        <w:t xml:space="preserve">    "return_msg": "",</w:t>
+      </w:r>
+    </w:p>
+    <w:p>
+      <w:pPr>
+        <w:ind w:left="420" w:firstLine="420"/>
+        <w:rPr>
+          <w:rFonts w:asciiTheme="minorEastAsia" w:hAnsiTheme="minorEastAsia" w:cstheme="minorEastAsia"/>
+          <w:sz w:val="24"/>
+          <w:szCs w:val="24"/>
+        </w:rPr>
+      </w:pPr>
+      <w:r>
+        <w:rPr>
+          <w:rFonts w:hint="eastAsia" w:asciiTheme="minorEastAsia" w:hAnsiTheme="minorEastAsia" w:cstheme="minorEastAsia"/>
+          <w:sz w:val="24"/>
+          <w:szCs w:val="24"/>
+        </w:rPr>
+        <w:t xml:space="preserve">    "result_code": "0",</w:t>
+      </w:r>
+    </w:p>
+    <w:p>
+      <w:pPr>
+        <w:ind w:left="420" w:firstLine="420"/>
+        <w:rPr>
+          <w:rFonts w:asciiTheme="minorEastAsia" w:hAnsiTheme="minorEastAsia" w:cstheme="minorEastAsia"/>
+          <w:sz w:val="24"/>
+          <w:szCs w:val="24"/>
+        </w:rPr>
+      </w:pPr>
+      <w:r>
+        <w:rPr>
+          <w:rFonts w:hint="eastAsia" w:asciiTheme="minorEastAsia" w:hAnsiTheme="minorEastAsia" w:cstheme="minorEastAsia"/>
+          <w:sz w:val="24"/>
+          <w:szCs w:val="24"/>
+        </w:rPr>
+        <w:t xml:space="preserve">    "result_msg": "错误信息",</w:t>
+      </w:r>
+    </w:p>
+    <w:p>
+      <w:pPr>
+        <w:ind w:left="420" w:firstLine="420"/>
+        <w:rPr>
+          <w:rFonts w:hint="eastAsia" w:asciiTheme="minorEastAsia" w:hAnsiTheme="minorEastAsia" w:cstheme="minorEastAsia"/>
+          <w:sz w:val="24"/>
+          <w:szCs w:val="24"/>
+        </w:rPr>
+      </w:pPr>
+      <w:r>
+        <w:rPr>
+          <w:rFonts w:hint="eastAsia" w:asciiTheme="minorEastAsia" w:hAnsiTheme="minorEastAsia" w:cstheme="minorEastAsia"/>
+          <w:sz w:val="24"/>
+          <w:szCs w:val="24"/>
+        </w:rPr>
+        <w:t>}</w:t>
+      </w:r>
+    </w:p>
+    <w:p>
+      <w:pPr>
+        <w:rPr>
+          <w:rFonts w:hint="eastAsia" w:asciiTheme="minorEastAsia" w:hAnsiTheme="minorEastAsia" w:cstheme="minorEastAsia"/>
+          <w:sz w:val="24"/>
+          <w:szCs w:val="24"/>
+        </w:rPr>
+      </w:pPr>
+    </w:p>
+    <w:p>
+      <w:pPr>
+        <w:rPr>
+          <w:rFonts w:hint="eastAsia" w:asciiTheme="minorEastAsia" w:hAnsiTheme="minorEastAsia" w:cstheme="minorEastAsia"/>
+          <w:sz w:val="24"/>
+          <w:szCs w:val="24"/>
+          <w:lang w:val="en-US" w:eastAsia="zh-CN"/>
+        </w:rPr>
+      </w:pPr>
+    </w:p>
+    <w:p>
+      <w:pPr>
+        <w:pStyle w:val="3"/>
         <w:numPr>
           <w:ilvl w:val="0"/>
           <w:numId w:val="35"/>
-        </w:numPr>
-        <w:rPr>
-          <w:rFonts w:hint="eastAsia" w:asciiTheme="minorEastAsia" w:hAnsiTheme="minorEastAsia" w:cstheme="minorEastAsia"/>
-          <w:b/>
-          <w:bCs/>
-          <w:sz w:val="28"/>
-          <w:szCs w:val="28"/>
-          <w:lang w:val="en-US" w:eastAsia="zh-CN"/>
-        </w:rPr>
-      </w:pPr>
-      <w:r>
-        <w:rPr>
-          <w:rFonts w:hint="eastAsia" w:asciiTheme="minorEastAsia" w:hAnsiTheme="minorEastAsia" w:cstheme="minorEastAsia"/>
-          <w:b/>
-          <w:bCs/>
-          <w:sz w:val="28"/>
-          <w:szCs w:val="28"/>
-          <w:lang w:val="en-US" w:eastAsia="zh-CN"/>
-        </w:rPr>
-        <w:t>失败返回：</w:t>
-      </w:r>
-    </w:p>
-    <w:p>
-      <w:pPr>
-        <w:ind w:left="420" w:firstLine="420"/>
-        <w:rPr>
-          <w:rFonts w:asciiTheme="minorEastAsia" w:hAnsiTheme="minorEastAsia" w:cstheme="minorEastAsia"/>
-          <w:sz w:val="24"/>
-          <w:szCs w:val="24"/>
-        </w:rPr>
-      </w:pPr>
-      <w:r>
-        <w:rPr>
-          <w:rFonts w:hint="eastAsia" w:asciiTheme="minorEastAsia" w:hAnsiTheme="minorEastAsia" w:cstheme="minorEastAsia"/>
-          <w:sz w:val="24"/>
-          <w:szCs w:val="24"/>
-        </w:rPr>
-        <w:t>{</w:t>
-      </w:r>
-    </w:p>
-    <w:p>
-      <w:pPr>
-        <w:ind w:left="420" w:firstLine="420"/>
-        <w:rPr>
-          <w:rFonts w:asciiTheme="minorEastAsia" w:hAnsiTheme="minorEastAsia" w:cstheme="minorEastAsia"/>
-          <w:sz w:val="24"/>
-          <w:szCs w:val="24"/>
-        </w:rPr>
-      </w:pPr>
-      <w:r>
-        <w:rPr>
-          <w:rFonts w:hint="eastAsia" w:asciiTheme="minorEastAsia" w:hAnsiTheme="minorEastAsia" w:cstheme="minorEastAsia"/>
-          <w:sz w:val="24"/>
-          <w:szCs w:val="24"/>
-        </w:rPr>
-        <w:t xml:space="preserve">    "return_code": "1",</w:t>
-      </w:r>
-    </w:p>
-    <w:p>
-      <w:pPr>
-        <w:ind w:left="420" w:firstLine="420"/>
-        <w:rPr>
-          <w:rFonts w:asciiTheme="minorEastAsia" w:hAnsiTheme="minorEastAsia" w:cstheme="minorEastAsia"/>
-          <w:sz w:val="24"/>
-          <w:szCs w:val="24"/>
-        </w:rPr>
-      </w:pPr>
-      <w:r>
-        <w:rPr>
-          <w:rFonts w:hint="eastAsia" w:asciiTheme="minorEastAsia" w:hAnsiTheme="minorEastAsia" w:cstheme="minorEastAsia"/>
-          <w:sz w:val="24"/>
-          <w:szCs w:val="24"/>
-        </w:rPr>
-        <w:t xml:space="preserve">    "return_msg": "",</w:t>
-      </w:r>
-    </w:p>
-    <w:p>
-      <w:pPr>
-        <w:ind w:left="420" w:firstLine="420"/>
-        <w:rPr>
-          <w:rFonts w:asciiTheme="minorEastAsia" w:hAnsiTheme="minorEastAsia" w:cstheme="minorEastAsia"/>
-          <w:sz w:val="24"/>
-          <w:szCs w:val="24"/>
-        </w:rPr>
-      </w:pPr>
-      <w:r>
-        <w:rPr>
-          <w:rFonts w:hint="eastAsia" w:asciiTheme="minorEastAsia" w:hAnsiTheme="minorEastAsia" w:cstheme="minorEastAsia"/>
-          <w:sz w:val="24"/>
-          <w:szCs w:val="24"/>
-        </w:rPr>
-        <w:t xml:space="preserve">    "result_code": "0",</w:t>
-      </w:r>
-    </w:p>
-    <w:p>
-      <w:pPr>
-        <w:ind w:left="420" w:firstLine="420"/>
-        <w:rPr>
-          <w:rFonts w:asciiTheme="minorEastAsia" w:hAnsiTheme="minorEastAsia" w:cstheme="minorEastAsia"/>
-          <w:sz w:val="24"/>
-          <w:szCs w:val="24"/>
-        </w:rPr>
-      </w:pPr>
-      <w:r>
-        <w:rPr>
-          <w:rFonts w:hint="eastAsia" w:asciiTheme="minorEastAsia" w:hAnsiTheme="minorEastAsia" w:cstheme="minorEastAsia"/>
-          <w:sz w:val="24"/>
-          <w:szCs w:val="24"/>
-        </w:rPr>
-        <w:t xml:space="preserve">    "result_msg": "错误信息",</w:t>
-      </w:r>
-    </w:p>
-    <w:p>
-      <w:pPr>
-        <w:ind w:left="420" w:firstLine="420"/>
-        <w:rPr>
-          <w:rFonts w:hint="eastAsia" w:asciiTheme="minorEastAsia" w:hAnsiTheme="minorEastAsia" w:cstheme="minorEastAsia"/>
-          <w:sz w:val="24"/>
-          <w:szCs w:val="24"/>
-        </w:rPr>
-      </w:pPr>
-      <w:r>
-        <w:rPr>
-          <w:rFonts w:hint="eastAsia" w:asciiTheme="minorEastAsia" w:hAnsiTheme="minorEastAsia" w:cstheme="minorEastAsia"/>
-          <w:sz w:val="24"/>
-          <w:szCs w:val="24"/>
-        </w:rPr>
-        <w:t>}</w:t>
-      </w:r>
-    </w:p>
-    <w:p>
-      <w:pPr>
-        <w:rPr>
-          <w:rFonts w:hint="eastAsia" w:asciiTheme="minorEastAsia" w:hAnsiTheme="minorEastAsia" w:cstheme="minorEastAsia"/>
-          <w:sz w:val="24"/>
-          <w:szCs w:val="24"/>
-        </w:rPr>
-      </w:pPr>
-    </w:p>
-    <w:p>
-      <w:pPr>
-        <w:rPr>
-          <w:rFonts w:hint="eastAsia" w:asciiTheme="minorEastAsia" w:hAnsiTheme="minorEastAsia" w:cstheme="minorEastAsia"/>
-          <w:sz w:val="24"/>
-          <w:szCs w:val="24"/>
-          <w:lang w:val="en-US" w:eastAsia="zh-CN"/>
-        </w:rPr>
-      </w:pPr>
-    </w:p>
-    <w:p>
-      <w:pPr>
-        <w:pStyle w:val="3"/>
-        <w:numPr>
-          <w:ilvl w:val="0"/>
-          <w:numId w:val="34"/>
         </w:numPr>
         <w:rPr>
           <w:rFonts w:hint="eastAsia"/>
@@ -48712,9 +50818,9 @@
     </w:lvl>
   </w:abstractNum>
   <w:abstractNum w:abstractNumId="1">
-    <w:nsid w:val="B82D1DDB"/>
+    <w:nsid w:val="B6F4862E"/>
     <w:multiLevelType w:val="singleLevel"/>
-    <w:tmpl w:val="B82D1DDB"/>
+    <w:tmpl w:val="B6F4862E"/>
     <w:lvl w:ilvl="0" w:tentative="0">
       <w:start w:val="1"/>
       <w:numFmt w:val="decimal"/>
@@ -48724,9 +50830,9 @@
     </w:lvl>
   </w:abstractNum>
   <w:abstractNum w:abstractNumId="2">
-    <w:nsid w:val="C7CF0CDF"/>
+    <w:nsid w:val="B82D1DDB"/>
     <w:multiLevelType w:val="singleLevel"/>
-    <w:tmpl w:val="C7CF0CDF"/>
+    <w:tmpl w:val="B82D1DDB"/>
     <w:lvl w:ilvl="0" w:tentative="0">
       <w:start w:val="1"/>
       <w:numFmt w:val="decimal"/>
@@ -48760,6 +50866,18 @@
     </w:lvl>
   </w:abstractNum>
   <w:abstractNum w:abstractNumId="5">
+    <w:nsid w:val="02A8490A"/>
+    <w:multiLevelType w:val="singleLevel"/>
+    <w:tmpl w:val="02A8490A"/>
+    <w:lvl w:ilvl="0" w:tentative="0">
+      <w:start w:val="1"/>
+      <w:numFmt w:val="decimal"/>
+      <w:suff w:val="nothing"/>
+      <w:lvlText w:val="（%1）"/>
+      <w:lvlJc w:val="left"/>
+    </w:lvl>
+  </w:abstractNum>
+  <w:abstractNum w:abstractNumId="6">
     <w:nsid w:val="225E91FD"/>
     <w:multiLevelType w:val="singleLevel"/>
     <w:tmpl w:val="225E91FD"/>
@@ -48771,7 +50889,7 @@
       <w:lvlJc w:val="left"/>
     </w:lvl>
   </w:abstractNum>
-  <w:abstractNum w:abstractNumId="6">
+  <w:abstractNum w:abstractNumId="7">
     <w:nsid w:val="2EB7ECB5"/>
     <w:multiLevelType w:val="singleLevel"/>
     <w:tmpl w:val="2EB7ECB5"/>
@@ -48783,7 +50901,7 @@
       <w:lvlJc w:val="left"/>
     </w:lvl>
   </w:abstractNum>
-  <w:abstractNum w:abstractNumId="7">
+  <w:abstractNum w:abstractNumId="8">
     <w:nsid w:val="321E5BD1"/>
     <w:multiLevelType w:val="singleLevel"/>
     <w:tmpl w:val="321E5BD1"/>
@@ -48795,7 +50913,7 @@
       <w:lvlJc w:val="left"/>
     </w:lvl>
   </w:abstractNum>
-  <w:abstractNum w:abstractNumId="8">
+  <w:abstractNum w:abstractNumId="9">
     <w:nsid w:val="3ECB6A22"/>
     <w:multiLevelType w:val="singleLevel"/>
     <w:tmpl w:val="3ECB6A22"/>
@@ -48807,7 +50925,7 @@
       <w:lvlJc w:val="left"/>
     </w:lvl>
   </w:abstractNum>
-  <w:abstractNum w:abstractNumId="9">
+  <w:abstractNum w:abstractNumId="10">
     <w:nsid w:val="402716CB"/>
     <w:multiLevelType w:val="singleLevel"/>
     <w:tmpl w:val="402716CB"/>
@@ -48819,7 +50937,7 @@
       <w:lvlJc w:val="left"/>
     </w:lvl>
   </w:abstractNum>
-  <w:abstractNum w:abstractNumId="10">
+  <w:abstractNum w:abstractNumId="11">
     <w:nsid w:val="4322C70D"/>
     <w:multiLevelType w:val="singleLevel"/>
     <w:tmpl w:val="4322C70D"/>
@@ -48831,7 +50949,7 @@
       <w:lvlJc w:val="left"/>
     </w:lvl>
   </w:abstractNum>
-  <w:abstractNum w:abstractNumId="11">
+  <w:abstractNum w:abstractNumId="12">
     <w:nsid w:val="59CF603C"/>
     <w:multiLevelType w:val="singleLevel"/>
     <w:tmpl w:val="59CF603C"/>
@@ -48843,7 +50961,7 @@
       <w:lvlJc w:val="left"/>
     </w:lvl>
   </w:abstractNum>
-  <w:abstractNum w:abstractNumId="12">
+  <w:abstractNum w:abstractNumId="13">
     <w:nsid w:val="59E484AB"/>
     <w:multiLevelType w:val="singleLevel"/>
     <w:tmpl w:val="59E484AB"/>
@@ -48861,7 +50979,7 @@
       </w:rPr>
     </w:lvl>
   </w:abstractNum>
-  <w:abstractNum w:abstractNumId="13">
+  <w:abstractNum w:abstractNumId="14">
     <w:nsid w:val="59E5DACA"/>
     <w:multiLevelType w:val="singleLevel"/>
     <w:tmpl w:val="59E5DACA"/>
@@ -48880,7 +50998,7 @@
       </w:rPr>
     </w:lvl>
   </w:abstractNum>
-  <w:abstractNum w:abstractNumId="14">
+  <w:abstractNum w:abstractNumId="15">
     <w:nsid w:val="5A2F4107"/>
     <w:multiLevelType w:val="singleLevel"/>
     <w:tmpl w:val="5A2F4107"/>
@@ -48892,7 +51010,7 @@
       <w:lvlJc w:val="left"/>
     </w:lvl>
   </w:abstractNum>
-  <w:abstractNum w:abstractNumId="15">
+  <w:abstractNum w:abstractNumId="16">
     <w:nsid w:val="5A2F71D4"/>
     <w:multiLevelType w:val="singleLevel"/>
     <w:tmpl w:val="5A2F71D4"/>
@@ -48904,7 +51022,7 @@
       <w:lvlJc w:val="left"/>
     </w:lvl>
   </w:abstractNum>
-  <w:abstractNum w:abstractNumId="16">
+  <w:abstractNum w:abstractNumId="17">
     <w:nsid w:val="5A2F78F2"/>
     <w:multiLevelType w:val="singleLevel"/>
     <w:tmpl w:val="5A2F78F2"/>
@@ -48916,7 +51034,7 @@
       <w:lvlJc w:val="left"/>
     </w:lvl>
   </w:abstractNum>
-  <w:abstractNum w:abstractNumId="17">
+  <w:abstractNum w:abstractNumId="18">
     <w:nsid w:val="5A2F9105"/>
     <w:multiLevelType w:val="singleLevel"/>
     <w:tmpl w:val="5A2F9105"/>
@@ -48928,7 +51046,7 @@
       <w:lvlJc w:val="left"/>
     </w:lvl>
   </w:abstractNum>
-  <w:abstractNum w:abstractNumId="18">
+  <w:abstractNum w:abstractNumId="19">
     <w:nsid w:val="5A2FA57E"/>
     <w:multiLevelType w:val="singleLevel"/>
     <w:tmpl w:val="5A2FA57E"/>
@@ -48940,7 +51058,7 @@
       <w:lvlJc w:val="left"/>
     </w:lvl>
   </w:abstractNum>
-  <w:abstractNum w:abstractNumId="19">
+  <w:abstractNum w:abstractNumId="20">
     <w:nsid w:val="5A308C0B"/>
     <w:multiLevelType w:val="singleLevel"/>
     <w:tmpl w:val="5A308C0B"/>
@@ -48952,7 +51070,7 @@
       <w:lvlJc w:val="left"/>
     </w:lvl>
   </w:abstractNum>
-  <w:abstractNum w:abstractNumId="20">
+  <w:abstractNum w:abstractNumId="21">
     <w:nsid w:val="5A309BE1"/>
     <w:multiLevelType w:val="singleLevel"/>
     <w:tmpl w:val="5A309BE1"/>
@@ -48964,7 +51082,7 @@
       <w:lvlJc w:val="left"/>
     </w:lvl>
   </w:abstractNum>
-  <w:abstractNum w:abstractNumId="21">
+  <w:abstractNum w:abstractNumId="22">
     <w:nsid w:val="5A30BD49"/>
     <w:multiLevelType w:val="singleLevel"/>
     <w:tmpl w:val="5A30BD49"/>
@@ -48976,7 +51094,7 @@
       <w:lvlJc w:val="left"/>
     </w:lvl>
   </w:abstractNum>
-  <w:abstractNum w:abstractNumId="22">
+  <w:abstractNum w:abstractNumId="23">
     <w:nsid w:val="5A31D01C"/>
     <w:multiLevelType w:val="singleLevel"/>
     <w:tmpl w:val="5A31D01C"/>
@@ -48988,7 +51106,7 @@
       <w:lvlJc w:val="left"/>
     </w:lvl>
   </w:abstractNum>
-  <w:abstractNum w:abstractNumId="23">
+  <w:abstractNum w:abstractNumId="24">
     <w:nsid w:val="5A31D600"/>
     <w:multiLevelType w:val="singleLevel"/>
     <w:tmpl w:val="5A31D600"/>
@@ -49000,7 +51118,7 @@
       <w:lvlJc w:val="left"/>
     </w:lvl>
   </w:abstractNum>
-  <w:abstractNum w:abstractNumId="24">
+  <w:abstractNum w:abstractNumId="25">
     <w:nsid w:val="5A3245C1"/>
     <w:multiLevelType w:val="singleLevel"/>
     <w:tmpl w:val="5A3245C1"/>
@@ -49013,109 +51131,109 @@
     </w:lvl>
   </w:abstractNum>
   <w:num w:numId="1">
+    <w:abstractNumId w:val="14"/>
+  </w:num>
+  <w:num w:numId="2">
     <w:abstractNumId w:val="13"/>
   </w:num>
-  <w:num w:numId="2">
-    <w:abstractNumId w:val="12"/>
-  </w:num>
   <w:num w:numId="3">
-    <w:abstractNumId w:val="12"/>
+    <w:abstractNumId w:val="13"/>
     <w:lvlOverride w:ilvl="0">
       <w:startOverride w:val="1"/>
     </w:lvlOverride>
   </w:num>
   <w:num w:numId="4">
-    <w:abstractNumId w:val="12"/>
+    <w:abstractNumId w:val="13"/>
     <w:lvlOverride w:ilvl="0">
       <w:startOverride w:val="1"/>
     </w:lvlOverride>
   </w:num>
   <w:num w:numId="5">
-    <w:abstractNumId w:val="11"/>
+    <w:abstractNumId w:val="12"/>
   </w:num>
   <w:num w:numId="6">
-    <w:abstractNumId w:val="14"/>
+    <w:abstractNumId w:val="15"/>
   </w:num>
   <w:num w:numId="7">
-    <w:abstractNumId w:val="22"/>
+    <w:abstractNumId w:val="23"/>
   </w:num>
   <w:num w:numId="8">
-    <w:abstractNumId w:val="12"/>
+    <w:abstractNumId w:val="13"/>
     <w:lvlOverride w:ilvl="0">
       <w:startOverride w:val="1"/>
     </w:lvlOverride>
   </w:num>
   <w:num w:numId="9">
-    <w:abstractNumId w:val="15"/>
+    <w:abstractNumId w:val="16"/>
   </w:num>
   <w:num w:numId="10">
-    <w:abstractNumId w:val="12"/>
+    <w:abstractNumId w:val="13"/>
     <w:lvlOverride w:ilvl="0">
       <w:startOverride w:val="1"/>
     </w:lvlOverride>
   </w:num>
   <w:num w:numId="11">
-    <w:abstractNumId w:val="23"/>
+    <w:abstractNumId w:val="24"/>
   </w:num>
   <w:num w:numId="12">
-    <w:abstractNumId w:val="16"/>
+    <w:abstractNumId w:val="17"/>
   </w:num>
   <w:num w:numId="13">
-    <w:abstractNumId w:val="9"/>
+    <w:abstractNumId w:val="10"/>
   </w:num>
   <w:num w:numId="14">
+    <w:abstractNumId w:val="21"/>
+  </w:num>
+  <w:num w:numId="15">
     <w:abstractNumId w:val="20"/>
   </w:num>
-  <w:num w:numId="15">
-    <w:abstractNumId w:val="19"/>
-  </w:num>
   <w:num w:numId="16">
-    <w:abstractNumId w:val="12"/>
+    <w:abstractNumId w:val="13"/>
     <w:lvlOverride w:ilvl="0">
       <w:startOverride w:val="1"/>
     </w:lvlOverride>
   </w:num>
   <w:num w:numId="17">
-    <w:abstractNumId w:val="17"/>
+    <w:abstractNumId w:val="18"/>
   </w:num>
   <w:num w:numId="18">
+    <w:abstractNumId w:val="7"/>
+  </w:num>
+  <w:num w:numId="19">
+    <w:abstractNumId w:val="19"/>
+  </w:num>
+  <w:num w:numId="20">
+    <w:abstractNumId w:val="2"/>
+  </w:num>
+  <w:num w:numId="21">
     <w:abstractNumId w:val="6"/>
   </w:num>
-  <w:num w:numId="19">
-    <w:abstractNumId w:val="18"/>
-  </w:num>
-  <w:num w:numId="20">
-    <w:abstractNumId w:val="1"/>
-  </w:num>
-  <w:num w:numId="21">
-    <w:abstractNumId w:val="5"/>
-  </w:num>
   <w:num w:numId="22">
-    <w:abstractNumId w:val="10"/>
+    <w:abstractNumId w:val="11"/>
   </w:num>
   <w:num w:numId="23">
     <w:abstractNumId w:val="3"/>
   </w:num>
   <w:num w:numId="24">
-    <w:abstractNumId w:val="21"/>
+    <w:abstractNumId w:val="22"/>
   </w:num>
   <w:num w:numId="25">
     <w:abstractNumId w:val="4"/>
   </w:num>
   <w:num w:numId="26">
-    <w:abstractNumId w:val="7"/>
+    <w:abstractNumId w:val="8"/>
   </w:num>
   <w:num w:numId="27">
-    <w:abstractNumId w:val="12"/>
+    <w:abstractNumId w:val="13"/>
     <w:lvlOverride w:ilvl="0">
       <w:startOverride w:val="1"/>
     </w:lvlOverride>
   </w:num>
   <w:num w:numId="28">
-    <w:abstractNumId w:val="8"/>
+    <w:abstractNumId w:val="9"/>
   </w:num>
   <w:num w:numId="29">
-    <w:abstractNumId w:val="12"/>
+    <w:abstractNumId w:val="13"/>
     <w:lvlOverride w:ilvl="0">
       <w:startOverride w:val="1"/>
     </w:lvlOverride>
@@ -49124,28 +51242,31 @@
     <w:abstractNumId w:val="0"/>
   </w:num>
   <w:num w:numId="31">
-    <w:abstractNumId w:val="12"/>
+    <w:abstractNumId w:val="5"/>
+  </w:num>
+  <w:num w:numId="32">
+    <w:abstractNumId w:val="13"/>
     <w:lvlOverride w:ilvl="0">
       <w:startOverride w:val="1"/>
     </w:lvlOverride>
   </w:num>
-  <w:num w:numId="32">
-    <w:abstractNumId w:val="2"/>
-  </w:num>
   <w:num w:numId="33">
-    <w:abstractNumId w:val="12"/>
-    <w:lvlOverride w:ilvl="0">
-      <w:startOverride w:val="1"/>
-    </w:lvlOverride>
+    <w:abstractNumId w:val="1"/>
   </w:num>
   <w:num w:numId="34">
-    <w:abstractNumId w:val="12"/>
+    <w:abstractNumId w:val="13"/>
     <w:lvlOverride w:ilvl="0">
       <w:startOverride w:val="1"/>
     </w:lvlOverride>
   </w:num>
   <w:num w:numId="35">
-    <w:abstractNumId w:val="24"/>
+    <w:abstractNumId w:val="13"/>
+    <w:lvlOverride w:ilvl="0">
+      <w:startOverride w:val="1"/>
+    </w:lvlOverride>
+  </w:num>
+  <w:num w:numId="36">
+    <w:abstractNumId w:val="25"/>
   </w:num>
 </w:numbering>
 </file>
